--- a/Documentation/Documentation Backend/ТЗ-тех_задание_Чупинин_А_П.docx
+++ b/Documentation/Documentation Backend/ТЗ-тех_задание_Чупинин_А_П.docx
@@ -1,6 +1,6 @@
 
 <file path=word/document.xml><?xml version="1.0" encoding="utf-8"?>
-<w:document xmlns:wpc="http://schemas.microsoft.com/office/word/2010/wordprocessingCanvas" xmlns:cx="http://schemas.microsoft.com/office/drawing/2014/chartex" xmlns:cx1="http://schemas.microsoft.com/office/drawing/2015/9/8/chartex" xmlns:cx2="http://schemas.microsoft.com/office/drawing/2015/10/21/chartex" xmlns:cx3="http://schemas.microsoft.com/office/drawing/2016/5/9/chartex" xmlns:cx4="http://schemas.microsoft.com/office/drawing/2016/5/10/chartex" xmlns:cx5="http://schemas.microsoft.com/office/drawing/2016/5/11/chartex" xmlns:cx6="http://schemas.microsoft.com/office/drawing/2016/5/12/chartex" xmlns:cx7="http://schemas.microsoft.com/office/drawing/2016/5/13/chartex" xmlns:cx8="http://schemas.microsoft.com/office/drawing/2016/5/14/chartex" xmlns:mc="http://schemas.openxmlformats.org/markup-compatibility/2006" xmlns:aink="http://schemas.microsoft.com/office/drawing/2016/ink" xmlns:am3d="http://schemas.microsoft.com/office/drawing/2017/model3d" xmlns:o="urn:schemas-microsoft-com:office:office" xmlns:oel="http://schemas.microsoft.com/office/2019/extlst" xmlns:r="http://schemas.openxmlformats.org/officeDocument/2006/relationships" xmlns:m="http://schemas.openxmlformats.org/officeDocument/2006/math" xmlns:v="urn:schemas-microsoft-com:vml" xmlns:wp14="http://schemas.microsoft.com/office/word/2010/wordprocessingDrawing" xmlns:wp="http://schemas.openxmlformats.org/drawingml/2006/wordprocessingDrawing" xmlns:w10="urn:schemas-microsoft-com:office:word" xmlns:w="http://schemas.openxmlformats.org/wordprocessingml/2006/main" xmlns:w14="http://schemas.microsoft.com/office/word/2010/wordml" xmlns:w15="http://schemas.microsoft.com/office/word/2012/wordml" xmlns:w16cex="http://schemas.microsoft.com/office/word/2018/wordml/cex" xmlns:w16cid="http://schemas.microsoft.com/office/word/2016/wordml/cid" xmlns:w16="http://schemas.microsoft.com/office/word/2018/wordml" xmlns:w16sdtdh="http://schemas.microsoft.com/office/word/2020/wordml/sdtdatahash" xmlns:w16se="http://schemas.microsoft.com/office/word/2015/wordml/symex" xmlns:wpg="http://schemas.microsoft.com/office/word/2010/wordprocessingGroup" xmlns:wpi="http://schemas.microsoft.com/office/word/2010/wordprocessingInk" xmlns:wne="http://schemas.microsoft.com/office/word/2006/wordml" xmlns:wps="http://schemas.microsoft.com/office/word/2010/wordprocessingShape" mc:Ignorable="w14 w15 w16se w16cid w16 w16cex w16sdtdh wp14">
+<w:document xmlns:wpc="http://schemas.microsoft.com/office/word/2010/wordprocessingCanvas" xmlns:cx="http://schemas.microsoft.com/office/drawing/2014/chartex" xmlns:cx1="http://schemas.microsoft.com/office/drawing/2015/9/8/chartex" xmlns:cx2="http://schemas.microsoft.com/office/drawing/2015/10/21/chartex" xmlns:cx3="http://schemas.microsoft.com/office/drawing/2016/5/9/chartex" xmlns:cx4="http://schemas.microsoft.com/office/drawing/2016/5/10/chartex" xmlns:cx5="http://schemas.microsoft.com/office/drawing/2016/5/11/chartex" xmlns:cx6="http://schemas.microsoft.com/office/drawing/2016/5/12/chartex" xmlns:cx7="http://schemas.microsoft.com/office/drawing/2016/5/13/chartex" xmlns:cx8="http://schemas.microsoft.com/office/drawing/2016/5/14/chartex" xmlns:mc="http://schemas.openxmlformats.org/markup-compatibility/2006" xmlns:aink="http://schemas.microsoft.com/office/drawing/2016/ink" xmlns:am3d="http://schemas.microsoft.com/office/drawing/2017/model3d" xmlns:o="urn:schemas-microsoft-com:office:office" xmlns:oel="http://schemas.microsoft.com/office/2019/extlst" xmlns:r="http://schemas.openxmlformats.org/officeDocument/2006/relationships" xmlns:m="http://schemas.openxmlformats.org/officeDocument/2006/math" xmlns:v="urn:schemas-microsoft-com:vml" xmlns:wp14="http://schemas.microsoft.com/office/word/2010/wordprocessingDrawing" xmlns:wp="http://schemas.openxmlformats.org/drawingml/2006/wordprocessingDrawing" xmlns:w10="urn:schemas-microsoft-com:office:word" xmlns:w="http://schemas.openxmlformats.org/wordprocessingml/2006/main" xmlns:w14="http://schemas.microsoft.com/office/word/2010/wordml" xmlns:w15="http://schemas.microsoft.com/office/word/2012/wordml" xmlns:w16cex="http://schemas.microsoft.com/office/word/2018/wordml/cex" xmlns:w16cid="http://schemas.microsoft.com/office/word/2016/wordml/cid" xmlns:w16="http://schemas.microsoft.com/office/word/2018/wordml" xmlns:w16du="http://schemas.microsoft.com/office/word/2023/wordml/word16du" xmlns:w16sdtdh="http://schemas.microsoft.com/office/word/2020/wordml/sdtdatahash" xmlns:w16se="http://schemas.microsoft.com/office/word/2015/wordml/symex" xmlns:wpg="http://schemas.microsoft.com/office/word/2010/wordprocessingGroup" xmlns:wpi="http://schemas.microsoft.com/office/word/2010/wordprocessingInk" xmlns:wne="http://schemas.microsoft.com/office/word/2006/wordml" xmlns:wps="http://schemas.microsoft.com/office/word/2010/wordprocessingShape" mc:Ignorable="w14 w15 w16se w16cid w16 w16cex w16sdtdh w16du wp14">
   <w:body>
     <w:p>
       <w:pPr>
@@ -6367,23 +6367,7 @@
           <w:sz w:val="28"/>
           <w:szCs w:val="28"/>
         </w:rPr>
-        <w:t>Разработка рекомендательной системы для выбора формулы</w:t>
-      </w:r>
-      <w:r>
-        <w:rPr>
-          <w:rFonts w:ascii="Times New Roman" w:hAnsi="Times New Roman" w:cs="Times New Roman"/>
-          <w:sz w:val="28"/>
-          <w:szCs w:val="28"/>
-        </w:rPr>
-        <w:t xml:space="preserve"> </w:t>
-      </w:r>
-      <w:r>
-        <w:rPr>
-          <w:rFonts w:ascii="Times New Roman" w:hAnsi="Times New Roman" w:cs="Times New Roman"/>
-          <w:sz w:val="28"/>
-          <w:szCs w:val="28"/>
-        </w:rPr>
-        <w:t>при расчете оптической силы линзы</w:t>
+        <w:t>Разработка мобильного приложения для контроля тренировочного процесса и приема биологически активных добавок спортсменами (Backend)</w:t>
       </w:r>
       <w:r>
         <w:rPr>
@@ -6423,16 +6407,1883 @@
       </w:pPr>
       <w:bookmarkStart w:id="5" w:name="_Toc124239162"/>
       <w:r>
+        <w:t>3</w:t>
+      </w:r>
+      <w:r>
+        <w:t xml:space="preserve"> </w:t>
+      </w:r>
+      <w:r>
+        <w:t>Назначение разработки</w:t>
+      </w:r>
+      <w:bookmarkEnd w:id="5"/>
+    </w:p>
+    <w:p>
+      <w:pPr>
+        <w:spacing w:after="0" w:line="360" w:lineRule="auto"/>
+        <w:ind w:firstLine="709"/>
+        <w:jc w:val="both"/>
+        <w:rPr>
+          <w:rFonts w:ascii="Times New Roman" w:hAnsi="Times New Roman" w:cs="Times New Roman"/>
+          <w:sz w:val="28"/>
+          <w:szCs w:val="28"/>
+        </w:rPr>
+      </w:pPr>
+    </w:p>
+    <w:p>
+      <w:pPr>
+        <w:spacing w:after="0" w:line="360" w:lineRule="auto"/>
+        <w:ind w:firstLine="709"/>
+        <w:jc w:val="both"/>
+        <w:rPr>
+          <w:rFonts w:ascii="Times New Roman" w:hAnsi="Times New Roman" w:cs="Times New Roman"/>
+          <w:sz w:val="28"/>
+          <w:szCs w:val="28"/>
+        </w:rPr>
+      </w:pPr>
+    </w:p>
+    <w:p>
+      <w:pPr>
+        <w:spacing w:after="0" w:line="360" w:lineRule="auto"/>
+        <w:ind w:firstLine="709"/>
+        <w:jc w:val="both"/>
+        <w:rPr>
+          <w:rFonts w:ascii="Times New Roman" w:hAnsi="Times New Roman" w:cs="Times New Roman"/>
+          <w:sz w:val="28"/>
+          <w:szCs w:val="28"/>
+        </w:rPr>
+      </w:pPr>
+      <w:r>
+        <w:rPr>
+          <w:rFonts w:ascii="Times New Roman" w:hAnsi="Times New Roman" w:cs="Times New Roman"/>
+          <w:sz w:val="28"/>
+          <w:szCs w:val="28"/>
+        </w:rPr>
+        <w:t>Цель разработки данного программного продукта заключается в предоставлении спортсменам эффективного и удобного инструмента для контроля над тренировочным процессом и управлением приемом биологически активных добавок. Продукт стремится обеспечить пользователей возможностью создавать персонализированные тренировочные программы, а также упростить и систематизировать процесс приема БАД через использование уведомлений.</w:t>
+      </w:r>
+    </w:p>
+    <w:p>
+      <w:pPr>
+        <w:spacing w:after="0" w:line="360" w:lineRule="auto"/>
+        <w:ind w:firstLine="709"/>
+        <w:jc w:val="both"/>
+        <w:rPr>
+          <w:rFonts w:ascii="Times New Roman" w:hAnsi="Times New Roman" w:cs="Times New Roman"/>
+          <w:sz w:val="28"/>
+          <w:szCs w:val="28"/>
+        </w:rPr>
+      </w:pPr>
+    </w:p>
+    <w:p>
+      <w:pPr>
+        <w:pStyle w:val="1"/>
+      </w:pPr>
+      <w:bookmarkStart w:id="6" w:name="_Toc124239163"/>
+      <w:r>
+        <w:t>4</w:t>
+      </w:r>
+      <w:r>
+        <w:t xml:space="preserve"> </w:t>
+      </w:r>
+      <w:r>
+        <w:t>Требования</w:t>
+      </w:r>
+      <w:r>
+        <w:t xml:space="preserve"> к программе</w:t>
+      </w:r>
+      <w:bookmarkEnd w:id="6"/>
+    </w:p>
+    <w:p>
+      <w:pPr>
+        <w:spacing w:after="0" w:line="360" w:lineRule="auto"/>
+        <w:ind w:firstLine="709"/>
+        <w:jc w:val="both"/>
+        <w:rPr>
+          <w:rFonts w:ascii="Times New Roman" w:hAnsi="Times New Roman" w:cs="Times New Roman"/>
+          <w:sz w:val="28"/>
+          <w:szCs w:val="28"/>
+        </w:rPr>
+      </w:pPr>
+    </w:p>
+    <w:p>
+      <w:pPr>
+        <w:pStyle w:val="1"/>
+      </w:pPr>
+      <w:bookmarkStart w:id="7" w:name="_Toc124239164"/>
+      <w:r>
+        <w:t>4.1 Требования к функциональным характеристикам</w:t>
+      </w:r>
+      <w:bookmarkEnd w:id="7"/>
+      <w:r>
+        <w:cr/>
+      </w:r>
+    </w:p>
+    <w:p>
+      <w:pPr>
+        <w:spacing w:after="0" w:line="360" w:lineRule="auto"/>
+        <w:ind w:firstLine="709"/>
+        <w:jc w:val="both"/>
+        <w:rPr>
+          <w:rFonts w:ascii="Times New Roman" w:hAnsi="Times New Roman" w:cs="Times New Roman"/>
+          <w:sz w:val="28"/>
+          <w:szCs w:val="28"/>
+        </w:rPr>
+      </w:pPr>
+    </w:p>
+    <w:p>
+      <w:pPr>
+        <w:spacing w:after="0" w:line="360" w:lineRule="auto"/>
+        <w:ind w:firstLine="709"/>
+        <w:jc w:val="both"/>
+        <w:rPr>
+          <w:rFonts w:ascii="Times New Roman" w:hAnsi="Times New Roman" w:cs="Times New Roman"/>
+          <w:sz w:val="28"/>
+          <w:szCs w:val="28"/>
+        </w:rPr>
+      </w:pPr>
+      <w:r>
+        <w:rPr>
+          <w:rFonts w:ascii="Times New Roman" w:hAnsi="Times New Roman" w:cs="Times New Roman"/>
+          <w:sz w:val="28"/>
+          <w:szCs w:val="28"/>
+        </w:rPr>
+        <w:t xml:space="preserve">Backend-часть мобильного приложения для контроля тренировочного процесса и приема биологических добавок </w:t>
+      </w:r>
+      <w:r>
+        <w:rPr>
+          <w:rFonts w:ascii="Times New Roman" w:hAnsi="Times New Roman" w:cs="Times New Roman"/>
+          <w:sz w:val="28"/>
+          <w:szCs w:val="28"/>
+        </w:rPr>
+        <w:t xml:space="preserve">должна </w:t>
+      </w:r>
+      <w:r>
+        <w:rPr>
+          <w:rFonts w:ascii="Times New Roman" w:hAnsi="Times New Roman" w:cs="Times New Roman"/>
+          <w:sz w:val="28"/>
+          <w:szCs w:val="28"/>
+        </w:rPr>
+        <w:t>обеспечивать возможность выполнения перечисленных ниже функций:</w:t>
+      </w:r>
+    </w:p>
+    <w:p>
+      <w:pPr>
+        <w:spacing w:after="0" w:line="360" w:lineRule="auto"/>
+        <w:ind w:firstLine="709"/>
+        <w:jc w:val="both"/>
+        <w:rPr>
+          <w:rFonts w:ascii="Times New Roman" w:hAnsi="Times New Roman" w:cs="Times New Roman"/>
+          <w:sz w:val="28"/>
+          <w:szCs w:val="28"/>
+        </w:rPr>
+      </w:pPr>
+      <w:r>
+        <w:rPr>
+          <w:rFonts w:ascii="Times New Roman" w:hAnsi="Times New Roman" w:cs="Times New Roman"/>
+          <w:sz w:val="28"/>
+          <w:szCs w:val="28"/>
+        </w:rPr>
+        <w:t xml:space="preserve">- </w:t>
+      </w:r>
+      <w:r>
+        <w:rPr>
+          <w:rFonts w:ascii="Times New Roman" w:hAnsi="Times New Roman" w:cs="Times New Roman"/>
+          <w:sz w:val="28"/>
+          <w:szCs w:val="28"/>
+        </w:rPr>
+        <w:t xml:space="preserve">обеспечить возможность </w:t>
+      </w:r>
+      <w:r>
+        <w:rPr>
+          <w:rFonts w:ascii="Times New Roman" w:hAnsi="Times New Roman" w:cs="Times New Roman"/>
+          <w:sz w:val="28"/>
+          <w:szCs w:val="28"/>
+        </w:rPr>
+        <w:t>регистрации спортсмена в приложении</w:t>
+      </w:r>
+      <w:r>
+        <w:rPr>
+          <w:rFonts w:ascii="Times New Roman" w:hAnsi="Times New Roman" w:cs="Times New Roman"/>
+          <w:sz w:val="28"/>
+          <w:szCs w:val="28"/>
+        </w:rPr>
+        <w:t>;</w:t>
+      </w:r>
+    </w:p>
+    <w:p>
+      <w:pPr>
+        <w:spacing w:after="0" w:line="360" w:lineRule="auto"/>
+        <w:ind w:firstLine="709"/>
+        <w:jc w:val="both"/>
+        <w:rPr>
+          <w:rFonts w:ascii="Times New Roman" w:hAnsi="Times New Roman" w:cs="Times New Roman"/>
+          <w:sz w:val="28"/>
+          <w:szCs w:val="28"/>
+        </w:rPr>
+      </w:pPr>
+      <w:r>
+        <w:rPr>
+          <w:rFonts w:ascii="Times New Roman" w:hAnsi="Times New Roman" w:cs="Times New Roman"/>
+          <w:sz w:val="28"/>
+          <w:szCs w:val="28"/>
+        </w:rPr>
+        <w:t xml:space="preserve">- </w:t>
+      </w:r>
+      <w:r>
+        <w:rPr>
+          <w:rFonts w:ascii="Times New Roman" w:hAnsi="Times New Roman" w:cs="Times New Roman"/>
+          <w:sz w:val="28"/>
+          <w:szCs w:val="28"/>
+        </w:rPr>
+        <w:t>аутентификации спортсмена в приложении</w:t>
+      </w:r>
+      <w:r>
+        <w:rPr>
+          <w:rFonts w:ascii="Times New Roman" w:hAnsi="Times New Roman" w:cs="Times New Roman"/>
+          <w:sz w:val="28"/>
+          <w:szCs w:val="28"/>
+        </w:rPr>
+        <w:t>;</w:t>
+      </w:r>
+    </w:p>
+    <w:p>
+      <w:pPr>
+        <w:spacing w:after="0" w:line="360" w:lineRule="auto"/>
+        <w:ind w:firstLine="709"/>
+        <w:jc w:val="both"/>
+        <w:rPr>
+          <w:rFonts w:ascii="Times New Roman" w:hAnsi="Times New Roman" w:cs="Times New Roman"/>
+          <w:sz w:val="28"/>
+          <w:szCs w:val="28"/>
+        </w:rPr>
+      </w:pPr>
+      <w:r>
+        <w:rPr>
+          <w:rFonts w:ascii="Times New Roman" w:hAnsi="Times New Roman" w:cs="Times New Roman"/>
+          <w:sz w:val="28"/>
+          <w:szCs w:val="28"/>
+        </w:rPr>
+        <w:t xml:space="preserve">- </w:t>
+      </w:r>
+      <w:r>
+        <w:rPr>
+          <w:rFonts w:ascii="Times New Roman" w:hAnsi="Times New Roman" w:cs="Times New Roman"/>
+          <w:sz w:val="28"/>
+          <w:szCs w:val="28"/>
+        </w:rPr>
+        <w:t>управление учетным записями спортсменов</w:t>
+      </w:r>
+      <w:r>
+        <w:rPr>
+          <w:rFonts w:ascii="Times New Roman" w:hAnsi="Times New Roman" w:cs="Times New Roman"/>
+          <w:sz w:val="28"/>
+          <w:szCs w:val="28"/>
+        </w:rPr>
+        <w:t>;</w:t>
+      </w:r>
+    </w:p>
+    <w:p>
+      <w:pPr>
+        <w:spacing w:after="0" w:line="360" w:lineRule="auto"/>
+        <w:ind w:firstLine="709"/>
+        <w:jc w:val="both"/>
+        <w:rPr>
+          <w:rFonts w:ascii="Times New Roman" w:hAnsi="Times New Roman" w:cs="Times New Roman"/>
+          <w:sz w:val="28"/>
+          <w:szCs w:val="28"/>
+        </w:rPr>
+      </w:pPr>
+      <w:r>
+        <w:rPr>
+          <w:rFonts w:ascii="Times New Roman" w:hAnsi="Times New Roman" w:cs="Times New Roman"/>
+          <w:sz w:val="28"/>
+          <w:szCs w:val="28"/>
+        </w:rPr>
+        <w:t xml:space="preserve">- </w:t>
+      </w:r>
+      <w:r>
+        <w:rPr>
+          <w:rFonts w:ascii="Times New Roman" w:hAnsi="Times New Roman" w:cs="Times New Roman"/>
+          <w:sz w:val="28"/>
+          <w:szCs w:val="28"/>
+        </w:rPr>
+        <w:t>безопасность данных пользователей</w:t>
+      </w:r>
+      <w:r>
+        <w:rPr>
+          <w:rFonts w:ascii="Times New Roman" w:hAnsi="Times New Roman" w:cs="Times New Roman"/>
+          <w:sz w:val="28"/>
+          <w:szCs w:val="28"/>
+        </w:rPr>
+        <w:t>;</w:t>
+      </w:r>
+    </w:p>
+    <w:p>
+      <w:pPr>
+        <w:spacing w:after="0" w:line="360" w:lineRule="auto"/>
+        <w:ind w:firstLine="709"/>
+        <w:jc w:val="both"/>
+        <w:rPr>
+          <w:rFonts w:ascii="Times New Roman" w:hAnsi="Times New Roman" w:cs="Times New Roman"/>
+          <w:sz w:val="28"/>
+          <w:szCs w:val="28"/>
+        </w:rPr>
+      </w:pPr>
+      <w:r>
+        <w:rPr>
+          <w:rFonts w:ascii="Times New Roman" w:hAnsi="Times New Roman" w:cs="Times New Roman"/>
+          <w:sz w:val="28"/>
+          <w:szCs w:val="28"/>
+        </w:rPr>
+        <w:t xml:space="preserve">- </w:t>
+      </w:r>
+      <w:r>
+        <w:rPr>
+          <w:rFonts w:ascii="Times New Roman" w:hAnsi="Times New Roman" w:cs="Times New Roman"/>
+          <w:sz w:val="28"/>
+          <w:szCs w:val="28"/>
+        </w:rPr>
+        <w:t>обеспечить возможность создания, редактирования, удаления упражнений</w:t>
+      </w:r>
+      <w:r>
+        <w:rPr>
+          <w:rFonts w:ascii="Times New Roman" w:hAnsi="Times New Roman" w:cs="Times New Roman"/>
+          <w:sz w:val="28"/>
+          <w:szCs w:val="28"/>
+        </w:rPr>
+        <w:t>;</w:t>
+      </w:r>
+    </w:p>
+    <w:p>
+      <w:pPr>
+        <w:spacing w:after="0" w:line="360" w:lineRule="auto"/>
+        <w:ind w:firstLine="709"/>
+        <w:jc w:val="both"/>
+        <w:rPr>
+          <w:rFonts w:ascii="Times New Roman" w:hAnsi="Times New Roman" w:cs="Times New Roman"/>
+          <w:sz w:val="28"/>
+          <w:szCs w:val="28"/>
+        </w:rPr>
+      </w:pPr>
+      <w:r>
+        <w:rPr>
+          <w:rFonts w:ascii="Times New Roman" w:hAnsi="Times New Roman" w:cs="Times New Roman"/>
+          <w:sz w:val="28"/>
+          <w:szCs w:val="28"/>
+        </w:rPr>
+        <w:t xml:space="preserve">- </w:t>
+      </w:r>
+      <w:r>
+        <w:rPr>
+          <w:rFonts w:ascii="Times New Roman" w:hAnsi="Times New Roman" w:cs="Times New Roman"/>
+          <w:sz w:val="28"/>
+          <w:szCs w:val="28"/>
+        </w:rPr>
+        <w:t>создание, изменение, удаление персонализированных тренировочных программ</w:t>
+      </w:r>
+      <w:r>
+        <w:rPr>
+          <w:rFonts w:ascii="Times New Roman" w:hAnsi="Times New Roman" w:cs="Times New Roman"/>
+          <w:sz w:val="28"/>
+          <w:szCs w:val="28"/>
+        </w:rPr>
+        <w:t>;</w:t>
+      </w:r>
+    </w:p>
+    <w:p>
+      <w:pPr>
+        <w:spacing w:after="0" w:line="360" w:lineRule="auto"/>
+        <w:ind w:firstLine="709"/>
+        <w:jc w:val="both"/>
+        <w:rPr>
+          <w:rFonts w:ascii="Times New Roman" w:hAnsi="Times New Roman" w:cs="Times New Roman"/>
+          <w:sz w:val="28"/>
+          <w:szCs w:val="28"/>
+        </w:rPr>
+      </w:pPr>
+      <w:r>
+        <w:rPr>
+          <w:rFonts w:ascii="Times New Roman" w:hAnsi="Times New Roman" w:cs="Times New Roman"/>
+          <w:sz w:val="28"/>
+          <w:szCs w:val="28"/>
+        </w:rPr>
         <w:lastRenderedPageBreak/>
+        <w:t xml:space="preserve">- </w:t>
+      </w:r>
+      <w:r>
+        <w:rPr>
+          <w:rFonts w:ascii="Times New Roman" w:hAnsi="Times New Roman" w:cs="Times New Roman"/>
+          <w:sz w:val="28"/>
+          <w:szCs w:val="28"/>
+        </w:rPr>
+        <w:t>в</w:t>
+      </w:r>
+      <w:r>
+        <w:rPr>
+          <w:rFonts w:ascii="Times New Roman" w:hAnsi="Times New Roman" w:cs="Times New Roman"/>
+          <w:sz w:val="28"/>
+          <w:szCs w:val="28"/>
+        </w:rPr>
+        <w:t>озможность отправки уведомлений и напоминаний о предстоящих тренировках, приеме БАД</w:t>
+      </w:r>
+      <w:r>
+        <w:rPr>
+          <w:rFonts w:ascii="Times New Roman" w:hAnsi="Times New Roman" w:cs="Times New Roman"/>
+          <w:sz w:val="28"/>
+          <w:szCs w:val="28"/>
+        </w:rPr>
+        <w:t>;</w:t>
+      </w:r>
+    </w:p>
+    <w:p>
+      <w:pPr>
+        <w:spacing w:after="0" w:line="360" w:lineRule="auto"/>
+        <w:ind w:firstLine="709"/>
+        <w:jc w:val="both"/>
+        <w:rPr>
+          <w:rFonts w:ascii="Times New Roman" w:hAnsi="Times New Roman" w:cs="Times New Roman"/>
+          <w:sz w:val="28"/>
+          <w:szCs w:val="28"/>
+        </w:rPr>
+      </w:pPr>
+    </w:p>
+    <w:p>
+      <w:pPr>
+        <w:pStyle w:val="1"/>
+      </w:pPr>
+      <w:bookmarkStart w:id="8" w:name="_Toc124239165"/>
+      <w:r>
+        <w:t>4.2 Требования к надежности</w:t>
+      </w:r>
+      <w:bookmarkEnd w:id="8"/>
+    </w:p>
+    <w:p>
+      <w:pPr>
+        <w:spacing w:after="0" w:line="360" w:lineRule="auto"/>
+        <w:ind w:firstLine="709"/>
+        <w:jc w:val="both"/>
+        <w:rPr>
+          <w:rFonts w:ascii="Times New Roman" w:hAnsi="Times New Roman" w:cs="Times New Roman"/>
+          <w:sz w:val="28"/>
+          <w:szCs w:val="28"/>
+        </w:rPr>
+      </w:pPr>
+    </w:p>
+    <w:p>
+      <w:pPr>
+        <w:pStyle w:val="1"/>
+      </w:pPr>
+      <w:bookmarkStart w:id="9" w:name="_Toc124239166"/>
+      <w:r>
+        <w:t>4.2.1 Требования к обеспечению надёжного функционирования</w:t>
+      </w:r>
+      <w:r>
+        <w:t xml:space="preserve"> модуля</w:t>
+      </w:r>
+      <w:bookmarkEnd w:id="9"/>
+    </w:p>
+    <w:p>
+      <w:pPr>
+        <w:spacing w:after="0" w:line="360" w:lineRule="auto"/>
+        <w:ind w:firstLine="709"/>
+        <w:jc w:val="both"/>
+        <w:rPr>
+          <w:rFonts w:ascii="Times New Roman" w:hAnsi="Times New Roman" w:cs="Times New Roman"/>
+          <w:sz w:val="28"/>
+          <w:szCs w:val="28"/>
+        </w:rPr>
+      </w:pPr>
+    </w:p>
+    <w:p>
+      <w:pPr>
+        <w:spacing w:after="0" w:line="360" w:lineRule="auto"/>
+        <w:ind w:firstLine="709"/>
+        <w:jc w:val="both"/>
+        <w:rPr>
+          <w:rFonts w:ascii="Times New Roman" w:hAnsi="Times New Roman" w:cs="Times New Roman"/>
+          <w:sz w:val="28"/>
+          <w:szCs w:val="28"/>
+        </w:rPr>
+      </w:pPr>
+    </w:p>
+    <w:p>
+      <w:pPr>
+        <w:spacing w:after="0" w:line="360" w:lineRule="auto"/>
+        <w:ind w:firstLine="709"/>
+        <w:jc w:val="both"/>
+        <w:rPr>
+          <w:rFonts w:ascii="Times New Roman" w:hAnsi="Times New Roman" w:cs="Times New Roman"/>
+          <w:sz w:val="28"/>
+          <w:szCs w:val="28"/>
+        </w:rPr>
+      </w:pPr>
+      <w:r>
+        <w:rPr>
+          <w:rFonts w:ascii="Times New Roman" w:hAnsi="Times New Roman" w:cs="Times New Roman"/>
+          <w:sz w:val="28"/>
+          <w:szCs w:val="28"/>
+        </w:rPr>
+        <w:t>Надежное (устойчивое) функционирование программы должно быть</w:t>
+      </w:r>
+      <w:r>
+        <w:rPr>
+          <w:rFonts w:ascii="Times New Roman" w:hAnsi="Times New Roman" w:cs="Times New Roman"/>
+          <w:sz w:val="28"/>
+          <w:szCs w:val="28"/>
+        </w:rPr>
+        <w:t xml:space="preserve"> </w:t>
+      </w:r>
+      <w:r>
+        <w:rPr>
+          <w:rFonts w:ascii="Times New Roman" w:hAnsi="Times New Roman" w:cs="Times New Roman"/>
+          <w:sz w:val="28"/>
+          <w:szCs w:val="28"/>
+        </w:rPr>
+        <w:t>обеспечено выполнением Заказчиком совокупности организационно</w:t>
+      </w:r>
+      <w:r>
+        <w:rPr>
+          <w:rFonts w:ascii="Times New Roman" w:hAnsi="Times New Roman" w:cs="Times New Roman"/>
+          <w:sz w:val="28"/>
+          <w:szCs w:val="28"/>
+        </w:rPr>
+        <w:t>-</w:t>
+      </w:r>
+      <w:r>
+        <w:rPr>
+          <w:rFonts w:ascii="Times New Roman" w:hAnsi="Times New Roman" w:cs="Times New Roman"/>
+          <w:sz w:val="28"/>
+          <w:szCs w:val="28"/>
+        </w:rPr>
+        <w:t>технических мероприятий, перечень которых приведен ниже:</w:t>
+      </w:r>
+    </w:p>
+    <w:p>
+      <w:pPr>
+        <w:spacing w:after="0" w:line="360" w:lineRule="auto"/>
+        <w:ind w:firstLine="709"/>
+        <w:jc w:val="both"/>
+        <w:rPr>
+          <w:rFonts w:ascii="Times New Roman" w:hAnsi="Times New Roman" w:cs="Times New Roman"/>
+          <w:sz w:val="28"/>
+          <w:szCs w:val="28"/>
+        </w:rPr>
+      </w:pPr>
+      <w:r>
+        <w:rPr>
+          <w:rFonts w:ascii="Times New Roman" w:hAnsi="Times New Roman" w:cs="Times New Roman"/>
+          <w:sz w:val="28"/>
+          <w:szCs w:val="28"/>
+        </w:rPr>
+        <w:t>- организацией бесперебойного питания технических средств;</w:t>
+      </w:r>
+    </w:p>
+    <w:p>
+      <w:pPr>
+        <w:spacing w:after="0" w:line="360" w:lineRule="auto"/>
+        <w:ind w:firstLine="709"/>
+        <w:jc w:val="both"/>
+        <w:rPr>
+          <w:rFonts w:ascii="Times New Roman" w:hAnsi="Times New Roman" w:cs="Times New Roman"/>
+          <w:sz w:val="28"/>
+          <w:szCs w:val="28"/>
+        </w:rPr>
+      </w:pPr>
+      <w:r>
+        <w:rPr>
+          <w:rFonts w:ascii="Times New Roman" w:hAnsi="Times New Roman" w:cs="Times New Roman"/>
+          <w:sz w:val="28"/>
+          <w:szCs w:val="28"/>
+        </w:rPr>
+        <w:t>- использованием лицензионного программного обеспечения;</w:t>
+      </w:r>
+    </w:p>
+    <w:p>
+      <w:pPr>
+        <w:spacing w:after="0" w:line="360" w:lineRule="auto"/>
+        <w:ind w:firstLine="709"/>
+        <w:jc w:val="both"/>
+        <w:rPr>
+          <w:rFonts w:ascii="Times New Roman" w:hAnsi="Times New Roman" w:cs="Times New Roman"/>
+          <w:sz w:val="28"/>
+          <w:szCs w:val="28"/>
+        </w:rPr>
+      </w:pPr>
+      <w:r>
+        <w:rPr>
+          <w:rFonts w:ascii="Times New Roman" w:hAnsi="Times New Roman" w:cs="Times New Roman"/>
+          <w:sz w:val="28"/>
+          <w:szCs w:val="28"/>
+        </w:rPr>
+        <w:t>-</w:t>
+      </w:r>
+      <w:r>
+        <w:rPr>
+          <w:rFonts w:ascii="Times New Roman" w:hAnsi="Times New Roman" w:cs="Times New Roman"/>
+          <w:sz w:val="28"/>
+          <w:szCs w:val="28"/>
+        </w:rPr>
+        <w:t xml:space="preserve"> </w:t>
+      </w:r>
+      <w:r>
+        <w:rPr>
+          <w:rFonts w:ascii="Times New Roman" w:hAnsi="Times New Roman" w:cs="Times New Roman"/>
+          <w:sz w:val="28"/>
+          <w:szCs w:val="28"/>
+        </w:rPr>
+        <w:t>регулярным выполнением рекомендаций Министерства труда и</w:t>
+      </w:r>
+      <w:r>
+        <w:rPr>
+          <w:rFonts w:ascii="Times New Roman" w:hAnsi="Times New Roman" w:cs="Times New Roman"/>
+          <w:sz w:val="28"/>
+          <w:szCs w:val="28"/>
+        </w:rPr>
+        <w:t xml:space="preserve"> </w:t>
+      </w:r>
+      <w:r>
+        <w:rPr>
+          <w:rFonts w:ascii="Times New Roman" w:hAnsi="Times New Roman" w:cs="Times New Roman"/>
+          <w:sz w:val="28"/>
+          <w:szCs w:val="28"/>
+        </w:rPr>
+        <w:t>социального развития РФ, изложенных в Постановлении от 23 июля 1998 г.</w:t>
+      </w:r>
+      <w:r>
+        <w:rPr>
+          <w:rFonts w:ascii="Times New Roman" w:hAnsi="Times New Roman" w:cs="Times New Roman"/>
+          <w:sz w:val="28"/>
+          <w:szCs w:val="28"/>
+        </w:rPr>
+        <w:t xml:space="preserve"> </w:t>
+      </w:r>
+      <w:r>
+        <w:rPr>
+          <w:rFonts w:ascii="Times New Roman" w:hAnsi="Times New Roman" w:cs="Times New Roman"/>
+          <w:sz w:val="28"/>
+          <w:szCs w:val="28"/>
+        </w:rPr>
+        <w:t>«</w:t>
+      </w:r>
+      <w:r>
+        <w:rPr>
+          <w:rFonts w:ascii="Times New Roman" w:hAnsi="Times New Roman" w:cs="Times New Roman"/>
+          <w:sz w:val="28"/>
+          <w:szCs w:val="28"/>
+        </w:rPr>
+        <w:t>Об утверждении межотраслевых типовых норм времени на работы по</w:t>
+      </w:r>
+      <w:r>
+        <w:rPr>
+          <w:rFonts w:ascii="Times New Roman" w:hAnsi="Times New Roman" w:cs="Times New Roman"/>
+          <w:sz w:val="28"/>
+          <w:szCs w:val="28"/>
+        </w:rPr>
+        <w:t xml:space="preserve"> </w:t>
+      </w:r>
+      <w:r>
+        <w:rPr>
+          <w:rFonts w:ascii="Times New Roman" w:hAnsi="Times New Roman" w:cs="Times New Roman"/>
+          <w:sz w:val="28"/>
+          <w:szCs w:val="28"/>
+        </w:rPr>
+        <w:t>сервисному обслуживанию ПЭВМ и оргтехники и сопровождению</w:t>
+      </w:r>
+      <w:r>
+        <w:rPr>
+          <w:rFonts w:ascii="Times New Roman" w:hAnsi="Times New Roman" w:cs="Times New Roman"/>
+          <w:sz w:val="28"/>
+          <w:szCs w:val="28"/>
+        </w:rPr>
+        <w:t xml:space="preserve"> </w:t>
+      </w:r>
+      <w:r>
+        <w:rPr>
+          <w:rFonts w:ascii="Times New Roman" w:hAnsi="Times New Roman" w:cs="Times New Roman"/>
+          <w:sz w:val="28"/>
+          <w:szCs w:val="28"/>
+        </w:rPr>
+        <w:t>программных средств</w:t>
+      </w:r>
+      <w:r>
+        <w:rPr>
+          <w:rFonts w:ascii="Times New Roman" w:hAnsi="Times New Roman" w:cs="Times New Roman"/>
+          <w:sz w:val="28"/>
+          <w:szCs w:val="28"/>
+        </w:rPr>
+        <w:t>»</w:t>
+      </w:r>
+      <w:r>
+        <w:rPr>
+          <w:rFonts w:ascii="Times New Roman" w:hAnsi="Times New Roman" w:cs="Times New Roman"/>
+          <w:sz w:val="28"/>
+          <w:szCs w:val="28"/>
+        </w:rPr>
+        <w:t>;</w:t>
+      </w:r>
+    </w:p>
+    <w:p>
+      <w:pPr>
+        <w:spacing w:after="0" w:line="360" w:lineRule="auto"/>
+        <w:ind w:firstLine="709"/>
+        <w:jc w:val="both"/>
+        <w:rPr>
+          <w:rFonts w:ascii="Times New Roman" w:hAnsi="Times New Roman" w:cs="Times New Roman"/>
+          <w:sz w:val="28"/>
+          <w:szCs w:val="28"/>
+        </w:rPr>
+      </w:pPr>
+      <w:r>
+        <w:rPr>
+          <w:rFonts w:ascii="Times New Roman" w:hAnsi="Times New Roman" w:cs="Times New Roman"/>
+          <w:sz w:val="28"/>
+          <w:szCs w:val="28"/>
+        </w:rPr>
+        <w:t xml:space="preserve">- регулярным выполнением требований ГОСТ 51188-98 </w:t>
+      </w:r>
+      <w:r>
+        <w:rPr>
+          <w:rFonts w:ascii="Times New Roman" w:hAnsi="Times New Roman" w:cs="Times New Roman"/>
+          <w:sz w:val="28"/>
+          <w:szCs w:val="28"/>
+        </w:rPr>
+        <w:t>«</w:t>
+      </w:r>
+      <w:r>
+        <w:rPr>
+          <w:rFonts w:ascii="Times New Roman" w:hAnsi="Times New Roman" w:cs="Times New Roman"/>
+          <w:sz w:val="28"/>
+          <w:szCs w:val="28"/>
+        </w:rPr>
+        <w:t>Защита</w:t>
+      </w:r>
+      <w:r>
+        <w:rPr>
+          <w:rFonts w:ascii="Times New Roman" w:hAnsi="Times New Roman" w:cs="Times New Roman"/>
+          <w:sz w:val="28"/>
+          <w:szCs w:val="28"/>
+        </w:rPr>
+        <w:t xml:space="preserve"> </w:t>
+      </w:r>
+      <w:r>
+        <w:rPr>
+          <w:rFonts w:ascii="Times New Roman" w:hAnsi="Times New Roman" w:cs="Times New Roman"/>
+          <w:sz w:val="28"/>
+          <w:szCs w:val="28"/>
+        </w:rPr>
+        <w:t>информации. Испытания программных средств на наличие компьютерных</w:t>
+      </w:r>
+      <w:r>
+        <w:rPr>
+          <w:rFonts w:ascii="Times New Roman" w:hAnsi="Times New Roman" w:cs="Times New Roman"/>
+          <w:sz w:val="28"/>
+          <w:szCs w:val="28"/>
+        </w:rPr>
+        <w:t xml:space="preserve"> </w:t>
+      </w:r>
+      <w:r>
+        <w:rPr>
+          <w:rFonts w:ascii="Times New Roman" w:hAnsi="Times New Roman" w:cs="Times New Roman"/>
+          <w:sz w:val="28"/>
+          <w:szCs w:val="28"/>
+        </w:rPr>
+        <w:t>вирусов</w:t>
+      </w:r>
+      <w:r>
+        <w:rPr>
+          <w:rFonts w:ascii="Times New Roman" w:hAnsi="Times New Roman" w:cs="Times New Roman"/>
+          <w:sz w:val="28"/>
+          <w:szCs w:val="28"/>
+        </w:rPr>
+        <w:t>»</w:t>
+      </w:r>
+      <w:r>
+        <w:rPr>
+          <w:rFonts w:ascii="Times New Roman" w:hAnsi="Times New Roman" w:cs="Times New Roman"/>
+          <w:sz w:val="28"/>
+          <w:szCs w:val="28"/>
+        </w:rPr>
+        <w:t>.</w:t>
+      </w:r>
+    </w:p>
+    <w:p>
+      <w:pPr>
+        <w:spacing w:after="0" w:line="360" w:lineRule="auto"/>
+        <w:ind w:firstLine="709"/>
+        <w:jc w:val="both"/>
+        <w:rPr>
+          <w:rFonts w:ascii="Times New Roman" w:hAnsi="Times New Roman" w:cs="Times New Roman"/>
+          <w:sz w:val="28"/>
+          <w:szCs w:val="28"/>
+        </w:rPr>
+      </w:pPr>
+    </w:p>
+    <w:p>
+      <w:pPr>
+        <w:spacing w:after="0" w:line="360" w:lineRule="auto"/>
+        <w:ind w:firstLine="709"/>
+        <w:jc w:val="both"/>
+        <w:rPr>
+          <w:rFonts w:ascii="Times New Roman" w:hAnsi="Times New Roman" w:cs="Times New Roman"/>
+          <w:sz w:val="28"/>
+          <w:szCs w:val="28"/>
+        </w:rPr>
+      </w:pPr>
+    </w:p>
+    <w:p>
+      <w:pPr>
+        <w:pStyle w:val="1"/>
+      </w:pPr>
+      <w:bookmarkStart w:id="10" w:name="_Toc124239167"/>
+      <w:r>
+        <w:t>4.2.2 Время восстановления после отказа</w:t>
+      </w:r>
+      <w:bookmarkEnd w:id="10"/>
+    </w:p>
+    <w:p>
+      <w:pPr>
+        <w:spacing w:after="0" w:line="360" w:lineRule="auto"/>
+        <w:ind w:firstLine="709"/>
+        <w:jc w:val="both"/>
+        <w:rPr>
+          <w:rFonts w:ascii="Times New Roman" w:hAnsi="Times New Roman" w:cs="Times New Roman"/>
+          <w:sz w:val="28"/>
+          <w:szCs w:val="28"/>
+        </w:rPr>
+      </w:pPr>
+    </w:p>
+    <w:p>
+      <w:pPr>
+        <w:spacing w:after="0" w:line="360" w:lineRule="auto"/>
+        <w:ind w:firstLine="709"/>
+        <w:jc w:val="both"/>
+        <w:rPr>
+          <w:rFonts w:ascii="Times New Roman" w:hAnsi="Times New Roman" w:cs="Times New Roman"/>
+          <w:sz w:val="28"/>
+          <w:szCs w:val="28"/>
+        </w:rPr>
+      </w:pPr>
+    </w:p>
+    <w:p>
+      <w:pPr>
+        <w:spacing w:after="0" w:line="360" w:lineRule="auto"/>
+        <w:ind w:firstLine="709"/>
+        <w:jc w:val="both"/>
+        <w:rPr>
+          <w:rFonts w:ascii="Times New Roman" w:hAnsi="Times New Roman" w:cs="Times New Roman"/>
+          <w:sz w:val="28"/>
+          <w:szCs w:val="28"/>
+        </w:rPr>
+      </w:pPr>
+      <w:r>
+        <w:rPr>
+          <w:rFonts w:ascii="Times New Roman" w:hAnsi="Times New Roman" w:cs="Times New Roman"/>
+          <w:sz w:val="28"/>
+          <w:szCs w:val="28"/>
+        </w:rPr>
+        <w:t>Отказы программы недопустимы.</w:t>
+      </w:r>
+    </w:p>
+    <w:p>
+      <w:pPr>
+        <w:spacing w:after="0" w:line="360" w:lineRule="auto"/>
+        <w:ind w:firstLine="709"/>
+        <w:jc w:val="both"/>
+        <w:rPr>
+          <w:rFonts w:ascii="Times New Roman" w:hAnsi="Times New Roman" w:cs="Times New Roman"/>
+          <w:sz w:val="28"/>
+          <w:szCs w:val="28"/>
+        </w:rPr>
+      </w:pPr>
+    </w:p>
+    <w:p>
+      <w:pPr>
+        <w:spacing w:after="0" w:line="360" w:lineRule="auto"/>
+        <w:ind w:firstLine="709"/>
+        <w:jc w:val="both"/>
+        <w:rPr>
+          <w:rFonts w:ascii="Times New Roman" w:hAnsi="Times New Roman" w:cs="Times New Roman"/>
+          <w:sz w:val="28"/>
+          <w:szCs w:val="28"/>
+        </w:rPr>
+      </w:pPr>
+    </w:p>
+    <w:p>
+      <w:pPr>
+        <w:pStyle w:val="1"/>
+      </w:pPr>
+      <w:bookmarkStart w:id="11" w:name="_Toc124239168"/>
+      <w:r>
+        <w:lastRenderedPageBreak/>
+        <w:t>4.2.3 Отказы из-за некорректных действий пользователя</w:t>
+      </w:r>
+      <w:bookmarkEnd w:id="11"/>
+    </w:p>
+    <w:p>
+      <w:pPr>
+        <w:spacing w:after="0" w:line="360" w:lineRule="auto"/>
+        <w:ind w:firstLine="709"/>
+        <w:jc w:val="both"/>
+        <w:rPr>
+          <w:rFonts w:ascii="Times New Roman" w:hAnsi="Times New Roman" w:cs="Times New Roman"/>
+          <w:sz w:val="28"/>
+          <w:szCs w:val="28"/>
+        </w:rPr>
+      </w:pPr>
+    </w:p>
+    <w:p>
+      <w:pPr>
+        <w:spacing w:after="0" w:line="360" w:lineRule="auto"/>
+        <w:ind w:firstLine="709"/>
+        <w:jc w:val="both"/>
+        <w:rPr>
+          <w:rFonts w:ascii="Times New Roman" w:hAnsi="Times New Roman" w:cs="Times New Roman"/>
+          <w:sz w:val="28"/>
+          <w:szCs w:val="28"/>
+        </w:rPr>
+      </w:pPr>
+    </w:p>
+    <w:p>
+      <w:pPr>
+        <w:spacing w:after="0" w:line="360" w:lineRule="auto"/>
+        <w:ind w:firstLine="709"/>
+        <w:jc w:val="both"/>
+        <w:rPr>
+          <w:rFonts w:ascii="Times New Roman" w:hAnsi="Times New Roman" w:cs="Times New Roman"/>
+          <w:sz w:val="28"/>
+          <w:szCs w:val="28"/>
+        </w:rPr>
+      </w:pPr>
+      <w:r>
+        <w:rPr>
+          <w:rFonts w:ascii="Times New Roman" w:hAnsi="Times New Roman" w:cs="Times New Roman"/>
+          <w:sz w:val="28"/>
+          <w:szCs w:val="28"/>
+        </w:rPr>
+        <w:t>Отказы программы недопустимы</w:t>
+      </w:r>
+      <w:r>
+        <w:rPr>
+          <w:rFonts w:ascii="Times New Roman" w:hAnsi="Times New Roman" w:cs="Times New Roman"/>
+          <w:sz w:val="28"/>
+          <w:szCs w:val="28"/>
+        </w:rPr>
+        <w:t>.</w:t>
+      </w:r>
+    </w:p>
+    <w:p>
+      <w:pPr>
+        <w:spacing w:after="0" w:line="360" w:lineRule="auto"/>
+        <w:ind w:firstLine="709"/>
+        <w:jc w:val="both"/>
+        <w:rPr>
+          <w:rFonts w:ascii="Times New Roman" w:hAnsi="Times New Roman" w:cs="Times New Roman"/>
+          <w:sz w:val="28"/>
+          <w:szCs w:val="28"/>
+        </w:rPr>
+      </w:pPr>
+    </w:p>
+    <w:p>
+      <w:pPr>
+        <w:spacing w:after="0" w:line="360" w:lineRule="auto"/>
+        <w:ind w:firstLine="709"/>
+        <w:jc w:val="both"/>
+        <w:rPr>
+          <w:rFonts w:ascii="Times New Roman" w:hAnsi="Times New Roman" w:cs="Times New Roman"/>
+          <w:sz w:val="28"/>
+          <w:szCs w:val="28"/>
+        </w:rPr>
+      </w:pPr>
+    </w:p>
+    <w:p>
+      <w:pPr>
+        <w:pStyle w:val="1"/>
+      </w:pPr>
+      <w:bookmarkStart w:id="12" w:name="_Toc124239169"/>
+      <w:r>
+        <w:t>4.3 Требования к условиям эксплуатации</w:t>
+      </w:r>
+      <w:bookmarkEnd w:id="12"/>
+    </w:p>
+    <w:p>
+      <w:pPr>
+        <w:spacing w:after="0" w:line="360" w:lineRule="auto"/>
+        <w:ind w:firstLine="709"/>
+        <w:jc w:val="both"/>
+        <w:rPr>
+          <w:rFonts w:ascii="Times New Roman" w:hAnsi="Times New Roman" w:cs="Times New Roman"/>
+          <w:sz w:val="28"/>
+          <w:szCs w:val="28"/>
+        </w:rPr>
+      </w:pPr>
+    </w:p>
+    <w:p>
+      <w:pPr>
+        <w:pStyle w:val="1"/>
+      </w:pPr>
+      <w:bookmarkStart w:id="13" w:name="_Toc124239170"/>
+      <w:r>
+        <w:t>4.3.1 Климатические условия эксплуатации</w:t>
+      </w:r>
+      <w:bookmarkEnd w:id="13"/>
+    </w:p>
+    <w:p>
+      <w:pPr>
+        <w:spacing w:after="0" w:line="360" w:lineRule="auto"/>
+        <w:ind w:firstLine="709"/>
+        <w:jc w:val="both"/>
+        <w:rPr>
+          <w:rFonts w:ascii="Times New Roman" w:hAnsi="Times New Roman" w:cs="Times New Roman"/>
+          <w:sz w:val="28"/>
+          <w:szCs w:val="28"/>
+        </w:rPr>
+      </w:pPr>
+    </w:p>
+    <w:p>
+      <w:pPr>
+        <w:spacing w:after="0" w:line="360" w:lineRule="auto"/>
+        <w:ind w:firstLine="709"/>
+        <w:jc w:val="both"/>
+        <w:rPr>
+          <w:rFonts w:ascii="Times New Roman" w:hAnsi="Times New Roman" w:cs="Times New Roman"/>
+          <w:sz w:val="28"/>
+          <w:szCs w:val="28"/>
+        </w:rPr>
+      </w:pPr>
+    </w:p>
+    <w:p>
+      <w:pPr>
+        <w:spacing w:after="0" w:line="360" w:lineRule="auto"/>
+        <w:ind w:firstLine="709"/>
+        <w:jc w:val="both"/>
+        <w:rPr>
+          <w:rFonts w:ascii="Times New Roman" w:hAnsi="Times New Roman" w:cs="Times New Roman"/>
+          <w:sz w:val="28"/>
+          <w:szCs w:val="28"/>
+        </w:rPr>
+      </w:pPr>
+      <w:r>
+        <w:rPr>
+          <w:rFonts w:ascii="Times New Roman" w:hAnsi="Times New Roman" w:cs="Times New Roman"/>
+          <w:sz w:val="28"/>
+          <w:szCs w:val="28"/>
+        </w:rPr>
+        <w:t>Климатические условия эксплуатации, при которых программа должна</w:t>
+      </w:r>
+      <w:r>
+        <w:rPr>
+          <w:rFonts w:ascii="Times New Roman" w:hAnsi="Times New Roman" w:cs="Times New Roman"/>
+          <w:sz w:val="28"/>
+          <w:szCs w:val="28"/>
+        </w:rPr>
+        <w:t xml:space="preserve"> </w:t>
+      </w:r>
+      <w:r>
+        <w:rPr>
+          <w:rFonts w:ascii="Times New Roman" w:hAnsi="Times New Roman" w:cs="Times New Roman"/>
+          <w:sz w:val="28"/>
+          <w:szCs w:val="28"/>
+        </w:rPr>
+        <w:t>функционировать, должны удовлетворять требованиям, предъявляемым к</w:t>
+      </w:r>
+      <w:r>
+        <w:rPr>
+          <w:rFonts w:ascii="Times New Roman" w:hAnsi="Times New Roman" w:cs="Times New Roman"/>
+          <w:sz w:val="28"/>
+          <w:szCs w:val="28"/>
+        </w:rPr>
+        <w:t xml:space="preserve"> </w:t>
+      </w:r>
+      <w:r>
+        <w:rPr>
+          <w:rFonts w:ascii="Times New Roman" w:hAnsi="Times New Roman" w:cs="Times New Roman"/>
+          <w:sz w:val="28"/>
+          <w:szCs w:val="28"/>
+        </w:rPr>
+        <w:t>техническим средствам в части условий их эксплуатации.</w:t>
+      </w:r>
+    </w:p>
+    <w:p>
+      <w:pPr>
+        <w:spacing w:after="0" w:line="360" w:lineRule="auto"/>
+        <w:ind w:firstLine="709"/>
+        <w:jc w:val="both"/>
+        <w:rPr>
+          <w:rFonts w:ascii="Times New Roman" w:hAnsi="Times New Roman" w:cs="Times New Roman"/>
+          <w:sz w:val="28"/>
+          <w:szCs w:val="28"/>
+        </w:rPr>
+      </w:pPr>
+    </w:p>
+    <w:p>
+      <w:pPr>
+        <w:spacing w:after="0" w:line="360" w:lineRule="auto"/>
+        <w:ind w:firstLine="709"/>
+        <w:jc w:val="both"/>
+        <w:rPr>
+          <w:rFonts w:ascii="Times New Roman" w:hAnsi="Times New Roman" w:cs="Times New Roman"/>
+          <w:sz w:val="28"/>
+          <w:szCs w:val="28"/>
+        </w:rPr>
+      </w:pPr>
+    </w:p>
+    <w:p>
+      <w:pPr>
+        <w:pStyle w:val="1"/>
+      </w:pPr>
+      <w:bookmarkStart w:id="14" w:name="_Toc124239171"/>
+      <w:r>
+        <w:t>4.3.2 Требования к квалификации и численности персонала</w:t>
+      </w:r>
+      <w:bookmarkEnd w:id="14"/>
+    </w:p>
+    <w:p>
+      <w:pPr>
+        <w:spacing w:after="0" w:line="360" w:lineRule="auto"/>
+        <w:ind w:firstLine="709"/>
+        <w:jc w:val="both"/>
+        <w:rPr>
+          <w:rFonts w:ascii="Times New Roman" w:hAnsi="Times New Roman" w:cs="Times New Roman"/>
+          <w:sz w:val="28"/>
+          <w:szCs w:val="28"/>
+        </w:rPr>
+      </w:pPr>
+    </w:p>
+    <w:p>
+      <w:pPr>
+        <w:spacing w:after="0" w:line="360" w:lineRule="auto"/>
+        <w:ind w:firstLine="709"/>
+        <w:jc w:val="both"/>
+        <w:rPr>
+          <w:rFonts w:ascii="Times New Roman" w:hAnsi="Times New Roman" w:cs="Times New Roman"/>
+          <w:sz w:val="28"/>
+          <w:szCs w:val="28"/>
+        </w:rPr>
+      </w:pPr>
+    </w:p>
+    <w:p>
+      <w:pPr>
+        <w:spacing w:after="0" w:line="360" w:lineRule="auto"/>
+        <w:ind w:firstLine="709"/>
+        <w:jc w:val="both"/>
+        <w:rPr>
+          <w:rFonts w:ascii="Times New Roman" w:hAnsi="Times New Roman" w:cs="Times New Roman"/>
+          <w:sz w:val="28"/>
+          <w:szCs w:val="28"/>
+        </w:rPr>
+      </w:pPr>
+      <w:r>
+        <w:rPr>
+          <w:rFonts w:ascii="Times New Roman" w:hAnsi="Times New Roman" w:cs="Times New Roman"/>
+          <w:sz w:val="28"/>
+          <w:szCs w:val="28"/>
+        </w:rPr>
+        <w:t>Требования к квалификации и численности персонала не предъявляются.</w:t>
+      </w:r>
+    </w:p>
+    <w:p>
+      <w:pPr>
+        <w:spacing w:after="0" w:line="360" w:lineRule="auto"/>
+        <w:ind w:firstLine="709"/>
+        <w:jc w:val="both"/>
+        <w:rPr>
+          <w:rFonts w:ascii="Times New Roman" w:hAnsi="Times New Roman" w:cs="Times New Roman"/>
+          <w:sz w:val="28"/>
+          <w:szCs w:val="28"/>
+        </w:rPr>
+      </w:pPr>
+    </w:p>
+    <w:p>
+      <w:pPr>
+        <w:spacing w:after="0" w:line="360" w:lineRule="auto"/>
+        <w:ind w:firstLine="709"/>
+        <w:jc w:val="both"/>
+        <w:rPr>
+          <w:rFonts w:ascii="Times New Roman" w:hAnsi="Times New Roman" w:cs="Times New Roman"/>
+          <w:sz w:val="28"/>
+          <w:szCs w:val="28"/>
+        </w:rPr>
+      </w:pPr>
+    </w:p>
+    <w:p>
+      <w:pPr>
+        <w:pStyle w:val="1"/>
+      </w:pPr>
+      <w:bookmarkStart w:id="15" w:name="_Toc124239172"/>
+      <w:r>
+        <w:t>4.4 Требования к составу и параметрам технических средств</w:t>
+      </w:r>
+      <w:bookmarkEnd w:id="15"/>
+    </w:p>
+    <w:p>
+      <w:pPr>
+        <w:spacing w:after="0" w:line="360" w:lineRule="auto"/>
+        <w:ind w:firstLine="709"/>
+        <w:jc w:val="both"/>
+        <w:rPr>
+          <w:rFonts w:ascii="Times New Roman" w:hAnsi="Times New Roman" w:cs="Times New Roman"/>
+          <w:sz w:val="28"/>
+          <w:szCs w:val="28"/>
+        </w:rPr>
+      </w:pPr>
+    </w:p>
+    <w:p>
+      <w:pPr>
+        <w:spacing w:after="0" w:line="360" w:lineRule="auto"/>
+        <w:ind w:firstLine="709"/>
+        <w:jc w:val="both"/>
+        <w:rPr>
+          <w:rFonts w:ascii="Times New Roman" w:hAnsi="Times New Roman" w:cs="Times New Roman"/>
+          <w:sz w:val="28"/>
+          <w:szCs w:val="28"/>
+        </w:rPr>
+      </w:pPr>
+    </w:p>
+    <w:p>
+      <w:pPr>
+        <w:spacing w:after="0" w:line="360" w:lineRule="auto"/>
+        <w:ind w:firstLine="709"/>
+        <w:jc w:val="both"/>
+        <w:rPr>
+          <w:rFonts w:ascii="Times New Roman" w:hAnsi="Times New Roman" w:cs="Times New Roman"/>
+          <w:sz w:val="28"/>
+          <w:szCs w:val="28"/>
+        </w:rPr>
+      </w:pPr>
+      <w:r>
+        <w:rPr>
+          <w:rFonts w:ascii="Times New Roman" w:hAnsi="Times New Roman" w:cs="Times New Roman"/>
+          <w:sz w:val="28"/>
+          <w:szCs w:val="28"/>
+        </w:rPr>
+        <w:t xml:space="preserve">В состав технических средств должен входить </w:t>
+      </w:r>
+      <w:r>
+        <w:rPr>
+          <w:rFonts w:ascii="Times New Roman" w:hAnsi="Times New Roman" w:cs="Times New Roman"/>
+          <w:sz w:val="28"/>
+          <w:szCs w:val="28"/>
+        </w:rPr>
+        <w:t>мобильное Android устройство</w:t>
+      </w:r>
+      <w:r>
+        <w:rPr>
+          <w:rFonts w:ascii="Times New Roman" w:hAnsi="Times New Roman" w:cs="Times New Roman"/>
+          <w:sz w:val="28"/>
+          <w:szCs w:val="28"/>
+        </w:rPr>
+        <w:t>, включающ</w:t>
+      </w:r>
+      <w:r>
+        <w:rPr>
+          <w:rFonts w:ascii="Times New Roman" w:hAnsi="Times New Roman" w:cs="Times New Roman"/>
+          <w:sz w:val="28"/>
+          <w:szCs w:val="28"/>
+        </w:rPr>
+        <w:t>ее</w:t>
+      </w:r>
+      <w:r>
+        <w:rPr>
+          <w:rFonts w:ascii="Times New Roman" w:hAnsi="Times New Roman" w:cs="Times New Roman"/>
+          <w:sz w:val="28"/>
+          <w:szCs w:val="28"/>
+        </w:rPr>
+        <w:t xml:space="preserve"> в себя:</w:t>
+      </w:r>
+    </w:p>
+    <w:p>
+      <w:pPr>
+        <w:spacing w:after="0" w:line="360" w:lineRule="auto"/>
+        <w:ind w:firstLine="709"/>
+        <w:jc w:val="both"/>
+        <w:rPr>
+          <w:rFonts w:ascii="Times New Roman" w:hAnsi="Times New Roman" w:cs="Times New Roman"/>
+          <w:sz w:val="28"/>
+          <w:szCs w:val="28"/>
+        </w:rPr>
+      </w:pPr>
+      <w:r>
+        <w:rPr>
+          <w:rFonts w:ascii="Times New Roman" w:hAnsi="Times New Roman" w:cs="Times New Roman"/>
+          <w:sz w:val="28"/>
+          <w:szCs w:val="28"/>
+        </w:rPr>
+        <w:t>-</w:t>
+      </w:r>
+      <w:r>
+        <w:rPr>
+          <w:rFonts w:ascii="Times New Roman" w:hAnsi="Times New Roman" w:cs="Times New Roman"/>
+          <w:sz w:val="28"/>
+          <w:szCs w:val="28"/>
+        </w:rPr>
+        <w:t xml:space="preserve"> </w:t>
+      </w:r>
+      <w:r>
+        <w:rPr>
+          <w:rFonts w:ascii="Times New Roman" w:hAnsi="Times New Roman" w:cs="Times New Roman"/>
+          <w:sz w:val="28"/>
+          <w:szCs w:val="28"/>
+        </w:rPr>
+        <w:t>процессор не ниже Snapdragon 450 8x Cortex-A53 1,8 ГГц;</w:t>
+      </w:r>
+    </w:p>
+    <w:p>
+      <w:pPr>
+        <w:spacing w:after="0" w:line="360" w:lineRule="auto"/>
+        <w:ind w:firstLine="709"/>
+        <w:jc w:val="both"/>
+        <w:rPr>
+          <w:rFonts w:ascii="Times New Roman" w:hAnsi="Times New Roman" w:cs="Times New Roman"/>
+          <w:sz w:val="28"/>
+          <w:szCs w:val="28"/>
+        </w:rPr>
+      </w:pPr>
+      <w:r>
+        <w:rPr>
+          <w:rFonts w:ascii="Times New Roman" w:hAnsi="Times New Roman" w:cs="Times New Roman"/>
+          <w:sz w:val="28"/>
+          <w:szCs w:val="28"/>
+        </w:rPr>
+        <w:t xml:space="preserve">- </w:t>
+      </w:r>
+      <w:r>
+        <w:rPr>
+          <w:rFonts w:ascii="Times New Roman" w:hAnsi="Times New Roman" w:cs="Times New Roman"/>
+          <w:sz w:val="28"/>
+          <w:szCs w:val="28"/>
+        </w:rPr>
+        <w:t>о</w:t>
+      </w:r>
+      <w:r>
+        <w:rPr>
+          <w:rFonts w:ascii="Times New Roman" w:hAnsi="Times New Roman" w:cs="Times New Roman"/>
+          <w:sz w:val="28"/>
+          <w:szCs w:val="28"/>
+        </w:rPr>
+        <w:t>перативная память не менее 2 Гб;</w:t>
+      </w:r>
+    </w:p>
+    <w:p>
+      <w:pPr>
+        <w:spacing w:after="0" w:line="360" w:lineRule="auto"/>
+        <w:ind w:firstLine="709"/>
+        <w:jc w:val="both"/>
+        <w:rPr>
+          <w:rFonts w:ascii="Times New Roman" w:hAnsi="Times New Roman" w:cs="Times New Roman"/>
+          <w:sz w:val="28"/>
+          <w:szCs w:val="28"/>
+        </w:rPr>
+      </w:pPr>
+      <w:r>
+        <w:rPr>
+          <w:rFonts w:ascii="Times New Roman" w:hAnsi="Times New Roman" w:cs="Times New Roman"/>
+          <w:sz w:val="28"/>
+          <w:szCs w:val="28"/>
+        </w:rPr>
+        <w:lastRenderedPageBreak/>
+        <w:t>-</w:t>
+      </w:r>
+      <w:r>
+        <w:rPr>
+          <w:rFonts w:ascii="Times New Roman" w:hAnsi="Times New Roman" w:cs="Times New Roman"/>
+          <w:sz w:val="28"/>
+          <w:szCs w:val="28"/>
+        </w:rPr>
+        <w:t xml:space="preserve"> </w:t>
+      </w:r>
+      <w:r>
+        <w:rPr>
+          <w:rFonts w:ascii="Times New Roman" w:hAnsi="Times New Roman" w:cs="Times New Roman"/>
+          <w:sz w:val="28"/>
+          <w:szCs w:val="28"/>
+        </w:rPr>
+        <w:t>о</w:t>
+      </w:r>
+      <w:r>
+        <w:rPr>
+          <w:rFonts w:ascii="Times New Roman" w:hAnsi="Times New Roman" w:cs="Times New Roman"/>
+          <w:sz w:val="28"/>
+          <w:szCs w:val="28"/>
+        </w:rPr>
+        <w:t>перационная система Android 5.0 и выше(посмотреть в Anroid).</w:t>
+      </w:r>
+    </w:p>
+    <w:p>
+      <w:pPr>
+        <w:spacing w:after="0" w:line="360" w:lineRule="auto"/>
+        <w:ind w:firstLine="709"/>
+        <w:jc w:val="both"/>
+        <w:rPr>
+          <w:rFonts w:ascii="Times New Roman" w:hAnsi="Times New Roman" w:cs="Times New Roman"/>
+          <w:sz w:val="28"/>
+          <w:szCs w:val="28"/>
+        </w:rPr>
+      </w:pPr>
+    </w:p>
+    <w:p>
+      <w:pPr>
+        <w:spacing w:after="0" w:line="360" w:lineRule="auto"/>
+        <w:ind w:firstLine="709"/>
+        <w:jc w:val="both"/>
+        <w:rPr>
+          <w:rFonts w:ascii="Times New Roman" w:hAnsi="Times New Roman" w:cs="Times New Roman"/>
+          <w:sz w:val="28"/>
+          <w:szCs w:val="28"/>
+        </w:rPr>
+      </w:pPr>
+    </w:p>
+    <w:p>
+      <w:pPr>
+        <w:pStyle w:val="1"/>
+      </w:pPr>
+      <w:bookmarkStart w:id="16" w:name="_Toc124239173"/>
+      <w:r>
+        <w:t>4.5 Требования к информационной и программной совместимости</w:t>
+      </w:r>
+      <w:bookmarkEnd w:id="16"/>
+    </w:p>
+    <w:p>
+      <w:pPr>
+        <w:spacing w:after="0" w:line="360" w:lineRule="auto"/>
+        <w:ind w:firstLine="709"/>
+        <w:jc w:val="both"/>
+        <w:rPr>
+          <w:rFonts w:ascii="Times New Roman" w:hAnsi="Times New Roman" w:cs="Times New Roman"/>
+          <w:sz w:val="28"/>
+          <w:szCs w:val="28"/>
+        </w:rPr>
+      </w:pPr>
+    </w:p>
+    <w:p>
+      <w:pPr>
+        <w:pStyle w:val="1"/>
+      </w:pPr>
+      <w:bookmarkStart w:id="17" w:name="_Toc124239174"/>
+      <w:r>
+        <w:t>4.5.1 Требования к информационным структурам и методам решения</w:t>
+      </w:r>
+      <w:bookmarkEnd w:id="17"/>
+    </w:p>
+    <w:p>
+      <w:pPr>
+        <w:spacing w:after="0" w:line="360" w:lineRule="auto"/>
+        <w:ind w:firstLine="709"/>
+        <w:jc w:val="both"/>
+        <w:rPr>
+          <w:rFonts w:ascii="Times New Roman" w:hAnsi="Times New Roman" w:cs="Times New Roman"/>
+          <w:sz w:val="28"/>
+          <w:szCs w:val="28"/>
+          <w:highlight w:val="yellow"/>
+        </w:rPr>
+      </w:pPr>
+    </w:p>
+    <w:p>
+      <w:pPr>
+        <w:spacing w:after="0" w:line="360" w:lineRule="auto"/>
+        <w:ind w:firstLine="709"/>
+        <w:jc w:val="both"/>
+        <w:rPr>
+          <w:rFonts w:ascii="Times New Roman" w:hAnsi="Times New Roman" w:cs="Times New Roman"/>
+          <w:sz w:val="28"/>
+          <w:szCs w:val="28"/>
+          <w:highlight w:val="yellow"/>
+        </w:rPr>
+      </w:pPr>
+    </w:p>
+    <w:p>
+      <w:pPr>
+        <w:spacing w:after="0" w:line="360" w:lineRule="auto"/>
+        <w:ind w:firstLine="709"/>
+        <w:jc w:val="both"/>
+        <w:rPr>
+          <w:rFonts w:ascii="Times New Roman" w:hAnsi="Times New Roman" w:cs="Times New Roman"/>
+          <w:sz w:val="28"/>
+          <w:szCs w:val="28"/>
+        </w:rPr>
+      </w:pPr>
+      <w:r>
+        <w:rPr>
+          <w:rFonts w:ascii="Times New Roman" w:hAnsi="Times New Roman" w:cs="Times New Roman"/>
+          <w:sz w:val="28"/>
+          <w:szCs w:val="28"/>
+        </w:rPr>
+        <w:t xml:space="preserve">Backend-часть мобильного приложения для контроля тренировочного процесса и приема биологических добавок </w:t>
+      </w:r>
+      <w:r>
+        <w:rPr>
+          <w:rFonts w:ascii="Times New Roman" w:hAnsi="Times New Roman" w:cs="Times New Roman"/>
+          <w:sz w:val="28"/>
+          <w:szCs w:val="28"/>
+        </w:rPr>
+        <w:t>должна быть создана в виде веб</w:t>
+      </w:r>
+      <w:r>
+        <w:rPr>
+          <w:rFonts w:ascii="Times New Roman" w:hAnsi="Times New Roman" w:cs="Times New Roman"/>
+          <w:sz w:val="28"/>
+          <w:szCs w:val="28"/>
+        </w:rPr>
+        <w:t>-</w:t>
+      </w:r>
+      <w:r>
+        <w:rPr>
+          <w:rFonts w:ascii="Times New Roman" w:hAnsi="Times New Roman" w:cs="Times New Roman"/>
+          <w:sz w:val="28"/>
+          <w:szCs w:val="28"/>
+        </w:rPr>
+        <w:t>сервера</w:t>
+      </w:r>
+      <w:r>
+        <w:rPr>
+          <w:rFonts w:ascii="Times New Roman" w:hAnsi="Times New Roman" w:cs="Times New Roman"/>
+          <w:sz w:val="28"/>
+          <w:szCs w:val="28"/>
+        </w:rPr>
+        <w:t xml:space="preserve"> с открытым </w:t>
+      </w:r>
+      <w:r>
+        <w:rPr>
+          <w:rFonts w:ascii="Times New Roman" w:hAnsi="Times New Roman" w:cs="Times New Roman"/>
+          <w:sz w:val="28"/>
+          <w:szCs w:val="28"/>
+          <w:lang w:val="en-US"/>
+        </w:rPr>
+        <w:t>API</w:t>
+      </w:r>
+      <w:r>
+        <w:rPr>
+          <w:rFonts w:ascii="Times New Roman" w:hAnsi="Times New Roman" w:cs="Times New Roman"/>
+          <w:sz w:val="28"/>
+          <w:szCs w:val="28"/>
+        </w:rPr>
+        <w:t xml:space="preserve"> с использованием архитектуры </w:t>
+      </w:r>
+      <w:r>
+        <w:rPr>
+          <w:rFonts w:ascii="Times New Roman" w:hAnsi="Times New Roman" w:cs="Times New Roman"/>
+          <w:sz w:val="28"/>
+          <w:szCs w:val="28"/>
+          <w:lang w:val="en-US"/>
+        </w:rPr>
+        <w:t>MVC</w:t>
+      </w:r>
+      <w:r>
+        <w:rPr>
+          <w:rFonts w:ascii="Times New Roman" w:hAnsi="Times New Roman" w:cs="Times New Roman"/>
+          <w:sz w:val="28"/>
+          <w:szCs w:val="28"/>
+        </w:rPr>
+        <w:t xml:space="preserve">, реализованным с помощью </w:t>
+      </w:r>
+      <w:r>
+        <w:rPr>
+          <w:rFonts w:ascii="Times New Roman" w:hAnsi="Times New Roman" w:cs="Times New Roman"/>
+          <w:sz w:val="28"/>
+          <w:szCs w:val="28"/>
+          <w:lang w:val="en-US"/>
+        </w:rPr>
+        <w:t>NEST</w:t>
+      </w:r>
+      <w:r>
+        <w:rPr>
+          <w:rFonts w:ascii="Times New Roman" w:hAnsi="Times New Roman" w:cs="Times New Roman"/>
+          <w:sz w:val="28"/>
+          <w:szCs w:val="28"/>
+        </w:rPr>
+        <w:t>.</w:t>
+      </w:r>
+      <w:r>
+        <w:rPr>
+          <w:rFonts w:ascii="Times New Roman" w:hAnsi="Times New Roman" w:cs="Times New Roman"/>
+          <w:sz w:val="28"/>
+          <w:szCs w:val="28"/>
+          <w:lang w:val="en-US"/>
+        </w:rPr>
+        <w:t>ts</w:t>
+      </w:r>
+      <w:r>
+        <w:rPr>
+          <w:rFonts w:ascii="Times New Roman" w:hAnsi="Times New Roman" w:cs="Times New Roman"/>
+          <w:sz w:val="28"/>
+          <w:szCs w:val="28"/>
+        </w:rPr>
+        <w:t>.</w:t>
+      </w:r>
+      <w:r>
+        <w:rPr>
+          <w:rFonts w:ascii="Times New Roman" w:hAnsi="Times New Roman" w:cs="Times New Roman"/>
+          <w:sz w:val="28"/>
+          <w:szCs w:val="28"/>
+        </w:rPr>
+        <w:t xml:space="preserve"> </w:t>
+      </w:r>
+      <w:r>
+        <w:rPr>
+          <w:rFonts w:ascii="Times New Roman" w:hAnsi="Times New Roman" w:cs="Times New Roman"/>
+          <w:sz w:val="28"/>
+          <w:szCs w:val="28"/>
+        </w:rPr>
+        <w:t>Работа базы данных осуществляется под управлен</w:t>
+      </w:r>
+      <w:r>
+        <w:rPr>
+          <w:rFonts w:ascii="Times New Roman" w:hAnsi="Times New Roman" w:cs="Times New Roman"/>
+          <w:sz w:val="28"/>
+          <w:szCs w:val="28"/>
+        </w:rPr>
+        <w:t xml:space="preserve">ием </w:t>
+      </w:r>
+      <w:r>
+        <w:rPr>
+          <w:rFonts w:ascii="Times New Roman" w:hAnsi="Times New Roman" w:cs="Times New Roman"/>
+          <w:sz w:val="28"/>
+          <w:szCs w:val="28"/>
+          <w:lang w:val="en-US"/>
+        </w:rPr>
+        <w:t>Postgres</w:t>
+      </w:r>
+      <w:r>
+        <w:rPr>
+          <w:rFonts w:ascii="Times New Roman" w:hAnsi="Times New Roman" w:cs="Times New Roman"/>
+          <w:sz w:val="28"/>
+          <w:szCs w:val="28"/>
+        </w:rPr>
+        <w:t>.</w:t>
+      </w:r>
+    </w:p>
+    <w:p>
+      <w:pPr>
+        <w:spacing w:after="0" w:line="360" w:lineRule="auto"/>
+        <w:ind w:firstLine="709"/>
+        <w:jc w:val="both"/>
+        <w:rPr>
+          <w:rFonts w:ascii="Times New Roman" w:hAnsi="Times New Roman" w:cs="Times New Roman"/>
+          <w:sz w:val="28"/>
+          <w:szCs w:val="28"/>
+        </w:rPr>
+      </w:pPr>
+    </w:p>
+    <w:p>
+      <w:pPr>
+        <w:spacing w:after="0" w:line="360" w:lineRule="auto"/>
+        <w:ind w:firstLine="709"/>
+        <w:jc w:val="both"/>
+        <w:rPr>
+          <w:rFonts w:ascii="Times New Roman" w:hAnsi="Times New Roman" w:cs="Times New Roman"/>
+          <w:sz w:val="28"/>
+          <w:szCs w:val="28"/>
+        </w:rPr>
+      </w:pPr>
+    </w:p>
+    <w:p>
+      <w:pPr>
+        <w:spacing w:after="0" w:line="360" w:lineRule="auto"/>
+        <w:ind w:firstLine="709"/>
+        <w:jc w:val="both"/>
+        <w:rPr>
+          <w:rFonts w:ascii="Times New Roman" w:hAnsi="Times New Roman" w:cs="Times New Roman"/>
+          <w:sz w:val="28"/>
+          <w:szCs w:val="28"/>
+        </w:rPr>
+      </w:pPr>
+    </w:p>
+    <w:p>
+      <w:pPr>
+        <w:spacing w:after="0" w:line="360" w:lineRule="auto"/>
+        <w:ind w:firstLine="709"/>
+        <w:jc w:val="both"/>
+        <w:rPr>
+          <w:rFonts w:ascii="Times New Roman" w:hAnsi="Times New Roman" w:cs="Times New Roman"/>
+          <w:sz w:val="28"/>
+          <w:szCs w:val="28"/>
+        </w:rPr>
+      </w:pPr>
+    </w:p>
+    <w:p>
+      <w:pPr>
+        <w:pStyle w:val="1"/>
+      </w:pPr>
+      <w:bookmarkStart w:id="18" w:name="_Toc124239175"/>
+      <w:r>
+        <w:t>4.5.2 Требования к исходным кодам и языкам программирования</w:t>
+      </w:r>
+      <w:bookmarkEnd w:id="18"/>
+    </w:p>
+    <w:p>
+      <w:pPr>
+        <w:spacing w:after="0" w:line="360" w:lineRule="auto"/>
+        <w:ind w:firstLine="709"/>
+        <w:jc w:val="both"/>
+        <w:rPr>
+          <w:rFonts w:ascii="Times New Roman" w:hAnsi="Times New Roman" w:cs="Times New Roman"/>
+          <w:sz w:val="28"/>
+          <w:szCs w:val="28"/>
+        </w:rPr>
+      </w:pPr>
+    </w:p>
+    <w:p>
+      <w:pPr>
+        <w:spacing w:after="0" w:line="360" w:lineRule="auto"/>
+        <w:ind w:firstLine="709"/>
+        <w:jc w:val="both"/>
+        <w:rPr>
+          <w:rFonts w:ascii="Times New Roman" w:hAnsi="Times New Roman" w:cs="Times New Roman"/>
+          <w:sz w:val="28"/>
+          <w:szCs w:val="28"/>
+        </w:rPr>
+      </w:pPr>
+    </w:p>
+    <w:p>
+      <w:pPr>
+        <w:spacing w:after="0" w:line="360" w:lineRule="auto"/>
+        <w:ind w:firstLine="709"/>
+        <w:jc w:val="both"/>
+        <w:rPr>
+          <w:rFonts w:ascii="Times New Roman" w:hAnsi="Times New Roman" w:cs="Times New Roman"/>
+          <w:sz w:val="28"/>
+          <w:szCs w:val="28"/>
+        </w:rPr>
+      </w:pPr>
+      <w:r>
+        <w:rPr>
+          <w:rFonts w:ascii="Times New Roman" w:hAnsi="Times New Roman" w:cs="Times New Roman"/>
+          <w:sz w:val="28"/>
+          <w:szCs w:val="28"/>
+        </w:rPr>
+        <w:t xml:space="preserve">Исходный код </w:t>
+      </w:r>
+      <w:r>
+        <w:rPr>
+          <w:rFonts w:ascii="Times New Roman" w:hAnsi="Times New Roman" w:cs="Times New Roman"/>
+          <w:sz w:val="28"/>
+          <w:szCs w:val="28"/>
+        </w:rPr>
+        <w:t>Backend-част</w:t>
+      </w:r>
+      <w:r>
+        <w:rPr>
+          <w:rFonts w:ascii="Times New Roman" w:hAnsi="Times New Roman" w:cs="Times New Roman"/>
+          <w:sz w:val="28"/>
+          <w:szCs w:val="28"/>
+        </w:rPr>
+        <w:t>и</w:t>
+      </w:r>
+      <w:r>
+        <w:rPr>
+          <w:rFonts w:ascii="Times New Roman" w:hAnsi="Times New Roman" w:cs="Times New Roman"/>
+          <w:sz w:val="28"/>
+          <w:szCs w:val="28"/>
+        </w:rPr>
+        <w:t xml:space="preserve"> мобильного приложения для контроля тренировочного процесса и приема биологических </w:t>
+      </w:r>
+      <w:r>
+        <w:rPr>
+          <w:rFonts w:ascii="Times New Roman" w:hAnsi="Times New Roman" w:cs="Times New Roman"/>
+          <w:sz w:val="28"/>
+          <w:szCs w:val="28"/>
+        </w:rPr>
+        <w:t>реализуется на языке</w:t>
+      </w:r>
+      <w:r>
+        <w:rPr>
+          <w:rFonts w:ascii="Times New Roman" w:hAnsi="Times New Roman" w:cs="Times New Roman"/>
+          <w:sz w:val="28"/>
+          <w:szCs w:val="28"/>
+        </w:rPr>
+        <w:t xml:space="preserve"> </w:t>
+      </w:r>
+      <w:r>
+        <w:rPr>
+          <w:rFonts w:ascii="Times New Roman" w:hAnsi="Times New Roman" w:cs="Times New Roman"/>
+          <w:sz w:val="28"/>
+          <w:szCs w:val="28"/>
+          <w:lang w:val="en-US"/>
+        </w:rPr>
+        <w:t>TypeScript</w:t>
+      </w:r>
+      <w:r>
+        <w:rPr>
+          <w:rFonts w:ascii="Times New Roman" w:hAnsi="Times New Roman" w:cs="Times New Roman"/>
+          <w:sz w:val="28"/>
+          <w:szCs w:val="28"/>
+        </w:rPr>
+        <w:t xml:space="preserve"> </w:t>
+      </w:r>
+      <w:r>
+        <w:rPr>
+          <w:rFonts w:ascii="Times New Roman" w:hAnsi="Times New Roman" w:cs="Times New Roman"/>
+          <w:sz w:val="28"/>
+          <w:szCs w:val="28"/>
+        </w:rPr>
+        <w:t>5</w:t>
+      </w:r>
+      <w:r>
+        <w:rPr>
+          <w:rFonts w:ascii="Times New Roman" w:hAnsi="Times New Roman" w:cs="Times New Roman"/>
+          <w:sz w:val="28"/>
+          <w:szCs w:val="28"/>
+        </w:rPr>
+        <w:t>.</w:t>
+      </w:r>
+      <w:r>
+        <w:rPr>
+          <w:rFonts w:ascii="Times New Roman" w:hAnsi="Times New Roman" w:cs="Times New Roman"/>
+          <w:sz w:val="28"/>
+          <w:szCs w:val="28"/>
+        </w:rPr>
         <w:t>3</w:t>
       </w:r>
       <w:r>
-        <w:t xml:space="preserve"> </w:t>
-      </w:r>
-      <w:r>
-        <w:t>Назначение разработки</w:t>
-      </w:r>
-      <w:bookmarkEnd w:id="5"/>
+        <w:rPr>
+          <w:rFonts w:ascii="Times New Roman" w:hAnsi="Times New Roman" w:cs="Times New Roman"/>
+          <w:sz w:val="28"/>
+          <w:szCs w:val="28"/>
+        </w:rPr>
+        <w:t>.</w:t>
+      </w:r>
+      <w:r>
+        <w:rPr>
+          <w:rFonts w:ascii="Times New Roman" w:hAnsi="Times New Roman" w:cs="Times New Roman"/>
+          <w:sz w:val="28"/>
+          <w:szCs w:val="28"/>
+        </w:rPr>
+        <w:t>3</w:t>
+      </w:r>
+      <w:r>
+        <w:rPr>
+          <w:rFonts w:ascii="Times New Roman" w:hAnsi="Times New Roman" w:cs="Times New Roman"/>
+          <w:sz w:val="28"/>
+          <w:szCs w:val="28"/>
+        </w:rPr>
+        <w:t>.</w:t>
+      </w:r>
+    </w:p>
+    <w:p>
+      <w:pPr>
+        <w:rPr>
+          <w:rFonts w:ascii="Times New Roman" w:hAnsi="Times New Roman" w:cs="Times New Roman"/>
+          <w:sz w:val="28"/>
+          <w:szCs w:val="28"/>
+        </w:rPr>
+      </w:pPr>
+    </w:p>
+    <w:p>
+      <w:pPr>
+        <w:rPr>
+          <w:rFonts w:ascii="Times New Roman" w:hAnsi="Times New Roman" w:cs="Times New Roman"/>
+          <w:sz w:val="28"/>
+          <w:szCs w:val="28"/>
+        </w:rPr>
+      </w:pPr>
+    </w:p>
+    <w:p>
+      <w:pPr>
+        <w:pStyle w:val="1"/>
+      </w:pPr>
+      <w:bookmarkStart w:id="19" w:name="_Toc124239176"/>
+      <w:r>
+        <w:t>4.5.3 Требования к программным средствам, используемым программой</w:t>
+      </w:r>
+      <w:bookmarkEnd w:id="19"/>
     </w:p>
     <w:p>
       <w:pPr>
@@ -6475,7 +8326,8 @@
           <w:sz w:val="28"/>
           <w:szCs w:val="28"/>
         </w:rPr>
-        <w:t>Цель разработки данного программного продукта заключается в предоставлении спортсменам эффективного и удобного инструмента для контроля над тренировочным процессом и управлением приемом биологически активных добавок. Продукт стремится обеспечить пользователей возможностью создавать персонализированные тренировочные программы, а также упростить и систематизировать процесс приема БАД через использование уведомлений.</w:t>
+        <w:lastRenderedPageBreak/>
+        <w:t>Системные программные средства, используемые программой, должны быть представлены лицензионной локализованной версией операционной системы Android 5.0 и выше.</w:t>
       </w:r>
     </w:p>
     <w:p>
@@ -6494,20 +8346,11 @@
       <w:pPr>
         <w:pStyle w:val="1"/>
       </w:pPr>
-      <w:bookmarkStart w:id="6" w:name="_Toc124239163"/>
-      <w:r>
-        <w:t>4</w:t>
-      </w:r>
-      <w:r>
-        <w:t xml:space="preserve"> </w:t>
-      </w:r>
-      <w:r>
-        <w:t>Требования</w:t>
-      </w:r>
-      <w:r>
-        <w:t xml:space="preserve"> к программе</w:t>
-      </w:r>
-      <w:bookmarkEnd w:id="6"/>
+      <w:bookmarkStart w:id="20" w:name="_Toc124239177"/>
+      <w:r>
+        <w:t>4.5.4 Требования к защите информации</w:t>
+      </w:r>
+      <w:bookmarkEnd w:id="20"/>
     </w:p>
     <w:p>
       <w:pPr>
@@ -6523,16 +8366,69 @@
     </w:p>
     <w:p>
       <w:pPr>
+        <w:spacing w:after="0" w:line="360" w:lineRule="auto"/>
+        <w:ind w:firstLine="709"/>
+        <w:jc w:val="both"/>
+        <w:rPr>
+          <w:rFonts w:ascii="Times New Roman" w:hAnsi="Times New Roman" w:cs="Times New Roman"/>
+          <w:sz w:val="28"/>
+          <w:szCs w:val="28"/>
+        </w:rPr>
+      </w:pPr>
+    </w:p>
+    <w:p>
+      <w:pPr>
+        <w:spacing w:after="0" w:line="360" w:lineRule="auto"/>
+        <w:ind w:firstLine="709"/>
+        <w:jc w:val="both"/>
+        <w:rPr>
+          <w:rFonts w:ascii="Times New Roman" w:hAnsi="Times New Roman" w:cs="Times New Roman"/>
+          <w:sz w:val="28"/>
+          <w:szCs w:val="28"/>
+        </w:rPr>
+      </w:pPr>
+      <w:r>
+        <w:rPr>
+          <w:rFonts w:ascii="Times New Roman" w:hAnsi="Times New Roman" w:cs="Times New Roman"/>
+          <w:sz w:val="28"/>
+          <w:szCs w:val="28"/>
+        </w:rPr>
+        <w:t>Требования не предъявляются.</w:t>
+      </w:r>
+    </w:p>
+    <w:p>
+      <w:pPr>
+        <w:spacing w:after="0" w:line="360" w:lineRule="auto"/>
+        <w:ind w:firstLine="709"/>
+        <w:jc w:val="both"/>
+        <w:rPr>
+          <w:rFonts w:ascii="Times New Roman" w:hAnsi="Times New Roman" w:cs="Times New Roman"/>
+          <w:sz w:val="28"/>
+          <w:szCs w:val="28"/>
+        </w:rPr>
+      </w:pPr>
+    </w:p>
+    <w:p>
+      <w:pPr>
+        <w:spacing w:after="0" w:line="360" w:lineRule="auto"/>
+        <w:ind w:firstLine="709"/>
+        <w:jc w:val="both"/>
+        <w:rPr>
+          <w:rFonts w:ascii="Times New Roman" w:hAnsi="Times New Roman" w:cs="Times New Roman"/>
+          <w:sz w:val="28"/>
+          <w:szCs w:val="28"/>
+        </w:rPr>
+      </w:pPr>
+    </w:p>
+    <w:p>
+      <w:pPr>
         <w:pStyle w:val="1"/>
       </w:pPr>
-      <w:bookmarkStart w:id="7" w:name="_Toc124239164"/>
-      <w:r>
-        <w:t>4.1 Требования к функциональным характеристикам</w:t>
-      </w:r>
-      <w:bookmarkEnd w:id="7"/>
-      <w:r>
-        <w:cr/>
-      </w:r>
+      <w:bookmarkStart w:id="21" w:name="_Toc124239178"/>
+      <w:r>
+        <w:t>4.6 Требования к маркировке и упаковке</w:t>
+      </w:r>
+      <w:bookmarkEnd w:id="21"/>
     </w:p>
     <w:p>
       <w:pPr>
@@ -6557,38 +8453,6 @@
           <w:szCs w:val="28"/>
         </w:rPr>
       </w:pPr>
-      <w:r>
-        <w:rPr>
-          <w:rFonts w:ascii="Times New Roman" w:hAnsi="Times New Roman" w:cs="Times New Roman"/>
-          <w:sz w:val="28"/>
-          <w:szCs w:val="28"/>
-        </w:rPr>
-        <w:t>Backend-часть мобильного приложения для контроля тренировочного процесса и приема биологических добавок</w:t>
-      </w:r>
-      <w:r>
-        <w:rPr>
-          <w:rFonts w:ascii="Times New Roman" w:hAnsi="Times New Roman" w:cs="Times New Roman"/>
-          <w:sz w:val="28"/>
-          <w:szCs w:val="28"/>
-        </w:rPr>
-        <w:t xml:space="preserve"> </w:t>
-      </w:r>
-      <w:r>
-        <w:rPr>
-          <w:rFonts w:ascii="Times New Roman" w:hAnsi="Times New Roman" w:cs="Times New Roman"/>
-          <w:sz w:val="28"/>
-          <w:szCs w:val="28"/>
-        </w:rPr>
-        <w:t xml:space="preserve">должна </w:t>
-      </w:r>
-      <w:r>
-        <w:rPr>
-          <w:rFonts w:ascii="Times New Roman" w:hAnsi="Times New Roman" w:cs="Times New Roman"/>
-          <w:sz w:val="28"/>
-          <w:szCs w:val="28"/>
-        </w:rPr>
-        <w:t>обеспечивать возможность выполнения перечисленных ниже функций:</w:t>
-      </w:r>
     </w:p>
     <w:p>
       <w:pPr>
@@ -6607,32 +8471,54 @@
           <w:sz w:val="28"/>
           <w:szCs w:val="28"/>
         </w:rPr>
-        <w:t xml:space="preserve">- </w:t>
-      </w:r>
-      <w:r>
-        <w:rPr>
-          <w:rFonts w:ascii="Times New Roman" w:hAnsi="Times New Roman" w:cs="Times New Roman"/>
-          <w:sz w:val="28"/>
-          <w:szCs w:val="28"/>
-        </w:rPr>
-        <w:t xml:space="preserve">обеспечить возможность </w:t>
-      </w:r>
-      <w:r>
-        <w:rPr>
-          <w:rFonts w:ascii="Times New Roman" w:hAnsi="Times New Roman" w:cs="Times New Roman"/>
-          <w:sz w:val="28"/>
-          <w:szCs w:val="28"/>
-        </w:rPr>
-        <w:t>регистрации спортсмена в приложении</w:t>
-      </w:r>
-      <w:r>
-        <w:rPr>
-          <w:rFonts w:ascii="Times New Roman" w:hAnsi="Times New Roman" w:cs="Times New Roman"/>
-          <w:sz w:val="28"/>
-          <w:szCs w:val="28"/>
-        </w:rPr>
-        <w:t>;</w:t>
-      </w:r>
+        <w:t>Требования не предъявляются.</w:t>
+      </w:r>
+    </w:p>
+    <w:p>
+      <w:pPr>
+        <w:spacing w:after="0" w:line="360" w:lineRule="auto"/>
+        <w:ind w:left="720" w:firstLine="709"/>
+        <w:jc w:val="both"/>
+        <w:rPr>
+          <w:rFonts w:ascii="Times New Roman" w:hAnsi="Times New Roman" w:cs="Times New Roman"/>
+          <w:sz w:val="28"/>
+          <w:szCs w:val="28"/>
+        </w:rPr>
+      </w:pPr>
+    </w:p>
+    <w:p>
+      <w:pPr>
+        <w:spacing w:after="0" w:line="360" w:lineRule="auto"/>
+        <w:ind w:left="720" w:firstLine="709"/>
+        <w:jc w:val="both"/>
+        <w:rPr>
+          <w:rFonts w:ascii="Times New Roman" w:hAnsi="Times New Roman" w:cs="Times New Roman"/>
+          <w:sz w:val="28"/>
+          <w:szCs w:val="28"/>
+        </w:rPr>
+      </w:pPr>
+    </w:p>
+    <w:p>
+      <w:pPr>
+        <w:spacing w:after="0" w:line="360" w:lineRule="auto"/>
+        <w:ind w:left="720" w:firstLine="709"/>
+        <w:jc w:val="both"/>
+        <w:rPr>
+          <w:rFonts w:ascii="Times New Roman" w:hAnsi="Times New Roman" w:cs="Times New Roman"/>
+          <w:sz w:val="28"/>
+          <w:szCs w:val="28"/>
+        </w:rPr>
+      </w:pPr>
+    </w:p>
+    <w:p>
+      <w:pPr>
+        <w:pStyle w:val="1"/>
+      </w:pPr>
+      <w:bookmarkStart w:id="22" w:name="_Toc124239179"/>
+      <w:r>
+        <w:t>4.7 Требования к транспортированию и хранению</w:t>
+      </w:r>
+      <w:bookmarkEnd w:id="22"/>
     </w:p>
     <w:p>
       <w:pPr>
@@ -6645,38 +8531,18 @@
           <w:szCs w:val="28"/>
         </w:rPr>
       </w:pPr>
-      <w:r>
-        <w:rPr>
-          <w:rFonts w:ascii="Times New Roman" w:hAnsi="Times New Roman" w:cs="Times New Roman"/>
-          <w:sz w:val="28"/>
-          <w:szCs w:val="28"/>
-        </w:rPr>
-        <w:t xml:space="preserve">- </w:t>
-      </w:r>
-      <w:r>
-        <w:rPr>
-          <w:rFonts w:ascii="Times New Roman" w:hAnsi="Times New Roman" w:cs="Times New Roman"/>
-          <w:sz w:val="28"/>
-          <w:szCs w:val="28"/>
-        </w:rPr>
-        <w:t>аутентификации</w:t>
-      </w:r>
-      <w:r>
-        <w:rPr>
-          <w:rFonts w:ascii="Times New Roman" w:hAnsi="Times New Roman" w:cs="Times New Roman"/>
-          <w:sz w:val="28"/>
-          <w:szCs w:val="28"/>
-        </w:rPr>
-        <w:t xml:space="preserve"> спортсмена в приложении</w:t>
-      </w:r>
-      <w:r>
-        <w:rPr>
-          <w:rFonts w:ascii="Times New Roman" w:hAnsi="Times New Roman" w:cs="Times New Roman"/>
-          <w:sz w:val="28"/>
-          <w:szCs w:val="28"/>
-        </w:rPr>
-        <w:t>;</w:t>
-      </w:r>
+    </w:p>
+    <w:p>
+      <w:pPr>
+        <w:spacing w:after="0" w:line="360" w:lineRule="auto"/>
+        <w:ind w:left="720" w:firstLine="709"/>
+        <w:jc w:val="both"/>
+        <w:rPr>
+          <w:rFonts w:ascii="Times New Roman" w:hAnsi="Times New Roman" w:cs="Times New Roman"/>
+          <w:sz w:val="28"/>
+          <w:szCs w:val="28"/>
+        </w:rPr>
+      </w:pPr>
     </w:p>
     <w:p>
       <w:pPr>
@@ -6695,40 +8561,66 @@
           <w:sz w:val="28"/>
           <w:szCs w:val="28"/>
         </w:rPr>
-        <w:t xml:space="preserve">- </w:t>
-      </w:r>
-      <w:r>
-        <w:rPr>
-          <w:rFonts w:ascii="Times New Roman" w:hAnsi="Times New Roman" w:cs="Times New Roman"/>
-          <w:sz w:val="28"/>
-          <w:szCs w:val="28"/>
-        </w:rPr>
-        <w:t>управление учетным записями</w:t>
-      </w:r>
-      <w:r>
-        <w:rPr>
-          <w:rFonts w:ascii="Times New Roman" w:hAnsi="Times New Roman" w:cs="Times New Roman"/>
-          <w:sz w:val="28"/>
-          <w:szCs w:val="28"/>
-        </w:rPr>
-        <w:t xml:space="preserve"> спортсмен</w:t>
-      </w:r>
-      <w:r>
-        <w:rPr>
-          <w:rFonts w:ascii="Times New Roman" w:hAnsi="Times New Roman" w:cs="Times New Roman"/>
-          <w:sz w:val="28"/>
-          <w:szCs w:val="28"/>
-        </w:rPr>
-        <w:t>ов</w:t>
-      </w:r>
-      <w:r>
-        <w:rPr>
-          <w:rFonts w:ascii="Times New Roman" w:hAnsi="Times New Roman" w:cs="Times New Roman"/>
-          <w:sz w:val="28"/>
-          <w:szCs w:val="28"/>
-        </w:rPr>
-        <w:t>;</w:t>
-      </w:r>
+        <w:t>Требования не предъявляются.</w:t>
+      </w:r>
+    </w:p>
+    <w:p>
+      <w:pPr>
+        <w:spacing w:after="0" w:line="360" w:lineRule="auto"/>
+        <w:ind w:left="720" w:firstLine="709"/>
+        <w:jc w:val="both"/>
+        <w:rPr>
+          <w:rFonts w:ascii="Times New Roman" w:hAnsi="Times New Roman" w:cs="Times New Roman"/>
+          <w:sz w:val="28"/>
+          <w:szCs w:val="28"/>
+        </w:rPr>
+      </w:pPr>
+    </w:p>
+    <w:p>
+      <w:pPr>
+        <w:spacing w:after="0" w:line="360" w:lineRule="auto"/>
+        <w:ind w:left="720" w:firstLine="709"/>
+        <w:jc w:val="both"/>
+        <w:rPr>
+          <w:rFonts w:ascii="Times New Roman" w:hAnsi="Times New Roman" w:cs="Times New Roman"/>
+          <w:sz w:val="28"/>
+          <w:szCs w:val="28"/>
+        </w:rPr>
+      </w:pPr>
+    </w:p>
+    <w:p>
+      <w:pPr>
+        <w:pStyle w:val="1"/>
+      </w:pPr>
+      <w:bookmarkStart w:id="23" w:name="_Toc124239180"/>
+      <w:r>
+        <w:t>4.8 Специальные требования</w:t>
+      </w:r>
+      <w:bookmarkEnd w:id="23"/>
+    </w:p>
+    <w:p>
+      <w:pPr>
+        <w:spacing w:after="0" w:line="360" w:lineRule="auto"/>
+        <w:ind w:left="720" w:firstLine="709"/>
+        <w:jc w:val="both"/>
+        <w:rPr>
+          <w:rFonts w:ascii="Times New Roman" w:hAnsi="Times New Roman" w:cs="Times New Roman"/>
+          <w:sz w:val="28"/>
+          <w:szCs w:val="28"/>
+        </w:rPr>
+      </w:pPr>
+    </w:p>
+    <w:p>
+      <w:pPr>
+        <w:spacing w:after="0" w:line="360" w:lineRule="auto"/>
+        <w:ind w:left="720" w:firstLine="709"/>
+        <w:jc w:val="both"/>
+        <w:rPr>
+          <w:rFonts w:ascii="Times New Roman" w:hAnsi="Times New Roman" w:cs="Times New Roman"/>
+          <w:sz w:val="28"/>
+          <w:szCs w:val="28"/>
+        </w:rPr>
+      </w:pPr>
     </w:p>
     <w:p>
       <w:pPr>
@@ -6747,23 +8639,7 @@
           <w:sz w:val="28"/>
           <w:szCs w:val="28"/>
         </w:rPr>
-        <w:t xml:space="preserve">- </w:t>
-      </w:r>
-      <w:r>
-        <w:rPr>
-          <w:rFonts w:ascii="Times New Roman" w:hAnsi="Times New Roman" w:cs="Times New Roman"/>
-          <w:sz w:val="28"/>
-          <w:szCs w:val="28"/>
-        </w:rPr>
-        <w:t>безопасность данных пользователей</w:t>
-      </w:r>
-      <w:r>
-        <w:rPr>
-          <w:rFonts w:ascii="Times New Roman" w:hAnsi="Times New Roman" w:cs="Times New Roman"/>
-          <w:sz w:val="28"/>
-          <w:szCs w:val="28"/>
-        </w:rPr>
-        <w:t>;</w:t>
+        <w:t>Специальные требования не предъявляются.</w:t>
       </w:r>
     </w:p>
     <w:p>
@@ -6777,38 +8653,6 @@
           <w:szCs w:val="28"/>
         </w:rPr>
       </w:pPr>
-      <w:r>
-        <w:rPr>
-          <w:rFonts w:ascii="Times New Roman" w:hAnsi="Times New Roman" w:cs="Times New Roman"/>
-          <w:sz w:val="28"/>
-          <w:szCs w:val="28"/>
-        </w:rPr>
-        <w:t xml:space="preserve">- </w:t>
-      </w:r>
-      <w:r>
-        <w:rPr>
-          <w:rFonts w:ascii="Times New Roman" w:hAnsi="Times New Roman" w:cs="Times New Roman"/>
-          <w:sz w:val="28"/>
-          <w:szCs w:val="28"/>
-        </w:rPr>
-        <w:t xml:space="preserve">обеспечить возможность </w:t>
-      </w:r>
-      <w:r>
-        <w:rPr>
-          <w:rFonts w:ascii="Times New Roman" w:hAnsi="Times New Roman" w:cs="Times New Roman"/>
-          <w:sz w:val="28"/>
-          <w:szCs w:val="28"/>
-        </w:rPr>
-        <w:t>создания, редактирования, удаления упражнений</w:t>
-      </w:r>
-      <w:r>
-        <w:rPr>
-          <w:rFonts w:ascii="Times New Roman" w:hAnsi="Times New Roman" w:cs="Times New Roman"/>
-          <w:sz w:val="28"/>
-          <w:szCs w:val="28"/>
-        </w:rPr>
-        <w:t>;</w:t>
-      </w:r>
     </w:p>
     <w:p>
       <w:pPr>
@@ -6821,1938 +8665,14 @@
           <w:szCs w:val="28"/>
         </w:rPr>
       </w:pPr>
-      <w:r>
-        <w:rPr>
-          <w:rFonts w:ascii="Times New Roman" w:hAnsi="Times New Roman" w:cs="Times New Roman"/>
-          <w:sz w:val="28"/>
-          <w:szCs w:val="28"/>
-        </w:rPr>
-        <w:t xml:space="preserve">- </w:t>
-      </w:r>
-      <w:r>
-        <w:rPr>
-          <w:rFonts w:ascii="Times New Roman" w:hAnsi="Times New Roman" w:cs="Times New Roman"/>
-          <w:sz w:val="28"/>
-          <w:szCs w:val="28"/>
-        </w:rPr>
-        <w:t>создание, изменение, удаление персонализированных тренировочных программ</w:t>
-      </w:r>
-      <w:r>
-        <w:rPr>
-          <w:rFonts w:ascii="Times New Roman" w:hAnsi="Times New Roman" w:cs="Times New Roman"/>
-          <w:sz w:val="28"/>
-          <w:szCs w:val="28"/>
-        </w:rPr>
-        <w:t>;</w:t>
-      </w:r>
-    </w:p>
-    <w:p>
-      <w:pPr>
-        <w:spacing w:after="0" w:line="360" w:lineRule="auto"/>
-        <w:ind w:firstLine="709"/>
-        <w:jc w:val="both"/>
-        <w:rPr>
-          <w:rFonts w:ascii="Times New Roman" w:hAnsi="Times New Roman" w:cs="Times New Roman"/>
-          <w:sz w:val="28"/>
-          <w:szCs w:val="28"/>
-        </w:rPr>
-      </w:pPr>
-      <w:r>
-        <w:rPr>
-          <w:rFonts w:ascii="Times New Roman" w:hAnsi="Times New Roman" w:cs="Times New Roman"/>
-          <w:sz w:val="28"/>
-          <w:szCs w:val="28"/>
-        </w:rPr>
-        <w:t xml:space="preserve">- </w:t>
-      </w:r>
-      <w:r>
-        <w:rPr>
-          <w:rFonts w:ascii="Times New Roman" w:hAnsi="Times New Roman" w:cs="Times New Roman"/>
-          <w:sz w:val="28"/>
-          <w:szCs w:val="28"/>
-        </w:rPr>
-        <w:t>в</w:t>
-      </w:r>
-      <w:r>
-        <w:rPr>
-          <w:rFonts w:ascii="Times New Roman" w:hAnsi="Times New Roman" w:cs="Times New Roman"/>
-          <w:sz w:val="28"/>
-          <w:szCs w:val="28"/>
-        </w:rPr>
-        <w:t>озможность отправки уведомлений и напоминаний о предстоящих тренировках, приеме БАД</w:t>
-      </w:r>
-      <w:r>
-        <w:rPr>
-          <w:rFonts w:ascii="Times New Roman" w:hAnsi="Times New Roman" w:cs="Times New Roman"/>
-          <w:sz w:val="28"/>
-          <w:szCs w:val="28"/>
-        </w:rPr>
-        <w:t>;</w:t>
-      </w:r>
-    </w:p>
-    <w:p>
-      <w:pPr>
-        <w:spacing w:after="0" w:line="360" w:lineRule="auto"/>
-        <w:ind w:firstLine="709"/>
-        <w:jc w:val="both"/>
-        <w:rPr>
-          <w:rFonts w:ascii="Times New Roman" w:hAnsi="Times New Roman" w:cs="Times New Roman"/>
-          <w:sz w:val="28"/>
-          <w:szCs w:val="28"/>
-        </w:rPr>
-      </w:pPr>
     </w:p>
     <w:p>
       <w:pPr>
         <w:pStyle w:val="1"/>
       </w:pPr>
-      <w:bookmarkStart w:id="8" w:name="_Toc124239165"/>
+      <w:bookmarkStart w:id="24" w:name="_Toc124239181"/>
       <w:r>
         <w:lastRenderedPageBreak/>
-        <w:t>4.2 Требования к надежности</w:t>
-      </w:r>
-      <w:bookmarkEnd w:id="8"/>
-    </w:p>
-    <w:p>
-      <w:pPr>
-        <w:spacing w:after="0" w:line="360" w:lineRule="auto"/>
-        <w:ind w:firstLine="709"/>
-        <w:jc w:val="both"/>
-        <w:rPr>
-          <w:rFonts w:ascii="Times New Roman" w:hAnsi="Times New Roman" w:cs="Times New Roman"/>
-          <w:sz w:val="28"/>
-          <w:szCs w:val="28"/>
-        </w:rPr>
-      </w:pPr>
-    </w:p>
-    <w:p>
-      <w:pPr>
-        <w:pStyle w:val="1"/>
-      </w:pPr>
-      <w:bookmarkStart w:id="9" w:name="_Toc124239166"/>
-      <w:r>
-        <w:t>4.2.1 Требования к обеспечению надёжного функционирования</w:t>
-      </w:r>
-      <w:r>
-        <w:t xml:space="preserve"> модуля</w:t>
-      </w:r>
-      <w:bookmarkEnd w:id="9"/>
-    </w:p>
-    <w:p>
-      <w:pPr>
-        <w:spacing w:after="0" w:line="360" w:lineRule="auto"/>
-        <w:ind w:firstLine="709"/>
-        <w:jc w:val="both"/>
-        <w:rPr>
-          <w:rFonts w:ascii="Times New Roman" w:hAnsi="Times New Roman" w:cs="Times New Roman"/>
-          <w:sz w:val="28"/>
-          <w:szCs w:val="28"/>
-        </w:rPr>
-      </w:pPr>
-    </w:p>
-    <w:p>
-      <w:pPr>
-        <w:spacing w:after="0" w:line="360" w:lineRule="auto"/>
-        <w:ind w:firstLine="709"/>
-        <w:jc w:val="both"/>
-        <w:rPr>
-          <w:rFonts w:ascii="Times New Roman" w:hAnsi="Times New Roman" w:cs="Times New Roman"/>
-          <w:sz w:val="28"/>
-          <w:szCs w:val="28"/>
-        </w:rPr>
-      </w:pPr>
-    </w:p>
-    <w:p>
-      <w:pPr>
-        <w:spacing w:after="0" w:line="360" w:lineRule="auto"/>
-        <w:ind w:firstLine="709"/>
-        <w:jc w:val="both"/>
-        <w:rPr>
-          <w:rFonts w:ascii="Times New Roman" w:hAnsi="Times New Roman" w:cs="Times New Roman"/>
-          <w:sz w:val="28"/>
-          <w:szCs w:val="28"/>
-        </w:rPr>
-      </w:pPr>
-      <w:r>
-        <w:rPr>
-          <w:rFonts w:ascii="Times New Roman" w:hAnsi="Times New Roman" w:cs="Times New Roman"/>
-          <w:sz w:val="28"/>
-          <w:szCs w:val="28"/>
-        </w:rPr>
-        <w:t>Надежное (устойчивое) функционирование программы должно быть</w:t>
-      </w:r>
-      <w:r>
-        <w:rPr>
-          <w:rFonts w:ascii="Times New Roman" w:hAnsi="Times New Roman" w:cs="Times New Roman"/>
-          <w:sz w:val="28"/>
-          <w:szCs w:val="28"/>
-        </w:rPr>
-        <w:t xml:space="preserve"> </w:t>
-      </w:r>
-      <w:r>
-        <w:rPr>
-          <w:rFonts w:ascii="Times New Roman" w:hAnsi="Times New Roman" w:cs="Times New Roman"/>
-          <w:sz w:val="28"/>
-          <w:szCs w:val="28"/>
-        </w:rPr>
-        <w:t>обеспечено выполнением Заказчиком совокупности организационно</w:t>
-      </w:r>
-      <w:r>
-        <w:rPr>
-          <w:rFonts w:ascii="Times New Roman" w:hAnsi="Times New Roman" w:cs="Times New Roman"/>
-          <w:sz w:val="28"/>
-          <w:szCs w:val="28"/>
-        </w:rPr>
-        <w:t>-</w:t>
-      </w:r>
-      <w:r>
-        <w:rPr>
-          <w:rFonts w:ascii="Times New Roman" w:hAnsi="Times New Roman" w:cs="Times New Roman"/>
-          <w:sz w:val="28"/>
-          <w:szCs w:val="28"/>
-        </w:rPr>
-        <w:t>технических мероприятий, перечень которых приведен ниже:</w:t>
-      </w:r>
-    </w:p>
-    <w:p>
-      <w:pPr>
-        <w:spacing w:after="0" w:line="360" w:lineRule="auto"/>
-        <w:ind w:firstLine="709"/>
-        <w:jc w:val="both"/>
-        <w:rPr>
-          <w:rFonts w:ascii="Times New Roman" w:hAnsi="Times New Roman" w:cs="Times New Roman"/>
-          <w:sz w:val="28"/>
-          <w:szCs w:val="28"/>
-        </w:rPr>
-      </w:pPr>
-      <w:r>
-        <w:rPr>
-          <w:rFonts w:ascii="Times New Roman" w:hAnsi="Times New Roman" w:cs="Times New Roman"/>
-          <w:sz w:val="28"/>
-          <w:szCs w:val="28"/>
-        </w:rPr>
-        <w:t>- организацией бесперебойного питания технических средств;</w:t>
-      </w:r>
-    </w:p>
-    <w:p>
-      <w:pPr>
-        <w:spacing w:after="0" w:line="360" w:lineRule="auto"/>
-        <w:ind w:firstLine="709"/>
-        <w:jc w:val="both"/>
-        <w:rPr>
-          <w:rFonts w:ascii="Times New Roman" w:hAnsi="Times New Roman" w:cs="Times New Roman"/>
-          <w:sz w:val="28"/>
-          <w:szCs w:val="28"/>
-        </w:rPr>
-      </w:pPr>
-      <w:r>
-        <w:rPr>
-          <w:rFonts w:ascii="Times New Roman" w:hAnsi="Times New Roman" w:cs="Times New Roman"/>
-          <w:sz w:val="28"/>
-          <w:szCs w:val="28"/>
-        </w:rPr>
-        <w:t>- использованием лицензионного программного обеспечения;</w:t>
-      </w:r>
-    </w:p>
-    <w:p>
-      <w:pPr>
-        <w:spacing w:after="0" w:line="360" w:lineRule="auto"/>
-        <w:ind w:firstLine="709"/>
-        <w:jc w:val="both"/>
-        <w:rPr>
-          <w:rFonts w:ascii="Times New Roman" w:hAnsi="Times New Roman" w:cs="Times New Roman"/>
-          <w:sz w:val="28"/>
-          <w:szCs w:val="28"/>
-        </w:rPr>
-      </w:pPr>
-      <w:r>
-        <w:rPr>
-          <w:rFonts w:ascii="Times New Roman" w:hAnsi="Times New Roman" w:cs="Times New Roman"/>
-          <w:sz w:val="28"/>
-          <w:szCs w:val="28"/>
-        </w:rPr>
-        <w:t>-</w:t>
-      </w:r>
-      <w:r>
-        <w:rPr>
-          <w:rFonts w:ascii="Times New Roman" w:hAnsi="Times New Roman" w:cs="Times New Roman"/>
-          <w:sz w:val="28"/>
-          <w:szCs w:val="28"/>
-        </w:rPr>
-        <w:t xml:space="preserve"> </w:t>
-      </w:r>
-      <w:r>
-        <w:rPr>
-          <w:rFonts w:ascii="Times New Roman" w:hAnsi="Times New Roman" w:cs="Times New Roman"/>
-          <w:sz w:val="28"/>
-          <w:szCs w:val="28"/>
-        </w:rPr>
-        <w:t>регулярным выполнением рекомендаций Министерства труда и</w:t>
-      </w:r>
-      <w:r>
-        <w:rPr>
-          <w:rFonts w:ascii="Times New Roman" w:hAnsi="Times New Roman" w:cs="Times New Roman"/>
-          <w:sz w:val="28"/>
-          <w:szCs w:val="28"/>
-        </w:rPr>
-        <w:t xml:space="preserve"> </w:t>
-      </w:r>
-      <w:r>
-        <w:rPr>
-          <w:rFonts w:ascii="Times New Roman" w:hAnsi="Times New Roman" w:cs="Times New Roman"/>
-          <w:sz w:val="28"/>
-          <w:szCs w:val="28"/>
-        </w:rPr>
-        <w:t>социального развития РФ, изложенных в Постановлении от 23 июля 1998 г.</w:t>
-      </w:r>
-      <w:r>
-        <w:rPr>
-          <w:rFonts w:ascii="Times New Roman" w:hAnsi="Times New Roman" w:cs="Times New Roman"/>
-          <w:sz w:val="28"/>
-          <w:szCs w:val="28"/>
-        </w:rPr>
-        <w:t xml:space="preserve"> </w:t>
-      </w:r>
-      <w:r>
-        <w:rPr>
-          <w:rFonts w:ascii="Times New Roman" w:hAnsi="Times New Roman" w:cs="Times New Roman"/>
-          <w:sz w:val="28"/>
-          <w:szCs w:val="28"/>
-        </w:rPr>
-        <w:t>«</w:t>
-      </w:r>
-      <w:r>
-        <w:rPr>
-          <w:rFonts w:ascii="Times New Roman" w:hAnsi="Times New Roman" w:cs="Times New Roman"/>
-          <w:sz w:val="28"/>
-          <w:szCs w:val="28"/>
-        </w:rPr>
-        <w:t>Об утверждении межотраслевых типовых норм времени на работы по</w:t>
-      </w:r>
-      <w:r>
-        <w:rPr>
-          <w:rFonts w:ascii="Times New Roman" w:hAnsi="Times New Roman" w:cs="Times New Roman"/>
-          <w:sz w:val="28"/>
-          <w:szCs w:val="28"/>
-        </w:rPr>
-        <w:t xml:space="preserve"> </w:t>
-      </w:r>
-      <w:r>
-        <w:rPr>
-          <w:rFonts w:ascii="Times New Roman" w:hAnsi="Times New Roman" w:cs="Times New Roman"/>
-          <w:sz w:val="28"/>
-          <w:szCs w:val="28"/>
-        </w:rPr>
-        <w:t>сервисному обслуживанию ПЭВМ и оргтехники и сопровождению</w:t>
-      </w:r>
-      <w:r>
-        <w:rPr>
-          <w:rFonts w:ascii="Times New Roman" w:hAnsi="Times New Roman" w:cs="Times New Roman"/>
-          <w:sz w:val="28"/>
-          <w:szCs w:val="28"/>
-        </w:rPr>
-        <w:t xml:space="preserve"> </w:t>
-      </w:r>
-      <w:r>
-        <w:rPr>
-          <w:rFonts w:ascii="Times New Roman" w:hAnsi="Times New Roman" w:cs="Times New Roman"/>
-          <w:sz w:val="28"/>
-          <w:szCs w:val="28"/>
-        </w:rPr>
-        <w:t>программных средств</w:t>
-      </w:r>
-      <w:r>
-        <w:rPr>
-          <w:rFonts w:ascii="Times New Roman" w:hAnsi="Times New Roman" w:cs="Times New Roman"/>
-          <w:sz w:val="28"/>
-          <w:szCs w:val="28"/>
-        </w:rPr>
-        <w:t>»</w:t>
-      </w:r>
-      <w:r>
-        <w:rPr>
-          <w:rFonts w:ascii="Times New Roman" w:hAnsi="Times New Roman" w:cs="Times New Roman"/>
-          <w:sz w:val="28"/>
-          <w:szCs w:val="28"/>
-        </w:rPr>
-        <w:t>;</w:t>
-      </w:r>
-    </w:p>
-    <w:p>
-      <w:pPr>
-        <w:spacing w:after="0" w:line="360" w:lineRule="auto"/>
-        <w:ind w:firstLine="709"/>
-        <w:jc w:val="both"/>
-        <w:rPr>
-          <w:rFonts w:ascii="Times New Roman" w:hAnsi="Times New Roman" w:cs="Times New Roman"/>
-          <w:sz w:val="28"/>
-          <w:szCs w:val="28"/>
-        </w:rPr>
-      </w:pPr>
-      <w:r>
-        <w:rPr>
-          <w:rFonts w:ascii="Times New Roman" w:hAnsi="Times New Roman" w:cs="Times New Roman"/>
-          <w:sz w:val="28"/>
-          <w:szCs w:val="28"/>
-        </w:rPr>
-        <w:t xml:space="preserve">- регулярным выполнением требований ГОСТ 51188-98 </w:t>
-      </w:r>
-      <w:r>
-        <w:rPr>
-          <w:rFonts w:ascii="Times New Roman" w:hAnsi="Times New Roman" w:cs="Times New Roman"/>
-          <w:sz w:val="28"/>
-          <w:szCs w:val="28"/>
-        </w:rPr>
-        <w:t>«</w:t>
-      </w:r>
-      <w:r>
-        <w:rPr>
-          <w:rFonts w:ascii="Times New Roman" w:hAnsi="Times New Roman" w:cs="Times New Roman"/>
-          <w:sz w:val="28"/>
-          <w:szCs w:val="28"/>
-        </w:rPr>
-        <w:t>Защита</w:t>
-      </w:r>
-      <w:r>
-        <w:rPr>
-          <w:rFonts w:ascii="Times New Roman" w:hAnsi="Times New Roman" w:cs="Times New Roman"/>
-          <w:sz w:val="28"/>
-          <w:szCs w:val="28"/>
-        </w:rPr>
-        <w:t xml:space="preserve"> </w:t>
-      </w:r>
-      <w:r>
-        <w:rPr>
-          <w:rFonts w:ascii="Times New Roman" w:hAnsi="Times New Roman" w:cs="Times New Roman"/>
-          <w:sz w:val="28"/>
-          <w:szCs w:val="28"/>
-        </w:rPr>
-        <w:t>информации. Испытания программных средств на наличие компьютерных</w:t>
-      </w:r>
-      <w:r>
-        <w:rPr>
-          <w:rFonts w:ascii="Times New Roman" w:hAnsi="Times New Roman" w:cs="Times New Roman"/>
-          <w:sz w:val="28"/>
-          <w:szCs w:val="28"/>
-        </w:rPr>
-        <w:t xml:space="preserve"> </w:t>
-      </w:r>
-      <w:r>
-        <w:rPr>
-          <w:rFonts w:ascii="Times New Roman" w:hAnsi="Times New Roman" w:cs="Times New Roman"/>
-          <w:sz w:val="28"/>
-          <w:szCs w:val="28"/>
-        </w:rPr>
-        <w:t>вирусов</w:t>
-      </w:r>
-      <w:r>
-        <w:rPr>
-          <w:rFonts w:ascii="Times New Roman" w:hAnsi="Times New Roman" w:cs="Times New Roman"/>
-          <w:sz w:val="28"/>
-          <w:szCs w:val="28"/>
-        </w:rPr>
-        <w:t>»</w:t>
-      </w:r>
-      <w:r>
-        <w:rPr>
-          <w:rFonts w:ascii="Times New Roman" w:hAnsi="Times New Roman" w:cs="Times New Roman"/>
-          <w:sz w:val="28"/>
-          <w:szCs w:val="28"/>
-        </w:rPr>
-        <w:t>.</w:t>
-      </w:r>
-    </w:p>
-    <w:p>
-      <w:pPr>
-        <w:spacing w:after="0" w:line="360" w:lineRule="auto"/>
-        <w:ind w:firstLine="709"/>
-        <w:jc w:val="both"/>
-        <w:rPr>
-          <w:rFonts w:ascii="Times New Roman" w:hAnsi="Times New Roman" w:cs="Times New Roman"/>
-          <w:sz w:val="28"/>
-          <w:szCs w:val="28"/>
-        </w:rPr>
-      </w:pPr>
-    </w:p>
-    <w:p>
-      <w:pPr>
-        <w:spacing w:after="0" w:line="360" w:lineRule="auto"/>
-        <w:ind w:firstLine="709"/>
-        <w:jc w:val="both"/>
-        <w:rPr>
-          <w:rFonts w:ascii="Times New Roman" w:hAnsi="Times New Roman" w:cs="Times New Roman"/>
-          <w:sz w:val="28"/>
-          <w:szCs w:val="28"/>
-        </w:rPr>
-      </w:pPr>
-    </w:p>
-    <w:p>
-      <w:pPr>
-        <w:pStyle w:val="1"/>
-      </w:pPr>
-      <w:bookmarkStart w:id="10" w:name="_Toc124239167"/>
-      <w:r>
-        <w:t>4.2.2 Время восстановления после отказа</w:t>
-      </w:r>
-      <w:bookmarkEnd w:id="10"/>
-    </w:p>
-    <w:p>
-      <w:pPr>
-        <w:spacing w:after="0" w:line="360" w:lineRule="auto"/>
-        <w:ind w:firstLine="709"/>
-        <w:jc w:val="both"/>
-        <w:rPr>
-          <w:rFonts w:ascii="Times New Roman" w:hAnsi="Times New Roman" w:cs="Times New Roman"/>
-          <w:sz w:val="28"/>
-          <w:szCs w:val="28"/>
-        </w:rPr>
-      </w:pPr>
-    </w:p>
-    <w:p>
-      <w:pPr>
-        <w:spacing w:after="0" w:line="360" w:lineRule="auto"/>
-        <w:ind w:firstLine="709"/>
-        <w:jc w:val="both"/>
-        <w:rPr>
-          <w:rFonts w:ascii="Times New Roman" w:hAnsi="Times New Roman" w:cs="Times New Roman"/>
-          <w:sz w:val="28"/>
-          <w:szCs w:val="28"/>
-        </w:rPr>
-      </w:pPr>
-    </w:p>
-    <w:p>
-      <w:pPr>
-        <w:spacing w:after="0" w:line="360" w:lineRule="auto"/>
-        <w:ind w:firstLine="709"/>
-        <w:jc w:val="both"/>
-        <w:rPr>
-          <w:rFonts w:ascii="Times New Roman" w:hAnsi="Times New Roman" w:cs="Times New Roman"/>
-          <w:sz w:val="28"/>
-          <w:szCs w:val="28"/>
-        </w:rPr>
-      </w:pPr>
-      <w:r>
-        <w:rPr>
-          <w:rFonts w:ascii="Times New Roman" w:hAnsi="Times New Roman" w:cs="Times New Roman"/>
-          <w:sz w:val="28"/>
-          <w:szCs w:val="28"/>
-        </w:rPr>
-        <w:t>Отказы программы недопустимы.</w:t>
-      </w:r>
-    </w:p>
-    <w:p>
-      <w:pPr>
-        <w:spacing w:after="0" w:line="360" w:lineRule="auto"/>
-        <w:ind w:firstLine="709"/>
-        <w:jc w:val="both"/>
-        <w:rPr>
-          <w:rFonts w:ascii="Times New Roman" w:hAnsi="Times New Roman" w:cs="Times New Roman"/>
-          <w:sz w:val="28"/>
-          <w:szCs w:val="28"/>
-        </w:rPr>
-      </w:pPr>
-    </w:p>
-    <w:p>
-      <w:pPr>
-        <w:spacing w:after="0" w:line="360" w:lineRule="auto"/>
-        <w:ind w:firstLine="709"/>
-        <w:jc w:val="both"/>
-        <w:rPr>
-          <w:rFonts w:ascii="Times New Roman" w:hAnsi="Times New Roman" w:cs="Times New Roman"/>
-          <w:sz w:val="28"/>
-          <w:szCs w:val="28"/>
-        </w:rPr>
-      </w:pPr>
-    </w:p>
-    <w:p>
-      <w:pPr>
-        <w:pStyle w:val="1"/>
-      </w:pPr>
-      <w:bookmarkStart w:id="11" w:name="_Toc124239168"/>
-      <w:r>
-        <w:t>4.2.3 Отказы из-за некорректных действий пользователя</w:t>
-      </w:r>
-      <w:bookmarkEnd w:id="11"/>
-    </w:p>
-    <w:p>
-      <w:pPr>
-        <w:spacing w:after="0" w:line="360" w:lineRule="auto"/>
-        <w:ind w:firstLine="709"/>
-        <w:jc w:val="both"/>
-        <w:rPr>
-          <w:rFonts w:ascii="Times New Roman" w:hAnsi="Times New Roman" w:cs="Times New Roman"/>
-          <w:sz w:val="28"/>
-          <w:szCs w:val="28"/>
-        </w:rPr>
-      </w:pPr>
-    </w:p>
-    <w:p>
-      <w:pPr>
-        <w:spacing w:after="0" w:line="360" w:lineRule="auto"/>
-        <w:ind w:firstLine="709"/>
-        <w:jc w:val="both"/>
-        <w:rPr>
-          <w:rFonts w:ascii="Times New Roman" w:hAnsi="Times New Roman" w:cs="Times New Roman"/>
-          <w:sz w:val="28"/>
-          <w:szCs w:val="28"/>
-        </w:rPr>
-      </w:pPr>
-    </w:p>
-    <w:p>
-      <w:pPr>
-        <w:spacing w:after="0" w:line="360" w:lineRule="auto"/>
-        <w:ind w:firstLine="709"/>
-        <w:jc w:val="both"/>
-        <w:rPr>
-          <w:rFonts w:ascii="Times New Roman" w:hAnsi="Times New Roman" w:cs="Times New Roman"/>
-          <w:sz w:val="28"/>
-          <w:szCs w:val="28"/>
-        </w:rPr>
-      </w:pPr>
-      <w:r>
-        <w:rPr>
-          <w:rFonts w:ascii="Times New Roman" w:hAnsi="Times New Roman" w:cs="Times New Roman"/>
-          <w:sz w:val="28"/>
-          <w:szCs w:val="28"/>
-        </w:rPr>
-        <w:t>Отказы программы недопустимы</w:t>
-      </w:r>
-      <w:r>
-        <w:rPr>
-          <w:rFonts w:ascii="Times New Roman" w:hAnsi="Times New Roman" w:cs="Times New Roman"/>
-          <w:sz w:val="28"/>
-          <w:szCs w:val="28"/>
-        </w:rPr>
-        <w:t>.</w:t>
-      </w:r>
-    </w:p>
-    <w:p>
-      <w:pPr>
-        <w:spacing w:after="0" w:line="360" w:lineRule="auto"/>
-        <w:ind w:firstLine="709"/>
-        <w:jc w:val="both"/>
-        <w:rPr>
-          <w:rFonts w:ascii="Times New Roman" w:hAnsi="Times New Roman" w:cs="Times New Roman"/>
-          <w:sz w:val="28"/>
-          <w:szCs w:val="28"/>
-        </w:rPr>
-      </w:pPr>
-    </w:p>
-    <w:p>
-      <w:pPr>
-        <w:spacing w:after="0" w:line="360" w:lineRule="auto"/>
-        <w:ind w:firstLine="709"/>
-        <w:jc w:val="both"/>
-        <w:rPr>
-          <w:rFonts w:ascii="Times New Roman" w:hAnsi="Times New Roman" w:cs="Times New Roman"/>
-          <w:sz w:val="28"/>
-          <w:szCs w:val="28"/>
-        </w:rPr>
-      </w:pPr>
-    </w:p>
-    <w:p>
-      <w:pPr>
-        <w:pStyle w:val="1"/>
-      </w:pPr>
-      <w:bookmarkStart w:id="12" w:name="_Toc124239169"/>
-      <w:r>
-        <w:t>4.3 Требования к условиям эксплуатации</w:t>
-      </w:r>
-      <w:bookmarkEnd w:id="12"/>
-    </w:p>
-    <w:p>
-      <w:pPr>
-        <w:spacing w:after="0" w:line="360" w:lineRule="auto"/>
-        <w:ind w:firstLine="709"/>
-        <w:jc w:val="both"/>
-        <w:rPr>
-          <w:rFonts w:ascii="Times New Roman" w:hAnsi="Times New Roman" w:cs="Times New Roman"/>
-          <w:sz w:val="28"/>
-          <w:szCs w:val="28"/>
-        </w:rPr>
-      </w:pPr>
-    </w:p>
-    <w:p>
-      <w:pPr>
-        <w:pStyle w:val="1"/>
-      </w:pPr>
-      <w:bookmarkStart w:id="13" w:name="_Toc124239170"/>
-      <w:r>
-        <w:t>4.3.1 Климатические условия эксплуатации</w:t>
-      </w:r>
-      <w:bookmarkEnd w:id="13"/>
-    </w:p>
-    <w:p>
-      <w:pPr>
-        <w:spacing w:after="0" w:line="360" w:lineRule="auto"/>
-        <w:ind w:firstLine="709"/>
-        <w:jc w:val="both"/>
-        <w:rPr>
-          <w:rFonts w:ascii="Times New Roman" w:hAnsi="Times New Roman" w:cs="Times New Roman"/>
-          <w:sz w:val="28"/>
-          <w:szCs w:val="28"/>
-        </w:rPr>
-      </w:pPr>
-    </w:p>
-    <w:p>
-      <w:pPr>
-        <w:spacing w:after="0" w:line="360" w:lineRule="auto"/>
-        <w:ind w:firstLine="709"/>
-        <w:jc w:val="both"/>
-        <w:rPr>
-          <w:rFonts w:ascii="Times New Roman" w:hAnsi="Times New Roman" w:cs="Times New Roman"/>
-          <w:sz w:val="28"/>
-          <w:szCs w:val="28"/>
-        </w:rPr>
-      </w:pPr>
-    </w:p>
-    <w:p>
-      <w:pPr>
-        <w:spacing w:after="0" w:line="360" w:lineRule="auto"/>
-        <w:ind w:firstLine="709"/>
-        <w:jc w:val="both"/>
-        <w:rPr>
-          <w:rFonts w:ascii="Times New Roman" w:hAnsi="Times New Roman" w:cs="Times New Roman"/>
-          <w:sz w:val="28"/>
-          <w:szCs w:val="28"/>
-        </w:rPr>
-      </w:pPr>
-      <w:r>
-        <w:rPr>
-          <w:rFonts w:ascii="Times New Roman" w:hAnsi="Times New Roman" w:cs="Times New Roman"/>
-          <w:sz w:val="28"/>
-          <w:szCs w:val="28"/>
-        </w:rPr>
-        <w:t>Климатические условия эксплуатации, при которых программа должна</w:t>
-      </w:r>
-      <w:r>
-        <w:rPr>
-          <w:rFonts w:ascii="Times New Roman" w:hAnsi="Times New Roman" w:cs="Times New Roman"/>
-          <w:sz w:val="28"/>
-          <w:szCs w:val="28"/>
-        </w:rPr>
-        <w:t xml:space="preserve"> </w:t>
-      </w:r>
-      <w:r>
-        <w:rPr>
-          <w:rFonts w:ascii="Times New Roman" w:hAnsi="Times New Roman" w:cs="Times New Roman"/>
-          <w:sz w:val="28"/>
-          <w:szCs w:val="28"/>
-        </w:rPr>
-        <w:t>функционировать, должны удовлетворять требованиям, предъявляемым к</w:t>
-      </w:r>
-      <w:r>
-        <w:rPr>
-          <w:rFonts w:ascii="Times New Roman" w:hAnsi="Times New Roman" w:cs="Times New Roman"/>
-          <w:sz w:val="28"/>
-          <w:szCs w:val="28"/>
-        </w:rPr>
-        <w:t xml:space="preserve"> </w:t>
-      </w:r>
-      <w:r>
-        <w:rPr>
-          <w:rFonts w:ascii="Times New Roman" w:hAnsi="Times New Roman" w:cs="Times New Roman"/>
-          <w:sz w:val="28"/>
-          <w:szCs w:val="28"/>
-        </w:rPr>
-        <w:t>техническим средствам в части условий их эксплуатации.</w:t>
-      </w:r>
-    </w:p>
-    <w:p>
-      <w:pPr>
-        <w:spacing w:after="0" w:line="360" w:lineRule="auto"/>
-        <w:ind w:firstLine="709"/>
-        <w:jc w:val="both"/>
-        <w:rPr>
-          <w:rFonts w:ascii="Times New Roman" w:hAnsi="Times New Roman" w:cs="Times New Roman"/>
-          <w:sz w:val="28"/>
-          <w:szCs w:val="28"/>
-        </w:rPr>
-      </w:pPr>
-    </w:p>
-    <w:p>
-      <w:pPr>
-        <w:spacing w:after="0" w:line="360" w:lineRule="auto"/>
-        <w:ind w:firstLine="709"/>
-        <w:jc w:val="both"/>
-        <w:rPr>
-          <w:rFonts w:ascii="Times New Roman" w:hAnsi="Times New Roman" w:cs="Times New Roman"/>
-          <w:sz w:val="28"/>
-          <w:szCs w:val="28"/>
-        </w:rPr>
-      </w:pPr>
-    </w:p>
-    <w:p>
-      <w:pPr>
-        <w:pStyle w:val="1"/>
-      </w:pPr>
-      <w:bookmarkStart w:id="14" w:name="_Toc124239171"/>
-      <w:r>
-        <w:t>4.3.2 Требования к квалификации и численности персонала</w:t>
-      </w:r>
-      <w:bookmarkEnd w:id="14"/>
-    </w:p>
-    <w:p>
-      <w:pPr>
-        <w:spacing w:after="0" w:line="360" w:lineRule="auto"/>
-        <w:ind w:firstLine="709"/>
-        <w:jc w:val="both"/>
-        <w:rPr>
-          <w:rFonts w:ascii="Times New Roman" w:hAnsi="Times New Roman" w:cs="Times New Roman"/>
-          <w:sz w:val="28"/>
-          <w:szCs w:val="28"/>
-        </w:rPr>
-      </w:pPr>
-    </w:p>
-    <w:p>
-      <w:pPr>
-        <w:spacing w:after="0" w:line="360" w:lineRule="auto"/>
-        <w:ind w:firstLine="709"/>
-        <w:jc w:val="both"/>
-        <w:rPr>
-          <w:rFonts w:ascii="Times New Roman" w:hAnsi="Times New Roman" w:cs="Times New Roman"/>
-          <w:sz w:val="28"/>
-          <w:szCs w:val="28"/>
-        </w:rPr>
-      </w:pPr>
-    </w:p>
-    <w:p>
-      <w:pPr>
-        <w:spacing w:after="0" w:line="360" w:lineRule="auto"/>
-        <w:ind w:firstLine="709"/>
-        <w:jc w:val="both"/>
-        <w:rPr>
-          <w:rFonts w:ascii="Times New Roman" w:hAnsi="Times New Roman" w:cs="Times New Roman"/>
-          <w:sz w:val="28"/>
-          <w:szCs w:val="28"/>
-        </w:rPr>
-      </w:pPr>
-      <w:r>
-        <w:rPr>
-          <w:rFonts w:ascii="Times New Roman" w:hAnsi="Times New Roman" w:cs="Times New Roman"/>
-          <w:sz w:val="28"/>
-          <w:szCs w:val="28"/>
-        </w:rPr>
-        <w:t>Требования к квалификации и численности персонала не предъявляются.</w:t>
-      </w:r>
-    </w:p>
-    <w:p>
-      <w:pPr>
-        <w:spacing w:after="0" w:line="360" w:lineRule="auto"/>
-        <w:ind w:firstLine="709"/>
-        <w:jc w:val="both"/>
-        <w:rPr>
-          <w:rFonts w:ascii="Times New Roman" w:hAnsi="Times New Roman" w:cs="Times New Roman"/>
-          <w:sz w:val="28"/>
-          <w:szCs w:val="28"/>
-        </w:rPr>
-      </w:pPr>
-    </w:p>
-    <w:p>
-      <w:pPr>
-        <w:spacing w:after="0" w:line="360" w:lineRule="auto"/>
-        <w:ind w:firstLine="709"/>
-        <w:jc w:val="both"/>
-        <w:rPr>
-          <w:rFonts w:ascii="Times New Roman" w:hAnsi="Times New Roman" w:cs="Times New Roman"/>
-          <w:sz w:val="28"/>
-          <w:szCs w:val="28"/>
-        </w:rPr>
-      </w:pPr>
-    </w:p>
-    <w:p>
-      <w:pPr>
-        <w:pStyle w:val="1"/>
-      </w:pPr>
-      <w:bookmarkStart w:id="15" w:name="_Toc124239172"/>
-      <w:r>
-        <w:t>4.4 Требования к составу и параметрам технических средств</w:t>
-      </w:r>
-      <w:bookmarkEnd w:id="15"/>
-    </w:p>
-    <w:p>
-      <w:pPr>
-        <w:spacing w:after="0" w:line="360" w:lineRule="auto"/>
-        <w:ind w:firstLine="709"/>
-        <w:jc w:val="both"/>
-        <w:rPr>
-          <w:rFonts w:ascii="Times New Roman" w:hAnsi="Times New Roman" w:cs="Times New Roman"/>
-          <w:sz w:val="28"/>
-          <w:szCs w:val="28"/>
-        </w:rPr>
-      </w:pPr>
-    </w:p>
-    <w:p>
-      <w:pPr>
-        <w:spacing w:after="0" w:line="360" w:lineRule="auto"/>
-        <w:ind w:firstLine="709"/>
-        <w:jc w:val="both"/>
-        <w:rPr>
-          <w:rFonts w:ascii="Times New Roman" w:hAnsi="Times New Roman" w:cs="Times New Roman"/>
-          <w:sz w:val="28"/>
-          <w:szCs w:val="28"/>
-        </w:rPr>
-      </w:pPr>
-    </w:p>
-    <w:p>
-      <w:pPr>
-        <w:spacing w:after="0" w:line="360" w:lineRule="auto"/>
-        <w:ind w:firstLine="709"/>
-        <w:jc w:val="both"/>
-        <w:rPr>
-          <w:rFonts w:ascii="Times New Roman" w:hAnsi="Times New Roman" w:cs="Times New Roman"/>
-          <w:sz w:val="28"/>
-          <w:szCs w:val="28"/>
-        </w:rPr>
-      </w:pPr>
-      <w:r>
-        <w:rPr>
-          <w:rFonts w:ascii="Times New Roman" w:hAnsi="Times New Roman" w:cs="Times New Roman"/>
-          <w:sz w:val="28"/>
-          <w:szCs w:val="28"/>
-        </w:rPr>
-        <w:t xml:space="preserve">В состав технических средств должен входить </w:t>
-      </w:r>
-      <w:r>
-        <w:rPr>
-          <w:rFonts w:ascii="Times New Roman" w:hAnsi="Times New Roman" w:cs="Times New Roman"/>
-          <w:sz w:val="28"/>
-          <w:szCs w:val="28"/>
-        </w:rPr>
-        <w:t>мобильное Android устройство</w:t>
-      </w:r>
-      <w:r>
-        <w:rPr>
-          <w:rFonts w:ascii="Times New Roman" w:hAnsi="Times New Roman" w:cs="Times New Roman"/>
-          <w:sz w:val="28"/>
-          <w:szCs w:val="28"/>
-        </w:rPr>
-        <w:t>, включающ</w:t>
-      </w:r>
-      <w:r>
-        <w:rPr>
-          <w:rFonts w:ascii="Times New Roman" w:hAnsi="Times New Roman" w:cs="Times New Roman"/>
-          <w:sz w:val="28"/>
-          <w:szCs w:val="28"/>
-        </w:rPr>
-        <w:t>ее</w:t>
-      </w:r>
-      <w:r>
-        <w:rPr>
-          <w:rFonts w:ascii="Times New Roman" w:hAnsi="Times New Roman" w:cs="Times New Roman"/>
-          <w:sz w:val="28"/>
-          <w:szCs w:val="28"/>
-        </w:rPr>
-        <w:t xml:space="preserve"> в себя:</w:t>
-      </w:r>
-    </w:p>
-    <w:p>
-      <w:pPr>
-        <w:spacing w:after="0" w:line="360" w:lineRule="auto"/>
-        <w:ind w:firstLine="709"/>
-        <w:jc w:val="both"/>
-        <w:rPr>
-          <w:rFonts w:ascii="Times New Roman" w:hAnsi="Times New Roman" w:cs="Times New Roman"/>
-          <w:sz w:val="28"/>
-          <w:szCs w:val="28"/>
-        </w:rPr>
-      </w:pPr>
-      <w:r>
-        <w:rPr>
-          <w:rFonts w:ascii="Times New Roman" w:hAnsi="Times New Roman" w:cs="Times New Roman"/>
-          <w:sz w:val="28"/>
-          <w:szCs w:val="28"/>
-        </w:rPr>
-        <w:t>-</w:t>
-      </w:r>
-      <w:r>
-        <w:rPr>
-          <w:rFonts w:ascii="Times New Roman" w:hAnsi="Times New Roman" w:cs="Times New Roman"/>
-          <w:sz w:val="28"/>
-          <w:szCs w:val="28"/>
-        </w:rPr>
-        <w:t xml:space="preserve"> </w:t>
-      </w:r>
-      <w:r>
-        <w:rPr>
-          <w:rFonts w:ascii="Times New Roman" w:hAnsi="Times New Roman" w:cs="Times New Roman"/>
-          <w:sz w:val="28"/>
-          <w:szCs w:val="28"/>
-        </w:rPr>
-        <w:t>процессор не ниже Snapdragon 450 8x Cortex-A53 1,8 ГГц;</w:t>
-      </w:r>
-    </w:p>
-    <w:p>
-      <w:pPr>
-        <w:spacing w:after="0" w:line="360" w:lineRule="auto"/>
-        <w:ind w:firstLine="709"/>
-        <w:jc w:val="both"/>
-        <w:rPr>
-          <w:rFonts w:ascii="Times New Roman" w:hAnsi="Times New Roman" w:cs="Times New Roman"/>
-          <w:sz w:val="28"/>
-          <w:szCs w:val="28"/>
-        </w:rPr>
-      </w:pPr>
-      <w:r>
-        <w:rPr>
-          <w:rFonts w:ascii="Times New Roman" w:hAnsi="Times New Roman" w:cs="Times New Roman"/>
-          <w:sz w:val="28"/>
-          <w:szCs w:val="28"/>
-        </w:rPr>
-        <w:t xml:space="preserve">- </w:t>
-      </w:r>
-      <w:r>
-        <w:rPr>
-          <w:rFonts w:ascii="Times New Roman" w:hAnsi="Times New Roman" w:cs="Times New Roman"/>
-          <w:sz w:val="28"/>
-          <w:szCs w:val="28"/>
-        </w:rPr>
-        <w:t>о</w:t>
-      </w:r>
-      <w:r>
-        <w:rPr>
-          <w:rFonts w:ascii="Times New Roman" w:hAnsi="Times New Roman" w:cs="Times New Roman"/>
-          <w:sz w:val="28"/>
-          <w:szCs w:val="28"/>
-        </w:rPr>
-        <w:t>перативная память не менее 2 Гб;</w:t>
-      </w:r>
-    </w:p>
-    <w:p>
-      <w:pPr>
-        <w:spacing w:after="0" w:line="360" w:lineRule="auto"/>
-        <w:ind w:firstLine="709"/>
-        <w:jc w:val="both"/>
-        <w:rPr>
-          <w:rFonts w:ascii="Times New Roman" w:hAnsi="Times New Roman" w:cs="Times New Roman"/>
-          <w:sz w:val="28"/>
-          <w:szCs w:val="28"/>
-        </w:rPr>
-      </w:pPr>
-      <w:r>
-        <w:rPr>
-          <w:rFonts w:ascii="Times New Roman" w:hAnsi="Times New Roman" w:cs="Times New Roman"/>
-          <w:sz w:val="28"/>
-          <w:szCs w:val="28"/>
-        </w:rPr>
-        <w:t>-</w:t>
-      </w:r>
-      <w:r>
-        <w:rPr>
-          <w:rFonts w:ascii="Times New Roman" w:hAnsi="Times New Roman" w:cs="Times New Roman"/>
-          <w:sz w:val="28"/>
-          <w:szCs w:val="28"/>
-        </w:rPr>
-        <w:t xml:space="preserve"> </w:t>
-      </w:r>
-      <w:r>
-        <w:rPr>
-          <w:rFonts w:ascii="Times New Roman" w:hAnsi="Times New Roman" w:cs="Times New Roman"/>
-          <w:sz w:val="28"/>
-          <w:szCs w:val="28"/>
-        </w:rPr>
-        <w:t>о</w:t>
-      </w:r>
-      <w:r>
-        <w:rPr>
-          <w:rFonts w:ascii="Times New Roman" w:hAnsi="Times New Roman" w:cs="Times New Roman"/>
-          <w:sz w:val="28"/>
-          <w:szCs w:val="28"/>
-        </w:rPr>
-        <w:t>перационная система Android 5.0 и выше(посмотреть в Anroid).</w:t>
-      </w:r>
-    </w:p>
-    <w:p>
-      <w:pPr>
-        <w:spacing w:after="0" w:line="360" w:lineRule="auto"/>
-        <w:ind w:firstLine="709"/>
-        <w:jc w:val="both"/>
-        <w:rPr>
-          <w:rFonts w:ascii="Times New Roman" w:hAnsi="Times New Roman" w:cs="Times New Roman"/>
-          <w:sz w:val="28"/>
-          <w:szCs w:val="28"/>
-        </w:rPr>
-      </w:pPr>
-    </w:p>
-    <w:p>
-      <w:pPr>
-        <w:spacing w:after="0" w:line="360" w:lineRule="auto"/>
-        <w:ind w:firstLine="709"/>
-        <w:jc w:val="both"/>
-        <w:rPr>
-          <w:rFonts w:ascii="Times New Roman" w:hAnsi="Times New Roman" w:cs="Times New Roman"/>
-          <w:sz w:val="28"/>
-          <w:szCs w:val="28"/>
-        </w:rPr>
-      </w:pPr>
-    </w:p>
-    <w:p>
-      <w:pPr>
-        <w:pStyle w:val="1"/>
-      </w:pPr>
-      <w:bookmarkStart w:id="16" w:name="_Toc124239173"/>
-      <w:r>
-        <w:lastRenderedPageBreak/>
-        <w:t>4.5 Требования к информационной и программной совместимости</w:t>
-      </w:r>
-      <w:bookmarkEnd w:id="16"/>
-    </w:p>
-    <w:p>
-      <w:pPr>
-        <w:spacing w:after="0" w:line="360" w:lineRule="auto"/>
-        <w:ind w:firstLine="709"/>
-        <w:jc w:val="both"/>
-        <w:rPr>
-          <w:rFonts w:ascii="Times New Roman" w:hAnsi="Times New Roman" w:cs="Times New Roman"/>
-          <w:sz w:val="28"/>
-          <w:szCs w:val="28"/>
-        </w:rPr>
-      </w:pPr>
-    </w:p>
-    <w:p>
-      <w:pPr>
-        <w:pStyle w:val="1"/>
-      </w:pPr>
-      <w:bookmarkStart w:id="17" w:name="_Toc124239174"/>
-      <w:r>
-        <w:t>4.5.1 Требования к информационным структурам и методам решения</w:t>
-      </w:r>
-      <w:bookmarkEnd w:id="17"/>
-    </w:p>
-    <w:p>
-      <w:pPr>
-        <w:spacing w:after="0" w:line="360" w:lineRule="auto"/>
-        <w:ind w:firstLine="709"/>
-        <w:jc w:val="both"/>
-        <w:rPr>
-          <w:rFonts w:ascii="Times New Roman" w:hAnsi="Times New Roman" w:cs="Times New Roman"/>
-          <w:sz w:val="28"/>
-          <w:szCs w:val="28"/>
-          <w:highlight w:val="yellow"/>
-        </w:rPr>
-      </w:pPr>
-    </w:p>
-    <w:p>
-      <w:pPr>
-        <w:spacing w:after="0" w:line="360" w:lineRule="auto"/>
-        <w:ind w:firstLine="709"/>
-        <w:jc w:val="both"/>
-        <w:rPr>
-          <w:rFonts w:ascii="Times New Roman" w:hAnsi="Times New Roman" w:cs="Times New Roman"/>
-          <w:sz w:val="28"/>
-          <w:szCs w:val="28"/>
-          <w:highlight w:val="yellow"/>
-        </w:rPr>
-      </w:pPr>
-    </w:p>
-    <w:p>
-      <w:pPr>
-        <w:spacing w:after="0" w:line="360" w:lineRule="auto"/>
-        <w:ind w:firstLine="709"/>
-        <w:jc w:val="both"/>
-        <w:rPr>
-          <w:rFonts w:ascii="Times New Roman" w:hAnsi="Times New Roman" w:cs="Times New Roman"/>
-          <w:sz w:val="28"/>
-          <w:szCs w:val="28"/>
-        </w:rPr>
-      </w:pPr>
-      <w:r>
-        <w:rPr>
-          <w:rFonts w:ascii="Times New Roman" w:hAnsi="Times New Roman" w:cs="Times New Roman"/>
-          <w:sz w:val="28"/>
-          <w:szCs w:val="28"/>
-        </w:rPr>
-        <w:t>Backend-часть мобильного приложения для контроля тренировочного процесса и приема биологических добавок</w:t>
-      </w:r>
-      <w:r>
-        <w:rPr>
-          <w:rFonts w:ascii="Times New Roman" w:hAnsi="Times New Roman" w:cs="Times New Roman"/>
-          <w:sz w:val="28"/>
-          <w:szCs w:val="28"/>
-        </w:rPr>
-        <w:t xml:space="preserve"> </w:t>
-      </w:r>
-      <w:r>
-        <w:rPr>
-          <w:rFonts w:ascii="Times New Roman" w:hAnsi="Times New Roman" w:cs="Times New Roman"/>
-          <w:sz w:val="28"/>
-          <w:szCs w:val="28"/>
-        </w:rPr>
-        <w:t>должна быть создана в виде веб</w:t>
-      </w:r>
-      <w:r>
-        <w:rPr>
-          <w:rFonts w:ascii="Times New Roman" w:hAnsi="Times New Roman" w:cs="Times New Roman"/>
-          <w:sz w:val="28"/>
-          <w:szCs w:val="28"/>
-        </w:rPr>
-        <w:t>-</w:t>
-      </w:r>
-      <w:r>
-        <w:rPr>
-          <w:rFonts w:ascii="Times New Roman" w:hAnsi="Times New Roman" w:cs="Times New Roman"/>
-          <w:sz w:val="28"/>
-          <w:szCs w:val="28"/>
-        </w:rPr>
-        <w:t>сервера</w:t>
-      </w:r>
-      <w:r>
-        <w:rPr>
-          <w:rFonts w:ascii="Times New Roman" w:hAnsi="Times New Roman" w:cs="Times New Roman"/>
-          <w:sz w:val="28"/>
-          <w:szCs w:val="28"/>
-        </w:rPr>
-        <w:t xml:space="preserve"> с открытым </w:t>
-      </w:r>
-      <w:r>
-        <w:rPr>
-          <w:rFonts w:ascii="Times New Roman" w:hAnsi="Times New Roman" w:cs="Times New Roman"/>
-          <w:sz w:val="28"/>
-          <w:szCs w:val="28"/>
-          <w:lang w:val="en-US"/>
-        </w:rPr>
-        <w:t>API</w:t>
-      </w:r>
-      <w:r>
-        <w:rPr>
-          <w:rFonts w:ascii="Times New Roman" w:hAnsi="Times New Roman" w:cs="Times New Roman"/>
-          <w:sz w:val="28"/>
-          <w:szCs w:val="28"/>
-        </w:rPr>
-        <w:t xml:space="preserve"> с использованием архитектуры </w:t>
-      </w:r>
-      <w:r>
-        <w:rPr>
-          <w:rFonts w:ascii="Times New Roman" w:hAnsi="Times New Roman" w:cs="Times New Roman"/>
-          <w:sz w:val="28"/>
-          <w:szCs w:val="28"/>
-          <w:lang w:val="en-US"/>
-        </w:rPr>
-        <w:t>MVC</w:t>
-      </w:r>
-      <w:r>
-        <w:rPr>
-          <w:rFonts w:ascii="Times New Roman" w:hAnsi="Times New Roman" w:cs="Times New Roman"/>
-          <w:sz w:val="28"/>
-          <w:szCs w:val="28"/>
-        </w:rPr>
-        <w:t xml:space="preserve">, реализованным с помощью </w:t>
-      </w:r>
-      <w:r>
-        <w:rPr>
-          <w:rFonts w:ascii="Times New Roman" w:hAnsi="Times New Roman" w:cs="Times New Roman"/>
-          <w:sz w:val="28"/>
-          <w:szCs w:val="28"/>
-          <w:lang w:val="en-US"/>
-        </w:rPr>
-        <w:t>python</w:t>
-      </w:r>
-      <w:r>
-        <w:rPr>
-          <w:rFonts w:ascii="Times New Roman" w:hAnsi="Times New Roman" w:cs="Times New Roman"/>
-          <w:sz w:val="28"/>
-          <w:szCs w:val="28"/>
-        </w:rPr>
-        <w:t xml:space="preserve"> </w:t>
-      </w:r>
-      <w:r>
-        <w:rPr>
-          <w:rFonts w:ascii="Times New Roman" w:hAnsi="Times New Roman" w:cs="Times New Roman"/>
-          <w:sz w:val="28"/>
-          <w:szCs w:val="28"/>
-          <w:lang w:val="en-US"/>
-        </w:rPr>
-        <w:t>NEST</w:t>
-      </w:r>
-      <w:r>
-        <w:rPr>
-          <w:rFonts w:ascii="Times New Roman" w:hAnsi="Times New Roman" w:cs="Times New Roman"/>
-          <w:sz w:val="28"/>
-          <w:szCs w:val="28"/>
-        </w:rPr>
-        <w:t>.</w:t>
-      </w:r>
-      <w:r>
-        <w:rPr>
-          <w:rFonts w:ascii="Times New Roman" w:hAnsi="Times New Roman" w:cs="Times New Roman"/>
-          <w:sz w:val="28"/>
-          <w:szCs w:val="28"/>
-          <w:lang w:val="en-US"/>
-        </w:rPr>
-        <w:t>ts</w:t>
-      </w:r>
-      <w:r>
-        <w:rPr>
-          <w:rFonts w:ascii="Times New Roman" w:hAnsi="Times New Roman" w:cs="Times New Roman"/>
-          <w:sz w:val="28"/>
-          <w:szCs w:val="28"/>
-        </w:rPr>
-        <w:t>.</w:t>
-      </w:r>
-      <w:r>
-        <w:rPr>
-          <w:rFonts w:ascii="Times New Roman" w:hAnsi="Times New Roman" w:cs="Times New Roman"/>
-          <w:sz w:val="28"/>
-          <w:szCs w:val="28"/>
-        </w:rPr>
-        <w:t xml:space="preserve"> </w:t>
-      </w:r>
-      <w:r>
-        <w:rPr>
-          <w:rFonts w:ascii="Times New Roman" w:hAnsi="Times New Roman" w:cs="Times New Roman"/>
-          <w:sz w:val="28"/>
-          <w:szCs w:val="28"/>
-        </w:rPr>
-        <w:t>Работа базы данных осуществляется под управлен</w:t>
-      </w:r>
-      <w:r>
-        <w:rPr>
-          <w:rFonts w:ascii="Times New Roman" w:hAnsi="Times New Roman" w:cs="Times New Roman"/>
-          <w:sz w:val="28"/>
-          <w:szCs w:val="28"/>
-        </w:rPr>
-        <w:t xml:space="preserve">ием </w:t>
-      </w:r>
-      <w:r>
-        <w:rPr>
-          <w:rFonts w:ascii="Times New Roman" w:hAnsi="Times New Roman" w:cs="Times New Roman"/>
-          <w:sz w:val="28"/>
-          <w:szCs w:val="28"/>
-          <w:lang w:val="en-US"/>
-        </w:rPr>
-        <w:t>Postgres</w:t>
-      </w:r>
-      <w:r>
-        <w:rPr>
-          <w:rFonts w:ascii="Times New Roman" w:hAnsi="Times New Roman" w:cs="Times New Roman"/>
-          <w:sz w:val="28"/>
-          <w:szCs w:val="28"/>
-        </w:rPr>
-        <w:t>.</w:t>
-      </w:r>
-    </w:p>
-    <w:p>
-      <w:pPr>
-        <w:spacing w:after="0" w:line="360" w:lineRule="auto"/>
-        <w:ind w:firstLine="709"/>
-        <w:jc w:val="both"/>
-        <w:rPr>
-          <w:rFonts w:ascii="Times New Roman" w:hAnsi="Times New Roman" w:cs="Times New Roman"/>
-          <w:sz w:val="28"/>
-          <w:szCs w:val="28"/>
-        </w:rPr>
-      </w:pPr>
-    </w:p>
-    <w:p>
-      <w:pPr>
-        <w:spacing w:after="0" w:line="360" w:lineRule="auto"/>
-        <w:ind w:firstLine="709"/>
-        <w:jc w:val="both"/>
-        <w:rPr>
-          <w:rFonts w:ascii="Times New Roman" w:hAnsi="Times New Roman" w:cs="Times New Roman"/>
-          <w:sz w:val="28"/>
-          <w:szCs w:val="28"/>
-        </w:rPr>
-      </w:pPr>
-    </w:p>
-    <w:p>
-      <w:pPr>
-        <w:spacing w:after="0" w:line="360" w:lineRule="auto"/>
-        <w:ind w:firstLine="709"/>
-        <w:jc w:val="both"/>
-        <w:rPr>
-          <w:rFonts w:ascii="Times New Roman" w:hAnsi="Times New Roman" w:cs="Times New Roman"/>
-          <w:sz w:val="28"/>
-          <w:szCs w:val="28"/>
-        </w:rPr>
-      </w:pPr>
-    </w:p>
-    <w:p>
-      <w:pPr>
-        <w:spacing w:after="0" w:line="360" w:lineRule="auto"/>
-        <w:ind w:firstLine="709"/>
-        <w:jc w:val="both"/>
-        <w:rPr>
-          <w:rFonts w:ascii="Times New Roman" w:hAnsi="Times New Roman" w:cs="Times New Roman"/>
-          <w:sz w:val="28"/>
-          <w:szCs w:val="28"/>
-        </w:rPr>
-      </w:pPr>
-    </w:p>
-    <w:p>
-      <w:pPr>
-        <w:pStyle w:val="1"/>
-      </w:pPr>
-      <w:bookmarkStart w:id="18" w:name="_Toc124239175"/>
-      <w:r>
-        <w:t>4.5.2 Требования к исходным кодам и языкам программирования</w:t>
-      </w:r>
-      <w:bookmarkEnd w:id="18"/>
-    </w:p>
-    <w:p>
-      <w:pPr>
-        <w:spacing w:after="0" w:line="360" w:lineRule="auto"/>
-        <w:ind w:firstLine="709"/>
-        <w:jc w:val="both"/>
-        <w:rPr>
-          <w:rFonts w:ascii="Times New Roman" w:hAnsi="Times New Roman" w:cs="Times New Roman"/>
-          <w:sz w:val="28"/>
-          <w:szCs w:val="28"/>
-        </w:rPr>
-      </w:pPr>
-    </w:p>
-    <w:p>
-      <w:pPr>
-        <w:spacing w:after="0" w:line="360" w:lineRule="auto"/>
-        <w:ind w:firstLine="709"/>
-        <w:jc w:val="both"/>
-        <w:rPr>
-          <w:rFonts w:ascii="Times New Roman" w:hAnsi="Times New Roman" w:cs="Times New Roman"/>
-          <w:sz w:val="28"/>
-          <w:szCs w:val="28"/>
-        </w:rPr>
-      </w:pPr>
-    </w:p>
-    <w:p>
-      <w:pPr>
-        <w:spacing w:after="0" w:line="360" w:lineRule="auto"/>
-        <w:ind w:firstLine="709"/>
-        <w:jc w:val="both"/>
-        <w:rPr>
-          <w:rFonts w:ascii="Times New Roman" w:hAnsi="Times New Roman" w:cs="Times New Roman"/>
-          <w:sz w:val="28"/>
-          <w:szCs w:val="28"/>
-        </w:rPr>
-      </w:pPr>
-      <w:r>
-        <w:rPr>
-          <w:rFonts w:ascii="Times New Roman" w:hAnsi="Times New Roman" w:cs="Times New Roman"/>
-          <w:sz w:val="28"/>
-          <w:szCs w:val="28"/>
-        </w:rPr>
-        <w:t xml:space="preserve">Исходный код </w:t>
-      </w:r>
-      <w:r>
-        <w:rPr>
-          <w:rFonts w:ascii="Times New Roman" w:hAnsi="Times New Roman" w:cs="Times New Roman"/>
-          <w:sz w:val="28"/>
-          <w:szCs w:val="28"/>
-        </w:rPr>
-        <w:t>Backend-част</w:t>
-      </w:r>
-      <w:r>
-        <w:rPr>
-          <w:rFonts w:ascii="Times New Roman" w:hAnsi="Times New Roman" w:cs="Times New Roman"/>
-          <w:sz w:val="28"/>
-          <w:szCs w:val="28"/>
-        </w:rPr>
-        <w:t>и</w:t>
-      </w:r>
-      <w:r>
-        <w:rPr>
-          <w:rFonts w:ascii="Times New Roman" w:hAnsi="Times New Roman" w:cs="Times New Roman"/>
-          <w:sz w:val="28"/>
-          <w:szCs w:val="28"/>
-        </w:rPr>
-        <w:t xml:space="preserve"> мобильного приложения для контроля тренировочного процесса и приема биологических </w:t>
-      </w:r>
-      <w:r>
-        <w:rPr>
-          <w:rFonts w:ascii="Times New Roman" w:hAnsi="Times New Roman" w:cs="Times New Roman"/>
-          <w:sz w:val="28"/>
-          <w:szCs w:val="28"/>
-        </w:rPr>
-        <w:t>реализуется на языке</w:t>
-      </w:r>
-      <w:r>
-        <w:rPr>
-          <w:rFonts w:ascii="Times New Roman" w:hAnsi="Times New Roman" w:cs="Times New Roman"/>
-          <w:sz w:val="28"/>
-          <w:szCs w:val="28"/>
-        </w:rPr>
-        <w:t xml:space="preserve"> </w:t>
-      </w:r>
-      <w:r>
-        <w:rPr>
-          <w:rFonts w:ascii="Times New Roman" w:hAnsi="Times New Roman" w:cs="Times New Roman"/>
-          <w:sz w:val="28"/>
-          <w:szCs w:val="28"/>
-          <w:lang w:val="en-US"/>
-        </w:rPr>
-        <w:t>TypeScript</w:t>
-      </w:r>
-      <w:r>
-        <w:rPr>
-          <w:rFonts w:ascii="Times New Roman" w:hAnsi="Times New Roman" w:cs="Times New Roman"/>
-          <w:sz w:val="28"/>
-          <w:szCs w:val="28"/>
-        </w:rPr>
-        <w:t xml:space="preserve"> </w:t>
-      </w:r>
-      <w:r>
-        <w:rPr>
-          <w:rFonts w:ascii="Times New Roman" w:hAnsi="Times New Roman" w:cs="Times New Roman"/>
-          <w:sz w:val="28"/>
-          <w:szCs w:val="28"/>
-        </w:rPr>
-        <w:t>5</w:t>
-      </w:r>
-      <w:r>
-        <w:rPr>
-          <w:rFonts w:ascii="Times New Roman" w:hAnsi="Times New Roman" w:cs="Times New Roman"/>
-          <w:sz w:val="28"/>
-          <w:szCs w:val="28"/>
-        </w:rPr>
-        <w:t>.</w:t>
-      </w:r>
-      <w:r>
-        <w:rPr>
-          <w:rFonts w:ascii="Times New Roman" w:hAnsi="Times New Roman" w:cs="Times New Roman"/>
-          <w:sz w:val="28"/>
-          <w:szCs w:val="28"/>
-        </w:rPr>
-        <w:t>3</w:t>
-      </w:r>
-      <w:r>
-        <w:rPr>
-          <w:rFonts w:ascii="Times New Roman" w:hAnsi="Times New Roman" w:cs="Times New Roman"/>
-          <w:sz w:val="28"/>
-          <w:szCs w:val="28"/>
-        </w:rPr>
-        <w:t>.</w:t>
-      </w:r>
-      <w:r>
-        <w:rPr>
-          <w:rFonts w:ascii="Times New Roman" w:hAnsi="Times New Roman" w:cs="Times New Roman"/>
-          <w:sz w:val="28"/>
-          <w:szCs w:val="28"/>
-        </w:rPr>
-        <w:t>3</w:t>
-      </w:r>
-      <w:r>
-        <w:rPr>
-          <w:rFonts w:ascii="Times New Roman" w:hAnsi="Times New Roman" w:cs="Times New Roman"/>
-          <w:sz w:val="28"/>
-          <w:szCs w:val="28"/>
-        </w:rPr>
-        <w:t>.</w:t>
-      </w:r>
-    </w:p>
-    <w:p>
-      <w:pPr>
-        <w:rPr>
-          <w:rFonts w:ascii="Times New Roman" w:hAnsi="Times New Roman" w:cs="Times New Roman"/>
-          <w:sz w:val="28"/>
-          <w:szCs w:val="28"/>
-        </w:rPr>
-      </w:pPr>
-    </w:p>
-    <w:p>
-      <w:pPr>
-        <w:rPr>
-          <w:rFonts w:ascii="Times New Roman" w:hAnsi="Times New Roman" w:cs="Times New Roman"/>
-          <w:sz w:val="28"/>
-          <w:szCs w:val="28"/>
-        </w:rPr>
-      </w:pPr>
-    </w:p>
-    <w:p>
-      <w:pPr>
-        <w:pStyle w:val="1"/>
-      </w:pPr>
-      <w:bookmarkStart w:id="19" w:name="_Toc124239176"/>
-      <w:r>
-        <w:t>4.5.3 Требования к программным средствам, используемым программой</w:t>
-      </w:r>
-      <w:bookmarkEnd w:id="19"/>
-    </w:p>
-    <w:p>
-      <w:pPr>
-        <w:spacing w:after="0" w:line="360" w:lineRule="auto"/>
-        <w:ind w:firstLine="709"/>
-        <w:jc w:val="both"/>
-        <w:rPr>
-          <w:rFonts w:ascii="Times New Roman" w:hAnsi="Times New Roman" w:cs="Times New Roman"/>
-          <w:sz w:val="28"/>
-          <w:szCs w:val="28"/>
-        </w:rPr>
-      </w:pPr>
-    </w:p>
-    <w:p>
-      <w:pPr>
-        <w:spacing w:after="0" w:line="360" w:lineRule="auto"/>
-        <w:ind w:firstLine="709"/>
-        <w:jc w:val="both"/>
-        <w:rPr>
-          <w:rFonts w:ascii="Times New Roman" w:hAnsi="Times New Roman" w:cs="Times New Roman"/>
-          <w:sz w:val="28"/>
-          <w:szCs w:val="28"/>
-        </w:rPr>
-      </w:pPr>
-    </w:p>
-    <w:p>
-      <w:pPr>
-        <w:spacing w:after="0" w:line="360" w:lineRule="auto"/>
-        <w:ind w:firstLine="709"/>
-        <w:jc w:val="both"/>
-        <w:rPr>
-          <w:rFonts w:ascii="Times New Roman" w:hAnsi="Times New Roman" w:cs="Times New Roman"/>
-          <w:sz w:val="28"/>
-          <w:szCs w:val="28"/>
-        </w:rPr>
-      </w:pPr>
-      <w:r>
-        <w:rPr>
-          <w:rFonts w:ascii="Times New Roman" w:hAnsi="Times New Roman" w:cs="Times New Roman"/>
-          <w:sz w:val="28"/>
-          <w:szCs w:val="28"/>
-        </w:rPr>
-        <w:t>Системные программные средства, используемые программой, должны быть представлены лицензионной локализованной версией операционной системы Android 5.0 и выше.</w:t>
-      </w:r>
-    </w:p>
-    <w:p>
-      <w:pPr>
-        <w:spacing w:after="0" w:line="360" w:lineRule="auto"/>
-        <w:ind w:firstLine="709"/>
-        <w:jc w:val="both"/>
-        <w:rPr>
-          <w:rFonts w:ascii="Times New Roman" w:hAnsi="Times New Roman" w:cs="Times New Roman"/>
-          <w:sz w:val="28"/>
-          <w:szCs w:val="28"/>
-        </w:rPr>
-      </w:pPr>
-    </w:p>
-    <w:p>
-      <w:pPr>
-        <w:pStyle w:val="1"/>
-      </w:pPr>
-      <w:bookmarkStart w:id="20" w:name="_Toc124239177"/>
-      <w:r>
-        <w:lastRenderedPageBreak/>
-        <w:t>4.5.4 Требования к защите информации</w:t>
-      </w:r>
-      <w:bookmarkEnd w:id="20"/>
-    </w:p>
-    <w:p>
-      <w:pPr>
-        <w:spacing w:after="0" w:line="360" w:lineRule="auto"/>
-        <w:ind w:firstLine="709"/>
-        <w:jc w:val="both"/>
-        <w:rPr>
-          <w:rFonts w:ascii="Times New Roman" w:hAnsi="Times New Roman" w:cs="Times New Roman"/>
-          <w:sz w:val="28"/>
-          <w:szCs w:val="28"/>
-        </w:rPr>
-      </w:pPr>
-    </w:p>
-    <w:p>
-      <w:pPr>
-        <w:spacing w:after="0" w:line="360" w:lineRule="auto"/>
-        <w:ind w:firstLine="709"/>
-        <w:jc w:val="both"/>
-        <w:rPr>
-          <w:rFonts w:ascii="Times New Roman" w:hAnsi="Times New Roman" w:cs="Times New Roman"/>
-          <w:sz w:val="28"/>
-          <w:szCs w:val="28"/>
-        </w:rPr>
-      </w:pPr>
-    </w:p>
-    <w:p>
-      <w:pPr>
-        <w:spacing w:after="0" w:line="360" w:lineRule="auto"/>
-        <w:ind w:firstLine="709"/>
-        <w:jc w:val="both"/>
-        <w:rPr>
-          <w:rFonts w:ascii="Times New Roman" w:hAnsi="Times New Roman" w:cs="Times New Roman"/>
-          <w:sz w:val="28"/>
-          <w:szCs w:val="28"/>
-        </w:rPr>
-      </w:pPr>
-      <w:r>
-        <w:rPr>
-          <w:rFonts w:ascii="Times New Roman" w:hAnsi="Times New Roman" w:cs="Times New Roman"/>
-          <w:sz w:val="28"/>
-          <w:szCs w:val="28"/>
-        </w:rPr>
-        <w:t>Требования не предъявляются.</w:t>
-      </w:r>
-    </w:p>
-    <w:p>
-      <w:pPr>
-        <w:spacing w:after="0" w:line="360" w:lineRule="auto"/>
-        <w:ind w:firstLine="709"/>
-        <w:jc w:val="both"/>
-        <w:rPr>
-          <w:rFonts w:ascii="Times New Roman" w:hAnsi="Times New Roman" w:cs="Times New Roman"/>
-          <w:sz w:val="28"/>
-          <w:szCs w:val="28"/>
-        </w:rPr>
-      </w:pPr>
-    </w:p>
-    <w:p>
-      <w:pPr>
-        <w:spacing w:after="0" w:line="360" w:lineRule="auto"/>
-        <w:ind w:firstLine="709"/>
-        <w:jc w:val="both"/>
-        <w:rPr>
-          <w:rFonts w:ascii="Times New Roman" w:hAnsi="Times New Roman" w:cs="Times New Roman"/>
-          <w:sz w:val="28"/>
-          <w:szCs w:val="28"/>
-        </w:rPr>
-      </w:pPr>
-    </w:p>
-    <w:p>
-      <w:pPr>
-        <w:pStyle w:val="1"/>
-      </w:pPr>
-      <w:bookmarkStart w:id="21" w:name="_Toc124239178"/>
-      <w:r>
-        <w:t>4.6 Требования к маркировке и упаковке</w:t>
-      </w:r>
-      <w:bookmarkEnd w:id="21"/>
-    </w:p>
-    <w:p>
-      <w:pPr>
-        <w:spacing w:after="0" w:line="360" w:lineRule="auto"/>
-        <w:ind w:firstLine="709"/>
-        <w:jc w:val="both"/>
-        <w:rPr>
-          <w:rFonts w:ascii="Times New Roman" w:hAnsi="Times New Roman" w:cs="Times New Roman"/>
-          <w:sz w:val="28"/>
-          <w:szCs w:val="28"/>
-        </w:rPr>
-      </w:pPr>
-    </w:p>
-    <w:p>
-      <w:pPr>
-        <w:spacing w:after="0" w:line="360" w:lineRule="auto"/>
-        <w:ind w:firstLine="709"/>
-        <w:jc w:val="both"/>
-        <w:rPr>
-          <w:rFonts w:ascii="Times New Roman" w:hAnsi="Times New Roman" w:cs="Times New Roman"/>
-          <w:sz w:val="28"/>
-          <w:szCs w:val="28"/>
-        </w:rPr>
-      </w:pPr>
-    </w:p>
-    <w:p>
-      <w:pPr>
-        <w:spacing w:after="0" w:line="360" w:lineRule="auto"/>
-        <w:ind w:firstLine="709"/>
-        <w:jc w:val="both"/>
-        <w:rPr>
-          <w:rFonts w:ascii="Times New Roman" w:hAnsi="Times New Roman" w:cs="Times New Roman"/>
-          <w:sz w:val="28"/>
-          <w:szCs w:val="28"/>
-        </w:rPr>
-      </w:pPr>
-      <w:r>
-        <w:rPr>
-          <w:rFonts w:ascii="Times New Roman" w:hAnsi="Times New Roman" w:cs="Times New Roman"/>
-          <w:sz w:val="28"/>
-          <w:szCs w:val="28"/>
-        </w:rPr>
-        <w:t>Требования не предъявляются.</w:t>
-      </w:r>
-    </w:p>
-    <w:p>
-      <w:pPr>
-        <w:spacing w:after="0" w:line="360" w:lineRule="auto"/>
-        <w:ind w:left="720" w:firstLine="709"/>
-        <w:jc w:val="both"/>
-        <w:rPr>
-          <w:rFonts w:ascii="Times New Roman" w:hAnsi="Times New Roman" w:cs="Times New Roman"/>
-          <w:sz w:val="28"/>
-          <w:szCs w:val="28"/>
-        </w:rPr>
-      </w:pPr>
-    </w:p>
-    <w:p>
-      <w:pPr>
-        <w:spacing w:after="0" w:line="360" w:lineRule="auto"/>
-        <w:ind w:left="720" w:firstLine="709"/>
-        <w:jc w:val="both"/>
-        <w:rPr>
-          <w:rFonts w:ascii="Times New Roman" w:hAnsi="Times New Roman" w:cs="Times New Roman"/>
-          <w:sz w:val="28"/>
-          <w:szCs w:val="28"/>
-        </w:rPr>
-      </w:pPr>
-    </w:p>
-    <w:p>
-      <w:pPr>
-        <w:spacing w:after="0" w:line="360" w:lineRule="auto"/>
-        <w:ind w:left="720" w:firstLine="709"/>
-        <w:jc w:val="both"/>
-        <w:rPr>
-          <w:rFonts w:ascii="Times New Roman" w:hAnsi="Times New Roman" w:cs="Times New Roman"/>
-          <w:sz w:val="28"/>
-          <w:szCs w:val="28"/>
-        </w:rPr>
-      </w:pPr>
-    </w:p>
-    <w:p>
-      <w:pPr>
-        <w:pStyle w:val="1"/>
-      </w:pPr>
-      <w:bookmarkStart w:id="22" w:name="_Toc124239179"/>
-      <w:r>
-        <w:t>4.7 Требования к транспортированию и хранению</w:t>
-      </w:r>
-      <w:bookmarkEnd w:id="22"/>
-    </w:p>
-    <w:p>
-      <w:pPr>
-        <w:spacing w:after="0" w:line="360" w:lineRule="auto"/>
-        <w:ind w:firstLine="709"/>
-        <w:jc w:val="both"/>
-        <w:rPr>
-          <w:rFonts w:ascii="Times New Roman" w:hAnsi="Times New Roman" w:cs="Times New Roman"/>
-          <w:sz w:val="28"/>
-          <w:szCs w:val="28"/>
-        </w:rPr>
-      </w:pPr>
-    </w:p>
-    <w:p>
-      <w:pPr>
-        <w:spacing w:after="0" w:line="360" w:lineRule="auto"/>
-        <w:ind w:left="720" w:firstLine="709"/>
-        <w:jc w:val="both"/>
-        <w:rPr>
-          <w:rFonts w:ascii="Times New Roman" w:hAnsi="Times New Roman" w:cs="Times New Roman"/>
-          <w:sz w:val="28"/>
-          <w:szCs w:val="28"/>
-        </w:rPr>
-      </w:pPr>
-    </w:p>
-    <w:p>
-      <w:pPr>
-        <w:spacing w:after="0" w:line="360" w:lineRule="auto"/>
-        <w:ind w:firstLine="709"/>
-        <w:jc w:val="both"/>
-        <w:rPr>
-          <w:rFonts w:ascii="Times New Roman" w:hAnsi="Times New Roman" w:cs="Times New Roman"/>
-          <w:sz w:val="28"/>
-          <w:szCs w:val="28"/>
-        </w:rPr>
-      </w:pPr>
-      <w:r>
-        <w:rPr>
-          <w:rFonts w:ascii="Times New Roman" w:hAnsi="Times New Roman" w:cs="Times New Roman"/>
-          <w:sz w:val="28"/>
-          <w:szCs w:val="28"/>
-        </w:rPr>
-        <w:t>Требования не предъявляются.</w:t>
-      </w:r>
-    </w:p>
-    <w:p>
-      <w:pPr>
-        <w:spacing w:after="0" w:line="360" w:lineRule="auto"/>
-        <w:ind w:left="720" w:firstLine="709"/>
-        <w:jc w:val="both"/>
-        <w:rPr>
-          <w:rFonts w:ascii="Times New Roman" w:hAnsi="Times New Roman" w:cs="Times New Roman"/>
-          <w:sz w:val="28"/>
-          <w:szCs w:val="28"/>
-        </w:rPr>
-      </w:pPr>
-    </w:p>
-    <w:p>
-      <w:pPr>
-        <w:spacing w:after="0" w:line="360" w:lineRule="auto"/>
-        <w:ind w:left="720" w:firstLine="709"/>
-        <w:jc w:val="both"/>
-        <w:rPr>
-          <w:rFonts w:ascii="Times New Roman" w:hAnsi="Times New Roman" w:cs="Times New Roman"/>
-          <w:sz w:val="28"/>
-          <w:szCs w:val="28"/>
-        </w:rPr>
-      </w:pPr>
-    </w:p>
-    <w:p>
-      <w:pPr>
-        <w:pStyle w:val="1"/>
-      </w:pPr>
-      <w:bookmarkStart w:id="23" w:name="_Toc124239180"/>
-      <w:r>
-        <w:t>4.8 Специальные требования</w:t>
-      </w:r>
-      <w:bookmarkEnd w:id="23"/>
-    </w:p>
-    <w:p>
-      <w:pPr>
-        <w:spacing w:after="0" w:line="360" w:lineRule="auto"/>
-        <w:ind w:left="720" w:firstLine="709"/>
-        <w:jc w:val="both"/>
-        <w:rPr>
-          <w:rFonts w:ascii="Times New Roman" w:hAnsi="Times New Roman" w:cs="Times New Roman"/>
-          <w:sz w:val="28"/>
-          <w:szCs w:val="28"/>
-        </w:rPr>
-      </w:pPr>
-    </w:p>
-    <w:p>
-      <w:pPr>
-        <w:spacing w:after="0" w:line="360" w:lineRule="auto"/>
-        <w:ind w:left="720" w:firstLine="709"/>
-        <w:jc w:val="both"/>
-        <w:rPr>
-          <w:rFonts w:ascii="Times New Roman" w:hAnsi="Times New Roman" w:cs="Times New Roman"/>
-          <w:sz w:val="28"/>
-          <w:szCs w:val="28"/>
-        </w:rPr>
-      </w:pPr>
-    </w:p>
-    <w:p>
-      <w:pPr>
-        <w:spacing w:after="0" w:line="360" w:lineRule="auto"/>
-        <w:ind w:firstLine="709"/>
-        <w:jc w:val="both"/>
-        <w:rPr>
-          <w:rFonts w:ascii="Times New Roman" w:hAnsi="Times New Roman" w:cs="Times New Roman"/>
-          <w:sz w:val="28"/>
-          <w:szCs w:val="28"/>
-        </w:rPr>
-      </w:pPr>
-      <w:r>
-        <w:rPr>
-          <w:rFonts w:ascii="Times New Roman" w:hAnsi="Times New Roman" w:cs="Times New Roman"/>
-          <w:sz w:val="28"/>
-          <w:szCs w:val="28"/>
-        </w:rPr>
-        <w:t>Специальные требования не предъявляются.</w:t>
-      </w:r>
-    </w:p>
-    <w:p>
-      <w:pPr>
-        <w:spacing w:after="0" w:line="360" w:lineRule="auto"/>
-        <w:ind w:firstLine="709"/>
-        <w:jc w:val="both"/>
-        <w:rPr>
-          <w:rFonts w:ascii="Times New Roman" w:hAnsi="Times New Roman" w:cs="Times New Roman"/>
-          <w:sz w:val="28"/>
-          <w:szCs w:val="28"/>
-        </w:rPr>
-      </w:pPr>
-    </w:p>
-    <w:p>
-      <w:pPr>
-        <w:spacing w:after="0" w:line="360" w:lineRule="auto"/>
-        <w:ind w:firstLine="709"/>
-        <w:jc w:val="both"/>
-        <w:rPr>
-          <w:rFonts w:ascii="Times New Roman" w:hAnsi="Times New Roman" w:cs="Times New Roman"/>
-          <w:sz w:val="28"/>
-          <w:szCs w:val="28"/>
-        </w:rPr>
-      </w:pPr>
-    </w:p>
-    <w:p>
-      <w:pPr>
-        <w:pStyle w:val="1"/>
-      </w:pPr>
-      <w:bookmarkStart w:id="24" w:name="_Toc124239181"/>
-      <w:r>
         <w:t>5 Требования к программной документации</w:t>
       </w:r>
       <w:bookmarkEnd w:id="24"/>
@@ -8819,7 +8739,6 @@
           <w:sz w:val="28"/>
           <w:szCs w:val="28"/>
         </w:rPr>
-        <w:lastRenderedPageBreak/>
         <w:t>-</w:t>
       </w:r>
       <w:r>
@@ -9456,6 +9375,7 @@
                 <w:sz w:val="28"/>
                 <w:szCs w:val="28"/>
               </w:rPr>
+              <w:lastRenderedPageBreak/>
               <w:t>разрабатываемому</w:t>
             </w:r>
           </w:p>
@@ -9513,6 +9433,7 @@
                 <w:sz w:val="28"/>
                 <w:szCs w:val="28"/>
               </w:rPr>
+              <w:lastRenderedPageBreak/>
               <w:t>Проектирование</w:t>
             </w:r>
           </w:p>
@@ -9676,7 +9597,6 @@
                 <w:sz w:val="28"/>
                 <w:szCs w:val="28"/>
               </w:rPr>
-              <w:lastRenderedPageBreak/>
               <w:t>вариантов</w:t>
             </w:r>
           </w:p>
@@ -9733,7 +9653,6 @@
                 <w:sz w:val="28"/>
                 <w:szCs w:val="28"/>
               </w:rPr>
-              <w:lastRenderedPageBreak/>
               <w:t>Разработка модуля</w:t>
             </w:r>
           </w:p>
@@ -10506,6 +10425,7 @@
           <w:sz w:val="28"/>
           <w:szCs w:val="28"/>
         </w:rPr>
+        <w:lastRenderedPageBreak/>
         <w:t>На стадии разработки приложения должно быть выполнено кодирование модуля.</w:t>
       </w:r>
     </w:p>
@@ -10568,7 +10488,6 @@
           <w:sz w:val="28"/>
           <w:szCs w:val="28"/>
         </w:rPr>
-        <w:lastRenderedPageBreak/>
         <w:t>-</w:t>
       </w:r>
       <w:r>
@@ -13321,15 +13240,7 @@
           <w:sz w:val="28"/>
           <w:szCs w:val="28"/>
         </w:rPr>
-        <w:t>Успешный сценарий</w:t>
-      </w:r>
-      <w:r>
-        <w:rPr>
-          <w:rFonts w:ascii="Times New Roman" w:hAnsi="Times New Roman" w:cs="Times New Roman"/>
-          <w:sz w:val="28"/>
-          <w:szCs w:val="28"/>
-        </w:rPr>
-        <w:t>.</w:t>
+        <w:t>Успешный сценарий.</w:t>
       </w:r>
     </w:p>
     <w:p>
@@ -14549,15 +14460,7 @@
           <w:sz w:val="28"/>
           <w:szCs w:val="28"/>
         </w:rPr>
-        <w:t xml:space="preserve">Backend-часть мобильного приложения для контроля тренировочного процесса и приема биологических добавок </w:t>
-      </w:r>
-      <w:r>
-        <w:rPr>
-          <w:rFonts w:ascii="Times New Roman" w:hAnsi="Times New Roman" w:cs="Times New Roman"/>
-          <w:sz w:val="28"/>
-          <w:szCs w:val="28"/>
-        </w:rPr>
-        <w:t xml:space="preserve"> </w:t>
+        <w:t xml:space="preserve">Backend-часть мобильного приложения для контроля тренировочного процесса и приема биологических добавок  </w:t>
       </w:r>
       <w:r>
         <w:rPr>
@@ -14663,6 +14566,7 @@
           <w:sz w:val="28"/>
           <w:szCs w:val="28"/>
           <w:highlight w:val="yellow"/>
+          <w:lang w:val="en-US"/>
         </w:rPr>
       </w:pPr>
       <w:r>
@@ -14677,14 +14581,17 @@
     </w:p>
     <w:p>
       <w:pPr>
+        <w:pStyle w:val="a3"/>
         <w:numPr>
           <w:ilvl w:val="0"/>
-          <w:numId w:val="1"/>
+          <w:numId w:val="13"/>
         </w:numPr>
-        <w:spacing w:after="0" w:line="360" w:lineRule="auto"/>
-        <w:jc w:val="both"/>
-        <w:rPr>
-          <w:rFonts w:ascii="Times New Roman" w:hAnsi="Times New Roman"/>
+        <w:tabs>
+          <w:tab w:val="left" w:pos="845"/>
+        </w:tabs>
+        <w:spacing w:after="0" w:line="360" w:lineRule="auto"/>
+        <w:rPr>
+          <w:rFonts w:ascii="Times New Roman" w:hAnsi="Times New Roman" w:cs="Times New Roman"/>
           <w:sz w:val="28"/>
           <w:szCs w:val="28"/>
           <w:highlight w:val="yellow"/>
@@ -14692,23 +14599,27 @@
       </w:pPr>
       <w:r>
         <w:rPr>
-          <w:rFonts w:ascii="Times New Roman" w:hAnsi="Times New Roman"/>
+          <w:rFonts w:ascii="Times New Roman" w:hAnsi="Times New Roman" w:cs="Times New Roman"/>
           <w:sz w:val="28"/>
           <w:szCs w:val="28"/>
           <w:highlight w:val="yellow"/>
         </w:rPr>
-        <w:t>тренировка</w:t>
-      </w:r>
-    </w:p>
-    <w:p>
-      <w:pPr>
+        <w:t>Упражнение</w:t>
+      </w:r>
+    </w:p>
+    <w:p>
+      <w:pPr>
+        <w:pStyle w:val="a3"/>
         <w:numPr>
           <w:ilvl w:val="0"/>
-          <w:numId w:val="2"/>
+          <w:numId w:val="14"/>
         </w:numPr>
-        <w:spacing w:after="0" w:line="360" w:lineRule="auto"/>
-        <w:rPr>
-          <w:rFonts w:ascii="Times New Roman" w:hAnsi="Times New Roman"/>
+        <w:tabs>
+          <w:tab w:val="left" w:pos="845"/>
+        </w:tabs>
+        <w:spacing w:after="0" w:line="360" w:lineRule="auto"/>
+        <w:rPr>
+          <w:rFonts w:ascii="Times New Roman" w:hAnsi="Times New Roman" w:cs="Times New Roman"/>
           <w:sz w:val="28"/>
           <w:szCs w:val="28"/>
           <w:highlight w:val="yellow"/>
@@ -14716,23 +14627,27 @@
       </w:pPr>
       <w:r>
         <w:rPr>
-          <w:rFonts w:ascii="Times New Roman" w:hAnsi="Times New Roman"/>
+          <w:rFonts w:ascii="Times New Roman" w:hAnsi="Times New Roman" w:cs="Times New Roman"/>
           <w:sz w:val="28"/>
           <w:szCs w:val="28"/>
           <w:highlight w:val="yellow"/>
         </w:rPr>
-        <w:t>id</w:t>
-      </w:r>
-    </w:p>
-    <w:p>
-      <w:pPr>
+        <w:t>Название</w:t>
+      </w:r>
+    </w:p>
+    <w:p>
+      <w:pPr>
+        <w:pStyle w:val="a3"/>
         <w:numPr>
           <w:ilvl w:val="0"/>
-          <w:numId w:val="2"/>
+          <w:numId w:val="14"/>
         </w:numPr>
-        <w:spacing w:after="0" w:line="360" w:lineRule="auto"/>
-        <w:rPr>
-          <w:rFonts w:ascii="Times New Roman" w:hAnsi="Times New Roman"/>
+        <w:tabs>
+          <w:tab w:val="left" w:pos="845"/>
+        </w:tabs>
+        <w:spacing w:after="0" w:line="360" w:lineRule="auto"/>
+        <w:rPr>
+          <w:rFonts w:ascii="Times New Roman" w:hAnsi="Times New Roman" w:cs="Times New Roman"/>
           <w:sz w:val="28"/>
           <w:szCs w:val="28"/>
           <w:highlight w:val="yellow"/>
@@ -14740,23 +14655,27 @@
       </w:pPr>
       <w:r>
         <w:rPr>
-          <w:rFonts w:ascii="Times New Roman" w:hAnsi="Times New Roman"/>
+          <w:rFonts w:ascii="Times New Roman" w:hAnsi="Times New Roman" w:cs="Times New Roman"/>
           <w:sz w:val="28"/>
           <w:szCs w:val="28"/>
           <w:highlight w:val="yellow"/>
         </w:rPr>
-        <w:t>комплекс</w:t>
-      </w:r>
-    </w:p>
-    <w:p>
-      <w:pPr>
+        <w:t>Описание</w:t>
+      </w:r>
+    </w:p>
+    <w:p>
+      <w:pPr>
+        <w:pStyle w:val="a3"/>
         <w:numPr>
           <w:ilvl w:val="0"/>
-          <w:numId w:val="2"/>
+          <w:numId w:val="14"/>
         </w:numPr>
-        <w:spacing w:after="0" w:line="360" w:lineRule="auto"/>
-        <w:rPr>
-          <w:rFonts w:ascii="Times New Roman" w:hAnsi="Times New Roman"/>
+        <w:tabs>
+          <w:tab w:val="left" w:pos="845"/>
+        </w:tabs>
+        <w:spacing w:after="0" w:line="360" w:lineRule="auto"/>
+        <w:rPr>
+          <w:rFonts w:ascii="Times New Roman" w:hAnsi="Times New Roman" w:cs="Times New Roman"/>
           <w:sz w:val="28"/>
           <w:szCs w:val="28"/>
           <w:highlight w:val="yellow"/>
@@ -14764,23 +14683,27 @@
       </w:pPr>
       <w:r>
         <w:rPr>
-          <w:rFonts w:ascii="Times New Roman" w:hAnsi="Times New Roman"/>
+          <w:rFonts w:ascii="Times New Roman" w:hAnsi="Times New Roman" w:cs="Times New Roman"/>
           <w:sz w:val="28"/>
           <w:szCs w:val="28"/>
           <w:highlight w:val="yellow"/>
         </w:rPr>
-        <w:t>время начала выполнения</w:t>
-      </w:r>
-    </w:p>
-    <w:p>
-      <w:pPr>
+        <w:t>Изображение</w:t>
+      </w:r>
+    </w:p>
+    <w:p>
+      <w:pPr>
+        <w:pStyle w:val="a3"/>
         <w:numPr>
           <w:ilvl w:val="0"/>
-          <w:numId w:val="2"/>
+          <w:numId w:val="14"/>
         </w:numPr>
-        <w:spacing w:after="0" w:line="360" w:lineRule="auto"/>
-        <w:rPr>
-          <w:rFonts w:ascii="Times New Roman" w:hAnsi="Times New Roman"/>
+        <w:tabs>
+          <w:tab w:val="left" w:pos="845"/>
+        </w:tabs>
+        <w:spacing w:after="0" w:line="360" w:lineRule="auto"/>
+        <w:rPr>
+          <w:rFonts w:ascii="Times New Roman" w:hAnsi="Times New Roman" w:cs="Times New Roman"/>
           <w:sz w:val="28"/>
           <w:szCs w:val="28"/>
           <w:highlight w:val="yellow"/>
@@ -14788,23 +14711,27 @@
       </w:pPr>
       <w:r>
         <w:rPr>
-          <w:rFonts w:ascii="Times New Roman" w:hAnsi="Times New Roman"/>
+          <w:rFonts w:ascii="Times New Roman" w:hAnsi="Times New Roman" w:cs="Times New Roman"/>
           <w:sz w:val="28"/>
           <w:szCs w:val="28"/>
           <w:highlight w:val="yellow"/>
         </w:rPr>
-        <w:t>длительность</w:t>
-      </w:r>
-    </w:p>
-    <w:p>
-      <w:pPr>
+        <w:t>Ссылка на видео</w:t>
+      </w:r>
+    </w:p>
+    <w:p>
+      <w:pPr>
+        <w:pStyle w:val="a3"/>
         <w:numPr>
           <w:ilvl w:val="0"/>
-          <w:numId w:val="2"/>
+          <w:numId w:val="14"/>
         </w:numPr>
-        <w:spacing w:after="0" w:line="360" w:lineRule="auto"/>
-        <w:rPr>
-          <w:rFonts w:ascii="Times New Roman" w:hAnsi="Times New Roman"/>
+        <w:tabs>
+          <w:tab w:val="left" w:pos="845"/>
+        </w:tabs>
+        <w:spacing w:after="0" w:line="360" w:lineRule="auto"/>
+        <w:rPr>
+          <w:rFonts w:ascii="Times New Roman" w:hAnsi="Times New Roman" w:cs="Times New Roman"/>
           <w:sz w:val="28"/>
           <w:szCs w:val="28"/>
           <w:highlight w:val="yellow"/>
@@ -14812,23 +14739,27 @@
       </w:pPr>
       <w:r>
         <w:rPr>
-          <w:rFonts w:ascii="Times New Roman" w:hAnsi="Times New Roman"/>
+          <w:rFonts w:ascii="Times New Roman" w:hAnsi="Times New Roman" w:cs="Times New Roman"/>
           <w:sz w:val="28"/>
           <w:szCs w:val="28"/>
           <w:highlight w:val="yellow"/>
         </w:rPr>
-        <w:t>выполненные упражнения</w:t>
-      </w:r>
-    </w:p>
-    <w:p>
-      <w:pPr>
+        <w:t>Группа мышц</w:t>
+      </w:r>
+    </w:p>
+    <w:p>
+      <w:pPr>
+        <w:pStyle w:val="a3"/>
         <w:numPr>
           <w:ilvl w:val="0"/>
-          <w:numId w:val="3"/>
+          <w:numId w:val="13"/>
         </w:numPr>
-        <w:spacing w:after="0" w:line="360" w:lineRule="auto"/>
-        <w:rPr>
-          <w:rFonts w:ascii="Times New Roman" w:hAnsi="Times New Roman"/>
+        <w:tabs>
+          <w:tab w:val="left" w:pos="845"/>
+        </w:tabs>
+        <w:spacing w:after="0" w:line="360" w:lineRule="auto"/>
+        <w:rPr>
+          <w:rFonts w:ascii="Times New Roman" w:hAnsi="Times New Roman" w:cs="Times New Roman"/>
           <w:sz w:val="28"/>
           <w:szCs w:val="28"/>
           <w:highlight w:val="yellow"/>
@@ -14836,27 +14767,27 @@
       </w:pPr>
       <w:r>
         <w:rPr>
-          <w:rFonts w:ascii="Times New Roman" w:hAnsi="Times New Roman"/>
+          <w:rFonts w:ascii="Times New Roman" w:hAnsi="Times New Roman" w:cs="Times New Roman"/>
           <w:sz w:val="28"/>
           <w:szCs w:val="28"/>
           <w:highlight w:val="yellow"/>
         </w:rPr>
-        <w:t>выполненные упражнения</w:t>
-      </w:r>
-    </w:p>
-    <w:p>
-      <w:pPr>
+        <w:t>Тренировка</w:t>
+      </w:r>
+    </w:p>
+    <w:p>
+      <w:pPr>
+        <w:pStyle w:val="a3"/>
         <w:numPr>
           <w:ilvl w:val="0"/>
-          <w:numId w:val="4"/>
+          <w:numId w:val="15"/>
         </w:numPr>
         <w:tabs>
-          <w:tab w:val="clear" w:pos="845"/>
+          <w:tab w:val="left" w:pos="845"/>
         </w:tabs>
         <w:spacing w:after="0" w:line="360" w:lineRule="auto"/>
-        <w:ind w:left="2100" w:hanging="420"/>
-        <w:rPr>
-          <w:rFonts w:ascii="Times New Roman" w:hAnsi="Times New Roman"/>
+        <w:rPr>
+          <w:rFonts w:ascii="Times New Roman" w:hAnsi="Times New Roman" w:cs="Times New Roman"/>
           <w:sz w:val="28"/>
           <w:szCs w:val="28"/>
           <w:highlight w:val="yellow"/>
@@ -14864,27 +14795,27 @@
       </w:pPr>
       <w:r>
         <w:rPr>
-          <w:rFonts w:ascii="Times New Roman" w:hAnsi="Times New Roman"/>
+          <w:rFonts w:ascii="Times New Roman" w:hAnsi="Times New Roman" w:cs="Times New Roman"/>
           <w:sz w:val="28"/>
           <w:szCs w:val="28"/>
           <w:highlight w:val="yellow"/>
         </w:rPr>
-        <w:t>id</w:t>
-      </w:r>
-    </w:p>
-    <w:p>
-      <w:pPr>
+        <w:t>Название</w:t>
+      </w:r>
+    </w:p>
+    <w:p>
+      <w:pPr>
+        <w:pStyle w:val="a3"/>
         <w:numPr>
           <w:ilvl w:val="0"/>
-          <w:numId w:val="4"/>
+          <w:numId w:val="15"/>
         </w:numPr>
         <w:tabs>
-          <w:tab w:val="clear" w:pos="845"/>
+          <w:tab w:val="left" w:pos="845"/>
         </w:tabs>
         <w:spacing w:after="0" w:line="360" w:lineRule="auto"/>
-        <w:ind w:left="2100" w:hanging="420"/>
-        <w:rPr>
-          <w:rFonts w:ascii="Times New Roman" w:hAnsi="Times New Roman"/>
+        <w:rPr>
+          <w:rFonts w:ascii="Times New Roman" w:hAnsi="Times New Roman" w:cs="Times New Roman"/>
           <w:sz w:val="28"/>
           <w:szCs w:val="28"/>
           <w:highlight w:val="yellow"/>
@@ -14892,27 +14823,27 @@
       </w:pPr>
       <w:r>
         <w:rPr>
-          <w:rFonts w:ascii="Times New Roman" w:hAnsi="Times New Roman"/>
+          <w:rFonts w:ascii="Times New Roman" w:hAnsi="Times New Roman" w:cs="Times New Roman"/>
           <w:sz w:val="28"/>
           <w:szCs w:val="28"/>
           <w:highlight w:val="yellow"/>
         </w:rPr>
-        <w:t>упражнение</w:t>
-      </w:r>
-    </w:p>
-    <w:p>
-      <w:pPr>
+        <w:t>Описание</w:t>
+      </w:r>
+    </w:p>
+    <w:p>
+      <w:pPr>
+        <w:pStyle w:val="a3"/>
         <w:numPr>
           <w:ilvl w:val="0"/>
-          <w:numId w:val="4"/>
+          <w:numId w:val="15"/>
         </w:numPr>
         <w:tabs>
-          <w:tab w:val="clear" w:pos="845"/>
+          <w:tab w:val="left" w:pos="845"/>
         </w:tabs>
         <w:spacing w:after="0" w:line="360" w:lineRule="auto"/>
-        <w:ind w:left="2100" w:hanging="420"/>
-        <w:rPr>
-          <w:rFonts w:ascii="Times New Roman" w:hAnsi="Times New Roman"/>
+        <w:rPr>
+          <w:rFonts w:ascii="Times New Roman" w:hAnsi="Times New Roman" w:cs="Times New Roman"/>
           <w:sz w:val="28"/>
           <w:szCs w:val="28"/>
           <w:highlight w:val="yellow"/>
@@ -14920,23 +14851,54 @@
       </w:pPr>
       <w:r>
         <w:rPr>
-          <w:rFonts w:ascii="Times New Roman" w:hAnsi="Times New Roman"/>
+          <w:rFonts w:ascii="Times New Roman" w:hAnsi="Times New Roman" w:cs="Times New Roman"/>
           <w:sz w:val="28"/>
           <w:szCs w:val="28"/>
           <w:highlight w:val="yellow"/>
         </w:rPr>
-        <w:t>кол-во</w:t>
-      </w:r>
-    </w:p>
-    <w:p>
-      <w:pPr>
+        <w:t>Список упражнений</w:t>
+      </w:r>
+      <w:r>
+        <w:rPr>
+          <w:rFonts w:ascii="Times New Roman" w:hAnsi="Times New Roman" w:cs="Times New Roman"/>
+          <w:sz w:val="28"/>
+          <w:szCs w:val="28"/>
+          <w:highlight w:val="yellow"/>
+        </w:rPr>
+        <w:t xml:space="preserve"> с указанием времени</w:t>
+      </w:r>
+      <w:r>
+        <w:rPr>
+          <w:rFonts w:ascii="Times New Roman" w:hAnsi="Times New Roman" w:cs="Times New Roman"/>
+          <w:sz w:val="28"/>
+          <w:szCs w:val="28"/>
+          <w:highlight w:val="yellow"/>
+        </w:rPr>
+        <w:t>,</w:t>
+      </w:r>
+      <w:r>
+        <w:rPr>
+          <w:rFonts w:ascii="Times New Roman" w:hAnsi="Times New Roman" w:cs="Times New Roman"/>
+          <w:sz w:val="28"/>
+          <w:szCs w:val="28"/>
+          <w:highlight w:val="yellow"/>
+        </w:rPr>
+        <w:t xml:space="preserve"> количества подходов и  весов</w:t>
+      </w:r>
+    </w:p>
+    <w:p>
+      <w:pPr>
+        <w:pStyle w:val="a3"/>
         <w:numPr>
           <w:ilvl w:val="0"/>
-          <w:numId w:val="5"/>
+          <w:numId w:val="13"/>
         </w:numPr>
-        <w:spacing w:after="0" w:line="360" w:lineRule="auto"/>
-        <w:rPr>
-          <w:rFonts w:ascii="Times New Roman" w:hAnsi="Times New Roman"/>
+        <w:tabs>
+          <w:tab w:val="left" w:pos="845"/>
+        </w:tabs>
+        <w:spacing w:after="0" w:line="360" w:lineRule="auto"/>
+        <w:rPr>
+          <w:rFonts w:ascii="Times New Roman" w:hAnsi="Times New Roman" w:cs="Times New Roman"/>
           <w:sz w:val="28"/>
           <w:szCs w:val="28"/>
           <w:highlight w:val="yellow"/>
@@ -14944,27 +14906,27 @@
       </w:pPr>
       <w:r>
         <w:rPr>
-          <w:rFonts w:ascii="Times New Roman" w:hAnsi="Times New Roman"/>
+          <w:rFonts w:ascii="Times New Roman" w:hAnsi="Times New Roman" w:cs="Times New Roman"/>
           <w:sz w:val="28"/>
           <w:szCs w:val="28"/>
           <w:highlight w:val="yellow"/>
         </w:rPr>
-        <w:t>Упражнение</w:t>
-      </w:r>
-    </w:p>
-    <w:p>
-      <w:pPr>
+        <w:t>Биологически активные добавки</w:t>
+      </w:r>
+    </w:p>
+    <w:p>
+      <w:pPr>
+        <w:pStyle w:val="a3"/>
         <w:numPr>
           <w:ilvl w:val="0"/>
-          <w:numId w:val="6"/>
+          <w:numId w:val="16"/>
         </w:numPr>
         <w:tabs>
-          <w:tab w:val="clear" w:pos="845"/>
+          <w:tab w:val="left" w:pos="845"/>
         </w:tabs>
         <w:spacing w:after="0" w:line="360" w:lineRule="auto"/>
-        <w:ind w:left="2100" w:hanging="420"/>
-        <w:rPr>
-          <w:rFonts w:ascii="Times New Roman" w:hAnsi="Times New Roman"/>
+        <w:rPr>
+          <w:rFonts w:ascii="Times New Roman" w:hAnsi="Times New Roman" w:cs="Times New Roman"/>
           <w:sz w:val="28"/>
           <w:szCs w:val="28"/>
           <w:highlight w:val="yellow"/>
@@ -14972,27 +14934,27 @@
       </w:pPr>
       <w:r>
         <w:rPr>
-          <w:rFonts w:ascii="Times New Roman" w:hAnsi="Times New Roman"/>
+          <w:rFonts w:ascii="Times New Roman" w:hAnsi="Times New Roman" w:cs="Times New Roman"/>
           <w:sz w:val="28"/>
           <w:szCs w:val="28"/>
           <w:highlight w:val="yellow"/>
         </w:rPr>
-        <w:t>название</w:t>
-      </w:r>
-    </w:p>
-    <w:p>
-      <w:pPr>
+        <w:t>Название</w:t>
+      </w:r>
+    </w:p>
+    <w:p>
+      <w:pPr>
+        <w:pStyle w:val="a3"/>
         <w:numPr>
           <w:ilvl w:val="0"/>
-          <w:numId w:val="6"/>
+          <w:numId w:val="16"/>
         </w:numPr>
         <w:tabs>
-          <w:tab w:val="clear" w:pos="845"/>
+          <w:tab w:val="left" w:pos="845"/>
         </w:tabs>
         <w:spacing w:after="0" w:line="360" w:lineRule="auto"/>
-        <w:ind w:left="2100" w:hanging="420"/>
-        <w:rPr>
-          <w:rFonts w:ascii="Times New Roman" w:hAnsi="Times New Roman"/>
+        <w:rPr>
+          <w:rFonts w:ascii="Times New Roman" w:hAnsi="Times New Roman" w:cs="Times New Roman"/>
           <w:sz w:val="28"/>
           <w:szCs w:val="28"/>
           <w:highlight w:val="yellow"/>
@@ -15000,27 +14962,27 @@
       </w:pPr>
       <w:r>
         <w:rPr>
-          <w:rFonts w:ascii="Times New Roman" w:hAnsi="Times New Roman"/>
+          <w:rFonts w:ascii="Times New Roman" w:hAnsi="Times New Roman" w:cs="Times New Roman"/>
           <w:sz w:val="28"/>
           <w:szCs w:val="28"/>
           <w:highlight w:val="yellow"/>
         </w:rPr>
-        <w:t>мера(вес, время, повторения, расстояние)</w:t>
-      </w:r>
-    </w:p>
-    <w:p>
-      <w:pPr>
+        <w:t>Описание</w:t>
+      </w:r>
+    </w:p>
+    <w:p>
+      <w:pPr>
+        <w:pStyle w:val="a3"/>
         <w:numPr>
           <w:ilvl w:val="0"/>
-          <w:numId w:val="6"/>
+          <w:numId w:val="13"/>
         </w:numPr>
         <w:tabs>
-          <w:tab w:val="clear" w:pos="845"/>
+          <w:tab w:val="left" w:pos="845"/>
         </w:tabs>
         <w:spacing w:after="0" w:line="360" w:lineRule="auto"/>
-        <w:ind w:left="2100" w:hanging="420"/>
-        <w:rPr>
-          <w:rFonts w:ascii="Times New Roman" w:hAnsi="Times New Roman"/>
+        <w:rPr>
+          <w:rFonts w:ascii="Times New Roman" w:hAnsi="Times New Roman" w:cs="Times New Roman"/>
           <w:sz w:val="28"/>
           <w:szCs w:val="28"/>
           <w:highlight w:val="yellow"/>
@@ -15028,27 +14990,27 @@
       </w:pPr>
       <w:r>
         <w:rPr>
-          <w:rFonts w:ascii="Times New Roman" w:hAnsi="Times New Roman"/>
+          <w:rFonts w:ascii="Times New Roman" w:hAnsi="Times New Roman" w:cs="Times New Roman"/>
           <w:sz w:val="28"/>
           <w:szCs w:val="28"/>
           <w:highlight w:val="yellow"/>
         </w:rPr>
-        <w:t>картинка</w:t>
-      </w:r>
-    </w:p>
-    <w:p>
-      <w:pPr>
+        <w:t>Напоминание</w:t>
+      </w:r>
+    </w:p>
+    <w:p>
+      <w:pPr>
+        <w:pStyle w:val="a3"/>
         <w:numPr>
           <w:ilvl w:val="0"/>
-          <w:numId w:val="6"/>
+          <w:numId w:val="17"/>
         </w:numPr>
         <w:tabs>
-          <w:tab w:val="clear" w:pos="845"/>
+          <w:tab w:val="left" w:pos="845"/>
         </w:tabs>
         <w:spacing w:after="0" w:line="360" w:lineRule="auto"/>
-        <w:ind w:left="2100" w:hanging="420"/>
-        <w:rPr>
-          <w:rFonts w:ascii="Times New Roman" w:hAnsi="Times New Roman"/>
+        <w:rPr>
+          <w:rFonts w:ascii="Times New Roman" w:hAnsi="Times New Roman" w:cs="Times New Roman"/>
           <w:sz w:val="28"/>
           <w:szCs w:val="28"/>
           <w:highlight w:val="yellow"/>
@@ -15056,27 +15018,27 @@
       </w:pPr>
       <w:r>
         <w:rPr>
-          <w:rFonts w:ascii="Times New Roman" w:hAnsi="Times New Roman"/>
+          <w:rFonts w:ascii="Times New Roman" w:hAnsi="Times New Roman" w:cs="Times New Roman"/>
           <w:sz w:val="28"/>
           <w:szCs w:val="28"/>
           <w:highlight w:val="yellow"/>
         </w:rPr>
-        <w:t>гифка</w:t>
-      </w:r>
-    </w:p>
-    <w:p>
-      <w:pPr>
+        <w:t>Время приема</w:t>
+      </w:r>
+    </w:p>
+    <w:p>
+      <w:pPr>
+        <w:pStyle w:val="a3"/>
         <w:numPr>
           <w:ilvl w:val="0"/>
-          <w:numId w:val="6"/>
+          <w:numId w:val="17"/>
         </w:numPr>
         <w:tabs>
-          <w:tab w:val="clear" w:pos="845"/>
+          <w:tab w:val="left" w:pos="845"/>
         </w:tabs>
         <w:spacing w:after="0" w:line="360" w:lineRule="auto"/>
-        <w:ind w:left="2100" w:hanging="420"/>
-        <w:rPr>
-          <w:rFonts w:ascii="Times New Roman" w:hAnsi="Times New Roman"/>
+        <w:rPr>
+          <w:rFonts w:ascii="Times New Roman" w:hAnsi="Times New Roman" w:cs="Times New Roman"/>
           <w:sz w:val="28"/>
           <w:szCs w:val="28"/>
           <w:highlight w:val="yellow"/>
@@ -15084,23 +15046,27 @@
       </w:pPr>
       <w:r>
         <w:rPr>
-          <w:rFonts w:ascii="Times New Roman" w:hAnsi="Times New Roman"/>
+          <w:rFonts w:ascii="Times New Roman" w:hAnsi="Times New Roman" w:cs="Times New Roman"/>
           <w:sz w:val="28"/>
           <w:szCs w:val="28"/>
           <w:highlight w:val="yellow"/>
         </w:rPr>
-        <w:t>ссылка на ютуб</w:t>
-      </w:r>
-    </w:p>
-    <w:p>
-      <w:pPr>
+        <w:t>Период приема</w:t>
+      </w:r>
+    </w:p>
+    <w:p>
+      <w:pPr>
+        <w:pStyle w:val="a3"/>
         <w:numPr>
           <w:ilvl w:val="0"/>
-          <w:numId w:val="7"/>
+          <w:numId w:val="17"/>
         </w:numPr>
-        <w:spacing w:after="0" w:line="360" w:lineRule="auto"/>
-        <w:rPr>
-          <w:rFonts w:ascii="Times New Roman" w:hAnsi="Times New Roman"/>
+        <w:tabs>
+          <w:tab w:val="left" w:pos="845"/>
+        </w:tabs>
+        <w:spacing w:after="0" w:line="360" w:lineRule="auto"/>
+        <w:rPr>
+          <w:rFonts w:ascii="Times New Roman" w:hAnsi="Times New Roman" w:cs="Times New Roman"/>
           <w:sz w:val="28"/>
           <w:szCs w:val="28"/>
           <w:highlight w:val="yellow"/>
@@ -15108,27 +15074,27 @@
       </w:pPr>
       <w:r>
         <w:rPr>
-          <w:rFonts w:ascii="Times New Roman" w:hAnsi="Times New Roman"/>
+          <w:rFonts w:ascii="Times New Roman" w:hAnsi="Times New Roman" w:cs="Times New Roman"/>
           <w:sz w:val="28"/>
           <w:szCs w:val="28"/>
           <w:highlight w:val="yellow"/>
         </w:rPr>
-        <w:t>Комплекс упражнений</w:t>
-      </w:r>
-    </w:p>
-    <w:p>
-      <w:pPr>
+        <w:t>Время последнего приема</w:t>
+      </w:r>
+    </w:p>
+    <w:p>
+      <w:pPr>
+        <w:pStyle w:val="a3"/>
         <w:numPr>
           <w:ilvl w:val="0"/>
-          <w:numId w:val="8"/>
+          <w:numId w:val="17"/>
         </w:numPr>
         <w:tabs>
-          <w:tab w:val="clear" w:pos="845"/>
+          <w:tab w:val="left" w:pos="845"/>
         </w:tabs>
         <w:spacing w:after="0" w:line="360" w:lineRule="auto"/>
-        <w:ind w:left="2100" w:hanging="420"/>
-        <w:rPr>
-          <w:rFonts w:ascii="Times New Roman" w:hAnsi="Times New Roman"/>
+        <w:rPr>
+          <w:rFonts w:ascii="Times New Roman" w:hAnsi="Times New Roman" w:cs="Times New Roman"/>
           <w:sz w:val="28"/>
           <w:szCs w:val="28"/>
           <w:highlight w:val="yellow"/>
@@ -15136,27 +15102,27 @@
       </w:pPr>
       <w:r>
         <w:rPr>
-          <w:rFonts w:ascii="Times New Roman" w:hAnsi="Times New Roman"/>
+          <w:rFonts w:ascii="Times New Roman" w:hAnsi="Times New Roman" w:cs="Times New Roman"/>
           <w:sz w:val="28"/>
           <w:szCs w:val="28"/>
           <w:highlight w:val="yellow"/>
         </w:rPr>
-        <w:t>название</w:t>
-      </w:r>
-    </w:p>
-    <w:p>
-      <w:pPr>
+        <w:t>Количество приемов</w:t>
+      </w:r>
+    </w:p>
+    <w:p>
+      <w:pPr>
+        <w:pStyle w:val="a3"/>
         <w:numPr>
           <w:ilvl w:val="0"/>
-          <w:numId w:val="8"/>
+          <w:numId w:val="17"/>
         </w:numPr>
         <w:tabs>
-          <w:tab w:val="clear" w:pos="845"/>
+          <w:tab w:val="left" w:pos="845"/>
         </w:tabs>
         <w:spacing w:after="0" w:line="360" w:lineRule="auto"/>
-        <w:ind w:left="2100" w:hanging="420"/>
-        <w:rPr>
-          <w:rFonts w:ascii="Times New Roman" w:hAnsi="Times New Roman"/>
+        <w:rPr>
+          <w:rFonts w:ascii="Times New Roman" w:hAnsi="Times New Roman" w:cs="Times New Roman"/>
           <w:sz w:val="28"/>
           <w:szCs w:val="28"/>
           <w:highlight w:val="yellow"/>
@@ -15164,23 +15130,27 @@
       </w:pPr>
       <w:r>
         <w:rPr>
-          <w:rFonts w:ascii="Times New Roman" w:hAnsi="Times New Roman"/>
+          <w:rFonts w:ascii="Times New Roman" w:hAnsi="Times New Roman" w:cs="Times New Roman"/>
           <w:sz w:val="28"/>
           <w:szCs w:val="28"/>
           <w:highlight w:val="yellow"/>
         </w:rPr>
-        <w:t>комплекс-упражнение_id</w:t>
-      </w:r>
-    </w:p>
-    <w:p>
-      <w:pPr>
+        <w:t>Биологически активная добавка</w:t>
+      </w:r>
+    </w:p>
+    <w:p>
+      <w:pPr>
+        <w:pStyle w:val="a3"/>
         <w:numPr>
           <w:ilvl w:val="0"/>
-          <w:numId w:val="9"/>
+          <w:numId w:val="17"/>
         </w:numPr>
-        <w:spacing w:after="0" w:line="360" w:lineRule="auto"/>
-        <w:rPr>
-          <w:rFonts w:ascii="Times New Roman" w:hAnsi="Times New Roman"/>
+        <w:tabs>
+          <w:tab w:val="left" w:pos="845"/>
+        </w:tabs>
+        <w:spacing w:after="0" w:line="360" w:lineRule="auto"/>
+        <w:rPr>
+          <w:rFonts w:ascii="Times New Roman" w:hAnsi="Times New Roman" w:cs="Times New Roman"/>
           <w:sz w:val="28"/>
           <w:szCs w:val="28"/>
           <w:highlight w:val="yellow"/>
@@ -15188,27 +15158,41 @@
       </w:pPr>
       <w:r>
         <w:rPr>
-          <w:rFonts w:ascii="Times New Roman" w:hAnsi="Times New Roman"/>
+          <w:rFonts w:ascii="Times New Roman" w:hAnsi="Times New Roman" w:cs="Times New Roman"/>
           <w:sz w:val="28"/>
           <w:szCs w:val="28"/>
           <w:highlight w:val="yellow"/>
         </w:rPr>
-        <w:t>Комплекс-упражнения</w:t>
-      </w:r>
-    </w:p>
-    <w:p>
-      <w:pPr>
+        <w:t>Доза приема</w:t>
+      </w:r>
+    </w:p>
+    <w:p>
+      <w:pPr>
+        <w:tabs>
+          <w:tab w:val="left" w:pos="845"/>
+        </w:tabs>
+        <w:spacing w:after="0" w:line="360" w:lineRule="auto"/>
+        <w:rPr>
+          <w:rFonts w:ascii="Times New Roman" w:hAnsi="Times New Roman" w:cs="Times New Roman"/>
+          <w:sz w:val="28"/>
+          <w:szCs w:val="28"/>
+          <w:highlight w:val="yellow"/>
+        </w:rPr>
+      </w:pPr>
+    </w:p>
+    <w:p>
+      <w:pPr>
+        <w:pStyle w:val="a3"/>
         <w:numPr>
           <w:ilvl w:val="0"/>
-          <w:numId w:val="10"/>
+          <w:numId w:val="13"/>
         </w:numPr>
         <w:tabs>
-          <w:tab w:val="clear" w:pos="845"/>
+          <w:tab w:val="left" w:pos="845"/>
         </w:tabs>
         <w:spacing w:after="0" w:line="360" w:lineRule="auto"/>
-        <w:ind w:left="2100" w:hanging="420"/>
-        <w:rPr>
-          <w:rFonts w:ascii="Times New Roman" w:hAnsi="Times New Roman"/>
+        <w:rPr>
+          <w:rFonts w:ascii="Times New Roman" w:hAnsi="Times New Roman" w:cs="Times New Roman"/>
           <w:sz w:val="28"/>
           <w:szCs w:val="28"/>
           <w:highlight w:val="yellow"/>
@@ -15216,27 +15200,27 @@
       </w:pPr>
       <w:r>
         <w:rPr>
-          <w:rFonts w:ascii="Times New Roman" w:hAnsi="Times New Roman"/>
+          <w:rFonts w:ascii="Times New Roman" w:hAnsi="Times New Roman" w:cs="Times New Roman"/>
           <w:sz w:val="28"/>
           <w:szCs w:val="28"/>
           <w:highlight w:val="yellow"/>
         </w:rPr>
-        <w:t>id</w:t>
-      </w:r>
-    </w:p>
-    <w:p>
-      <w:pPr>
+        <w:t>Реакция организма</w:t>
+      </w:r>
+    </w:p>
+    <w:p>
+      <w:pPr>
+        <w:pStyle w:val="a3"/>
         <w:numPr>
           <w:ilvl w:val="0"/>
-          <w:numId w:val="10"/>
+          <w:numId w:val="18"/>
         </w:numPr>
         <w:tabs>
-          <w:tab w:val="clear" w:pos="845"/>
+          <w:tab w:val="left" w:pos="845"/>
         </w:tabs>
         <w:spacing w:after="0" w:line="360" w:lineRule="auto"/>
-        <w:ind w:left="2100" w:hanging="420"/>
-        <w:rPr>
-          <w:rFonts w:ascii="Times New Roman" w:hAnsi="Times New Roman"/>
+        <w:rPr>
+          <w:rFonts w:ascii="Times New Roman" w:hAnsi="Times New Roman" w:cs="Times New Roman"/>
           <w:sz w:val="28"/>
           <w:szCs w:val="28"/>
           <w:highlight w:val="yellow"/>
@@ -15244,27 +15228,28 @@
       </w:pPr>
       <w:r>
         <w:rPr>
-          <w:rFonts w:ascii="Times New Roman" w:hAnsi="Times New Roman"/>
+          <w:rFonts w:ascii="Times New Roman" w:hAnsi="Times New Roman" w:cs="Times New Roman"/>
           <w:sz w:val="28"/>
           <w:szCs w:val="28"/>
           <w:highlight w:val="yellow"/>
         </w:rPr>
-        <w:t>комплекс</w:t>
-      </w:r>
-    </w:p>
-    <w:p>
-      <w:pPr>
+        <w:lastRenderedPageBreak/>
+        <w:t xml:space="preserve">Название </w:t>
+      </w:r>
+    </w:p>
+    <w:p>
+      <w:pPr>
+        <w:pStyle w:val="a3"/>
         <w:numPr>
           <w:ilvl w:val="0"/>
-          <w:numId w:val="10"/>
+          <w:numId w:val="18"/>
         </w:numPr>
         <w:tabs>
-          <w:tab w:val="clear" w:pos="845"/>
+          <w:tab w:val="left" w:pos="845"/>
         </w:tabs>
         <w:spacing w:after="0" w:line="360" w:lineRule="auto"/>
-        <w:ind w:left="2100" w:hanging="420"/>
-        <w:rPr>
-          <w:rFonts w:ascii="Times New Roman" w:hAnsi="Times New Roman"/>
+        <w:rPr>
+          <w:rFonts w:ascii="Times New Roman" w:hAnsi="Times New Roman" w:cs="Times New Roman"/>
           <w:sz w:val="28"/>
           <w:szCs w:val="28"/>
           <w:highlight w:val="yellow"/>
@@ -15272,26 +15257,27 @@
       </w:pPr>
       <w:r>
         <w:rPr>
-          <w:rFonts w:ascii="Times New Roman" w:hAnsi="Times New Roman"/>
+          <w:rFonts w:ascii="Times New Roman" w:hAnsi="Times New Roman" w:cs="Times New Roman"/>
           <w:sz w:val="28"/>
           <w:szCs w:val="28"/>
           <w:highlight w:val="yellow"/>
         </w:rPr>
-        <w:t>упражнение</w:t>
-      </w:r>
-    </w:p>
-    <w:p>
-      <w:pPr>
+        <w:t>Детали приема</w:t>
+      </w:r>
+    </w:p>
+    <w:p>
+      <w:pPr>
+        <w:pStyle w:val="a3"/>
         <w:numPr>
           <w:ilvl w:val="0"/>
-          <w:numId w:val="11"/>
+          <w:numId w:val="18"/>
         </w:numPr>
         <w:tabs>
-          <w:tab w:val="clear" w:pos="1260"/>
+          <w:tab w:val="left" w:pos="845"/>
         </w:tabs>
         <w:spacing w:after="0" w:line="360" w:lineRule="auto"/>
         <w:rPr>
-          <w:rFonts w:ascii="Times New Roman" w:hAnsi="Times New Roman"/>
+          <w:rFonts w:ascii="Times New Roman" w:hAnsi="Times New Roman" w:cs="Times New Roman"/>
           <w:sz w:val="28"/>
           <w:szCs w:val="28"/>
           <w:highlight w:val="yellow"/>
@@ -15299,56 +15285,59 @@
       </w:pPr>
       <w:r>
         <w:rPr>
-          <w:rFonts w:ascii="Times New Roman" w:hAnsi="Times New Roman"/>
+          <w:rFonts w:ascii="Times New Roman" w:hAnsi="Times New Roman" w:cs="Times New Roman"/>
           <w:sz w:val="28"/>
           <w:szCs w:val="28"/>
           <w:highlight w:val="yellow"/>
         </w:rPr>
-        <w:lastRenderedPageBreak/>
-        <w:t>Пищ. Добавки</w:t>
-      </w:r>
-    </w:p>
-    <w:p>
-      <w:pPr>
-        <w:numPr>
-          <w:ilvl w:val="0"/>
-          <w:numId w:val="12"/>
-        </w:numPr>
+        <w:t xml:space="preserve">Время </w:t>
+      </w:r>
+    </w:p>
+    <w:p>
+      <w:pPr>
         <w:tabs>
-          <w:tab w:val="clear" w:pos="845"/>
+          <w:tab w:val="left" w:pos="845"/>
         </w:tabs>
         <w:spacing w:after="0" w:line="360" w:lineRule="auto"/>
-        <w:ind w:left="2160" w:hanging="420"/>
-        <w:rPr>
-          <w:rFonts w:ascii="Times New Roman" w:hAnsi="Times New Roman"/>
+        <w:rPr>
+          <w:rFonts w:ascii="Times New Roman" w:hAnsi="Times New Roman" w:cs="Times New Roman"/>
           <w:sz w:val="28"/>
           <w:szCs w:val="28"/>
           <w:highlight w:val="yellow"/>
         </w:rPr>
       </w:pPr>
-      <w:r>
-        <w:rPr>
-          <w:rFonts w:ascii="Times New Roman" w:hAnsi="Times New Roman"/>
+    </w:p>
+    <w:p>
+      <w:pPr>
+        <w:tabs>
+          <w:tab w:val="left" w:pos="845"/>
+        </w:tabs>
+        <w:spacing w:after="0" w:line="360" w:lineRule="auto"/>
+        <w:rPr>
+          <w:rFonts w:ascii="Times New Roman" w:hAnsi="Times New Roman" w:cs="Times New Roman"/>
           <w:sz w:val="28"/>
           <w:szCs w:val="28"/>
           <w:highlight w:val="yellow"/>
         </w:rPr>
-        <w:t>id</w:t>
-      </w:r>
-    </w:p>
-    <w:p>
-      <w:pPr>
-        <w:numPr>
-          <w:ilvl w:val="0"/>
-          <w:numId w:val="12"/>
-        </w:numPr>
+      </w:pPr>
+      <w:r>
+        <w:rPr>
+          <w:rFonts w:ascii="Times New Roman" w:hAnsi="Times New Roman" w:cs="Times New Roman"/>
+          <w:sz w:val="28"/>
+          <w:szCs w:val="28"/>
+          <w:highlight w:val="yellow"/>
+        </w:rPr>
+        <w:t xml:space="preserve">                </w:t>
+      </w:r>
+    </w:p>
+    <w:p>
+      <w:pPr>
         <w:tabs>
-          <w:tab w:val="clear" w:pos="845"/>
+          <w:tab w:val="left" w:pos="845"/>
         </w:tabs>
         <w:spacing w:after="0" w:line="360" w:lineRule="auto"/>
-        <w:ind w:left="2160" w:hanging="420"/>
-        <w:rPr>
-          <w:rFonts w:ascii="Times New Roman" w:hAnsi="Times New Roman"/>
+        <w:rPr>
+          <w:rFonts w:ascii="Times New Roman" w:hAnsi="Times New Roman" w:cs="Times New Roman"/>
           <w:sz w:val="28"/>
           <w:szCs w:val="28"/>
           <w:highlight w:val="yellow"/>
@@ -15356,142 +15345,13 @@
       </w:pPr>
       <w:r>
         <w:rPr>
-          <w:rFonts w:ascii="Times New Roman" w:hAnsi="Times New Roman"/>
+          <w:rFonts w:ascii="Times New Roman" w:hAnsi="Times New Roman" w:cs="Times New Roman"/>
           <w:sz w:val="28"/>
           <w:szCs w:val="28"/>
           <w:highlight w:val="yellow"/>
         </w:rPr>
-        <w:t>название</w:t>
-      </w:r>
-    </w:p>
-    <w:p>
-      <w:pPr>
-        <w:numPr>
-          <w:ilvl w:val="0"/>
-          <w:numId w:val="12"/>
-        </w:numPr>
-        <w:tabs>
-          <w:tab w:val="clear" w:pos="845"/>
-        </w:tabs>
-        <w:spacing w:after="0" w:line="360" w:lineRule="auto"/>
-        <w:ind w:left="2160" w:hanging="420"/>
-        <w:rPr>
-          <w:rFonts w:ascii="Times New Roman" w:hAnsi="Times New Roman"/>
-          <w:sz w:val="28"/>
-          <w:szCs w:val="28"/>
-          <w:highlight w:val="yellow"/>
-        </w:rPr>
-      </w:pPr>
-      <w:r>
-        <w:rPr>
-          <w:rFonts w:ascii="Times New Roman" w:hAnsi="Times New Roman"/>
-          <w:sz w:val="28"/>
-          <w:szCs w:val="28"/>
-          <w:highlight w:val="yellow"/>
-        </w:rPr>
-        <w:t>мера</w:t>
-      </w:r>
-    </w:p>
-    <w:p>
-      <w:pPr>
-        <w:numPr>
-          <w:ilvl w:val="0"/>
-          <w:numId w:val="12"/>
-        </w:numPr>
-        <w:tabs>
-          <w:tab w:val="clear" w:pos="845"/>
-        </w:tabs>
-        <w:spacing w:after="0" w:line="360" w:lineRule="auto"/>
-        <w:ind w:left="2160" w:hanging="420"/>
-        <w:rPr>
-          <w:rFonts w:ascii="Times New Roman" w:hAnsi="Times New Roman"/>
-          <w:sz w:val="28"/>
-          <w:szCs w:val="28"/>
-          <w:highlight w:val="yellow"/>
-        </w:rPr>
-      </w:pPr>
-      <w:r>
-        <w:rPr>
-          <w:rFonts w:ascii="Times New Roman" w:hAnsi="Times New Roman"/>
-          <w:sz w:val="28"/>
-          <w:szCs w:val="28"/>
-          <w:highlight w:val="yellow"/>
-        </w:rPr>
-        <w:t>количество</w:t>
-      </w:r>
-    </w:p>
-    <w:p>
-      <w:pPr>
-        <w:numPr>
-          <w:ilvl w:val="0"/>
-          <w:numId w:val="12"/>
-        </w:numPr>
-        <w:tabs>
-          <w:tab w:val="clear" w:pos="845"/>
-        </w:tabs>
-        <w:spacing w:after="0" w:line="360" w:lineRule="auto"/>
-        <w:ind w:left="2160" w:hanging="420"/>
-        <w:rPr>
-          <w:rFonts w:ascii="Times New Roman" w:hAnsi="Times New Roman"/>
-          <w:sz w:val="28"/>
-          <w:szCs w:val="28"/>
-          <w:highlight w:val="yellow"/>
-        </w:rPr>
-      </w:pPr>
-      <w:r>
-        <w:rPr>
-          <w:rFonts w:ascii="Times New Roman" w:hAnsi="Times New Roman"/>
-          <w:sz w:val="28"/>
-          <w:szCs w:val="28"/>
-          <w:highlight w:val="yellow"/>
-        </w:rPr>
-        <w:t>время</w:t>
-      </w:r>
-    </w:p>
-    <w:p>
-      <w:pPr>
-        <w:numPr>
-          <w:ilvl w:val="0"/>
-          <w:numId w:val="12"/>
-        </w:numPr>
-        <w:tabs>
-          <w:tab w:val="clear" w:pos="845"/>
-        </w:tabs>
-        <w:spacing w:after="0" w:line="360" w:lineRule="auto"/>
-        <w:ind w:left="2449" w:hanging="709"/>
-        <w:rPr>
-          <w:rFonts w:ascii="Times New Roman" w:hAnsi="Times New Roman"/>
-          <w:sz w:val="28"/>
-          <w:szCs w:val="28"/>
-          <w:highlight w:val="yellow"/>
-        </w:rPr>
-      </w:pPr>
-      <w:r>
-        <w:rPr>
-          <w:rFonts w:ascii="Times New Roman" w:hAnsi="Times New Roman"/>
-          <w:sz w:val="28"/>
-          <w:szCs w:val="28"/>
-          <w:highlight w:val="yellow"/>
-        </w:rPr>
-        <w:t>период употребления</w:t>
-      </w:r>
-      <w:r>
-        <w:rPr>
-          <w:rFonts w:ascii="Times New Roman" w:hAnsi="Times New Roman"/>
-          <w:sz w:val="28"/>
-          <w:szCs w:val="28"/>
-          <w:highlight w:val="yellow"/>
-        </w:rPr>
+        <w:br/>
         <w:t xml:space="preserve"> </w:t>
-      </w:r>
-      <w:r>
-        <w:rPr>
-          <w:rFonts w:ascii="Times New Roman" w:hAnsi="Times New Roman"/>
-          <w:sz w:val="28"/>
-          <w:szCs w:val="28"/>
-          <w:highlight w:val="yellow"/>
-        </w:rPr>
-        <w:t>(в днях)</w:t>
       </w:r>
     </w:p>
     <w:p>
@@ -15550,14 +15410,15 @@
       </w:pPr>
       <w:r>
         <w:rPr>
-          <w:noProof/>
-          <w:highlight w:val="yellow"/>
+          <w:rFonts w:ascii="Times New Roman" w:hAnsi="Times New Roman"/>
+          <w:sz w:val="28"/>
+          <w:szCs w:val="28"/>
         </w:rPr>
         <w:drawing>
-          <wp:inline distT="0" distB="0" distL="114300" distR="114300" wp14:anchorId="41C5394A" wp14:editId="4633B0BC">
-            <wp:extent cx="6146800" cy="4253865"/>
-            <wp:effectExtent l="0" t="0" r="10160" b="13335"/>
-            <wp:docPr id="1" name="Изображение 1" descr="Изображение выглядит как текст, снимок экрана, число, Шрифт&#10;&#10;Автоматически созданное описание"/>
+          <wp:inline distT="0" distB="0" distL="0" distR="0" wp14:anchorId="6A037931" wp14:editId="3305D9A7">
+            <wp:extent cx="5939790" cy="4330700"/>
+            <wp:effectExtent l="0" t="0" r="3810" b="0"/>
+            <wp:docPr id="1741984003" name="Рисунок 1" descr="Изображение выглядит как текст, диаграмма, План, Технический чертеж&#10;&#10;Автоматически созданное описание"/>
             <wp:cNvGraphicFramePr>
               <a:graphicFrameLocks xmlns:a="http://schemas.openxmlformats.org/drawingml/2006/main" noChangeAspect="1"/>
             </wp:cNvGraphicFramePr>
@@ -15565,10 +15426,8 @@
               <a:graphicData uri="http://schemas.openxmlformats.org/drawingml/2006/picture">
                 <pic:pic xmlns:pic="http://schemas.openxmlformats.org/drawingml/2006/picture">
                   <pic:nvPicPr>
-                    <pic:cNvPr id="1" name="Изображение 1" descr="Изображение выглядит как текст, снимок экрана, число, Шрифт&#10;&#10;Автоматически созданное описание"/>
-                    <pic:cNvPicPr>
-                      <a:picLocks noChangeAspect="1"/>
-                    </pic:cNvPicPr>
+                    <pic:cNvPr id="1741984003" name="Рисунок 1" descr="Изображение выглядит как текст, диаграмма, План, Технический чертеж&#10;&#10;Автоматически созданное описание"/>
+                    <pic:cNvPicPr/>
                   </pic:nvPicPr>
                   <pic:blipFill>
                     <a:blip r:embed="rId13"/>
@@ -15579,15 +15438,11 @@
                   <pic:spPr>
                     <a:xfrm>
                       <a:off x="0" y="0"/>
-                      <a:ext cx="6146800" cy="4253865"/>
+                      <a:ext cx="5939790" cy="4330700"/>
                     </a:xfrm>
                     <a:prstGeom prst="rect">
                       <a:avLst/>
                     </a:prstGeom>
-                    <a:noFill/>
-                    <a:ln>
-                      <a:noFill/>
-                    </a:ln>
                   </pic:spPr>
                 </pic:pic>
               </a:graphicData>
@@ -15672,7 +15527,7 @@
 </file>
 
 <file path=word/endnotes.xml><?xml version="1.0" encoding="utf-8"?>
-<w:endnotes xmlns:wpc="http://schemas.microsoft.com/office/word/2010/wordprocessingCanvas" xmlns:cx="http://schemas.microsoft.com/office/drawing/2014/chartex" xmlns:cx1="http://schemas.microsoft.com/office/drawing/2015/9/8/chartex" xmlns:cx2="http://schemas.microsoft.com/office/drawing/2015/10/21/chartex" xmlns:cx3="http://schemas.microsoft.com/office/drawing/2016/5/9/chartex" xmlns:cx4="http://schemas.microsoft.com/office/drawing/2016/5/10/chartex" xmlns:cx5="http://schemas.microsoft.com/office/drawing/2016/5/11/chartex" xmlns:cx6="http://schemas.microsoft.com/office/drawing/2016/5/12/chartex" xmlns:cx7="http://schemas.microsoft.com/office/drawing/2016/5/13/chartex" xmlns:cx8="http://schemas.microsoft.com/office/drawing/2016/5/14/chartex" xmlns:mc="http://schemas.openxmlformats.org/markup-compatibility/2006" xmlns:aink="http://schemas.microsoft.com/office/drawing/2016/ink" xmlns:am3d="http://schemas.microsoft.com/office/drawing/2017/model3d" xmlns:o="urn:schemas-microsoft-com:office:office" xmlns:oel="http://schemas.microsoft.com/office/2019/extlst" xmlns:r="http://schemas.openxmlformats.org/officeDocument/2006/relationships" xmlns:m="http://schemas.openxmlformats.org/officeDocument/2006/math" xmlns:v="urn:schemas-microsoft-com:vml" xmlns:wp14="http://schemas.microsoft.com/office/word/2010/wordprocessingDrawing" xmlns:wp="http://schemas.openxmlformats.org/drawingml/2006/wordprocessingDrawing" xmlns:w10="urn:schemas-microsoft-com:office:word" xmlns:w="http://schemas.openxmlformats.org/wordprocessingml/2006/main" xmlns:w14="http://schemas.microsoft.com/office/word/2010/wordml" xmlns:w15="http://schemas.microsoft.com/office/word/2012/wordml" xmlns:w16cex="http://schemas.microsoft.com/office/word/2018/wordml/cex" xmlns:w16cid="http://schemas.microsoft.com/office/word/2016/wordml/cid" xmlns:w16="http://schemas.microsoft.com/office/word/2018/wordml" xmlns:w16sdtdh="http://schemas.microsoft.com/office/word/2020/wordml/sdtdatahash" xmlns:w16se="http://schemas.microsoft.com/office/word/2015/wordml/symex" xmlns:wpg="http://schemas.microsoft.com/office/word/2010/wordprocessingGroup" xmlns:wpi="http://schemas.microsoft.com/office/word/2010/wordprocessingInk" xmlns:wne="http://schemas.microsoft.com/office/word/2006/wordml" xmlns:wps="http://schemas.microsoft.com/office/word/2010/wordprocessingShape" mc:Ignorable="w14 w15 w16se w16cid w16 w16cex w16sdtdh wp14">
+<w:endnotes xmlns:wpc="http://schemas.microsoft.com/office/word/2010/wordprocessingCanvas" xmlns:cx="http://schemas.microsoft.com/office/drawing/2014/chartex" xmlns:cx1="http://schemas.microsoft.com/office/drawing/2015/9/8/chartex" xmlns:cx2="http://schemas.microsoft.com/office/drawing/2015/10/21/chartex" xmlns:cx3="http://schemas.microsoft.com/office/drawing/2016/5/9/chartex" xmlns:cx4="http://schemas.microsoft.com/office/drawing/2016/5/10/chartex" xmlns:cx5="http://schemas.microsoft.com/office/drawing/2016/5/11/chartex" xmlns:cx6="http://schemas.microsoft.com/office/drawing/2016/5/12/chartex" xmlns:cx7="http://schemas.microsoft.com/office/drawing/2016/5/13/chartex" xmlns:cx8="http://schemas.microsoft.com/office/drawing/2016/5/14/chartex" xmlns:mc="http://schemas.openxmlformats.org/markup-compatibility/2006" xmlns:aink="http://schemas.microsoft.com/office/drawing/2016/ink" xmlns:am3d="http://schemas.microsoft.com/office/drawing/2017/model3d" xmlns:o="urn:schemas-microsoft-com:office:office" xmlns:oel="http://schemas.microsoft.com/office/2019/extlst" xmlns:r="http://schemas.openxmlformats.org/officeDocument/2006/relationships" xmlns:m="http://schemas.openxmlformats.org/officeDocument/2006/math" xmlns:v="urn:schemas-microsoft-com:vml" xmlns:wp14="http://schemas.microsoft.com/office/word/2010/wordprocessingDrawing" xmlns:wp="http://schemas.openxmlformats.org/drawingml/2006/wordprocessingDrawing" xmlns:w10="urn:schemas-microsoft-com:office:word" xmlns:w="http://schemas.openxmlformats.org/wordprocessingml/2006/main" xmlns:w14="http://schemas.microsoft.com/office/word/2010/wordml" xmlns:w15="http://schemas.microsoft.com/office/word/2012/wordml" xmlns:w16cex="http://schemas.microsoft.com/office/word/2018/wordml/cex" xmlns:w16cid="http://schemas.microsoft.com/office/word/2016/wordml/cid" xmlns:w16="http://schemas.microsoft.com/office/word/2018/wordml" xmlns:w16du="http://schemas.microsoft.com/office/word/2023/wordml/word16du" xmlns:w16sdtdh="http://schemas.microsoft.com/office/word/2020/wordml/sdtdatahash" xmlns:w16se="http://schemas.microsoft.com/office/word/2015/wordml/symex" xmlns:wpg="http://schemas.microsoft.com/office/word/2010/wordprocessingGroup" xmlns:wpi="http://schemas.microsoft.com/office/word/2010/wordprocessingInk" xmlns:wne="http://schemas.microsoft.com/office/word/2006/wordml" xmlns:wps="http://schemas.microsoft.com/office/word/2010/wordprocessingShape" mc:Ignorable="w14 w15 w16se w16cid w16 w16cex w16sdtdh w16du wp14">
   <w:endnote w:type="separator" w:id="-1">
     <w:p>
       <w:pPr>
@@ -15697,7 +15552,7 @@
 </file>
 
 <file path=word/footer1.xml><?xml version="1.0" encoding="utf-8"?>
-<w:ftr xmlns:wpc="http://schemas.microsoft.com/office/word/2010/wordprocessingCanvas" xmlns:cx="http://schemas.microsoft.com/office/drawing/2014/chartex" xmlns:cx1="http://schemas.microsoft.com/office/drawing/2015/9/8/chartex" xmlns:cx2="http://schemas.microsoft.com/office/drawing/2015/10/21/chartex" xmlns:cx3="http://schemas.microsoft.com/office/drawing/2016/5/9/chartex" xmlns:cx4="http://schemas.microsoft.com/office/drawing/2016/5/10/chartex" xmlns:cx5="http://schemas.microsoft.com/office/drawing/2016/5/11/chartex" xmlns:cx6="http://schemas.microsoft.com/office/drawing/2016/5/12/chartex" xmlns:cx7="http://schemas.microsoft.com/office/drawing/2016/5/13/chartex" xmlns:cx8="http://schemas.microsoft.com/office/drawing/2016/5/14/chartex" xmlns:mc="http://schemas.openxmlformats.org/markup-compatibility/2006" xmlns:aink="http://schemas.microsoft.com/office/drawing/2016/ink" xmlns:am3d="http://schemas.microsoft.com/office/drawing/2017/model3d" xmlns:o="urn:schemas-microsoft-com:office:office" xmlns:oel="http://schemas.microsoft.com/office/2019/extlst" xmlns:r="http://schemas.openxmlformats.org/officeDocument/2006/relationships" xmlns:m="http://schemas.openxmlformats.org/officeDocument/2006/math" xmlns:v="urn:schemas-microsoft-com:vml" xmlns:wp14="http://schemas.microsoft.com/office/word/2010/wordprocessingDrawing" xmlns:wp="http://schemas.openxmlformats.org/drawingml/2006/wordprocessingDrawing" xmlns:w10="urn:schemas-microsoft-com:office:word" xmlns:w="http://schemas.openxmlformats.org/wordprocessingml/2006/main" xmlns:w14="http://schemas.microsoft.com/office/word/2010/wordml" xmlns:w15="http://schemas.microsoft.com/office/word/2012/wordml" xmlns:w16cex="http://schemas.microsoft.com/office/word/2018/wordml/cex" xmlns:w16cid="http://schemas.microsoft.com/office/word/2016/wordml/cid" xmlns:w16="http://schemas.microsoft.com/office/word/2018/wordml" xmlns:w16sdtdh="http://schemas.microsoft.com/office/word/2020/wordml/sdtdatahash" xmlns:w16se="http://schemas.microsoft.com/office/word/2015/wordml/symex" xmlns:wpg="http://schemas.microsoft.com/office/word/2010/wordprocessingGroup" xmlns:wpi="http://schemas.microsoft.com/office/word/2010/wordprocessingInk" xmlns:wne="http://schemas.microsoft.com/office/word/2006/wordml" xmlns:wps="http://schemas.microsoft.com/office/word/2010/wordprocessingShape" mc:Ignorable="w14 w15 w16se w16cid w16 w16cex w16sdtdh wp14">
+<w:ftr xmlns:wpc="http://schemas.microsoft.com/office/word/2010/wordprocessingCanvas" xmlns:cx="http://schemas.microsoft.com/office/drawing/2014/chartex" xmlns:cx1="http://schemas.microsoft.com/office/drawing/2015/9/8/chartex" xmlns:cx2="http://schemas.microsoft.com/office/drawing/2015/10/21/chartex" xmlns:cx3="http://schemas.microsoft.com/office/drawing/2016/5/9/chartex" xmlns:cx4="http://schemas.microsoft.com/office/drawing/2016/5/10/chartex" xmlns:cx5="http://schemas.microsoft.com/office/drawing/2016/5/11/chartex" xmlns:cx6="http://schemas.microsoft.com/office/drawing/2016/5/12/chartex" xmlns:cx7="http://schemas.microsoft.com/office/drawing/2016/5/13/chartex" xmlns:cx8="http://schemas.microsoft.com/office/drawing/2016/5/14/chartex" xmlns:mc="http://schemas.openxmlformats.org/markup-compatibility/2006" xmlns:aink="http://schemas.microsoft.com/office/drawing/2016/ink" xmlns:am3d="http://schemas.microsoft.com/office/drawing/2017/model3d" xmlns:o="urn:schemas-microsoft-com:office:office" xmlns:oel="http://schemas.microsoft.com/office/2019/extlst" xmlns:r="http://schemas.openxmlformats.org/officeDocument/2006/relationships" xmlns:m="http://schemas.openxmlformats.org/officeDocument/2006/math" xmlns:v="urn:schemas-microsoft-com:vml" xmlns:wp14="http://schemas.microsoft.com/office/word/2010/wordprocessingDrawing" xmlns:wp="http://schemas.openxmlformats.org/drawingml/2006/wordprocessingDrawing" xmlns:w10="urn:schemas-microsoft-com:office:word" xmlns:w="http://schemas.openxmlformats.org/wordprocessingml/2006/main" xmlns:w14="http://schemas.microsoft.com/office/word/2010/wordml" xmlns:w15="http://schemas.microsoft.com/office/word/2012/wordml" xmlns:w16cex="http://schemas.microsoft.com/office/word/2018/wordml/cex" xmlns:w16cid="http://schemas.microsoft.com/office/word/2016/wordml/cid" xmlns:w16="http://schemas.microsoft.com/office/word/2018/wordml" xmlns:w16du="http://schemas.microsoft.com/office/word/2023/wordml/word16du" xmlns:w16sdtdh="http://schemas.microsoft.com/office/word/2020/wordml/sdtdatahash" xmlns:w16se="http://schemas.microsoft.com/office/word/2015/wordml/symex" xmlns:wpg="http://schemas.microsoft.com/office/word/2010/wordprocessingGroup" xmlns:wpi="http://schemas.microsoft.com/office/word/2010/wordprocessingInk" xmlns:wne="http://schemas.microsoft.com/office/word/2006/wordml" xmlns:wps="http://schemas.microsoft.com/office/word/2010/wordprocessingShape" mc:Ignorable="w14 w15 w16se w16cid w16 w16cex w16sdtdh w16du wp14">
   <w:sdt>
     <w:sdtPr>
       <w:rPr>
@@ -15775,7 +15630,7 @@
 </file>
 
 <file path=word/footnotes.xml><?xml version="1.0" encoding="utf-8"?>
-<w:footnotes xmlns:wpc="http://schemas.microsoft.com/office/word/2010/wordprocessingCanvas" xmlns:cx="http://schemas.microsoft.com/office/drawing/2014/chartex" xmlns:cx1="http://schemas.microsoft.com/office/drawing/2015/9/8/chartex" xmlns:cx2="http://schemas.microsoft.com/office/drawing/2015/10/21/chartex" xmlns:cx3="http://schemas.microsoft.com/office/drawing/2016/5/9/chartex" xmlns:cx4="http://schemas.microsoft.com/office/drawing/2016/5/10/chartex" xmlns:cx5="http://schemas.microsoft.com/office/drawing/2016/5/11/chartex" xmlns:cx6="http://schemas.microsoft.com/office/drawing/2016/5/12/chartex" xmlns:cx7="http://schemas.microsoft.com/office/drawing/2016/5/13/chartex" xmlns:cx8="http://schemas.microsoft.com/office/drawing/2016/5/14/chartex" xmlns:mc="http://schemas.openxmlformats.org/markup-compatibility/2006" xmlns:aink="http://schemas.microsoft.com/office/drawing/2016/ink" xmlns:am3d="http://schemas.microsoft.com/office/drawing/2017/model3d" xmlns:o="urn:schemas-microsoft-com:office:office" xmlns:oel="http://schemas.microsoft.com/office/2019/extlst" xmlns:r="http://schemas.openxmlformats.org/officeDocument/2006/relationships" xmlns:m="http://schemas.openxmlformats.org/officeDocument/2006/math" xmlns:v="urn:schemas-microsoft-com:vml" xmlns:wp14="http://schemas.microsoft.com/office/word/2010/wordprocessingDrawing" xmlns:wp="http://schemas.openxmlformats.org/drawingml/2006/wordprocessingDrawing" xmlns:w10="urn:schemas-microsoft-com:office:word" xmlns:w="http://schemas.openxmlformats.org/wordprocessingml/2006/main" xmlns:w14="http://schemas.microsoft.com/office/word/2010/wordml" xmlns:w15="http://schemas.microsoft.com/office/word/2012/wordml" xmlns:w16cex="http://schemas.microsoft.com/office/word/2018/wordml/cex" xmlns:w16cid="http://schemas.microsoft.com/office/word/2016/wordml/cid" xmlns:w16="http://schemas.microsoft.com/office/word/2018/wordml" xmlns:w16sdtdh="http://schemas.microsoft.com/office/word/2020/wordml/sdtdatahash" xmlns:w16se="http://schemas.microsoft.com/office/word/2015/wordml/symex" xmlns:wpg="http://schemas.microsoft.com/office/word/2010/wordprocessingGroup" xmlns:wpi="http://schemas.microsoft.com/office/word/2010/wordprocessingInk" xmlns:wne="http://schemas.microsoft.com/office/word/2006/wordml" xmlns:wps="http://schemas.microsoft.com/office/word/2010/wordprocessingShape" mc:Ignorable="w14 w15 w16se w16cid w16 w16cex w16sdtdh wp14">
+<w:footnotes xmlns:wpc="http://schemas.microsoft.com/office/word/2010/wordprocessingCanvas" xmlns:cx="http://schemas.microsoft.com/office/drawing/2014/chartex" xmlns:cx1="http://schemas.microsoft.com/office/drawing/2015/9/8/chartex" xmlns:cx2="http://schemas.microsoft.com/office/drawing/2015/10/21/chartex" xmlns:cx3="http://schemas.microsoft.com/office/drawing/2016/5/9/chartex" xmlns:cx4="http://schemas.microsoft.com/office/drawing/2016/5/10/chartex" xmlns:cx5="http://schemas.microsoft.com/office/drawing/2016/5/11/chartex" xmlns:cx6="http://schemas.microsoft.com/office/drawing/2016/5/12/chartex" xmlns:cx7="http://schemas.microsoft.com/office/drawing/2016/5/13/chartex" xmlns:cx8="http://schemas.microsoft.com/office/drawing/2016/5/14/chartex" xmlns:mc="http://schemas.openxmlformats.org/markup-compatibility/2006" xmlns:aink="http://schemas.microsoft.com/office/drawing/2016/ink" xmlns:am3d="http://schemas.microsoft.com/office/drawing/2017/model3d" xmlns:o="urn:schemas-microsoft-com:office:office" xmlns:oel="http://schemas.microsoft.com/office/2019/extlst" xmlns:r="http://schemas.openxmlformats.org/officeDocument/2006/relationships" xmlns:m="http://schemas.openxmlformats.org/officeDocument/2006/math" xmlns:v="urn:schemas-microsoft-com:vml" xmlns:wp14="http://schemas.microsoft.com/office/word/2010/wordprocessingDrawing" xmlns:wp="http://schemas.openxmlformats.org/drawingml/2006/wordprocessingDrawing" xmlns:w10="urn:schemas-microsoft-com:office:word" xmlns:w="http://schemas.openxmlformats.org/wordprocessingml/2006/main" xmlns:w14="http://schemas.microsoft.com/office/word/2010/wordml" xmlns:w15="http://schemas.microsoft.com/office/word/2012/wordml" xmlns:w16cex="http://schemas.microsoft.com/office/word/2018/wordml/cex" xmlns:w16cid="http://schemas.microsoft.com/office/word/2016/wordml/cid" xmlns:w16="http://schemas.microsoft.com/office/word/2018/wordml" xmlns:w16du="http://schemas.microsoft.com/office/word/2023/wordml/word16du" xmlns:w16sdtdh="http://schemas.microsoft.com/office/word/2020/wordml/sdtdatahash" xmlns:w16se="http://schemas.microsoft.com/office/word/2015/wordml/symex" xmlns:wpg="http://schemas.microsoft.com/office/word/2010/wordprocessingGroup" xmlns:wpi="http://schemas.microsoft.com/office/word/2010/wordprocessingInk" xmlns:wne="http://schemas.microsoft.com/office/word/2006/wordml" xmlns:wps="http://schemas.microsoft.com/office/word/2010/wordprocessingShape" mc:Ignorable="w14 w15 w16se w16cid w16 w16cex w16sdtdh w16du wp14">
   <w:footnote w:type="separator" w:id="-1">
     <w:p>
       <w:pPr>
@@ -15800,7 +15655,7 @@
 </file>
 
 <file path=word/header1.xml><?xml version="1.0" encoding="utf-8"?>
-<w:hdr xmlns:wpc="http://schemas.microsoft.com/office/word/2010/wordprocessingCanvas" xmlns:cx="http://schemas.microsoft.com/office/drawing/2014/chartex" xmlns:cx1="http://schemas.microsoft.com/office/drawing/2015/9/8/chartex" xmlns:cx2="http://schemas.microsoft.com/office/drawing/2015/10/21/chartex" xmlns:cx3="http://schemas.microsoft.com/office/drawing/2016/5/9/chartex" xmlns:cx4="http://schemas.microsoft.com/office/drawing/2016/5/10/chartex" xmlns:cx5="http://schemas.microsoft.com/office/drawing/2016/5/11/chartex" xmlns:cx6="http://schemas.microsoft.com/office/drawing/2016/5/12/chartex" xmlns:cx7="http://schemas.microsoft.com/office/drawing/2016/5/13/chartex" xmlns:cx8="http://schemas.microsoft.com/office/drawing/2016/5/14/chartex" xmlns:mc="http://schemas.openxmlformats.org/markup-compatibility/2006" xmlns:aink="http://schemas.microsoft.com/office/drawing/2016/ink" xmlns:am3d="http://schemas.microsoft.com/office/drawing/2017/model3d" xmlns:o="urn:schemas-microsoft-com:office:office" xmlns:oel="http://schemas.microsoft.com/office/2019/extlst" xmlns:r="http://schemas.openxmlformats.org/officeDocument/2006/relationships" xmlns:m="http://schemas.openxmlformats.org/officeDocument/2006/math" xmlns:v="urn:schemas-microsoft-com:vml" xmlns:wp14="http://schemas.microsoft.com/office/word/2010/wordprocessingDrawing" xmlns:wp="http://schemas.openxmlformats.org/drawingml/2006/wordprocessingDrawing" xmlns:w10="urn:schemas-microsoft-com:office:word" xmlns:w="http://schemas.openxmlformats.org/wordprocessingml/2006/main" xmlns:w14="http://schemas.microsoft.com/office/word/2010/wordml" xmlns:w15="http://schemas.microsoft.com/office/word/2012/wordml" xmlns:w16cex="http://schemas.microsoft.com/office/word/2018/wordml/cex" xmlns:w16cid="http://schemas.microsoft.com/office/word/2016/wordml/cid" xmlns:w16="http://schemas.microsoft.com/office/word/2018/wordml" xmlns:w16sdtdh="http://schemas.microsoft.com/office/word/2020/wordml/sdtdatahash" xmlns:w16se="http://schemas.microsoft.com/office/word/2015/wordml/symex" xmlns:wpg="http://schemas.microsoft.com/office/word/2010/wordprocessingGroup" xmlns:wpi="http://schemas.microsoft.com/office/word/2010/wordprocessingInk" xmlns:wne="http://schemas.microsoft.com/office/word/2006/wordml" xmlns:wps="http://schemas.microsoft.com/office/word/2010/wordprocessingShape" mc:Ignorable="w14 w15 w16se w16cid w16 w16cex w16sdtdh wp14">
+<w:hdr xmlns:wpc="http://schemas.microsoft.com/office/word/2010/wordprocessingCanvas" xmlns:cx="http://schemas.microsoft.com/office/drawing/2014/chartex" xmlns:cx1="http://schemas.microsoft.com/office/drawing/2015/9/8/chartex" xmlns:cx2="http://schemas.microsoft.com/office/drawing/2015/10/21/chartex" xmlns:cx3="http://schemas.microsoft.com/office/drawing/2016/5/9/chartex" xmlns:cx4="http://schemas.microsoft.com/office/drawing/2016/5/10/chartex" xmlns:cx5="http://schemas.microsoft.com/office/drawing/2016/5/11/chartex" xmlns:cx6="http://schemas.microsoft.com/office/drawing/2016/5/12/chartex" xmlns:cx7="http://schemas.microsoft.com/office/drawing/2016/5/13/chartex" xmlns:cx8="http://schemas.microsoft.com/office/drawing/2016/5/14/chartex" xmlns:mc="http://schemas.openxmlformats.org/markup-compatibility/2006" xmlns:aink="http://schemas.microsoft.com/office/drawing/2016/ink" xmlns:am3d="http://schemas.microsoft.com/office/drawing/2017/model3d" xmlns:o="urn:schemas-microsoft-com:office:office" xmlns:oel="http://schemas.microsoft.com/office/2019/extlst" xmlns:r="http://schemas.openxmlformats.org/officeDocument/2006/relationships" xmlns:m="http://schemas.openxmlformats.org/officeDocument/2006/math" xmlns:v="urn:schemas-microsoft-com:vml" xmlns:wp14="http://schemas.microsoft.com/office/word/2010/wordprocessingDrawing" xmlns:wp="http://schemas.openxmlformats.org/drawingml/2006/wordprocessingDrawing" xmlns:w10="urn:schemas-microsoft-com:office:word" xmlns:w="http://schemas.openxmlformats.org/wordprocessingml/2006/main" xmlns:w14="http://schemas.microsoft.com/office/word/2010/wordml" xmlns:w15="http://schemas.microsoft.com/office/word/2012/wordml" xmlns:w16cex="http://schemas.microsoft.com/office/word/2018/wordml/cex" xmlns:w16cid="http://schemas.microsoft.com/office/word/2016/wordml/cid" xmlns:w16="http://schemas.microsoft.com/office/word/2018/wordml" xmlns:w16du="http://schemas.microsoft.com/office/word/2023/wordml/word16du" xmlns:w16sdtdh="http://schemas.microsoft.com/office/word/2020/wordml/sdtdatahash" xmlns:w16se="http://schemas.microsoft.com/office/word/2015/wordml/symex" xmlns:wpg="http://schemas.microsoft.com/office/word/2010/wordprocessingGroup" xmlns:wpi="http://schemas.microsoft.com/office/word/2010/wordprocessingInk" xmlns:wne="http://schemas.microsoft.com/office/word/2006/wordml" xmlns:wps="http://schemas.microsoft.com/office/word/2010/wordprocessingShape" mc:Ignorable="w14 w15 w16se w16cid w16 w16cex w16sdtdh w16du wp14">
   <w:p>
     <w:pPr>
       <w:spacing w:line="240" w:lineRule="auto"/>
@@ -15861,7 +15716,7 @@
 </file>
 
 <file path=word/header2.xml><?xml version="1.0" encoding="utf-8"?>
-<w:hdr xmlns:wpc="http://schemas.microsoft.com/office/word/2010/wordprocessingCanvas" xmlns:cx="http://schemas.microsoft.com/office/drawing/2014/chartex" xmlns:cx1="http://schemas.microsoft.com/office/drawing/2015/9/8/chartex" xmlns:cx2="http://schemas.microsoft.com/office/drawing/2015/10/21/chartex" xmlns:cx3="http://schemas.microsoft.com/office/drawing/2016/5/9/chartex" xmlns:cx4="http://schemas.microsoft.com/office/drawing/2016/5/10/chartex" xmlns:cx5="http://schemas.microsoft.com/office/drawing/2016/5/11/chartex" xmlns:cx6="http://schemas.microsoft.com/office/drawing/2016/5/12/chartex" xmlns:cx7="http://schemas.microsoft.com/office/drawing/2016/5/13/chartex" xmlns:cx8="http://schemas.microsoft.com/office/drawing/2016/5/14/chartex" xmlns:mc="http://schemas.openxmlformats.org/markup-compatibility/2006" xmlns:aink="http://schemas.microsoft.com/office/drawing/2016/ink" xmlns:am3d="http://schemas.microsoft.com/office/drawing/2017/model3d" xmlns:o="urn:schemas-microsoft-com:office:office" xmlns:oel="http://schemas.microsoft.com/office/2019/extlst" xmlns:r="http://schemas.openxmlformats.org/officeDocument/2006/relationships" xmlns:m="http://schemas.openxmlformats.org/officeDocument/2006/math" xmlns:v="urn:schemas-microsoft-com:vml" xmlns:wp14="http://schemas.microsoft.com/office/word/2010/wordprocessingDrawing" xmlns:wp="http://schemas.openxmlformats.org/drawingml/2006/wordprocessingDrawing" xmlns:w10="urn:schemas-microsoft-com:office:word" xmlns:w="http://schemas.openxmlformats.org/wordprocessingml/2006/main" xmlns:w14="http://schemas.microsoft.com/office/word/2010/wordml" xmlns:w15="http://schemas.microsoft.com/office/word/2012/wordml" xmlns:w16cex="http://schemas.microsoft.com/office/word/2018/wordml/cex" xmlns:w16cid="http://schemas.microsoft.com/office/word/2016/wordml/cid" xmlns:w16="http://schemas.microsoft.com/office/word/2018/wordml" xmlns:w16sdtdh="http://schemas.microsoft.com/office/word/2020/wordml/sdtdatahash" xmlns:w16se="http://schemas.microsoft.com/office/word/2015/wordml/symex" xmlns:wpg="http://schemas.microsoft.com/office/word/2010/wordprocessingGroup" xmlns:wpi="http://schemas.microsoft.com/office/word/2010/wordprocessingInk" xmlns:wne="http://schemas.microsoft.com/office/word/2006/wordml" xmlns:wps="http://schemas.microsoft.com/office/word/2010/wordprocessingShape" mc:Ignorable="w14 w15 w16se w16cid w16 w16cex w16sdtdh wp14">
+<w:hdr xmlns:wpc="http://schemas.microsoft.com/office/word/2010/wordprocessingCanvas" xmlns:cx="http://schemas.microsoft.com/office/drawing/2014/chartex" xmlns:cx1="http://schemas.microsoft.com/office/drawing/2015/9/8/chartex" xmlns:cx2="http://schemas.microsoft.com/office/drawing/2015/10/21/chartex" xmlns:cx3="http://schemas.microsoft.com/office/drawing/2016/5/9/chartex" xmlns:cx4="http://schemas.microsoft.com/office/drawing/2016/5/10/chartex" xmlns:cx5="http://schemas.microsoft.com/office/drawing/2016/5/11/chartex" xmlns:cx6="http://schemas.microsoft.com/office/drawing/2016/5/12/chartex" xmlns:cx7="http://schemas.microsoft.com/office/drawing/2016/5/13/chartex" xmlns:cx8="http://schemas.microsoft.com/office/drawing/2016/5/14/chartex" xmlns:mc="http://schemas.openxmlformats.org/markup-compatibility/2006" xmlns:aink="http://schemas.microsoft.com/office/drawing/2016/ink" xmlns:am3d="http://schemas.microsoft.com/office/drawing/2017/model3d" xmlns:o="urn:schemas-microsoft-com:office:office" xmlns:oel="http://schemas.microsoft.com/office/2019/extlst" xmlns:r="http://schemas.openxmlformats.org/officeDocument/2006/relationships" xmlns:m="http://schemas.openxmlformats.org/officeDocument/2006/math" xmlns:v="urn:schemas-microsoft-com:vml" xmlns:wp14="http://schemas.microsoft.com/office/word/2010/wordprocessingDrawing" xmlns:wp="http://schemas.openxmlformats.org/drawingml/2006/wordprocessingDrawing" xmlns:w10="urn:schemas-microsoft-com:office:word" xmlns:w="http://schemas.openxmlformats.org/wordprocessingml/2006/main" xmlns:w14="http://schemas.microsoft.com/office/word/2010/wordml" xmlns:w15="http://schemas.microsoft.com/office/word/2012/wordml" xmlns:w16cex="http://schemas.microsoft.com/office/word/2018/wordml/cex" xmlns:w16cid="http://schemas.microsoft.com/office/word/2016/wordml/cid" xmlns:w16="http://schemas.microsoft.com/office/word/2018/wordml" xmlns:w16du="http://schemas.microsoft.com/office/word/2023/wordml/word16du" xmlns:w16sdtdh="http://schemas.microsoft.com/office/word/2020/wordml/sdtdatahash" xmlns:w16se="http://schemas.microsoft.com/office/word/2015/wordml/symex" xmlns:wpg="http://schemas.microsoft.com/office/word/2010/wordprocessingGroup" xmlns:wpi="http://schemas.microsoft.com/office/word/2010/wordprocessingInk" xmlns:wne="http://schemas.microsoft.com/office/word/2006/wordml" xmlns:wps="http://schemas.microsoft.com/office/word/2010/wordprocessingShape" mc:Ignorable="w14 w15 w16se w16cid w16 w16cex w16sdtdh w16du wp14">
   <w:p>
     <w:pPr>
       <w:pStyle w:val="a4"/>
@@ -15877,7 +15732,7 @@
 </file>
 
 <file path=word/header3.xml><?xml version="1.0" encoding="utf-8"?>
-<w:hdr xmlns:wpc="http://schemas.microsoft.com/office/word/2010/wordprocessingCanvas" xmlns:cx="http://schemas.microsoft.com/office/drawing/2014/chartex" xmlns:cx1="http://schemas.microsoft.com/office/drawing/2015/9/8/chartex" xmlns:cx2="http://schemas.microsoft.com/office/drawing/2015/10/21/chartex" xmlns:cx3="http://schemas.microsoft.com/office/drawing/2016/5/9/chartex" xmlns:cx4="http://schemas.microsoft.com/office/drawing/2016/5/10/chartex" xmlns:cx5="http://schemas.microsoft.com/office/drawing/2016/5/11/chartex" xmlns:cx6="http://schemas.microsoft.com/office/drawing/2016/5/12/chartex" xmlns:cx7="http://schemas.microsoft.com/office/drawing/2016/5/13/chartex" xmlns:cx8="http://schemas.microsoft.com/office/drawing/2016/5/14/chartex" xmlns:mc="http://schemas.openxmlformats.org/markup-compatibility/2006" xmlns:aink="http://schemas.microsoft.com/office/drawing/2016/ink" xmlns:am3d="http://schemas.microsoft.com/office/drawing/2017/model3d" xmlns:o="urn:schemas-microsoft-com:office:office" xmlns:oel="http://schemas.microsoft.com/office/2019/extlst" xmlns:r="http://schemas.openxmlformats.org/officeDocument/2006/relationships" xmlns:m="http://schemas.openxmlformats.org/officeDocument/2006/math" xmlns:v="urn:schemas-microsoft-com:vml" xmlns:wp14="http://schemas.microsoft.com/office/word/2010/wordprocessingDrawing" xmlns:wp="http://schemas.openxmlformats.org/drawingml/2006/wordprocessingDrawing" xmlns:w10="urn:schemas-microsoft-com:office:word" xmlns:w="http://schemas.openxmlformats.org/wordprocessingml/2006/main" xmlns:w14="http://schemas.microsoft.com/office/word/2010/wordml" xmlns:w15="http://schemas.microsoft.com/office/word/2012/wordml" xmlns:w16cex="http://schemas.microsoft.com/office/word/2018/wordml/cex" xmlns:w16cid="http://schemas.microsoft.com/office/word/2016/wordml/cid" xmlns:w16="http://schemas.microsoft.com/office/word/2018/wordml" xmlns:w16sdtdh="http://schemas.microsoft.com/office/word/2020/wordml/sdtdatahash" xmlns:w16se="http://schemas.microsoft.com/office/word/2015/wordml/symex" xmlns:wpg="http://schemas.microsoft.com/office/word/2010/wordprocessingGroup" xmlns:wpi="http://schemas.microsoft.com/office/word/2010/wordprocessingInk" xmlns:wne="http://schemas.microsoft.com/office/word/2006/wordml" xmlns:wps="http://schemas.microsoft.com/office/word/2010/wordprocessingShape" mc:Ignorable="w14 w15 w16se w16cid w16 w16cex w16sdtdh wp14">
+<w:hdr xmlns:wpc="http://schemas.microsoft.com/office/word/2010/wordprocessingCanvas" xmlns:cx="http://schemas.microsoft.com/office/drawing/2014/chartex" xmlns:cx1="http://schemas.microsoft.com/office/drawing/2015/9/8/chartex" xmlns:cx2="http://schemas.microsoft.com/office/drawing/2015/10/21/chartex" xmlns:cx3="http://schemas.microsoft.com/office/drawing/2016/5/9/chartex" xmlns:cx4="http://schemas.microsoft.com/office/drawing/2016/5/10/chartex" xmlns:cx5="http://schemas.microsoft.com/office/drawing/2016/5/11/chartex" xmlns:cx6="http://schemas.microsoft.com/office/drawing/2016/5/12/chartex" xmlns:cx7="http://schemas.microsoft.com/office/drawing/2016/5/13/chartex" xmlns:cx8="http://schemas.microsoft.com/office/drawing/2016/5/14/chartex" xmlns:mc="http://schemas.openxmlformats.org/markup-compatibility/2006" xmlns:aink="http://schemas.microsoft.com/office/drawing/2016/ink" xmlns:am3d="http://schemas.microsoft.com/office/drawing/2017/model3d" xmlns:o="urn:schemas-microsoft-com:office:office" xmlns:oel="http://schemas.microsoft.com/office/2019/extlst" xmlns:r="http://schemas.openxmlformats.org/officeDocument/2006/relationships" xmlns:m="http://schemas.openxmlformats.org/officeDocument/2006/math" xmlns:v="urn:schemas-microsoft-com:vml" xmlns:wp14="http://schemas.microsoft.com/office/word/2010/wordprocessingDrawing" xmlns:wp="http://schemas.openxmlformats.org/drawingml/2006/wordprocessingDrawing" xmlns:w10="urn:schemas-microsoft-com:office:word" xmlns:w="http://schemas.openxmlformats.org/wordprocessingml/2006/main" xmlns:w14="http://schemas.microsoft.com/office/word/2010/wordml" xmlns:w15="http://schemas.microsoft.com/office/word/2012/wordml" xmlns:w16cex="http://schemas.microsoft.com/office/word/2018/wordml/cex" xmlns:w16cid="http://schemas.microsoft.com/office/word/2016/wordml/cid" xmlns:w16="http://schemas.microsoft.com/office/word/2018/wordml" xmlns:w16du="http://schemas.microsoft.com/office/word/2023/wordml/word16du" xmlns:w16sdtdh="http://schemas.microsoft.com/office/word/2020/wordml/sdtdatahash" xmlns:w16se="http://schemas.microsoft.com/office/word/2015/wordml/symex" xmlns:wpg="http://schemas.microsoft.com/office/word/2010/wordprocessingGroup" xmlns:wpi="http://schemas.microsoft.com/office/word/2010/wordprocessingInk" xmlns:wne="http://schemas.microsoft.com/office/word/2006/wordml" xmlns:wps="http://schemas.microsoft.com/office/word/2010/wordprocessingShape" mc:Ignorable="w14 w15 w16se w16cid w16 w16cex w16sdtdh w16du wp14">
   <w:p>
     <w:pPr>
       <w:pStyle w:val="a4"/>
@@ -15893,7 +15748,7 @@
 </file>
 
 <file path=word/header4.xml><?xml version="1.0" encoding="utf-8"?>
-<w:hdr xmlns:wpc="http://schemas.microsoft.com/office/word/2010/wordprocessingCanvas" xmlns:cx="http://schemas.microsoft.com/office/drawing/2014/chartex" xmlns:cx1="http://schemas.microsoft.com/office/drawing/2015/9/8/chartex" xmlns:cx2="http://schemas.microsoft.com/office/drawing/2015/10/21/chartex" xmlns:cx3="http://schemas.microsoft.com/office/drawing/2016/5/9/chartex" xmlns:cx4="http://schemas.microsoft.com/office/drawing/2016/5/10/chartex" xmlns:cx5="http://schemas.microsoft.com/office/drawing/2016/5/11/chartex" xmlns:cx6="http://schemas.microsoft.com/office/drawing/2016/5/12/chartex" xmlns:cx7="http://schemas.microsoft.com/office/drawing/2016/5/13/chartex" xmlns:cx8="http://schemas.microsoft.com/office/drawing/2016/5/14/chartex" xmlns:mc="http://schemas.openxmlformats.org/markup-compatibility/2006" xmlns:aink="http://schemas.microsoft.com/office/drawing/2016/ink" xmlns:am3d="http://schemas.microsoft.com/office/drawing/2017/model3d" xmlns:o="urn:schemas-microsoft-com:office:office" xmlns:oel="http://schemas.microsoft.com/office/2019/extlst" xmlns:r="http://schemas.openxmlformats.org/officeDocument/2006/relationships" xmlns:m="http://schemas.openxmlformats.org/officeDocument/2006/math" xmlns:v="urn:schemas-microsoft-com:vml" xmlns:wp14="http://schemas.microsoft.com/office/word/2010/wordprocessingDrawing" xmlns:wp="http://schemas.openxmlformats.org/drawingml/2006/wordprocessingDrawing" xmlns:w10="urn:schemas-microsoft-com:office:word" xmlns:w="http://schemas.openxmlformats.org/wordprocessingml/2006/main" xmlns:w14="http://schemas.microsoft.com/office/word/2010/wordml" xmlns:w15="http://schemas.microsoft.com/office/word/2012/wordml" xmlns:w16cex="http://schemas.microsoft.com/office/word/2018/wordml/cex" xmlns:w16cid="http://schemas.microsoft.com/office/word/2016/wordml/cid" xmlns:w16="http://schemas.microsoft.com/office/word/2018/wordml" xmlns:w16sdtdh="http://schemas.microsoft.com/office/word/2020/wordml/sdtdatahash" xmlns:w16se="http://schemas.microsoft.com/office/word/2015/wordml/symex" xmlns:wpg="http://schemas.microsoft.com/office/word/2010/wordprocessingGroup" xmlns:wpi="http://schemas.microsoft.com/office/word/2010/wordprocessingInk" xmlns:wne="http://schemas.microsoft.com/office/word/2006/wordml" xmlns:wps="http://schemas.microsoft.com/office/word/2010/wordprocessingShape" mc:Ignorable="w14 w15 w16se w16cid w16 w16cex w16sdtdh wp14">
+<w:hdr xmlns:wpc="http://schemas.microsoft.com/office/word/2010/wordprocessingCanvas" xmlns:cx="http://schemas.microsoft.com/office/drawing/2014/chartex" xmlns:cx1="http://schemas.microsoft.com/office/drawing/2015/9/8/chartex" xmlns:cx2="http://schemas.microsoft.com/office/drawing/2015/10/21/chartex" xmlns:cx3="http://schemas.microsoft.com/office/drawing/2016/5/9/chartex" xmlns:cx4="http://schemas.microsoft.com/office/drawing/2016/5/10/chartex" xmlns:cx5="http://schemas.microsoft.com/office/drawing/2016/5/11/chartex" xmlns:cx6="http://schemas.microsoft.com/office/drawing/2016/5/12/chartex" xmlns:cx7="http://schemas.microsoft.com/office/drawing/2016/5/13/chartex" xmlns:cx8="http://schemas.microsoft.com/office/drawing/2016/5/14/chartex" xmlns:mc="http://schemas.openxmlformats.org/markup-compatibility/2006" xmlns:aink="http://schemas.microsoft.com/office/drawing/2016/ink" xmlns:am3d="http://schemas.microsoft.com/office/drawing/2017/model3d" xmlns:o="urn:schemas-microsoft-com:office:office" xmlns:oel="http://schemas.microsoft.com/office/2019/extlst" xmlns:r="http://schemas.openxmlformats.org/officeDocument/2006/relationships" xmlns:m="http://schemas.openxmlformats.org/officeDocument/2006/math" xmlns:v="urn:schemas-microsoft-com:vml" xmlns:wp14="http://schemas.microsoft.com/office/word/2010/wordprocessingDrawing" xmlns:wp="http://schemas.openxmlformats.org/drawingml/2006/wordprocessingDrawing" xmlns:w10="urn:schemas-microsoft-com:office:word" xmlns:w="http://schemas.openxmlformats.org/wordprocessingml/2006/main" xmlns:w14="http://schemas.microsoft.com/office/word/2010/wordml" xmlns:w15="http://schemas.microsoft.com/office/word/2012/wordml" xmlns:w16cex="http://schemas.microsoft.com/office/word/2018/wordml/cex" xmlns:w16cid="http://schemas.microsoft.com/office/word/2016/wordml/cid" xmlns:w16="http://schemas.microsoft.com/office/word/2018/wordml" xmlns:w16du="http://schemas.microsoft.com/office/word/2023/wordml/word16du" xmlns:w16sdtdh="http://schemas.microsoft.com/office/word/2020/wordml/sdtdatahash" xmlns:w16se="http://schemas.microsoft.com/office/word/2015/wordml/symex" xmlns:wpg="http://schemas.microsoft.com/office/word/2010/wordprocessingGroup" xmlns:wpi="http://schemas.microsoft.com/office/word/2010/wordprocessingInk" xmlns:wne="http://schemas.microsoft.com/office/word/2006/wordml" xmlns:wps="http://schemas.microsoft.com/office/word/2010/wordprocessingShape" mc:Ignorable="w14 w15 w16se w16cid w16 w16cex w16sdtdh w16du wp14">
   <w:p>
     <w:pPr>
       <w:pStyle w:val="a4"/>
@@ -15933,7 +15788,7 @@
 </file>
 
 <file path=word/numbering.xml><?xml version="1.0" encoding="utf-8"?>
-<w:numbering xmlns:wpc="http://schemas.microsoft.com/office/word/2010/wordprocessingCanvas" xmlns:cx="http://schemas.microsoft.com/office/drawing/2014/chartex" xmlns:cx1="http://schemas.microsoft.com/office/drawing/2015/9/8/chartex" xmlns:cx2="http://schemas.microsoft.com/office/drawing/2015/10/21/chartex" xmlns:cx3="http://schemas.microsoft.com/office/drawing/2016/5/9/chartex" xmlns:cx4="http://schemas.microsoft.com/office/drawing/2016/5/10/chartex" xmlns:cx5="http://schemas.microsoft.com/office/drawing/2016/5/11/chartex" xmlns:cx6="http://schemas.microsoft.com/office/drawing/2016/5/12/chartex" xmlns:cx7="http://schemas.microsoft.com/office/drawing/2016/5/13/chartex" xmlns:cx8="http://schemas.microsoft.com/office/drawing/2016/5/14/chartex" xmlns:mc="http://schemas.openxmlformats.org/markup-compatibility/2006" xmlns:aink="http://schemas.microsoft.com/office/drawing/2016/ink" xmlns:am3d="http://schemas.microsoft.com/office/drawing/2017/model3d" xmlns:o="urn:schemas-microsoft-com:office:office" xmlns:oel="http://schemas.microsoft.com/office/2019/extlst" xmlns:r="http://schemas.openxmlformats.org/officeDocument/2006/relationships" xmlns:m="http://schemas.openxmlformats.org/officeDocument/2006/math" xmlns:v="urn:schemas-microsoft-com:vml" xmlns:wp14="http://schemas.microsoft.com/office/word/2010/wordprocessingDrawing" xmlns:wp="http://schemas.openxmlformats.org/drawingml/2006/wordprocessingDrawing" xmlns:w10="urn:schemas-microsoft-com:office:word" xmlns:w="http://schemas.openxmlformats.org/wordprocessingml/2006/main" xmlns:w14="http://schemas.microsoft.com/office/word/2010/wordml" xmlns:w15="http://schemas.microsoft.com/office/word/2012/wordml" xmlns:w16cex="http://schemas.microsoft.com/office/word/2018/wordml/cex" xmlns:w16cid="http://schemas.microsoft.com/office/word/2016/wordml/cid" xmlns:w16="http://schemas.microsoft.com/office/word/2018/wordml" xmlns:w16sdtdh="http://schemas.microsoft.com/office/word/2020/wordml/sdtdatahash" xmlns:w16se="http://schemas.microsoft.com/office/word/2015/wordml/symex" xmlns:wpg="http://schemas.microsoft.com/office/word/2010/wordprocessingGroup" xmlns:wpi="http://schemas.microsoft.com/office/word/2010/wordprocessingInk" xmlns:wne="http://schemas.microsoft.com/office/word/2006/wordml" xmlns:wps="http://schemas.microsoft.com/office/word/2010/wordprocessingShape" mc:Ignorable="w14 w15 w16se w16cid w16 w16cex w16sdtdh wp14">
+<w:numbering xmlns:wpc="http://schemas.microsoft.com/office/word/2010/wordprocessingCanvas" xmlns:cx="http://schemas.microsoft.com/office/drawing/2014/chartex" xmlns:cx1="http://schemas.microsoft.com/office/drawing/2015/9/8/chartex" xmlns:cx2="http://schemas.microsoft.com/office/drawing/2015/10/21/chartex" xmlns:cx3="http://schemas.microsoft.com/office/drawing/2016/5/9/chartex" xmlns:cx4="http://schemas.microsoft.com/office/drawing/2016/5/10/chartex" xmlns:cx5="http://schemas.microsoft.com/office/drawing/2016/5/11/chartex" xmlns:cx6="http://schemas.microsoft.com/office/drawing/2016/5/12/chartex" xmlns:cx7="http://schemas.microsoft.com/office/drawing/2016/5/13/chartex" xmlns:cx8="http://schemas.microsoft.com/office/drawing/2016/5/14/chartex" xmlns:mc="http://schemas.openxmlformats.org/markup-compatibility/2006" xmlns:aink="http://schemas.microsoft.com/office/drawing/2016/ink" xmlns:am3d="http://schemas.microsoft.com/office/drawing/2017/model3d" xmlns:o="urn:schemas-microsoft-com:office:office" xmlns:oel="http://schemas.microsoft.com/office/2019/extlst" xmlns:r="http://schemas.openxmlformats.org/officeDocument/2006/relationships" xmlns:m="http://schemas.openxmlformats.org/officeDocument/2006/math" xmlns:v="urn:schemas-microsoft-com:vml" xmlns:wp14="http://schemas.microsoft.com/office/word/2010/wordprocessingDrawing" xmlns:wp="http://schemas.openxmlformats.org/drawingml/2006/wordprocessingDrawing" xmlns:w10="urn:schemas-microsoft-com:office:word" xmlns:w="http://schemas.openxmlformats.org/wordprocessingml/2006/main" xmlns:w14="http://schemas.microsoft.com/office/word/2010/wordml" xmlns:w15="http://schemas.microsoft.com/office/word/2012/wordml" xmlns:w16cex="http://schemas.microsoft.com/office/word/2018/wordml/cex" xmlns:w16cid="http://schemas.microsoft.com/office/word/2016/wordml/cid" xmlns:w16="http://schemas.microsoft.com/office/word/2018/wordml" xmlns:w16du="http://schemas.microsoft.com/office/word/2023/wordml/word16du" xmlns:w16sdtdh="http://schemas.microsoft.com/office/word/2020/wordml/sdtdatahash" xmlns:w16se="http://schemas.microsoft.com/office/word/2015/wordml/symex" xmlns:wpg="http://schemas.microsoft.com/office/word/2010/wordprocessingGroup" xmlns:wpi="http://schemas.microsoft.com/office/word/2010/wordprocessingInk" xmlns:wne="http://schemas.microsoft.com/office/word/2006/wordml" xmlns:wps="http://schemas.microsoft.com/office/word/2010/wordprocessingShape" mc:Ignorable="w14 w15 w16se w16cid w16 w16cex w16sdtdh w16du wp14">
   <w:abstractNum w:abstractNumId="0" w15:restartNumberingAfterBreak="0">
     <w:nsid w:val="86BCDFB7"/>
     <w:multiLevelType w:val="singleLevel"/>
@@ -16455,6 +16310,267 @@
     </w:lvl>
   </w:abstractNum>
   <w:abstractNum w:abstractNumId="8" w15:restartNumberingAfterBreak="0">
+    <w:nsid w:val="1B2C0E5F"/>
+    <w:multiLevelType w:val="hybridMultilevel"/>
+    <w:tmpl w:val="1D12A646"/>
+    <w:lvl w:ilvl="0" w:tplc="0419000F">
+      <w:start w:val="1"/>
+      <w:numFmt w:val="decimal"/>
+      <w:lvlText w:val="%1."/>
+      <w:lvlJc w:val="left"/>
+      <w:pPr>
+        <w:ind w:left="1920" w:hanging="360"/>
+      </w:pPr>
+    </w:lvl>
+    <w:lvl w:ilvl="1" w:tplc="04190019" w:tentative="1">
+      <w:start w:val="1"/>
+      <w:numFmt w:val="lowerLetter"/>
+      <w:lvlText w:val="%2."/>
+      <w:lvlJc w:val="left"/>
+      <w:pPr>
+        <w:ind w:left="2640" w:hanging="360"/>
+      </w:pPr>
+    </w:lvl>
+    <w:lvl w:ilvl="2" w:tplc="0419001B" w:tentative="1">
+      <w:start w:val="1"/>
+      <w:numFmt w:val="lowerRoman"/>
+      <w:lvlText w:val="%3."/>
+      <w:lvlJc w:val="right"/>
+      <w:pPr>
+        <w:ind w:left="3360" w:hanging="180"/>
+      </w:pPr>
+    </w:lvl>
+    <w:lvl w:ilvl="3" w:tplc="0419000F" w:tentative="1">
+      <w:start w:val="1"/>
+      <w:numFmt w:val="decimal"/>
+      <w:lvlText w:val="%4."/>
+      <w:lvlJc w:val="left"/>
+      <w:pPr>
+        <w:ind w:left="4080" w:hanging="360"/>
+      </w:pPr>
+    </w:lvl>
+    <w:lvl w:ilvl="4" w:tplc="04190019" w:tentative="1">
+      <w:start w:val="1"/>
+      <w:numFmt w:val="lowerLetter"/>
+      <w:lvlText w:val="%5."/>
+      <w:lvlJc w:val="left"/>
+      <w:pPr>
+        <w:ind w:left="4800" w:hanging="360"/>
+      </w:pPr>
+    </w:lvl>
+    <w:lvl w:ilvl="5" w:tplc="0419001B" w:tentative="1">
+      <w:start w:val="1"/>
+      <w:numFmt w:val="lowerRoman"/>
+      <w:lvlText w:val="%6."/>
+      <w:lvlJc w:val="right"/>
+      <w:pPr>
+        <w:ind w:left="5520" w:hanging="180"/>
+      </w:pPr>
+    </w:lvl>
+    <w:lvl w:ilvl="6" w:tplc="0419000F" w:tentative="1">
+      <w:start w:val="1"/>
+      <w:numFmt w:val="decimal"/>
+      <w:lvlText w:val="%7."/>
+      <w:lvlJc w:val="left"/>
+      <w:pPr>
+        <w:ind w:left="6240" w:hanging="360"/>
+      </w:pPr>
+    </w:lvl>
+    <w:lvl w:ilvl="7" w:tplc="04190019" w:tentative="1">
+      <w:start w:val="1"/>
+      <w:numFmt w:val="lowerLetter"/>
+      <w:lvlText w:val="%8."/>
+      <w:lvlJc w:val="left"/>
+      <w:pPr>
+        <w:ind w:left="6960" w:hanging="360"/>
+      </w:pPr>
+    </w:lvl>
+    <w:lvl w:ilvl="8" w:tplc="0419001B" w:tentative="1">
+      <w:start w:val="1"/>
+      <w:numFmt w:val="lowerRoman"/>
+      <w:lvlText w:val="%9."/>
+      <w:lvlJc w:val="right"/>
+      <w:pPr>
+        <w:ind w:left="7680" w:hanging="180"/>
+      </w:pPr>
+    </w:lvl>
+  </w:abstractNum>
+  <w:abstractNum w:abstractNumId="9" w15:restartNumberingAfterBreak="0">
+    <w:nsid w:val="1BE67C5D"/>
+    <w:multiLevelType w:val="hybridMultilevel"/>
+    <w:tmpl w:val="7AFED006"/>
+    <w:lvl w:ilvl="0" w:tplc="0419000F">
+      <w:start w:val="1"/>
+      <w:numFmt w:val="decimal"/>
+      <w:lvlText w:val="%1."/>
+      <w:lvlJc w:val="left"/>
+      <w:pPr>
+        <w:ind w:left="1920" w:hanging="360"/>
+      </w:pPr>
+    </w:lvl>
+    <w:lvl w:ilvl="1" w:tplc="04190019" w:tentative="1">
+      <w:start w:val="1"/>
+      <w:numFmt w:val="lowerLetter"/>
+      <w:lvlText w:val="%2."/>
+      <w:lvlJc w:val="left"/>
+      <w:pPr>
+        <w:ind w:left="2640" w:hanging="360"/>
+      </w:pPr>
+    </w:lvl>
+    <w:lvl w:ilvl="2" w:tplc="0419001B" w:tentative="1">
+      <w:start w:val="1"/>
+      <w:numFmt w:val="lowerRoman"/>
+      <w:lvlText w:val="%3."/>
+      <w:lvlJc w:val="right"/>
+      <w:pPr>
+        <w:ind w:left="3360" w:hanging="180"/>
+      </w:pPr>
+    </w:lvl>
+    <w:lvl w:ilvl="3" w:tplc="0419000F" w:tentative="1">
+      <w:start w:val="1"/>
+      <w:numFmt w:val="decimal"/>
+      <w:lvlText w:val="%4."/>
+      <w:lvlJc w:val="left"/>
+      <w:pPr>
+        <w:ind w:left="4080" w:hanging="360"/>
+      </w:pPr>
+    </w:lvl>
+    <w:lvl w:ilvl="4" w:tplc="04190019" w:tentative="1">
+      <w:start w:val="1"/>
+      <w:numFmt w:val="lowerLetter"/>
+      <w:lvlText w:val="%5."/>
+      <w:lvlJc w:val="left"/>
+      <w:pPr>
+        <w:ind w:left="4800" w:hanging="360"/>
+      </w:pPr>
+    </w:lvl>
+    <w:lvl w:ilvl="5" w:tplc="0419001B" w:tentative="1">
+      <w:start w:val="1"/>
+      <w:numFmt w:val="lowerRoman"/>
+      <w:lvlText w:val="%6."/>
+      <w:lvlJc w:val="right"/>
+      <w:pPr>
+        <w:ind w:left="5520" w:hanging="180"/>
+      </w:pPr>
+    </w:lvl>
+    <w:lvl w:ilvl="6" w:tplc="0419000F" w:tentative="1">
+      <w:start w:val="1"/>
+      <w:numFmt w:val="decimal"/>
+      <w:lvlText w:val="%7."/>
+      <w:lvlJc w:val="left"/>
+      <w:pPr>
+        <w:ind w:left="6240" w:hanging="360"/>
+      </w:pPr>
+    </w:lvl>
+    <w:lvl w:ilvl="7" w:tplc="04190019" w:tentative="1">
+      <w:start w:val="1"/>
+      <w:numFmt w:val="lowerLetter"/>
+      <w:lvlText w:val="%8."/>
+      <w:lvlJc w:val="left"/>
+      <w:pPr>
+        <w:ind w:left="6960" w:hanging="360"/>
+      </w:pPr>
+    </w:lvl>
+    <w:lvl w:ilvl="8" w:tplc="0419001B" w:tentative="1">
+      <w:start w:val="1"/>
+      <w:numFmt w:val="lowerRoman"/>
+      <w:lvlText w:val="%9."/>
+      <w:lvlJc w:val="right"/>
+      <w:pPr>
+        <w:ind w:left="7680" w:hanging="180"/>
+      </w:pPr>
+    </w:lvl>
+  </w:abstractNum>
+  <w:abstractNum w:abstractNumId="10" w15:restartNumberingAfterBreak="0">
+    <w:nsid w:val="28395544"/>
+    <w:multiLevelType w:val="hybridMultilevel"/>
+    <w:tmpl w:val="DD303EF4"/>
+    <w:lvl w:ilvl="0" w:tplc="28D4C1DE">
+      <w:start w:val="1"/>
+      <w:numFmt w:val="decimal"/>
+      <w:lvlText w:val="%1."/>
+      <w:lvlJc w:val="left"/>
+      <w:pPr>
+        <w:ind w:left="1920" w:hanging="360"/>
+      </w:pPr>
+      <w:rPr>
+        <w:rFonts w:hint="default"/>
+      </w:rPr>
+    </w:lvl>
+    <w:lvl w:ilvl="1" w:tplc="04190019" w:tentative="1">
+      <w:start w:val="1"/>
+      <w:numFmt w:val="lowerLetter"/>
+      <w:lvlText w:val="%2."/>
+      <w:lvlJc w:val="left"/>
+      <w:pPr>
+        <w:ind w:left="2640" w:hanging="360"/>
+      </w:pPr>
+    </w:lvl>
+    <w:lvl w:ilvl="2" w:tplc="0419001B" w:tentative="1">
+      <w:start w:val="1"/>
+      <w:numFmt w:val="lowerRoman"/>
+      <w:lvlText w:val="%3."/>
+      <w:lvlJc w:val="right"/>
+      <w:pPr>
+        <w:ind w:left="3360" w:hanging="180"/>
+      </w:pPr>
+    </w:lvl>
+    <w:lvl w:ilvl="3" w:tplc="0419000F" w:tentative="1">
+      <w:start w:val="1"/>
+      <w:numFmt w:val="decimal"/>
+      <w:lvlText w:val="%4."/>
+      <w:lvlJc w:val="left"/>
+      <w:pPr>
+        <w:ind w:left="4080" w:hanging="360"/>
+      </w:pPr>
+    </w:lvl>
+    <w:lvl w:ilvl="4" w:tplc="04190019" w:tentative="1">
+      <w:start w:val="1"/>
+      <w:numFmt w:val="lowerLetter"/>
+      <w:lvlText w:val="%5."/>
+      <w:lvlJc w:val="left"/>
+      <w:pPr>
+        <w:ind w:left="4800" w:hanging="360"/>
+      </w:pPr>
+    </w:lvl>
+    <w:lvl w:ilvl="5" w:tplc="0419001B" w:tentative="1">
+      <w:start w:val="1"/>
+      <w:numFmt w:val="lowerRoman"/>
+      <w:lvlText w:val="%6."/>
+      <w:lvlJc w:val="right"/>
+      <w:pPr>
+        <w:ind w:left="5520" w:hanging="180"/>
+      </w:pPr>
+    </w:lvl>
+    <w:lvl w:ilvl="6" w:tplc="0419000F" w:tentative="1">
+      <w:start w:val="1"/>
+      <w:numFmt w:val="decimal"/>
+      <w:lvlText w:val="%7."/>
+      <w:lvlJc w:val="left"/>
+      <w:pPr>
+        <w:ind w:left="6240" w:hanging="360"/>
+      </w:pPr>
+    </w:lvl>
+    <w:lvl w:ilvl="7" w:tplc="04190019" w:tentative="1">
+      <w:start w:val="1"/>
+      <w:numFmt w:val="lowerLetter"/>
+      <w:lvlText w:val="%8."/>
+      <w:lvlJc w:val="left"/>
+      <w:pPr>
+        <w:ind w:left="6960" w:hanging="360"/>
+      </w:pPr>
+    </w:lvl>
+    <w:lvl w:ilvl="8" w:tplc="0419001B" w:tentative="1">
+      <w:start w:val="1"/>
+      <w:numFmt w:val="lowerRoman"/>
+      <w:lvlText w:val="%9."/>
+      <w:lvlJc w:val="right"/>
+      <w:pPr>
+        <w:ind w:left="7680" w:hanging="180"/>
+      </w:pPr>
+    </w:lvl>
+  </w:abstractNum>
+  <w:abstractNum w:abstractNumId="11" w15:restartNumberingAfterBreak="0">
     <w:nsid w:val="286F2E17"/>
     <w:multiLevelType w:val="singleLevel"/>
     <w:tmpl w:val="286F2E17"/>
@@ -16474,7 +16590,7 @@
       </w:rPr>
     </w:lvl>
   </w:abstractNum>
-  <w:abstractNum w:abstractNumId="9" w15:restartNumberingAfterBreak="0">
+  <w:abstractNum w:abstractNumId="12" w15:restartNumberingAfterBreak="0">
     <w:nsid w:val="2C21B49A"/>
     <w:multiLevelType w:val="singleLevel"/>
     <w:tmpl w:val="2C21B49A"/>
@@ -16494,7 +16610,7 @@
       </w:rPr>
     </w:lvl>
   </w:abstractNum>
-  <w:abstractNum w:abstractNumId="10" w15:restartNumberingAfterBreak="0">
+  <w:abstractNum w:abstractNumId="13" w15:restartNumberingAfterBreak="0">
     <w:nsid w:val="2D235DE9"/>
     <w:multiLevelType w:val="multilevel"/>
     <w:tmpl w:val="2D235DE9"/>
@@ -16634,7 +16750,295 @@
       </w:rPr>
     </w:lvl>
   </w:abstractNum>
-  <w:abstractNum w:abstractNumId="11" w15:restartNumberingAfterBreak="0">
+  <w:abstractNum w:abstractNumId="14" w15:restartNumberingAfterBreak="0">
+    <w:nsid w:val="3D605830"/>
+    <w:multiLevelType w:val="hybridMultilevel"/>
+    <w:tmpl w:val="6CC8AA78"/>
+    <w:lvl w:ilvl="0" w:tplc="21B6ACB6">
+      <w:start w:val="1"/>
+      <w:numFmt w:val="decimal"/>
+      <w:lvlText w:val="%1."/>
+      <w:lvlJc w:val="left"/>
+      <w:pPr>
+        <w:ind w:left="1920" w:hanging="360"/>
+      </w:pPr>
+      <w:rPr>
+        <w:rFonts w:hint="default"/>
+      </w:rPr>
+    </w:lvl>
+    <w:lvl w:ilvl="1" w:tplc="04190019" w:tentative="1">
+      <w:start w:val="1"/>
+      <w:numFmt w:val="lowerLetter"/>
+      <w:lvlText w:val="%2."/>
+      <w:lvlJc w:val="left"/>
+      <w:pPr>
+        <w:ind w:left="2640" w:hanging="360"/>
+      </w:pPr>
+    </w:lvl>
+    <w:lvl w:ilvl="2" w:tplc="0419001B" w:tentative="1">
+      <w:start w:val="1"/>
+      <w:numFmt w:val="lowerRoman"/>
+      <w:lvlText w:val="%3."/>
+      <w:lvlJc w:val="right"/>
+      <w:pPr>
+        <w:ind w:left="3360" w:hanging="180"/>
+      </w:pPr>
+    </w:lvl>
+    <w:lvl w:ilvl="3" w:tplc="0419000F" w:tentative="1">
+      <w:start w:val="1"/>
+      <w:numFmt w:val="decimal"/>
+      <w:lvlText w:val="%4."/>
+      <w:lvlJc w:val="left"/>
+      <w:pPr>
+        <w:ind w:left="4080" w:hanging="360"/>
+      </w:pPr>
+    </w:lvl>
+    <w:lvl w:ilvl="4" w:tplc="04190019" w:tentative="1">
+      <w:start w:val="1"/>
+      <w:numFmt w:val="lowerLetter"/>
+      <w:lvlText w:val="%5."/>
+      <w:lvlJc w:val="left"/>
+      <w:pPr>
+        <w:ind w:left="4800" w:hanging="360"/>
+      </w:pPr>
+    </w:lvl>
+    <w:lvl w:ilvl="5" w:tplc="0419001B" w:tentative="1">
+      <w:start w:val="1"/>
+      <w:numFmt w:val="lowerRoman"/>
+      <w:lvlText w:val="%6."/>
+      <w:lvlJc w:val="right"/>
+      <w:pPr>
+        <w:ind w:left="5520" w:hanging="180"/>
+      </w:pPr>
+    </w:lvl>
+    <w:lvl w:ilvl="6" w:tplc="0419000F" w:tentative="1">
+      <w:start w:val="1"/>
+      <w:numFmt w:val="decimal"/>
+      <w:lvlText w:val="%7."/>
+      <w:lvlJc w:val="left"/>
+      <w:pPr>
+        <w:ind w:left="6240" w:hanging="360"/>
+      </w:pPr>
+    </w:lvl>
+    <w:lvl w:ilvl="7" w:tplc="04190019" w:tentative="1">
+      <w:start w:val="1"/>
+      <w:numFmt w:val="lowerLetter"/>
+      <w:lvlText w:val="%8."/>
+      <w:lvlJc w:val="left"/>
+      <w:pPr>
+        <w:ind w:left="6960" w:hanging="360"/>
+      </w:pPr>
+    </w:lvl>
+    <w:lvl w:ilvl="8" w:tplc="0419001B" w:tentative="1">
+      <w:start w:val="1"/>
+      <w:numFmt w:val="lowerRoman"/>
+      <w:lvlText w:val="%9."/>
+      <w:lvlJc w:val="right"/>
+      <w:pPr>
+        <w:ind w:left="7680" w:hanging="180"/>
+      </w:pPr>
+    </w:lvl>
+  </w:abstractNum>
+  <w:abstractNum w:abstractNumId="15" w15:restartNumberingAfterBreak="0">
+    <w:nsid w:val="47BD6947"/>
+    <w:multiLevelType w:val="hybridMultilevel"/>
+    <w:tmpl w:val="2488E314"/>
+    <w:lvl w:ilvl="0" w:tplc="04190001">
+      <w:start w:val="1"/>
+      <w:numFmt w:val="bullet"/>
+      <w:lvlText w:val=""/>
+      <w:lvlJc w:val="left"/>
+      <w:pPr>
+        <w:ind w:left="1560" w:hanging="360"/>
+      </w:pPr>
+      <w:rPr>
+        <w:rFonts w:ascii="Symbol" w:hAnsi="Symbol" w:hint="default"/>
+      </w:rPr>
+    </w:lvl>
+    <w:lvl w:ilvl="1" w:tplc="04190003" w:tentative="1">
+      <w:start w:val="1"/>
+      <w:numFmt w:val="bullet"/>
+      <w:lvlText w:val="o"/>
+      <w:lvlJc w:val="left"/>
+      <w:pPr>
+        <w:ind w:left="2280" w:hanging="360"/>
+      </w:pPr>
+      <w:rPr>
+        <w:rFonts w:ascii="Courier New" w:hAnsi="Courier New" w:cs="Courier New" w:hint="default"/>
+      </w:rPr>
+    </w:lvl>
+    <w:lvl w:ilvl="2" w:tplc="04190005" w:tentative="1">
+      <w:start w:val="1"/>
+      <w:numFmt w:val="bullet"/>
+      <w:lvlText w:val=""/>
+      <w:lvlJc w:val="left"/>
+      <w:pPr>
+        <w:ind w:left="3000" w:hanging="360"/>
+      </w:pPr>
+      <w:rPr>
+        <w:rFonts w:ascii="Wingdings" w:hAnsi="Wingdings" w:hint="default"/>
+      </w:rPr>
+    </w:lvl>
+    <w:lvl w:ilvl="3" w:tplc="04190001" w:tentative="1">
+      <w:start w:val="1"/>
+      <w:numFmt w:val="bullet"/>
+      <w:lvlText w:val=""/>
+      <w:lvlJc w:val="left"/>
+      <w:pPr>
+        <w:ind w:left="3720" w:hanging="360"/>
+      </w:pPr>
+      <w:rPr>
+        <w:rFonts w:ascii="Symbol" w:hAnsi="Symbol" w:hint="default"/>
+      </w:rPr>
+    </w:lvl>
+    <w:lvl w:ilvl="4" w:tplc="04190003" w:tentative="1">
+      <w:start w:val="1"/>
+      <w:numFmt w:val="bullet"/>
+      <w:lvlText w:val="o"/>
+      <w:lvlJc w:val="left"/>
+      <w:pPr>
+        <w:ind w:left="4440" w:hanging="360"/>
+      </w:pPr>
+      <w:rPr>
+        <w:rFonts w:ascii="Courier New" w:hAnsi="Courier New" w:cs="Courier New" w:hint="default"/>
+      </w:rPr>
+    </w:lvl>
+    <w:lvl w:ilvl="5" w:tplc="04190005" w:tentative="1">
+      <w:start w:val="1"/>
+      <w:numFmt w:val="bullet"/>
+      <w:lvlText w:val=""/>
+      <w:lvlJc w:val="left"/>
+      <w:pPr>
+        <w:ind w:left="5160" w:hanging="360"/>
+      </w:pPr>
+      <w:rPr>
+        <w:rFonts w:ascii="Wingdings" w:hAnsi="Wingdings" w:hint="default"/>
+      </w:rPr>
+    </w:lvl>
+    <w:lvl w:ilvl="6" w:tplc="04190001" w:tentative="1">
+      <w:start w:val="1"/>
+      <w:numFmt w:val="bullet"/>
+      <w:lvlText w:val=""/>
+      <w:lvlJc w:val="left"/>
+      <w:pPr>
+        <w:ind w:left="5880" w:hanging="360"/>
+      </w:pPr>
+      <w:rPr>
+        <w:rFonts w:ascii="Symbol" w:hAnsi="Symbol" w:hint="default"/>
+      </w:rPr>
+    </w:lvl>
+    <w:lvl w:ilvl="7" w:tplc="04190003" w:tentative="1">
+      <w:start w:val="1"/>
+      <w:numFmt w:val="bullet"/>
+      <w:lvlText w:val="o"/>
+      <w:lvlJc w:val="left"/>
+      <w:pPr>
+        <w:ind w:left="6600" w:hanging="360"/>
+      </w:pPr>
+      <w:rPr>
+        <w:rFonts w:ascii="Courier New" w:hAnsi="Courier New" w:cs="Courier New" w:hint="default"/>
+      </w:rPr>
+    </w:lvl>
+    <w:lvl w:ilvl="8" w:tplc="04190005" w:tentative="1">
+      <w:start w:val="1"/>
+      <w:numFmt w:val="bullet"/>
+      <w:lvlText w:val=""/>
+      <w:lvlJc w:val="left"/>
+      <w:pPr>
+        <w:ind w:left="7320" w:hanging="360"/>
+      </w:pPr>
+      <w:rPr>
+        <w:rFonts w:ascii="Wingdings" w:hAnsi="Wingdings" w:hint="default"/>
+      </w:rPr>
+    </w:lvl>
+  </w:abstractNum>
+  <w:abstractNum w:abstractNumId="16" w15:restartNumberingAfterBreak="0">
+    <w:nsid w:val="69AD5328"/>
+    <w:multiLevelType w:val="hybridMultilevel"/>
+    <w:tmpl w:val="FA82EBA8"/>
+    <w:lvl w:ilvl="0" w:tplc="0419000F">
+      <w:start w:val="1"/>
+      <w:numFmt w:val="decimal"/>
+      <w:lvlText w:val="%1."/>
+      <w:lvlJc w:val="left"/>
+      <w:pPr>
+        <w:ind w:left="1920" w:hanging="360"/>
+      </w:pPr>
+    </w:lvl>
+    <w:lvl w:ilvl="1" w:tplc="04190019" w:tentative="1">
+      <w:start w:val="1"/>
+      <w:numFmt w:val="lowerLetter"/>
+      <w:lvlText w:val="%2."/>
+      <w:lvlJc w:val="left"/>
+      <w:pPr>
+        <w:ind w:left="2640" w:hanging="360"/>
+      </w:pPr>
+    </w:lvl>
+    <w:lvl w:ilvl="2" w:tplc="0419001B" w:tentative="1">
+      <w:start w:val="1"/>
+      <w:numFmt w:val="lowerRoman"/>
+      <w:lvlText w:val="%3."/>
+      <w:lvlJc w:val="right"/>
+      <w:pPr>
+        <w:ind w:left="3360" w:hanging="180"/>
+      </w:pPr>
+    </w:lvl>
+    <w:lvl w:ilvl="3" w:tplc="0419000F" w:tentative="1">
+      <w:start w:val="1"/>
+      <w:numFmt w:val="decimal"/>
+      <w:lvlText w:val="%4."/>
+      <w:lvlJc w:val="left"/>
+      <w:pPr>
+        <w:ind w:left="4080" w:hanging="360"/>
+      </w:pPr>
+    </w:lvl>
+    <w:lvl w:ilvl="4" w:tplc="04190019" w:tentative="1">
+      <w:start w:val="1"/>
+      <w:numFmt w:val="lowerLetter"/>
+      <w:lvlText w:val="%5."/>
+      <w:lvlJc w:val="left"/>
+      <w:pPr>
+        <w:ind w:left="4800" w:hanging="360"/>
+      </w:pPr>
+    </w:lvl>
+    <w:lvl w:ilvl="5" w:tplc="0419001B" w:tentative="1">
+      <w:start w:val="1"/>
+      <w:numFmt w:val="lowerRoman"/>
+      <w:lvlText w:val="%6."/>
+      <w:lvlJc w:val="right"/>
+      <w:pPr>
+        <w:ind w:left="5520" w:hanging="180"/>
+      </w:pPr>
+    </w:lvl>
+    <w:lvl w:ilvl="6" w:tplc="0419000F" w:tentative="1">
+      <w:start w:val="1"/>
+      <w:numFmt w:val="decimal"/>
+      <w:lvlText w:val="%7."/>
+      <w:lvlJc w:val="left"/>
+      <w:pPr>
+        <w:ind w:left="6240" w:hanging="360"/>
+      </w:pPr>
+    </w:lvl>
+    <w:lvl w:ilvl="7" w:tplc="04190019" w:tentative="1">
+      <w:start w:val="1"/>
+      <w:numFmt w:val="lowerLetter"/>
+      <w:lvlText w:val="%8."/>
+      <w:lvlJc w:val="left"/>
+      <w:pPr>
+        <w:ind w:left="6960" w:hanging="360"/>
+      </w:pPr>
+    </w:lvl>
+    <w:lvl w:ilvl="8" w:tplc="0419001B" w:tentative="1">
+      <w:start w:val="1"/>
+      <w:numFmt w:val="lowerRoman"/>
+      <w:lvlText w:val="%9."/>
+      <w:lvlJc w:val="right"/>
+      <w:pPr>
+        <w:ind w:left="7680" w:hanging="180"/>
+      </w:pPr>
+    </w:lvl>
+  </w:abstractNum>
+  <w:abstractNum w:abstractNumId="17" w15:restartNumberingAfterBreak="0">
     <w:nsid w:val="6F12284C"/>
     <w:multiLevelType w:val="multilevel"/>
     <w:tmpl w:val="6F12284C"/>
@@ -16781,7 +17185,7 @@
     <w:abstractNumId w:val="6"/>
   </w:num>
   <w:num w:numId="3" w16cid:durableId="450369537">
-    <w:abstractNumId w:val="10"/>
+    <w:abstractNumId w:val="13"/>
   </w:num>
   <w:num w:numId="4" w16cid:durableId="1493838537">
     <w:abstractNumId w:val="5"/>
@@ -16796,7 +17200,7 @@
     <w:abstractNumId w:val="4"/>
   </w:num>
   <w:num w:numId="8" w16cid:durableId="531695449">
-    <w:abstractNumId w:val="8"/>
+    <w:abstractNumId w:val="11"/>
   </w:num>
   <w:num w:numId="9" w16cid:durableId="1349330466">
     <w:abstractNumId w:val="1"/>
@@ -16805,16 +17209,34 @@
     <w:abstractNumId w:val="2"/>
   </w:num>
   <w:num w:numId="11" w16cid:durableId="73742016">
-    <w:abstractNumId w:val="11"/>
+    <w:abstractNumId w:val="17"/>
   </w:num>
   <w:num w:numId="12" w16cid:durableId="1066076395">
+    <w:abstractNumId w:val="12"/>
+  </w:num>
+  <w:num w:numId="13" w16cid:durableId="2074965865">
+    <w:abstractNumId w:val="15"/>
+  </w:num>
+  <w:num w:numId="14" w16cid:durableId="1170414183">
+    <w:abstractNumId w:val="8"/>
+  </w:num>
+  <w:num w:numId="15" w16cid:durableId="1945960795">
     <w:abstractNumId w:val="9"/>
+  </w:num>
+  <w:num w:numId="16" w16cid:durableId="532041362">
+    <w:abstractNumId w:val="16"/>
+  </w:num>
+  <w:num w:numId="17" w16cid:durableId="1463840051">
+    <w:abstractNumId w:val="10"/>
+  </w:num>
+  <w:num w:numId="18" w16cid:durableId="758403003">
+    <w:abstractNumId w:val="14"/>
   </w:num>
 </w:numbering>
 </file>
 
 <file path=word/styles.xml><?xml version="1.0" encoding="utf-8"?>
-<w:styles xmlns:mc="http://schemas.openxmlformats.org/markup-compatibility/2006" xmlns:r="http://schemas.openxmlformats.org/officeDocument/2006/relationships" xmlns:w="http://schemas.openxmlformats.org/wordprocessingml/2006/main" xmlns:w14="http://schemas.microsoft.com/office/word/2010/wordml" xmlns:w15="http://schemas.microsoft.com/office/word/2012/wordml" xmlns:w16cex="http://schemas.microsoft.com/office/word/2018/wordml/cex" xmlns:w16cid="http://schemas.microsoft.com/office/word/2016/wordml/cid" xmlns:w16="http://schemas.microsoft.com/office/word/2018/wordml" xmlns:w16sdtdh="http://schemas.microsoft.com/office/word/2020/wordml/sdtdatahash" xmlns:w16se="http://schemas.microsoft.com/office/word/2015/wordml/symex" mc:Ignorable="w14 w15 w16se w16cid w16 w16cex w16sdtdh">
+<w:styles xmlns:mc="http://schemas.openxmlformats.org/markup-compatibility/2006" xmlns:r="http://schemas.openxmlformats.org/officeDocument/2006/relationships" xmlns:w="http://schemas.openxmlformats.org/wordprocessingml/2006/main" xmlns:w14="http://schemas.microsoft.com/office/word/2010/wordml" xmlns:w15="http://schemas.microsoft.com/office/word/2012/wordml" xmlns:w16cex="http://schemas.microsoft.com/office/word/2018/wordml/cex" xmlns:w16cid="http://schemas.microsoft.com/office/word/2016/wordml/cid" xmlns:w16="http://schemas.microsoft.com/office/word/2018/wordml" xmlns:w16du="http://schemas.microsoft.com/office/word/2023/wordml/word16du" xmlns:w16sdtdh="http://schemas.microsoft.com/office/word/2020/wordml/sdtdatahash" xmlns:w16se="http://schemas.microsoft.com/office/word/2015/wordml/symex" mc:Ignorable="w14 w15 w16se w16cid w16 w16cex w16sdtdh w16du">
   <w:docDefaults>
     <w:rPrDefault>
       <w:rPr>
@@ -17242,7 +17664,6 @@
   <w:style w:type="character" w:default="1" w:styleId="a0">
     <w:name w:val="Default Paragraph Font"/>
     <w:uiPriority w:val="1"/>
-    <w:semiHidden/>
     <w:unhideWhenUsed/>
   </w:style>
   <w:style w:type="table" w:default="1" w:styleId="a1">

--- a/Documentation/Documentation Backend/ТЗ-тех_задание_Чупинин_А_П.docx
+++ b/Documentation/Documentation Backend/ТЗ-тех_задание_Чупинин_А_П.docx
@@ -16,6 +16,8 @@
           <w:szCs w:val="28"/>
         </w:rPr>
       </w:pPr>
+      <w:bookmarkStart w:id="0" w:name="_Hlk167577371"/>
+      <w:bookmarkEnd w:id="0"/>
       <w:r>
         <w:rPr>
           <w:rFonts w:ascii="Times New Roman" w:hAnsi="Times New Roman"/>
@@ -200,7 +202,15 @@
                 <w:sz w:val="28"/>
                 <w:szCs w:val="28"/>
               </w:rPr>
-              <w:t xml:space="preserve">      «____» ___________2023</w:t>
+              <w:t xml:space="preserve">      «____» ___________202</w:t>
+            </w:r>
+            <w:r>
+              <w:rPr>
+                <w:rFonts w:ascii="Times New Roman" w:hAnsi="Times New Roman"/>
+                <w:sz w:val="28"/>
+                <w:szCs w:val="28"/>
+              </w:rPr>
+              <w:t>4</w:t>
             </w:r>
             <w:r>
               <w:rPr>
@@ -305,6 +315,41 @@
     </w:p>
     <w:p>
       <w:pPr>
+        <w:pStyle w:val="a4"/>
+        <w:jc w:val="center"/>
+        <w:rPr>
+          <w:rFonts w:ascii="Times New Roman" w:hAnsi="Times New Roman" w:cs="Times New Roman"/>
+          <w:sz w:val="28"/>
+          <w:szCs w:val="28"/>
+        </w:rPr>
+      </w:pPr>
+      <w:r>
+        <w:rPr>
+          <w:rFonts w:ascii="Times New Roman" w:hAnsi="Times New Roman" w:cs="Times New Roman"/>
+          <w:sz w:val="28"/>
+          <w:szCs w:val="28"/>
+        </w:rPr>
+        <w:t>ВКРБ–09.03.04–10.19–</w:t>
+      </w:r>
+      <w:r>
+        <w:rPr>
+          <w:rFonts w:ascii="Times New Roman" w:hAnsi="Times New Roman" w:cs="Times New Roman"/>
+          <w:sz w:val="28"/>
+          <w:szCs w:val="28"/>
+        </w:rPr>
+        <w:t>16–24</w:t>
+      </w:r>
+      <w:r>
+        <w:rPr>
+          <w:rFonts w:ascii="Times New Roman" w:hAnsi="Times New Roman" w:cs="Times New Roman"/>
+          <w:sz w:val="28"/>
+          <w:szCs w:val="28"/>
+        </w:rPr>
+        <w:t>–91</w:t>
+      </w:r>
+    </w:p>
+    <w:p>
+      <w:pPr>
         <w:tabs>
           <w:tab w:val="center" w:pos="4677"/>
           <w:tab w:val="right" w:pos="9355"/>
@@ -314,23 +359,8 @@
         <w:rPr>
           <w:rFonts w:ascii="Times New Roman" w:hAnsi="Times New Roman"/>
           <w:sz w:val="28"/>
-          <w:lang w:val="en-US"/>
-        </w:rPr>
-      </w:pPr>
-      <w:r>
-        <w:rPr>
-          <w:rFonts w:ascii="Times New Roman" w:hAnsi="Times New Roman"/>
-          <w:sz w:val="28"/>
-        </w:rPr>
-        <w:t>ВКРБ–09.03.04–10.19–09–23</w:t>
-      </w:r>
-      <w:r>
-        <w:rPr>
-          <w:rFonts w:ascii="Times New Roman" w:hAnsi="Times New Roman"/>
-          <w:sz w:val="28"/>
-        </w:rPr>
-        <w:t>–91</w:t>
-      </w:r>
+        </w:rPr>
+      </w:pPr>
     </w:p>
     <w:p>
       <w:pPr>
@@ -343,36 +373,23 @@
         <w:rPr>
           <w:rFonts w:ascii="Times New Roman" w:hAnsi="Times New Roman"/>
           <w:sz w:val="28"/>
-        </w:rPr>
-      </w:pPr>
-    </w:p>
-    <w:p>
-      <w:pPr>
-        <w:tabs>
-          <w:tab w:val="center" w:pos="4677"/>
-          <w:tab w:val="right" w:pos="9355"/>
-        </w:tabs>
-        <w:spacing w:after="0" w:line="240" w:lineRule="auto"/>
-        <w:jc w:val="center"/>
+          <w:lang w:val="en-US"/>
+        </w:rPr>
+      </w:pPr>
+      <w:r>
         <w:rPr>
           <w:rFonts w:ascii="Times New Roman" w:hAnsi="Times New Roman"/>
           <w:sz w:val="28"/>
         </w:rPr>
-      </w:pPr>
+        <w:t xml:space="preserve">Листов </w:t>
+      </w:r>
       <w:r>
         <w:rPr>
           <w:rFonts w:ascii="Times New Roman" w:hAnsi="Times New Roman"/>
           <w:sz w:val="28"/>
-        </w:rPr>
-        <w:t xml:space="preserve">Листов </w:t>
-      </w:r>
-      <w:r>
-        <w:rPr>
-          <w:rFonts w:ascii="Times New Roman" w:hAnsi="Times New Roman"/>
-          <w:sz w:val="28"/>
-          <w:highlight w:val="yellow"/>
-        </w:rPr>
-        <w:t>22</w:t>
+          <w:lang w:val="en-US"/>
+        </w:rPr>
+        <w:t>28</w:t>
       </w:r>
     </w:p>
     <w:p>
@@ -441,7 +458,7 @@
                 <w:sz w:val="28"/>
               </w:rPr>
             </w:pPr>
-            <w:bookmarkStart w:id="0" w:name="_Hlk91058936"/>
+            <w:bookmarkStart w:id="1" w:name="_Hlk91058936"/>
           </w:p>
         </w:tc>
         <w:tc>
@@ -569,7 +586,7 @@
                 <w:rFonts w:ascii="Times New Roman" w:hAnsi="Times New Roman"/>
                 <w:sz w:val="28"/>
               </w:rPr>
-              <w:t>3</w:t>
+              <w:t>4</w:t>
             </w:r>
             <w:r>
               <w:rPr>
@@ -695,7 +712,14 @@
                 <w:rFonts w:ascii="Times New Roman" w:hAnsi="Times New Roman"/>
                 <w:sz w:val="28"/>
               </w:rPr>
-              <w:t>«____» ________________ 2023</w:t>
+              <w:t>«____» ________________ 202</w:t>
+            </w:r>
+            <w:r>
+              <w:rPr>
+                <w:rFonts w:ascii="Times New Roman" w:hAnsi="Times New Roman"/>
+                <w:sz w:val="28"/>
+              </w:rPr>
+              <w:t>4</w:t>
             </w:r>
             <w:r>
               <w:rPr>
@@ -881,7 +905,16 @@
                 <w:sz w:val="28"/>
                 <w:szCs w:val="28"/>
               </w:rPr>
-              <w:t xml:space="preserve">             «___» ____________ 2023</w:t>
+              <w:t xml:space="preserve">             «___» ____________ 202</w:t>
+            </w:r>
+            <w:r>
+              <w:rPr>
+                <w:rFonts w:ascii="Times New Roman" w:eastAsia="Times New Roman" w:hAnsi="Times New Roman" w:cs="Times New Roman"/>
+                <w:color w:val="000000"/>
+                <w:sz w:val="28"/>
+                <w:szCs w:val="28"/>
+              </w:rPr>
+              <w:t>4</w:t>
             </w:r>
             <w:r>
               <w:rPr>
@@ -895,7 +928,7 @@
           </w:p>
         </w:tc>
       </w:tr>
-      <w:bookmarkEnd w:id="0"/>
+      <w:bookmarkEnd w:id="1"/>
       <w:tr>
         <w:tc>
           <w:tcPr>
@@ -1241,7 +1274,7 @@
                 <w:sz w:val="28"/>
                 <w:szCs w:val="28"/>
               </w:rPr>
-              <w:t>3</w:t>
+              <w:t>4</w:t>
             </w:r>
             <w:r>
               <w:rPr>
@@ -1264,7 +1297,6 @@
                 <w:rFonts w:ascii="Times New Roman" w:hAnsi="Times New Roman"/>
                 <w:sz w:val="28"/>
                 <w:szCs w:val="28"/>
-                <w:lang w:val="en-US"/>
               </w:rPr>
               <w:t xml:space="preserve">          </w:t>
             </w:r>
@@ -1617,7 +1649,7 @@
                 <w:rFonts w:ascii="Times New Roman" w:hAnsi="Times New Roman"/>
                 <w:sz w:val="28"/>
               </w:rPr>
-              <w:t>3</w:t>
+              <w:t>4</w:t>
             </w:r>
             <w:r>
               <w:rPr>
@@ -1743,7 +1775,14 @@
                 <w:rFonts w:ascii="Times New Roman" w:hAnsi="Times New Roman"/>
                 <w:sz w:val="28"/>
               </w:rPr>
-              <w:t>«____» ________________ 2023</w:t>
+              <w:t>«____» ________________ 202</w:t>
+            </w:r>
+            <w:r>
+              <w:rPr>
+                <w:rFonts w:ascii="Times New Roman" w:hAnsi="Times New Roman"/>
+                <w:sz w:val="28"/>
+              </w:rPr>
+              <w:t>4</w:t>
             </w:r>
             <w:r>
               <w:rPr>
@@ -1929,7 +1968,16 @@
                 <w:sz w:val="28"/>
                 <w:szCs w:val="28"/>
               </w:rPr>
-              <w:t xml:space="preserve">             «___» ____________ 2023</w:t>
+              <w:t xml:space="preserve">             «___» ____________ 202</w:t>
+            </w:r>
+            <w:r>
+              <w:rPr>
+                <w:rFonts w:ascii="Times New Roman" w:eastAsia="Times New Roman" w:hAnsi="Times New Roman" w:cs="Times New Roman"/>
+                <w:color w:val="000000"/>
+                <w:sz w:val="28"/>
+                <w:szCs w:val="28"/>
+              </w:rPr>
+              <w:t>4</w:t>
             </w:r>
             <w:r>
               <w:rPr>
@@ -2290,7 +2338,7 @@
           <w:szCs w:val="28"/>
           <w:highlight w:val="yellow"/>
         </w:rPr>
-        <w:t>– 22</w:t>
+        <w:t>– 2</w:t>
       </w:r>
       <w:r>
         <w:rPr>
@@ -2298,6 +2346,16 @@
           <w:sz w:val="28"/>
           <w:szCs w:val="28"/>
           <w:highlight w:val="yellow"/>
+          <w:lang w:val="en-US"/>
+        </w:rPr>
+        <w:t>8</w:t>
+      </w:r>
+      <w:r>
+        <w:rPr>
+          <w:rFonts w:ascii="Times New Roman" w:hAnsi="Times New Roman" w:cs="Times New Roman"/>
+          <w:sz w:val="28"/>
+          <w:szCs w:val="28"/>
+          <w:highlight w:val="yellow"/>
         </w:rPr>
         <w:t>, приложений – 4</w:t>
       </w:r>
@@ -2308,7 +2366,35 @@
           <w:szCs w:val="28"/>
           <w:highlight w:val="yellow"/>
         </w:rPr>
-        <w:t>, рисунков — 1</w:t>
+        <w:t xml:space="preserve">, рисунков — </w:t>
+      </w:r>
+      <w:r>
+        <w:rPr>
+          <w:rFonts w:ascii="Times New Roman" w:hAnsi="Times New Roman" w:cs="Times New Roman"/>
+          <w:sz w:val="28"/>
+          <w:szCs w:val="28"/>
+          <w:highlight w:val="yellow"/>
+        </w:rPr>
+        <w:t>5</w:t>
+      </w:r>
+      <w:r>
+        <w:rPr>
+          <w:rFonts w:ascii="Times New Roman" w:hAnsi="Times New Roman" w:cs="Times New Roman"/>
+          <w:sz w:val="28"/>
+          <w:szCs w:val="28"/>
+          <w:highlight w:val="yellow"/>
+          <w:lang w:val="en-US"/>
+        </w:rPr>
+        <w:t xml:space="preserve">, </w:t>
+      </w:r>
+      <w:r>
+        <w:rPr>
+          <w:rFonts w:ascii="Times New Roman" w:hAnsi="Times New Roman" w:cs="Times New Roman"/>
+          <w:sz w:val="28"/>
+          <w:szCs w:val="28"/>
+          <w:highlight w:val="yellow"/>
+        </w:rPr>
+        <w:t>таблиц — 1</w:t>
       </w:r>
       <w:r>
         <w:rPr>
@@ -2480,13 +2566,13 @@
         <w:tabs>
           <w:tab w:val="right" w:pos="9344"/>
         </w:tabs>
-        <w:spacing w:after="0" w:line="360" w:lineRule="auto"/>
-        <w:contextualSpacing/>
         <w:rPr>
           <w:rFonts w:ascii="Times New Roman" w:eastAsiaTheme="minorEastAsia" w:hAnsi="Times New Roman" w:cs="Times New Roman"/>
           <w:noProof/>
-          <w:sz w:val="28"/>
-          <w:szCs w:val="28"/>
+          <w:kern w:val="2"/>
+          <w:sz w:val="28"/>
+          <w:szCs w:val="28"/>
+          <w14:ligatures w14:val="standardContextual"/>
         </w:rPr>
       </w:pPr>
       <w:r>
@@ -2513,7 +2599,7 @@
         </w:rPr>
         <w:fldChar w:fldCharType="separate"/>
       </w:r>
-      <w:hyperlink w:anchor="_Toc124239158" w:history="1">
+      <w:hyperlink w:anchor="_Toc167647593" w:history="1">
         <w:r>
           <w:rPr>
             <w:rStyle w:val="a8"/>
@@ -2552,7 +2638,7 @@
             <w:sz w:val="28"/>
             <w:szCs w:val="28"/>
           </w:rPr>
-          <w:instrText xml:space="preserve"> PAGEREF _Toc124239158 \h </w:instrText>
+          <w:instrText xml:space="preserve"> PAGEREF _Toc167647593 \h </w:instrText>
         </w:r>
         <w:r>
           <w:rPr>
@@ -2601,16 +2687,16 @@
         <w:tabs>
           <w:tab w:val="right" w:pos="9344"/>
         </w:tabs>
-        <w:spacing w:after="0" w:line="360" w:lineRule="auto"/>
-        <w:contextualSpacing/>
         <w:rPr>
           <w:rFonts w:ascii="Times New Roman" w:eastAsiaTheme="minorEastAsia" w:hAnsi="Times New Roman" w:cs="Times New Roman"/>
           <w:noProof/>
-          <w:sz w:val="28"/>
-          <w:szCs w:val="28"/>
-        </w:rPr>
-      </w:pPr>
-      <w:hyperlink w:anchor="_Toc124239159" w:history="1">
+          <w:kern w:val="2"/>
+          <w:sz w:val="28"/>
+          <w:szCs w:val="28"/>
+          <w14:ligatures w14:val="standardContextual"/>
+        </w:rPr>
+      </w:pPr>
+      <w:hyperlink w:anchor="_Toc167647594" w:history="1">
         <w:r>
           <w:rPr>
             <w:rStyle w:val="a8"/>
@@ -2649,7 +2735,7 @@
             <w:sz w:val="28"/>
             <w:szCs w:val="28"/>
           </w:rPr>
-          <w:instrText xml:space="preserve"> PAGEREF _Toc124239159 \h </w:instrText>
+          <w:instrText xml:space="preserve"> PAGEREF _Toc167647594 \h </w:instrText>
         </w:r>
         <w:r>
           <w:rPr>
@@ -2698,16 +2784,16 @@
         <w:tabs>
           <w:tab w:val="right" w:pos="9344"/>
         </w:tabs>
-        <w:spacing w:after="0" w:line="360" w:lineRule="auto"/>
-        <w:contextualSpacing/>
         <w:rPr>
           <w:rFonts w:ascii="Times New Roman" w:eastAsiaTheme="minorEastAsia" w:hAnsi="Times New Roman" w:cs="Times New Roman"/>
           <w:noProof/>
-          <w:sz w:val="28"/>
-          <w:szCs w:val="28"/>
-        </w:rPr>
-      </w:pPr>
-      <w:hyperlink w:anchor="_Toc124239160" w:history="1">
+          <w:kern w:val="2"/>
+          <w:sz w:val="28"/>
+          <w:szCs w:val="28"/>
+          <w14:ligatures w14:val="standardContextual"/>
+        </w:rPr>
+      </w:pPr>
+      <w:hyperlink w:anchor="_Toc167647595" w:history="1">
         <w:r>
           <w:rPr>
             <w:rStyle w:val="a8"/>
@@ -2746,7 +2832,7 @@
             <w:sz w:val="28"/>
             <w:szCs w:val="28"/>
           </w:rPr>
-          <w:instrText xml:space="preserve"> PAGEREF _Toc124239160 \h </w:instrText>
+          <w:instrText xml:space="preserve"> PAGEREF _Toc167647595 \h </w:instrText>
         </w:r>
         <w:r>
           <w:rPr>
@@ -2795,16 +2881,16 @@
         <w:tabs>
           <w:tab w:val="right" w:pos="9344"/>
         </w:tabs>
-        <w:spacing w:after="0" w:line="360" w:lineRule="auto"/>
-        <w:contextualSpacing/>
         <w:rPr>
           <w:rFonts w:ascii="Times New Roman" w:eastAsiaTheme="minorEastAsia" w:hAnsi="Times New Roman" w:cs="Times New Roman"/>
           <w:noProof/>
-          <w:sz w:val="28"/>
-          <w:szCs w:val="28"/>
-        </w:rPr>
-      </w:pPr>
-      <w:hyperlink w:anchor="_Toc124239161" w:history="1">
+          <w:kern w:val="2"/>
+          <w:sz w:val="28"/>
+          <w:szCs w:val="28"/>
+          <w14:ligatures w14:val="standardContextual"/>
+        </w:rPr>
+      </w:pPr>
+      <w:hyperlink w:anchor="_Toc167647596" w:history="1">
         <w:r>
           <w:rPr>
             <w:rStyle w:val="a8"/>
@@ -2843,7 +2929,7 @@
             <w:sz w:val="28"/>
             <w:szCs w:val="28"/>
           </w:rPr>
-          <w:instrText xml:space="preserve"> PAGEREF _Toc124239161 \h </w:instrText>
+          <w:instrText xml:space="preserve"> PAGEREF _Toc167647596 \h </w:instrText>
         </w:r>
         <w:r>
           <w:rPr>
@@ -2892,16 +2978,16 @@
         <w:tabs>
           <w:tab w:val="right" w:pos="9344"/>
         </w:tabs>
-        <w:spacing w:after="0" w:line="360" w:lineRule="auto"/>
-        <w:contextualSpacing/>
         <w:rPr>
           <w:rFonts w:ascii="Times New Roman" w:eastAsiaTheme="minorEastAsia" w:hAnsi="Times New Roman" w:cs="Times New Roman"/>
           <w:noProof/>
-          <w:sz w:val="28"/>
-          <w:szCs w:val="28"/>
-        </w:rPr>
-      </w:pPr>
-      <w:hyperlink w:anchor="_Toc124239162" w:history="1">
+          <w:kern w:val="2"/>
+          <w:sz w:val="28"/>
+          <w:szCs w:val="28"/>
+          <w14:ligatures w14:val="standardContextual"/>
+        </w:rPr>
+      </w:pPr>
+      <w:hyperlink w:anchor="_Toc167647597" w:history="1">
         <w:r>
           <w:rPr>
             <w:rStyle w:val="a8"/>
@@ -2940,7 +3026,7 @@
             <w:sz w:val="28"/>
             <w:szCs w:val="28"/>
           </w:rPr>
-          <w:instrText xml:space="preserve"> PAGEREF _Toc124239162 \h </w:instrText>
+          <w:instrText xml:space="preserve"> PAGEREF _Toc167647597 \h </w:instrText>
         </w:r>
         <w:r>
           <w:rPr>
@@ -2989,16 +3075,16 @@
         <w:tabs>
           <w:tab w:val="right" w:pos="9344"/>
         </w:tabs>
-        <w:spacing w:after="0" w:line="360" w:lineRule="auto"/>
-        <w:contextualSpacing/>
         <w:rPr>
           <w:rFonts w:ascii="Times New Roman" w:eastAsiaTheme="minorEastAsia" w:hAnsi="Times New Roman" w:cs="Times New Roman"/>
           <w:noProof/>
-          <w:sz w:val="28"/>
-          <w:szCs w:val="28"/>
-        </w:rPr>
-      </w:pPr>
-      <w:hyperlink w:anchor="_Toc124239163" w:history="1">
+          <w:kern w:val="2"/>
+          <w:sz w:val="28"/>
+          <w:szCs w:val="28"/>
+          <w14:ligatures w14:val="standardContextual"/>
+        </w:rPr>
+      </w:pPr>
+      <w:hyperlink w:anchor="_Toc167647598" w:history="1">
         <w:r>
           <w:rPr>
             <w:rStyle w:val="a8"/>
@@ -3037,7 +3123,7 @@
             <w:sz w:val="28"/>
             <w:szCs w:val="28"/>
           </w:rPr>
-          <w:instrText xml:space="preserve"> PAGEREF _Toc124239163 \h </w:instrText>
+          <w:instrText xml:space="preserve"> PAGEREF _Toc167647598 \h </w:instrText>
         </w:r>
         <w:r>
           <w:rPr>
@@ -3086,16 +3172,16 @@
         <w:tabs>
           <w:tab w:val="right" w:pos="9344"/>
         </w:tabs>
-        <w:spacing w:after="0" w:line="360" w:lineRule="auto"/>
-        <w:contextualSpacing/>
         <w:rPr>
           <w:rFonts w:ascii="Times New Roman" w:eastAsiaTheme="minorEastAsia" w:hAnsi="Times New Roman" w:cs="Times New Roman"/>
           <w:noProof/>
-          <w:sz w:val="28"/>
-          <w:szCs w:val="28"/>
-        </w:rPr>
-      </w:pPr>
-      <w:hyperlink w:anchor="_Toc124239164" w:history="1">
+          <w:kern w:val="2"/>
+          <w:sz w:val="28"/>
+          <w:szCs w:val="28"/>
+          <w14:ligatures w14:val="standardContextual"/>
+        </w:rPr>
+      </w:pPr>
+      <w:hyperlink w:anchor="_Toc167647599" w:history="1">
         <w:r>
           <w:rPr>
             <w:rStyle w:val="a8"/>
@@ -3134,7 +3220,7 @@
             <w:sz w:val="28"/>
             <w:szCs w:val="28"/>
           </w:rPr>
-          <w:instrText xml:space="preserve"> PAGEREF _Toc124239164 \h </w:instrText>
+          <w:instrText xml:space="preserve"> PAGEREF _Toc167647599 \h </w:instrText>
         </w:r>
         <w:r>
           <w:rPr>
@@ -3183,16 +3269,16 @@
         <w:tabs>
           <w:tab w:val="right" w:pos="9344"/>
         </w:tabs>
-        <w:spacing w:after="0" w:line="360" w:lineRule="auto"/>
-        <w:contextualSpacing/>
         <w:rPr>
           <w:rFonts w:ascii="Times New Roman" w:eastAsiaTheme="minorEastAsia" w:hAnsi="Times New Roman" w:cs="Times New Roman"/>
           <w:noProof/>
-          <w:sz w:val="28"/>
-          <w:szCs w:val="28"/>
-        </w:rPr>
-      </w:pPr>
-      <w:hyperlink w:anchor="_Toc124239165" w:history="1">
+          <w:kern w:val="2"/>
+          <w:sz w:val="28"/>
+          <w:szCs w:val="28"/>
+          <w14:ligatures w14:val="standardContextual"/>
+        </w:rPr>
+      </w:pPr>
+      <w:hyperlink w:anchor="_Toc167647600" w:history="1">
         <w:r>
           <w:rPr>
             <w:rStyle w:val="a8"/>
@@ -3231,7 +3317,7 @@
             <w:sz w:val="28"/>
             <w:szCs w:val="28"/>
           </w:rPr>
-          <w:instrText xml:space="preserve"> PAGEREF _Toc124239165 \h </w:instrText>
+          <w:instrText xml:space="preserve"> PAGEREF _Toc167647600 \h </w:instrText>
         </w:r>
         <w:r>
           <w:rPr>
@@ -3280,16 +3366,16 @@
         <w:tabs>
           <w:tab w:val="right" w:pos="9344"/>
         </w:tabs>
-        <w:spacing w:after="0" w:line="360" w:lineRule="auto"/>
-        <w:contextualSpacing/>
         <w:rPr>
           <w:rFonts w:ascii="Times New Roman" w:eastAsiaTheme="minorEastAsia" w:hAnsi="Times New Roman" w:cs="Times New Roman"/>
           <w:noProof/>
-          <w:sz w:val="28"/>
-          <w:szCs w:val="28"/>
-        </w:rPr>
-      </w:pPr>
-      <w:hyperlink w:anchor="_Toc124239166" w:history="1">
+          <w:kern w:val="2"/>
+          <w:sz w:val="28"/>
+          <w:szCs w:val="28"/>
+          <w14:ligatures w14:val="standardContextual"/>
+        </w:rPr>
+      </w:pPr>
+      <w:hyperlink w:anchor="_Toc167647601" w:history="1">
         <w:r>
           <w:rPr>
             <w:rStyle w:val="a8"/>
@@ -3328,7 +3414,7 @@
             <w:sz w:val="28"/>
             <w:szCs w:val="28"/>
           </w:rPr>
-          <w:instrText xml:space="preserve"> PAGEREF _Toc124239166 \h </w:instrText>
+          <w:instrText xml:space="preserve"> PAGEREF _Toc167647601 \h </w:instrText>
         </w:r>
         <w:r>
           <w:rPr>
@@ -3377,16 +3463,16 @@
         <w:tabs>
           <w:tab w:val="right" w:pos="9344"/>
         </w:tabs>
-        <w:spacing w:after="0" w:line="360" w:lineRule="auto"/>
-        <w:contextualSpacing/>
         <w:rPr>
           <w:rFonts w:ascii="Times New Roman" w:eastAsiaTheme="minorEastAsia" w:hAnsi="Times New Roman" w:cs="Times New Roman"/>
           <w:noProof/>
-          <w:sz w:val="28"/>
-          <w:szCs w:val="28"/>
-        </w:rPr>
-      </w:pPr>
-      <w:hyperlink w:anchor="_Toc124239167" w:history="1">
+          <w:kern w:val="2"/>
+          <w:sz w:val="28"/>
+          <w:szCs w:val="28"/>
+          <w14:ligatures w14:val="standardContextual"/>
+        </w:rPr>
+      </w:pPr>
+      <w:hyperlink w:anchor="_Toc167647602" w:history="1">
         <w:r>
           <w:rPr>
             <w:rStyle w:val="a8"/>
@@ -3425,7 +3511,7 @@
             <w:sz w:val="28"/>
             <w:szCs w:val="28"/>
           </w:rPr>
-          <w:instrText xml:space="preserve"> PAGEREF _Toc124239167 \h </w:instrText>
+          <w:instrText xml:space="preserve"> PAGEREF _Toc167647602 \h </w:instrText>
         </w:r>
         <w:r>
           <w:rPr>
@@ -3454,7 +3540,7 @@
             <w:sz w:val="28"/>
             <w:szCs w:val="28"/>
           </w:rPr>
-          <w:t>9</w:t>
+          <w:t>8</w:t>
         </w:r>
         <w:r>
           <w:rPr>
@@ -3474,16 +3560,16 @@
         <w:tabs>
           <w:tab w:val="right" w:pos="9344"/>
         </w:tabs>
-        <w:spacing w:after="0" w:line="360" w:lineRule="auto"/>
-        <w:contextualSpacing/>
         <w:rPr>
           <w:rFonts w:ascii="Times New Roman" w:eastAsiaTheme="minorEastAsia" w:hAnsi="Times New Roman" w:cs="Times New Roman"/>
           <w:noProof/>
-          <w:sz w:val="28"/>
-          <w:szCs w:val="28"/>
-        </w:rPr>
-      </w:pPr>
-      <w:hyperlink w:anchor="_Toc124239168" w:history="1">
+          <w:kern w:val="2"/>
+          <w:sz w:val="28"/>
+          <w:szCs w:val="28"/>
+          <w14:ligatures w14:val="standardContextual"/>
+        </w:rPr>
+      </w:pPr>
+      <w:hyperlink w:anchor="_Toc167647603" w:history="1">
         <w:r>
           <w:rPr>
             <w:rStyle w:val="a8"/>
@@ -3522,7 +3608,7 @@
             <w:sz w:val="28"/>
             <w:szCs w:val="28"/>
           </w:rPr>
-          <w:instrText xml:space="preserve"> PAGEREF _Toc124239168 \h </w:instrText>
+          <w:instrText xml:space="preserve"> PAGEREF _Toc167647603 \h </w:instrText>
         </w:r>
         <w:r>
           <w:rPr>
@@ -3551,7 +3637,7 @@
             <w:sz w:val="28"/>
             <w:szCs w:val="28"/>
           </w:rPr>
-          <w:t>9</w:t>
+          <w:t>8</w:t>
         </w:r>
         <w:r>
           <w:rPr>
@@ -3571,16 +3657,16 @@
         <w:tabs>
           <w:tab w:val="right" w:pos="9344"/>
         </w:tabs>
-        <w:spacing w:after="0" w:line="360" w:lineRule="auto"/>
-        <w:contextualSpacing/>
         <w:rPr>
           <w:rFonts w:ascii="Times New Roman" w:eastAsiaTheme="minorEastAsia" w:hAnsi="Times New Roman" w:cs="Times New Roman"/>
           <w:noProof/>
-          <w:sz w:val="28"/>
-          <w:szCs w:val="28"/>
-        </w:rPr>
-      </w:pPr>
-      <w:hyperlink w:anchor="_Toc124239169" w:history="1">
+          <w:kern w:val="2"/>
+          <w:sz w:val="28"/>
+          <w:szCs w:val="28"/>
+          <w14:ligatures w14:val="standardContextual"/>
+        </w:rPr>
+      </w:pPr>
+      <w:hyperlink w:anchor="_Toc167647604" w:history="1">
         <w:r>
           <w:rPr>
             <w:rStyle w:val="a8"/>
@@ -3619,7 +3705,7 @@
             <w:sz w:val="28"/>
             <w:szCs w:val="28"/>
           </w:rPr>
-          <w:instrText xml:space="preserve"> PAGEREF _Toc124239169 \h </w:instrText>
+          <w:instrText xml:space="preserve"> PAGEREF _Toc167647604 \h </w:instrText>
         </w:r>
         <w:r>
           <w:rPr>
@@ -3668,16 +3754,16 @@
         <w:tabs>
           <w:tab w:val="right" w:pos="9344"/>
         </w:tabs>
-        <w:spacing w:after="0" w:line="360" w:lineRule="auto"/>
-        <w:contextualSpacing/>
         <w:rPr>
           <w:rFonts w:ascii="Times New Roman" w:eastAsiaTheme="minorEastAsia" w:hAnsi="Times New Roman" w:cs="Times New Roman"/>
           <w:noProof/>
-          <w:sz w:val="28"/>
-          <w:szCs w:val="28"/>
-        </w:rPr>
-      </w:pPr>
-      <w:hyperlink w:anchor="_Toc124239170" w:history="1">
+          <w:kern w:val="2"/>
+          <w:sz w:val="28"/>
+          <w:szCs w:val="28"/>
+          <w14:ligatures w14:val="standardContextual"/>
+        </w:rPr>
+      </w:pPr>
+      <w:hyperlink w:anchor="_Toc167647605" w:history="1">
         <w:r>
           <w:rPr>
             <w:rStyle w:val="a8"/>
@@ -3716,7 +3802,7 @@
             <w:sz w:val="28"/>
             <w:szCs w:val="28"/>
           </w:rPr>
-          <w:instrText xml:space="preserve"> PAGEREF _Toc124239170 \h </w:instrText>
+          <w:instrText xml:space="preserve"> PAGEREF _Toc167647605 \h </w:instrText>
         </w:r>
         <w:r>
           <w:rPr>
@@ -3765,16 +3851,16 @@
         <w:tabs>
           <w:tab w:val="right" w:pos="9344"/>
         </w:tabs>
-        <w:spacing w:after="0" w:line="360" w:lineRule="auto"/>
-        <w:contextualSpacing/>
         <w:rPr>
           <w:rFonts w:ascii="Times New Roman" w:eastAsiaTheme="minorEastAsia" w:hAnsi="Times New Roman" w:cs="Times New Roman"/>
           <w:noProof/>
-          <w:sz w:val="28"/>
-          <w:szCs w:val="28"/>
-        </w:rPr>
-      </w:pPr>
-      <w:hyperlink w:anchor="_Toc124239171" w:history="1">
+          <w:kern w:val="2"/>
+          <w:sz w:val="28"/>
+          <w:szCs w:val="28"/>
+          <w14:ligatures w14:val="standardContextual"/>
+        </w:rPr>
+      </w:pPr>
+      <w:hyperlink w:anchor="_Toc167647606" w:history="1">
         <w:r>
           <w:rPr>
             <w:rStyle w:val="a8"/>
@@ -3813,7 +3899,7 @@
             <w:sz w:val="28"/>
             <w:szCs w:val="28"/>
           </w:rPr>
-          <w:instrText xml:space="preserve"> PAGEREF _Toc124239171 \h </w:instrText>
+          <w:instrText xml:space="preserve"> PAGEREF _Toc167647606 \h </w:instrText>
         </w:r>
         <w:r>
           <w:rPr>
@@ -3862,16 +3948,16 @@
         <w:tabs>
           <w:tab w:val="right" w:pos="9344"/>
         </w:tabs>
-        <w:spacing w:after="0" w:line="360" w:lineRule="auto"/>
-        <w:contextualSpacing/>
         <w:rPr>
           <w:rFonts w:ascii="Times New Roman" w:eastAsiaTheme="minorEastAsia" w:hAnsi="Times New Roman" w:cs="Times New Roman"/>
           <w:noProof/>
-          <w:sz w:val="28"/>
-          <w:szCs w:val="28"/>
-        </w:rPr>
-      </w:pPr>
-      <w:hyperlink w:anchor="_Toc124239172" w:history="1">
+          <w:kern w:val="2"/>
+          <w:sz w:val="28"/>
+          <w:szCs w:val="28"/>
+          <w14:ligatures w14:val="standardContextual"/>
+        </w:rPr>
+      </w:pPr>
+      <w:hyperlink w:anchor="_Toc167647607" w:history="1">
         <w:r>
           <w:rPr>
             <w:rStyle w:val="a8"/>
@@ -3910,7 +3996,7 @@
             <w:sz w:val="28"/>
             <w:szCs w:val="28"/>
           </w:rPr>
-          <w:instrText xml:space="preserve"> PAGEREF _Toc124239172 \h </w:instrText>
+          <w:instrText xml:space="preserve"> PAGEREF _Toc167647607 \h </w:instrText>
         </w:r>
         <w:r>
           <w:rPr>
@@ -3939,7 +4025,7 @@
             <w:sz w:val="28"/>
             <w:szCs w:val="28"/>
           </w:rPr>
-          <w:t>10</w:t>
+          <w:t>9</w:t>
         </w:r>
         <w:r>
           <w:rPr>
@@ -3959,16 +4045,16 @@
         <w:tabs>
           <w:tab w:val="right" w:pos="9344"/>
         </w:tabs>
-        <w:spacing w:after="0" w:line="360" w:lineRule="auto"/>
-        <w:contextualSpacing/>
         <w:rPr>
           <w:rFonts w:ascii="Times New Roman" w:eastAsiaTheme="minorEastAsia" w:hAnsi="Times New Roman" w:cs="Times New Roman"/>
           <w:noProof/>
-          <w:sz w:val="28"/>
-          <w:szCs w:val="28"/>
-        </w:rPr>
-      </w:pPr>
-      <w:hyperlink w:anchor="_Toc124239173" w:history="1">
+          <w:kern w:val="2"/>
+          <w:sz w:val="28"/>
+          <w:szCs w:val="28"/>
+          <w14:ligatures w14:val="standardContextual"/>
+        </w:rPr>
+      </w:pPr>
+      <w:hyperlink w:anchor="_Toc167647608" w:history="1">
         <w:r>
           <w:rPr>
             <w:rStyle w:val="a8"/>
@@ -4007,7 +4093,7 @@
             <w:sz w:val="28"/>
             <w:szCs w:val="28"/>
           </w:rPr>
-          <w:instrText xml:space="preserve"> PAGEREF _Toc124239173 \h </w:instrText>
+          <w:instrText xml:space="preserve"> PAGEREF _Toc167647608 \h </w:instrText>
         </w:r>
         <w:r>
           <w:rPr>
@@ -4056,16 +4142,16 @@
         <w:tabs>
           <w:tab w:val="right" w:pos="9344"/>
         </w:tabs>
-        <w:spacing w:after="0" w:line="360" w:lineRule="auto"/>
-        <w:contextualSpacing/>
         <w:rPr>
           <w:rFonts w:ascii="Times New Roman" w:eastAsiaTheme="minorEastAsia" w:hAnsi="Times New Roman" w:cs="Times New Roman"/>
           <w:noProof/>
-          <w:sz w:val="28"/>
-          <w:szCs w:val="28"/>
-        </w:rPr>
-      </w:pPr>
-      <w:hyperlink w:anchor="_Toc124239174" w:history="1">
+          <w:kern w:val="2"/>
+          <w:sz w:val="28"/>
+          <w:szCs w:val="28"/>
+          <w14:ligatures w14:val="standardContextual"/>
+        </w:rPr>
+      </w:pPr>
+      <w:hyperlink w:anchor="_Toc167647609" w:history="1">
         <w:r>
           <w:rPr>
             <w:rStyle w:val="a8"/>
@@ -4104,7 +4190,7 @@
             <w:sz w:val="28"/>
             <w:szCs w:val="28"/>
           </w:rPr>
-          <w:instrText xml:space="preserve"> PAGEREF _Toc124239174 \h </w:instrText>
+          <w:instrText xml:space="preserve"> PAGEREF _Toc167647609 \h </w:instrText>
         </w:r>
         <w:r>
           <w:rPr>
@@ -4153,16 +4239,16 @@
         <w:tabs>
           <w:tab w:val="right" w:pos="9344"/>
         </w:tabs>
-        <w:spacing w:after="0" w:line="360" w:lineRule="auto"/>
-        <w:contextualSpacing/>
         <w:rPr>
           <w:rFonts w:ascii="Times New Roman" w:eastAsiaTheme="minorEastAsia" w:hAnsi="Times New Roman" w:cs="Times New Roman"/>
           <w:noProof/>
-          <w:sz w:val="28"/>
-          <w:szCs w:val="28"/>
-        </w:rPr>
-      </w:pPr>
-      <w:hyperlink w:anchor="_Toc124239175" w:history="1">
+          <w:kern w:val="2"/>
+          <w:sz w:val="28"/>
+          <w:szCs w:val="28"/>
+          <w14:ligatures w14:val="standardContextual"/>
+        </w:rPr>
+      </w:pPr>
+      <w:hyperlink w:anchor="_Toc167647610" w:history="1">
         <w:r>
           <w:rPr>
             <w:rStyle w:val="a8"/>
@@ -4201,7 +4287,7 @@
             <w:sz w:val="28"/>
             <w:szCs w:val="28"/>
           </w:rPr>
-          <w:instrText xml:space="preserve"> PAGEREF _Toc124239175 \h </w:instrText>
+          <w:instrText xml:space="preserve"> PAGEREF _Toc167647610 \h </w:instrText>
         </w:r>
         <w:r>
           <w:rPr>
@@ -4230,7 +4316,7 @@
             <w:sz w:val="28"/>
             <w:szCs w:val="28"/>
           </w:rPr>
-          <w:t>11</w:t>
+          <w:t>10</w:t>
         </w:r>
         <w:r>
           <w:rPr>
@@ -4250,16 +4336,16 @@
         <w:tabs>
           <w:tab w:val="right" w:pos="9344"/>
         </w:tabs>
-        <w:spacing w:after="0" w:line="360" w:lineRule="auto"/>
-        <w:contextualSpacing/>
         <w:rPr>
           <w:rFonts w:ascii="Times New Roman" w:eastAsiaTheme="minorEastAsia" w:hAnsi="Times New Roman" w:cs="Times New Roman"/>
           <w:noProof/>
-          <w:sz w:val="28"/>
-          <w:szCs w:val="28"/>
-        </w:rPr>
-      </w:pPr>
-      <w:hyperlink w:anchor="_Toc124239176" w:history="1">
+          <w:kern w:val="2"/>
+          <w:sz w:val="28"/>
+          <w:szCs w:val="28"/>
+          <w14:ligatures w14:val="standardContextual"/>
+        </w:rPr>
+      </w:pPr>
+      <w:hyperlink w:anchor="_Toc167647611" w:history="1">
         <w:r>
           <w:rPr>
             <w:rStyle w:val="a8"/>
@@ -4298,7 +4384,7 @@
             <w:sz w:val="28"/>
             <w:szCs w:val="28"/>
           </w:rPr>
-          <w:instrText xml:space="preserve"> PAGEREF _Toc124239176 \h </w:instrText>
+          <w:instrText xml:space="preserve"> PAGEREF _Toc167647611 \h </w:instrText>
         </w:r>
         <w:r>
           <w:rPr>
@@ -4327,7 +4413,7 @@
             <w:sz w:val="28"/>
             <w:szCs w:val="28"/>
           </w:rPr>
-          <w:t>11</w:t>
+          <w:t>10</w:t>
         </w:r>
         <w:r>
           <w:rPr>
@@ -4347,16 +4433,16 @@
         <w:tabs>
           <w:tab w:val="right" w:pos="9344"/>
         </w:tabs>
-        <w:spacing w:after="0" w:line="360" w:lineRule="auto"/>
-        <w:contextualSpacing/>
         <w:rPr>
           <w:rFonts w:ascii="Times New Roman" w:eastAsiaTheme="minorEastAsia" w:hAnsi="Times New Roman" w:cs="Times New Roman"/>
           <w:noProof/>
-          <w:sz w:val="28"/>
-          <w:szCs w:val="28"/>
-        </w:rPr>
-      </w:pPr>
-      <w:hyperlink w:anchor="_Toc124239177" w:history="1">
+          <w:kern w:val="2"/>
+          <w:sz w:val="28"/>
+          <w:szCs w:val="28"/>
+          <w14:ligatures w14:val="standardContextual"/>
+        </w:rPr>
+      </w:pPr>
+      <w:hyperlink w:anchor="_Toc167647612" w:history="1">
         <w:r>
           <w:rPr>
             <w:rStyle w:val="a8"/>
@@ -4395,7 +4481,7 @@
             <w:sz w:val="28"/>
             <w:szCs w:val="28"/>
           </w:rPr>
-          <w:instrText xml:space="preserve"> PAGEREF _Toc124239177 \h </w:instrText>
+          <w:instrText xml:space="preserve"> PAGEREF _Toc167647612 \h </w:instrText>
         </w:r>
         <w:r>
           <w:rPr>
@@ -4444,16 +4530,16 @@
         <w:tabs>
           <w:tab w:val="right" w:pos="9344"/>
         </w:tabs>
-        <w:spacing w:after="0" w:line="360" w:lineRule="auto"/>
-        <w:contextualSpacing/>
         <w:rPr>
           <w:rFonts w:ascii="Times New Roman" w:eastAsiaTheme="minorEastAsia" w:hAnsi="Times New Roman" w:cs="Times New Roman"/>
           <w:noProof/>
-          <w:sz w:val="28"/>
-          <w:szCs w:val="28"/>
-        </w:rPr>
-      </w:pPr>
-      <w:hyperlink w:anchor="_Toc124239178" w:history="1">
+          <w:kern w:val="2"/>
+          <w:sz w:val="28"/>
+          <w:szCs w:val="28"/>
+          <w14:ligatures w14:val="standardContextual"/>
+        </w:rPr>
+      </w:pPr>
+      <w:hyperlink w:anchor="_Toc167647613" w:history="1">
         <w:r>
           <w:rPr>
             <w:rStyle w:val="a8"/>
@@ -4492,7 +4578,7 @@
             <w:sz w:val="28"/>
             <w:szCs w:val="28"/>
           </w:rPr>
-          <w:instrText xml:space="preserve"> PAGEREF _Toc124239178 \h </w:instrText>
+          <w:instrText xml:space="preserve"> PAGEREF _Toc167647613 \h </w:instrText>
         </w:r>
         <w:r>
           <w:rPr>
@@ -4541,16 +4627,16 @@
         <w:tabs>
           <w:tab w:val="right" w:pos="9344"/>
         </w:tabs>
-        <w:spacing w:after="0" w:line="360" w:lineRule="auto"/>
-        <w:contextualSpacing/>
         <w:rPr>
           <w:rFonts w:ascii="Times New Roman" w:eastAsiaTheme="minorEastAsia" w:hAnsi="Times New Roman" w:cs="Times New Roman"/>
           <w:noProof/>
-          <w:sz w:val="28"/>
-          <w:szCs w:val="28"/>
-        </w:rPr>
-      </w:pPr>
-      <w:hyperlink w:anchor="_Toc124239179" w:history="1">
+          <w:kern w:val="2"/>
+          <w:sz w:val="28"/>
+          <w:szCs w:val="28"/>
+          <w14:ligatures w14:val="standardContextual"/>
+        </w:rPr>
+      </w:pPr>
+      <w:hyperlink w:anchor="_Toc167647614" w:history="1">
         <w:r>
           <w:rPr>
             <w:rStyle w:val="a8"/>
@@ -4589,7 +4675,7 @@
             <w:sz w:val="28"/>
             <w:szCs w:val="28"/>
           </w:rPr>
-          <w:instrText xml:space="preserve"> PAGEREF _Toc124239179 \h </w:instrText>
+          <w:instrText xml:space="preserve"> PAGEREF _Toc167647614 \h </w:instrText>
         </w:r>
         <w:r>
           <w:rPr>
@@ -4618,7 +4704,7 @@
             <w:sz w:val="28"/>
             <w:szCs w:val="28"/>
           </w:rPr>
-          <w:t>12</w:t>
+          <w:t>11</w:t>
         </w:r>
         <w:r>
           <w:rPr>
@@ -4638,16 +4724,16 @@
         <w:tabs>
           <w:tab w:val="right" w:pos="9344"/>
         </w:tabs>
-        <w:spacing w:after="0" w:line="360" w:lineRule="auto"/>
-        <w:contextualSpacing/>
         <w:rPr>
           <w:rFonts w:ascii="Times New Roman" w:eastAsiaTheme="minorEastAsia" w:hAnsi="Times New Roman" w:cs="Times New Roman"/>
           <w:noProof/>
-          <w:sz w:val="28"/>
-          <w:szCs w:val="28"/>
-        </w:rPr>
-      </w:pPr>
-      <w:hyperlink w:anchor="_Toc124239180" w:history="1">
+          <w:kern w:val="2"/>
+          <w:sz w:val="28"/>
+          <w:szCs w:val="28"/>
+          <w14:ligatures w14:val="standardContextual"/>
+        </w:rPr>
+      </w:pPr>
+      <w:hyperlink w:anchor="_Toc167647615" w:history="1">
         <w:r>
           <w:rPr>
             <w:rStyle w:val="a8"/>
@@ -4686,7 +4772,7 @@
             <w:sz w:val="28"/>
             <w:szCs w:val="28"/>
           </w:rPr>
-          <w:instrText xml:space="preserve"> PAGEREF _Toc124239180 \h </w:instrText>
+          <w:instrText xml:space="preserve"> PAGEREF _Toc167647615 \h </w:instrText>
         </w:r>
         <w:r>
           <w:rPr>
@@ -4715,7 +4801,7 @@
             <w:sz w:val="28"/>
             <w:szCs w:val="28"/>
           </w:rPr>
-          <w:t>12</w:t>
+          <w:t>11</w:t>
         </w:r>
         <w:r>
           <w:rPr>
@@ -4735,16 +4821,16 @@
         <w:tabs>
           <w:tab w:val="right" w:pos="9344"/>
         </w:tabs>
-        <w:spacing w:after="0" w:line="360" w:lineRule="auto"/>
-        <w:contextualSpacing/>
         <w:rPr>
           <w:rFonts w:ascii="Times New Roman" w:eastAsiaTheme="minorEastAsia" w:hAnsi="Times New Roman" w:cs="Times New Roman"/>
           <w:noProof/>
-          <w:sz w:val="28"/>
-          <w:szCs w:val="28"/>
-        </w:rPr>
-      </w:pPr>
-      <w:hyperlink w:anchor="_Toc124239181" w:history="1">
+          <w:kern w:val="2"/>
+          <w:sz w:val="28"/>
+          <w:szCs w:val="28"/>
+          <w14:ligatures w14:val="standardContextual"/>
+        </w:rPr>
+      </w:pPr>
+      <w:hyperlink w:anchor="_Toc167647616" w:history="1">
         <w:r>
           <w:rPr>
             <w:rStyle w:val="a8"/>
@@ -4783,7 +4869,7 @@
             <w:sz w:val="28"/>
             <w:szCs w:val="28"/>
           </w:rPr>
-          <w:instrText xml:space="preserve"> PAGEREF _Toc124239181 \h </w:instrText>
+          <w:instrText xml:space="preserve"> PAGEREF _Toc167647616 \h </w:instrText>
         </w:r>
         <w:r>
           <w:rPr>
@@ -4812,7 +4898,7 @@
             <w:sz w:val="28"/>
             <w:szCs w:val="28"/>
           </w:rPr>
-          <w:t>12</w:t>
+          <w:t>11</w:t>
         </w:r>
         <w:r>
           <w:rPr>
@@ -4832,16 +4918,16 @@
         <w:tabs>
           <w:tab w:val="right" w:pos="9344"/>
         </w:tabs>
-        <w:spacing w:after="0" w:line="360" w:lineRule="auto"/>
-        <w:contextualSpacing/>
         <w:rPr>
           <w:rFonts w:ascii="Times New Roman" w:eastAsiaTheme="minorEastAsia" w:hAnsi="Times New Roman" w:cs="Times New Roman"/>
           <w:noProof/>
-          <w:sz w:val="28"/>
-          <w:szCs w:val="28"/>
-        </w:rPr>
-      </w:pPr>
-      <w:hyperlink w:anchor="_Toc124239182" w:history="1">
+          <w:kern w:val="2"/>
+          <w:sz w:val="28"/>
+          <w:szCs w:val="28"/>
+          <w14:ligatures w14:val="standardContextual"/>
+        </w:rPr>
+      </w:pPr>
+      <w:hyperlink w:anchor="_Toc167647617" w:history="1">
         <w:r>
           <w:rPr>
             <w:rStyle w:val="a8"/>
@@ -4880,7 +4966,7 @@
             <w:sz w:val="28"/>
             <w:szCs w:val="28"/>
           </w:rPr>
-          <w:instrText xml:space="preserve"> PAGEREF _Toc124239182 \h </w:instrText>
+          <w:instrText xml:space="preserve"> PAGEREF _Toc167647617 \h </w:instrText>
         </w:r>
         <w:r>
           <w:rPr>
@@ -4929,16 +5015,16 @@
         <w:tabs>
           <w:tab w:val="right" w:pos="9344"/>
         </w:tabs>
-        <w:spacing w:after="0" w:line="360" w:lineRule="auto"/>
-        <w:contextualSpacing/>
         <w:rPr>
           <w:rFonts w:ascii="Times New Roman" w:eastAsiaTheme="minorEastAsia" w:hAnsi="Times New Roman" w:cs="Times New Roman"/>
           <w:noProof/>
-          <w:sz w:val="28"/>
-          <w:szCs w:val="28"/>
-        </w:rPr>
-      </w:pPr>
-      <w:hyperlink w:anchor="_Toc124239183" w:history="1">
+          <w:kern w:val="2"/>
+          <w:sz w:val="28"/>
+          <w:szCs w:val="28"/>
+          <w14:ligatures w14:val="standardContextual"/>
+        </w:rPr>
+      </w:pPr>
+      <w:hyperlink w:anchor="_Toc167647618" w:history="1">
         <w:r>
           <w:rPr>
             <w:rStyle w:val="a8"/>
@@ -4977,7 +5063,7 @@
             <w:sz w:val="28"/>
             <w:szCs w:val="28"/>
           </w:rPr>
-          <w:instrText xml:space="preserve"> PAGEREF _Toc124239183 \h </w:instrText>
+          <w:instrText xml:space="preserve"> PAGEREF _Toc167647618 \h </w:instrText>
         </w:r>
         <w:r>
           <w:rPr>
@@ -5026,16 +5112,16 @@
         <w:tabs>
           <w:tab w:val="right" w:pos="9344"/>
         </w:tabs>
-        <w:spacing w:after="0" w:line="360" w:lineRule="auto"/>
-        <w:contextualSpacing/>
         <w:rPr>
           <w:rFonts w:ascii="Times New Roman" w:eastAsiaTheme="minorEastAsia" w:hAnsi="Times New Roman" w:cs="Times New Roman"/>
           <w:noProof/>
-          <w:sz w:val="28"/>
-          <w:szCs w:val="28"/>
-        </w:rPr>
-      </w:pPr>
-      <w:hyperlink w:anchor="_Toc124239184" w:history="1">
+          <w:kern w:val="2"/>
+          <w:sz w:val="28"/>
+          <w:szCs w:val="28"/>
+          <w14:ligatures w14:val="standardContextual"/>
+        </w:rPr>
+      </w:pPr>
+      <w:hyperlink w:anchor="_Toc167647619" w:history="1">
         <w:r>
           <w:rPr>
             <w:rStyle w:val="a8"/>
@@ -5074,7 +5160,7 @@
             <w:sz w:val="28"/>
             <w:szCs w:val="28"/>
           </w:rPr>
-          <w:instrText xml:space="preserve"> PAGEREF _Toc124239184 \h </w:instrText>
+          <w:instrText xml:space="preserve"> PAGEREF _Toc167647619 \h </w:instrText>
         </w:r>
         <w:r>
           <w:rPr>
@@ -5103,7 +5189,7 @@
             <w:sz w:val="28"/>
             <w:szCs w:val="28"/>
           </w:rPr>
-          <w:t>13</w:t>
+          <w:t>12</w:t>
         </w:r>
         <w:r>
           <w:rPr>
@@ -5123,16 +5209,16 @@
         <w:tabs>
           <w:tab w:val="right" w:pos="9344"/>
         </w:tabs>
-        <w:spacing w:after="0" w:line="360" w:lineRule="auto"/>
-        <w:contextualSpacing/>
         <w:rPr>
           <w:rFonts w:ascii="Times New Roman" w:eastAsiaTheme="minorEastAsia" w:hAnsi="Times New Roman" w:cs="Times New Roman"/>
           <w:noProof/>
-          <w:sz w:val="28"/>
-          <w:szCs w:val="28"/>
-        </w:rPr>
-      </w:pPr>
-      <w:hyperlink w:anchor="_Toc124239185" w:history="1">
+          <w:kern w:val="2"/>
+          <w:sz w:val="28"/>
+          <w:szCs w:val="28"/>
+          <w14:ligatures w14:val="standardContextual"/>
+        </w:rPr>
+      </w:pPr>
+      <w:hyperlink w:anchor="_Toc167647620" w:history="1">
         <w:r>
           <w:rPr>
             <w:rStyle w:val="a8"/>
@@ -5171,7 +5257,7 @@
             <w:sz w:val="28"/>
             <w:szCs w:val="28"/>
           </w:rPr>
-          <w:instrText xml:space="preserve"> PAGEREF _Toc124239185 \h </w:instrText>
+          <w:instrText xml:space="preserve"> PAGEREF _Toc167647620 \h </w:instrText>
         </w:r>
         <w:r>
           <w:rPr>
@@ -5200,7 +5286,7 @@
             <w:sz w:val="28"/>
             <w:szCs w:val="28"/>
           </w:rPr>
-          <w:t>13</w:t>
+          <w:t>12</w:t>
         </w:r>
         <w:r>
           <w:rPr>
@@ -5220,16 +5306,16 @@
         <w:tabs>
           <w:tab w:val="right" w:pos="9344"/>
         </w:tabs>
-        <w:spacing w:after="0" w:line="360" w:lineRule="auto"/>
-        <w:contextualSpacing/>
         <w:rPr>
           <w:rFonts w:ascii="Times New Roman" w:eastAsiaTheme="minorEastAsia" w:hAnsi="Times New Roman" w:cs="Times New Roman"/>
           <w:noProof/>
-          <w:sz w:val="28"/>
-          <w:szCs w:val="28"/>
-        </w:rPr>
-      </w:pPr>
-      <w:hyperlink w:anchor="_Toc124239186" w:history="1">
+          <w:kern w:val="2"/>
+          <w:sz w:val="28"/>
+          <w:szCs w:val="28"/>
+          <w14:ligatures w14:val="standardContextual"/>
+        </w:rPr>
+      </w:pPr>
+      <w:hyperlink w:anchor="_Toc167647621" w:history="1">
         <w:r>
           <w:rPr>
             <w:rStyle w:val="a8"/>
@@ -5268,7 +5354,7 @@
             <w:sz w:val="28"/>
             <w:szCs w:val="28"/>
           </w:rPr>
-          <w:instrText xml:space="preserve"> PAGEREF _Toc124239186 \h </w:instrText>
+          <w:instrText xml:space="preserve"> PAGEREF _Toc167647621 \h </w:instrText>
         </w:r>
         <w:r>
           <w:rPr>
@@ -5297,7 +5383,7 @@
             <w:sz w:val="28"/>
             <w:szCs w:val="28"/>
           </w:rPr>
-          <w:t>14</w:t>
+          <w:t>13</w:t>
         </w:r>
         <w:r>
           <w:rPr>
@@ -5317,16 +5403,16 @@
         <w:tabs>
           <w:tab w:val="right" w:pos="9344"/>
         </w:tabs>
-        <w:spacing w:after="0" w:line="360" w:lineRule="auto"/>
-        <w:contextualSpacing/>
         <w:rPr>
           <w:rFonts w:ascii="Times New Roman" w:eastAsiaTheme="minorEastAsia" w:hAnsi="Times New Roman" w:cs="Times New Roman"/>
           <w:noProof/>
-          <w:sz w:val="28"/>
-          <w:szCs w:val="28"/>
-        </w:rPr>
-      </w:pPr>
-      <w:hyperlink w:anchor="_Toc124239187" w:history="1">
+          <w:kern w:val="2"/>
+          <w:sz w:val="28"/>
+          <w:szCs w:val="28"/>
+          <w14:ligatures w14:val="standardContextual"/>
+        </w:rPr>
+      </w:pPr>
+      <w:hyperlink w:anchor="_Toc167647622" w:history="1">
         <w:r>
           <w:rPr>
             <w:rStyle w:val="a8"/>
@@ -5365,7 +5451,7 @@
             <w:sz w:val="28"/>
             <w:szCs w:val="28"/>
           </w:rPr>
-          <w:instrText xml:space="preserve"> PAGEREF _Toc124239187 \h </w:instrText>
+          <w:instrText xml:space="preserve"> PAGEREF _Toc167647622 \h </w:instrText>
         </w:r>
         <w:r>
           <w:rPr>
@@ -5394,7 +5480,7 @@
             <w:sz w:val="28"/>
             <w:szCs w:val="28"/>
           </w:rPr>
-          <w:t>15</w:t>
+          <w:t>14</w:t>
         </w:r>
         <w:r>
           <w:rPr>
@@ -5414,16 +5500,16 @@
         <w:tabs>
           <w:tab w:val="right" w:pos="9344"/>
         </w:tabs>
-        <w:spacing w:after="0" w:line="360" w:lineRule="auto"/>
-        <w:contextualSpacing/>
         <w:rPr>
           <w:rFonts w:ascii="Times New Roman" w:eastAsiaTheme="minorEastAsia" w:hAnsi="Times New Roman" w:cs="Times New Roman"/>
           <w:noProof/>
-          <w:sz w:val="28"/>
-          <w:szCs w:val="28"/>
-        </w:rPr>
-      </w:pPr>
-      <w:hyperlink w:anchor="_Toc124239188" w:history="1">
+          <w:kern w:val="2"/>
+          <w:sz w:val="28"/>
+          <w:szCs w:val="28"/>
+          <w14:ligatures w14:val="standardContextual"/>
+        </w:rPr>
+      </w:pPr>
+      <w:hyperlink w:anchor="_Toc167647623" w:history="1">
         <w:r>
           <w:rPr>
             <w:rStyle w:val="a8"/>
@@ -5462,7 +5548,7 @@
             <w:sz w:val="28"/>
             <w:szCs w:val="28"/>
           </w:rPr>
-          <w:instrText xml:space="preserve"> PAGEREF _Toc124239188 \h </w:instrText>
+          <w:instrText xml:space="preserve"> PAGEREF _Toc167647623 \h </w:instrText>
         </w:r>
         <w:r>
           <w:rPr>
@@ -5491,7 +5577,7 @@
             <w:sz w:val="28"/>
             <w:szCs w:val="28"/>
           </w:rPr>
-          <w:t>15</w:t>
+          <w:t>14</w:t>
         </w:r>
         <w:r>
           <w:rPr>
@@ -5511,16 +5597,16 @@
         <w:tabs>
           <w:tab w:val="right" w:pos="9344"/>
         </w:tabs>
-        <w:spacing w:after="0" w:line="360" w:lineRule="auto"/>
-        <w:contextualSpacing/>
         <w:rPr>
           <w:rFonts w:ascii="Times New Roman" w:eastAsiaTheme="minorEastAsia" w:hAnsi="Times New Roman" w:cs="Times New Roman"/>
           <w:noProof/>
-          <w:sz w:val="28"/>
-          <w:szCs w:val="28"/>
-        </w:rPr>
-      </w:pPr>
-      <w:hyperlink w:anchor="_Toc124239189" w:history="1">
+          <w:kern w:val="2"/>
+          <w:sz w:val="28"/>
+          <w:szCs w:val="28"/>
+          <w14:ligatures w14:val="standardContextual"/>
+        </w:rPr>
+      </w:pPr>
+      <w:hyperlink w:anchor="_Toc167647624" w:history="1">
         <w:r>
           <w:rPr>
             <w:rStyle w:val="a8"/>
@@ -5529,7 +5615,7 @@
             <w:sz w:val="28"/>
             <w:szCs w:val="28"/>
           </w:rPr>
-          <w:t>Приложение Б.1 – Диаграммы вариантов использования</w:t>
+          <w:t>Приложение Б.1</w:t>
         </w:r>
         <w:r>
           <w:rPr>
@@ -5559,7 +5645,7 @@
             <w:sz w:val="28"/>
             <w:szCs w:val="28"/>
           </w:rPr>
-          <w:instrText xml:space="preserve"> PAGEREF _Toc124239189 \h </w:instrText>
+          <w:instrText xml:space="preserve"> PAGEREF _Toc167647624 \h </w:instrText>
         </w:r>
         <w:r>
           <w:rPr>
@@ -5588,7 +5674,7 @@
             <w:sz w:val="28"/>
             <w:szCs w:val="28"/>
           </w:rPr>
-          <w:t>16</w:t>
+          <w:t>15</w:t>
         </w:r>
         <w:r>
           <w:rPr>
@@ -5608,16 +5694,16 @@
         <w:tabs>
           <w:tab w:val="right" w:pos="9344"/>
         </w:tabs>
-        <w:spacing w:after="0" w:line="360" w:lineRule="auto"/>
-        <w:contextualSpacing/>
         <w:rPr>
           <w:rFonts w:ascii="Times New Roman" w:eastAsiaTheme="minorEastAsia" w:hAnsi="Times New Roman" w:cs="Times New Roman"/>
           <w:noProof/>
-          <w:sz w:val="28"/>
-          <w:szCs w:val="28"/>
-        </w:rPr>
-      </w:pPr>
-      <w:hyperlink w:anchor="_Toc124239190" w:history="1">
+          <w:kern w:val="2"/>
+          <w:sz w:val="28"/>
+          <w:szCs w:val="28"/>
+          <w14:ligatures w14:val="standardContextual"/>
+        </w:rPr>
+      </w:pPr>
+      <w:hyperlink w:anchor="_Toc167647625" w:history="1">
         <w:r>
           <w:rPr>
             <w:rStyle w:val="a8"/>
@@ -5626,7 +5712,7 @@
             <w:sz w:val="28"/>
             <w:szCs w:val="28"/>
           </w:rPr>
-          <w:t>Приложение Б.2 – Сценарии вариантов использования</w:t>
+          <w:t>Приложение Б.2</w:t>
         </w:r>
         <w:r>
           <w:rPr>
@@ -5656,7 +5742,7 @@
             <w:sz w:val="28"/>
             <w:szCs w:val="28"/>
           </w:rPr>
-          <w:instrText xml:space="preserve"> PAGEREF _Toc124239190 \h </w:instrText>
+          <w:instrText xml:space="preserve"> PAGEREF _Toc167647625 \h </w:instrText>
         </w:r>
         <w:r>
           <w:rPr>
@@ -5685,7 +5771,7 @@
             <w:sz w:val="28"/>
             <w:szCs w:val="28"/>
           </w:rPr>
-          <w:t>17</w:t>
+          <w:t>16</w:t>
         </w:r>
         <w:r>
           <w:rPr>
@@ -5705,16 +5791,16 @@
         <w:tabs>
           <w:tab w:val="right" w:pos="9344"/>
         </w:tabs>
-        <w:spacing w:after="0" w:line="360" w:lineRule="auto"/>
-        <w:contextualSpacing/>
         <w:rPr>
           <w:rFonts w:ascii="Times New Roman" w:eastAsiaTheme="minorEastAsia" w:hAnsi="Times New Roman" w:cs="Times New Roman"/>
           <w:noProof/>
-          <w:sz w:val="28"/>
-          <w:szCs w:val="28"/>
-        </w:rPr>
-      </w:pPr>
-      <w:hyperlink w:anchor="_Toc124239191" w:history="1">
+          <w:kern w:val="2"/>
+          <w:sz w:val="28"/>
+          <w:szCs w:val="28"/>
+          <w14:ligatures w14:val="standardContextual"/>
+        </w:rPr>
+      </w:pPr>
+      <w:hyperlink w:anchor="_Toc167647626" w:history="1">
         <w:r>
           <w:rPr>
             <w:rStyle w:val="a8"/>
@@ -5723,7 +5809,7 @@
             <w:sz w:val="28"/>
             <w:szCs w:val="28"/>
           </w:rPr>
-          <w:t>Приложение Б.3 – Макеты экранных форм</w:t>
+          <w:t>Приложение Б.3</w:t>
         </w:r>
         <w:r>
           <w:rPr>
@@ -5753,7 +5839,7 @@
             <w:sz w:val="28"/>
             <w:szCs w:val="28"/>
           </w:rPr>
-          <w:instrText xml:space="preserve"> PAGEREF _Toc124239191 \h </w:instrText>
+          <w:instrText xml:space="preserve"> PAGEREF _Toc167647626 \h </w:instrText>
         </w:r>
         <w:r>
           <w:rPr>
@@ -5782,7 +5868,7 @@
             <w:sz w:val="28"/>
             <w:szCs w:val="28"/>
           </w:rPr>
-          <w:t>21</w:t>
+          <w:t>24</w:t>
         </w:r>
         <w:r>
           <w:rPr>
@@ -5802,16 +5888,16 @@
         <w:tabs>
           <w:tab w:val="right" w:pos="9344"/>
         </w:tabs>
-        <w:spacing w:after="0" w:line="360" w:lineRule="auto"/>
-        <w:contextualSpacing/>
         <w:rPr>
           <w:rFonts w:ascii="Times New Roman" w:eastAsiaTheme="minorEastAsia" w:hAnsi="Times New Roman" w:cs="Times New Roman"/>
           <w:noProof/>
-          <w:sz w:val="28"/>
-          <w:szCs w:val="28"/>
-        </w:rPr>
-      </w:pPr>
-      <w:hyperlink w:anchor="_Toc124239192" w:history="1">
+          <w:kern w:val="2"/>
+          <w:sz w:val="28"/>
+          <w:szCs w:val="28"/>
+          <w14:ligatures w14:val="standardContextual"/>
+        </w:rPr>
+      </w:pPr>
+      <w:hyperlink w:anchor="_Toc167647627" w:history="1">
         <w:r>
           <w:rPr>
             <w:rStyle w:val="a8"/>
@@ -5820,7 +5906,7 @@
             <w:sz w:val="28"/>
             <w:szCs w:val="28"/>
           </w:rPr>
-          <w:t>Приложение Б.4 – Структура и формат данных</w:t>
+          <w:t>Приложение Б.4</w:t>
         </w:r>
         <w:r>
           <w:rPr>
@@ -5850,7 +5936,7 @@
             <w:sz w:val="28"/>
             <w:szCs w:val="28"/>
           </w:rPr>
-          <w:instrText xml:space="preserve"> PAGEREF _Toc124239192 \h </w:instrText>
+          <w:instrText xml:space="preserve"> PAGEREF _Toc167647627 \h </w:instrText>
         </w:r>
         <w:r>
           <w:rPr>
@@ -5879,7 +5965,7 @@
             <w:sz w:val="28"/>
             <w:szCs w:val="28"/>
           </w:rPr>
-          <w:t>22</w:t>
+          <w:t>27</w:t>
         </w:r>
         <w:r>
           <w:rPr>
@@ -5925,7 +6011,7 @@
       <w:pPr>
         <w:pStyle w:val="1"/>
       </w:pPr>
-      <w:bookmarkStart w:id="1" w:name="_Toc124239158"/>
+      <w:bookmarkStart w:id="2" w:name="_Toc167647593"/>
       <w:r>
         <w:lastRenderedPageBreak/>
         <w:t>В</w:t>
@@ -5933,7 +6019,7 @@
       <w:r>
         <w:t>ведение</w:t>
       </w:r>
-      <w:bookmarkEnd w:id="1"/>
+      <w:bookmarkEnd w:id="2"/>
     </w:p>
     <w:p>
       <w:pPr>
@@ -5951,14 +6037,14 @@
       <w:pPr>
         <w:pStyle w:val="1"/>
       </w:pPr>
-      <w:bookmarkStart w:id="2" w:name="_Toc124239159"/>
+      <w:bookmarkStart w:id="3" w:name="_Toc167647594"/>
       <w:r>
         <w:t xml:space="preserve">1.1 </w:t>
       </w:r>
       <w:r>
         <w:t>Наименование программы</w:t>
       </w:r>
-      <w:bookmarkEnd w:id="2"/>
+      <w:bookmarkEnd w:id="3"/>
     </w:p>
     <w:p>
       <w:pPr>
@@ -6066,14 +6152,14 @@
       <w:pPr>
         <w:pStyle w:val="1"/>
       </w:pPr>
-      <w:bookmarkStart w:id="3" w:name="_Toc124239160"/>
+      <w:bookmarkStart w:id="4" w:name="_Toc167647595"/>
       <w:r>
         <w:t xml:space="preserve">1.2 </w:t>
       </w:r>
       <w:r>
         <w:t>Область применения</w:t>
       </w:r>
-      <w:bookmarkEnd w:id="3"/>
+      <w:bookmarkEnd w:id="4"/>
     </w:p>
     <w:p>
       <w:pPr>
@@ -6228,11 +6314,11 @@
       <w:pPr>
         <w:pStyle w:val="1"/>
       </w:pPr>
-      <w:bookmarkStart w:id="4" w:name="_Toc124239161"/>
+      <w:bookmarkStart w:id="5" w:name="_Toc167647596"/>
       <w:r>
         <w:t>2 Основание для разработки</w:t>
       </w:r>
-      <w:bookmarkEnd w:id="4"/>
+      <w:bookmarkEnd w:id="5"/>
     </w:p>
     <w:p>
       <w:pPr>
@@ -6405,7 +6491,7 @@
       <w:pPr>
         <w:pStyle w:val="1"/>
       </w:pPr>
-      <w:bookmarkStart w:id="5" w:name="_Toc124239162"/>
+      <w:bookmarkStart w:id="6" w:name="_Toc167647597"/>
       <w:r>
         <w:t>3</w:t>
       </w:r>
@@ -6415,7 +6501,7 @@
       <w:r>
         <w:t>Назначение разработки</w:t>
       </w:r>
-      <w:bookmarkEnd w:id="5"/>
+      <w:bookmarkEnd w:id="6"/>
     </w:p>
     <w:p>
       <w:pPr>
@@ -6477,7 +6563,7 @@
       <w:pPr>
         <w:pStyle w:val="1"/>
       </w:pPr>
-      <w:bookmarkStart w:id="6" w:name="_Toc124239163"/>
+      <w:bookmarkStart w:id="7" w:name="_Toc167647598"/>
       <w:r>
         <w:t>4</w:t>
       </w:r>
@@ -6490,7 +6576,7 @@
       <w:r>
         <w:t xml:space="preserve"> к программе</w:t>
       </w:r>
-      <w:bookmarkEnd w:id="6"/>
+      <w:bookmarkEnd w:id="7"/>
     </w:p>
     <w:p>
       <w:pPr>
@@ -6508,11 +6594,11 @@
       <w:pPr>
         <w:pStyle w:val="1"/>
       </w:pPr>
-      <w:bookmarkStart w:id="7" w:name="_Toc124239164"/>
+      <w:bookmarkStart w:id="8" w:name="_Toc167647599"/>
       <w:r>
         <w:t>4.1 Требования к функциональным характеристикам</w:t>
       </w:r>
-      <w:bookmarkEnd w:id="7"/>
+      <w:bookmarkEnd w:id="8"/>
       <w:r>
         <w:cr/>
       </w:r>
@@ -6806,32 +6892,567 @@
           <w:sz w:val="28"/>
           <w:szCs w:val="28"/>
         </w:rPr>
+        <w:t xml:space="preserve">- </w:t>
+      </w:r>
+      <w:r>
+        <w:rPr>
+          <w:rFonts w:ascii="Times New Roman" w:hAnsi="Times New Roman" w:cs="Times New Roman"/>
+          <w:sz w:val="28"/>
+          <w:szCs w:val="28"/>
+        </w:rPr>
+        <w:t>в</w:t>
+      </w:r>
+      <w:r>
+        <w:rPr>
+          <w:rFonts w:ascii="Times New Roman" w:hAnsi="Times New Roman" w:cs="Times New Roman"/>
+          <w:sz w:val="28"/>
+          <w:szCs w:val="28"/>
+        </w:rPr>
+        <w:t>озможность отправки уведомлений и напоминаний о приеме БАД</w:t>
+      </w:r>
+      <w:r>
+        <w:rPr>
+          <w:rFonts w:ascii="Times New Roman" w:hAnsi="Times New Roman" w:cs="Times New Roman"/>
+          <w:sz w:val="28"/>
+          <w:szCs w:val="28"/>
+        </w:rPr>
+        <w:t>;</w:t>
+      </w:r>
+    </w:p>
+    <w:p>
+      <w:pPr>
+        <w:spacing w:after="0" w:line="360" w:lineRule="auto"/>
+        <w:ind w:firstLine="709"/>
+        <w:jc w:val="both"/>
+        <w:rPr>
+          <w:rFonts w:ascii="Times New Roman" w:hAnsi="Times New Roman" w:cs="Times New Roman"/>
+          <w:sz w:val="28"/>
+          <w:szCs w:val="28"/>
+        </w:rPr>
+      </w:pPr>
+    </w:p>
+    <w:p>
+      <w:pPr>
+        <w:pStyle w:val="1"/>
+      </w:pPr>
+      <w:bookmarkStart w:id="9" w:name="_Toc167647600"/>
+      <w:r>
+        <w:t>4.2 Требования к надежности</w:t>
+      </w:r>
+      <w:bookmarkEnd w:id="9"/>
+    </w:p>
+    <w:p>
+      <w:pPr>
+        <w:spacing w:after="0" w:line="360" w:lineRule="auto"/>
+        <w:ind w:firstLine="709"/>
+        <w:jc w:val="both"/>
+        <w:rPr>
+          <w:rFonts w:ascii="Times New Roman" w:hAnsi="Times New Roman" w:cs="Times New Roman"/>
+          <w:sz w:val="28"/>
+          <w:szCs w:val="28"/>
+        </w:rPr>
+      </w:pPr>
+    </w:p>
+    <w:p>
+      <w:pPr>
+        <w:pStyle w:val="1"/>
+      </w:pPr>
+      <w:bookmarkStart w:id="10" w:name="_Toc167647601"/>
+      <w:r>
+        <w:t>4.2.1 Требования к обеспечению надёжного функционирования</w:t>
+      </w:r>
+      <w:r>
+        <w:t xml:space="preserve"> модуля</w:t>
+      </w:r>
+      <w:bookmarkEnd w:id="10"/>
+    </w:p>
+    <w:p>
+      <w:pPr>
+        <w:spacing w:after="0" w:line="360" w:lineRule="auto"/>
+        <w:ind w:firstLine="709"/>
+        <w:jc w:val="both"/>
+        <w:rPr>
+          <w:rFonts w:ascii="Times New Roman" w:hAnsi="Times New Roman" w:cs="Times New Roman"/>
+          <w:sz w:val="28"/>
+          <w:szCs w:val="28"/>
+        </w:rPr>
+      </w:pPr>
+    </w:p>
+    <w:p>
+      <w:pPr>
+        <w:spacing w:after="0" w:line="360" w:lineRule="auto"/>
+        <w:ind w:firstLine="709"/>
+        <w:jc w:val="both"/>
+        <w:rPr>
+          <w:rFonts w:ascii="Times New Roman" w:hAnsi="Times New Roman" w:cs="Times New Roman"/>
+          <w:sz w:val="28"/>
+          <w:szCs w:val="28"/>
+        </w:rPr>
+      </w:pPr>
+    </w:p>
+    <w:p>
+      <w:pPr>
+        <w:spacing w:after="0" w:line="360" w:lineRule="auto"/>
+        <w:ind w:firstLine="709"/>
+        <w:jc w:val="both"/>
+        <w:rPr>
+          <w:rFonts w:ascii="Times New Roman" w:hAnsi="Times New Roman" w:cs="Times New Roman"/>
+          <w:sz w:val="28"/>
+          <w:szCs w:val="28"/>
+        </w:rPr>
+      </w:pPr>
+      <w:r>
+        <w:rPr>
+          <w:rFonts w:ascii="Times New Roman" w:hAnsi="Times New Roman" w:cs="Times New Roman"/>
+          <w:sz w:val="28"/>
+          <w:szCs w:val="28"/>
+        </w:rPr>
+        <w:t>Надежное (устойчивое) функционирование программы должно быть</w:t>
+      </w:r>
+      <w:r>
+        <w:rPr>
+          <w:rFonts w:ascii="Times New Roman" w:hAnsi="Times New Roman" w:cs="Times New Roman"/>
+          <w:sz w:val="28"/>
+          <w:szCs w:val="28"/>
+        </w:rPr>
+        <w:t xml:space="preserve"> </w:t>
+      </w:r>
+      <w:r>
+        <w:rPr>
+          <w:rFonts w:ascii="Times New Roman" w:hAnsi="Times New Roman" w:cs="Times New Roman"/>
+          <w:sz w:val="28"/>
+          <w:szCs w:val="28"/>
+        </w:rPr>
+        <w:t>обеспечено выполнением Заказчиком совокупности организационно</w:t>
+      </w:r>
+      <w:r>
+        <w:rPr>
+          <w:rFonts w:ascii="Times New Roman" w:hAnsi="Times New Roman" w:cs="Times New Roman"/>
+          <w:sz w:val="28"/>
+          <w:szCs w:val="28"/>
+        </w:rPr>
+        <w:t>-</w:t>
+      </w:r>
+      <w:r>
+        <w:rPr>
+          <w:rFonts w:ascii="Times New Roman" w:hAnsi="Times New Roman" w:cs="Times New Roman"/>
+          <w:sz w:val="28"/>
+          <w:szCs w:val="28"/>
+        </w:rPr>
+        <w:t>технических мероприятий, перечень которых приведен ниже:</w:t>
+      </w:r>
+    </w:p>
+    <w:p>
+      <w:pPr>
+        <w:spacing w:after="0" w:line="360" w:lineRule="auto"/>
+        <w:ind w:firstLine="709"/>
+        <w:jc w:val="both"/>
+        <w:rPr>
+          <w:rFonts w:ascii="Times New Roman" w:hAnsi="Times New Roman" w:cs="Times New Roman"/>
+          <w:sz w:val="28"/>
+          <w:szCs w:val="28"/>
+        </w:rPr>
+      </w:pPr>
+      <w:r>
+        <w:rPr>
+          <w:rFonts w:ascii="Times New Roman" w:hAnsi="Times New Roman" w:cs="Times New Roman"/>
+          <w:sz w:val="28"/>
+          <w:szCs w:val="28"/>
+        </w:rPr>
+        <w:t>- организацией бесперебойного питания технических средств;</w:t>
+      </w:r>
+    </w:p>
+    <w:p>
+      <w:pPr>
+        <w:spacing w:after="0" w:line="360" w:lineRule="auto"/>
+        <w:ind w:firstLine="709"/>
+        <w:jc w:val="both"/>
+        <w:rPr>
+          <w:rFonts w:ascii="Times New Roman" w:hAnsi="Times New Roman" w:cs="Times New Roman"/>
+          <w:sz w:val="28"/>
+          <w:szCs w:val="28"/>
+        </w:rPr>
+      </w:pPr>
+      <w:r>
+        <w:rPr>
+          <w:rFonts w:ascii="Times New Roman" w:hAnsi="Times New Roman" w:cs="Times New Roman"/>
+          <w:sz w:val="28"/>
+          <w:szCs w:val="28"/>
+        </w:rPr>
+        <w:t>- использованием лицензионного программного обеспечения;</w:t>
+      </w:r>
+    </w:p>
+    <w:p>
+      <w:pPr>
+        <w:spacing w:after="0" w:line="360" w:lineRule="auto"/>
+        <w:ind w:firstLine="709"/>
+        <w:jc w:val="both"/>
+        <w:rPr>
+          <w:rFonts w:ascii="Times New Roman" w:hAnsi="Times New Roman" w:cs="Times New Roman"/>
+          <w:sz w:val="28"/>
+          <w:szCs w:val="28"/>
+        </w:rPr>
+      </w:pPr>
+      <w:r>
+        <w:rPr>
+          <w:rFonts w:ascii="Times New Roman" w:hAnsi="Times New Roman" w:cs="Times New Roman"/>
+          <w:sz w:val="28"/>
+          <w:szCs w:val="28"/>
+        </w:rPr>
+        <w:t>-</w:t>
+      </w:r>
+      <w:r>
+        <w:rPr>
+          <w:rFonts w:ascii="Times New Roman" w:hAnsi="Times New Roman" w:cs="Times New Roman"/>
+          <w:sz w:val="28"/>
+          <w:szCs w:val="28"/>
+        </w:rPr>
+        <w:t xml:space="preserve"> </w:t>
+      </w:r>
+      <w:r>
+        <w:rPr>
+          <w:rFonts w:ascii="Times New Roman" w:hAnsi="Times New Roman" w:cs="Times New Roman"/>
+          <w:sz w:val="28"/>
+          <w:szCs w:val="28"/>
+        </w:rPr>
+        <w:t>регулярным выполнением рекомендаций Министерства труда и</w:t>
+      </w:r>
+      <w:r>
+        <w:rPr>
+          <w:rFonts w:ascii="Times New Roman" w:hAnsi="Times New Roman" w:cs="Times New Roman"/>
+          <w:sz w:val="28"/>
+          <w:szCs w:val="28"/>
+        </w:rPr>
+        <w:t xml:space="preserve"> </w:t>
+      </w:r>
+      <w:r>
+        <w:rPr>
+          <w:rFonts w:ascii="Times New Roman" w:hAnsi="Times New Roman" w:cs="Times New Roman"/>
+          <w:sz w:val="28"/>
+          <w:szCs w:val="28"/>
+        </w:rPr>
+        <w:t>социального развития РФ, изложенных в Постановлении от 23 июля 1998 г.</w:t>
+      </w:r>
+      <w:r>
+        <w:rPr>
+          <w:rFonts w:ascii="Times New Roman" w:hAnsi="Times New Roman" w:cs="Times New Roman"/>
+          <w:sz w:val="28"/>
+          <w:szCs w:val="28"/>
+        </w:rPr>
+        <w:t xml:space="preserve"> </w:t>
+      </w:r>
+      <w:r>
+        <w:rPr>
+          <w:rFonts w:ascii="Times New Roman" w:hAnsi="Times New Roman" w:cs="Times New Roman"/>
+          <w:sz w:val="28"/>
+          <w:szCs w:val="28"/>
+        </w:rPr>
+        <w:t>«</w:t>
+      </w:r>
+      <w:r>
+        <w:rPr>
+          <w:rFonts w:ascii="Times New Roman" w:hAnsi="Times New Roman" w:cs="Times New Roman"/>
+          <w:sz w:val="28"/>
+          <w:szCs w:val="28"/>
+        </w:rPr>
+        <w:t>Об утверждении межотраслевых типовых норм времени на работы по</w:t>
+      </w:r>
+      <w:r>
+        <w:rPr>
+          <w:rFonts w:ascii="Times New Roman" w:hAnsi="Times New Roman" w:cs="Times New Roman"/>
+          <w:sz w:val="28"/>
+          <w:szCs w:val="28"/>
+        </w:rPr>
+        <w:t xml:space="preserve"> </w:t>
+      </w:r>
+      <w:r>
+        <w:rPr>
+          <w:rFonts w:ascii="Times New Roman" w:hAnsi="Times New Roman" w:cs="Times New Roman"/>
+          <w:sz w:val="28"/>
+          <w:szCs w:val="28"/>
+        </w:rPr>
+        <w:t>сервисному обслуживанию ПЭВМ и оргтехники и сопровождению</w:t>
+      </w:r>
+      <w:r>
+        <w:rPr>
+          <w:rFonts w:ascii="Times New Roman" w:hAnsi="Times New Roman" w:cs="Times New Roman"/>
+          <w:sz w:val="28"/>
+          <w:szCs w:val="28"/>
+        </w:rPr>
+        <w:t xml:space="preserve"> </w:t>
+      </w:r>
+      <w:r>
+        <w:rPr>
+          <w:rFonts w:ascii="Times New Roman" w:hAnsi="Times New Roman" w:cs="Times New Roman"/>
+          <w:sz w:val="28"/>
+          <w:szCs w:val="28"/>
+        </w:rPr>
+        <w:t>программных средств</w:t>
+      </w:r>
+      <w:r>
+        <w:rPr>
+          <w:rFonts w:ascii="Times New Roman" w:hAnsi="Times New Roman" w:cs="Times New Roman"/>
+          <w:sz w:val="28"/>
+          <w:szCs w:val="28"/>
+        </w:rPr>
+        <w:t>»</w:t>
+      </w:r>
+      <w:r>
+        <w:rPr>
+          <w:rFonts w:ascii="Times New Roman" w:hAnsi="Times New Roman" w:cs="Times New Roman"/>
+          <w:sz w:val="28"/>
+          <w:szCs w:val="28"/>
+        </w:rPr>
+        <w:t>;</w:t>
+      </w:r>
+    </w:p>
+    <w:p>
+      <w:pPr>
+        <w:spacing w:after="0" w:line="360" w:lineRule="auto"/>
+        <w:ind w:firstLine="709"/>
+        <w:jc w:val="both"/>
+        <w:rPr>
+          <w:rFonts w:ascii="Times New Roman" w:hAnsi="Times New Roman" w:cs="Times New Roman"/>
+          <w:sz w:val="28"/>
+          <w:szCs w:val="28"/>
+        </w:rPr>
+      </w:pPr>
+      <w:r>
+        <w:rPr>
+          <w:rFonts w:ascii="Times New Roman" w:hAnsi="Times New Roman" w:cs="Times New Roman"/>
+          <w:sz w:val="28"/>
+          <w:szCs w:val="28"/>
+        </w:rPr>
+        <w:t xml:space="preserve">- регулярным выполнением требований ГОСТ 51188-98 </w:t>
+      </w:r>
+      <w:r>
+        <w:rPr>
+          <w:rFonts w:ascii="Times New Roman" w:hAnsi="Times New Roman" w:cs="Times New Roman"/>
+          <w:sz w:val="28"/>
+          <w:szCs w:val="28"/>
+        </w:rPr>
+        <w:t>«</w:t>
+      </w:r>
+      <w:r>
+        <w:rPr>
+          <w:rFonts w:ascii="Times New Roman" w:hAnsi="Times New Roman" w:cs="Times New Roman"/>
+          <w:sz w:val="28"/>
+          <w:szCs w:val="28"/>
+        </w:rPr>
+        <w:t>Защита</w:t>
+      </w:r>
+      <w:r>
+        <w:rPr>
+          <w:rFonts w:ascii="Times New Roman" w:hAnsi="Times New Roman" w:cs="Times New Roman"/>
+          <w:sz w:val="28"/>
+          <w:szCs w:val="28"/>
+        </w:rPr>
+        <w:t xml:space="preserve"> </w:t>
+      </w:r>
+      <w:r>
+        <w:rPr>
+          <w:rFonts w:ascii="Times New Roman" w:hAnsi="Times New Roman" w:cs="Times New Roman"/>
+          <w:sz w:val="28"/>
+          <w:szCs w:val="28"/>
+        </w:rPr>
+        <w:t>информации. Испытания программных средств на наличие компьютерных</w:t>
+      </w:r>
+      <w:r>
+        <w:rPr>
+          <w:rFonts w:ascii="Times New Roman" w:hAnsi="Times New Roman" w:cs="Times New Roman"/>
+          <w:sz w:val="28"/>
+          <w:szCs w:val="28"/>
+        </w:rPr>
+        <w:t xml:space="preserve"> </w:t>
+      </w:r>
+      <w:r>
+        <w:rPr>
+          <w:rFonts w:ascii="Times New Roman" w:hAnsi="Times New Roman" w:cs="Times New Roman"/>
+          <w:sz w:val="28"/>
+          <w:szCs w:val="28"/>
+        </w:rPr>
+        <w:t>вирусов</w:t>
+      </w:r>
+      <w:r>
+        <w:rPr>
+          <w:rFonts w:ascii="Times New Roman" w:hAnsi="Times New Roman" w:cs="Times New Roman"/>
+          <w:sz w:val="28"/>
+          <w:szCs w:val="28"/>
+        </w:rPr>
+        <w:t>»</w:t>
+      </w:r>
+      <w:r>
+        <w:rPr>
+          <w:rFonts w:ascii="Times New Roman" w:hAnsi="Times New Roman" w:cs="Times New Roman"/>
+          <w:sz w:val="28"/>
+          <w:szCs w:val="28"/>
+        </w:rPr>
+        <w:t>.</w:t>
+      </w:r>
+    </w:p>
+    <w:p>
+      <w:pPr>
+        <w:spacing w:after="0" w:line="360" w:lineRule="auto"/>
+        <w:ind w:firstLine="709"/>
+        <w:jc w:val="both"/>
+        <w:rPr>
+          <w:rFonts w:ascii="Times New Roman" w:hAnsi="Times New Roman" w:cs="Times New Roman"/>
+          <w:sz w:val="28"/>
+          <w:szCs w:val="28"/>
+        </w:rPr>
+      </w:pPr>
+    </w:p>
+    <w:p>
+      <w:pPr>
+        <w:spacing w:after="0" w:line="360" w:lineRule="auto"/>
+        <w:ind w:firstLine="709"/>
+        <w:jc w:val="both"/>
+        <w:rPr>
+          <w:rFonts w:ascii="Times New Roman" w:hAnsi="Times New Roman" w:cs="Times New Roman"/>
+          <w:sz w:val="28"/>
+          <w:szCs w:val="28"/>
+        </w:rPr>
+      </w:pPr>
+    </w:p>
+    <w:p>
+      <w:pPr>
+        <w:pStyle w:val="1"/>
+      </w:pPr>
+      <w:bookmarkStart w:id="11" w:name="_Toc167647602"/>
+      <w:r>
+        <w:t>4.2.2 Время восстановления после отказа</w:t>
+      </w:r>
+      <w:bookmarkEnd w:id="11"/>
+    </w:p>
+    <w:p>
+      <w:pPr>
+        <w:spacing w:after="0" w:line="360" w:lineRule="auto"/>
+        <w:ind w:firstLine="709"/>
+        <w:jc w:val="both"/>
+        <w:rPr>
+          <w:rFonts w:ascii="Times New Roman" w:hAnsi="Times New Roman" w:cs="Times New Roman"/>
+          <w:sz w:val="28"/>
+          <w:szCs w:val="28"/>
+        </w:rPr>
+      </w:pPr>
+    </w:p>
+    <w:p>
+      <w:pPr>
+        <w:spacing w:after="0" w:line="360" w:lineRule="auto"/>
+        <w:ind w:firstLine="709"/>
+        <w:jc w:val="both"/>
+        <w:rPr>
+          <w:rFonts w:ascii="Times New Roman" w:hAnsi="Times New Roman" w:cs="Times New Roman"/>
+          <w:sz w:val="28"/>
+          <w:szCs w:val="28"/>
+        </w:rPr>
+      </w:pPr>
+    </w:p>
+    <w:p>
+      <w:pPr>
+        <w:spacing w:after="0" w:line="360" w:lineRule="auto"/>
+        <w:ind w:firstLine="709"/>
+        <w:jc w:val="both"/>
+        <w:rPr>
+          <w:rFonts w:ascii="Times New Roman" w:hAnsi="Times New Roman" w:cs="Times New Roman"/>
+          <w:sz w:val="28"/>
+          <w:szCs w:val="28"/>
+        </w:rPr>
+      </w:pPr>
+      <w:r>
+        <w:rPr>
+          <w:rFonts w:ascii="Times New Roman" w:hAnsi="Times New Roman" w:cs="Times New Roman"/>
+          <w:sz w:val="28"/>
+          <w:szCs w:val="28"/>
+        </w:rPr>
+        <w:t>Отказы программы недопустимы.</w:t>
+      </w:r>
+    </w:p>
+    <w:p>
+      <w:pPr>
+        <w:spacing w:after="0" w:line="360" w:lineRule="auto"/>
+        <w:ind w:firstLine="709"/>
+        <w:jc w:val="both"/>
+        <w:rPr>
+          <w:rFonts w:ascii="Times New Roman" w:hAnsi="Times New Roman" w:cs="Times New Roman"/>
+          <w:sz w:val="28"/>
+          <w:szCs w:val="28"/>
+        </w:rPr>
+      </w:pPr>
+    </w:p>
+    <w:p>
+      <w:pPr>
+        <w:spacing w:after="0" w:line="360" w:lineRule="auto"/>
+        <w:ind w:firstLine="709"/>
+        <w:jc w:val="both"/>
+        <w:rPr>
+          <w:rFonts w:ascii="Times New Roman" w:hAnsi="Times New Roman" w:cs="Times New Roman"/>
+          <w:sz w:val="28"/>
+          <w:szCs w:val="28"/>
+        </w:rPr>
+      </w:pPr>
+    </w:p>
+    <w:p>
+      <w:pPr>
+        <w:pStyle w:val="1"/>
+      </w:pPr>
+      <w:bookmarkStart w:id="12" w:name="_Toc167647603"/>
+      <w:r>
+        <w:t>4.2.3 Отказы из-за некорректных действий пользователя</w:t>
+      </w:r>
+      <w:bookmarkEnd w:id="12"/>
+    </w:p>
+    <w:p>
+      <w:pPr>
+        <w:spacing w:after="0" w:line="360" w:lineRule="auto"/>
+        <w:ind w:firstLine="709"/>
+        <w:jc w:val="both"/>
+        <w:rPr>
+          <w:rFonts w:ascii="Times New Roman" w:hAnsi="Times New Roman" w:cs="Times New Roman"/>
+          <w:sz w:val="28"/>
+          <w:szCs w:val="28"/>
+        </w:rPr>
+      </w:pPr>
+    </w:p>
+    <w:p>
+      <w:pPr>
+        <w:spacing w:after="0" w:line="360" w:lineRule="auto"/>
+        <w:ind w:firstLine="709"/>
+        <w:jc w:val="both"/>
+        <w:rPr>
+          <w:rFonts w:ascii="Times New Roman" w:hAnsi="Times New Roman" w:cs="Times New Roman"/>
+          <w:sz w:val="28"/>
+          <w:szCs w:val="28"/>
+        </w:rPr>
+      </w:pPr>
+    </w:p>
+    <w:p>
+      <w:pPr>
+        <w:spacing w:after="0" w:line="360" w:lineRule="auto"/>
+        <w:ind w:firstLine="709"/>
+        <w:jc w:val="both"/>
+        <w:rPr>
+          <w:rFonts w:ascii="Times New Roman" w:hAnsi="Times New Roman" w:cs="Times New Roman"/>
+          <w:sz w:val="28"/>
+          <w:szCs w:val="28"/>
+        </w:rPr>
+      </w:pPr>
+      <w:r>
+        <w:rPr>
+          <w:rFonts w:ascii="Times New Roman" w:hAnsi="Times New Roman" w:cs="Times New Roman"/>
+          <w:sz w:val="28"/>
+          <w:szCs w:val="28"/>
+        </w:rPr>
         <w:lastRenderedPageBreak/>
-        <w:t xml:space="preserve">- </w:t>
-      </w:r>
-      <w:r>
-        <w:rPr>
-          <w:rFonts w:ascii="Times New Roman" w:hAnsi="Times New Roman" w:cs="Times New Roman"/>
-          <w:sz w:val="28"/>
-          <w:szCs w:val="28"/>
-        </w:rPr>
-        <w:t>в</w:t>
-      </w:r>
-      <w:r>
-        <w:rPr>
-          <w:rFonts w:ascii="Times New Roman" w:hAnsi="Times New Roman" w:cs="Times New Roman"/>
-          <w:sz w:val="28"/>
-          <w:szCs w:val="28"/>
-        </w:rPr>
-        <w:t>озможность отправки уведомлений и напоминаний о предстоящих тренировках, приеме БАД</w:t>
-      </w:r>
-      <w:r>
-        <w:rPr>
-          <w:rFonts w:ascii="Times New Roman" w:hAnsi="Times New Roman" w:cs="Times New Roman"/>
-          <w:sz w:val="28"/>
-          <w:szCs w:val="28"/>
-        </w:rPr>
-        <w:t>;</w:t>
+        <w:t>Отказы программы недопустимы</w:t>
+      </w:r>
+      <w:r>
+        <w:rPr>
+          <w:rFonts w:ascii="Times New Roman" w:hAnsi="Times New Roman" w:cs="Times New Roman"/>
+          <w:sz w:val="28"/>
+          <w:szCs w:val="28"/>
+        </w:rPr>
+        <w:t>.</w:t>
       </w:r>
     </w:p>
     <w:p>
@@ -6848,13 +7469,25 @@
     </w:p>
     <w:p>
       <w:pPr>
+        <w:spacing w:after="0" w:line="360" w:lineRule="auto"/>
+        <w:ind w:firstLine="709"/>
+        <w:jc w:val="both"/>
+        <w:rPr>
+          <w:rFonts w:ascii="Times New Roman" w:hAnsi="Times New Roman" w:cs="Times New Roman"/>
+          <w:sz w:val="28"/>
+          <w:szCs w:val="28"/>
+        </w:rPr>
+      </w:pPr>
+    </w:p>
+    <w:p>
+      <w:pPr>
         <w:pStyle w:val="1"/>
       </w:pPr>
-      <w:bookmarkStart w:id="8" w:name="_Toc124239165"/>
-      <w:r>
-        <w:t>4.2 Требования к надежности</w:t>
-      </w:r>
-      <w:bookmarkEnd w:id="8"/>
+      <w:bookmarkStart w:id="13" w:name="_Toc167647604"/>
+      <w:r>
+        <w:t>4.3 Требования к условиям эксплуатации</w:t>
+      </w:r>
+      <w:bookmarkEnd w:id="13"/>
     </w:p>
     <w:p>
       <w:pPr>
@@ -6872,14 +7505,11 @@
       <w:pPr>
         <w:pStyle w:val="1"/>
       </w:pPr>
-      <w:bookmarkStart w:id="9" w:name="_Toc124239166"/>
-      <w:r>
-        <w:t>4.2.1 Требования к обеспечению надёжного функционирования</w:t>
-      </w:r>
-      <w:r>
-        <w:t xml:space="preserve"> модуля</w:t>
-      </w:r>
-      <w:bookmarkEnd w:id="9"/>
+      <w:bookmarkStart w:id="14" w:name="_Toc167647605"/>
+      <w:r>
+        <w:t>4.3.1 Климатические условия эксплуатации</w:t>
+      </w:r>
+      <w:bookmarkEnd w:id="14"/>
     </w:p>
     <w:p>
       <w:pPr>
@@ -6922,7 +7552,7 @@
           <w:sz w:val="28"/>
           <w:szCs w:val="28"/>
         </w:rPr>
-        <w:t>Надежное (устойчивое) функционирование программы должно быть</w:t>
+        <w:t>Климатические условия эксплуатации, при которых программа должна</w:t>
       </w:r>
       <w:r>
         <w:rPr>
@@ -6938,7 +7568,462 @@
           <w:sz w:val="28"/>
           <w:szCs w:val="28"/>
         </w:rPr>
-        <w:t>обеспечено выполнением Заказчиком совокупности организационно</w:t>
+        <w:t>функционировать, должны удовлетворять требованиям, предъявляемым к</w:t>
+      </w:r>
+      <w:r>
+        <w:rPr>
+          <w:rFonts w:ascii="Times New Roman" w:hAnsi="Times New Roman" w:cs="Times New Roman"/>
+          <w:sz w:val="28"/>
+          <w:szCs w:val="28"/>
+        </w:rPr>
+        <w:t xml:space="preserve"> </w:t>
+      </w:r>
+      <w:r>
+        <w:rPr>
+          <w:rFonts w:ascii="Times New Roman" w:hAnsi="Times New Roman" w:cs="Times New Roman"/>
+          <w:sz w:val="28"/>
+          <w:szCs w:val="28"/>
+        </w:rPr>
+        <w:t>техническим средствам в части условий их эксплуатации.</w:t>
+      </w:r>
+    </w:p>
+    <w:p>
+      <w:pPr>
+        <w:spacing w:after="0" w:line="360" w:lineRule="auto"/>
+        <w:ind w:firstLine="709"/>
+        <w:jc w:val="both"/>
+        <w:rPr>
+          <w:rFonts w:ascii="Times New Roman" w:hAnsi="Times New Roman" w:cs="Times New Roman"/>
+          <w:sz w:val="28"/>
+          <w:szCs w:val="28"/>
+        </w:rPr>
+      </w:pPr>
+    </w:p>
+    <w:p>
+      <w:pPr>
+        <w:spacing w:after="0" w:line="360" w:lineRule="auto"/>
+        <w:ind w:firstLine="709"/>
+        <w:jc w:val="both"/>
+        <w:rPr>
+          <w:rFonts w:ascii="Times New Roman" w:hAnsi="Times New Roman" w:cs="Times New Roman"/>
+          <w:sz w:val="28"/>
+          <w:szCs w:val="28"/>
+        </w:rPr>
+      </w:pPr>
+    </w:p>
+    <w:p>
+      <w:pPr>
+        <w:pStyle w:val="1"/>
+      </w:pPr>
+      <w:bookmarkStart w:id="15" w:name="_Toc167647606"/>
+      <w:r>
+        <w:t>4.3.2 Требования к квалификации и численности персонала</w:t>
+      </w:r>
+      <w:bookmarkEnd w:id="15"/>
+    </w:p>
+    <w:p>
+      <w:pPr>
+        <w:spacing w:after="0" w:line="360" w:lineRule="auto"/>
+        <w:ind w:firstLine="709"/>
+        <w:jc w:val="both"/>
+        <w:rPr>
+          <w:rFonts w:ascii="Times New Roman" w:hAnsi="Times New Roman" w:cs="Times New Roman"/>
+          <w:sz w:val="28"/>
+          <w:szCs w:val="28"/>
+        </w:rPr>
+      </w:pPr>
+    </w:p>
+    <w:p>
+      <w:pPr>
+        <w:spacing w:after="0" w:line="360" w:lineRule="auto"/>
+        <w:ind w:firstLine="709"/>
+        <w:jc w:val="both"/>
+        <w:rPr>
+          <w:rFonts w:ascii="Times New Roman" w:hAnsi="Times New Roman" w:cs="Times New Roman"/>
+          <w:sz w:val="28"/>
+          <w:szCs w:val="28"/>
+        </w:rPr>
+      </w:pPr>
+    </w:p>
+    <w:p>
+      <w:pPr>
+        <w:spacing w:after="0" w:line="360" w:lineRule="auto"/>
+        <w:ind w:firstLine="709"/>
+        <w:jc w:val="both"/>
+        <w:rPr>
+          <w:rFonts w:ascii="Times New Roman" w:hAnsi="Times New Roman" w:cs="Times New Roman"/>
+          <w:sz w:val="28"/>
+          <w:szCs w:val="28"/>
+        </w:rPr>
+      </w:pPr>
+      <w:r>
+        <w:rPr>
+          <w:rFonts w:ascii="Times New Roman" w:hAnsi="Times New Roman" w:cs="Times New Roman"/>
+          <w:sz w:val="28"/>
+          <w:szCs w:val="28"/>
+        </w:rPr>
+        <w:t>Требования к квалификации и численности персонала не предъявляются.</w:t>
+      </w:r>
+    </w:p>
+    <w:p>
+      <w:pPr>
+        <w:spacing w:after="0" w:line="360" w:lineRule="auto"/>
+        <w:ind w:firstLine="709"/>
+        <w:jc w:val="both"/>
+        <w:rPr>
+          <w:rFonts w:ascii="Times New Roman" w:hAnsi="Times New Roman" w:cs="Times New Roman"/>
+          <w:sz w:val="28"/>
+          <w:szCs w:val="28"/>
+        </w:rPr>
+      </w:pPr>
+    </w:p>
+    <w:p>
+      <w:pPr>
+        <w:spacing w:after="0" w:line="360" w:lineRule="auto"/>
+        <w:ind w:firstLine="709"/>
+        <w:jc w:val="both"/>
+        <w:rPr>
+          <w:rFonts w:ascii="Times New Roman" w:hAnsi="Times New Roman" w:cs="Times New Roman"/>
+          <w:sz w:val="28"/>
+          <w:szCs w:val="28"/>
+        </w:rPr>
+      </w:pPr>
+    </w:p>
+    <w:p>
+      <w:pPr>
+        <w:pStyle w:val="1"/>
+      </w:pPr>
+      <w:bookmarkStart w:id="16" w:name="_Toc167647607"/>
+      <w:r>
+        <w:t>4.4 Требования к составу и параметрам технических средств</w:t>
+      </w:r>
+      <w:bookmarkEnd w:id="16"/>
+    </w:p>
+    <w:p>
+      <w:pPr>
+        <w:spacing w:after="0" w:line="360" w:lineRule="auto"/>
+        <w:ind w:firstLine="709"/>
+        <w:jc w:val="both"/>
+        <w:rPr>
+          <w:rFonts w:ascii="Times New Roman" w:hAnsi="Times New Roman" w:cs="Times New Roman"/>
+          <w:sz w:val="28"/>
+          <w:szCs w:val="28"/>
+        </w:rPr>
+      </w:pPr>
+    </w:p>
+    <w:p>
+      <w:pPr>
+        <w:spacing w:after="0" w:line="360" w:lineRule="auto"/>
+        <w:ind w:firstLine="709"/>
+        <w:jc w:val="both"/>
+        <w:rPr>
+          <w:rFonts w:ascii="Times New Roman" w:hAnsi="Times New Roman" w:cs="Times New Roman"/>
+          <w:sz w:val="28"/>
+          <w:szCs w:val="28"/>
+        </w:rPr>
+      </w:pPr>
+    </w:p>
+    <w:p>
+      <w:pPr>
+        <w:spacing w:after="0" w:line="360" w:lineRule="auto"/>
+        <w:ind w:firstLine="709"/>
+        <w:jc w:val="both"/>
+        <w:rPr>
+          <w:rFonts w:ascii="Times New Roman" w:hAnsi="Times New Roman" w:cs="Times New Roman"/>
+          <w:sz w:val="28"/>
+          <w:szCs w:val="28"/>
+        </w:rPr>
+      </w:pPr>
+      <w:r>
+        <w:rPr>
+          <w:rFonts w:ascii="Times New Roman" w:hAnsi="Times New Roman" w:cs="Times New Roman"/>
+          <w:sz w:val="28"/>
+          <w:szCs w:val="28"/>
+        </w:rPr>
+        <w:t xml:space="preserve">В состав технических средств должен входить </w:t>
+      </w:r>
+      <w:r>
+        <w:rPr>
+          <w:rFonts w:ascii="Times New Roman" w:hAnsi="Times New Roman" w:cs="Times New Roman"/>
+          <w:sz w:val="28"/>
+          <w:szCs w:val="28"/>
+        </w:rPr>
+        <w:t>мобильное Android устройство</w:t>
+      </w:r>
+      <w:r>
+        <w:rPr>
+          <w:rFonts w:ascii="Times New Roman" w:hAnsi="Times New Roman" w:cs="Times New Roman"/>
+          <w:sz w:val="28"/>
+          <w:szCs w:val="28"/>
+        </w:rPr>
+        <w:t>, включающ</w:t>
+      </w:r>
+      <w:r>
+        <w:rPr>
+          <w:rFonts w:ascii="Times New Roman" w:hAnsi="Times New Roman" w:cs="Times New Roman"/>
+          <w:sz w:val="28"/>
+          <w:szCs w:val="28"/>
+        </w:rPr>
+        <w:t>ее</w:t>
+      </w:r>
+      <w:r>
+        <w:rPr>
+          <w:rFonts w:ascii="Times New Roman" w:hAnsi="Times New Roman" w:cs="Times New Roman"/>
+          <w:sz w:val="28"/>
+          <w:szCs w:val="28"/>
+        </w:rPr>
+        <w:t xml:space="preserve"> в себя:</w:t>
+      </w:r>
+    </w:p>
+    <w:p>
+      <w:pPr>
+        <w:spacing w:after="0" w:line="360" w:lineRule="auto"/>
+        <w:ind w:firstLine="709"/>
+        <w:jc w:val="both"/>
+        <w:rPr>
+          <w:rFonts w:ascii="Times New Roman" w:hAnsi="Times New Roman" w:cs="Times New Roman"/>
+          <w:sz w:val="28"/>
+          <w:szCs w:val="28"/>
+        </w:rPr>
+      </w:pPr>
+      <w:r>
+        <w:rPr>
+          <w:rFonts w:ascii="Times New Roman" w:hAnsi="Times New Roman" w:cs="Times New Roman"/>
+          <w:sz w:val="28"/>
+          <w:szCs w:val="28"/>
+        </w:rPr>
+        <w:t>–</w:t>
+      </w:r>
+      <w:r>
+        <w:rPr>
+          <w:rFonts w:ascii="Times New Roman" w:hAnsi="Times New Roman" w:cs="Times New Roman"/>
+          <w:sz w:val="28"/>
+          <w:szCs w:val="28"/>
+        </w:rPr>
+        <w:t xml:space="preserve"> </w:t>
+      </w:r>
+      <w:r>
+        <w:rPr>
+          <w:rFonts w:ascii="Times New Roman" w:hAnsi="Times New Roman" w:cs="Times New Roman"/>
+          <w:sz w:val="28"/>
+          <w:szCs w:val="28"/>
+        </w:rPr>
+        <w:t>процессор не ниже Snapdragon 450 8x Cortex-A53 1,8 ГГц;</w:t>
+      </w:r>
+    </w:p>
+    <w:p>
+      <w:pPr>
+        <w:spacing w:after="0" w:line="360" w:lineRule="auto"/>
+        <w:ind w:firstLine="709"/>
+        <w:jc w:val="both"/>
+        <w:rPr>
+          <w:rFonts w:ascii="Times New Roman" w:hAnsi="Times New Roman" w:cs="Times New Roman"/>
+          <w:sz w:val="28"/>
+          <w:szCs w:val="28"/>
+        </w:rPr>
+      </w:pPr>
+      <w:r>
+        <w:rPr>
+          <w:rFonts w:ascii="Times New Roman" w:hAnsi="Times New Roman" w:cs="Times New Roman"/>
+          <w:sz w:val="28"/>
+          <w:szCs w:val="28"/>
+        </w:rPr>
+        <w:t>–</w:t>
+      </w:r>
+      <w:r>
+        <w:rPr>
+          <w:rFonts w:ascii="Times New Roman" w:hAnsi="Times New Roman" w:cs="Times New Roman"/>
+          <w:sz w:val="28"/>
+          <w:szCs w:val="28"/>
+        </w:rPr>
+        <w:t xml:space="preserve"> </w:t>
+      </w:r>
+      <w:r>
+        <w:rPr>
+          <w:rFonts w:ascii="Times New Roman" w:hAnsi="Times New Roman" w:cs="Times New Roman"/>
+          <w:sz w:val="28"/>
+          <w:szCs w:val="28"/>
+        </w:rPr>
+        <w:t>о</w:t>
+      </w:r>
+      <w:r>
+        <w:rPr>
+          <w:rFonts w:ascii="Times New Roman" w:hAnsi="Times New Roman" w:cs="Times New Roman"/>
+          <w:sz w:val="28"/>
+          <w:szCs w:val="28"/>
+        </w:rPr>
+        <w:t>перативная память не менее 2 Гб;</w:t>
+      </w:r>
+    </w:p>
+    <w:p>
+      <w:pPr>
+        <w:spacing w:after="0" w:line="360" w:lineRule="auto"/>
+        <w:ind w:firstLine="709"/>
+        <w:jc w:val="both"/>
+        <w:rPr>
+          <w:rFonts w:ascii="Times New Roman" w:hAnsi="Times New Roman" w:cs="Times New Roman"/>
+          <w:sz w:val="28"/>
+          <w:szCs w:val="28"/>
+        </w:rPr>
+      </w:pPr>
+      <w:r>
+        <w:rPr>
+          <w:rFonts w:ascii="Times New Roman" w:hAnsi="Times New Roman" w:cs="Times New Roman"/>
+          <w:sz w:val="28"/>
+          <w:szCs w:val="28"/>
+        </w:rPr>
+        <w:t>–</w:t>
+      </w:r>
+      <w:r>
+        <w:rPr>
+          <w:rFonts w:ascii="Times New Roman" w:hAnsi="Times New Roman" w:cs="Times New Roman"/>
+          <w:sz w:val="28"/>
+          <w:szCs w:val="28"/>
+        </w:rPr>
+        <w:t xml:space="preserve"> </w:t>
+      </w:r>
+      <w:r>
+        <w:rPr>
+          <w:rFonts w:ascii="Times New Roman" w:hAnsi="Times New Roman" w:cs="Times New Roman"/>
+          <w:sz w:val="28"/>
+          <w:szCs w:val="28"/>
+        </w:rPr>
+        <w:t>о</w:t>
+      </w:r>
+      <w:r>
+        <w:rPr>
+          <w:rFonts w:ascii="Times New Roman" w:hAnsi="Times New Roman" w:cs="Times New Roman"/>
+          <w:sz w:val="28"/>
+          <w:szCs w:val="28"/>
+        </w:rPr>
+        <w:t xml:space="preserve">перационная система Android </w:t>
+      </w:r>
+      <w:r>
+        <w:rPr>
+          <w:rFonts w:ascii="Times New Roman" w:hAnsi="Times New Roman" w:cs="Times New Roman"/>
+          <w:sz w:val="28"/>
+          <w:szCs w:val="28"/>
+        </w:rPr>
+        <w:t>8</w:t>
+      </w:r>
+      <w:r>
+        <w:rPr>
+          <w:rFonts w:ascii="Times New Roman" w:hAnsi="Times New Roman" w:cs="Times New Roman"/>
+          <w:sz w:val="28"/>
+          <w:szCs w:val="28"/>
+        </w:rPr>
+        <w:t>.0 и выше.</w:t>
+      </w:r>
+    </w:p>
+    <w:p>
+      <w:pPr>
+        <w:spacing w:after="0" w:line="360" w:lineRule="auto"/>
+        <w:ind w:firstLine="709"/>
+        <w:jc w:val="both"/>
+        <w:rPr>
+          <w:rFonts w:ascii="Times New Roman" w:hAnsi="Times New Roman" w:cs="Times New Roman"/>
+          <w:sz w:val="28"/>
+          <w:szCs w:val="28"/>
+        </w:rPr>
+      </w:pPr>
+    </w:p>
+    <w:p>
+      <w:pPr>
+        <w:spacing w:after="0" w:line="360" w:lineRule="auto"/>
+        <w:ind w:firstLine="709"/>
+        <w:jc w:val="both"/>
+        <w:rPr>
+          <w:rFonts w:ascii="Times New Roman" w:hAnsi="Times New Roman" w:cs="Times New Roman"/>
+          <w:sz w:val="28"/>
+          <w:szCs w:val="28"/>
+        </w:rPr>
+      </w:pPr>
+    </w:p>
+    <w:p>
+      <w:pPr>
+        <w:pStyle w:val="1"/>
+      </w:pPr>
+      <w:bookmarkStart w:id="17" w:name="_Toc167647608"/>
+      <w:r>
+        <w:lastRenderedPageBreak/>
+        <w:t>4.5 Требования к информационной и программной совместимости</w:t>
+      </w:r>
+      <w:bookmarkEnd w:id="17"/>
+    </w:p>
+    <w:p>
+      <w:pPr>
+        <w:spacing w:after="0" w:line="360" w:lineRule="auto"/>
+        <w:ind w:firstLine="709"/>
+        <w:jc w:val="both"/>
+        <w:rPr>
+          <w:rFonts w:ascii="Times New Roman" w:hAnsi="Times New Roman" w:cs="Times New Roman"/>
+          <w:sz w:val="28"/>
+          <w:szCs w:val="28"/>
+        </w:rPr>
+      </w:pPr>
+    </w:p>
+    <w:p>
+      <w:pPr>
+        <w:pStyle w:val="1"/>
+      </w:pPr>
+      <w:bookmarkStart w:id="18" w:name="_Toc167647609"/>
+      <w:r>
+        <w:t>4.5.1 Требования к информационным структурам и методам решения</w:t>
+      </w:r>
+      <w:bookmarkEnd w:id="18"/>
+    </w:p>
+    <w:p>
+      <w:pPr>
+        <w:spacing w:after="0" w:line="360" w:lineRule="auto"/>
+        <w:ind w:firstLine="709"/>
+        <w:jc w:val="both"/>
+        <w:rPr>
+          <w:rFonts w:ascii="Times New Roman" w:hAnsi="Times New Roman" w:cs="Times New Roman"/>
+          <w:sz w:val="28"/>
+          <w:szCs w:val="28"/>
+          <w:highlight w:val="yellow"/>
+        </w:rPr>
+      </w:pPr>
+    </w:p>
+    <w:p>
+      <w:pPr>
+        <w:spacing w:after="0" w:line="360" w:lineRule="auto"/>
+        <w:ind w:firstLine="709"/>
+        <w:jc w:val="both"/>
+        <w:rPr>
+          <w:rFonts w:ascii="Times New Roman" w:hAnsi="Times New Roman" w:cs="Times New Roman"/>
+          <w:sz w:val="28"/>
+          <w:szCs w:val="28"/>
+          <w:highlight w:val="yellow"/>
+        </w:rPr>
+      </w:pPr>
+    </w:p>
+    <w:p>
+      <w:pPr>
+        <w:spacing w:after="0" w:line="360" w:lineRule="auto"/>
+        <w:ind w:firstLine="709"/>
+        <w:jc w:val="both"/>
+        <w:rPr>
+          <w:rFonts w:ascii="Times New Roman" w:hAnsi="Times New Roman" w:cs="Times New Roman"/>
+          <w:sz w:val="28"/>
+          <w:szCs w:val="28"/>
+        </w:rPr>
+      </w:pPr>
+      <w:r>
+        <w:rPr>
+          <w:rFonts w:ascii="Times New Roman" w:hAnsi="Times New Roman" w:cs="Times New Roman"/>
+          <w:sz w:val="28"/>
+          <w:szCs w:val="28"/>
+        </w:rPr>
+        <w:t xml:space="preserve">Backend-часть мобильного приложения для контроля тренировочного процесса и приема биологических добавок </w:t>
+      </w:r>
+      <w:r>
+        <w:rPr>
+          <w:rFonts w:ascii="Times New Roman" w:hAnsi="Times New Roman" w:cs="Times New Roman"/>
+          <w:sz w:val="28"/>
+          <w:szCs w:val="28"/>
+        </w:rPr>
+        <w:t>должна быть создана в виде веб</w:t>
       </w:r>
       <w:r>
         <w:rPr>
@@ -6954,7 +8039,124 @@
           <w:sz w:val="28"/>
           <w:szCs w:val="28"/>
         </w:rPr>
-        <w:t>технических мероприятий, перечень которых приведен ниже:</w:t>
+        <w:t>сервера</w:t>
+      </w:r>
+      <w:r>
+        <w:rPr>
+          <w:rFonts w:ascii="Times New Roman" w:hAnsi="Times New Roman" w:cs="Times New Roman"/>
+          <w:sz w:val="28"/>
+          <w:szCs w:val="28"/>
+        </w:rPr>
+        <w:t xml:space="preserve"> с открытым </w:t>
+      </w:r>
+      <w:r>
+        <w:rPr>
+          <w:rFonts w:ascii="Times New Roman" w:hAnsi="Times New Roman" w:cs="Times New Roman"/>
+          <w:sz w:val="28"/>
+          <w:szCs w:val="28"/>
+          <w:lang w:val="en-US"/>
+        </w:rPr>
+        <w:t>API</w:t>
+      </w:r>
+      <w:r>
+        <w:rPr>
+          <w:rFonts w:ascii="Times New Roman" w:hAnsi="Times New Roman" w:cs="Times New Roman"/>
+          <w:sz w:val="28"/>
+          <w:szCs w:val="28"/>
+        </w:rPr>
+        <w:t xml:space="preserve"> с использованием архитектуры </w:t>
+      </w:r>
+      <w:r>
+        <w:rPr>
+          <w:rFonts w:ascii="Times New Roman" w:hAnsi="Times New Roman" w:cs="Times New Roman"/>
+          <w:sz w:val="28"/>
+          <w:szCs w:val="28"/>
+          <w:lang w:val="en-US"/>
+        </w:rPr>
+        <w:t>MVC</w:t>
+      </w:r>
+      <w:r>
+        <w:rPr>
+          <w:rFonts w:ascii="Times New Roman" w:hAnsi="Times New Roman" w:cs="Times New Roman"/>
+          <w:sz w:val="28"/>
+          <w:szCs w:val="28"/>
+        </w:rPr>
+        <w:t xml:space="preserve">, реализованным с помощью </w:t>
+      </w:r>
+      <w:r>
+        <w:rPr>
+          <w:rFonts w:ascii="Times New Roman" w:hAnsi="Times New Roman" w:cs="Times New Roman"/>
+          <w:sz w:val="28"/>
+          <w:szCs w:val="28"/>
+          <w:lang w:val="en-US"/>
+        </w:rPr>
+        <w:t>NEST</w:t>
+      </w:r>
+      <w:r>
+        <w:rPr>
+          <w:rFonts w:ascii="Times New Roman" w:hAnsi="Times New Roman" w:cs="Times New Roman"/>
+          <w:sz w:val="28"/>
+          <w:szCs w:val="28"/>
+        </w:rPr>
+        <w:t>.</w:t>
+      </w:r>
+      <w:r>
+        <w:rPr>
+          <w:rFonts w:ascii="Times New Roman" w:hAnsi="Times New Roman" w:cs="Times New Roman"/>
+          <w:sz w:val="28"/>
+          <w:szCs w:val="28"/>
+          <w:lang w:val="en-US"/>
+        </w:rPr>
+        <w:t>ts</w:t>
+      </w:r>
+      <w:r>
+        <w:rPr>
+          <w:rFonts w:ascii="Times New Roman" w:hAnsi="Times New Roman" w:cs="Times New Roman"/>
+          <w:sz w:val="28"/>
+          <w:szCs w:val="28"/>
+        </w:rPr>
+        <w:t>.</w:t>
+      </w:r>
+      <w:r>
+        <w:rPr>
+          <w:rFonts w:ascii="Times New Roman" w:hAnsi="Times New Roman" w:cs="Times New Roman"/>
+          <w:sz w:val="28"/>
+          <w:szCs w:val="28"/>
+        </w:rPr>
+        <w:t xml:space="preserve"> </w:t>
+      </w:r>
+      <w:r>
+        <w:rPr>
+          <w:rFonts w:ascii="Times New Roman" w:hAnsi="Times New Roman" w:cs="Times New Roman"/>
+          <w:sz w:val="28"/>
+          <w:szCs w:val="28"/>
+        </w:rPr>
+        <w:t>Работа базы данных осуществляется под управлен</w:t>
+      </w:r>
+      <w:r>
+        <w:rPr>
+          <w:rFonts w:ascii="Times New Roman" w:hAnsi="Times New Roman" w:cs="Times New Roman"/>
+          <w:sz w:val="28"/>
+          <w:szCs w:val="28"/>
+        </w:rPr>
+        <w:t xml:space="preserve">ием </w:t>
+      </w:r>
+      <w:r>
+        <w:rPr>
+          <w:rFonts w:ascii="Times New Roman" w:hAnsi="Times New Roman" w:cs="Times New Roman"/>
+          <w:sz w:val="28"/>
+          <w:szCs w:val="28"/>
+          <w:lang w:val="en-US"/>
+        </w:rPr>
+        <w:t>Postgres</w:t>
+      </w:r>
+      <w:r>
+        <w:rPr>
+          <w:rFonts w:ascii="Times New Roman" w:hAnsi="Times New Roman" w:cs="Times New Roman"/>
+          <w:sz w:val="28"/>
+          <w:szCs w:val="28"/>
+        </w:rPr>
+        <w:t>.</w:t>
       </w:r>
     </w:p>
     <w:p>
@@ -6968,14 +8170,6 @@
           <w:szCs w:val="28"/>
         </w:rPr>
       </w:pPr>
-      <w:r>
-        <w:rPr>
-          <w:rFonts w:ascii="Times New Roman" w:hAnsi="Times New Roman" w:cs="Times New Roman"/>
-          <w:sz w:val="28"/>
-          <w:szCs w:val="28"/>
-        </w:rPr>
-        <w:t>- организацией бесперебойного питания технических средств;</w:t>
-      </w:r>
     </w:p>
     <w:p>
       <w:pPr>
@@ -6988,14 +8182,6 @@
           <w:szCs w:val="28"/>
         </w:rPr>
       </w:pPr>
-      <w:r>
-        <w:rPr>
-          <w:rFonts w:ascii="Times New Roman" w:hAnsi="Times New Roman" w:cs="Times New Roman"/>
-          <w:sz w:val="28"/>
-          <w:szCs w:val="28"/>
-        </w:rPr>
-        <w:t>- использованием лицензионного программного обеспечения;</w:t>
-      </w:r>
     </w:p>
     <w:p>
       <w:pPr>
@@ -7008,13 +8194,103 @@
           <w:szCs w:val="28"/>
         </w:rPr>
       </w:pPr>
-      <w:r>
-        <w:rPr>
-          <w:rFonts w:ascii="Times New Roman" w:hAnsi="Times New Roman" w:cs="Times New Roman"/>
-          <w:sz w:val="28"/>
-          <w:szCs w:val="28"/>
-        </w:rPr>
-        <w:t>-</w:t>
+    </w:p>
+    <w:p>
+      <w:pPr>
+        <w:spacing w:after="0" w:line="360" w:lineRule="auto"/>
+        <w:ind w:firstLine="709"/>
+        <w:jc w:val="both"/>
+        <w:rPr>
+          <w:rFonts w:ascii="Times New Roman" w:hAnsi="Times New Roman" w:cs="Times New Roman"/>
+          <w:sz w:val="28"/>
+          <w:szCs w:val="28"/>
+        </w:rPr>
+      </w:pPr>
+    </w:p>
+    <w:p>
+      <w:pPr>
+        <w:pStyle w:val="1"/>
+      </w:pPr>
+      <w:bookmarkStart w:id="19" w:name="_Toc167647610"/>
+      <w:r>
+        <w:t>4.5.2 Требования к исходным кодам и языкам программирования</w:t>
+      </w:r>
+      <w:bookmarkEnd w:id="19"/>
+    </w:p>
+    <w:p>
+      <w:pPr>
+        <w:spacing w:after="0" w:line="360" w:lineRule="auto"/>
+        <w:ind w:firstLine="709"/>
+        <w:jc w:val="both"/>
+        <w:rPr>
+          <w:rFonts w:ascii="Times New Roman" w:hAnsi="Times New Roman" w:cs="Times New Roman"/>
+          <w:sz w:val="28"/>
+          <w:szCs w:val="28"/>
+        </w:rPr>
+      </w:pPr>
+    </w:p>
+    <w:p>
+      <w:pPr>
+        <w:spacing w:after="0" w:line="360" w:lineRule="auto"/>
+        <w:ind w:firstLine="709"/>
+        <w:jc w:val="both"/>
+        <w:rPr>
+          <w:rFonts w:ascii="Times New Roman" w:hAnsi="Times New Roman" w:cs="Times New Roman"/>
+          <w:sz w:val="28"/>
+          <w:szCs w:val="28"/>
+        </w:rPr>
+      </w:pPr>
+    </w:p>
+    <w:p>
+      <w:pPr>
+        <w:spacing w:after="0" w:line="360" w:lineRule="auto"/>
+        <w:ind w:firstLine="709"/>
+        <w:jc w:val="both"/>
+        <w:rPr>
+          <w:rFonts w:ascii="Times New Roman" w:hAnsi="Times New Roman" w:cs="Times New Roman"/>
+          <w:sz w:val="28"/>
+          <w:szCs w:val="28"/>
+        </w:rPr>
+      </w:pPr>
+      <w:r>
+        <w:rPr>
+          <w:rFonts w:ascii="Times New Roman" w:hAnsi="Times New Roman" w:cs="Times New Roman"/>
+          <w:sz w:val="28"/>
+          <w:szCs w:val="28"/>
+        </w:rPr>
+        <w:t xml:space="preserve">Исходный код </w:t>
+      </w:r>
+      <w:r>
+        <w:rPr>
+          <w:rFonts w:ascii="Times New Roman" w:hAnsi="Times New Roman" w:cs="Times New Roman"/>
+          <w:sz w:val="28"/>
+          <w:szCs w:val="28"/>
+        </w:rPr>
+        <w:t>Backend-част</w:t>
+      </w:r>
+      <w:r>
+        <w:rPr>
+          <w:rFonts w:ascii="Times New Roman" w:hAnsi="Times New Roman" w:cs="Times New Roman"/>
+          <w:sz w:val="28"/>
+          <w:szCs w:val="28"/>
+        </w:rPr>
+        <w:t>и</w:t>
+      </w:r>
+      <w:r>
+        <w:rPr>
+          <w:rFonts w:ascii="Times New Roman" w:hAnsi="Times New Roman" w:cs="Times New Roman"/>
+          <w:sz w:val="28"/>
+          <w:szCs w:val="28"/>
+        </w:rPr>
+        <w:t xml:space="preserve"> мобильного приложения для контроля тренировочного процесса и приема биологических </w:t>
+      </w:r>
+      <w:r>
+        <w:rPr>
+          <w:rFonts w:ascii="Times New Roman" w:hAnsi="Times New Roman" w:cs="Times New Roman"/>
+          <w:sz w:val="28"/>
+          <w:szCs w:val="28"/>
+        </w:rPr>
+        <w:t>реализуется на языке</w:t>
       </w:r>
       <w:r>
         <w:rPr>
@@ -7029,8 +8305,9 @@
           <w:rFonts w:ascii="Times New Roman" w:hAnsi="Times New Roman" w:cs="Times New Roman"/>
           <w:sz w:val="28"/>
           <w:szCs w:val="28"/>
-        </w:rPr>
-        <w:t>регулярным выполнением рекомендаций Министерства труда и</w:t>
+          <w:lang w:val="en-US"/>
+        </w:rPr>
+        <w:t>TypeScript</w:t>
       </w:r>
       <w:r>
         <w:rPr>
@@ -7046,80 +8323,76 @@
           <w:sz w:val="28"/>
           <w:szCs w:val="28"/>
         </w:rPr>
-        <w:t>социального развития РФ, изложенных в Постановлении от 23 июля 1998 г.</w:t>
-      </w:r>
-      <w:r>
-        <w:rPr>
-          <w:rFonts w:ascii="Times New Roman" w:hAnsi="Times New Roman" w:cs="Times New Roman"/>
-          <w:sz w:val="28"/>
-          <w:szCs w:val="28"/>
-        </w:rPr>
-        <w:t xml:space="preserve"> </w:t>
-      </w:r>
-      <w:r>
-        <w:rPr>
-          <w:rFonts w:ascii="Times New Roman" w:hAnsi="Times New Roman" w:cs="Times New Roman"/>
-          <w:sz w:val="28"/>
-          <w:szCs w:val="28"/>
-        </w:rPr>
-        <w:t>«</w:t>
-      </w:r>
-      <w:r>
-        <w:rPr>
-          <w:rFonts w:ascii="Times New Roman" w:hAnsi="Times New Roman" w:cs="Times New Roman"/>
-          <w:sz w:val="28"/>
-          <w:szCs w:val="28"/>
-        </w:rPr>
-        <w:t>Об утверждении межотраслевых типовых норм времени на работы по</w:t>
-      </w:r>
-      <w:r>
-        <w:rPr>
-          <w:rFonts w:ascii="Times New Roman" w:hAnsi="Times New Roman" w:cs="Times New Roman"/>
-          <w:sz w:val="28"/>
-          <w:szCs w:val="28"/>
-        </w:rPr>
-        <w:t xml:space="preserve"> </w:t>
-      </w:r>
-      <w:r>
-        <w:rPr>
-          <w:rFonts w:ascii="Times New Roman" w:hAnsi="Times New Roman" w:cs="Times New Roman"/>
-          <w:sz w:val="28"/>
-          <w:szCs w:val="28"/>
-        </w:rPr>
-        <w:t>сервисному обслуживанию ПЭВМ и оргтехники и сопровождению</w:t>
-      </w:r>
-      <w:r>
-        <w:rPr>
-          <w:rFonts w:ascii="Times New Roman" w:hAnsi="Times New Roman" w:cs="Times New Roman"/>
-          <w:sz w:val="28"/>
-          <w:szCs w:val="28"/>
-        </w:rPr>
-        <w:t xml:space="preserve"> </w:t>
-      </w:r>
-      <w:r>
-        <w:rPr>
-          <w:rFonts w:ascii="Times New Roman" w:hAnsi="Times New Roman" w:cs="Times New Roman"/>
-          <w:sz w:val="28"/>
-          <w:szCs w:val="28"/>
-        </w:rPr>
-        <w:t>программных средств</w:t>
-      </w:r>
-      <w:r>
-        <w:rPr>
-          <w:rFonts w:ascii="Times New Roman" w:hAnsi="Times New Roman" w:cs="Times New Roman"/>
-          <w:sz w:val="28"/>
-          <w:szCs w:val="28"/>
-        </w:rPr>
-        <w:t>»</w:t>
-      </w:r>
-      <w:r>
-        <w:rPr>
-          <w:rFonts w:ascii="Times New Roman" w:hAnsi="Times New Roman" w:cs="Times New Roman"/>
-          <w:sz w:val="28"/>
-          <w:szCs w:val="28"/>
-        </w:rPr>
-        <w:t>;</w:t>
-      </w:r>
+        <w:t>5</w:t>
+      </w:r>
+      <w:r>
+        <w:rPr>
+          <w:rFonts w:ascii="Times New Roman" w:hAnsi="Times New Roman" w:cs="Times New Roman"/>
+          <w:sz w:val="28"/>
+          <w:szCs w:val="28"/>
+        </w:rPr>
+        <w:t>.</w:t>
+      </w:r>
+      <w:r>
+        <w:rPr>
+          <w:rFonts w:ascii="Times New Roman" w:hAnsi="Times New Roman" w:cs="Times New Roman"/>
+          <w:sz w:val="28"/>
+          <w:szCs w:val="28"/>
+        </w:rPr>
+        <w:t>3</w:t>
+      </w:r>
+      <w:r>
+        <w:rPr>
+          <w:rFonts w:ascii="Times New Roman" w:hAnsi="Times New Roman" w:cs="Times New Roman"/>
+          <w:sz w:val="28"/>
+          <w:szCs w:val="28"/>
+        </w:rPr>
+        <w:t>.</w:t>
+      </w:r>
+      <w:r>
+        <w:rPr>
+          <w:rFonts w:ascii="Times New Roman" w:hAnsi="Times New Roman" w:cs="Times New Roman"/>
+          <w:sz w:val="28"/>
+          <w:szCs w:val="28"/>
+        </w:rPr>
+        <w:t>3</w:t>
+      </w:r>
+      <w:r>
+        <w:rPr>
+          <w:rFonts w:ascii="Times New Roman" w:hAnsi="Times New Roman" w:cs="Times New Roman"/>
+          <w:sz w:val="28"/>
+          <w:szCs w:val="28"/>
+        </w:rPr>
+        <w:t>.</w:t>
+      </w:r>
+    </w:p>
+    <w:p>
+      <w:pPr>
+        <w:rPr>
+          <w:rFonts w:ascii="Times New Roman" w:hAnsi="Times New Roman" w:cs="Times New Roman"/>
+          <w:sz w:val="28"/>
+          <w:szCs w:val="28"/>
+        </w:rPr>
+      </w:pPr>
+    </w:p>
+    <w:p>
+      <w:pPr>
+        <w:rPr>
+          <w:rFonts w:ascii="Times New Roman" w:hAnsi="Times New Roman" w:cs="Times New Roman"/>
+          <w:sz w:val="28"/>
+          <w:szCs w:val="28"/>
+        </w:rPr>
+      </w:pPr>
+    </w:p>
+    <w:p>
+      <w:pPr>
+        <w:pStyle w:val="1"/>
+      </w:pPr>
+      <w:bookmarkStart w:id="20" w:name="_Toc167647611"/>
+      <w:r>
+        <w:t>4.5.3 Требования к программным средствам, используемым программой</w:t>
+      </w:r>
+      <w:bookmarkEnd w:id="20"/>
     </w:p>
     <w:p>
       <w:pPr>
@@ -7132,78 +8405,6 @@
           <w:szCs w:val="28"/>
         </w:rPr>
       </w:pPr>
-      <w:r>
-        <w:rPr>
-          <w:rFonts w:ascii="Times New Roman" w:hAnsi="Times New Roman" w:cs="Times New Roman"/>
-          <w:sz w:val="28"/>
-          <w:szCs w:val="28"/>
-        </w:rPr>
-        <w:t xml:space="preserve">- регулярным выполнением требований ГОСТ 51188-98 </w:t>
-      </w:r>
-      <w:r>
-        <w:rPr>
-          <w:rFonts w:ascii="Times New Roman" w:hAnsi="Times New Roman" w:cs="Times New Roman"/>
-          <w:sz w:val="28"/>
-          <w:szCs w:val="28"/>
-        </w:rPr>
-        <w:t>«</w:t>
-      </w:r>
-      <w:r>
-        <w:rPr>
-          <w:rFonts w:ascii="Times New Roman" w:hAnsi="Times New Roman" w:cs="Times New Roman"/>
-          <w:sz w:val="28"/>
-          <w:szCs w:val="28"/>
-        </w:rPr>
-        <w:t>Защита</w:t>
-      </w:r>
-      <w:r>
-        <w:rPr>
-          <w:rFonts w:ascii="Times New Roman" w:hAnsi="Times New Roman" w:cs="Times New Roman"/>
-          <w:sz w:val="28"/>
-          <w:szCs w:val="28"/>
-        </w:rPr>
-        <w:t xml:space="preserve"> </w:t>
-      </w:r>
-      <w:r>
-        <w:rPr>
-          <w:rFonts w:ascii="Times New Roman" w:hAnsi="Times New Roman" w:cs="Times New Roman"/>
-          <w:sz w:val="28"/>
-          <w:szCs w:val="28"/>
-        </w:rPr>
-        <w:t>информации. Испытания программных средств на наличие компьютерных</w:t>
-      </w:r>
-      <w:r>
-        <w:rPr>
-          <w:rFonts w:ascii="Times New Roman" w:hAnsi="Times New Roman" w:cs="Times New Roman"/>
-          <w:sz w:val="28"/>
-          <w:szCs w:val="28"/>
-        </w:rPr>
-        <w:t xml:space="preserve"> </w:t>
-      </w:r>
-      <w:r>
-        <w:rPr>
-          <w:rFonts w:ascii="Times New Roman" w:hAnsi="Times New Roman" w:cs="Times New Roman"/>
-          <w:sz w:val="28"/>
-          <w:szCs w:val="28"/>
-        </w:rPr>
-        <w:t>вирусов</w:t>
-      </w:r>
-      <w:r>
-        <w:rPr>
-          <w:rFonts w:ascii="Times New Roman" w:hAnsi="Times New Roman" w:cs="Times New Roman"/>
-          <w:sz w:val="28"/>
-          <w:szCs w:val="28"/>
-        </w:rPr>
-        <w:t>»</w:t>
-      </w:r>
-      <w:r>
-        <w:rPr>
-          <w:rFonts w:ascii="Times New Roman" w:hAnsi="Times New Roman" w:cs="Times New Roman"/>
-          <w:sz w:val="28"/>
-          <w:szCs w:val="28"/>
-        </w:rPr>
-        <w:t>.</w:t>
-      </w:r>
     </w:p>
     <w:p>
       <w:pPr>
@@ -7228,16 +8429,53 @@
           <w:szCs w:val="28"/>
         </w:rPr>
       </w:pPr>
+      <w:r>
+        <w:rPr>
+          <w:rFonts w:ascii="Times New Roman" w:hAnsi="Times New Roman" w:cs="Times New Roman"/>
+          <w:sz w:val="28"/>
+          <w:szCs w:val="28"/>
+        </w:rPr>
+        <w:t xml:space="preserve">Системные программные средства, используемые программой, должны быть представлены лицензионной локализованной версией операционной системы Android </w:t>
+      </w:r>
+      <w:r>
+        <w:rPr>
+          <w:rFonts w:ascii="Times New Roman" w:hAnsi="Times New Roman" w:cs="Times New Roman"/>
+          <w:sz w:val="28"/>
+          <w:szCs w:val="28"/>
+        </w:rPr>
+        <w:t>8</w:t>
+      </w:r>
+      <w:r>
+        <w:rPr>
+          <w:rFonts w:ascii="Times New Roman" w:hAnsi="Times New Roman" w:cs="Times New Roman"/>
+          <w:sz w:val="28"/>
+          <w:szCs w:val="28"/>
+        </w:rPr>
+        <w:t>.0 и выше.</w:t>
+      </w:r>
+    </w:p>
+    <w:p>
+      <w:pPr>
+        <w:spacing w:after="0" w:line="360" w:lineRule="auto"/>
+        <w:ind w:firstLine="709"/>
+        <w:jc w:val="both"/>
+        <w:rPr>
+          <w:rFonts w:ascii="Times New Roman" w:hAnsi="Times New Roman" w:cs="Times New Roman"/>
+          <w:sz w:val="28"/>
+          <w:szCs w:val="28"/>
+        </w:rPr>
+      </w:pPr>
     </w:p>
     <w:p>
       <w:pPr>
         <w:pStyle w:val="1"/>
       </w:pPr>
-      <w:bookmarkStart w:id="10" w:name="_Toc124239167"/>
-      <w:r>
-        <w:t>4.2.2 Время восстановления после отказа</w:t>
-      </w:r>
-      <w:bookmarkEnd w:id="10"/>
+      <w:bookmarkStart w:id="21" w:name="_Toc167647612"/>
+      <w:r>
+        <w:lastRenderedPageBreak/>
+        <w:t>4.5.4 Требования к защите информации</w:t>
+      </w:r>
+      <w:bookmarkEnd w:id="21"/>
     </w:p>
     <w:p>
       <w:pPr>
@@ -7280,7 +8518,7 @@
           <w:sz w:val="28"/>
           <w:szCs w:val="28"/>
         </w:rPr>
-        <w:t>Отказы программы недопустимы.</w:t>
+        <w:t>Требования не предъявляются.</w:t>
       </w:r>
     </w:p>
     <w:p>
@@ -7311,12 +8549,11 @@
       <w:pPr>
         <w:pStyle w:val="1"/>
       </w:pPr>
-      <w:bookmarkStart w:id="11" w:name="_Toc124239168"/>
-      <w:r>
-        <w:lastRenderedPageBreak/>
-        <w:t>4.2.3 Отказы из-за некорректных действий пользователя</w:t>
-      </w:r>
-      <w:bookmarkEnd w:id="11"/>
+      <w:bookmarkStart w:id="22" w:name="_Toc167647613"/>
+      <w:r>
+        <w:t>4.6 Требования к маркировке и упаковке</w:t>
+      </w:r>
+      <w:bookmarkEnd w:id="22"/>
     </w:p>
     <w:p>
       <w:pPr>
@@ -7359,16 +8596,54 @@
           <w:sz w:val="28"/>
           <w:szCs w:val="28"/>
         </w:rPr>
-        <w:t>Отказы программы недопустимы</w:t>
-      </w:r>
-      <w:r>
-        <w:rPr>
-          <w:rFonts w:ascii="Times New Roman" w:hAnsi="Times New Roman" w:cs="Times New Roman"/>
-          <w:sz w:val="28"/>
-          <w:szCs w:val="28"/>
-        </w:rPr>
-        <w:t>.</w:t>
-      </w:r>
+        <w:t>Требования не предъявляются.</w:t>
+      </w:r>
+    </w:p>
+    <w:p>
+      <w:pPr>
+        <w:spacing w:after="0" w:line="360" w:lineRule="auto"/>
+        <w:ind w:left="720" w:firstLine="709"/>
+        <w:jc w:val="both"/>
+        <w:rPr>
+          <w:rFonts w:ascii="Times New Roman" w:hAnsi="Times New Roman" w:cs="Times New Roman"/>
+          <w:sz w:val="28"/>
+          <w:szCs w:val="28"/>
+        </w:rPr>
+      </w:pPr>
+    </w:p>
+    <w:p>
+      <w:pPr>
+        <w:spacing w:after="0" w:line="360" w:lineRule="auto"/>
+        <w:ind w:left="720" w:firstLine="709"/>
+        <w:jc w:val="both"/>
+        <w:rPr>
+          <w:rFonts w:ascii="Times New Roman" w:hAnsi="Times New Roman" w:cs="Times New Roman"/>
+          <w:sz w:val="28"/>
+          <w:szCs w:val="28"/>
+        </w:rPr>
+      </w:pPr>
+    </w:p>
+    <w:p>
+      <w:pPr>
+        <w:spacing w:after="0" w:line="360" w:lineRule="auto"/>
+        <w:ind w:left="720" w:firstLine="709"/>
+        <w:jc w:val="both"/>
+        <w:rPr>
+          <w:rFonts w:ascii="Times New Roman" w:hAnsi="Times New Roman" w:cs="Times New Roman"/>
+          <w:sz w:val="28"/>
+          <w:szCs w:val="28"/>
+        </w:rPr>
+      </w:pPr>
+    </w:p>
+    <w:p>
+      <w:pPr>
+        <w:pStyle w:val="1"/>
+      </w:pPr>
+      <w:bookmarkStart w:id="23" w:name="_Toc167647614"/>
+      <w:r>
+        <w:t>4.7 Требования к транспортированию и хранению</w:t>
+      </w:r>
+      <w:bookmarkEnd w:id="23"/>
     </w:p>
     <w:p>
       <w:pPr>
@@ -7385,6 +8660,18 @@
     <w:p>
       <w:pPr>
         <w:spacing w:after="0" w:line="360" w:lineRule="auto"/>
+        <w:ind w:left="720" w:firstLine="709"/>
+        <w:jc w:val="both"/>
+        <w:rPr>
+          <w:rFonts w:ascii="Times New Roman" w:hAnsi="Times New Roman" w:cs="Times New Roman"/>
+          <w:sz w:val="28"/>
+          <w:szCs w:val="28"/>
+        </w:rPr>
+      </w:pPr>
+    </w:p>
+    <w:p>
+      <w:pPr>
+        <w:spacing w:after="0" w:line="360" w:lineRule="auto"/>
         <w:ind w:firstLine="709"/>
         <w:jc w:val="both"/>
         <w:rPr>
@@ -7393,16 +8680,72 @@
           <w:szCs w:val="28"/>
         </w:rPr>
       </w:pPr>
+      <w:r>
+        <w:rPr>
+          <w:rFonts w:ascii="Times New Roman" w:hAnsi="Times New Roman" w:cs="Times New Roman"/>
+          <w:sz w:val="28"/>
+          <w:szCs w:val="28"/>
+        </w:rPr>
+        <w:t>Требования не предъявляются.</w:t>
+      </w:r>
+    </w:p>
+    <w:p>
+      <w:pPr>
+        <w:spacing w:after="0" w:line="360" w:lineRule="auto"/>
+        <w:ind w:left="720" w:firstLine="709"/>
+        <w:jc w:val="both"/>
+        <w:rPr>
+          <w:rFonts w:ascii="Times New Roman" w:hAnsi="Times New Roman" w:cs="Times New Roman"/>
+          <w:sz w:val="28"/>
+          <w:szCs w:val="28"/>
+        </w:rPr>
+      </w:pPr>
+    </w:p>
+    <w:p>
+      <w:pPr>
+        <w:spacing w:after="0" w:line="360" w:lineRule="auto"/>
+        <w:ind w:left="720" w:firstLine="709"/>
+        <w:jc w:val="both"/>
+        <w:rPr>
+          <w:rFonts w:ascii="Times New Roman" w:hAnsi="Times New Roman" w:cs="Times New Roman"/>
+          <w:sz w:val="28"/>
+          <w:szCs w:val="28"/>
+        </w:rPr>
+      </w:pPr>
     </w:p>
     <w:p>
       <w:pPr>
         <w:pStyle w:val="1"/>
       </w:pPr>
-      <w:bookmarkStart w:id="12" w:name="_Toc124239169"/>
-      <w:r>
-        <w:t>4.3 Требования к условиям эксплуатации</w:t>
-      </w:r>
-      <w:bookmarkEnd w:id="12"/>
+      <w:bookmarkStart w:id="24" w:name="_Toc167647615"/>
+      <w:r>
+        <w:t>4.8 Специальные требования</w:t>
+      </w:r>
+      <w:bookmarkEnd w:id="24"/>
+    </w:p>
+    <w:p>
+      <w:pPr>
+        <w:spacing w:after="0" w:line="360" w:lineRule="auto"/>
+        <w:ind w:left="720" w:firstLine="709"/>
+        <w:jc w:val="both"/>
+        <w:rPr>
+          <w:rFonts w:ascii="Times New Roman" w:hAnsi="Times New Roman" w:cs="Times New Roman"/>
+          <w:sz w:val="28"/>
+          <w:szCs w:val="28"/>
+        </w:rPr>
+      </w:pPr>
+    </w:p>
+    <w:p>
+      <w:pPr>
+        <w:spacing w:after="0" w:line="360" w:lineRule="auto"/>
+        <w:ind w:left="720" w:firstLine="709"/>
+        <w:jc w:val="both"/>
+        <w:rPr>
+          <w:rFonts w:ascii="Times New Roman" w:hAnsi="Times New Roman" w:cs="Times New Roman"/>
+          <w:sz w:val="28"/>
+          <w:szCs w:val="28"/>
+        </w:rPr>
+      </w:pPr>
     </w:p>
     <w:p>
       <w:pPr>
@@ -7415,1267 +8758,57 @@
           <w:szCs w:val="28"/>
         </w:rPr>
       </w:pPr>
+      <w:r>
+        <w:rPr>
+          <w:rFonts w:ascii="Times New Roman" w:hAnsi="Times New Roman" w:cs="Times New Roman"/>
+          <w:sz w:val="28"/>
+          <w:szCs w:val="28"/>
+        </w:rPr>
+        <w:t>Специальные требования не предъявляются.</w:t>
+      </w:r>
+    </w:p>
+    <w:p>
+      <w:pPr>
+        <w:spacing w:after="0" w:line="360" w:lineRule="auto"/>
+        <w:ind w:firstLine="709"/>
+        <w:jc w:val="both"/>
+        <w:rPr>
+          <w:rFonts w:ascii="Times New Roman" w:hAnsi="Times New Roman" w:cs="Times New Roman"/>
+          <w:sz w:val="28"/>
+          <w:szCs w:val="28"/>
+        </w:rPr>
+      </w:pPr>
+    </w:p>
+    <w:p>
+      <w:pPr>
+        <w:spacing w:after="0" w:line="360" w:lineRule="auto"/>
+        <w:ind w:firstLine="709"/>
+        <w:jc w:val="both"/>
+        <w:rPr>
+          <w:rFonts w:ascii="Times New Roman" w:hAnsi="Times New Roman" w:cs="Times New Roman"/>
+          <w:sz w:val="28"/>
+          <w:szCs w:val="28"/>
+        </w:rPr>
+      </w:pPr>
     </w:p>
     <w:p>
       <w:pPr>
         <w:pStyle w:val="1"/>
       </w:pPr>
-      <w:bookmarkStart w:id="13" w:name="_Toc124239170"/>
-      <w:r>
-        <w:t>4.3.1 Климатические условия эксплуатации</w:t>
-      </w:r>
-      <w:bookmarkEnd w:id="13"/>
-    </w:p>
-    <w:p>
-      <w:pPr>
-        <w:spacing w:after="0" w:line="360" w:lineRule="auto"/>
-        <w:ind w:firstLine="709"/>
-        <w:jc w:val="both"/>
-        <w:rPr>
-          <w:rFonts w:ascii="Times New Roman" w:hAnsi="Times New Roman" w:cs="Times New Roman"/>
-          <w:sz w:val="28"/>
-          <w:szCs w:val="28"/>
-        </w:rPr>
-      </w:pPr>
-    </w:p>
-    <w:p>
-      <w:pPr>
-        <w:spacing w:after="0" w:line="360" w:lineRule="auto"/>
-        <w:ind w:firstLine="709"/>
-        <w:jc w:val="both"/>
-        <w:rPr>
-          <w:rFonts w:ascii="Times New Roman" w:hAnsi="Times New Roman" w:cs="Times New Roman"/>
-          <w:sz w:val="28"/>
-          <w:szCs w:val="28"/>
-        </w:rPr>
-      </w:pPr>
-    </w:p>
-    <w:p>
-      <w:pPr>
-        <w:spacing w:after="0" w:line="360" w:lineRule="auto"/>
-        <w:ind w:firstLine="709"/>
-        <w:jc w:val="both"/>
-        <w:rPr>
-          <w:rFonts w:ascii="Times New Roman" w:hAnsi="Times New Roman" w:cs="Times New Roman"/>
-          <w:sz w:val="28"/>
-          <w:szCs w:val="28"/>
-        </w:rPr>
-      </w:pPr>
-      <w:r>
-        <w:rPr>
-          <w:rFonts w:ascii="Times New Roman" w:hAnsi="Times New Roman" w:cs="Times New Roman"/>
-          <w:sz w:val="28"/>
-          <w:szCs w:val="28"/>
-        </w:rPr>
-        <w:t>Климатические условия эксплуатации, при которых программа должна</w:t>
-      </w:r>
-      <w:r>
-        <w:rPr>
-          <w:rFonts w:ascii="Times New Roman" w:hAnsi="Times New Roman" w:cs="Times New Roman"/>
-          <w:sz w:val="28"/>
-          <w:szCs w:val="28"/>
-        </w:rPr>
-        <w:t xml:space="preserve"> </w:t>
-      </w:r>
-      <w:r>
-        <w:rPr>
-          <w:rFonts w:ascii="Times New Roman" w:hAnsi="Times New Roman" w:cs="Times New Roman"/>
-          <w:sz w:val="28"/>
-          <w:szCs w:val="28"/>
-        </w:rPr>
-        <w:t>функционировать, должны удовлетворять требованиям, предъявляемым к</w:t>
-      </w:r>
-      <w:r>
-        <w:rPr>
-          <w:rFonts w:ascii="Times New Roman" w:hAnsi="Times New Roman" w:cs="Times New Roman"/>
-          <w:sz w:val="28"/>
-          <w:szCs w:val="28"/>
-        </w:rPr>
-        <w:t xml:space="preserve"> </w:t>
-      </w:r>
-      <w:r>
-        <w:rPr>
-          <w:rFonts w:ascii="Times New Roman" w:hAnsi="Times New Roman" w:cs="Times New Roman"/>
-          <w:sz w:val="28"/>
-          <w:szCs w:val="28"/>
-        </w:rPr>
-        <w:t>техническим средствам в части условий их эксплуатации.</w:t>
-      </w:r>
-    </w:p>
-    <w:p>
-      <w:pPr>
-        <w:spacing w:after="0" w:line="360" w:lineRule="auto"/>
-        <w:ind w:firstLine="709"/>
-        <w:jc w:val="both"/>
-        <w:rPr>
-          <w:rFonts w:ascii="Times New Roman" w:hAnsi="Times New Roman" w:cs="Times New Roman"/>
-          <w:sz w:val="28"/>
-          <w:szCs w:val="28"/>
-        </w:rPr>
-      </w:pPr>
-    </w:p>
-    <w:p>
-      <w:pPr>
-        <w:spacing w:after="0" w:line="360" w:lineRule="auto"/>
-        <w:ind w:firstLine="709"/>
-        <w:jc w:val="both"/>
-        <w:rPr>
-          <w:rFonts w:ascii="Times New Roman" w:hAnsi="Times New Roman" w:cs="Times New Roman"/>
-          <w:sz w:val="28"/>
-          <w:szCs w:val="28"/>
-        </w:rPr>
-      </w:pPr>
-    </w:p>
-    <w:p>
-      <w:pPr>
-        <w:pStyle w:val="1"/>
-      </w:pPr>
-      <w:bookmarkStart w:id="14" w:name="_Toc124239171"/>
-      <w:r>
-        <w:t>4.3.2 Требования к квалификации и численности персонала</w:t>
-      </w:r>
-      <w:bookmarkEnd w:id="14"/>
-    </w:p>
-    <w:p>
-      <w:pPr>
-        <w:spacing w:after="0" w:line="360" w:lineRule="auto"/>
-        <w:ind w:firstLine="709"/>
-        <w:jc w:val="both"/>
-        <w:rPr>
-          <w:rFonts w:ascii="Times New Roman" w:hAnsi="Times New Roman" w:cs="Times New Roman"/>
-          <w:sz w:val="28"/>
-          <w:szCs w:val="28"/>
-        </w:rPr>
-      </w:pPr>
-    </w:p>
-    <w:p>
-      <w:pPr>
-        <w:spacing w:after="0" w:line="360" w:lineRule="auto"/>
-        <w:ind w:firstLine="709"/>
-        <w:jc w:val="both"/>
-        <w:rPr>
-          <w:rFonts w:ascii="Times New Roman" w:hAnsi="Times New Roman" w:cs="Times New Roman"/>
-          <w:sz w:val="28"/>
-          <w:szCs w:val="28"/>
-        </w:rPr>
-      </w:pPr>
-    </w:p>
-    <w:p>
-      <w:pPr>
-        <w:spacing w:after="0" w:line="360" w:lineRule="auto"/>
-        <w:ind w:firstLine="709"/>
-        <w:jc w:val="both"/>
-        <w:rPr>
-          <w:rFonts w:ascii="Times New Roman" w:hAnsi="Times New Roman" w:cs="Times New Roman"/>
-          <w:sz w:val="28"/>
-          <w:szCs w:val="28"/>
-        </w:rPr>
-      </w:pPr>
-      <w:r>
-        <w:rPr>
-          <w:rFonts w:ascii="Times New Roman" w:hAnsi="Times New Roman" w:cs="Times New Roman"/>
-          <w:sz w:val="28"/>
-          <w:szCs w:val="28"/>
-        </w:rPr>
-        <w:t>Требования к квалификации и численности персонала не предъявляются.</w:t>
-      </w:r>
-    </w:p>
-    <w:p>
-      <w:pPr>
-        <w:spacing w:after="0" w:line="360" w:lineRule="auto"/>
-        <w:ind w:firstLine="709"/>
-        <w:jc w:val="both"/>
-        <w:rPr>
-          <w:rFonts w:ascii="Times New Roman" w:hAnsi="Times New Roman" w:cs="Times New Roman"/>
-          <w:sz w:val="28"/>
-          <w:szCs w:val="28"/>
-        </w:rPr>
-      </w:pPr>
-    </w:p>
-    <w:p>
-      <w:pPr>
-        <w:spacing w:after="0" w:line="360" w:lineRule="auto"/>
-        <w:ind w:firstLine="709"/>
-        <w:jc w:val="both"/>
-        <w:rPr>
-          <w:rFonts w:ascii="Times New Roman" w:hAnsi="Times New Roman" w:cs="Times New Roman"/>
-          <w:sz w:val="28"/>
-          <w:szCs w:val="28"/>
-        </w:rPr>
-      </w:pPr>
-    </w:p>
-    <w:p>
-      <w:pPr>
-        <w:pStyle w:val="1"/>
-      </w:pPr>
-      <w:bookmarkStart w:id="15" w:name="_Toc124239172"/>
-      <w:r>
-        <w:t>4.4 Требования к составу и параметрам технических средств</w:t>
-      </w:r>
-      <w:bookmarkEnd w:id="15"/>
-    </w:p>
-    <w:p>
-      <w:pPr>
-        <w:spacing w:after="0" w:line="360" w:lineRule="auto"/>
-        <w:ind w:firstLine="709"/>
-        <w:jc w:val="both"/>
-        <w:rPr>
-          <w:rFonts w:ascii="Times New Roman" w:hAnsi="Times New Roman" w:cs="Times New Roman"/>
-          <w:sz w:val="28"/>
-          <w:szCs w:val="28"/>
-        </w:rPr>
-      </w:pPr>
-    </w:p>
-    <w:p>
-      <w:pPr>
-        <w:spacing w:after="0" w:line="360" w:lineRule="auto"/>
-        <w:ind w:firstLine="709"/>
-        <w:jc w:val="both"/>
-        <w:rPr>
-          <w:rFonts w:ascii="Times New Roman" w:hAnsi="Times New Roman" w:cs="Times New Roman"/>
-          <w:sz w:val="28"/>
-          <w:szCs w:val="28"/>
-        </w:rPr>
-      </w:pPr>
-    </w:p>
-    <w:p>
-      <w:pPr>
-        <w:spacing w:after="0" w:line="360" w:lineRule="auto"/>
-        <w:ind w:firstLine="709"/>
-        <w:jc w:val="both"/>
-        <w:rPr>
-          <w:rFonts w:ascii="Times New Roman" w:hAnsi="Times New Roman" w:cs="Times New Roman"/>
-          <w:sz w:val="28"/>
-          <w:szCs w:val="28"/>
-        </w:rPr>
-      </w:pPr>
-      <w:r>
-        <w:rPr>
-          <w:rFonts w:ascii="Times New Roman" w:hAnsi="Times New Roman" w:cs="Times New Roman"/>
-          <w:sz w:val="28"/>
-          <w:szCs w:val="28"/>
-        </w:rPr>
-        <w:t xml:space="preserve">В состав технических средств должен входить </w:t>
-      </w:r>
-      <w:r>
-        <w:rPr>
-          <w:rFonts w:ascii="Times New Roman" w:hAnsi="Times New Roman" w:cs="Times New Roman"/>
-          <w:sz w:val="28"/>
-          <w:szCs w:val="28"/>
-        </w:rPr>
-        <w:t>мобильное Android устройство</w:t>
-      </w:r>
-      <w:r>
-        <w:rPr>
-          <w:rFonts w:ascii="Times New Roman" w:hAnsi="Times New Roman" w:cs="Times New Roman"/>
-          <w:sz w:val="28"/>
-          <w:szCs w:val="28"/>
-        </w:rPr>
-        <w:t>, включающ</w:t>
-      </w:r>
-      <w:r>
-        <w:rPr>
-          <w:rFonts w:ascii="Times New Roman" w:hAnsi="Times New Roman" w:cs="Times New Roman"/>
-          <w:sz w:val="28"/>
-          <w:szCs w:val="28"/>
-        </w:rPr>
-        <w:t>ее</w:t>
-      </w:r>
-      <w:r>
-        <w:rPr>
-          <w:rFonts w:ascii="Times New Roman" w:hAnsi="Times New Roman" w:cs="Times New Roman"/>
-          <w:sz w:val="28"/>
-          <w:szCs w:val="28"/>
-        </w:rPr>
-        <w:t xml:space="preserve"> в себя:</w:t>
-      </w:r>
-    </w:p>
-    <w:p>
-      <w:pPr>
-        <w:spacing w:after="0" w:line="360" w:lineRule="auto"/>
-        <w:ind w:firstLine="709"/>
-        <w:jc w:val="both"/>
-        <w:rPr>
-          <w:rFonts w:ascii="Times New Roman" w:hAnsi="Times New Roman" w:cs="Times New Roman"/>
-          <w:sz w:val="28"/>
-          <w:szCs w:val="28"/>
-        </w:rPr>
-      </w:pPr>
-      <w:r>
-        <w:rPr>
-          <w:rFonts w:ascii="Times New Roman" w:hAnsi="Times New Roman" w:cs="Times New Roman"/>
-          <w:sz w:val="28"/>
-          <w:szCs w:val="28"/>
-        </w:rPr>
-        <w:t>-</w:t>
-      </w:r>
-      <w:r>
-        <w:rPr>
-          <w:rFonts w:ascii="Times New Roman" w:hAnsi="Times New Roman" w:cs="Times New Roman"/>
-          <w:sz w:val="28"/>
-          <w:szCs w:val="28"/>
-        </w:rPr>
-        <w:t xml:space="preserve"> </w:t>
-      </w:r>
-      <w:r>
-        <w:rPr>
-          <w:rFonts w:ascii="Times New Roman" w:hAnsi="Times New Roman" w:cs="Times New Roman"/>
-          <w:sz w:val="28"/>
-          <w:szCs w:val="28"/>
-        </w:rPr>
-        <w:t>процессор не ниже Snapdragon 450 8x Cortex-A53 1,8 ГГц;</w:t>
-      </w:r>
-    </w:p>
-    <w:p>
-      <w:pPr>
-        <w:spacing w:after="0" w:line="360" w:lineRule="auto"/>
-        <w:ind w:firstLine="709"/>
-        <w:jc w:val="both"/>
-        <w:rPr>
-          <w:rFonts w:ascii="Times New Roman" w:hAnsi="Times New Roman" w:cs="Times New Roman"/>
-          <w:sz w:val="28"/>
-          <w:szCs w:val="28"/>
-        </w:rPr>
-      </w:pPr>
-      <w:r>
-        <w:rPr>
-          <w:rFonts w:ascii="Times New Roman" w:hAnsi="Times New Roman" w:cs="Times New Roman"/>
-          <w:sz w:val="28"/>
-          <w:szCs w:val="28"/>
-        </w:rPr>
-        <w:t xml:space="preserve">- </w:t>
-      </w:r>
-      <w:r>
-        <w:rPr>
-          <w:rFonts w:ascii="Times New Roman" w:hAnsi="Times New Roman" w:cs="Times New Roman"/>
-          <w:sz w:val="28"/>
-          <w:szCs w:val="28"/>
-        </w:rPr>
-        <w:t>о</w:t>
-      </w:r>
-      <w:r>
-        <w:rPr>
-          <w:rFonts w:ascii="Times New Roman" w:hAnsi="Times New Roman" w:cs="Times New Roman"/>
-          <w:sz w:val="28"/>
-          <w:szCs w:val="28"/>
-        </w:rPr>
-        <w:t>перативная память не менее 2 Гб;</w:t>
-      </w:r>
-    </w:p>
-    <w:p>
-      <w:pPr>
-        <w:spacing w:after="0" w:line="360" w:lineRule="auto"/>
-        <w:ind w:firstLine="709"/>
-        <w:jc w:val="both"/>
-        <w:rPr>
-          <w:rFonts w:ascii="Times New Roman" w:hAnsi="Times New Roman" w:cs="Times New Roman"/>
-          <w:sz w:val="28"/>
-          <w:szCs w:val="28"/>
-        </w:rPr>
-      </w:pPr>
-      <w:r>
-        <w:rPr>
-          <w:rFonts w:ascii="Times New Roman" w:hAnsi="Times New Roman" w:cs="Times New Roman"/>
-          <w:sz w:val="28"/>
-          <w:szCs w:val="28"/>
-        </w:rPr>
-        <w:lastRenderedPageBreak/>
-        <w:t>-</w:t>
-      </w:r>
-      <w:r>
-        <w:rPr>
-          <w:rFonts w:ascii="Times New Roman" w:hAnsi="Times New Roman" w:cs="Times New Roman"/>
-          <w:sz w:val="28"/>
-          <w:szCs w:val="28"/>
-        </w:rPr>
-        <w:t xml:space="preserve"> </w:t>
-      </w:r>
-      <w:r>
-        <w:rPr>
-          <w:rFonts w:ascii="Times New Roman" w:hAnsi="Times New Roman" w:cs="Times New Roman"/>
-          <w:sz w:val="28"/>
-          <w:szCs w:val="28"/>
-        </w:rPr>
-        <w:t>о</w:t>
-      </w:r>
-      <w:r>
-        <w:rPr>
-          <w:rFonts w:ascii="Times New Roman" w:hAnsi="Times New Roman" w:cs="Times New Roman"/>
-          <w:sz w:val="28"/>
-          <w:szCs w:val="28"/>
-        </w:rPr>
-        <w:t>перационная система Android 5.0 и выше(посмотреть в Anroid).</w:t>
-      </w:r>
-    </w:p>
-    <w:p>
-      <w:pPr>
-        <w:spacing w:after="0" w:line="360" w:lineRule="auto"/>
-        <w:ind w:firstLine="709"/>
-        <w:jc w:val="both"/>
-        <w:rPr>
-          <w:rFonts w:ascii="Times New Roman" w:hAnsi="Times New Roman" w:cs="Times New Roman"/>
-          <w:sz w:val="28"/>
-          <w:szCs w:val="28"/>
-        </w:rPr>
-      </w:pPr>
-    </w:p>
-    <w:p>
-      <w:pPr>
-        <w:spacing w:after="0" w:line="360" w:lineRule="auto"/>
-        <w:ind w:firstLine="709"/>
-        <w:jc w:val="both"/>
-        <w:rPr>
-          <w:rFonts w:ascii="Times New Roman" w:hAnsi="Times New Roman" w:cs="Times New Roman"/>
-          <w:sz w:val="28"/>
-          <w:szCs w:val="28"/>
-        </w:rPr>
-      </w:pPr>
-    </w:p>
-    <w:p>
-      <w:pPr>
-        <w:pStyle w:val="1"/>
-      </w:pPr>
-      <w:bookmarkStart w:id="16" w:name="_Toc124239173"/>
-      <w:r>
-        <w:t>4.5 Требования к информационной и программной совместимости</w:t>
-      </w:r>
-      <w:bookmarkEnd w:id="16"/>
-    </w:p>
-    <w:p>
-      <w:pPr>
-        <w:spacing w:after="0" w:line="360" w:lineRule="auto"/>
-        <w:ind w:firstLine="709"/>
-        <w:jc w:val="both"/>
-        <w:rPr>
-          <w:rFonts w:ascii="Times New Roman" w:hAnsi="Times New Roman" w:cs="Times New Roman"/>
-          <w:sz w:val="28"/>
-          <w:szCs w:val="28"/>
-        </w:rPr>
-      </w:pPr>
-    </w:p>
-    <w:p>
-      <w:pPr>
-        <w:pStyle w:val="1"/>
-      </w:pPr>
-      <w:bookmarkStart w:id="17" w:name="_Toc124239174"/>
-      <w:r>
-        <w:t>4.5.1 Требования к информационным структурам и методам решения</w:t>
-      </w:r>
-      <w:bookmarkEnd w:id="17"/>
-    </w:p>
-    <w:p>
-      <w:pPr>
-        <w:spacing w:after="0" w:line="360" w:lineRule="auto"/>
-        <w:ind w:firstLine="709"/>
-        <w:jc w:val="both"/>
-        <w:rPr>
-          <w:rFonts w:ascii="Times New Roman" w:hAnsi="Times New Roman" w:cs="Times New Roman"/>
-          <w:sz w:val="28"/>
-          <w:szCs w:val="28"/>
-          <w:highlight w:val="yellow"/>
-        </w:rPr>
-      </w:pPr>
-    </w:p>
-    <w:p>
-      <w:pPr>
-        <w:spacing w:after="0" w:line="360" w:lineRule="auto"/>
-        <w:ind w:firstLine="709"/>
-        <w:jc w:val="both"/>
-        <w:rPr>
-          <w:rFonts w:ascii="Times New Roman" w:hAnsi="Times New Roman" w:cs="Times New Roman"/>
-          <w:sz w:val="28"/>
-          <w:szCs w:val="28"/>
-          <w:highlight w:val="yellow"/>
-        </w:rPr>
-      </w:pPr>
-    </w:p>
-    <w:p>
-      <w:pPr>
-        <w:spacing w:after="0" w:line="360" w:lineRule="auto"/>
-        <w:ind w:firstLine="709"/>
-        <w:jc w:val="both"/>
-        <w:rPr>
-          <w:rFonts w:ascii="Times New Roman" w:hAnsi="Times New Roman" w:cs="Times New Roman"/>
-          <w:sz w:val="28"/>
-          <w:szCs w:val="28"/>
-        </w:rPr>
-      </w:pPr>
-      <w:r>
-        <w:rPr>
-          <w:rFonts w:ascii="Times New Roman" w:hAnsi="Times New Roman" w:cs="Times New Roman"/>
-          <w:sz w:val="28"/>
-          <w:szCs w:val="28"/>
-        </w:rPr>
-        <w:t xml:space="preserve">Backend-часть мобильного приложения для контроля тренировочного процесса и приема биологических добавок </w:t>
-      </w:r>
-      <w:r>
-        <w:rPr>
-          <w:rFonts w:ascii="Times New Roman" w:hAnsi="Times New Roman" w:cs="Times New Roman"/>
-          <w:sz w:val="28"/>
-          <w:szCs w:val="28"/>
-        </w:rPr>
-        <w:t>должна быть создана в виде веб</w:t>
-      </w:r>
-      <w:r>
-        <w:rPr>
-          <w:rFonts w:ascii="Times New Roman" w:hAnsi="Times New Roman" w:cs="Times New Roman"/>
-          <w:sz w:val="28"/>
-          <w:szCs w:val="28"/>
-        </w:rPr>
-        <w:t>-</w:t>
-      </w:r>
-      <w:r>
-        <w:rPr>
-          <w:rFonts w:ascii="Times New Roman" w:hAnsi="Times New Roman" w:cs="Times New Roman"/>
-          <w:sz w:val="28"/>
-          <w:szCs w:val="28"/>
-        </w:rPr>
-        <w:t>сервера</w:t>
-      </w:r>
-      <w:r>
-        <w:rPr>
-          <w:rFonts w:ascii="Times New Roman" w:hAnsi="Times New Roman" w:cs="Times New Roman"/>
-          <w:sz w:val="28"/>
-          <w:szCs w:val="28"/>
-        </w:rPr>
-        <w:t xml:space="preserve"> с открытым </w:t>
-      </w:r>
-      <w:r>
-        <w:rPr>
-          <w:rFonts w:ascii="Times New Roman" w:hAnsi="Times New Roman" w:cs="Times New Roman"/>
-          <w:sz w:val="28"/>
-          <w:szCs w:val="28"/>
-          <w:lang w:val="en-US"/>
-        </w:rPr>
-        <w:t>API</w:t>
-      </w:r>
-      <w:r>
-        <w:rPr>
-          <w:rFonts w:ascii="Times New Roman" w:hAnsi="Times New Roman" w:cs="Times New Roman"/>
-          <w:sz w:val="28"/>
-          <w:szCs w:val="28"/>
-        </w:rPr>
-        <w:t xml:space="preserve"> с использованием архитектуры </w:t>
-      </w:r>
-      <w:r>
-        <w:rPr>
-          <w:rFonts w:ascii="Times New Roman" w:hAnsi="Times New Roman" w:cs="Times New Roman"/>
-          <w:sz w:val="28"/>
-          <w:szCs w:val="28"/>
-          <w:lang w:val="en-US"/>
-        </w:rPr>
-        <w:t>MVC</w:t>
-      </w:r>
-      <w:r>
-        <w:rPr>
-          <w:rFonts w:ascii="Times New Roman" w:hAnsi="Times New Roman" w:cs="Times New Roman"/>
-          <w:sz w:val="28"/>
-          <w:szCs w:val="28"/>
-        </w:rPr>
-        <w:t xml:space="preserve">, реализованным с помощью </w:t>
-      </w:r>
-      <w:r>
-        <w:rPr>
-          <w:rFonts w:ascii="Times New Roman" w:hAnsi="Times New Roman" w:cs="Times New Roman"/>
-          <w:sz w:val="28"/>
-          <w:szCs w:val="28"/>
-          <w:lang w:val="en-US"/>
-        </w:rPr>
-        <w:t>NEST</w:t>
-      </w:r>
-      <w:r>
-        <w:rPr>
-          <w:rFonts w:ascii="Times New Roman" w:hAnsi="Times New Roman" w:cs="Times New Roman"/>
-          <w:sz w:val="28"/>
-          <w:szCs w:val="28"/>
-        </w:rPr>
-        <w:t>.</w:t>
-      </w:r>
-      <w:r>
-        <w:rPr>
-          <w:rFonts w:ascii="Times New Roman" w:hAnsi="Times New Roman" w:cs="Times New Roman"/>
-          <w:sz w:val="28"/>
-          <w:szCs w:val="28"/>
-          <w:lang w:val="en-US"/>
-        </w:rPr>
-        <w:t>ts</w:t>
-      </w:r>
-      <w:r>
-        <w:rPr>
-          <w:rFonts w:ascii="Times New Roman" w:hAnsi="Times New Roman" w:cs="Times New Roman"/>
-          <w:sz w:val="28"/>
-          <w:szCs w:val="28"/>
-        </w:rPr>
-        <w:t>.</w:t>
-      </w:r>
-      <w:r>
-        <w:rPr>
-          <w:rFonts w:ascii="Times New Roman" w:hAnsi="Times New Roman" w:cs="Times New Roman"/>
-          <w:sz w:val="28"/>
-          <w:szCs w:val="28"/>
-        </w:rPr>
-        <w:t xml:space="preserve"> </w:t>
-      </w:r>
-      <w:r>
-        <w:rPr>
-          <w:rFonts w:ascii="Times New Roman" w:hAnsi="Times New Roman" w:cs="Times New Roman"/>
-          <w:sz w:val="28"/>
-          <w:szCs w:val="28"/>
-        </w:rPr>
-        <w:t>Работа базы данных осуществляется под управлен</w:t>
-      </w:r>
-      <w:r>
-        <w:rPr>
-          <w:rFonts w:ascii="Times New Roman" w:hAnsi="Times New Roman" w:cs="Times New Roman"/>
-          <w:sz w:val="28"/>
-          <w:szCs w:val="28"/>
-        </w:rPr>
-        <w:t xml:space="preserve">ием </w:t>
-      </w:r>
-      <w:r>
-        <w:rPr>
-          <w:rFonts w:ascii="Times New Roman" w:hAnsi="Times New Roman" w:cs="Times New Roman"/>
-          <w:sz w:val="28"/>
-          <w:szCs w:val="28"/>
-          <w:lang w:val="en-US"/>
-        </w:rPr>
-        <w:t>Postgres</w:t>
-      </w:r>
-      <w:r>
-        <w:rPr>
-          <w:rFonts w:ascii="Times New Roman" w:hAnsi="Times New Roman" w:cs="Times New Roman"/>
-          <w:sz w:val="28"/>
-          <w:szCs w:val="28"/>
-        </w:rPr>
-        <w:t>.</w:t>
-      </w:r>
-    </w:p>
-    <w:p>
-      <w:pPr>
-        <w:spacing w:after="0" w:line="360" w:lineRule="auto"/>
-        <w:ind w:firstLine="709"/>
-        <w:jc w:val="both"/>
-        <w:rPr>
-          <w:rFonts w:ascii="Times New Roman" w:hAnsi="Times New Roman" w:cs="Times New Roman"/>
-          <w:sz w:val="28"/>
-          <w:szCs w:val="28"/>
-        </w:rPr>
-      </w:pPr>
-    </w:p>
-    <w:p>
-      <w:pPr>
-        <w:spacing w:after="0" w:line="360" w:lineRule="auto"/>
-        <w:ind w:firstLine="709"/>
-        <w:jc w:val="both"/>
-        <w:rPr>
-          <w:rFonts w:ascii="Times New Roman" w:hAnsi="Times New Roman" w:cs="Times New Roman"/>
-          <w:sz w:val="28"/>
-          <w:szCs w:val="28"/>
-        </w:rPr>
-      </w:pPr>
-    </w:p>
-    <w:p>
-      <w:pPr>
-        <w:spacing w:after="0" w:line="360" w:lineRule="auto"/>
-        <w:ind w:firstLine="709"/>
-        <w:jc w:val="both"/>
-        <w:rPr>
-          <w:rFonts w:ascii="Times New Roman" w:hAnsi="Times New Roman" w:cs="Times New Roman"/>
-          <w:sz w:val="28"/>
-          <w:szCs w:val="28"/>
-        </w:rPr>
-      </w:pPr>
-    </w:p>
-    <w:p>
-      <w:pPr>
-        <w:spacing w:after="0" w:line="360" w:lineRule="auto"/>
-        <w:ind w:firstLine="709"/>
-        <w:jc w:val="both"/>
-        <w:rPr>
-          <w:rFonts w:ascii="Times New Roman" w:hAnsi="Times New Roman" w:cs="Times New Roman"/>
-          <w:sz w:val="28"/>
-          <w:szCs w:val="28"/>
-        </w:rPr>
-      </w:pPr>
-    </w:p>
-    <w:p>
-      <w:pPr>
-        <w:pStyle w:val="1"/>
-      </w:pPr>
-      <w:bookmarkStart w:id="18" w:name="_Toc124239175"/>
-      <w:r>
-        <w:t>4.5.2 Требования к исходным кодам и языкам программирования</w:t>
-      </w:r>
-      <w:bookmarkEnd w:id="18"/>
-    </w:p>
-    <w:p>
-      <w:pPr>
-        <w:spacing w:after="0" w:line="360" w:lineRule="auto"/>
-        <w:ind w:firstLine="709"/>
-        <w:jc w:val="both"/>
-        <w:rPr>
-          <w:rFonts w:ascii="Times New Roman" w:hAnsi="Times New Roman" w:cs="Times New Roman"/>
-          <w:sz w:val="28"/>
-          <w:szCs w:val="28"/>
-        </w:rPr>
-      </w:pPr>
-    </w:p>
-    <w:p>
-      <w:pPr>
-        <w:spacing w:after="0" w:line="360" w:lineRule="auto"/>
-        <w:ind w:firstLine="709"/>
-        <w:jc w:val="both"/>
-        <w:rPr>
-          <w:rFonts w:ascii="Times New Roman" w:hAnsi="Times New Roman" w:cs="Times New Roman"/>
-          <w:sz w:val="28"/>
-          <w:szCs w:val="28"/>
-        </w:rPr>
-      </w:pPr>
-    </w:p>
-    <w:p>
-      <w:pPr>
-        <w:spacing w:after="0" w:line="360" w:lineRule="auto"/>
-        <w:ind w:firstLine="709"/>
-        <w:jc w:val="both"/>
-        <w:rPr>
-          <w:rFonts w:ascii="Times New Roman" w:hAnsi="Times New Roman" w:cs="Times New Roman"/>
-          <w:sz w:val="28"/>
-          <w:szCs w:val="28"/>
-        </w:rPr>
-      </w:pPr>
-      <w:r>
-        <w:rPr>
-          <w:rFonts w:ascii="Times New Roman" w:hAnsi="Times New Roman" w:cs="Times New Roman"/>
-          <w:sz w:val="28"/>
-          <w:szCs w:val="28"/>
-        </w:rPr>
-        <w:t xml:space="preserve">Исходный код </w:t>
-      </w:r>
-      <w:r>
-        <w:rPr>
-          <w:rFonts w:ascii="Times New Roman" w:hAnsi="Times New Roman" w:cs="Times New Roman"/>
-          <w:sz w:val="28"/>
-          <w:szCs w:val="28"/>
-        </w:rPr>
-        <w:t>Backend-част</w:t>
-      </w:r>
-      <w:r>
-        <w:rPr>
-          <w:rFonts w:ascii="Times New Roman" w:hAnsi="Times New Roman" w:cs="Times New Roman"/>
-          <w:sz w:val="28"/>
-          <w:szCs w:val="28"/>
-        </w:rPr>
-        <w:t>и</w:t>
-      </w:r>
-      <w:r>
-        <w:rPr>
-          <w:rFonts w:ascii="Times New Roman" w:hAnsi="Times New Roman" w:cs="Times New Roman"/>
-          <w:sz w:val="28"/>
-          <w:szCs w:val="28"/>
-        </w:rPr>
-        <w:t xml:space="preserve"> мобильного приложения для контроля тренировочного процесса и приема биологических </w:t>
-      </w:r>
-      <w:r>
-        <w:rPr>
-          <w:rFonts w:ascii="Times New Roman" w:hAnsi="Times New Roman" w:cs="Times New Roman"/>
-          <w:sz w:val="28"/>
-          <w:szCs w:val="28"/>
-        </w:rPr>
-        <w:t>реализуется на языке</w:t>
-      </w:r>
-      <w:r>
-        <w:rPr>
-          <w:rFonts w:ascii="Times New Roman" w:hAnsi="Times New Roman" w:cs="Times New Roman"/>
-          <w:sz w:val="28"/>
-          <w:szCs w:val="28"/>
-        </w:rPr>
-        <w:t xml:space="preserve"> </w:t>
-      </w:r>
-      <w:r>
-        <w:rPr>
-          <w:rFonts w:ascii="Times New Roman" w:hAnsi="Times New Roman" w:cs="Times New Roman"/>
-          <w:sz w:val="28"/>
-          <w:szCs w:val="28"/>
-          <w:lang w:val="en-US"/>
-        </w:rPr>
-        <w:t>TypeScript</w:t>
-      </w:r>
-      <w:r>
-        <w:rPr>
-          <w:rFonts w:ascii="Times New Roman" w:hAnsi="Times New Roman" w:cs="Times New Roman"/>
-          <w:sz w:val="28"/>
-          <w:szCs w:val="28"/>
-        </w:rPr>
-        <w:t xml:space="preserve"> </w:t>
-      </w:r>
-      <w:r>
-        <w:rPr>
-          <w:rFonts w:ascii="Times New Roman" w:hAnsi="Times New Roman" w:cs="Times New Roman"/>
-          <w:sz w:val="28"/>
-          <w:szCs w:val="28"/>
-        </w:rPr>
-        <w:t>5</w:t>
-      </w:r>
-      <w:r>
-        <w:rPr>
-          <w:rFonts w:ascii="Times New Roman" w:hAnsi="Times New Roman" w:cs="Times New Roman"/>
-          <w:sz w:val="28"/>
-          <w:szCs w:val="28"/>
-        </w:rPr>
-        <w:t>.</w:t>
-      </w:r>
-      <w:r>
-        <w:rPr>
-          <w:rFonts w:ascii="Times New Roman" w:hAnsi="Times New Roman" w:cs="Times New Roman"/>
-          <w:sz w:val="28"/>
-          <w:szCs w:val="28"/>
-        </w:rPr>
-        <w:t>3</w:t>
-      </w:r>
-      <w:r>
-        <w:rPr>
-          <w:rFonts w:ascii="Times New Roman" w:hAnsi="Times New Roman" w:cs="Times New Roman"/>
-          <w:sz w:val="28"/>
-          <w:szCs w:val="28"/>
-        </w:rPr>
-        <w:t>.</w:t>
-      </w:r>
-      <w:r>
-        <w:rPr>
-          <w:rFonts w:ascii="Times New Roman" w:hAnsi="Times New Roman" w:cs="Times New Roman"/>
-          <w:sz w:val="28"/>
-          <w:szCs w:val="28"/>
-        </w:rPr>
-        <w:t>3</w:t>
-      </w:r>
-      <w:r>
-        <w:rPr>
-          <w:rFonts w:ascii="Times New Roman" w:hAnsi="Times New Roman" w:cs="Times New Roman"/>
-          <w:sz w:val="28"/>
-          <w:szCs w:val="28"/>
-        </w:rPr>
-        <w:t>.</w:t>
-      </w:r>
-    </w:p>
-    <w:p>
-      <w:pPr>
-        <w:rPr>
-          <w:rFonts w:ascii="Times New Roman" w:hAnsi="Times New Roman" w:cs="Times New Roman"/>
-          <w:sz w:val="28"/>
-          <w:szCs w:val="28"/>
-        </w:rPr>
-      </w:pPr>
-    </w:p>
-    <w:p>
-      <w:pPr>
-        <w:rPr>
-          <w:rFonts w:ascii="Times New Roman" w:hAnsi="Times New Roman" w:cs="Times New Roman"/>
-          <w:sz w:val="28"/>
-          <w:szCs w:val="28"/>
-        </w:rPr>
-      </w:pPr>
-    </w:p>
-    <w:p>
-      <w:pPr>
-        <w:pStyle w:val="1"/>
-      </w:pPr>
-      <w:bookmarkStart w:id="19" w:name="_Toc124239176"/>
-      <w:r>
-        <w:t>4.5.3 Требования к программным средствам, используемым программой</w:t>
-      </w:r>
-      <w:bookmarkEnd w:id="19"/>
-    </w:p>
-    <w:p>
-      <w:pPr>
-        <w:spacing w:after="0" w:line="360" w:lineRule="auto"/>
-        <w:ind w:firstLine="709"/>
-        <w:jc w:val="both"/>
-        <w:rPr>
-          <w:rFonts w:ascii="Times New Roman" w:hAnsi="Times New Roman" w:cs="Times New Roman"/>
-          <w:sz w:val="28"/>
-          <w:szCs w:val="28"/>
-        </w:rPr>
-      </w:pPr>
-    </w:p>
-    <w:p>
-      <w:pPr>
-        <w:spacing w:after="0" w:line="360" w:lineRule="auto"/>
-        <w:ind w:firstLine="709"/>
-        <w:jc w:val="both"/>
-        <w:rPr>
-          <w:rFonts w:ascii="Times New Roman" w:hAnsi="Times New Roman" w:cs="Times New Roman"/>
-          <w:sz w:val="28"/>
-          <w:szCs w:val="28"/>
-        </w:rPr>
-      </w:pPr>
-    </w:p>
-    <w:p>
-      <w:pPr>
-        <w:spacing w:after="0" w:line="360" w:lineRule="auto"/>
-        <w:ind w:firstLine="709"/>
-        <w:jc w:val="both"/>
-        <w:rPr>
-          <w:rFonts w:ascii="Times New Roman" w:hAnsi="Times New Roman" w:cs="Times New Roman"/>
-          <w:sz w:val="28"/>
-          <w:szCs w:val="28"/>
-        </w:rPr>
-      </w:pPr>
-      <w:r>
-        <w:rPr>
-          <w:rFonts w:ascii="Times New Roman" w:hAnsi="Times New Roman" w:cs="Times New Roman"/>
-          <w:sz w:val="28"/>
-          <w:szCs w:val="28"/>
-        </w:rPr>
-        <w:lastRenderedPageBreak/>
-        <w:t>Системные программные средства, используемые программой, должны быть представлены лицензионной локализованной версией операционной системы Android 5.0 и выше.</w:t>
-      </w:r>
-    </w:p>
-    <w:p>
-      <w:pPr>
-        <w:spacing w:after="0" w:line="360" w:lineRule="auto"/>
-        <w:ind w:firstLine="709"/>
-        <w:jc w:val="both"/>
-        <w:rPr>
-          <w:rFonts w:ascii="Times New Roman" w:hAnsi="Times New Roman" w:cs="Times New Roman"/>
-          <w:sz w:val="28"/>
-          <w:szCs w:val="28"/>
-        </w:rPr>
-      </w:pPr>
-    </w:p>
-    <w:p>
-      <w:pPr>
-        <w:pStyle w:val="1"/>
-      </w:pPr>
-      <w:bookmarkStart w:id="20" w:name="_Toc124239177"/>
-      <w:r>
-        <w:t>4.5.4 Требования к защите информации</w:t>
-      </w:r>
-      <w:bookmarkEnd w:id="20"/>
-    </w:p>
-    <w:p>
-      <w:pPr>
-        <w:spacing w:after="0" w:line="360" w:lineRule="auto"/>
-        <w:ind w:firstLine="709"/>
-        <w:jc w:val="both"/>
-        <w:rPr>
-          <w:rFonts w:ascii="Times New Roman" w:hAnsi="Times New Roman" w:cs="Times New Roman"/>
-          <w:sz w:val="28"/>
-          <w:szCs w:val="28"/>
-        </w:rPr>
-      </w:pPr>
-    </w:p>
-    <w:p>
-      <w:pPr>
-        <w:spacing w:after="0" w:line="360" w:lineRule="auto"/>
-        <w:ind w:firstLine="709"/>
-        <w:jc w:val="both"/>
-        <w:rPr>
-          <w:rFonts w:ascii="Times New Roman" w:hAnsi="Times New Roman" w:cs="Times New Roman"/>
-          <w:sz w:val="28"/>
-          <w:szCs w:val="28"/>
-        </w:rPr>
-      </w:pPr>
-    </w:p>
-    <w:p>
-      <w:pPr>
-        <w:spacing w:after="0" w:line="360" w:lineRule="auto"/>
-        <w:ind w:firstLine="709"/>
-        <w:jc w:val="both"/>
-        <w:rPr>
-          <w:rFonts w:ascii="Times New Roman" w:hAnsi="Times New Roman" w:cs="Times New Roman"/>
-          <w:sz w:val="28"/>
-          <w:szCs w:val="28"/>
-        </w:rPr>
-      </w:pPr>
-      <w:r>
-        <w:rPr>
-          <w:rFonts w:ascii="Times New Roman" w:hAnsi="Times New Roman" w:cs="Times New Roman"/>
-          <w:sz w:val="28"/>
-          <w:szCs w:val="28"/>
-        </w:rPr>
-        <w:t>Требования не предъявляются.</w:t>
-      </w:r>
-    </w:p>
-    <w:p>
-      <w:pPr>
-        <w:spacing w:after="0" w:line="360" w:lineRule="auto"/>
-        <w:ind w:firstLine="709"/>
-        <w:jc w:val="both"/>
-        <w:rPr>
-          <w:rFonts w:ascii="Times New Roman" w:hAnsi="Times New Roman" w:cs="Times New Roman"/>
-          <w:sz w:val="28"/>
-          <w:szCs w:val="28"/>
-        </w:rPr>
-      </w:pPr>
-    </w:p>
-    <w:p>
-      <w:pPr>
-        <w:spacing w:after="0" w:line="360" w:lineRule="auto"/>
-        <w:ind w:firstLine="709"/>
-        <w:jc w:val="both"/>
-        <w:rPr>
-          <w:rFonts w:ascii="Times New Roman" w:hAnsi="Times New Roman" w:cs="Times New Roman"/>
-          <w:sz w:val="28"/>
-          <w:szCs w:val="28"/>
-        </w:rPr>
-      </w:pPr>
-    </w:p>
-    <w:p>
-      <w:pPr>
-        <w:pStyle w:val="1"/>
-      </w:pPr>
-      <w:bookmarkStart w:id="21" w:name="_Toc124239178"/>
-      <w:r>
-        <w:t>4.6 Требования к маркировке и упаковке</w:t>
-      </w:r>
-      <w:bookmarkEnd w:id="21"/>
-    </w:p>
-    <w:p>
-      <w:pPr>
-        <w:spacing w:after="0" w:line="360" w:lineRule="auto"/>
-        <w:ind w:firstLine="709"/>
-        <w:jc w:val="both"/>
-        <w:rPr>
-          <w:rFonts w:ascii="Times New Roman" w:hAnsi="Times New Roman" w:cs="Times New Roman"/>
-          <w:sz w:val="28"/>
-          <w:szCs w:val="28"/>
-        </w:rPr>
-      </w:pPr>
-    </w:p>
-    <w:p>
-      <w:pPr>
-        <w:spacing w:after="0" w:line="360" w:lineRule="auto"/>
-        <w:ind w:firstLine="709"/>
-        <w:jc w:val="both"/>
-        <w:rPr>
-          <w:rFonts w:ascii="Times New Roman" w:hAnsi="Times New Roman" w:cs="Times New Roman"/>
-          <w:sz w:val="28"/>
-          <w:szCs w:val="28"/>
-        </w:rPr>
-      </w:pPr>
-    </w:p>
-    <w:p>
-      <w:pPr>
-        <w:spacing w:after="0" w:line="360" w:lineRule="auto"/>
-        <w:ind w:firstLine="709"/>
-        <w:jc w:val="both"/>
-        <w:rPr>
-          <w:rFonts w:ascii="Times New Roman" w:hAnsi="Times New Roman" w:cs="Times New Roman"/>
-          <w:sz w:val="28"/>
-          <w:szCs w:val="28"/>
-        </w:rPr>
-      </w:pPr>
-      <w:r>
-        <w:rPr>
-          <w:rFonts w:ascii="Times New Roman" w:hAnsi="Times New Roman" w:cs="Times New Roman"/>
-          <w:sz w:val="28"/>
-          <w:szCs w:val="28"/>
-        </w:rPr>
-        <w:t>Требования не предъявляются.</w:t>
-      </w:r>
-    </w:p>
-    <w:p>
-      <w:pPr>
-        <w:spacing w:after="0" w:line="360" w:lineRule="auto"/>
-        <w:ind w:left="720" w:firstLine="709"/>
-        <w:jc w:val="both"/>
-        <w:rPr>
-          <w:rFonts w:ascii="Times New Roman" w:hAnsi="Times New Roman" w:cs="Times New Roman"/>
-          <w:sz w:val="28"/>
-          <w:szCs w:val="28"/>
-        </w:rPr>
-      </w:pPr>
-    </w:p>
-    <w:p>
-      <w:pPr>
-        <w:spacing w:after="0" w:line="360" w:lineRule="auto"/>
-        <w:ind w:left="720" w:firstLine="709"/>
-        <w:jc w:val="both"/>
-        <w:rPr>
-          <w:rFonts w:ascii="Times New Roman" w:hAnsi="Times New Roman" w:cs="Times New Roman"/>
-          <w:sz w:val="28"/>
-          <w:szCs w:val="28"/>
-        </w:rPr>
-      </w:pPr>
-    </w:p>
-    <w:p>
-      <w:pPr>
-        <w:spacing w:after="0" w:line="360" w:lineRule="auto"/>
-        <w:ind w:left="720" w:firstLine="709"/>
-        <w:jc w:val="both"/>
-        <w:rPr>
-          <w:rFonts w:ascii="Times New Roman" w:hAnsi="Times New Roman" w:cs="Times New Roman"/>
-          <w:sz w:val="28"/>
-          <w:szCs w:val="28"/>
-        </w:rPr>
-      </w:pPr>
-    </w:p>
-    <w:p>
-      <w:pPr>
-        <w:pStyle w:val="1"/>
-      </w:pPr>
-      <w:bookmarkStart w:id="22" w:name="_Toc124239179"/>
-      <w:r>
-        <w:t>4.7 Требования к транспортированию и хранению</w:t>
-      </w:r>
-      <w:bookmarkEnd w:id="22"/>
-    </w:p>
-    <w:p>
-      <w:pPr>
-        <w:spacing w:after="0" w:line="360" w:lineRule="auto"/>
-        <w:ind w:firstLine="709"/>
-        <w:jc w:val="both"/>
-        <w:rPr>
-          <w:rFonts w:ascii="Times New Roman" w:hAnsi="Times New Roman" w:cs="Times New Roman"/>
-          <w:sz w:val="28"/>
-          <w:szCs w:val="28"/>
-        </w:rPr>
-      </w:pPr>
-    </w:p>
-    <w:p>
-      <w:pPr>
-        <w:spacing w:after="0" w:line="360" w:lineRule="auto"/>
-        <w:ind w:left="720" w:firstLine="709"/>
-        <w:jc w:val="both"/>
-        <w:rPr>
-          <w:rFonts w:ascii="Times New Roman" w:hAnsi="Times New Roman" w:cs="Times New Roman"/>
-          <w:sz w:val="28"/>
-          <w:szCs w:val="28"/>
-        </w:rPr>
-      </w:pPr>
-    </w:p>
-    <w:p>
-      <w:pPr>
-        <w:spacing w:after="0" w:line="360" w:lineRule="auto"/>
-        <w:ind w:firstLine="709"/>
-        <w:jc w:val="both"/>
-        <w:rPr>
-          <w:rFonts w:ascii="Times New Roman" w:hAnsi="Times New Roman" w:cs="Times New Roman"/>
-          <w:sz w:val="28"/>
-          <w:szCs w:val="28"/>
-        </w:rPr>
-      </w:pPr>
-      <w:r>
-        <w:rPr>
-          <w:rFonts w:ascii="Times New Roman" w:hAnsi="Times New Roman" w:cs="Times New Roman"/>
-          <w:sz w:val="28"/>
-          <w:szCs w:val="28"/>
-        </w:rPr>
-        <w:t>Требования не предъявляются.</w:t>
-      </w:r>
-    </w:p>
-    <w:p>
-      <w:pPr>
-        <w:spacing w:after="0" w:line="360" w:lineRule="auto"/>
-        <w:ind w:left="720" w:firstLine="709"/>
-        <w:jc w:val="both"/>
-        <w:rPr>
-          <w:rFonts w:ascii="Times New Roman" w:hAnsi="Times New Roman" w:cs="Times New Roman"/>
-          <w:sz w:val="28"/>
-          <w:szCs w:val="28"/>
-        </w:rPr>
-      </w:pPr>
-    </w:p>
-    <w:p>
-      <w:pPr>
-        <w:spacing w:after="0" w:line="360" w:lineRule="auto"/>
-        <w:ind w:left="720" w:firstLine="709"/>
-        <w:jc w:val="both"/>
-        <w:rPr>
-          <w:rFonts w:ascii="Times New Roman" w:hAnsi="Times New Roman" w:cs="Times New Roman"/>
-          <w:sz w:val="28"/>
-          <w:szCs w:val="28"/>
-        </w:rPr>
-      </w:pPr>
-    </w:p>
-    <w:p>
-      <w:pPr>
-        <w:pStyle w:val="1"/>
-      </w:pPr>
-      <w:bookmarkStart w:id="23" w:name="_Toc124239180"/>
-      <w:r>
-        <w:t>4.8 Специальные требования</w:t>
-      </w:r>
-      <w:bookmarkEnd w:id="23"/>
-    </w:p>
-    <w:p>
-      <w:pPr>
-        <w:spacing w:after="0" w:line="360" w:lineRule="auto"/>
-        <w:ind w:left="720" w:firstLine="709"/>
-        <w:jc w:val="both"/>
-        <w:rPr>
-          <w:rFonts w:ascii="Times New Roman" w:hAnsi="Times New Roman" w:cs="Times New Roman"/>
-          <w:sz w:val="28"/>
-          <w:szCs w:val="28"/>
-        </w:rPr>
-      </w:pPr>
-    </w:p>
-    <w:p>
-      <w:pPr>
-        <w:spacing w:after="0" w:line="360" w:lineRule="auto"/>
-        <w:ind w:left="720" w:firstLine="709"/>
-        <w:jc w:val="both"/>
-        <w:rPr>
-          <w:rFonts w:ascii="Times New Roman" w:hAnsi="Times New Roman" w:cs="Times New Roman"/>
-          <w:sz w:val="28"/>
-          <w:szCs w:val="28"/>
-        </w:rPr>
-      </w:pPr>
-    </w:p>
-    <w:p>
-      <w:pPr>
-        <w:spacing w:after="0" w:line="360" w:lineRule="auto"/>
-        <w:ind w:firstLine="709"/>
-        <w:jc w:val="both"/>
-        <w:rPr>
-          <w:rFonts w:ascii="Times New Roman" w:hAnsi="Times New Roman" w:cs="Times New Roman"/>
-          <w:sz w:val="28"/>
-          <w:szCs w:val="28"/>
-        </w:rPr>
-      </w:pPr>
-      <w:r>
-        <w:rPr>
-          <w:rFonts w:ascii="Times New Roman" w:hAnsi="Times New Roman" w:cs="Times New Roman"/>
-          <w:sz w:val="28"/>
-          <w:szCs w:val="28"/>
-        </w:rPr>
-        <w:t>Специальные требования не предъявляются.</w:t>
-      </w:r>
-    </w:p>
-    <w:p>
-      <w:pPr>
-        <w:spacing w:after="0" w:line="360" w:lineRule="auto"/>
-        <w:ind w:firstLine="709"/>
-        <w:jc w:val="both"/>
-        <w:rPr>
-          <w:rFonts w:ascii="Times New Roman" w:hAnsi="Times New Roman" w:cs="Times New Roman"/>
-          <w:sz w:val="28"/>
-          <w:szCs w:val="28"/>
-        </w:rPr>
-      </w:pPr>
-    </w:p>
-    <w:p>
-      <w:pPr>
-        <w:spacing w:after="0" w:line="360" w:lineRule="auto"/>
-        <w:ind w:firstLine="709"/>
-        <w:jc w:val="both"/>
-        <w:rPr>
-          <w:rFonts w:ascii="Times New Roman" w:hAnsi="Times New Roman" w:cs="Times New Roman"/>
-          <w:sz w:val="28"/>
-          <w:szCs w:val="28"/>
-        </w:rPr>
-      </w:pPr>
-    </w:p>
-    <w:p>
-      <w:pPr>
-        <w:pStyle w:val="1"/>
-      </w:pPr>
-      <w:bookmarkStart w:id="24" w:name="_Toc124239181"/>
-      <w:r>
-        <w:lastRenderedPageBreak/>
-        <w:t>5 Требования к программной документации</w:t>
-      </w:r>
-      <w:bookmarkEnd w:id="24"/>
+      <w:bookmarkStart w:id="25" w:name="_Toc167647616"/>
+      <w:r>
+        <w:t xml:space="preserve">5 </w:t>
+      </w:r>
+      <w:r>
+        <w:t>Требовани</w:t>
+      </w:r>
+      <w:r>
+        <w:t>я</w:t>
+      </w:r>
+      <w:r>
+        <w:t xml:space="preserve"> к программной документации</w:t>
+      </w:r>
+      <w:bookmarkEnd w:id="25"/>
     </w:p>
     <w:p>
       <w:pPr>
@@ -8739,6 +8872,7 @@
           <w:sz w:val="28"/>
           <w:szCs w:val="28"/>
         </w:rPr>
+        <w:lastRenderedPageBreak/>
         <w:t>-</w:t>
       </w:r>
       <w:r>
@@ -8856,14 +8990,14 @@
           <w:szCs w:val="24"/>
         </w:rPr>
       </w:pPr>
-      <w:bookmarkStart w:id="25" w:name="_Toc124239182"/>
+      <w:bookmarkStart w:id="26" w:name="_Toc167647617"/>
       <w:r>
         <w:rPr>
           <w:rFonts w:eastAsia="Times New Roman"/>
         </w:rPr>
         <w:t>6 Технико-экономические показатели</w:t>
       </w:r>
-      <w:bookmarkEnd w:id="25"/>
+      <w:bookmarkEnd w:id="26"/>
     </w:p>
     <w:p>
       <w:pPr>
@@ -8884,14 +9018,14 @@
           <w:rFonts w:eastAsia="Times New Roman"/>
         </w:rPr>
       </w:pPr>
-      <w:bookmarkStart w:id="26" w:name="_Toc124239183"/>
+      <w:bookmarkStart w:id="27" w:name="_Toc167647618"/>
       <w:r>
         <w:rPr>
           <w:rFonts w:eastAsia="Times New Roman"/>
         </w:rPr>
         <w:t>6.1 Экономические преимущества разработки</w:t>
       </w:r>
-      <w:bookmarkEnd w:id="26"/>
+      <w:bookmarkEnd w:id="27"/>
     </w:p>
     <w:p>
       <w:pPr>
@@ -8970,14 +9104,14 @@
           <w:szCs w:val="24"/>
         </w:rPr>
       </w:pPr>
-      <w:bookmarkStart w:id="27" w:name="_Toc124239184"/>
+      <w:bookmarkStart w:id="28" w:name="_Toc167647619"/>
       <w:r>
         <w:rPr>
           <w:rFonts w:eastAsia="Times New Roman"/>
         </w:rPr>
         <w:t>7 Стадии и этапы разработки</w:t>
       </w:r>
-      <w:bookmarkEnd w:id="27"/>
+      <w:bookmarkEnd w:id="28"/>
     </w:p>
     <w:p>
       <w:pPr>
@@ -8998,14 +9132,14 @@
           <w:rFonts w:eastAsia="Times New Roman"/>
         </w:rPr>
       </w:pPr>
-      <w:bookmarkStart w:id="28" w:name="_Toc124239185"/>
+      <w:bookmarkStart w:id="29" w:name="_Toc167647620"/>
       <w:r>
         <w:rPr>
           <w:rFonts w:eastAsia="Times New Roman"/>
         </w:rPr>
         <w:t>7.1 Стадии разработки</w:t>
       </w:r>
-      <w:bookmarkEnd w:id="28"/>
+      <w:bookmarkEnd w:id="29"/>
     </w:p>
     <w:p>
       <w:pPr>
@@ -9375,7 +9509,6 @@
                 <w:sz w:val="28"/>
                 <w:szCs w:val="28"/>
               </w:rPr>
-              <w:lastRenderedPageBreak/>
               <w:t>разрабатываемому</w:t>
             </w:r>
           </w:p>
@@ -9433,7 +9566,6 @@
                 <w:sz w:val="28"/>
                 <w:szCs w:val="28"/>
               </w:rPr>
-              <w:lastRenderedPageBreak/>
               <w:t>Проектирование</w:t>
             </w:r>
           </w:p>
@@ -9597,6 +9729,7 @@
                 <w:sz w:val="28"/>
                 <w:szCs w:val="28"/>
               </w:rPr>
+              <w:lastRenderedPageBreak/>
               <w:t>вариантов</w:t>
             </w:r>
           </w:p>
@@ -9653,6 +9786,7 @@
                 <w:sz w:val="28"/>
                 <w:szCs w:val="28"/>
               </w:rPr>
+              <w:lastRenderedPageBreak/>
               <w:t>Разработка модуля</w:t>
             </w:r>
           </w:p>
@@ -10231,14 +10365,14 @@
           <w:rFonts w:eastAsia="Times New Roman"/>
         </w:rPr>
       </w:pPr>
-      <w:bookmarkStart w:id="29" w:name="_Toc124239186"/>
+      <w:bookmarkStart w:id="30" w:name="_Toc167647621"/>
       <w:r>
         <w:rPr>
           <w:rFonts w:eastAsia="Times New Roman"/>
         </w:rPr>
         <w:t>7.2 Содержание работ по этапам</w:t>
       </w:r>
-      <w:bookmarkEnd w:id="29"/>
+      <w:bookmarkEnd w:id="30"/>
     </w:p>
     <w:p>
       <w:pPr>
@@ -10425,7 +10559,6 @@
           <w:sz w:val="28"/>
           <w:szCs w:val="28"/>
         </w:rPr>
-        <w:lastRenderedPageBreak/>
         <w:t>На стадии разработки приложения должно быть выполнено кодирование модуля.</w:t>
       </w:r>
     </w:p>
@@ -10517,6 +10650,7 @@
           <w:sz w:val="28"/>
           <w:szCs w:val="28"/>
         </w:rPr>
+        <w:lastRenderedPageBreak/>
         <w:t>-</w:t>
       </w:r>
       <w:r>
@@ -10702,14 +10836,14 @@
           <w:szCs w:val="24"/>
         </w:rPr>
       </w:pPr>
-      <w:bookmarkStart w:id="30" w:name="_Toc124239187"/>
+      <w:bookmarkStart w:id="31" w:name="_Toc167647622"/>
       <w:r>
         <w:rPr>
           <w:rFonts w:eastAsia="Times New Roman"/>
         </w:rPr>
         <w:t>8 Порядок контроля и приемки</w:t>
       </w:r>
-      <w:bookmarkEnd w:id="30"/>
+      <w:bookmarkEnd w:id="31"/>
     </w:p>
     <w:p>
       <w:pPr>
@@ -10730,14 +10864,14 @@
           <w:rFonts w:eastAsia="Times New Roman"/>
         </w:rPr>
       </w:pPr>
-      <w:bookmarkStart w:id="31" w:name="_Toc124239188"/>
+      <w:bookmarkStart w:id="32" w:name="_Toc167647623"/>
       <w:r>
         <w:rPr>
           <w:rFonts w:eastAsia="Times New Roman"/>
         </w:rPr>
         <w:t>8.1 Виды испытаний</w:t>
       </w:r>
-      <w:bookmarkEnd w:id="31"/>
+      <w:bookmarkEnd w:id="32"/>
     </w:p>
     <w:p>
       <w:pPr>
@@ -10914,12 +11048,12 @@
         <w:pStyle w:val="1"/>
         <w:jc w:val="right"/>
       </w:pPr>
-      <w:bookmarkStart w:id="32" w:name="_Toc124239189"/>
+      <w:bookmarkStart w:id="33" w:name="_Toc167647624"/>
       <w:r>
         <w:lastRenderedPageBreak/>
         <w:t>Приложение Б.1</w:t>
       </w:r>
-      <w:bookmarkEnd w:id="32"/>
+      <w:bookmarkEnd w:id="33"/>
     </w:p>
     <w:p>
       <w:pPr>
@@ -10942,7 +11076,7 @@
           <w:szCs w:val="28"/>
         </w:rPr>
       </w:pPr>
-      <w:bookmarkStart w:id="33" w:name="_Toc105742038"/>
+      <w:bookmarkStart w:id="34" w:name="_Toc105742038"/>
       <w:r>
         <w:rPr>
           <w:rFonts w:ascii="Times New Roman" w:hAnsi="Times New Roman" w:cs="Times New Roman"/>
@@ -10951,7 +11085,7 @@
         </w:rPr>
         <w:t>Диаграммы вариантов использования</w:t>
       </w:r>
-      <w:bookmarkEnd w:id="33"/>
+      <w:bookmarkEnd w:id="34"/>
     </w:p>
     <w:p>
       <w:pPr>
@@ -11142,12 +11276,12 @@
         <w:pStyle w:val="1"/>
         <w:jc w:val="right"/>
       </w:pPr>
-      <w:bookmarkStart w:id="34" w:name="_Toc124239190"/>
+      <w:bookmarkStart w:id="35" w:name="_Toc167647625"/>
       <w:r>
         <w:lastRenderedPageBreak/>
         <w:t>Приложение Б.2</w:t>
       </w:r>
-      <w:bookmarkEnd w:id="34"/>
+      <w:bookmarkEnd w:id="35"/>
     </w:p>
     <w:p>
       <w:pPr>
@@ -11170,7 +11304,7 @@
           <w:szCs w:val="28"/>
         </w:rPr>
       </w:pPr>
-      <w:bookmarkStart w:id="35" w:name="_Toc105742040"/>
+      <w:bookmarkStart w:id="36" w:name="_Toc105742040"/>
       <w:r>
         <w:rPr>
           <w:rFonts w:ascii="Times New Roman" w:hAnsi="Times New Roman" w:cs="Times New Roman"/>
@@ -11179,7 +11313,7 @@
         </w:rPr>
         <w:t>Сценарии вариантов использования</w:t>
       </w:r>
-      <w:bookmarkEnd w:id="35"/>
+      <w:bookmarkEnd w:id="36"/>
     </w:p>
     <w:p>
       <w:pPr>
@@ -11215,7 +11349,7 @@
           <w:szCs w:val="28"/>
         </w:rPr>
       </w:pPr>
-      <w:bookmarkStart w:id="36" w:name="_Hlk105169977"/>
+      <w:bookmarkStart w:id="37" w:name="_Hlk105169977"/>
       <w:r>
         <w:rPr>
           <w:rFonts w:ascii="Times New Roman" w:hAnsi="Times New Roman" w:cs="Times New Roman"/>
@@ -14378,8 +14512,7 @@
       </w:r>
     </w:p>
     <w:p>
-      <w:bookmarkStart w:id="37" w:name="_Toc105742041"/>
-      <w:bookmarkStart w:id="38" w:name="_Toc124239191"/>
+      <w:bookmarkStart w:id="38" w:name="_Toc105742041"/>
     </w:p>
     <w:p/>
     <w:p>
@@ -14399,6 +14532,7 @@
         <w:pStyle w:val="1"/>
         <w:jc w:val="right"/>
       </w:pPr>
+      <w:bookmarkStart w:id="39" w:name="_Toc167647626"/>
       <w:r>
         <w:lastRenderedPageBreak/>
         <w:t>Приложение Б.</w:t>
@@ -14406,8 +14540,8 @@
       <w:r>
         <w:t>3</w:t>
       </w:r>
-      <w:bookmarkEnd w:id="37"/>
       <w:bookmarkEnd w:id="38"/>
+      <w:bookmarkEnd w:id="39"/>
     </w:p>
     <w:p>
       <w:pPr>
@@ -14430,7 +14564,7 @@
           <w:szCs w:val="28"/>
         </w:rPr>
       </w:pPr>
-      <w:bookmarkStart w:id="39" w:name="_Toc105742042"/>
+      <w:bookmarkStart w:id="40" w:name="_Toc105742042"/>
       <w:r>
         <w:rPr>
           <w:rFonts w:ascii="Times New Roman" w:hAnsi="Times New Roman" w:cs="Times New Roman"/>
@@ -14439,51 +14573,440 @@
         </w:rPr>
         <w:t>Макеты экранных форм</w:t>
       </w:r>
-      <w:bookmarkEnd w:id="39"/>
+      <w:bookmarkEnd w:id="40"/>
     </w:p>
     <w:p/>
-    <w:p/>
+    <w:p>
+      <w:pPr>
+        <w:spacing w:after="0" w:line="360" w:lineRule="auto"/>
+        <w:ind w:firstLine="709"/>
+        <w:jc w:val="both"/>
+        <w:rPr>
+          <w:rFonts w:ascii="Times New Roman" w:hAnsi="Times New Roman"/>
+          <w:sz w:val="28"/>
+          <w:szCs w:val="28"/>
+        </w:rPr>
+      </w:pPr>
+      <w:r>
+        <w:rPr>
+          <w:rFonts w:ascii="Times New Roman" w:hAnsi="Times New Roman"/>
+          <w:sz w:val="28"/>
+          <w:szCs w:val="28"/>
+        </w:rPr>
+        <w:t>Макет экранной формы для просмотра списка упражнений представлен на рисунке Б.3.1.</w:t>
+      </w:r>
+    </w:p>
+    <w:p>
+      <w:pPr>
+        <w:spacing w:after="0" w:line="360" w:lineRule="auto"/>
+        <w:jc w:val="center"/>
+        <w:rPr>
+          <w:rFonts w:ascii="Times New Roman" w:hAnsi="Times New Roman"/>
+          <w:noProof/>
+          <w:sz w:val="28"/>
+          <w:szCs w:val="28"/>
+        </w:rPr>
+      </w:pPr>
+      <w:r>
+        <w:rPr>
+          <w:rFonts w:ascii="Times New Roman" w:hAnsi="Times New Roman"/>
+          <w:sz w:val="28"/>
+          <w:szCs w:val="28"/>
+        </w:rPr>
+        <w:br/>
+      </w:r>
+      <w:r>
+        <w:rPr>
+          <w:rFonts w:ascii="Times New Roman" w:hAnsi="Times New Roman"/>
+          <w:noProof/>
+          <w:sz w:val="28"/>
+          <w:szCs w:val="28"/>
+        </w:rPr>
+        <w:drawing>
+          <wp:inline distT="0" distB="0" distL="0" distR="0" wp14:anchorId="4BA2AFE2" wp14:editId="627E43DD">
+            <wp:extent cx="3960000" cy="5486400"/>
+            <wp:effectExtent l="0" t="0" r="0" b="0"/>
+            <wp:docPr id="218046765" name="Рисунок 2"/>
+            <wp:cNvGraphicFramePr>
+              <a:graphicFrameLocks xmlns:a="http://schemas.openxmlformats.org/drawingml/2006/main" noChangeAspect="1"/>
+            </wp:cNvGraphicFramePr>
+            <a:graphic xmlns:a="http://schemas.openxmlformats.org/drawingml/2006/main">
+              <a:graphicData uri="http://schemas.openxmlformats.org/drawingml/2006/picture">
+                <pic:pic xmlns:pic="http://schemas.openxmlformats.org/drawingml/2006/picture">
+                  <pic:nvPicPr>
+                    <pic:cNvPr id="0" name="Picture 2"/>
+                    <pic:cNvPicPr>
+                      <a:picLocks noChangeAspect="1" noChangeArrowheads="1"/>
+                    </pic:cNvPicPr>
+                  </pic:nvPicPr>
+                  <pic:blipFill>
+                    <a:blip r:embed="rId13">
+                      <a:extLst>
+                        <a:ext uri="{28A0092B-C50C-407E-A947-70E740481C1C}">
+                          <a14:useLocalDpi xmlns:a14="http://schemas.microsoft.com/office/drawing/2010/main" val="0"/>
+                        </a:ext>
+                      </a:extLst>
+                    </a:blip>
+                    <a:srcRect/>
+                    <a:stretch>
+                      <a:fillRect/>
+                    </a:stretch>
+                  </pic:blipFill>
+                  <pic:spPr bwMode="auto">
+                    <a:xfrm>
+                      <a:off x="0" y="0"/>
+                      <a:ext cx="3960000" cy="5486400"/>
+                    </a:xfrm>
+                    <a:prstGeom prst="rect">
+                      <a:avLst/>
+                    </a:prstGeom>
+                    <a:noFill/>
+                    <a:ln>
+                      <a:noFill/>
+                    </a:ln>
+                  </pic:spPr>
+                </pic:pic>
+              </a:graphicData>
+            </a:graphic>
+          </wp:inline>
+        </w:drawing>
+      </w:r>
+    </w:p>
+    <w:p>
+      <w:pPr>
+        <w:pStyle w:val="12"/>
+        <w:jc w:val="center"/>
+        <w:rPr>
+          <w:szCs w:val="28"/>
+        </w:rPr>
+      </w:pPr>
+      <w:r>
+        <w:rPr>
+          <w:noProof/>
+        </w:rPr>
+        <w:t xml:space="preserve">Рисунок </w:t>
+      </w:r>
+      <w:r>
+        <w:rPr>
+          <w:szCs w:val="28"/>
+        </w:rPr>
+        <w:t xml:space="preserve">Б.3.1. </w:t>
+      </w:r>
+      <w:r>
+        <w:rPr>
+          <w:noProof/>
+        </w:rPr>
+        <w:t xml:space="preserve"> — </w:t>
+      </w:r>
+      <w:r>
+        <w:rPr>
+          <w:szCs w:val="28"/>
+        </w:rPr>
+        <w:t>Макет экранной формы для просмотра списка биологически активных добавок</w:t>
+      </w:r>
+    </w:p>
+    <w:p>
+      <w:pPr>
+        <w:pStyle w:val="12"/>
+        <w:jc w:val="center"/>
+        <w:rPr>
+          <w:szCs w:val="28"/>
+        </w:rPr>
+      </w:pPr>
+    </w:p>
+    <w:p>
+      <w:pPr>
+        <w:pStyle w:val="12"/>
+        <w:jc w:val="center"/>
+        <w:rPr>
+          <w:szCs w:val="28"/>
+        </w:rPr>
+      </w:pPr>
+    </w:p>
+    <w:p>
+      <w:pPr>
+        <w:spacing w:after="0" w:line="360" w:lineRule="auto"/>
+        <w:ind w:firstLine="709"/>
+        <w:jc w:val="both"/>
+        <w:rPr>
+          <w:rFonts w:ascii="Times New Roman" w:hAnsi="Times New Roman"/>
+          <w:sz w:val="28"/>
+          <w:szCs w:val="28"/>
+        </w:rPr>
+      </w:pPr>
+      <w:r>
+        <w:rPr>
+          <w:rFonts w:ascii="Times New Roman" w:hAnsi="Times New Roman"/>
+          <w:sz w:val="28"/>
+          <w:szCs w:val="28"/>
+        </w:rPr>
+        <w:lastRenderedPageBreak/>
+        <w:t>Макет экранной формы для просмотра списка упражнений представлен на рисунке Б.3.2.</w:t>
+      </w:r>
+    </w:p>
+    <w:p>
+      <w:pPr>
+        <w:spacing w:after="0" w:line="360" w:lineRule="auto"/>
+        <w:ind w:firstLine="709"/>
+        <w:jc w:val="center"/>
+        <w:rPr>
+          <w:rFonts w:ascii="Times New Roman" w:hAnsi="Times New Roman"/>
+          <w:sz w:val="28"/>
+          <w:szCs w:val="28"/>
+        </w:rPr>
+      </w:pPr>
+      <w:r>
+        <w:rPr>
+          <w:rFonts w:ascii="Times New Roman" w:hAnsi="Times New Roman"/>
+          <w:noProof/>
+          <w:sz w:val="28"/>
+          <w:szCs w:val="28"/>
+        </w:rPr>
+        <w:drawing>
+          <wp:inline distT="0" distB="0" distL="0" distR="0" wp14:anchorId="2720D204" wp14:editId="25E8AC18">
+            <wp:extent cx="3751200" cy="5540400"/>
+            <wp:effectExtent l="0" t="0" r="0" b="0"/>
+            <wp:docPr id="1559816219" name="Рисунок 4" descr="Изображение выглядит как снимок экрана, Мобильный телефон, Мобильное устройство, гаджет&#10;&#10;Автоматически созданное описание"/>
+            <wp:cNvGraphicFramePr>
+              <a:graphicFrameLocks xmlns:a="http://schemas.openxmlformats.org/drawingml/2006/main" noChangeAspect="1"/>
+            </wp:cNvGraphicFramePr>
+            <a:graphic xmlns:a="http://schemas.openxmlformats.org/drawingml/2006/main">
+              <a:graphicData uri="http://schemas.openxmlformats.org/drawingml/2006/picture">
+                <pic:pic xmlns:pic="http://schemas.openxmlformats.org/drawingml/2006/picture">
+                  <pic:nvPicPr>
+                    <pic:cNvPr id="1559816219" name="Рисунок 4" descr="Изображение выглядит как снимок экрана, Мобильный телефон, Мобильное устройство, гаджет&#10;&#10;Автоматически созданное описание"/>
+                    <pic:cNvPicPr>
+                      <a:picLocks noChangeAspect="1" noChangeArrowheads="1"/>
+                    </pic:cNvPicPr>
+                  </pic:nvPicPr>
+                  <pic:blipFill>
+                    <a:blip r:embed="rId14">
+                      <a:extLst>
+                        <a:ext uri="{28A0092B-C50C-407E-A947-70E740481C1C}">
+                          <a14:useLocalDpi xmlns:a14="http://schemas.microsoft.com/office/drawing/2010/main" val="0"/>
+                        </a:ext>
+                      </a:extLst>
+                    </a:blip>
+                    <a:srcRect/>
+                    <a:stretch>
+                      <a:fillRect/>
+                    </a:stretch>
+                  </pic:blipFill>
+                  <pic:spPr bwMode="auto">
+                    <a:xfrm>
+                      <a:off x="0" y="0"/>
+                      <a:ext cx="3751200" cy="5540400"/>
+                    </a:xfrm>
+                    <a:prstGeom prst="rect">
+                      <a:avLst/>
+                    </a:prstGeom>
+                    <a:noFill/>
+                    <a:ln>
+                      <a:noFill/>
+                    </a:ln>
+                  </pic:spPr>
+                </pic:pic>
+              </a:graphicData>
+            </a:graphic>
+          </wp:inline>
+        </w:drawing>
+      </w:r>
+    </w:p>
+    <w:p>
+      <w:pPr>
+        <w:pStyle w:val="12"/>
+        <w:jc w:val="center"/>
+        <w:rPr>
+          <w:szCs w:val="28"/>
+        </w:rPr>
+      </w:pPr>
+      <w:r>
+        <w:rPr>
+          <w:noProof/>
+        </w:rPr>
+        <w:t xml:space="preserve">Рисунок </w:t>
+      </w:r>
+      <w:r>
+        <w:rPr>
+          <w:szCs w:val="28"/>
+        </w:rPr>
+        <w:t xml:space="preserve">Б.3.2. </w:t>
+      </w:r>
+      <w:r>
+        <w:rPr>
+          <w:noProof/>
+        </w:rPr>
+        <w:t xml:space="preserve"> — </w:t>
+      </w:r>
+      <w:r>
+        <w:rPr>
+          <w:szCs w:val="28"/>
+        </w:rPr>
+        <w:t xml:space="preserve">Макет экранной формы для </w:t>
+      </w:r>
+      <w:r>
+        <w:rPr>
+          <w:szCs w:val="28"/>
+        </w:rPr>
+        <w:t>выбора типа биологически активной добавки при создании</w:t>
+      </w:r>
+    </w:p>
+    <w:p>
+      <w:pPr>
+        <w:pStyle w:val="12"/>
+        <w:jc w:val="center"/>
+      </w:pPr>
+    </w:p>
+    <w:p>
+      <w:pPr>
+        <w:spacing w:after="0" w:line="360" w:lineRule="auto"/>
+        <w:ind w:firstLine="709"/>
+        <w:jc w:val="both"/>
+        <w:rPr>
+          <w:rFonts w:ascii="Times New Roman" w:hAnsi="Times New Roman"/>
+          <w:sz w:val="28"/>
+          <w:szCs w:val="28"/>
+        </w:rPr>
+      </w:pPr>
+      <w:r>
+        <w:rPr>
+          <w:rFonts w:ascii="Times New Roman" w:hAnsi="Times New Roman"/>
+          <w:sz w:val="28"/>
+          <w:szCs w:val="28"/>
+        </w:rPr>
+        <w:t>Макет экранной формы для просмотра списка упражнений представлен на рисунке Б.3.3.</w:t>
+      </w:r>
+    </w:p>
+    <w:p>
+      <w:pPr>
+        <w:pStyle w:val="12"/>
+        <w:jc w:val="both"/>
+      </w:pPr>
+    </w:p>
+    <w:p>
+      <w:pPr>
+        <w:spacing w:after="0" w:line="360" w:lineRule="auto"/>
+        <w:ind w:firstLine="709"/>
+        <w:jc w:val="center"/>
+        <w:rPr>
+          <w:rFonts w:ascii="Times New Roman" w:hAnsi="Times New Roman"/>
+          <w:sz w:val="28"/>
+          <w:szCs w:val="28"/>
+        </w:rPr>
+      </w:pPr>
+      <w:r>
+        <w:rPr>
+          <w:rFonts w:ascii="Times New Roman" w:hAnsi="Times New Roman"/>
+          <w:noProof/>
+          <w:sz w:val="28"/>
+          <w:szCs w:val="28"/>
+        </w:rPr>
+        <w:lastRenderedPageBreak/>
+        <w:drawing>
+          <wp:inline distT="0" distB="0" distL="0" distR="0" wp14:anchorId="4DB175CD" wp14:editId="2C011EA1">
+            <wp:extent cx="3960000" cy="5486400"/>
+            <wp:effectExtent l="0" t="0" r="0" b="0"/>
+            <wp:docPr id="1699381232" name="Рисунок 3" descr="Изображение выглядит как текст, снимок экрана, Мобильный телефон, Мобильное устройство&#10;&#10;Автоматически созданное описание"/>
+            <wp:cNvGraphicFramePr>
+              <a:graphicFrameLocks xmlns:a="http://schemas.openxmlformats.org/drawingml/2006/main" noChangeAspect="1"/>
+            </wp:cNvGraphicFramePr>
+            <a:graphic xmlns:a="http://schemas.openxmlformats.org/drawingml/2006/main">
+              <a:graphicData uri="http://schemas.openxmlformats.org/drawingml/2006/picture">
+                <pic:pic xmlns:pic="http://schemas.openxmlformats.org/drawingml/2006/picture">
+                  <pic:nvPicPr>
+                    <pic:cNvPr id="1699381232" name="Рисунок 3" descr="Изображение выглядит как текст, снимок экрана, Мобильный телефон, Мобильное устройство&#10;&#10;Автоматически созданное описание"/>
+                    <pic:cNvPicPr>
+                      <a:picLocks noChangeAspect="1" noChangeArrowheads="1"/>
+                    </pic:cNvPicPr>
+                  </pic:nvPicPr>
+                  <pic:blipFill>
+                    <a:blip r:embed="rId15">
+                      <a:extLst>
+                        <a:ext uri="{28A0092B-C50C-407E-A947-70E740481C1C}">
+                          <a14:useLocalDpi xmlns:a14="http://schemas.microsoft.com/office/drawing/2010/main" val="0"/>
+                        </a:ext>
+                      </a:extLst>
+                    </a:blip>
+                    <a:srcRect/>
+                    <a:stretch>
+                      <a:fillRect/>
+                    </a:stretch>
+                  </pic:blipFill>
+                  <pic:spPr bwMode="auto">
+                    <a:xfrm>
+                      <a:off x="0" y="0"/>
+                      <a:ext cx="3960000" cy="5486400"/>
+                    </a:xfrm>
+                    <a:prstGeom prst="rect">
+                      <a:avLst/>
+                    </a:prstGeom>
+                    <a:noFill/>
+                    <a:ln>
+                      <a:noFill/>
+                    </a:ln>
+                  </pic:spPr>
+                </pic:pic>
+              </a:graphicData>
+            </a:graphic>
+          </wp:inline>
+        </w:drawing>
+      </w:r>
+    </w:p>
+    <w:p>
+      <w:pPr>
+        <w:pStyle w:val="12"/>
+        <w:jc w:val="center"/>
+        <w:rPr>
+          <w:szCs w:val="28"/>
+        </w:rPr>
+      </w:pPr>
+      <w:r>
+        <w:rPr>
+          <w:noProof/>
+        </w:rPr>
+        <w:t xml:space="preserve">Рисунок </w:t>
+      </w:r>
+      <w:r>
+        <w:rPr>
+          <w:szCs w:val="28"/>
+        </w:rPr>
+        <w:t xml:space="preserve">Б.3.3. </w:t>
+      </w:r>
+      <w:r>
+        <w:rPr>
+          <w:noProof/>
+        </w:rPr>
+        <w:t xml:space="preserve"> — </w:t>
+      </w:r>
+      <w:r>
+        <w:rPr>
+          <w:szCs w:val="28"/>
+        </w:rPr>
+        <w:t xml:space="preserve">Макет экранной формы </w:t>
+      </w:r>
+      <w:r>
+        <w:rPr>
+          <w:szCs w:val="28"/>
+        </w:rPr>
+        <w:t>создания напоминаний приема биологически активной добавки</w:t>
+      </w:r>
+    </w:p>
     <w:p>
       <w:pPr>
         <w:spacing w:after="0" w:line="360" w:lineRule="auto"/>
         <w:ind w:firstLine="708"/>
-        <w:jc w:val="both"/>
-        <w:rPr>
-          <w:rFonts w:ascii="Times New Roman" w:hAnsi="Times New Roman" w:cs="Times New Roman"/>
-          <w:sz w:val="28"/>
-          <w:szCs w:val="28"/>
-        </w:rPr>
-      </w:pPr>
-      <w:r>
-        <w:rPr>
-          <w:rFonts w:ascii="Times New Roman" w:hAnsi="Times New Roman" w:cs="Times New Roman"/>
-          <w:sz w:val="28"/>
-          <w:szCs w:val="28"/>
-        </w:rPr>
-        <w:t xml:space="preserve">Backend-часть мобильного приложения для контроля тренировочного процесса и приема биологических добавок  </w:t>
-      </w:r>
-      <w:r>
-        <w:rPr>
-          <w:rFonts w:ascii="Times New Roman" w:hAnsi="Times New Roman" w:cs="Times New Roman"/>
-          <w:sz w:val="28"/>
-          <w:szCs w:val="28"/>
-        </w:rPr>
-        <w:t>не содержит экранных форм.</w:t>
-      </w:r>
-    </w:p>
-    <w:p>
-      <w:pPr>
-        <w:spacing w:after="0" w:line="360" w:lineRule="auto"/>
-        <w:ind w:firstLine="708"/>
-        <w:jc w:val="both"/>
-        <w:rPr>
-          <w:rFonts w:ascii="Times New Roman" w:hAnsi="Times New Roman" w:cs="Times New Roman"/>
-          <w:sz w:val="28"/>
-          <w:szCs w:val="28"/>
-        </w:rPr>
-      </w:pPr>
-    </w:p>
-    <w:p>
+        <w:jc w:val="center"/>
+        <w:rPr>
+          <w:rFonts w:ascii="Times New Roman" w:hAnsi="Times New Roman" w:cs="Times New Roman"/>
+          <w:sz w:val="28"/>
+          <w:szCs w:val="28"/>
+        </w:rPr>
+      </w:pPr>
+    </w:p>
+    <w:p>
+      <w:pPr>
+        <w:pStyle w:val="12"/>
+      </w:pPr>
       <w:r>
         <w:br w:type="page"/>
       </w:r>
@@ -14493,16 +15016,16 @@
         <w:pStyle w:val="1"/>
         <w:jc w:val="right"/>
       </w:pPr>
-      <w:bookmarkStart w:id="40" w:name="_Toc124239192"/>
+      <w:bookmarkStart w:id="41" w:name="_Toc167647627"/>
       <w:r>
         <w:lastRenderedPageBreak/>
         <w:t>Приложение Б.</w:t>
       </w:r>
-      <w:bookmarkEnd w:id="36"/>
+      <w:bookmarkEnd w:id="37"/>
       <w:r>
         <w:t>4</w:t>
       </w:r>
-      <w:bookmarkEnd w:id="40"/>
+      <w:bookmarkEnd w:id="41"/>
     </w:p>
     <w:p>
       <w:pPr>
@@ -14513,7 +15036,7 @@
           <w:szCs w:val="28"/>
         </w:rPr>
       </w:pPr>
-      <w:bookmarkStart w:id="41" w:name="_Toc105742044"/>
+      <w:bookmarkStart w:id="42" w:name="_Toc105742044"/>
     </w:p>
     <w:p>
       <w:pPr>
@@ -14532,7 +15055,7 @@
         </w:rPr>
         <w:t>Структура и формат данных</w:t>
       </w:r>
-      <w:bookmarkEnd w:id="41"/>
+      <w:bookmarkEnd w:id="42"/>
     </w:p>
     <w:p>
       <w:pPr>
@@ -14565,7 +15088,6 @@
           <w:rFonts w:ascii="Times New Roman" w:hAnsi="Times New Roman"/>
           <w:sz w:val="28"/>
           <w:szCs w:val="28"/>
-          <w:highlight w:val="yellow"/>
           <w:lang w:val="en-US"/>
         </w:rPr>
       </w:pPr>
@@ -14574,7 +15096,6 @@
           <w:rFonts w:ascii="Times New Roman" w:hAnsi="Times New Roman"/>
           <w:sz w:val="28"/>
           <w:szCs w:val="28"/>
-          <w:highlight w:val="yellow"/>
         </w:rPr>
         <w:t>Вводимые данные:</w:t>
       </w:r>
@@ -14594,15 +15115,13 @@
           <w:rFonts w:ascii="Times New Roman" w:hAnsi="Times New Roman" w:cs="Times New Roman"/>
           <w:sz w:val="28"/>
           <w:szCs w:val="28"/>
-          <w:highlight w:val="yellow"/>
-        </w:rPr>
-      </w:pPr>
-      <w:r>
-        <w:rPr>
-          <w:rFonts w:ascii="Times New Roman" w:hAnsi="Times New Roman" w:cs="Times New Roman"/>
-          <w:sz w:val="28"/>
-          <w:szCs w:val="28"/>
-          <w:highlight w:val="yellow"/>
+        </w:rPr>
+      </w:pPr>
+      <w:r>
+        <w:rPr>
+          <w:rFonts w:ascii="Times New Roman" w:hAnsi="Times New Roman" w:cs="Times New Roman"/>
+          <w:sz w:val="28"/>
+          <w:szCs w:val="28"/>
         </w:rPr>
         <w:t>Упражнение</w:t>
       </w:r>
@@ -14622,15 +15141,13 @@
           <w:rFonts w:ascii="Times New Roman" w:hAnsi="Times New Roman" w:cs="Times New Roman"/>
           <w:sz w:val="28"/>
           <w:szCs w:val="28"/>
-          <w:highlight w:val="yellow"/>
-        </w:rPr>
-      </w:pPr>
-      <w:r>
-        <w:rPr>
-          <w:rFonts w:ascii="Times New Roman" w:hAnsi="Times New Roman" w:cs="Times New Roman"/>
-          <w:sz w:val="28"/>
-          <w:szCs w:val="28"/>
-          <w:highlight w:val="yellow"/>
+        </w:rPr>
+      </w:pPr>
+      <w:r>
+        <w:rPr>
+          <w:rFonts w:ascii="Times New Roman" w:hAnsi="Times New Roman" w:cs="Times New Roman"/>
+          <w:sz w:val="28"/>
+          <w:szCs w:val="28"/>
         </w:rPr>
         <w:t>Название</w:t>
       </w:r>
@@ -14650,15 +15167,13 @@
           <w:rFonts w:ascii="Times New Roman" w:hAnsi="Times New Roman" w:cs="Times New Roman"/>
           <w:sz w:val="28"/>
           <w:szCs w:val="28"/>
-          <w:highlight w:val="yellow"/>
-        </w:rPr>
-      </w:pPr>
-      <w:r>
-        <w:rPr>
-          <w:rFonts w:ascii="Times New Roman" w:hAnsi="Times New Roman" w:cs="Times New Roman"/>
-          <w:sz w:val="28"/>
-          <w:szCs w:val="28"/>
-          <w:highlight w:val="yellow"/>
+        </w:rPr>
+      </w:pPr>
+      <w:r>
+        <w:rPr>
+          <w:rFonts w:ascii="Times New Roman" w:hAnsi="Times New Roman" w:cs="Times New Roman"/>
+          <w:sz w:val="28"/>
+          <w:szCs w:val="28"/>
         </w:rPr>
         <w:t>Описание</w:t>
       </w:r>
@@ -14678,15 +15193,13 @@
           <w:rFonts w:ascii="Times New Roman" w:hAnsi="Times New Roman" w:cs="Times New Roman"/>
           <w:sz w:val="28"/>
           <w:szCs w:val="28"/>
-          <w:highlight w:val="yellow"/>
-        </w:rPr>
-      </w:pPr>
-      <w:r>
-        <w:rPr>
-          <w:rFonts w:ascii="Times New Roman" w:hAnsi="Times New Roman" w:cs="Times New Roman"/>
-          <w:sz w:val="28"/>
-          <w:szCs w:val="28"/>
-          <w:highlight w:val="yellow"/>
+        </w:rPr>
+      </w:pPr>
+      <w:r>
+        <w:rPr>
+          <w:rFonts w:ascii="Times New Roman" w:hAnsi="Times New Roman" w:cs="Times New Roman"/>
+          <w:sz w:val="28"/>
+          <w:szCs w:val="28"/>
         </w:rPr>
         <w:t>Изображение</w:t>
       </w:r>
@@ -14706,15 +15219,13 @@
           <w:rFonts w:ascii="Times New Roman" w:hAnsi="Times New Roman" w:cs="Times New Roman"/>
           <w:sz w:val="28"/>
           <w:szCs w:val="28"/>
-          <w:highlight w:val="yellow"/>
-        </w:rPr>
-      </w:pPr>
-      <w:r>
-        <w:rPr>
-          <w:rFonts w:ascii="Times New Roman" w:hAnsi="Times New Roman" w:cs="Times New Roman"/>
-          <w:sz w:val="28"/>
-          <w:szCs w:val="28"/>
-          <w:highlight w:val="yellow"/>
+        </w:rPr>
+      </w:pPr>
+      <w:r>
+        <w:rPr>
+          <w:rFonts w:ascii="Times New Roman" w:hAnsi="Times New Roman" w:cs="Times New Roman"/>
+          <w:sz w:val="28"/>
+          <w:szCs w:val="28"/>
         </w:rPr>
         <w:t>Ссылка на видео</w:t>
       </w:r>
@@ -14734,15 +15245,13 @@
           <w:rFonts w:ascii="Times New Roman" w:hAnsi="Times New Roman" w:cs="Times New Roman"/>
           <w:sz w:val="28"/>
           <w:szCs w:val="28"/>
-          <w:highlight w:val="yellow"/>
-        </w:rPr>
-      </w:pPr>
-      <w:r>
-        <w:rPr>
-          <w:rFonts w:ascii="Times New Roman" w:hAnsi="Times New Roman" w:cs="Times New Roman"/>
-          <w:sz w:val="28"/>
-          <w:szCs w:val="28"/>
-          <w:highlight w:val="yellow"/>
+        </w:rPr>
+      </w:pPr>
+      <w:r>
+        <w:rPr>
+          <w:rFonts w:ascii="Times New Roman" w:hAnsi="Times New Roman" w:cs="Times New Roman"/>
+          <w:sz w:val="28"/>
+          <w:szCs w:val="28"/>
         </w:rPr>
         <w:t>Группа мышц</w:t>
       </w:r>
@@ -14762,15 +15271,13 @@
           <w:rFonts w:ascii="Times New Roman" w:hAnsi="Times New Roman" w:cs="Times New Roman"/>
           <w:sz w:val="28"/>
           <w:szCs w:val="28"/>
-          <w:highlight w:val="yellow"/>
-        </w:rPr>
-      </w:pPr>
-      <w:r>
-        <w:rPr>
-          <w:rFonts w:ascii="Times New Roman" w:hAnsi="Times New Roman" w:cs="Times New Roman"/>
-          <w:sz w:val="28"/>
-          <w:szCs w:val="28"/>
-          <w:highlight w:val="yellow"/>
+        </w:rPr>
+      </w:pPr>
+      <w:r>
+        <w:rPr>
+          <w:rFonts w:ascii="Times New Roman" w:hAnsi="Times New Roman" w:cs="Times New Roman"/>
+          <w:sz w:val="28"/>
+          <w:szCs w:val="28"/>
         </w:rPr>
         <w:t>Тренировка</w:t>
       </w:r>
@@ -14790,15 +15297,13 @@
           <w:rFonts w:ascii="Times New Roman" w:hAnsi="Times New Roman" w:cs="Times New Roman"/>
           <w:sz w:val="28"/>
           <w:szCs w:val="28"/>
-          <w:highlight w:val="yellow"/>
-        </w:rPr>
-      </w:pPr>
-      <w:r>
-        <w:rPr>
-          <w:rFonts w:ascii="Times New Roman" w:hAnsi="Times New Roman" w:cs="Times New Roman"/>
-          <w:sz w:val="28"/>
-          <w:szCs w:val="28"/>
-          <w:highlight w:val="yellow"/>
+        </w:rPr>
+      </w:pPr>
+      <w:r>
+        <w:rPr>
+          <w:rFonts w:ascii="Times New Roman" w:hAnsi="Times New Roman" w:cs="Times New Roman"/>
+          <w:sz w:val="28"/>
+          <w:szCs w:val="28"/>
         </w:rPr>
         <w:t>Название</w:t>
       </w:r>
@@ -14818,15 +15323,13 @@
           <w:rFonts w:ascii="Times New Roman" w:hAnsi="Times New Roman" w:cs="Times New Roman"/>
           <w:sz w:val="28"/>
           <w:szCs w:val="28"/>
-          <w:highlight w:val="yellow"/>
-        </w:rPr>
-      </w:pPr>
-      <w:r>
-        <w:rPr>
-          <w:rFonts w:ascii="Times New Roman" w:hAnsi="Times New Roman" w:cs="Times New Roman"/>
-          <w:sz w:val="28"/>
-          <w:szCs w:val="28"/>
-          <w:highlight w:val="yellow"/>
+        </w:rPr>
+      </w:pPr>
+      <w:r>
+        <w:rPr>
+          <w:rFonts w:ascii="Times New Roman" w:hAnsi="Times New Roman" w:cs="Times New Roman"/>
+          <w:sz w:val="28"/>
+          <w:szCs w:val="28"/>
         </w:rPr>
         <w:t>Описание</w:t>
       </w:r>
@@ -14846,15 +15349,13 @@
           <w:rFonts w:ascii="Times New Roman" w:hAnsi="Times New Roman" w:cs="Times New Roman"/>
           <w:sz w:val="28"/>
           <w:szCs w:val="28"/>
-          <w:highlight w:val="yellow"/>
-        </w:rPr>
-      </w:pPr>
-      <w:r>
-        <w:rPr>
-          <w:rFonts w:ascii="Times New Roman" w:hAnsi="Times New Roman" w:cs="Times New Roman"/>
-          <w:sz w:val="28"/>
-          <w:szCs w:val="28"/>
-          <w:highlight w:val="yellow"/>
+        </w:rPr>
+      </w:pPr>
+      <w:r>
+        <w:rPr>
+          <w:rFonts w:ascii="Times New Roman" w:hAnsi="Times New Roman" w:cs="Times New Roman"/>
+          <w:sz w:val="28"/>
+          <w:szCs w:val="28"/>
         </w:rPr>
         <w:t>Список упражнений</w:t>
       </w:r>
@@ -14863,27 +15364,16 @@
           <w:rFonts w:ascii="Times New Roman" w:hAnsi="Times New Roman" w:cs="Times New Roman"/>
           <w:sz w:val="28"/>
           <w:szCs w:val="28"/>
-          <w:highlight w:val="yellow"/>
-        </w:rPr>
-        <w:t xml:space="preserve"> с указанием времени</w:t>
-      </w:r>
-      <w:r>
-        <w:rPr>
-          <w:rFonts w:ascii="Times New Roman" w:hAnsi="Times New Roman" w:cs="Times New Roman"/>
-          <w:sz w:val="28"/>
-          <w:szCs w:val="28"/>
-          <w:highlight w:val="yellow"/>
-        </w:rPr>
-        <w:t>,</w:t>
-      </w:r>
-      <w:r>
-        <w:rPr>
-          <w:rFonts w:ascii="Times New Roman" w:hAnsi="Times New Roman" w:cs="Times New Roman"/>
-          <w:sz w:val="28"/>
-          <w:szCs w:val="28"/>
-          <w:highlight w:val="yellow"/>
-        </w:rPr>
-        <w:t xml:space="preserve"> количества подходов и  весов</w:t>
+        </w:rPr>
+        <w:t xml:space="preserve"> с указанием времени, количества подходов </w:t>
+      </w:r>
+      <w:r>
+        <w:rPr>
+          <w:rFonts w:ascii="Times New Roman" w:hAnsi="Times New Roman" w:cs="Times New Roman"/>
+          <w:sz w:val="28"/>
+          <w:szCs w:val="28"/>
+        </w:rPr>
+        <w:t>и весов</w:t>
       </w:r>
     </w:p>
     <w:p>
@@ -14901,15 +15391,13 @@
           <w:rFonts w:ascii="Times New Roman" w:hAnsi="Times New Roman" w:cs="Times New Roman"/>
           <w:sz w:val="28"/>
           <w:szCs w:val="28"/>
-          <w:highlight w:val="yellow"/>
-        </w:rPr>
-      </w:pPr>
-      <w:r>
-        <w:rPr>
-          <w:rFonts w:ascii="Times New Roman" w:hAnsi="Times New Roman" w:cs="Times New Roman"/>
-          <w:sz w:val="28"/>
-          <w:szCs w:val="28"/>
-          <w:highlight w:val="yellow"/>
+        </w:rPr>
+      </w:pPr>
+      <w:r>
+        <w:rPr>
+          <w:rFonts w:ascii="Times New Roman" w:hAnsi="Times New Roman" w:cs="Times New Roman"/>
+          <w:sz w:val="28"/>
+          <w:szCs w:val="28"/>
         </w:rPr>
         <w:t>Биологически активные добавки</w:t>
       </w:r>
@@ -14929,15 +15417,13 @@
           <w:rFonts w:ascii="Times New Roman" w:hAnsi="Times New Roman" w:cs="Times New Roman"/>
           <w:sz w:val="28"/>
           <w:szCs w:val="28"/>
-          <w:highlight w:val="yellow"/>
-        </w:rPr>
-      </w:pPr>
-      <w:r>
-        <w:rPr>
-          <w:rFonts w:ascii="Times New Roman" w:hAnsi="Times New Roman" w:cs="Times New Roman"/>
-          <w:sz w:val="28"/>
-          <w:szCs w:val="28"/>
-          <w:highlight w:val="yellow"/>
+        </w:rPr>
+      </w:pPr>
+      <w:r>
+        <w:rPr>
+          <w:rFonts w:ascii="Times New Roman" w:hAnsi="Times New Roman" w:cs="Times New Roman"/>
+          <w:sz w:val="28"/>
+          <w:szCs w:val="28"/>
         </w:rPr>
         <w:t>Название</w:t>
       </w:r>
@@ -14957,17 +15443,41 @@
           <w:rFonts w:ascii="Times New Roman" w:hAnsi="Times New Roman" w:cs="Times New Roman"/>
           <w:sz w:val="28"/>
           <w:szCs w:val="28"/>
-          <w:highlight w:val="yellow"/>
-        </w:rPr>
-      </w:pPr>
-      <w:r>
-        <w:rPr>
-          <w:rFonts w:ascii="Times New Roman" w:hAnsi="Times New Roman" w:cs="Times New Roman"/>
-          <w:sz w:val="28"/>
-          <w:szCs w:val="28"/>
-          <w:highlight w:val="yellow"/>
+        </w:rPr>
+      </w:pPr>
+      <w:r>
+        <w:rPr>
+          <w:rFonts w:ascii="Times New Roman" w:hAnsi="Times New Roman" w:cs="Times New Roman"/>
+          <w:sz w:val="28"/>
+          <w:szCs w:val="28"/>
         </w:rPr>
         <w:t>Описание</w:t>
+      </w:r>
+    </w:p>
+    <w:p>
+      <w:pPr>
+        <w:pStyle w:val="a3"/>
+        <w:numPr>
+          <w:ilvl w:val="0"/>
+          <w:numId w:val="16"/>
+        </w:numPr>
+        <w:tabs>
+          <w:tab w:val="left" w:pos="845"/>
+        </w:tabs>
+        <w:spacing w:after="0" w:line="360" w:lineRule="auto"/>
+        <w:rPr>
+          <w:rFonts w:ascii="Times New Roman" w:hAnsi="Times New Roman" w:cs="Times New Roman"/>
+          <w:sz w:val="28"/>
+          <w:szCs w:val="28"/>
+        </w:rPr>
+      </w:pPr>
+      <w:r>
+        <w:rPr>
+          <w:rFonts w:ascii="Times New Roman" w:hAnsi="Times New Roman" w:cs="Times New Roman"/>
+          <w:sz w:val="28"/>
+          <w:szCs w:val="28"/>
+        </w:rPr>
+        <w:t>Тип добавки</w:t>
       </w:r>
     </w:p>
     <w:p>
@@ -14985,15 +15495,13 @@
           <w:rFonts w:ascii="Times New Roman" w:hAnsi="Times New Roman" w:cs="Times New Roman"/>
           <w:sz w:val="28"/>
           <w:szCs w:val="28"/>
-          <w:highlight w:val="yellow"/>
-        </w:rPr>
-      </w:pPr>
-      <w:r>
-        <w:rPr>
-          <w:rFonts w:ascii="Times New Roman" w:hAnsi="Times New Roman" w:cs="Times New Roman"/>
-          <w:sz w:val="28"/>
-          <w:szCs w:val="28"/>
-          <w:highlight w:val="yellow"/>
+        </w:rPr>
+      </w:pPr>
+      <w:r>
+        <w:rPr>
+          <w:rFonts w:ascii="Times New Roman" w:hAnsi="Times New Roman" w:cs="Times New Roman"/>
+          <w:sz w:val="28"/>
+          <w:szCs w:val="28"/>
         </w:rPr>
         <w:t>Напоминание</w:t>
       </w:r>
@@ -15013,15 +15521,13 @@
           <w:rFonts w:ascii="Times New Roman" w:hAnsi="Times New Roman" w:cs="Times New Roman"/>
           <w:sz w:val="28"/>
           <w:szCs w:val="28"/>
-          <w:highlight w:val="yellow"/>
-        </w:rPr>
-      </w:pPr>
-      <w:r>
-        <w:rPr>
-          <w:rFonts w:ascii="Times New Roman" w:hAnsi="Times New Roman" w:cs="Times New Roman"/>
-          <w:sz w:val="28"/>
-          <w:szCs w:val="28"/>
-          <w:highlight w:val="yellow"/>
+        </w:rPr>
+      </w:pPr>
+      <w:r>
+        <w:rPr>
+          <w:rFonts w:ascii="Times New Roman" w:hAnsi="Times New Roman" w:cs="Times New Roman"/>
+          <w:sz w:val="28"/>
+          <w:szCs w:val="28"/>
         </w:rPr>
         <w:t>Время приема</w:t>
       </w:r>
@@ -15041,15 +15547,13 @@
           <w:rFonts w:ascii="Times New Roman" w:hAnsi="Times New Roman" w:cs="Times New Roman"/>
           <w:sz w:val="28"/>
           <w:szCs w:val="28"/>
-          <w:highlight w:val="yellow"/>
-        </w:rPr>
-      </w:pPr>
-      <w:r>
-        <w:rPr>
-          <w:rFonts w:ascii="Times New Roman" w:hAnsi="Times New Roman" w:cs="Times New Roman"/>
-          <w:sz w:val="28"/>
-          <w:szCs w:val="28"/>
-          <w:highlight w:val="yellow"/>
+        </w:rPr>
+      </w:pPr>
+      <w:r>
+        <w:rPr>
+          <w:rFonts w:ascii="Times New Roman" w:hAnsi="Times New Roman" w:cs="Times New Roman"/>
+          <w:sz w:val="28"/>
+          <w:szCs w:val="28"/>
         </w:rPr>
         <w:t>Период приема</w:t>
       </w:r>
@@ -15069,15 +15573,13 @@
           <w:rFonts w:ascii="Times New Roman" w:hAnsi="Times New Roman" w:cs="Times New Roman"/>
           <w:sz w:val="28"/>
           <w:szCs w:val="28"/>
-          <w:highlight w:val="yellow"/>
-        </w:rPr>
-      </w:pPr>
-      <w:r>
-        <w:rPr>
-          <w:rFonts w:ascii="Times New Roman" w:hAnsi="Times New Roman" w:cs="Times New Roman"/>
-          <w:sz w:val="28"/>
-          <w:szCs w:val="28"/>
-          <w:highlight w:val="yellow"/>
+        </w:rPr>
+      </w:pPr>
+      <w:r>
+        <w:rPr>
+          <w:rFonts w:ascii="Times New Roman" w:hAnsi="Times New Roman" w:cs="Times New Roman"/>
+          <w:sz w:val="28"/>
+          <w:szCs w:val="28"/>
         </w:rPr>
         <w:t>Время последнего приема</w:t>
       </w:r>
@@ -15097,15 +15599,13 @@
           <w:rFonts w:ascii="Times New Roman" w:hAnsi="Times New Roman" w:cs="Times New Roman"/>
           <w:sz w:val="28"/>
           <w:szCs w:val="28"/>
-          <w:highlight w:val="yellow"/>
-        </w:rPr>
-      </w:pPr>
-      <w:r>
-        <w:rPr>
-          <w:rFonts w:ascii="Times New Roman" w:hAnsi="Times New Roman" w:cs="Times New Roman"/>
-          <w:sz w:val="28"/>
-          <w:szCs w:val="28"/>
-          <w:highlight w:val="yellow"/>
+        </w:rPr>
+      </w:pPr>
+      <w:r>
+        <w:rPr>
+          <w:rFonts w:ascii="Times New Roman" w:hAnsi="Times New Roman" w:cs="Times New Roman"/>
+          <w:sz w:val="28"/>
+          <w:szCs w:val="28"/>
         </w:rPr>
         <w:t>Количество приемов</w:t>
       </w:r>
@@ -15125,15 +15625,13 @@
           <w:rFonts w:ascii="Times New Roman" w:hAnsi="Times New Roman" w:cs="Times New Roman"/>
           <w:sz w:val="28"/>
           <w:szCs w:val="28"/>
-          <w:highlight w:val="yellow"/>
-        </w:rPr>
-      </w:pPr>
-      <w:r>
-        <w:rPr>
-          <w:rFonts w:ascii="Times New Roman" w:hAnsi="Times New Roman" w:cs="Times New Roman"/>
-          <w:sz w:val="28"/>
-          <w:szCs w:val="28"/>
-          <w:highlight w:val="yellow"/>
+        </w:rPr>
+      </w:pPr>
+      <w:r>
+        <w:rPr>
+          <w:rFonts w:ascii="Times New Roman" w:hAnsi="Times New Roman" w:cs="Times New Roman"/>
+          <w:sz w:val="28"/>
+          <w:szCs w:val="28"/>
         </w:rPr>
         <w:t>Биологически активная добавка</w:t>
       </w:r>
@@ -15153,15 +15651,13 @@
           <w:rFonts w:ascii="Times New Roman" w:hAnsi="Times New Roman" w:cs="Times New Roman"/>
           <w:sz w:val="28"/>
           <w:szCs w:val="28"/>
-          <w:highlight w:val="yellow"/>
-        </w:rPr>
-      </w:pPr>
-      <w:r>
-        <w:rPr>
-          <w:rFonts w:ascii="Times New Roman" w:hAnsi="Times New Roman" w:cs="Times New Roman"/>
-          <w:sz w:val="28"/>
-          <w:szCs w:val="28"/>
-          <w:highlight w:val="yellow"/>
+        </w:rPr>
+      </w:pPr>
+      <w:r>
+        <w:rPr>
+          <w:rFonts w:ascii="Times New Roman" w:hAnsi="Times New Roman" w:cs="Times New Roman"/>
+          <w:sz w:val="28"/>
+          <w:szCs w:val="28"/>
         </w:rPr>
         <w:t>Доза приема</w:t>
       </w:r>
@@ -15176,7 +15672,6 @@
           <w:rFonts w:ascii="Times New Roman" w:hAnsi="Times New Roman" w:cs="Times New Roman"/>
           <w:sz w:val="28"/>
           <w:szCs w:val="28"/>
-          <w:highlight w:val="yellow"/>
         </w:rPr>
       </w:pPr>
     </w:p>
@@ -15195,16 +15690,15 @@
           <w:rFonts w:ascii="Times New Roman" w:hAnsi="Times New Roman" w:cs="Times New Roman"/>
           <w:sz w:val="28"/>
           <w:szCs w:val="28"/>
-          <w:highlight w:val="yellow"/>
-        </w:rPr>
-      </w:pPr>
-      <w:r>
-        <w:rPr>
-          <w:rFonts w:ascii="Times New Roman" w:hAnsi="Times New Roman" w:cs="Times New Roman"/>
-          <w:sz w:val="28"/>
-          <w:szCs w:val="28"/>
-          <w:highlight w:val="yellow"/>
-        </w:rPr>
+        </w:rPr>
+      </w:pPr>
+      <w:r>
+        <w:rPr>
+          <w:rFonts w:ascii="Times New Roman" w:hAnsi="Times New Roman" w:cs="Times New Roman"/>
+          <w:sz w:val="28"/>
+          <w:szCs w:val="28"/>
+        </w:rPr>
+        <w:lastRenderedPageBreak/>
         <w:t>Реакция организма</w:t>
       </w:r>
     </w:p>
@@ -15223,18 +15717,23 @@
           <w:rFonts w:ascii="Times New Roman" w:hAnsi="Times New Roman" w:cs="Times New Roman"/>
           <w:sz w:val="28"/>
           <w:szCs w:val="28"/>
-          <w:highlight w:val="yellow"/>
-        </w:rPr>
-      </w:pPr>
-      <w:r>
-        <w:rPr>
-          <w:rFonts w:ascii="Times New Roman" w:hAnsi="Times New Roman" w:cs="Times New Roman"/>
-          <w:sz w:val="28"/>
-          <w:szCs w:val="28"/>
-          <w:highlight w:val="yellow"/>
-        </w:rPr>
-        <w:lastRenderedPageBreak/>
-        <w:t xml:space="preserve">Название </w:t>
+        </w:rPr>
+      </w:pPr>
+      <w:r>
+        <w:rPr>
+          <w:rFonts w:ascii="Times New Roman" w:hAnsi="Times New Roman" w:cs="Times New Roman"/>
+          <w:sz w:val="28"/>
+          <w:szCs w:val="28"/>
+        </w:rPr>
+        <w:t>Заголовок</w:t>
+      </w:r>
+      <w:r>
+        <w:rPr>
+          <w:rFonts w:ascii="Times New Roman" w:hAnsi="Times New Roman" w:cs="Times New Roman"/>
+          <w:sz w:val="28"/>
+          <w:szCs w:val="28"/>
+        </w:rPr>
+        <w:t xml:space="preserve"> </w:t>
       </w:r>
     </w:p>
     <w:p>
@@ -15252,17 +15751,23 @@
           <w:rFonts w:ascii="Times New Roman" w:hAnsi="Times New Roman" w:cs="Times New Roman"/>
           <w:sz w:val="28"/>
           <w:szCs w:val="28"/>
-          <w:highlight w:val="yellow"/>
-        </w:rPr>
-      </w:pPr>
-      <w:r>
-        <w:rPr>
-          <w:rFonts w:ascii="Times New Roman" w:hAnsi="Times New Roman" w:cs="Times New Roman"/>
-          <w:sz w:val="28"/>
-          <w:szCs w:val="28"/>
-          <w:highlight w:val="yellow"/>
-        </w:rPr>
-        <w:t>Детали приема</w:t>
+        </w:rPr>
+      </w:pPr>
+      <w:r>
+        <w:rPr>
+          <w:rFonts w:ascii="Times New Roman" w:hAnsi="Times New Roman" w:cs="Times New Roman"/>
+          <w:sz w:val="28"/>
+          <w:szCs w:val="28"/>
+        </w:rPr>
+        <w:t xml:space="preserve">Детали </w:t>
+      </w:r>
+      <w:r>
+        <w:rPr>
+          <w:rFonts w:ascii="Times New Roman" w:hAnsi="Times New Roman" w:cs="Times New Roman"/>
+          <w:sz w:val="28"/>
+          <w:szCs w:val="28"/>
+        </w:rPr>
+        <w:t>приема</w:t>
       </w:r>
     </w:p>
     <w:p>
@@ -15280,15 +15785,13 @@
           <w:rFonts w:ascii="Times New Roman" w:hAnsi="Times New Roman" w:cs="Times New Roman"/>
           <w:sz w:val="28"/>
           <w:szCs w:val="28"/>
-          <w:highlight w:val="yellow"/>
-        </w:rPr>
-      </w:pPr>
-      <w:r>
-        <w:rPr>
-          <w:rFonts w:ascii="Times New Roman" w:hAnsi="Times New Roman" w:cs="Times New Roman"/>
-          <w:sz w:val="28"/>
-          <w:szCs w:val="28"/>
-          <w:highlight w:val="yellow"/>
+        </w:rPr>
+      </w:pPr>
+      <w:r>
+        <w:rPr>
+          <w:rFonts w:ascii="Times New Roman" w:hAnsi="Times New Roman" w:cs="Times New Roman"/>
+          <w:sz w:val="28"/>
+          <w:szCs w:val="28"/>
         </w:rPr>
         <w:t xml:space="preserve">Время </w:t>
       </w:r>
@@ -15309,116 +15812,67 @@
     </w:p>
     <w:p>
       <w:pPr>
-        <w:tabs>
-          <w:tab w:val="left" w:pos="845"/>
-        </w:tabs>
-        <w:spacing w:after="0" w:line="360" w:lineRule="auto"/>
-        <w:rPr>
-          <w:rFonts w:ascii="Times New Roman" w:hAnsi="Times New Roman" w:cs="Times New Roman"/>
+        <w:spacing w:after="0" w:line="360" w:lineRule="auto"/>
+        <w:ind w:firstLineChars="125" w:firstLine="350"/>
+        <w:rPr>
+          <w:rFonts w:ascii="Times New Roman" w:hAnsi="Times New Roman"/>
+          <w:sz w:val="28"/>
+          <w:szCs w:val="28"/>
+        </w:rPr>
+      </w:pPr>
+      <w:r>
+        <w:rPr>
+          <w:rFonts w:ascii="Times New Roman" w:hAnsi="Times New Roman"/>
+          <w:sz w:val="28"/>
+          <w:szCs w:val="28"/>
+          <w:lang w:val="en-US"/>
+        </w:rPr>
+        <w:t>EER</w:t>
+      </w:r>
+      <w:r>
+        <w:rPr>
+          <w:rFonts w:ascii="Times New Roman" w:hAnsi="Times New Roman"/>
+          <w:sz w:val="28"/>
+          <w:szCs w:val="28"/>
+        </w:rPr>
+        <w:t>-диаграмма базы данных представлена на рисунке Б.4.1.</w:t>
+      </w:r>
+    </w:p>
+    <w:p>
+      <w:pPr>
+        <w:spacing w:after="0" w:line="360" w:lineRule="auto"/>
+        <w:ind w:firstLineChars="125" w:firstLine="350"/>
+        <w:rPr>
+          <w:rFonts w:ascii="Times New Roman" w:hAnsi="Times New Roman"/>
           <w:sz w:val="28"/>
           <w:szCs w:val="28"/>
           <w:highlight w:val="yellow"/>
         </w:rPr>
       </w:pPr>
-      <w:r>
-        <w:rPr>
-          <w:rFonts w:ascii="Times New Roman" w:hAnsi="Times New Roman" w:cs="Times New Roman"/>
+    </w:p>
+    <w:p>
+      <w:pPr>
+        <w:spacing w:after="0" w:line="360" w:lineRule="auto"/>
+        <w:jc w:val="both"/>
+        <w:rPr>
+          <w:rFonts w:ascii="Times New Roman" w:hAnsi="Times New Roman"/>
           <w:sz w:val="28"/>
           <w:szCs w:val="28"/>
           <w:highlight w:val="yellow"/>
         </w:rPr>
-        <w:t xml:space="preserve">                </w:t>
-      </w:r>
-    </w:p>
-    <w:p>
-      <w:pPr>
-        <w:tabs>
-          <w:tab w:val="left" w:pos="845"/>
-        </w:tabs>
-        <w:spacing w:after="0" w:line="360" w:lineRule="auto"/>
-        <w:rPr>
-          <w:rFonts w:ascii="Times New Roman" w:hAnsi="Times New Roman" w:cs="Times New Roman"/>
-          <w:sz w:val="28"/>
-          <w:szCs w:val="28"/>
-          <w:highlight w:val="yellow"/>
-        </w:rPr>
-      </w:pPr>
-      <w:r>
-        <w:rPr>
-          <w:rFonts w:ascii="Times New Roman" w:hAnsi="Times New Roman" w:cs="Times New Roman"/>
-          <w:sz w:val="28"/>
-          <w:szCs w:val="28"/>
-          <w:highlight w:val="yellow"/>
-        </w:rPr>
-        <w:br/>
-        <w:t xml:space="preserve"> </w:t>
-      </w:r>
-    </w:p>
-    <w:p>
-      <w:pPr>
-        <w:spacing w:after="0" w:line="360" w:lineRule="auto"/>
-        <w:ind w:firstLineChars="125" w:firstLine="350"/>
+      </w:pPr>
+      <w:r>
         <w:rPr>
           <w:rFonts w:ascii="Times New Roman" w:hAnsi="Times New Roman"/>
-          <w:sz w:val="28"/>
-          <w:szCs w:val="28"/>
-          <w:highlight w:val="yellow"/>
-        </w:rPr>
-      </w:pPr>
-      <w:r>
-        <w:rPr>
-          <w:rFonts w:ascii="Times New Roman" w:hAnsi="Times New Roman"/>
-          <w:sz w:val="28"/>
-          <w:szCs w:val="28"/>
-          <w:highlight w:val="yellow"/>
-          <w:lang w:val="en-US"/>
-        </w:rPr>
-        <w:t>EER</w:t>
-      </w:r>
-      <w:r>
-        <w:rPr>
-          <w:rFonts w:ascii="Times New Roman" w:hAnsi="Times New Roman"/>
-          <w:sz w:val="28"/>
-          <w:szCs w:val="28"/>
-          <w:highlight w:val="yellow"/>
-        </w:rPr>
-        <w:t>-диаграмма базы данных представлена на рисунке Б.4.1.</w:t>
-      </w:r>
-    </w:p>
-    <w:p>
-      <w:pPr>
-        <w:spacing w:after="0" w:line="360" w:lineRule="auto"/>
-        <w:ind w:firstLineChars="125" w:firstLine="350"/>
-        <w:rPr>
-          <w:rFonts w:ascii="Times New Roman" w:hAnsi="Times New Roman"/>
-          <w:sz w:val="28"/>
-          <w:szCs w:val="28"/>
-          <w:highlight w:val="yellow"/>
-        </w:rPr>
-      </w:pPr>
-    </w:p>
-    <w:p>
-      <w:pPr>
-        <w:spacing w:after="0" w:line="360" w:lineRule="auto"/>
-        <w:jc w:val="both"/>
-        <w:rPr>
-          <w:rFonts w:ascii="Times New Roman" w:hAnsi="Times New Roman"/>
-          <w:sz w:val="28"/>
-          <w:szCs w:val="28"/>
-          <w:highlight w:val="yellow"/>
-        </w:rPr>
-      </w:pPr>
-      <w:r>
-        <w:rPr>
-          <w:rFonts w:ascii="Times New Roman" w:hAnsi="Times New Roman"/>
+          <w:noProof/>
           <w:sz w:val="28"/>
           <w:szCs w:val="28"/>
         </w:rPr>
         <w:drawing>
-          <wp:inline distT="0" distB="0" distL="0" distR="0" wp14:anchorId="6A037931" wp14:editId="3305D9A7">
-            <wp:extent cx="5939790" cy="4330700"/>
-            <wp:effectExtent l="0" t="0" r="3810" b="0"/>
-            <wp:docPr id="1741984003" name="Рисунок 1" descr="Изображение выглядит как текст, диаграмма, План, Технический чертеж&#10;&#10;Автоматически созданное описание"/>
+          <wp:inline distT="0" distB="0" distL="0" distR="0" wp14:anchorId="260079EC" wp14:editId="35584DCF">
+            <wp:extent cx="5936615" cy="4648200"/>
+            <wp:effectExtent l="0" t="0" r="6985" b="0"/>
+            <wp:docPr id="1126744690" name="Рисунок 6"/>
             <wp:cNvGraphicFramePr>
               <a:graphicFrameLocks xmlns:a="http://schemas.openxmlformats.org/drawingml/2006/main" noChangeAspect="1"/>
             </wp:cNvGraphicFramePr>
@@ -15426,23 +15880,36 @@
               <a:graphicData uri="http://schemas.openxmlformats.org/drawingml/2006/picture">
                 <pic:pic xmlns:pic="http://schemas.openxmlformats.org/drawingml/2006/picture">
                   <pic:nvPicPr>
-                    <pic:cNvPr id="1741984003" name="Рисунок 1" descr="Изображение выглядит как текст, диаграмма, План, Технический чертеж&#10;&#10;Автоматически созданное описание"/>
-                    <pic:cNvPicPr/>
+                    <pic:cNvPr id="0" name="Picture 6"/>
+                    <pic:cNvPicPr>
+                      <a:picLocks noChangeAspect="1" noChangeArrowheads="1"/>
+                    </pic:cNvPicPr>
                   </pic:nvPicPr>
                   <pic:blipFill>
-                    <a:blip r:embed="rId13"/>
+                    <a:blip r:embed="rId16" cstate="print">
+                      <a:extLst>
+                        <a:ext uri="{28A0092B-C50C-407E-A947-70E740481C1C}">
+                          <a14:useLocalDpi xmlns:a14="http://schemas.microsoft.com/office/drawing/2010/main" val="0"/>
+                        </a:ext>
+                      </a:extLst>
+                    </a:blip>
+                    <a:srcRect/>
                     <a:stretch>
                       <a:fillRect/>
                     </a:stretch>
                   </pic:blipFill>
-                  <pic:spPr>
+                  <pic:spPr bwMode="auto">
                     <a:xfrm>
                       <a:off x="0" y="0"/>
-                      <a:ext cx="5939790" cy="4330700"/>
+                      <a:ext cx="5936615" cy="4648200"/>
                     </a:xfrm>
                     <a:prstGeom prst="rect">
                       <a:avLst/>
                     </a:prstGeom>
+                    <a:noFill/>
+                    <a:ln>
+                      <a:noFill/>
+                    </a:ln>
                   </pic:spPr>
                 </pic:pic>
               </a:graphicData>
@@ -15466,7 +15933,6 @@
           <w:rFonts w:ascii="Times New Roman" w:hAnsi="Times New Roman"/>
           <w:sz w:val="28"/>
           <w:szCs w:val="28"/>
-          <w:highlight w:val="yellow"/>
         </w:rPr>
         <w:t xml:space="preserve">Рисунок Б.4.1. - </w:t>
       </w:r>
@@ -15475,7 +15941,6 @@
           <w:rFonts w:ascii="Times New Roman" w:hAnsi="Times New Roman"/>
           <w:sz w:val="28"/>
           <w:szCs w:val="28"/>
-          <w:highlight w:val="yellow"/>
           <w:lang w:val="en-US"/>
         </w:rPr>
         <w:t>EER</w:t>
@@ -15485,7 +15950,6 @@
           <w:rFonts w:ascii="Times New Roman" w:hAnsi="Times New Roman"/>
           <w:sz w:val="28"/>
           <w:szCs w:val="28"/>
-          <w:highlight w:val="yellow"/>
         </w:rPr>
         <w:t>-диаграмма базы данных</w:t>
       </w:r>
@@ -15658,58 +16122,38 @@
 <w:hdr xmlns:wpc="http://schemas.microsoft.com/office/word/2010/wordprocessingCanvas" xmlns:cx="http://schemas.microsoft.com/office/drawing/2014/chartex" xmlns:cx1="http://schemas.microsoft.com/office/drawing/2015/9/8/chartex" xmlns:cx2="http://schemas.microsoft.com/office/drawing/2015/10/21/chartex" xmlns:cx3="http://schemas.microsoft.com/office/drawing/2016/5/9/chartex" xmlns:cx4="http://schemas.microsoft.com/office/drawing/2016/5/10/chartex" xmlns:cx5="http://schemas.microsoft.com/office/drawing/2016/5/11/chartex" xmlns:cx6="http://schemas.microsoft.com/office/drawing/2016/5/12/chartex" xmlns:cx7="http://schemas.microsoft.com/office/drawing/2016/5/13/chartex" xmlns:cx8="http://schemas.microsoft.com/office/drawing/2016/5/14/chartex" xmlns:mc="http://schemas.openxmlformats.org/markup-compatibility/2006" xmlns:aink="http://schemas.microsoft.com/office/drawing/2016/ink" xmlns:am3d="http://schemas.microsoft.com/office/drawing/2017/model3d" xmlns:o="urn:schemas-microsoft-com:office:office" xmlns:oel="http://schemas.microsoft.com/office/2019/extlst" xmlns:r="http://schemas.openxmlformats.org/officeDocument/2006/relationships" xmlns:m="http://schemas.openxmlformats.org/officeDocument/2006/math" xmlns:v="urn:schemas-microsoft-com:vml" xmlns:wp14="http://schemas.microsoft.com/office/word/2010/wordprocessingDrawing" xmlns:wp="http://schemas.openxmlformats.org/drawingml/2006/wordprocessingDrawing" xmlns:w10="urn:schemas-microsoft-com:office:word" xmlns:w="http://schemas.openxmlformats.org/wordprocessingml/2006/main" xmlns:w14="http://schemas.microsoft.com/office/word/2010/wordml" xmlns:w15="http://schemas.microsoft.com/office/word/2012/wordml" xmlns:w16cex="http://schemas.microsoft.com/office/word/2018/wordml/cex" xmlns:w16cid="http://schemas.microsoft.com/office/word/2016/wordml/cid" xmlns:w16="http://schemas.microsoft.com/office/word/2018/wordml" xmlns:w16du="http://schemas.microsoft.com/office/word/2023/wordml/word16du" xmlns:w16sdtdh="http://schemas.microsoft.com/office/word/2020/wordml/sdtdatahash" xmlns:w16se="http://schemas.microsoft.com/office/word/2015/wordml/symex" xmlns:wpg="http://schemas.microsoft.com/office/word/2010/wordprocessingGroup" xmlns:wpi="http://schemas.microsoft.com/office/word/2010/wordprocessingInk" xmlns:wne="http://schemas.microsoft.com/office/word/2006/wordml" xmlns:wps="http://schemas.microsoft.com/office/word/2010/wordprocessingShape" mc:Ignorable="w14 w15 w16se w16cid w16 w16cex w16sdtdh w16du wp14">
   <w:p>
     <w:pPr>
-      <w:spacing w:line="240" w:lineRule="auto"/>
+      <w:pStyle w:val="a4"/>
       <w:jc w:val="center"/>
       <w:rPr>
-        <w:rFonts w:ascii="Times New Roman" w:eastAsia="Times New Roman" w:hAnsi="Times New Roman" w:cs="Times New Roman"/>
-        <w:sz w:val="24"/>
-        <w:szCs w:val="24"/>
+        <w:rFonts w:ascii="Times New Roman" w:hAnsi="Times New Roman" w:cs="Times New Roman"/>
+        <w:sz w:val="28"/>
+        <w:szCs w:val="28"/>
+        <w:lang w:val="en-US"/>
       </w:rPr>
     </w:pPr>
     <w:r>
       <w:rPr>
-        <w:rFonts w:ascii="Times New Roman" w:eastAsia="Times New Roman" w:hAnsi="Times New Roman" w:cs="Times New Roman"/>
-        <w:color w:val="000000"/>
+        <w:rFonts w:ascii="Times New Roman" w:hAnsi="Times New Roman" w:cs="Times New Roman"/>
         <w:sz w:val="28"/>
         <w:szCs w:val="28"/>
       </w:rPr>
-      <w:t>ВКРБ-09.03.04-10.19-</w:t>
+      <w:t>ВКРБ–09.03.04–10.19–</w:t>
     </w:r>
     <w:r>
       <w:rPr>
-        <w:rFonts w:ascii="Times New Roman" w:eastAsia="Times New Roman" w:hAnsi="Times New Roman" w:cs="Times New Roman"/>
-        <w:color w:val="000000"/>
+        <w:rFonts w:ascii="Times New Roman" w:hAnsi="Times New Roman" w:cs="Times New Roman"/>
         <w:sz w:val="28"/>
         <w:szCs w:val="28"/>
       </w:rPr>
-      <w:t>09-23</w:t>
+      <w:t>16–24</w:t>
     </w:r>
     <w:r>
       <w:rPr>
-        <w:rFonts w:ascii="Times New Roman" w:eastAsia="Times New Roman" w:hAnsi="Times New Roman" w:cs="Times New Roman"/>
-        <w:color w:val="000000"/>
+        <w:rFonts w:ascii="Times New Roman" w:hAnsi="Times New Roman" w:cs="Times New Roman"/>
         <w:sz w:val="28"/>
         <w:szCs w:val="28"/>
       </w:rPr>
-      <w:t>-</w:t>
-    </w:r>
-    <w:r>
-      <w:rPr>
-        <w:rFonts w:ascii="Times New Roman" w:eastAsia="Times New Roman" w:hAnsi="Times New Roman" w:cs="Times New Roman"/>
-        <w:color w:val="000000"/>
-        <w:sz w:val="28"/>
-        <w:szCs w:val="28"/>
-      </w:rPr>
-      <w:t>9</w:t>
-    </w:r>
-    <w:r>
-      <w:rPr>
-        <w:rFonts w:ascii="Times New Roman" w:eastAsia="Times New Roman" w:hAnsi="Times New Roman" w:cs="Times New Roman"/>
-        <w:color w:val="000000"/>
-        <w:sz w:val="28"/>
-        <w:szCs w:val="28"/>
-      </w:rPr>
-      <w:t>1</w:t>
+      <w:t>–91</w:t>
     </w:r>
   </w:p>
 </w:hdr>
@@ -15757,32 +16201,9 @@
         <w:rFonts w:ascii="Times New Roman" w:hAnsi="Times New Roman" w:cs="Times New Roman"/>
         <w:sz w:val="28"/>
         <w:szCs w:val="28"/>
+        <w:lang w:val="en-US"/>
       </w:rPr>
     </w:pPr>
-    <w:r>
-      <w:rPr>
-        <w:rFonts w:ascii="Times New Roman" w:hAnsi="Times New Roman" w:cs="Times New Roman"/>
-        <w:sz w:val="28"/>
-        <w:szCs w:val="28"/>
-      </w:rPr>
-      <w:t>ВКРБ–09.03.04–10.19–0</w:t>
-    </w:r>
-    <w:r>
-      <w:rPr>
-        <w:rFonts w:ascii="Times New Roman" w:hAnsi="Times New Roman" w:cs="Times New Roman"/>
-        <w:sz w:val="28"/>
-        <w:szCs w:val="28"/>
-      </w:rPr>
-      <w:t>9–23</w:t>
-    </w:r>
-    <w:r>
-      <w:rPr>
-        <w:rFonts w:ascii="Times New Roman" w:hAnsi="Times New Roman" w:cs="Times New Roman"/>
-        <w:sz w:val="28"/>
-        <w:szCs w:val="28"/>
-      </w:rPr>
-      <w:t>–91</w:t>
-    </w:r>
   </w:p>
 </w:hdr>
 </file>
@@ -17633,7 +18054,7 @@
   <w:style w:type="paragraph" w:default="1" w:styleId="a">
     <w:name w:val="Normal"/>
     <w:qFormat/>
-    <w:rsid w:val="00074419"/>
+    <w:rsid w:val="006F446C"/>
     <w:rPr>
       <w:lang w:eastAsia="ru-RU"/>
     </w:rPr>
@@ -17664,6 +18085,7 @@
   <w:style w:type="character" w:default="1" w:styleId="a0">
     <w:name w:val="Default Paragraph Font"/>
     <w:uiPriority w:val="1"/>
+    <w:semiHidden/>
     <w:unhideWhenUsed/>
   </w:style>
   <w:style w:type="table" w:default="1" w:styleId="a1">
@@ -17782,6 +18204,43 @@
     <w:rPr>
       <w:color w:val="0563C1" w:themeColor="hyperlink"/>
       <w:u w:val="single"/>
+    </w:rPr>
+  </w:style>
+  <w:style w:type="paragraph" w:customStyle="1" w:styleId="12">
+    <w:name w:val="Стиль1"/>
+    <w:basedOn w:val="a"/>
+    <w:link w:val="13"/>
+    <w:qFormat/>
+    <w:rsid w:val="00374F9D"/>
+    <w:pPr>
+      <w:spacing w:line="360" w:lineRule="auto"/>
+    </w:pPr>
+    <w:rPr>
+      <w:rFonts w:ascii="Times New Roman" w:hAnsi="Times New Roman"/>
+      <w:sz w:val="28"/>
+    </w:rPr>
+  </w:style>
+  <w:style w:type="character" w:customStyle="1" w:styleId="13">
+    <w:name w:val="Стиль1 Знак"/>
+    <w:basedOn w:val="a0"/>
+    <w:link w:val="12"/>
+    <w:rsid w:val="00374F9D"/>
+    <w:rPr>
+      <w:rFonts w:ascii="Times New Roman" w:hAnsi="Times New Roman"/>
+      <w:sz w:val="28"/>
+      <w:lang w:eastAsia="ru-RU"/>
+    </w:rPr>
+  </w:style>
+  <w:style w:type="paragraph" w:styleId="a9">
+    <w:name w:val="No Spacing"/>
+    <w:uiPriority w:val="1"/>
+    <w:qFormat/>
+    <w:rsid w:val="00374F9D"/>
+    <w:pPr>
+      <w:spacing w:after="0" w:line="240" w:lineRule="auto"/>
+    </w:pPr>
+    <w:rPr>
+      <w:lang w:eastAsia="ru-RU"/>
     </w:rPr>
   </w:style>
 </w:styles>

--- a/Documentation/Documentation Backend/ТЗ-тех_задание_Чупинин_А_П.docx
+++ b/Documentation/Documentation Backend/ТЗ-тех_задание_Чупинин_А_П.docx
@@ -88,8 +88,8 @@
         <w:tblLook w:val="0000" w:firstRow="0" w:lastRow="0" w:firstColumn="0" w:lastColumn="0" w:noHBand="0" w:noVBand="0"/>
       </w:tblPr>
       <w:tblGrid>
-        <w:gridCol w:w="4548"/>
-        <w:gridCol w:w="4806"/>
+        <w:gridCol w:w="4554"/>
+        <w:gridCol w:w="4800"/>
       </w:tblGrid>
       <w:tr>
         <w:tc>
@@ -159,7 +159,16 @@
                 <w:sz w:val="28"/>
                 <w:szCs w:val="28"/>
               </w:rPr>
-              <w:t xml:space="preserve">Зав. кафедрой ПОАС </w:t>
+              <w:t>и. о. з</w:t>
+            </w:r>
+            <w:r>
+              <w:rPr>
+                <w:rFonts w:ascii="Times New Roman" w:hAnsi="Times New Roman"/>
+                <w:color w:val="000000"/>
+                <w:sz w:val="28"/>
+                <w:szCs w:val="28"/>
+              </w:rPr>
+              <w:t xml:space="preserve">ав. кафедрой ПОАС </w:t>
             </w:r>
           </w:p>
           <w:p>
@@ -183,7 +192,45 @@
                 <w:sz w:val="28"/>
                 <w:szCs w:val="28"/>
               </w:rPr>
-              <w:t xml:space="preserve">_________________Ю.А. Орлова </w:t>
+              <w:t>_________________</w:t>
+            </w:r>
+            <w:proofErr w:type="gramStart"/>
+            <w:r>
+              <w:rPr>
+                <w:rFonts w:ascii="Times New Roman" w:hAnsi="Times New Roman"/>
+                <w:color w:val="000000"/>
+                <w:sz w:val="28"/>
+                <w:szCs w:val="28"/>
+              </w:rPr>
+              <w:t>О</w:t>
+            </w:r>
+            <w:r>
+              <w:rPr>
+                <w:rFonts w:ascii="Times New Roman" w:hAnsi="Times New Roman"/>
+                <w:color w:val="000000"/>
+                <w:sz w:val="28"/>
+                <w:szCs w:val="28"/>
+              </w:rPr>
+              <w:t>.А.</w:t>
+            </w:r>
+            <w:proofErr w:type="gramEnd"/>
+            <w:r>
+              <w:rPr>
+                <w:rFonts w:ascii="Times New Roman" w:hAnsi="Times New Roman"/>
+                <w:color w:val="000000"/>
+                <w:sz w:val="28"/>
+                <w:szCs w:val="28"/>
+              </w:rPr>
+              <w:t xml:space="preserve"> </w:t>
+            </w:r>
+            <w:r>
+              <w:rPr>
+                <w:rFonts w:ascii="Times New Roman" w:hAnsi="Times New Roman"/>
+                <w:color w:val="000000"/>
+                <w:sz w:val="28"/>
+                <w:szCs w:val="28"/>
+              </w:rPr>
+              <w:t>Сычев</w:t>
             </w:r>
           </w:p>
           <w:p>
@@ -255,7 +302,27 @@
           <w:sz w:val="28"/>
           <w:szCs w:val="28"/>
         </w:rPr>
-        <w:t>Разработка мобильного приложения для контроля тренировочного процесса и приема биологически активных добавок спортсменами (Backend)</w:t>
+        <w:t>Разработка мобильного приложения для контроля тренировочного процесса и приема биологически активных добавок спортсменами (</w:t>
+      </w:r>
+      <w:proofErr w:type="spellStart"/>
+      <w:r>
+        <w:rPr>
+          <w:rFonts w:ascii="Times New Roman" w:eastAsia="Times New Roman" w:hAnsi="Times New Roman" w:cs="Times New Roman"/>
+          <w:color w:val="000000"/>
+          <w:sz w:val="28"/>
+          <w:szCs w:val="28"/>
+        </w:rPr>
+        <w:t>Backend</w:t>
+      </w:r>
+      <w:proofErr w:type="spellEnd"/>
+      <w:r>
+        <w:rPr>
+          <w:rFonts w:ascii="Times New Roman" w:eastAsia="Times New Roman" w:hAnsi="Times New Roman" w:cs="Times New Roman"/>
+          <w:color w:val="000000"/>
+          <w:sz w:val="28"/>
+          <w:szCs w:val="28"/>
+        </w:rPr>
+        <w:t>)</w:t>
       </w:r>
     </w:p>
     <w:p>
@@ -373,23 +440,29 @@
         <w:rPr>
           <w:rFonts w:ascii="Times New Roman" w:hAnsi="Times New Roman"/>
           <w:sz w:val="28"/>
+        </w:rPr>
+      </w:pPr>
+      <w:r>
+        <w:rPr>
+          <w:rFonts w:ascii="Times New Roman" w:hAnsi="Times New Roman"/>
+          <w:sz w:val="28"/>
+        </w:rPr>
+        <w:t xml:space="preserve">Листов </w:t>
+      </w:r>
+      <w:r>
+        <w:rPr>
+          <w:rFonts w:ascii="Times New Roman" w:hAnsi="Times New Roman"/>
+          <w:sz w:val="28"/>
           <w:lang w:val="en-US"/>
         </w:rPr>
-      </w:pPr>
+        <w:t>2</w:t>
+      </w:r>
       <w:r>
         <w:rPr>
           <w:rFonts w:ascii="Times New Roman" w:hAnsi="Times New Roman"/>
           <w:sz w:val="28"/>
         </w:rPr>
-        <w:t xml:space="preserve">Листов </w:t>
-      </w:r>
-      <w:r>
-        <w:rPr>
-          <w:rFonts w:ascii="Times New Roman" w:hAnsi="Times New Roman"/>
-          <w:sz w:val="28"/>
-          <w:lang w:val="en-US"/>
-        </w:rPr>
-        <w:t>28</w:t>
+        <w:t>7</w:t>
       </w:r>
     </w:p>
     <w:p>
@@ -521,6 +594,7 @@
               </w:rPr>
               <w:t>______________</w:t>
             </w:r>
+            <w:proofErr w:type="spellStart"/>
             <w:r>
               <w:rPr>
                 <w:rFonts w:ascii="Times New Roman" w:hAnsi="Times New Roman"/>
@@ -530,6 +604,7 @@
               </w:rPr>
               <w:t>Гилка</w:t>
             </w:r>
+            <w:proofErr w:type="spellEnd"/>
             <w:r>
               <w:rPr>
                 <w:rFonts w:ascii="Times New Roman" w:hAnsi="Times New Roman"/>
@@ -656,6 +731,7 @@
                 <w:szCs w:val="28"/>
               </w:rPr>
             </w:pPr>
+            <w:proofErr w:type="spellStart"/>
             <w:r>
               <w:rPr>
                 <w:rFonts w:ascii="Times New Roman" w:hAnsi="Times New Roman"/>
@@ -663,7 +739,17 @@
                 <w:sz w:val="28"/>
                 <w:szCs w:val="28"/>
               </w:rPr>
-              <w:t xml:space="preserve">Нормоконтролер </w:t>
+              <w:t>Нормоконтролер</w:t>
+            </w:r>
+            <w:proofErr w:type="spellEnd"/>
+            <w:r>
+              <w:rPr>
+                <w:rFonts w:ascii="Times New Roman" w:hAnsi="Times New Roman"/>
+                <w:color w:val="000000"/>
+                <w:sz w:val="28"/>
+                <w:szCs w:val="28"/>
+              </w:rPr>
+              <w:t xml:space="preserve"> </w:t>
             </w:r>
           </w:p>
           <w:p>
@@ -686,8 +772,19 @@
                 <w:sz w:val="28"/>
                 <w:szCs w:val="28"/>
               </w:rPr>
-              <w:t>_________________Кузнецова А.С.</w:t>
+              <w:t xml:space="preserve">_________________Кузнецова </w:t>
             </w:r>
+            <w:proofErr w:type="gramStart"/>
+            <w:r>
+              <w:rPr>
+                <w:rFonts w:ascii="Times New Roman" w:hAnsi="Times New Roman"/>
+                <w:color w:val="000000"/>
+                <w:sz w:val="28"/>
+                <w:szCs w:val="28"/>
+              </w:rPr>
+              <w:t>А.С.</w:t>
+            </w:r>
+            <w:proofErr w:type="gramEnd"/>
             <w:r>
               <w:rPr>
                 <w:rFonts w:ascii="Times New Roman" w:hAnsi="Times New Roman"/>
@@ -1152,8 +1249,8 @@
         <w:tblLook w:val="0000" w:firstRow="0" w:lastRow="0" w:firstColumn="0" w:lastColumn="0" w:noHBand="0" w:noVBand="0"/>
       </w:tblPr>
       <w:tblGrid>
-        <w:gridCol w:w="4588"/>
-        <w:gridCol w:w="4766"/>
+        <w:gridCol w:w="4592"/>
+        <w:gridCol w:w="4762"/>
       </w:tblGrid>
       <w:tr>
         <w:tc>
@@ -1223,7 +1320,16 @@
                 <w:sz w:val="28"/>
                 <w:szCs w:val="28"/>
               </w:rPr>
-              <w:t xml:space="preserve">Зав. кафедрой ПОАС </w:t>
+              <w:t>и. о. з</w:t>
+            </w:r>
+            <w:r>
+              <w:rPr>
+                <w:rFonts w:ascii="Times New Roman" w:hAnsi="Times New Roman"/>
+                <w:color w:val="000000"/>
+                <w:sz w:val="28"/>
+                <w:szCs w:val="28"/>
+              </w:rPr>
+              <w:t xml:space="preserve">ав. кафедрой ПОАС </w:t>
             </w:r>
           </w:p>
           <w:p>
@@ -1247,7 +1353,45 @@
                 <w:sz w:val="28"/>
                 <w:szCs w:val="28"/>
               </w:rPr>
-              <w:t xml:space="preserve">____________Ю.А. Орлова </w:t>
+              <w:t>____________</w:t>
+            </w:r>
+            <w:proofErr w:type="gramStart"/>
+            <w:r>
+              <w:rPr>
+                <w:rFonts w:ascii="Times New Roman" w:hAnsi="Times New Roman"/>
+                <w:color w:val="000000"/>
+                <w:sz w:val="28"/>
+                <w:szCs w:val="28"/>
+              </w:rPr>
+              <w:t>О</w:t>
+            </w:r>
+            <w:r>
+              <w:rPr>
+                <w:rFonts w:ascii="Times New Roman" w:hAnsi="Times New Roman"/>
+                <w:color w:val="000000"/>
+                <w:sz w:val="28"/>
+                <w:szCs w:val="28"/>
+              </w:rPr>
+              <w:t>.А.</w:t>
+            </w:r>
+            <w:proofErr w:type="gramEnd"/>
+            <w:r>
+              <w:rPr>
+                <w:rFonts w:ascii="Times New Roman" w:hAnsi="Times New Roman"/>
+                <w:color w:val="000000"/>
+                <w:sz w:val="28"/>
+                <w:szCs w:val="28"/>
+              </w:rPr>
+              <w:t xml:space="preserve"> </w:t>
+            </w:r>
+            <w:r>
+              <w:rPr>
+                <w:rFonts w:ascii="Times New Roman" w:hAnsi="Times New Roman"/>
+                <w:color w:val="000000"/>
+                <w:sz w:val="28"/>
+                <w:szCs w:val="28"/>
+              </w:rPr>
+              <w:t>Сычев</w:t>
             </w:r>
           </w:p>
           <w:p>
@@ -1335,7 +1479,27 @@
           <w:sz w:val="28"/>
           <w:szCs w:val="28"/>
         </w:rPr>
-        <w:t>Разработка мобильного приложения для контроля тренировочного процесса и приема биологически активных добавок спортсменами (Backend)</w:t>
+        <w:t>Разработка мобильного приложения для контроля тренировочного процесса и приема биологически активных добавок спортсменами (</w:t>
+      </w:r>
+      <w:proofErr w:type="spellStart"/>
+      <w:r>
+        <w:rPr>
+          <w:rFonts w:ascii="Times New Roman" w:eastAsia="Times New Roman" w:hAnsi="Times New Roman" w:cs="Times New Roman"/>
+          <w:color w:val="000000"/>
+          <w:sz w:val="28"/>
+          <w:szCs w:val="28"/>
+        </w:rPr>
+        <w:t>Backend</w:t>
+      </w:r>
+      <w:proofErr w:type="spellEnd"/>
+      <w:r>
+        <w:rPr>
+          <w:rFonts w:ascii="Times New Roman" w:eastAsia="Times New Roman" w:hAnsi="Times New Roman" w:cs="Times New Roman"/>
+          <w:color w:val="000000"/>
+          <w:sz w:val="28"/>
+          <w:szCs w:val="28"/>
+        </w:rPr>
+        <w:t>)</w:t>
       </w:r>
     </w:p>
     <w:p>
@@ -1584,6 +1748,7 @@
               </w:rPr>
               <w:t>______________</w:t>
             </w:r>
+            <w:proofErr w:type="spellStart"/>
             <w:r>
               <w:rPr>
                 <w:rFonts w:ascii="Times New Roman" w:hAnsi="Times New Roman"/>
@@ -1593,6 +1758,7 @@
               </w:rPr>
               <w:t>Гилка</w:t>
             </w:r>
+            <w:proofErr w:type="spellEnd"/>
             <w:r>
               <w:rPr>
                 <w:rFonts w:ascii="Times New Roman" w:hAnsi="Times New Roman"/>
@@ -1719,6 +1885,7 @@
                 <w:szCs w:val="28"/>
               </w:rPr>
             </w:pPr>
+            <w:proofErr w:type="spellStart"/>
             <w:r>
               <w:rPr>
                 <w:rFonts w:ascii="Times New Roman" w:hAnsi="Times New Roman"/>
@@ -1726,7 +1893,17 @@
                 <w:sz w:val="28"/>
                 <w:szCs w:val="28"/>
               </w:rPr>
-              <w:t xml:space="preserve">Нормоконтролер </w:t>
+              <w:t>Нормоконтролер</w:t>
+            </w:r>
+            <w:proofErr w:type="spellEnd"/>
+            <w:r>
+              <w:rPr>
+                <w:rFonts w:ascii="Times New Roman" w:hAnsi="Times New Roman"/>
+                <w:color w:val="000000"/>
+                <w:sz w:val="28"/>
+                <w:szCs w:val="28"/>
+              </w:rPr>
+              <w:t xml:space="preserve"> </w:t>
             </w:r>
           </w:p>
           <w:p>
@@ -1749,8 +1926,19 @@
                 <w:sz w:val="28"/>
                 <w:szCs w:val="28"/>
               </w:rPr>
-              <w:t>_________________Кузнецова А.С.</w:t>
+              <w:t xml:space="preserve">_________________Кузнецова </w:t>
             </w:r>
+            <w:proofErr w:type="gramStart"/>
+            <w:r>
+              <w:rPr>
+                <w:rFonts w:ascii="Times New Roman" w:hAnsi="Times New Roman"/>
+                <w:color w:val="000000"/>
+                <w:sz w:val="28"/>
+                <w:szCs w:val="28"/>
+              </w:rPr>
+              <w:t>А.С.</w:t>
+            </w:r>
+            <w:proofErr w:type="gramEnd"/>
             <w:r>
               <w:rPr>
                 <w:rFonts w:ascii="Times New Roman" w:hAnsi="Times New Roman"/>
@@ -2248,7 +2436,25 @@
           <w:sz w:val="28"/>
           <w:szCs w:val="28"/>
         </w:rPr>
-        <w:t>Разработка мобильного приложения для контроля тренировочного процесса и приема биологически активных добавок спортсменами (Backend)</w:t>
+        <w:t>Разработка мобильного приложения для контроля тренировочного процесса и приема биологически активных добавок спортсменами (</w:t>
+      </w:r>
+      <w:proofErr w:type="spellStart"/>
+      <w:r>
+        <w:rPr>
+          <w:rFonts w:ascii="Times New Roman" w:hAnsi="Times New Roman" w:cs="Times New Roman"/>
+          <w:sz w:val="28"/>
+          <w:szCs w:val="28"/>
+        </w:rPr>
+        <w:t>Backend</w:t>
+      </w:r>
+      <w:proofErr w:type="spellEnd"/>
+      <w:r>
+        <w:rPr>
+          <w:rFonts w:ascii="Times New Roman" w:hAnsi="Times New Roman" w:cs="Times New Roman"/>
+          <w:sz w:val="28"/>
+          <w:szCs w:val="28"/>
+        </w:rPr>
+        <w:t>)</w:t>
       </w:r>
       <w:r>
         <w:rPr>
@@ -2327,7 +2533,6 @@
           <w:rFonts w:ascii="Times New Roman" w:hAnsi="Times New Roman" w:cs="Times New Roman"/>
           <w:sz w:val="28"/>
           <w:szCs w:val="28"/>
-          <w:highlight w:val="yellow"/>
         </w:rPr>
         <w:t xml:space="preserve">Документ включает в себя страниц </w:t>
       </w:r>
@@ -2336,7 +2541,6 @@
           <w:rFonts w:ascii="Times New Roman" w:hAnsi="Times New Roman" w:cs="Times New Roman"/>
           <w:sz w:val="28"/>
           <w:szCs w:val="28"/>
-          <w:highlight w:val="yellow"/>
         </w:rPr>
         <w:t>– 2</w:t>
       </w:r>
@@ -2345,8 +2549,6 @@
           <w:rFonts w:ascii="Times New Roman" w:hAnsi="Times New Roman" w:cs="Times New Roman"/>
           <w:sz w:val="28"/>
           <w:szCs w:val="28"/>
-          <w:highlight w:val="yellow"/>
-          <w:lang w:val="en-US"/>
         </w:rPr>
         <w:t>8</w:t>
       </w:r>
@@ -2355,7 +2557,6 @@
           <w:rFonts w:ascii="Times New Roman" w:hAnsi="Times New Roman" w:cs="Times New Roman"/>
           <w:sz w:val="28"/>
           <w:szCs w:val="28"/>
-          <w:highlight w:val="yellow"/>
         </w:rPr>
         <w:t>, приложений – 4</w:t>
       </w:r>
@@ -2364,7 +2565,6 @@
           <w:rFonts w:ascii="Times New Roman" w:hAnsi="Times New Roman" w:cs="Times New Roman"/>
           <w:sz w:val="28"/>
           <w:szCs w:val="28"/>
-          <w:highlight w:val="yellow"/>
         </w:rPr>
         <w:t xml:space="preserve">, рисунков — </w:t>
       </w:r>
@@ -2373,35 +2573,14 @@
           <w:rFonts w:ascii="Times New Roman" w:hAnsi="Times New Roman" w:cs="Times New Roman"/>
           <w:sz w:val="28"/>
           <w:szCs w:val="28"/>
-          <w:highlight w:val="yellow"/>
-        </w:rPr>
-        <w:t>5</w:t>
-      </w:r>
-      <w:r>
-        <w:rPr>
-          <w:rFonts w:ascii="Times New Roman" w:hAnsi="Times New Roman" w:cs="Times New Roman"/>
-          <w:sz w:val="28"/>
-          <w:szCs w:val="28"/>
-          <w:highlight w:val="yellow"/>
-          <w:lang w:val="en-US"/>
-        </w:rPr>
-        <w:t xml:space="preserve">, </w:t>
-      </w:r>
-      <w:r>
-        <w:rPr>
-          <w:rFonts w:ascii="Times New Roman" w:hAnsi="Times New Roman" w:cs="Times New Roman"/>
-          <w:sz w:val="28"/>
-          <w:szCs w:val="28"/>
-          <w:highlight w:val="yellow"/>
-        </w:rPr>
-        <w:t>таблиц — 1</w:t>
-      </w:r>
-      <w:r>
-        <w:rPr>
-          <w:rFonts w:ascii="Times New Roman" w:hAnsi="Times New Roman" w:cs="Times New Roman"/>
-          <w:sz w:val="28"/>
-          <w:szCs w:val="28"/>
-          <w:highlight w:val="yellow"/>
+        </w:rPr>
+        <w:t>5, таблиц — 1</w:t>
+      </w:r>
+      <w:r>
+        <w:rPr>
+          <w:rFonts w:ascii="Times New Roman" w:hAnsi="Times New Roman" w:cs="Times New Roman"/>
+          <w:sz w:val="28"/>
+          <w:szCs w:val="28"/>
         </w:rPr>
         <w:t>.</w:t>
       </w:r>
@@ -2441,7 +2620,25 @@
           <w:sz w:val="28"/>
           <w:szCs w:val="28"/>
         </w:rPr>
-        <w:t>Разработка мобильного приложения, Backend, контроль тренировочного процесса, прием биологически активных добавок, спортсмены, система управления базами данных, алгоритмы обработки данных, масштабируемость, устойчивость, открытые API, интеграция с внешними сервисами.</w:t>
+        <w:t xml:space="preserve">Разработка мобильного приложения, </w:t>
+      </w:r>
+      <w:proofErr w:type="spellStart"/>
+      <w:r>
+        <w:rPr>
+          <w:rFonts w:ascii="Times New Roman" w:hAnsi="Times New Roman" w:cs="Times New Roman"/>
+          <w:sz w:val="28"/>
+          <w:szCs w:val="28"/>
+        </w:rPr>
+        <w:t>Backend</w:t>
+      </w:r>
+      <w:proofErr w:type="spellEnd"/>
+      <w:r>
+        <w:rPr>
+          <w:rFonts w:ascii="Times New Roman" w:hAnsi="Times New Roman" w:cs="Times New Roman"/>
+          <w:sz w:val="28"/>
+          <w:szCs w:val="28"/>
+        </w:rPr>
+        <w:t>, контроль тренировочного процесса, прием биологически активных добавок, спортсмены, система управления базами данных, алгоритмы обработки данных, масштабируемость, устойчивость, открытые API, интеграция с внешними сервисами.</w:t>
       </w:r>
     </w:p>
     <w:p>
@@ -2599,7 +2796,7 @@
         </w:rPr>
         <w:fldChar w:fldCharType="separate"/>
       </w:r>
-      <w:hyperlink w:anchor="_Toc167647593" w:history="1">
+      <w:hyperlink w:anchor="_Toc167868606" w:history="1">
         <w:r>
           <w:rPr>
             <w:rStyle w:val="a8"/>
@@ -2638,7 +2835,7 @@
             <w:sz w:val="28"/>
             <w:szCs w:val="28"/>
           </w:rPr>
-          <w:instrText xml:space="preserve"> PAGEREF _Toc167647593 \h </w:instrText>
+          <w:instrText xml:space="preserve"> PAGEREF _Toc167868606 \h </w:instrText>
         </w:r>
         <w:r>
           <w:rPr>
@@ -2696,7 +2893,7 @@
           <w14:ligatures w14:val="standardContextual"/>
         </w:rPr>
       </w:pPr>
-      <w:hyperlink w:anchor="_Toc167647594" w:history="1">
+      <w:hyperlink w:anchor="_Toc167868607" w:history="1">
         <w:r>
           <w:rPr>
             <w:rStyle w:val="a8"/>
@@ -2735,7 +2932,7 @@
             <w:sz w:val="28"/>
             <w:szCs w:val="28"/>
           </w:rPr>
-          <w:instrText xml:space="preserve"> PAGEREF _Toc167647594 \h </w:instrText>
+          <w:instrText xml:space="preserve"> PAGEREF _Toc167868607 \h </w:instrText>
         </w:r>
         <w:r>
           <w:rPr>
@@ -2793,7 +2990,7 @@
           <w14:ligatures w14:val="standardContextual"/>
         </w:rPr>
       </w:pPr>
-      <w:hyperlink w:anchor="_Toc167647595" w:history="1">
+      <w:hyperlink w:anchor="_Toc167868608" w:history="1">
         <w:r>
           <w:rPr>
             <w:rStyle w:val="a8"/>
@@ -2832,7 +3029,7 @@
             <w:sz w:val="28"/>
             <w:szCs w:val="28"/>
           </w:rPr>
-          <w:instrText xml:space="preserve"> PAGEREF _Toc167647595 \h </w:instrText>
+          <w:instrText xml:space="preserve"> PAGEREF _Toc167868608 \h </w:instrText>
         </w:r>
         <w:r>
           <w:rPr>
@@ -2890,7 +3087,7 @@
           <w14:ligatures w14:val="standardContextual"/>
         </w:rPr>
       </w:pPr>
-      <w:hyperlink w:anchor="_Toc167647596" w:history="1">
+      <w:hyperlink w:anchor="_Toc167868609" w:history="1">
         <w:r>
           <w:rPr>
             <w:rStyle w:val="a8"/>
@@ -2929,7 +3126,7 @@
             <w:sz w:val="28"/>
             <w:szCs w:val="28"/>
           </w:rPr>
-          <w:instrText xml:space="preserve"> PAGEREF _Toc167647596 \h </w:instrText>
+          <w:instrText xml:space="preserve"> PAGEREF _Toc167868609 \h </w:instrText>
         </w:r>
         <w:r>
           <w:rPr>
@@ -2987,7 +3184,7 @@
           <w14:ligatures w14:val="standardContextual"/>
         </w:rPr>
       </w:pPr>
-      <w:hyperlink w:anchor="_Toc167647597" w:history="1">
+      <w:hyperlink w:anchor="_Toc167868610" w:history="1">
         <w:r>
           <w:rPr>
             <w:rStyle w:val="a8"/>
@@ -3026,7 +3223,7 @@
             <w:sz w:val="28"/>
             <w:szCs w:val="28"/>
           </w:rPr>
-          <w:instrText xml:space="preserve"> PAGEREF _Toc167647597 \h </w:instrText>
+          <w:instrText xml:space="preserve"> PAGEREF _Toc167868610 \h </w:instrText>
         </w:r>
         <w:r>
           <w:rPr>
@@ -3084,7 +3281,7 @@
           <w14:ligatures w14:val="standardContextual"/>
         </w:rPr>
       </w:pPr>
-      <w:hyperlink w:anchor="_Toc167647598" w:history="1">
+      <w:hyperlink w:anchor="_Toc167868611" w:history="1">
         <w:r>
           <w:rPr>
             <w:rStyle w:val="a8"/>
@@ -3123,7 +3320,7 @@
             <w:sz w:val="28"/>
             <w:szCs w:val="28"/>
           </w:rPr>
-          <w:instrText xml:space="preserve"> PAGEREF _Toc167647598 \h </w:instrText>
+          <w:instrText xml:space="preserve"> PAGEREF _Toc167868611 \h </w:instrText>
         </w:r>
         <w:r>
           <w:rPr>
@@ -3181,7 +3378,7 @@
           <w14:ligatures w14:val="standardContextual"/>
         </w:rPr>
       </w:pPr>
-      <w:hyperlink w:anchor="_Toc167647599" w:history="1">
+      <w:hyperlink w:anchor="_Toc167868612" w:history="1">
         <w:r>
           <w:rPr>
             <w:rStyle w:val="a8"/>
@@ -3220,7 +3417,7 @@
             <w:sz w:val="28"/>
             <w:szCs w:val="28"/>
           </w:rPr>
-          <w:instrText xml:space="preserve"> PAGEREF _Toc167647599 \h </w:instrText>
+          <w:instrText xml:space="preserve"> PAGEREF _Toc167868612 \h </w:instrText>
         </w:r>
         <w:r>
           <w:rPr>
@@ -3278,7 +3475,7 @@
           <w14:ligatures w14:val="standardContextual"/>
         </w:rPr>
       </w:pPr>
-      <w:hyperlink w:anchor="_Toc167647600" w:history="1">
+      <w:hyperlink w:anchor="_Toc167868613" w:history="1">
         <w:r>
           <w:rPr>
             <w:rStyle w:val="a8"/>
@@ -3317,7 +3514,7 @@
             <w:sz w:val="28"/>
             <w:szCs w:val="28"/>
           </w:rPr>
-          <w:instrText xml:space="preserve"> PAGEREF _Toc167647600 \h </w:instrText>
+          <w:instrText xml:space="preserve"> PAGEREF _Toc167868613 \h </w:instrText>
         </w:r>
         <w:r>
           <w:rPr>
@@ -3375,7 +3572,7 @@
           <w14:ligatures w14:val="standardContextual"/>
         </w:rPr>
       </w:pPr>
-      <w:hyperlink w:anchor="_Toc167647601" w:history="1">
+      <w:hyperlink w:anchor="_Toc167868614" w:history="1">
         <w:r>
           <w:rPr>
             <w:rStyle w:val="a8"/>
@@ -3414,7 +3611,7 @@
             <w:sz w:val="28"/>
             <w:szCs w:val="28"/>
           </w:rPr>
-          <w:instrText xml:space="preserve"> PAGEREF _Toc167647601 \h </w:instrText>
+          <w:instrText xml:space="preserve"> PAGEREF _Toc167868614 \h </w:instrText>
         </w:r>
         <w:r>
           <w:rPr>
@@ -3472,7 +3669,7 @@
           <w14:ligatures w14:val="standardContextual"/>
         </w:rPr>
       </w:pPr>
-      <w:hyperlink w:anchor="_Toc167647602" w:history="1">
+      <w:hyperlink w:anchor="_Toc167868615" w:history="1">
         <w:r>
           <w:rPr>
             <w:rStyle w:val="a8"/>
@@ -3511,7 +3708,7 @@
             <w:sz w:val="28"/>
             <w:szCs w:val="28"/>
           </w:rPr>
-          <w:instrText xml:space="preserve"> PAGEREF _Toc167647602 \h </w:instrText>
+          <w:instrText xml:space="preserve"> PAGEREF _Toc167868615 \h </w:instrText>
         </w:r>
         <w:r>
           <w:rPr>
@@ -3569,7 +3766,7 @@
           <w14:ligatures w14:val="standardContextual"/>
         </w:rPr>
       </w:pPr>
-      <w:hyperlink w:anchor="_Toc167647603" w:history="1">
+      <w:hyperlink w:anchor="_Toc167868616" w:history="1">
         <w:r>
           <w:rPr>
             <w:rStyle w:val="a8"/>
@@ -3608,7 +3805,7 @@
             <w:sz w:val="28"/>
             <w:szCs w:val="28"/>
           </w:rPr>
-          <w:instrText xml:space="preserve"> PAGEREF _Toc167647603 \h </w:instrText>
+          <w:instrText xml:space="preserve"> PAGEREF _Toc167868616 \h </w:instrText>
         </w:r>
         <w:r>
           <w:rPr>
@@ -3666,7 +3863,7 @@
           <w14:ligatures w14:val="standardContextual"/>
         </w:rPr>
       </w:pPr>
-      <w:hyperlink w:anchor="_Toc167647604" w:history="1">
+      <w:hyperlink w:anchor="_Toc167868617" w:history="1">
         <w:r>
           <w:rPr>
             <w:rStyle w:val="a8"/>
@@ -3705,7 +3902,7 @@
             <w:sz w:val="28"/>
             <w:szCs w:val="28"/>
           </w:rPr>
-          <w:instrText xml:space="preserve"> PAGEREF _Toc167647604 \h </w:instrText>
+          <w:instrText xml:space="preserve"> PAGEREF _Toc167868617 \h </w:instrText>
         </w:r>
         <w:r>
           <w:rPr>
@@ -3763,7 +3960,7 @@
           <w14:ligatures w14:val="standardContextual"/>
         </w:rPr>
       </w:pPr>
-      <w:hyperlink w:anchor="_Toc167647605" w:history="1">
+      <w:hyperlink w:anchor="_Toc167868618" w:history="1">
         <w:r>
           <w:rPr>
             <w:rStyle w:val="a8"/>
@@ -3802,7 +3999,7 @@
             <w:sz w:val="28"/>
             <w:szCs w:val="28"/>
           </w:rPr>
-          <w:instrText xml:space="preserve"> PAGEREF _Toc167647605 \h </w:instrText>
+          <w:instrText xml:space="preserve"> PAGEREF _Toc167868618 \h </w:instrText>
         </w:r>
         <w:r>
           <w:rPr>
@@ -3860,7 +4057,7 @@
           <w14:ligatures w14:val="standardContextual"/>
         </w:rPr>
       </w:pPr>
-      <w:hyperlink w:anchor="_Toc167647606" w:history="1">
+      <w:hyperlink w:anchor="_Toc167868619" w:history="1">
         <w:r>
           <w:rPr>
             <w:rStyle w:val="a8"/>
@@ -3899,7 +4096,7 @@
             <w:sz w:val="28"/>
             <w:szCs w:val="28"/>
           </w:rPr>
-          <w:instrText xml:space="preserve"> PAGEREF _Toc167647606 \h </w:instrText>
+          <w:instrText xml:space="preserve"> PAGEREF _Toc167868619 \h </w:instrText>
         </w:r>
         <w:r>
           <w:rPr>
@@ -3957,7 +4154,7 @@
           <w14:ligatures w14:val="standardContextual"/>
         </w:rPr>
       </w:pPr>
-      <w:hyperlink w:anchor="_Toc167647607" w:history="1">
+      <w:hyperlink w:anchor="_Toc167868620" w:history="1">
         <w:r>
           <w:rPr>
             <w:rStyle w:val="a8"/>
@@ -3996,7 +4193,7 @@
             <w:sz w:val="28"/>
             <w:szCs w:val="28"/>
           </w:rPr>
-          <w:instrText xml:space="preserve"> PAGEREF _Toc167647607 \h </w:instrText>
+          <w:instrText xml:space="preserve"> PAGEREF _Toc167868620 \h </w:instrText>
         </w:r>
         <w:r>
           <w:rPr>
@@ -4054,7 +4251,7 @@
           <w14:ligatures w14:val="standardContextual"/>
         </w:rPr>
       </w:pPr>
-      <w:hyperlink w:anchor="_Toc167647608" w:history="1">
+      <w:hyperlink w:anchor="_Toc167868621" w:history="1">
         <w:r>
           <w:rPr>
             <w:rStyle w:val="a8"/>
@@ -4093,7 +4290,7 @@
             <w:sz w:val="28"/>
             <w:szCs w:val="28"/>
           </w:rPr>
-          <w:instrText xml:space="preserve"> PAGEREF _Toc167647608 \h </w:instrText>
+          <w:instrText xml:space="preserve"> PAGEREF _Toc167868621 \h </w:instrText>
         </w:r>
         <w:r>
           <w:rPr>
@@ -4151,7 +4348,7 @@
           <w14:ligatures w14:val="standardContextual"/>
         </w:rPr>
       </w:pPr>
-      <w:hyperlink w:anchor="_Toc167647609" w:history="1">
+      <w:hyperlink w:anchor="_Toc167868622" w:history="1">
         <w:r>
           <w:rPr>
             <w:rStyle w:val="a8"/>
@@ -4190,7 +4387,7 @@
             <w:sz w:val="28"/>
             <w:szCs w:val="28"/>
           </w:rPr>
-          <w:instrText xml:space="preserve"> PAGEREF _Toc167647609 \h </w:instrText>
+          <w:instrText xml:space="preserve"> PAGEREF _Toc167868622 \h </w:instrText>
         </w:r>
         <w:r>
           <w:rPr>
@@ -4248,7 +4445,7 @@
           <w14:ligatures w14:val="standardContextual"/>
         </w:rPr>
       </w:pPr>
-      <w:hyperlink w:anchor="_Toc167647610" w:history="1">
+      <w:hyperlink w:anchor="_Toc167868623" w:history="1">
         <w:r>
           <w:rPr>
             <w:rStyle w:val="a8"/>
@@ -4287,7 +4484,7 @@
             <w:sz w:val="28"/>
             <w:szCs w:val="28"/>
           </w:rPr>
-          <w:instrText xml:space="preserve"> PAGEREF _Toc167647610 \h </w:instrText>
+          <w:instrText xml:space="preserve"> PAGEREF _Toc167868623 \h </w:instrText>
         </w:r>
         <w:r>
           <w:rPr>
@@ -4345,7 +4542,7 @@
           <w14:ligatures w14:val="standardContextual"/>
         </w:rPr>
       </w:pPr>
-      <w:hyperlink w:anchor="_Toc167647611" w:history="1">
+      <w:hyperlink w:anchor="_Toc167868624" w:history="1">
         <w:r>
           <w:rPr>
             <w:rStyle w:val="a8"/>
@@ -4384,7 +4581,7 @@
             <w:sz w:val="28"/>
             <w:szCs w:val="28"/>
           </w:rPr>
-          <w:instrText xml:space="preserve"> PAGEREF _Toc167647611 \h </w:instrText>
+          <w:instrText xml:space="preserve"> PAGEREF _Toc167868624 \h </w:instrText>
         </w:r>
         <w:r>
           <w:rPr>
@@ -4442,7 +4639,7 @@
           <w14:ligatures w14:val="standardContextual"/>
         </w:rPr>
       </w:pPr>
-      <w:hyperlink w:anchor="_Toc167647612" w:history="1">
+      <w:hyperlink w:anchor="_Toc167868625" w:history="1">
         <w:r>
           <w:rPr>
             <w:rStyle w:val="a8"/>
@@ -4481,7 +4678,7 @@
             <w:sz w:val="28"/>
             <w:szCs w:val="28"/>
           </w:rPr>
-          <w:instrText xml:space="preserve"> PAGEREF _Toc167647612 \h </w:instrText>
+          <w:instrText xml:space="preserve"> PAGEREF _Toc167868625 \h </w:instrText>
         </w:r>
         <w:r>
           <w:rPr>
@@ -4539,7 +4736,7 @@
           <w14:ligatures w14:val="standardContextual"/>
         </w:rPr>
       </w:pPr>
-      <w:hyperlink w:anchor="_Toc167647613" w:history="1">
+      <w:hyperlink w:anchor="_Toc167868626" w:history="1">
         <w:r>
           <w:rPr>
             <w:rStyle w:val="a8"/>
@@ -4578,7 +4775,7 @@
             <w:sz w:val="28"/>
             <w:szCs w:val="28"/>
           </w:rPr>
-          <w:instrText xml:space="preserve"> PAGEREF _Toc167647613 \h </w:instrText>
+          <w:instrText xml:space="preserve"> PAGEREF _Toc167868626 \h </w:instrText>
         </w:r>
         <w:r>
           <w:rPr>
@@ -4636,7 +4833,7 @@
           <w14:ligatures w14:val="standardContextual"/>
         </w:rPr>
       </w:pPr>
-      <w:hyperlink w:anchor="_Toc167647614" w:history="1">
+      <w:hyperlink w:anchor="_Toc167868627" w:history="1">
         <w:r>
           <w:rPr>
             <w:rStyle w:val="a8"/>
@@ -4675,7 +4872,7 @@
             <w:sz w:val="28"/>
             <w:szCs w:val="28"/>
           </w:rPr>
-          <w:instrText xml:space="preserve"> PAGEREF _Toc167647614 \h </w:instrText>
+          <w:instrText xml:space="preserve"> PAGEREF _Toc167868627 \h </w:instrText>
         </w:r>
         <w:r>
           <w:rPr>
@@ -4733,7 +4930,7 @@
           <w14:ligatures w14:val="standardContextual"/>
         </w:rPr>
       </w:pPr>
-      <w:hyperlink w:anchor="_Toc167647615" w:history="1">
+      <w:hyperlink w:anchor="_Toc167868628" w:history="1">
         <w:r>
           <w:rPr>
             <w:rStyle w:val="a8"/>
@@ -4772,7 +4969,7 @@
             <w:sz w:val="28"/>
             <w:szCs w:val="28"/>
           </w:rPr>
-          <w:instrText xml:space="preserve"> PAGEREF _Toc167647615 \h </w:instrText>
+          <w:instrText xml:space="preserve"> PAGEREF _Toc167868628 \h </w:instrText>
         </w:r>
         <w:r>
           <w:rPr>
@@ -4830,7 +5027,7 @@
           <w14:ligatures w14:val="standardContextual"/>
         </w:rPr>
       </w:pPr>
-      <w:hyperlink w:anchor="_Toc167647616" w:history="1">
+      <w:hyperlink w:anchor="_Toc167868629" w:history="1">
         <w:r>
           <w:rPr>
             <w:rStyle w:val="a8"/>
@@ -4869,7 +5066,7 @@
             <w:sz w:val="28"/>
             <w:szCs w:val="28"/>
           </w:rPr>
-          <w:instrText xml:space="preserve"> PAGEREF _Toc167647616 \h </w:instrText>
+          <w:instrText xml:space="preserve"> PAGEREF _Toc167868629 \h </w:instrText>
         </w:r>
         <w:r>
           <w:rPr>
@@ -4927,7 +5124,7 @@
           <w14:ligatures w14:val="standardContextual"/>
         </w:rPr>
       </w:pPr>
-      <w:hyperlink w:anchor="_Toc167647617" w:history="1">
+      <w:hyperlink w:anchor="_Toc167868630" w:history="1">
         <w:r>
           <w:rPr>
             <w:rStyle w:val="a8"/>
@@ -4966,7 +5163,7 @@
             <w:sz w:val="28"/>
             <w:szCs w:val="28"/>
           </w:rPr>
-          <w:instrText xml:space="preserve"> PAGEREF _Toc167647617 \h </w:instrText>
+          <w:instrText xml:space="preserve"> PAGEREF _Toc167868630 \h </w:instrText>
         </w:r>
         <w:r>
           <w:rPr>
@@ -5024,7 +5221,7 @@
           <w14:ligatures w14:val="standardContextual"/>
         </w:rPr>
       </w:pPr>
-      <w:hyperlink w:anchor="_Toc167647618" w:history="1">
+      <w:hyperlink w:anchor="_Toc167868631" w:history="1">
         <w:r>
           <w:rPr>
             <w:rStyle w:val="a8"/>
@@ -5063,7 +5260,7 @@
             <w:sz w:val="28"/>
             <w:szCs w:val="28"/>
           </w:rPr>
-          <w:instrText xml:space="preserve"> PAGEREF _Toc167647618 \h </w:instrText>
+          <w:instrText xml:space="preserve"> PAGEREF _Toc167868631 \h </w:instrText>
         </w:r>
         <w:r>
           <w:rPr>
@@ -5121,7 +5318,7 @@
           <w14:ligatures w14:val="standardContextual"/>
         </w:rPr>
       </w:pPr>
-      <w:hyperlink w:anchor="_Toc167647619" w:history="1">
+      <w:hyperlink w:anchor="_Toc167868632" w:history="1">
         <w:r>
           <w:rPr>
             <w:rStyle w:val="a8"/>
@@ -5160,7 +5357,7 @@
             <w:sz w:val="28"/>
             <w:szCs w:val="28"/>
           </w:rPr>
-          <w:instrText xml:space="preserve"> PAGEREF _Toc167647619 \h </w:instrText>
+          <w:instrText xml:space="preserve"> PAGEREF _Toc167868632 \h </w:instrText>
         </w:r>
         <w:r>
           <w:rPr>
@@ -5218,7 +5415,7 @@
           <w14:ligatures w14:val="standardContextual"/>
         </w:rPr>
       </w:pPr>
-      <w:hyperlink w:anchor="_Toc167647620" w:history="1">
+      <w:hyperlink w:anchor="_Toc167868633" w:history="1">
         <w:r>
           <w:rPr>
             <w:rStyle w:val="a8"/>
@@ -5257,7 +5454,7 @@
             <w:sz w:val="28"/>
             <w:szCs w:val="28"/>
           </w:rPr>
-          <w:instrText xml:space="preserve"> PAGEREF _Toc167647620 \h </w:instrText>
+          <w:instrText xml:space="preserve"> PAGEREF _Toc167868633 \h </w:instrText>
         </w:r>
         <w:r>
           <w:rPr>
@@ -5315,7 +5512,7 @@
           <w14:ligatures w14:val="standardContextual"/>
         </w:rPr>
       </w:pPr>
-      <w:hyperlink w:anchor="_Toc167647621" w:history="1">
+      <w:hyperlink w:anchor="_Toc167868634" w:history="1">
         <w:r>
           <w:rPr>
             <w:rStyle w:val="a8"/>
@@ -5354,7 +5551,7 @@
             <w:sz w:val="28"/>
             <w:szCs w:val="28"/>
           </w:rPr>
-          <w:instrText xml:space="preserve"> PAGEREF _Toc167647621 \h </w:instrText>
+          <w:instrText xml:space="preserve"> PAGEREF _Toc167868634 \h </w:instrText>
         </w:r>
         <w:r>
           <w:rPr>
@@ -5412,7 +5609,7 @@
           <w14:ligatures w14:val="standardContextual"/>
         </w:rPr>
       </w:pPr>
-      <w:hyperlink w:anchor="_Toc167647622" w:history="1">
+      <w:hyperlink w:anchor="_Toc167868635" w:history="1">
         <w:r>
           <w:rPr>
             <w:rStyle w:val="a8"/>
@@ -5451,7 +5648,7 @@
             <w:sz w:val="28"/>
             <w:szCs w:val="28"/>
           </w:rPr>
-          <w:instrText xml:space="preserve"> PAGEREF _Toc167647622 \h </w:instrText>
+          <w:instrText xml:space="preserve"> PAGEREF _Toc167868635 \h </w:instrText>
         </w:r>
         <w:r>
           <w:rPr>
@@ -5509,7 +5706,7 @@
           <w14:ligatures w14:val="standardContextual"/>
         </w:rPr>
       </w:pPr>
-      <w:hyperlink w:anchor="_Toc167647623" w:history="1">
+      <w:hyperlink w:anchor="_Toc167868636" w:history="1">
         <w:r>
           <w:rPr>
             <w:rStyle w:val="a8"/>
@@ -5548,7 +5745,7 @@
             <w:sz w:val="28"/>
             <w:szCs w:val="28"/>
           </w:rPr>
-          <w:instrText xml:space="preserve"> PAGEREF _Toc167647623 \h </w:instrText>
+          <w:instrText xml:space="preserve"> PAGEREF _Toc167868636 \h </w:instrText>
         </w:r>
         <w:r>
           <w:rPr>
@@ -5606,7 +5803,7 @@
           <w14:ligatures w14:val="standardContextual"/>
         </w:rPr>
       </w:pPr>
-      <w:hyperlink w:anchor="_Toc167647624" w:history="1">
+      <w:hyperlink w:anchor="_Toc167868637" w:history="1">
         <w:r>
           <w:rPr>
             <w:rStyle w:val="a8"/>
@@ -5645,7 +5842,7 @@
             <w:sz w:val="28"/>
             <w:szCs w:val="28"/>
           </w:rPr>
-          <w:instrText xml:space="preserve"> PAGEREF _Toc167647624 \h </w:instrText>
+          <w:instrText xml:space="preserve"> PAGEREF _Toc167868637 \h </w:instrText>
         </w:r>
         <w:r>
           <w:rPr>
@@ -5703,7 +5900,7 @@
           <w14:ligatures w14:val="standardContextual"/>
         </w:rPr>
       </w:pPr>
-      <w:hyperlink w:anchor="_Toc167647625" w:history="1">
+      <w:hyperlink w:anchor="_Toc167868638" w:history="1">
         <w:r>
           <w:rPr>
             <w:rStyle w:val="a8"/>
@@ -5742,7 +5939,7 @@
             <w:sz w:val="28"/>
             <w:szCs w:val="28"/>
           </w:rPr>
-          <w:instrText xml:space="preserve"> PAGEREF _Toc167647625 \h </w:instrText>
+          <w:instrText xml:space="preserve"> PAGEREF _Toc167868638 \h </w:instrText>
         </w:r>
         <w:r>
           <w:rPr>
@@ -5800,7 +5997,7 @@
           <w14:ligatures w14:val="standardContextual"/>
         </w:rPr>
       </w:pPr>
-      <w:hyperlink w:anchor="_Toc167647626" w:history="1">
+      <w:hyperlink w:anchor="_Toc167868639" w:history="1">
         <w:r>
           <w:rPr>
             <w:rStyle w:val="a8"/>
@@ -5839,7 +6036,7 @@
             <w:sz w:val="28"/>
             <w:szCs w:val="28"/>
           </w:rPr>
-          <w:instrText xml:space="preserve"> PAGEREF _Toc167647626 \h </w:instrText>
+          <w:instrText xml:space="preserve"> PAGEREF _Toc167868639 \h </w:instrText>
         </w:r>
         <w:r>
           <w:rPr>
@@ -5868,7 +6065,7 @@
             <w:sz w:val="28"/>
             <w:szCs w:val="28"/>
           </w:rPr>
-          <w:t>24</w:t>
+          <w:t>23</w:t>
         </w:r>
         <w:r>
           <w:rPr>
@@ -5897,7 +6094,7 @@
           <w14:ligatures w14:val="standardContextual"/>
         </w:rPr>
       </w:pPr>
-      <w:hyperlink w:anchor="_Toc167647627" w:history="1">
+      <w:hyperlink w:anchor="_Toc167868640" w:history="1">
         <w:r>
           <w:rPr>
             <w:rStyle w:val="a8"/>
@@ -5936,7 +6133,7 @@
             <w:sz w:val="28"/>
             <w:szCs w:val="28"/>
           </w:rPr>
-          <w:instrText xml:space="preserve"> PAGEREF _Toc167647627 \h </w:instrText>
+          <w:instrText xml:space="preserve"> PAGEREF _Toc167868640 \h </w:instrText>
         </w:r>
         <w:r>
           <w:rPr>
@@ -5965,7 +6162,7 @@
             <w:sz w:val="28"/>
             <w:szCs w:val="28"/>
           </w:rPr>
-          <w:t>27</w:t>
+          <w:t>26</w:t>
         </w:r>
         <w:r>
           <w:rPr>
@@ -6011,7 +6208,7 @@
       <w:pPr>
         <w:pStyle w:val="1"/>
       </w:pPr>
-      <w:bookmarkStart w:id="2" w:name="_Toc167647593"/>
+      <w:bookmarkStart w:id="2" w:name="_Toc167868606"/>
       <w:r>
         <w:lastRenderedPageBreak/>
         <w:t>В</w:t>
@@ -6037,7 +6234,7 @@
       <w:pPr>
         <w:pStyle w:val="1"/>
       </w:pPr>
-      <w:bookmarkStart w:id="3" w:name="_Toc167647594"/>
+      <w:bookmarkStart w:id="3" w:name="_Toc167868607"/>
       <w:r>
         <w:t xml:space="preserve">1.1 </w:t>
       </w:r>
@@ -6152,7 +6349,7 @@
       <w:pPr>
         <w:pStyle w:val="1"/>
       </w:pPr>
-      <w:bookmarkStart w:id="4" w:name="_Toc167647595"/>
+      <w:bookmarkStart w:id="4" w:name="_Toc167868608"/>
       <w:r>
         <w:t xml:space="preserve">1.2 </w:t>
       </w:r>
@@ -6314,7 +6511,7 @@
       <w:pPr>
         <w:pStyle w:val="1"/>
       </w:pPr>
-      <w:bookmarkStart w:id="5" w:name="_Toc167647596"/>
+      <w:bookmarkStart w:id="5" w:name="_Toc167868609"/>
       <w:r>
         <w:t>2 Основание для разработки</w:t>
       </w:r>
@@ -6453,7 +6650,25 @@
           <w:sz w:val="28"/>
           <w:szCs w:val="28"/>
         </w:rPr>
-        <w:t>Разработка мобильного приложения для контроля тренировочного процесса и приема биологически активных добавок спортсменами (Backend)</w:t>
+        <w:t>Разработка мобильного приложения для контроля тренировочного процесса и приема биологически активных добавок спортсменами (</w:t>
+      </w:r>
+      <w:proofErr w:type="spellStart"/>
+      <w:r>
+        <w:rPr>
+          <w:rFonts w:ascii="Times New Roman" w:hAnsi="Times New Roman" w:cs="Times New Roman"/>
+          <w:sz w:val="28"/>
+          <w:szCs w:val="28"/>
+        </w:rPr>
+        <w:t>Backend</w:t>
+      </w:r>
+      <w:proofErr w:type="spellEnd"/>
+      <w:r>
+        <w:rPr>
+          <w:rFonts w:ascii="Times New Roman" w:hAnsi="Times New Roman" w:cs="Times New Roman"/>
+          <w:sz w:val="28"/>
+          <w:szCs w:val="28"/>
+        </w:rPr>
+        <w:t>)</w:t>
       </w:r>
       <w:r>
         <w:rPr>
@@ -6491,7 +6706,7 @@
       <w:pPr>
         <w:pStyle w:val="1"/>
       </w:pPr>
-      <w:bookmarkStart w:id="6" w:name="_Toc167647597"/>
+      <w:bookmarkStart w:id="6" w:name="_Toc167868610"/>
       <w:r>
         <w:t>3</w:t>
       </w:r>
@@ -6563,7 +6778,7 @@
       <w:pPr>
         <w:pStyle w:val="1"/>
       </w:pPr>
-      <w:bookmarkStart w:id="7" w:name="_Toc167647598"/>
+      <w:bookmarkStart w:id="7" w:name="_Toc167868611"/>
       <w:r>
         <w:t>4</w:t>
       </w:r>
@@ -6594,7 +6809,7 @@
       <w:pPr>
         <w:pStyle w:val="1"/>
       </w:pPr>
-      <w:bookmarkStart w:id="8" w:name="_Toc167647599"/>
+      <w:bookmarkStart w:id="8" w:name="_Toc167868612"/>
       <w:r>
         <w:t>4.1 Требования к функциональным характеристикам</w:t>
       </w:r>
@@ -6626,13 +6841,23 @@
           <w:szCs w:val="28"/>
         </w:rPr>
       </w:pPr>
-      <w:r>
-        <w:rPr>
-          <w:rFonts w:ascii="Times New Roman" w:hAnsi="Times New Roman" w:cs="Times New Roman"/>
-          <w:sz w:val="28"/>
-          <w:szCs w:val="28"/>
-        </w:rPr>
-        <w:t xml:space="preserve">Backend-часть мобильного приложения для контроля тренировочного процесса и приема биологических добавок </w:t>
+      <w:proofErr w:type="spellStart"/>
+      <w:r>
+        <w:rPr>
+          <w:rFonts w:ascii="Times New Roman" w:hAnsi="Times New Roman" w:cs="Times New Roman"/>
+          <w:sz w:val="28"/>
+          <w:szCs w:val="28"/>
+        </w:rPr>
+        <w:t>Backend</w:t>
+      </w:r>
+      <w:proofErr w:type="spellEnd"/>
+      <w:r>
+        <w:rPr>
+          <w:rFonts w:ascii="Times New Roman" w:hAnsi="Times New Roman" w:cs="Times New Roman"/>
+          <w:sz w:val="28"/>
+          <w:szCs w:val="28"/>
+        </w:rPr>
+        <w:t xml:space="preserve">-часть мобильного приложения для контроля тренировочного процесса и приема биологических добавок </w:t>
       </w:r>
       <w:r>
         <w:rPr>
@@ -6935,7 +7160,7 @@
       <w:pPr>
         <w:pStyle w:val="1"/>
       </w:pPr>
-      <w:bookmarkStart w:id="9" w:name="_Toc167647600"/>
+      <w:bookmarkStart w:id="9" w:name="_Toc167868613"/>
       <w:r>
         <w:t>4.2 Требования к надежности</w:t>
       </w:r>
@@ -6957,7 +7182,7 @@
       <w:pPr>
         <w:pStyle w:val="1"/>
       </w:pPr>
-      <w:bookmarkStart w:id="10" w:name="_Toc167647601"/>
+      <w:bookmarkStart w:id="10" w:name="_Toc167868614"/>
       <w:r>
         <w:t>4.2.1 Требования к обеспечению надёжного функционирования</w:t>
       </w:r>
@@ -7223,7 +7448,25 @@
           <w:sz w:val="28"/>
           <w:szCs w:val="28"/>
         </w:rPr>
-        <w:t xml:space="preserve">- регулярным выполнением требований ГОСТ 51188-98 </w:t>
+        <w:t xml:space="preserve">- регулярным выполнением требований ГОСТ </w:t>
+      </w:r>
+      <w:proofErr w:type="gramStart"/>
+      <w:r>
+        <w:rPr>
+          <w:rFonts w:ascii="Times New Roman" w:hAnsi="Times New Roman" w:cs="Times New Roman"/>
+          <w:sz w:val="28"/>
+          <w:szCs w:val="28"/>
+        </w:rPr>
+        <w:t>51188-98</w:t>
+      </w:r>
+      <w:proofErr w:type="gramEnd"/>
+      <w:r>
+        <w:rPr>
+          <w:rFonts w:ascii="Times New Roman" w:hAnsi="Times New Roman" w:cs="Times New Roman"/>
+          <w:sz w:val="28"/>
+          <w:szCs w:val="28"/>
+        </w:rPr>
+        <w:t xml:space="preserve"> </w:t>
       </w:r>
       <w:r>
         <w:rPr>
@@ -7318,7 +7561,7 @@
       <w:pPr>
         <w:pStyle w:val="1"/>
       </w:pPr>
-      <w:bookmarkStart w:id="11" w:name="_Toc167647602"/>
+      <w:bookmarkStart w:id="11" w:name="_Toc167868615"/>
       <w:r>
         <w:t>4.2.2 Время восстановления после отказа</w:t>
       </w:r>
@@ -7396,7 +7639,7 @@
       <w:pPr>
         <w:pStyle w:val="1"/>
       </w:pPr>
-      <w:bookmarkStart w:id="12" w:name="_Toc167647603"/>
+      <w:bookmarkStart w:id="12" w:name="_Toc167868616"/>
       <w:r>
         <w:t>4.2.3 Отказы из-за некорректных действий пользователя</w:t>
       </w:r>
@@ -7483,7 +7726,7 @@
       <w:pPr>
         <w:pStyle w:val="1"/>
       </w:pPr>
-      <w:bookmarkStart w:id="13" w:name="_Toc167647604"/>
+      <w:bookmarkStart w:id="13" w:name="_Toc167868617"/>
       <w:r>
         <w:t>4.3 Требования к условиям эксплуатации</w:t>
       </w:r>
@@ -7505,7 +7748,7 @@
       <w:pPr>
         <w:pStyle w:val="1"/>
       </w:pPr>
-      <w:bookmarkStart w:id="14" w:name="_Toc167647605"/>
+      <w:bookmarkStart w:id="14" w:name="_Toc167868618"/>
       <w:r>
         <w:t>4.3.1 Климатические условия эксплуатации</w:t>
       </w:r>
@@ -7615,7 +7858,7 @@
       <w:pPr>
         <w:pStyle w:val="1"/>
       </w:pPr>
-      <w:bookmarkStart w:id="15" w:name="_Toc167647606"/>
+      <w:bookmarkStart w:id="15" w:name="_Toc167868619"/>
       <w:r>
         <w:t>4.3.2 Требования к квалификации и численности персонала</w:t>
       </w:r>
@@ -7693,7 +7936,7 @@
       <w:pPr>
         <w:pStyle w:val="1"/>
       </w:pPr>
-      <w:bookmarkStart w:id="16" w:name="_Toc167647607"/>
+      <w:bookmarkStart w:id="16" w:name="_Toc167868620"/>
       <w:r>
         <w:t>4.4 Требования к составу и параметрам технических средств</w:t>
       </w:r>
@@ -7748,7 +7991,25 @@
           <w:sz w:val="28"/>
           <w:szCs w:val="28"/>
         </w:rPr>
-        <w:t>мобильное Android устройство</w:t>
+        <w:t xml:space="preserve">мобильное </w:t>
+      </w:r>
+      <w:proofErr w:type="spellStart"/>
+      <w:r>
+        <w:rPr>
+          <w:rFonts w:ascii="Times New Roman" w:hAnsi="Times New Roman" w:cs="Times New Roman"/>
+          <w:sz w:val="28"/>
+          <w:szCs w:val="28"/>
+        </w:rPr>
+        <w:t>Android</w:t>
+      </w:r>
+      <w:proofErr w:type="spellEnd"/>
+      <w:r>
+        <w:rPr>
+          <w:rFonts w:ascii="Times New Roman" w:hAnsi="Times New Roman" w:cs="Times New Roman"/>
+          <w:sz w:val="28"/>
+          <w:szCs w:val="28"/>
+        </w:rPr>
+        <w:t xml:space="preserve"> устройство</w:t>
       </w:r>
       <w:r>
         <w:rPr>
@@ -7808,7 +8069,25 @@
           <w:sz w:val="28"/>
           <w:szCs w:val="28"/>
         </w:rPr>
-        <w:t>процессор не ниже Snapdragon 450 8x Cortex-A53 1,8 ГГц;</w:t>
+        <w:t xml:space="preserve">процессор не ниже </w:t>
+      </w:r>
+      <w:proofErr w:type="spellStart"/>
+      <w:r>
+        <w:rPr>
+          <w:rFonts w:ascii="Times New Roman" w:hAnsi="Times New Roman" w:cs="Times New Roman"/>
+          <w:sz w:val="28"/>
+          <w:szCs w:val="28"/>
+        </w:rPr>
+        <w:t>Snapdragon</w:t>
+      </w:r>
+      <w:proofErr w:type="spellEnd"/>
+      <w:r>
+        <w:rPr>
+          <w:rFonts w:ascii="Times New Roman" w:hAnsi="Times New Roman" w:cs="Times New Roman"/>
+          <w:sz w:val="28"/>
+          <w:szCs w:val="28"/>
+        </w:rPr>
+        <w:t xml:space="preserve"> 450 8x Cortex-A53 1,8 ГГц;</w:t>
       </w:r>
     </w:p>
     <w:p>
@@ -7896,7 +8175,25 @@
           <w:sz w:val="28"/>
           <w:szCs w:val="28"/>
         </w:rPr>
-        <w:t xml:space="preserve">перационная система Android </w:t>
+        <w:t xml:space="preserve">перационная система </w:t>
+      </w:r>
+      <w:proofErr w:type="spellStart"/>
+      <w:r>
+        <w:rPr>
+          <w:rFonts w:ascii="Times New Roman" w:hAnsi="Times New Roman" w:cs="Times New Roman"/>
+          <w:sz w:val="28"/>
+          <w:szCs w:val="28"/>
+        </w:rPr>
+        <w:t>Android</w:t>
+      </w:r>
+      <w:proofErr w:type="spellEnd"/>
+      <w:r>
+        <w:rPr>
+          <w:rFonts w:ascii="Times New Roman" w:hAnsi="Times New Roman" w:cs="Times New Roman"/>
+          <w:sz w:val="28"/>
+          <w:szCs w:val="28"/>
+        </w:rPr>
+        <w:t xml:space="preserve"> </w:t>
       </w:r>
       <w:r>
         <w:rPr>
@@ -7943,7 +8240,7 @@
       <w:pPr>
         <w:pStyle w:val="1"/>
       </w:pPr>
-      <w:bookmarkStart w:id="17" w:name="_Toc167647608"/>
+      <w:bookmarkStart w:id="17" w:name="_Toc167868621"/>
       <w:r>
         <w:lastRenderedPageBreak/>
         <w:t>4.5 Требования к информационной и программной совместимости</w:t>
@@ -7966,7 +8263,7 @@
       <w:pPr>
         <w:pStyle w:val="1"/>
       </w:pPr>
-      <w:bookmarkStart w:id="18" w:name="_Toc167647609"/>
+      <w:bookmarkStart w:id="18" w:name="_Toc167868622"/>
       <w:r>
         <w:t>4.5.1 Требования к информационным структурам и методам решения</w:t>
       </w:r>
@@ -8009,13 +8306,23 @@
           <w:szCs w:val="28"/>
         </w:rPr>
       </w:pPr>
-      <w:r>
-        <w:rPr>
-          <w:rFonts w:ascii="Times New Roman" w:hAnsi="Times New Roman" w:cs="Times New Roman"/>
-          <w:sz w:val="28"/>
-          <w:szCs w:val="28"/>
-        </w:rPr>
-        <w:t xml:space="preserve">Backend-часть мобильного приложения для контроля тренировочного процесса и приема биологических добавок </w:t>
+      <w:proofErr w:type="spellStart"/>
+      <w:r>
+        <w:rPr>
+          <w:rFonts w:ascii="Times New Roman" w:hAnsi="Times New Roman" w:cs="Times New Roman"/>
+          <w:sz w:val="28"/>
+          <w:szCs w:val="28"/>
+        </w:rPr>
+        <w:t>Backend</w:t>
+      </w:r>
+      <w:proofErr w:type="spellEnd"/>
+      <w:r>
+        <w:rPr>
+          <w:rFonts w:ascii="Times New Roman" w:hAnsi="Times New Roman" w:cs="Times New Roman"/>
+          <w:sz w:val="28"/>
+          <w:szCs w:val="28"/>
+        </w:rPr>
+        <w:t xml:space="preserve">-часть мобильного приложения для контроля тренировочного процесса и приема биологических добавок </w:t>
       </w:r>
       <w:r>
         <w:rPr>
@@ -8100,6 +8407,7 @@
         </w:rPr>
         <w:t>.</w:t>
       </w:r>
+      <w:proofErr w:type="spellStart"/>
       <w:r>
         <w:rPr>
           <w:rFonts w:ascii="Times New Roman" w:hAnsi="Times New Roman" w:cs="Times New Roman"/>
@@ -8109,6 +8417,7 @@
         </w:rPr>
         <w:t>ts</w:t>
       </w:r>
+      <w:proofErr w:type="spellEnd"/>
       <w:r>
         <w:rPr>
           <w:rFonts w:ascii="Times New Roman" w:hAnsi="Times New Roman" w:cs="Times New Roman"/>
@@ -8211,7 +8520,7 @@
       <w:pPr>
         <w:pStyle w:val="1"/>
       </w:pPr>
-      <w:bookmarkStart w:id="19" w:name="_Toc167647610"/>
+      <w:bookmarkStart w:id="19" w:name="_Toc167868623"/>
       <w:r>
         <w:t>4.5.2 Требования к исходным кодам и языкам программирования</w:t>
       </w:r>
@@ -8260,13 +8569,23 @@
         </w:rPr>
         <w:t xml:space="preserve">Исходный код </w:t>
       </w:r>
-      <w:r>
-        <w:rPr>
-          <w:rFonts w:ascii="Times New Roman" w:hAnsi="Times New Roman" w:cs="Times New Roman"/>
-          <w:sz w:val="28"/>
-          <w:szCs w:val="28"/>
-        </w:rPr>
-        <w:t>Backend-част</w:t>
+      <w:proofErr w:type="spellStart"/>
+      <w:r>
+        <w:rPr>
+          <w:rFonts w:ascii="Times New Roman" w:hAnsi="Times New Roman" w:cs="Times New Roman"/>
+          <w:sz w:val="28"/>
+          <w:szCs w:val="28"/>
+        </w:rPr>
+        <w:t>Backend</w:t>
+      </w:r>
+      <w:proofErr w:type="spellEnd"/>
+      <w:r>
+        <w:rPr>
+          <w:rFonts w:ascii="Times New Roman" w:hAnsi="Times New Roman" w:cs="Times New Roman"/>
+          <w:sz w:val="28"/>
+          <w:szCs w:val="28"/>
+        </w:rPr>
+        <w:t>-част</w:t>
       </w:r>
       <w:r>
         <w:rPr>
@@ -8388,7 +8707,7 @@
       <w:pPr>
         <w:pStyle w:val="1"/>
       </w:pPr>
-      <w:bookmarkStart w:id="20" w:name="_Toc167647611"/>
+      <w:bookmarkStart w:id="20" w:name="_Toc167868624"/>
       <w:r>
         <w:t>4.5.3 Требования к программным средствам, используемым программой</w:t>
       </w:r>
@@ -8435,7 +8754,25 @@
           <w:sz w:val="28"/>
           <w:szCs w:val="28"/>
         </w:rPr>
-        <w:t xml:space="preserve">Системные программные средства, используемые программой, должны быть представлены лицензионной локализованной версией операционной системы Android </w:t>
+        <w:t xml:space="preserve">Системные программные средства, используемые программой, должны быть представлены лицензионной локализованной версией операционной системы </w:t>
+      </w:r>
+      <w:proofErr w:type="spellStart"/>
+      <w:r>
+        <w:rPr>
+          <w:rFonts w:ascii="Times New Roman" w:hAnsi="Times New Roman" w:cs="Times New Roman"/>
+          <w:sz w:val="28"/>
+          <w:szCs w:val="28"/>
+        </w:rPr>
+        <w:t>Android</w:t>
+      </w:r>
+      <w:proofErr w:type="spellEnd"/>
+      <w:r>
+        <w:rPr>
+          <w:rFonts w:ascii="Times New Roman" w:hAnsi="Times New Roman" w:cs="Times New Roman"/>
+          <w:sz w:val="28"/>
+          <w:szCs w:val="28"/>
+        </w:rPr>
+        <w:t xml:space="preserve"> </w:t>
       </w:r>
       <w:r>
         <w:rPr>
@@ -8470,7 +8807,7 @@
       <w:pPr>
         <w:pStyle w:val="1"/>
       </w:pPr>
-      <w:bookmarkStart w:id="21" w:name="_Toc167647612"/>
+      <w:bookmarkStart w:id="21" w:name="_Toc167868625"/>
       <w:r>
         <w:lastRenderedPageBreak/>
         <w:t>4.5.4 Требования к защите информации</w:t>
@@ -8549,7 +8886,7 @@
       <w:pPr>
         <w:pStyle w:val="1"/>
       </w:pPr>
-      <w:bookmarkStart w:id="22" w:name="_Toc167647613"/>
+      <w:bookmarkStart w:id="22" w:name="_Toc167868626"/>
       <w:r>
         <w:t>4.6 Требования к маркировке и упаковке</w:t>
       </w:r>
@@ -8639,7 +8976,7 @@
       <w:pPr>
         <w:pStyle w:val="1"/>
       </w:pPr>
-      <w:bookmarkStart w:id="23" w:name="_Toc167647614"/>
+      <w:bookmarkStart w:id="23" w:name="_Toc167868627"/>
       <w:r>
         <w:t>4.7 Требования к транспортированию и хранению</w:t>
       </w:r>
@@ -8717,7 +9054,7 @@
       <w:pPr>
         <w:pStyle w:val="1"/>
       </w:pPr>
-      <w:bookmarkStart w:id="24" w:name="_Toc167647615"/>
+      <w:bookmarkStart w:id="24" w:name="_Toc167868628"/>
       <w:r>
         <w:t>4.8 Специальные требования</w:t>
       </w:r>
@@ -8795,16 +9132,18 @@
       <w:pPr>
         <w:pStyle w:val="1"/>
       </w:pPr>
-      <w:bookmarkStart w:id="25" w:name="_Toc167647616"/>
+      <w:bookmarkStart w:id="25" w:name="_Toc167868629"/>
       <w:r>
         <w:t xml:space="preserve">5 </w:t>
       </w:r>
+      <w:proofErr w:type="gramStart"/>
       <w:r>
         <w:t>Требовани</w:t>
       </w:r>
       <w:r>
         <w:t>я</w:t>
       </w:r>
+      <w:proofErr w:type="gramEnd"/>
       <w:r>
         <w:t xml:space="preserve"> к программной документации</w:t>
       </w:r>
@@ -8990,7 +9329,7 @@
           <w:szCs w:val="24"/>
         </w:rPr>
       </w:pPr>
-      <w:bookmarkStart w:id="26" w:name="_Toc167647617"/>
+      <w:bookmarkStart w:id="26" w:name="_Toc167868630"/>
       <w:r>
         <w:rPr>
           <w:rFonts w:eastAsia="Times New Roman"/>
@@ -9018,7 +9357,7 @@
           <w:rFonts w:eastAsia="Times New Roman"/>
         </w:rPr>
       </w:pPr>
-      <w:bookmarkStart w:id="27" w:name="_Toc167647618"/>
+      <w:bookmarkStart w:id="27" w:name="_Toc167868631"/>
       <w:r>
         <w:rPr>
           <w:rFonts w:eastAsia="Times New Roman"/>
@@ -9104,7 +9443,7 @@
           <w:szCs w:val="24"/>
         </w:rPr>
       </w:pPr>
-      <w:bookmarkStart w:id="28" w:name="_Toc167647619"/>
+      <w:bookmarkStart w:id="28" w:name="_Toc167868632"/>
       <w:r>
         <w:rPr>
           <w:rFonts w:eastAsia="Times New Roman"/>
@@ -9132,7 +9471,7 @@
           <w:rFonts w:eastAsia="Times New Roman"/>
         </w:rPr>
       </w:pPr>
-      <w:bookmarkStart w:id="29" w:name="_Toc167647620"/>
+      <w:bookmarkStart w:id="29" w:name="_Toc167868633"/>
       <w:r>
         <w:rPr>
           <w:rFonts w:eastAsia="Times New Roman"/>
@@ -9747,8 +10086,18 @@
                 <w:sz w:val="28"/>
                 <w:szCs w:val="28"/>
               </w:rPr>
-              <w:t>использования и т.д.</w:t>
+              <w:t xml:space="preserve">использования и </w:t>
             </w:r>
+            <w:proofErr w:type="gramStart"/>
+            <w:r>
+              <w:rPr>
+                <w:rFonts w:ascii="Times New Roman" w:eastAsia="Times New Roman" w:hAnsi="Times New Roman" w:cs="Times New Roman"/>
+                <w:sz w:val="28"/>
+                <w:szCs w:val="28"/>
+              </w:rPr>
+              <w:t>т.д.</w:t>
+            </w:r>
+            <w:proofErr w:type="gramEnd"/>
           </w:p>
         </w:tc>
       </w:tr>
@@ -10365,7 +10714,7 @@
           <w:rFonts w:eastAsia="Times New Roman"/>
         </w:rPr>
       </w:pPr>
-      <w:bookmarkStart w:id="30" w:name="_Toc167647621"/>
+      <w:bookmarkStart w:id="30" w:name="_Toc167868634"/>
       <w:r>
         <w:rPr>
           <w:rFonts w:eastAsia="Times New Roman"/>
@@ -10836,7 +11185,7 @@
           <w:szCs w:val="24"/>
         </w:rPr>
       </w:pPr>
-      <w:bookmarkStart w:id="31" w:name="_Toc167647622"/>
+      <w:bookmarkStart w:id="31" w:name="_Toc167868635"/>
       <w:r>
         <w:rPr>
           <w:rFonts w:eastAsia="Times New Roman"/>
@@ -10864,7 +11213,7 @@
           <w:rFonts w:eastAsia="Times New Roman"/>
         </w:rPr>
       </w:pPr>
-      <w:bookmarkStart w:id="32" w:name="_Toc167647623"/>
+      <w:bookmarkStart w:id="32" w:name="_Toc167868636"/>
       <w:r>
         <w:rPr>
           <w:rFonts w:eastAsia="Times New Roman"/>
@@ -11048,7 +11397,7 @@
         <w:pStyle w:val="1"/>
         <w:jc w:val="right"/>
       </w:pPr>
-      <w:bookmarkStart w:id="33" w:name="_Toc167647624"/>
+      <w:bookmarkStart w:id="33" w:name="_Toc167868637"/>
       <w:r>
         <w:lastRenderedPageBreak/>
         <w:t>Приложение Б.1</w:t>
@@ -11276,7 +11625,7 @@
         <w:pStyle w:val="1"/>
         <w:jc w:val="right"/>
       </w:pPr>
-      <w:bookmarkStart w:id="35" w:name="_Toc167647625"/>
+      <w:bookmarkStart w:id="35" w:name="_Toc167868638"/>
       <w:r>
         <w:lastRenderedPageBreak/>
         <w:t>Приложение Б.2</w:t>
@@ -11372,7 +11721,25 @@
           <w:sz w:val="28"/>
           <w:szCs w:val="28"/>
         </w:rPr>
-        <w:t xml:space="preserve"> API Backend-части мобильного приложения для контроля тренировочного процесса и приема биологических добавок":</w:t>
+        <w:t xml:space="preserve"> API </w:t>
+      </w:r>
+      <w:proofErr w:type="spellStart"/>
+      <w:r>
+        <w:rPr>
+          <w:rFonts w:ascii="Times New Roman" w:hAnsi="Times New Roman" w:cs="Times New Roman"/>
+          <w:sz w:val="28"/>
+          <w:szCs w:val="28"/>
+        </w:rPr>
+        <w:t>Backend</w:t>
+      </w:r>
+      <w:proofErr w:type="spellEnd"/>
+      <w:r>
+        <w:rPr>
+          <w:rFonts w:ascii="Times New Roman" w:hAnsi="Times New Roman" w:cs="Times New Roman"/>
+          <w:sz w:val="28"/>
+          <w:szCs w:val="28"/>
+        </w:rPr>
+        <w:t>-части мобильного приложения для контроля тренировочного процесса и приема биологических добавок":</w:t>
       </w:r>
     </w:p>
     <w:p>
@@ -11468,7 +11835,25 @@
           <w:sz w:val="28"/>
           <w:szCs w:val="28"/>
         </w:rPr>
-        <w:t>Пользователь зарегистрирован в мобильном приложении и имеет активный аккаунт. Разработчик мобильного приложения имеет доступ к API Backend-части.</w:t>
+        <w:t xml:space="preserve">Пользователь зарегистрирован в мобильном приложении и имеет активный аккаунт. Разработчик мобильного приложения имеет доступ к API </w:t>
+      </w:r>
+      <w:proofErr w:type="spellStart"/>
+      <w:r>
+        <w:rPr>
+          <w:rFonts w:ascii="Times New Roman" w:hAnsi="Times New Roman" w:cs="Times New Roman"/>
+          <w:sz w:val="28"/>
+          <w:szCs w:val="28"/>
+        </w:rPr>
+        <w:t>Backend</w:t>
+      </w:r>
+      <w:proofErr w:type="spellEnd"/>
+      <w:r>
+        <w:rPr>
+          <w:rFonts w:ascii="Times New Roman" w:hAnsi="Times New Roman" w:cs="Times New Roman"/>
+          <w:sz w:val="28"/>
+          <w:szCs w:val="28"/>
+        </w:rPr>
+        <w:t>-части.</w:t>
       </w:r>
     </w:p>
     <w:p>
@@ -11556,7 +11941,25 @@
           <w:sz w:val="28"/>
           <w:szCs w:val="28"/>
         </w:rPr>
-        <w:t xml:space="preserve">    Мобильное приложение отправляет запрос к API Backend-части, запрашивая данные о предстоящих тренировках пользователя.</w:t>
+        <w:t xml:space="preserve">    Мобильное приложение отправляет запрос к API </w:t>
+      </w:r>
+      <w:proofErr w:type="spellStart"/>
+      <w:r>
+        <w:rPr>
+          <w:rFonts w:ascii="Times New Roman" w:hAnsi="Times New Roman" w:cs="Times New Roman"/>
+          <w:sz w:val="28"/>
+          <w:szCs w:val="28"/>
+        </w:rPr>
+        <w:t>Backend</w:t>
+      </w:r>
+      <w:proofErr w:type="spellEnd"/>
+      <w:r>
+        <w:rPr>
+          <w:rFonts w:ascii="Times New Roman" w:hAnsi="Times New Roman" w:cs="Times New Roman"/>
+          <w:sz w:val="28"/>
+          <w:szCs w:val="28"/>
+        </w:rPr>
+        <w:t>-части, запрашивая данные о предстоящих тренировках пользователя.</w:t>
       </w:r>
     </w:p>
     <w:p>
@@ -11576,7 +11979,25 @@
           <w:sz w:val="28"/>
           <w:szCs w:val="28"/>
         </w:rPr>
-        <w:t xml:space="preserve">    API Backend-часть обрабатывает запрос и возвращает информацию о запланированных тренировках, включая тип тренировки, дату и время, упражнения и рекомендации по приему БАД.</w:t>
+        <w:t xml:space="preserve">    API </w:t>
+      </w:r>
+      <w:proofErr w:type="spellStart"/>
+      <w:r>
+        <w:rPr>
+          <w:rFonts w:ascii="Times New Roman" w:hAnsi="Times New Roman" w:cs="Times New Roman"/>
+          <w:sz w:val="28"/>
+          <w:szCs w:val="28"/>
+        </w:rPr>
+        <w:t>Backend</w:t>
+      </w:r>
+      <w:proofErr w:type="spellEnd"/>
+      <w:r>
+        <w:rPr>
+          <w:rFonts w:ascii="Times New Roman" w:hAnsi="Times New Roman" w:cs="Times New Roman"/>
+          <w:sz w:val="28"/>
+          <w:szCs w:val="28"/>
+        </w:rPr>
+        <w:t>-часть обрабатывает запрос и возвращает информацию о запланированных тренировках, включая тип тренировки, дату и время, упражнения и рекомендации по приему БАД.</w:t>
       </w:r>
     </w:p>
     <w:p>
@@ -11616,7 +12037,25 @@
           <w:sz w:val="28"/>
           <w:szCs w:val="28"/>
         </w:rPr>
-        <w:t xml:space="preserve">    В процессе тренировки мобильное приложение отправляет текущий прогресс (время тренировки, выполненные упражнения) на API Backend-часть.</w:t>
+        <w:t xml:space="preserve">    В процессе тренировки мобильное приложение отправляет текущий прогресс (время тренировки, выполненные упражнения) на API </w:t>
+      </w:r>
+      <w:proofErr w:type="spellStart"/>
+      <w:r>
+        <w:rPr>
+          <w:rFonts w:ascii="Times New Roman" w:hAnsi="Times New Roman" w:cs="Times New Roman"/>
+          <w:sz w:val="28"/>
+          <w:szCs w:val="28"/>
+        </w:rPr>
+        <w:t>Backend</w:t>
+      </w:r>
+      <w:proofErr w:type="spellEnd"/>
+      <w:r>
+        <w:rPr>
+          <w:rFonts w:ascii="Times New Roman" w:hAnsi="Times New Roman" w:cs="Times New Roman"/>
+          <w:sz w:val="28"/>
+          <w:szCs w:val="28"/>
+        </w:rPr>
+        <w:t>-часть.</w:t>
       </w:r>
     </w:p>
     <w:p>
@@ -11636,7 +12075,25 @@
           <w:sz w:val="28"/>
           <w:szCs w:val="28"/>
         </w:rPr>
-        <w:t xml:space="preserve">    API Backend-часть анализирует данные о тренировке и, при необходимости, предоставляет рекомендации по коррекции тренировочного процесса или приема БАД.</w:t>
+        <w:t xml:space="preserve">    API </w:t>
+      </w:r>
+      <w:proofErr w:type="spellStart"/>
+      <w:r>
+        <w:rPr>
+          <w:rFonts w:ascii="Times New Roman" w:hAnsi="Times New Roman" w:cs="Times New Roman"/>
+          <w:sz w:val="28"/>
+          <w:szCs w:val="28"/>
+        </w:rPr>
+        <w:t>Backend</w:t>
+      </w:r>
+      <w:proofErr w:type="spellEnd"/>
+      <w:r>
+        <w:rPr>
+          <w:rFonts w:ascii="Times New Roman" w:hAnsi="Times New Roman" w:cs="Times New Roman"/>
+          <w:sz w:val="28"/>
+          <w:szCs w:val="28"/>
+        </w:rPr>
+        <w:t>-часть анализирует данные о тренировке и, при необходимости, предоставляет рекомендации по коррекции тренировочного процесса или приема БАД.</w:t>
       </w:r>
     </w:p>
     <w:p>
@@ -11705,7 +12162,25 @@
           <w:sz w:val="28"/>
           <w:szCs w:val="28"/>
         </w:rPr>
-        <w:t>Пользователь эффективно контролирует свой тренировочный процесс и прием биологически активных добавок, а API Backend-часть обеспечивает точный анализ данных, предоставляя персонализированные рекомендации и улучшая общий опыт использования мобильного приложения.</w:t>
+        <w:t xml:space="preserve">Пользователь эффективно контролирует свой тренировочный процесс и прием биологически активных добавок, а API </w:t>
+      </w:r>
+      <w:proofErr w:type="spellStart"/>
+      <w:r>
+        <w:rPr>
+          <w:rFonts w:ascii="Times New Roman" w:hAnsi="Times New Roman" w:cs="Times New Roman"/>
+          <w:sz w:val="28"/>
+          <w:szCs w:val="28"/>
+        </w:rPr>
+        <w:t>Backend</w:t>
+      </w:r>
+      <w:proofErr w:type="spellEnd"/>
+      <w:r>
+        <w:rPr>
+          <w:rFonts w:ascii="Times New Roman" w:hAnsi="Times New Roman" w:cs="Times New Roman"/>
+          <w:sz w:val="28"/>
+          <w:szCs w:val="28"/>
+        </w:rPr>
+        <w:t>-часть обеспечивает точный анализ данных, предоставляя персонализированные рекомендации и улучшая общий опыт использования мобильного приложения.</w:t>
       </w:r>
     </w:p>
     <w:p>
@@ -11866,26 +12341,62 @@
           <w:sz w:val="28"/>
           <w:szCs w:val="28"/>
         </w:rPr>
-        <w:t xml:space="preserve">    Мобильное приложение отправляет запрос к API Backend-части на получение данных об упражнении.</w:t>
-      </w:r>
-    </w:p>
-    <w:p>
-      <w:pPr>
-        <w:spacing w:after="0" w:line="360" w:lineRule="auto"/>
-        <w:jc w:val="both"/>
-        <w:rPr>
-          <w:rFonts w:ascii="Times New Roman" w:hAnsi="Times New Roman" w:cs="Times New Roman"/>
-          <w:sz w:val="28"/>
-          <w:szCs w:val="28"/>
-        </w:rPr>
-      </w:pPr>
-      <w:r>
-        <w:rPr>
-          <w:rFonts w:ascii="Times New Roman" w:hAnsi="Times New Roman" w:cs="Times New Roman"/>
-          <w:sz w:val="28"/>
-          <w:szCs w:val="28"/>
-        </w:rPr>
-        <w:t xml:space="preserve">    API Backend-часть возвращает данные об упражнении.</w:t>
+        <w:t xml:space="preserve">    Мобильное приложение отправляет запрос к API </w:t>
+      </w:r>
+      <w:proofErr w:type="spellStart"/>
+      <w:r>
+        <w:rPr>
+          <w:rFonts w:ascii="Times New Roman" w:hAnsi="Times New Roman" w:cs="Times New Roman"/>
+          <w:sz w:val="28"/>
+          <w:szCs w:val="28"/>
+        </w:rPr>
+        <w:t>Backend</w:t>
+      </w:r>
+      <w:proofErr w:type="spellEnd"/>
+      <w:r>
+        <w:rPr>
+          <w:rFonts w:ascii="Times New Roman" w:hAnsi="Times New Roman" w:cs="Times New Roman"/>
+          <w:sz w:val="28"/>
+          <w:szCs w:val="28"/>
+        </w:rPr>
+        <w:t>-части на получение данных об упражнении.</w:t>
+      </w:r>
+    </w:p>
+    <w:p>
+      <w:pPr>
+        <w:spacing w:after="0" w:line="360" w:lineRule="auto"/>
+        <w:jc w:val="both"/>
+        <w:rPr>
+          <w:rFonts w:ascii="Times New Roman" w:hAnsi="Times New Roman" w:cs="Times New Roman"/>
+          <w:sz w:val="28"/>
+          <w:szCs w:val="28"/>
+        </w:rPr>
+      </w:pPr>
+      <w:r>
+        <w:rPr>
+          <w:rFonts w:ascii="Times New Roman" w:hAnsi="Times New Roman" w:cs="Times New Roman"/>
+          <w:sz w:val="28"/>
+          <w:szCs w:val="28"/>
+        </w:rPr>
+        <w:t xml:space="preserve">    API </w:t>
+      </w:r>
+      <w:proofErr w:type="spellStart"/>
+      <w:r>
+        <w:rPr>
+          <w:rFonts w:ascii="Times New Roman" w:hAnsi="Times New Roman" w:cs="Times New Roman"/>
+          <w:sz w:val="28"/>
+          <w:szCs w:val="28"/>
+        </w:rPr>
+        <w:t>Backend</w:t>
+      </w:r>
+      <w:proofErr w:type="spellEnd"/>
+      <w:r>
+        <w:rPr>
+          <w:rFonts w:ascii="Times New Roman" w:hAnsi="Times New Roman" w:cs="Times New Roman"/>
+          <w:sz w:val="28"/>
+          <w:szCs w:val="28"/>
+        </w:rPr>
+        <w:t>-часть возвращает данные об упражнении.</w:t>
       </w:r>
     </w:p>
     <w:p>
@@ -11942,26 +12453,62 @@
           <w:sz w:val="28"/>
           <w:szCs w:val="28"/>
         </w:rPr>
-        <w:t xml:space="preserve">    Мобильное приложение отправляет запрос к API Backend-части с обновленными данными об упражнении.</w:t>
-      </w:r>
-    </w:p>
-    <w:p>
-      <w:pPr>
-        <w:spacing w:after="0" w:line="360" w:lineRule="auto"/>
-        <w:jc w:val="both"/>
-        <w:rPr>
-          <w:rFonts w:ascii="Times New Roman" w:hAnsi="Times New Roman" w:cs="Times New Roman"/>
-          <w:sz w:val="28"/>
-          <w:szCs w:val="28"/>
-        </w:rPr>
-      </w:pPr>
-      <w:r>
-        <w:rPr>
-          <w:rFonts w:ascii="Times New Roman" w:hAnsi="Times New Roman" w:cs="Times New Roman"/>
-          <w:sz w:val="28"/>
-          <w:szCs w:val="28"/>
-        </w:rPr>
-        <w:t xml:space="preserve">    API Backend-часть обрабатывает запрос и сохраняет обновленные данные.</w:t>
+        <w:t xml:space="preserve">    Мобильное приложение отправляет запрос к API </w:t>
+      </w:r>
+      <w:proofErr w:type="spellStart"/>
+      <w:r>
+        <w:rPr>
+          <w:rFonts w:ascii="Times New Roman" w:hAnsi="Times New Roman" w:cs="Times New Roman"/>
+          <w:sz w:val="28"/>
+          <w:szCs w:val="28"/>
+        </w:rPr>
+        <w:t>Backend</w:t>
+      </w:r>
+      <w:proofErr w:type="spellEnd"/>
+      <w:r>
+        <w:rPr>
+          <w:rFonts w:ascii="Times New Roman" w:hAnsi="Times New Roman" w:cs="Times New Roman"/>
+          <w:sz w:val="28"/>
+          <w:szCs w:val="28"/>
+        </w:rPr>
+        <w:t>-части с обновленными данными об упражнении.</w:t>
+      </w:r>
+    </w:p>
+    <w:p>
+      <w:pPr>
+        <w:spacing w:after="0" w:line="360" w:lineRule="auto"/>
+        <w:jc w:val="both"/>
+        <w:rPr>
+          <w:rFonts w:ascii="Times New Roman" w:hAnsi="Times New Roman" w:cs="Times New Roman"/>
+          <w:sz w:val="28"/>
+          <w:szCs w:val="28"/>
+        </w:rPr>
+      </w:pPr>
+      <w:r>
+        <w:rPr>
+          <w:rFonts w:ascii="Times New Roman" w:hAnsi="Times New Roman" w:cs="Times New Roman"/>
+          <w:sz w:val="28"/>
+          <w:szCs w:val="28"/>
+        </w:rPr>
+        <w:t xml:space="preserve">    API </w:t>
+      </w:r>
+      <w:proofErr w:type="spellStart"/>
+      <w:r>
+        <w:rPr>
+          <w:rFonts w:ascii="Times New Roman" w:hAnsi="Times New Roman" w:cs="Times New Roman"/>
+          <w:sz w:val="28"/>
+          <w:szCs w:val="28"/>
+        </w:rPr>
+        <w:t>Backend</w:t>
+      </w:r>
+      <w:proofErr w:type="spellEnd"/>
+      <w:r>
+        <w:rPr>
+          <w:rFonts w:ascii="Times New Roman" w:hAnsi="Times New Roman" w:cs="Times New Roman"/>
+          <w:sz w:val="28"/>
+          <w:szCs w:val="28"/>
+        </w:rPr>
+        <w:t>-часть обрабатывает запрос и сохраняет обновленные данные.</w:t>
       </w:r>
     </w:p>
     <w:p>
@@ -12171,26 +12718,62 @@
           <w:sz w:val="28"/>
           <w:szCs w:val="28"/>
         </w:rPr>
-        <w:t xml:space="preserve">    Мобильное приложение отправляет запрос к API Backend-части на удаление данных об упражнении.</w:t>
-      </w:r>
-    </w:p>
-    <w:p>
-      <w:pPr>
-        <w:spacing w:after="0" w:line="360" w:lineRule="auto"/>
-        <w:jc w:val="both"/>
-        <w:rPr>
-          <w:rFonts w:ascii="Times New Roman" w:hAnsi="Times New Roman" w:cs="Times New Roman"/>
-          <w:sz w:val="28"/>
-          <w:szCs w:val="28"/>
-        </w:rPr>
-      </w:pPr>
-      <w:r>
-        <w:rPr>
-          <w:rFonts w:ascii="Times New Roman" w:hAnsi="Times New Roman" w:cs="Times New Roman"/>
-          <w:sz w:val="28"/>
-          <w:szCs w:val="28"/>
-        </w:rPr>
-        <w:t xml:space="preserve">    API Backend-часть обрабатывает запрос и удаляет данные об упражнении.</w:t>
+        <w:t xml:space="preserve">    Мобильное приложение отправляет запрос к API </w:t>
+      </w:r>
+      <w:proofErr w:type="spellStart"/>
+      <w:r>
+        <w:rPr>
+          <w:rFonts w:ascii="Times New Roman" w:hAnsi="Times New Roman" w:cs="Times New Roman"/>
+          <w:sz w:val="28"/>
+          <w:szCs w:val="28"/>
+        </w:rPr>
+        <w:t>Backend</w:t>
+      </w:r>
+      <w:proofErr w:type="spellEnd"/>
+      <w:r>
+        <w:rPr>
+          <w:rFonts w:ascii="Times New Roman" w:hAnsi="Times New Roman" w:cs="Times New Roman"/>
+          <w:sz w:val="28"/>
+          <w:szCs w:val="28"/>
+        </w:rPr>
+        <w:t>-части на удаление данных об упражнении.</w:t>
+      </w:r>
+    </w:p>
+    <w:p>
+      <w:pPr>
+        <w:spacing w:after="0" w:line="360" w:lineRule="auto"/>
+        <w:jc w:val="both"/>
+        <w:rPr>
+          <w:rFonts w:ascii="Times New Roman" w:hAnsi="Times New Roman" w:cs="Times New Roman"/>
+          <w:sz w:val="28"/>
+          <w:szCs w:val="28"/>
+        </w:rPr>
+      </w:pPr>
+      <w:r>
+        <w:rPr>
+          <w:rFonts w:ascii="Times New Roman" w:hAnsi="Times New Roman" w:cs="Times New Roman"/>
+          <w:sz w:val="28"/>
+          <w:szCs w:val="28"/>
+        </w:rPr>
+        <w:t xml:space="preserve">    API </w:t>
+      </w:r>
+      <w:proofErr w:type="spellStart"/>
+      <w:r>
+        <w:rPr>
+          <w:rFonts w:ascii="Times New Roman" w:hAnsi="Times New Roman" w:cs="Times New Roman"/>
+          <w:sz w:val="28"/>
+          <w:szCs w:val="28"/>
+        </w:rPr>
+        <w:t>Backend</w:t>
+      </w:r>
+      <w:proofErr w:type="spellEnd"/>
+      <w:r>
+        <w:rPr>
+          <w:rFonts w:ascii="Times New Roman" w:hAnsi="Times New Roman" w:cs="Times New Roman"/>
+          <w:sz w:val="28"/>
+          <w:szCs w:val="28"/>
+        </w:rPr>
+        <w:t>-часть обрабатывает запрос и удаляет данные об упражнении.</w:t>
       </w:r>
     </w:p>
     <w:p>
@@ -12388,7 +12971,25 @@
           <w:sz w:val="28"/>
           <w:szCs w:val="28"/>
         </w:rPr>
-        <w:t xml:space="preserve">    Пользователь вводит необходимые данные для нового упражнения (название, описание, параметры и т.д.).</w:t>
+        <w:t xml:space="preserve">    Пользователь вводит необходимые данные для нового упражнения (название, описание, параметры и </w:t>
+      </w:r>
+      <w:proofErr w:type="gramStart"/>
+      <w:r>
+        <w:rPr>
+          <w:rFonts w:ascii="Times New Roman" w:hAnsi="Times New Roman" w:cs="Times New Roman"/>
+          <w:sz w:val="28"/>
+          <w:szCs w:val="28"/>
+        </w:rPr>
+        <w:t>т.д.</w:t>
+      </w:r>
+      <w:proofErr w:type="gramEnd"/>
+      <w:r>
+        <w:rPr>
+          <w:rFonts w:ascii="Times New Roman" w:hAnsi="Times New Roman" w:cs="Times New Roman"/>
+          <w:sz w:val="28"/>
+          <w:szCs w:val="28"/>
+        </w:rPr>
+        <w:t>).</w:t>
       </w:r>
     </w:p>
     <w:p>
@@ -12426,26 +13027,62 @@
           <w:sz w:val="28"/>
           <w:szCs w:val="28"/>
         </w:rPr>
-        <w:t xml:space="preserve">    Мобильное приложение отправляет запрос к API Backend-части с данными о новом упражнении.</w:t>
-      </w:r>
-    </w:p>
-    <w:p>
-      <w:pPr>
-        <w:spacing w:after="0" w:line="360" w:lineRule="auto"/>
-        <w:jc w:val="both"/>
-        <w:rPr>
-          <w:rFonts w:ascii="Times New Roman" w:hAnsi="Times New Roman" w:cs="Times New Roman"/>
-          <w:sz w:val="28"/>
-          <w:szCs w:val="28"/>
-        </w:rPr>
-      </w:pPr>
-      <w:r>
-        <w:rPr>
-          <w:rFonts w:ascii="Times New Roman" w:hAnsi="Times New Roman" w:cs="Times New Roman"/>
-          <w:sz w:val="28"/>
-          <w:szCs w:val="28"/>
-        </w:rPr>
-        <w:t xml:space="preserve">    API Backend-часть обрабатывает запрос и сохраняет данные нового упражнения.</w:t>
+        <w:t xml:space="preserve">    Мобильное приложение отправляет запрос к API </w:t>
+      </w:r>
+      <w:proofErr w:type="spellStart"/>
+      <w:r>
+        <w:rPr>
+          <w:rFonts w:ascii="Times New Roman" w:hAnsi="Times New Roman" w:cs="Times New Roman"/>
+          <w:sz w:val="28"/>
+          <w:szCs w:val="28"/>
+        </w:rPr>
+        <w:t>Backend</w:t>
+      </w:r>
+      <w:proofErr w:type="spellEnd"/>
+      <w:r>
+        <w:rPr>
+          <w:rFonts w:ascii="Times New Roman" w:hAnsi="Times New Roman" w:cs="Times New Roman"/>
+          <w:sz w:val="28"/>
+          <w:szCs w:val="28"/>
+        </w:rPr>
+        <w:t>-части с данными о новом упражнении.</w:t>
+      </w:r>
+    </w:p>
+    <w:p>
+      <w:pPr>
+        <w:spacing w:after="0" w:line="360" w:lineRule="auto"/>
+        <w:jc w:val="both"/>
+        <w:rPr>
+          <w:rFonts w:ascii="Times New Roman" w:hAnsi="Times New Roman" w:cs="Times New Roman"/>
+          <w:sz w:val="28"/>
+          <w:szCs w:val="28"/>
+        </w:rPr>
+      </w:pPr>
+      <w:r>
+        <w:rPr>
+          <w:rFonts w:ascii="Times New Roman" w:hAnsi="Times New Roman" w:cs="Times New Roman"/>
+          <w:sz w:val="28"/>
+          <w:szCs w:val="28"/>
+        </w:rPr>
+        <w:t xml:space="preserve">    API </w:t>
+      </w:r>
+      <w:proofErr w:type="spellStart"/>
+      <w:r>
+        <w:rPr>
+          <w:rFonts w:ascii="Times New Roman" w:hAnsi="Times New Roman" w:cs="Times New Roman"/>
+          <w:sz w:val="28"/>
+          <w:szCs w:val="28"/>
+        </w:rPr>
+        <w:t>Backend</w:t>
+      </w:r>
+      <w:proofErr w:type="spellEnd"/>
+      <w:r>
+        <w:rPr>
+          <w:rFonts w:ascii="Times New Roman" w:hAnsi="Times New Roman" w:cs="Times New Roman"/>
+          <w:sz w:val="28"/>
+          <w:szCs w:val="28"/>
+        </w:rPr>
+        <w:t>-часть обрабатывает запрос и сохраняет данные нового упражнения.</w:t>
       </w:r>
     </w:p>
     <w:p>
@@ -12654,26 +13291,62 @@
           <w:sz w:val="28"/>
           <w:szCs w:val="28"/>
         </w:rPr>
-        <w:t xml:space="preserve">    Мобильное приложение отправляет запрос к API Backend-части на получение данных о тренировке.</w:t>
-      </w:r>
-    </w:p>
-    <w:p>
-      <w:pPr>
-        <w:spacing w:after="0" w:line="360" w:lineRule="auto"/>
-        <w:jc w:val="both"/>
-        <w:rPr>
-          <w:rFonts w:ascii="Times New Roman" w:hAnsi="Times New Roman" w:cs="Times New Roman"/>
-          <w:sz w:val="28"/>
-          <w:szCs w:val="28"/>
-        </w:rPr>
-      </w:pPr>
-      <w:r>
-        <w:rPr>
-          <w:rFonts w:ascii="Times New Roman" w:hAnsi="Times New Roman" w:cs="Times New Roman"/>
-          <w:sz w:val="28"/>
-          <w:szCs w:val="28"/>
-        </w:rPr>
-        <w:t xml:space="preserve">    API Backend-часть возвращает данные о тренировке.</w:t>
+        <w:t xml:space="preserve">    Мобильное приложение отправляет запрос к API </w:t>
+      </w:r>
+      <w:proofErr w:type="spellStart"/>
+      <w:r>
+        <w:rPr>
+          <w:rFonts w:ascii="Times New Roman" w:hAnsi="Times New Roman" w:cs="Times New Roman"/>
+          <w:sz w:val="28"/>
+          <w:szCs w:val="28"/>
+        </w:rPr>
+        <w:t>Backend</w:t>
+      </w:r>
+      <w:proofErr w:type="spellEnd"/>
+      <w:r>
+        <w:rPr>
+          <w:rFonts w:ascii="Times New Roman" w:hAnsi="Times New Roman" w:cs="Times New Roman"/>
+          <w:sz w:val="28"/>
+          <w:szCs w:val="28"/>
+        </w:rPr>
+        <w:t>-части на получение данных о тренировке.</w:t>
+      </w:r>
+    </w:p>
+    <w:p>
+      <w:pPr>
+        <w:spacing w:after="0" w:line="360" w:lineRule="auto"/>
+        <w:jc w:val="both"/>
+        <w:rPr>
+          <w:rFonts w:ascii="Times New Roman" w:hAnsi="Times New Roman" w:cs="Times New Roman"/>
+          <w:sz w:val="28"/>
+          <w:szCs w:val="28"/>
+        </w:rPr>
+      </w:pPr>
+      <w:r>
+        <w:rPr>
+          <w:rFonts w:ascii="Times New Roman" w:hAnsi="Times New Roman" w:cs="Times New Roman"/>
+          <w:sz w:val="28"/>
+          <w:szCs w:val="28"/>
+        </w:rPr>
+        <w:t xml:space="preserve">    API </w:t>
+      </w:r>
+      <w:proofErr w:type="spellStart"/>
+      <w:r>
+        <w:rPr>
+          <w:rFonts w:ascii="Times New Roman" w:hAnsi="Times New Roman" w:cs="Times New Roman"/>
+          <w:sz w:val="28"/>
+          <w:szCs w:val="28"/>
+        </w:rPr>
+        <w:t>Backend</w:t>
+      </w:r>
+      <w:proofErr w:type="spellEnd"/>
+      <w:r>
+        <w:rPr>
+          <w:rFonts w:ascii="Times New Roman" w:hAnsi="Times New Roman" w:cs="Times New Roman"/>
+          <w:sz w:val="28"/>
+          <w:szCs w:val="28"/>
+        </w:rPr>
+        <w:t>-часть возвращает данные о тренировке.</w:t>
       </w:r>
     </w:p>
     <w:p>
@@ -12730,26 +13403,62 @@
           <w:sz w:val="28"/>
           <w:szCs w:val="28"/>
         </w:rPr>
-        <w:t xml:space="preserve">    Мобильное приложение отправляет запрос к API Backend-части с обновленными данными о тренировке.</w:t>
-      </w:r>
-    </w:p>
-    <w:p>
-      <w:pPr>
-        <w:spacing w:after="0" w:line="360" w:lineRule="auto"/>
-        <w:jc w:val="both"/>
-        <w:rPr>
-          <w:rFonts w:ascii="Times New Roman" w:hAnsi="Times New Roman" w:cs="Times New Roman"/>
-          <w:sz w:val="28"/>
-          <w:szCs w:val="28"/>
-        </w:rPr>
-      </w:pPr>
-      <w:r>
-        <w:rPr>
-          <w:rFonts w:ascii="Times New Roman" w:hAnsi="Times New Roman" w:cs="Times New Roman"/>
-          <w:sz w:val="28"/>
-          <w:szCs w:val="28"/>
-        </w:rPr>
-        <w:t xml:space="preserve">    API Backend-часть обрабатывает запрос и сохраняет обновленные данные.</w:t>
+        <w:t xml:space="preserve">    Мобильное приложение отправляет запрос к API </w:t>
+      </w:r>
+      <w:proofErr w:type="spellStart"/>
+      <w:r>
+        <w:rPr>
+          <w:rFonts w:ascii="Times New Roman" w:hAnsi="Times New Roman" w:cs="Times New Roman"/>
+          <w:sz w:val="28"/>
+          <w:szCs w:val="28"/>
+        </w:rPr>
+        <w:t>Backend</w:t>
+      </w:r>
+      <w:proofErr w:type="spellEnd"/>
+      <w:r>
+        <w:rPr>
+          <w:rFonts w:ascii="Times New Roman" w:hAnsi="Times New Roman" w:cs="Times New Roman"/>
+          <w:sz w:val="28"/>
+          <w:szCs w:val="28"/>
+        </w:rPr>
+        <w:t>-части с обновленными данными о тренировке.</w:t>
+      </w:r>
+    </w:p>
+    <w:p>
+      <w:pPr>
+        <w:spacing w:after="0" w:line="360" w:lineRule="auto"/>
+        <w:jc w:val="both"/>
+        <w:rPr>
+          <w:rFonts w:ascii="Times New Roman" w:hAnsi="Times New Roman" w:cs="Times New Roman"/>
+          <w:sz w:val="28"/>
+          <w:szCs w:val="28"/>
+        </w:rPr>
+      </w:pPr>
+      <w:r>
+        <w:rPr>
+          <w:rFonts w:ascii="Times New Roman" w:hAnsi="Times New Roman" w:cs="Times New Roman"/>
+          <w:sz w:val="28"/>
+          <w:szCs w:val="28"/>
+        </w:rPr>
+        <w:t xml:space="preserve">    API </w:t>
+      </w:r>
+      <w:proofErr w:type="spellStart"/>
+      <w:r>
+        <w:rPr>
+          <w:rFonts w:ascii="Times New Roman" w:hAnsi="Times New Roman" w:cs="Times New Roman"/>
+          <w:sz w:val="28"/>
+          <w:szCs w:val="28"/>
+        </w:rPr>
+        <w:t>Backend</w:t>
+      </w:r>
+      <w:proofErr w:type="spellEnd"/>
+      <w:r>
+        <w:rPr>
+          <w:rFonts w:ascii="Times New Roman" w:hAnsi="Times New Roman" w:cs="Times New Roman"/>
+          <w:sz w:val="28"/>
+          <w:szCs w:val="28"/>
+        </w:rPr>
+        <w:t>-часть обрабатывает запрос и сохраняет обновленные данные.</w:t>
       </w:r>
     </w:p>
     <w:p>
@@ -12947,26 +13656,62 @@
           <w:sz w:val="28"/>
           <w:szCs w:val="28"/>
         </w:rPr>
-        <w:t xml:space="preserve">    Мобильное приложение отправляет запрос к API Backend-части на удаление данных о тренировке.</w:t>
-      </w:r>
-    </w:p>
-    <w:p>
-      <w:pPr>
-        <w:spacing w:after="0" w:line="360" w:lineRule="auto"/>
-        <w:jc w:val="both"/>
-        <w:rPr>
-          <w:rFonts w:ascii="Times New Roman" w:hAnsi="Times New Roman" w:cs="Times New Roman"/>
-          <w:sz w:val="28"/>
-          <w:szCs w:val="28"/>
-        </w:rPr>
-      </w:pPr>
-      <w:r>
-        <w:rPr>
-          <w:rFonts w:ascii="Times New Roman" w:hAnsi="Times New Roman" w:cs="Times New Roman"/>
-          <w:sz w:val="28"/>
-          <w:szCs w:val="28"/>
-        </w:rPr>
-        <w:t xml:space="preserve">    API Backend-часть обрабатывает запрос и удаляет данные о тренировке.</w:t>
+        <w:t xml:space="preserve">    Мобильное приложение отправляет запрос к API </w:t>
+      </w:r>
+      <w:proofErr w:type="spellStart"/>
+      <w:r>
+        <w:rPr>
+          <w:rFonts w:ascii="Times New Roman" w:hAnsi="Times New Roman" w:cs="Times New Roman"/>
+          <w:sz w:val="28"/>
+          <w:szCs w:val="28"/>
+        </w:rPr>
+        <w:t>Backend</w:t>
+      </w:r>
+      <w:proofErr w:type="spellEnd"/>
+      <w:r>
+        <w:rPr>
+          <w:rFonts w:ascii="Times New Roman" w:hAnsi="Times New Roman" w:cs="Times New Roman"/>
+          <w:sz w:val="28"/>
+          <w:szCs w:val="28"/>
+        </w:rPr>
+        <w:t>-части на удаление данных о тренировке.</w:t>
+      </w:r>
+    </w:p>
+    <w:p>
+      <w:pPr>
+        <w:spacing w:after="0" w:line="360" w:lineRule="auto"/>
+        <w:jc w:val="both"/>
+        <w:rPr>
+          <w:rFonts w:ascii="Times New Roman" w:hAnsi="Times New Roman" w:cs="Times New Roman"/>
+          <w:sz w:val="28"/>
+          <w:szCs w:val="28"/>
+        </w:rPr>
+      </w:pPr>
+      <w:r>
+        <w:rPr>
+          <w:rFonts w:ascii="Times New Roman" w:hAnsi="Times New Roman" w:cs="Times New Roman"/>
+          <w:sz w:val="28"/>
+          <w:szCs w:val="28"/>
+        </w:rPr>
+        <w:t xml:space="preserve">    API </w:t>
+      </w:r>
+      <w:proofErr w:type="spellStart"/>
+      <w:r>
+        <w:rPr>
+          <w:rFonts w:ascii="Times New Roman" w:hAnsi="Times New Roman" w:cs="Times New Roman"/>
+          <w:sz w:val="28"/>
+          <w:szCs w:val="28"/>
+        </w:rPr>
+        <w:t>Backend</w:t>
+      </w:r>
+      <w:proofErr w:type="spellEnd"/>
+      <w:r>
+        <w:rPr>
+          <w:rFonts w:ascii="Times New Roman" w:hAnsi="Times New Roman" w:cs="Times New Roman"/>
+          <w:sz w:val="28"/>
+          <w:szCs w:val="28"/>
+        </w:rPr>
+        <w:t>-часть обрабатывает запрос и удаляет данные о тренировке.</w:t>
       </w:r>
     </w:p>
     <w:p>
@@ -13214,26 +13959,62 @@
           <w:sz w:val="28"/>
           <w:szCs w:val="28"/>
         </w:rPr>
-        <w:t xml:space="preserve">    Мобильное приложение отправляет запрос к API Backend-части с данными о новой тренировке.</w:t>
-      </w:r>
-    </w:p>
-    <w:p>
-      <w:pPr>
-        <w:spacing w:after="0" w:line="360" w:lineRule="auto"/>
-        <w:jc w:val="both"/>
-        <w:rPr>
-          <w:rFonts w:ascii="Times New Roman" w:hAnsi="Times New Roman" w:cs="Times New Roman"/>
-          <w:sz w:val="28"/>
-          <w:szCs w:val="28"/>
-        </w:rPr>
-      </w:pPr>
-      <w:r>
-        <w:rPr>
-          <w:rFonts w:ascii="Times New Roman" w:hAnsi="Times New Roman" w:cs="Times New Roman"/>
-          <w:sz w:val="28"/>
-          <w:szCs w:val="28"/>
-        </w:rPr>
-        <w:t xml:space="preserve">    API Backend-часть обрабатывает запрос и сохраняет данные новой тренировки.</w:t>
+        <w:t xml:space="preserve">    Мобильное приложение отправляет запрос к API </w:t>
+      </w:r>
+      <w:proofErr w:type="spellStart"/>
+      <w:r>
+        <w:rPr>
+          <w:rFonts w:ascii="Times New Roman" w:hAnsi="Times New Roman" w:cs="Times New Roman"/>
+          <w:sz w:val="28"/>
+          <w:szCs w:val="28"/>
+        </w:rPr>
+        <w:t>Backend</w:t>
+      </w:r>
+      <w:proofErr w:type="spellEnd"/>
+      <w:r>
+        <w:rPr>
+          <w:rFonts w:ascii="Times New Roman" w:hAnsi="Times New Roman" w:cs="Times New Roman"/>
+          <w:sz w:val="28"/>
+          <w:szCs w:val="28"/>
+        </w:rPr>
+        <w:t>-части с данными о новой тренировке.</w:t>
+      </w:r>
+    </w:p>
+    <w:p>
+      <w:pPr>
+        <w:spacing w:after="0" w:line="360" w:lineRule="auto"/>
+        <w:jc w:val="both"/>
+        <w:rPr>
+          <w:rFonts w:ascii="Times New Roman" w:hAnsi="Times New Roman" w:cs="Times New Roman"/>
+          <w:sz w:val="28"/>
+          <w:szCs w:val="28"/>
+        </w:rPr>
+      </w:pPr>
+      <w:r>
+        <w:rPr>
+          <w:rFonts w:ascii="Times New Roman" w:hAnsi="Times New Roman" w:cs="Times New Roman"/>
+          <w:sz w:val="28"/>
+          <w:szCs w:val="28"/>
+        </w:rPr>
+        <w:t xml:space="preserve">    API </w:t>
+      </w:r>
+      <w:proofErr w:type="spellStart"/>
+      <w:r>
+        <w:rPr>
+          <w:rFonts w:ascii="Times New Roman" w:hAnsi="Times New Roman" w:cs="Times New Roman"/>
+          <w:sz w:val="28"/>
+          <w:szCs w:val="28"/>
+        </w:rPr>
+        <w:t>Backend</w:t>
+      </w:r>
+      <w:proofErr w:type="spellEnd"/>
+      <w:r>
+        <w:rPr>
+          <w:rFonts w:ascii="Times New Roman" w:hAnsi="Times New Roman" w:cs="Times New Roman"/>
+          <w:sz w:val="28"/>
+          <w:szCs w:val="28"/>
+        </w:rPr>
+        <w:t>-часть обрабатывает запрос и сохраняет данные новой тренировки.</w:t>
       </w:r>
     </w:p>
     <w:p>
@@ -13470,26 +14251,62 @@
           <w:szCs w:val="28"/>
         </w:rPr>
         <w:lastRenderedPageBreak/>
-        <w:t xml:space="preserve">    Мобильное приложение отправляет запрос к API Backend-части с данными нового пользователя.</w:t>
-      </w:r>
-    </w:p>
-    <w:p>
-      <w:pPr>
-        <w:spacing w:after="0" w:line="360" w:lineRule="auto"/>
-        <w:jc w:val="both"/>
-        <w:rPr>
-          <w:rFonts w:ascii="Times New Roman" w:hAnsi="Times New Roman" w:cs="Times New Roman"/>
-          <w:sz w:val="28"/>
-          <w:szCs w:val="28"/>
-        </w:rPr>
-      </w:pPr>
-      <w:r>
-        <w:rPr>
-          <w:rFonts w:ascii="Times New Roman" w:hAnsi="Times New Roman" w:cs="Times New Roman"/>
-          <w:sz w:val="28"/>
-          <w:szCs w:val="28"/>
-        </w:rPr>
-        <w:t xml:space="preserve">    API Backend-часть обрабатывает запрос, создает новую учетную запись пользователя и возвращает уникальный идентификатор (ID) пользователя.</w:t>
+        <w:t xml:space="preserve">    Мобильное приложение отправляет запрос к API </w:t>
+      </w:r>
+      <w:proofErr w:type="spellStart"/>
+      <w:r>
+        <w:rPr>
+          <w:rFonts w:ascii="Times New Roman" w:hAnsi="Times New Roman" w:cs="Times New Roman"/>
+          <w:sz w:val="28"/>
+          <w:szCs w:val="28"/>
+        </w:rPr>
+        <w:t>Backend</w:t>
+      </w:r>
+      <w:proofErr w:type="spellEnd"/>
+      <w:r>
+        <w:rPr>
+          <w:rFonts w:ascii="Times New Roman" w:hAnsi="Times New Roman" w:cs="Times New Roman"/>
+          <w:sz w:val="28"/>
+          <w:szCs w:val="28"/>
+        </w:rPr>
+        <w:t>-части с данными нового пользователя.</w:t>
+      </w:r>
+    </w:p>
+    <w:p>
+      <w:pPr>
+        <w:spacing w:after="0" w:line="360" w:lineRule="auto"/>
+        <w:jc w:val="both"/>
+        <w:rPr>
+          <w:rFonts w:ascii="Times New Roman" w:hAnsi="Times New Roman" w:cs="Times New Roman"/>
+          <w:sz w:val="28"/>
+          <w:szCs w:val="28"/>
+        </w:rPr>
+      </w:pPr>
+      <w:r>
+        <w:rPr>
+          <w:rFonts w:ascii="Times New Roman" w:hAnsi="Times New Roman" w:cs="Times New Roman"/>
+          <w:sz w:val="28"/>
+          <w:szCs w:val="28"/>
+        </w:rPr>
+        <w:t xml:space="preserve">    API </w:t>
+      </w:r>
+      <w:proofErr w:type="spellStart"/>
+      <w:r>
+        <w:rPr>
+          <w:rFonts w:ascii="Times New Roman" w:hAnsi="Times New Roman" w:cs="Times New Roman"/>
+          <w:sz w:val="28"/>
+          <w:szCs w:val="28"/>
+        </w:rPr>
+        <w:t>Backend</w:t>
+      </w:r>
+      <w:proofErr w:type="spellEnd"/>
+      <w:r>
+        <w:rPr>
+          <w:rFonts w:ascii="Times New Roman" w:hAnsi="Times New Roman" w:cs="Times New Roman"/>
+          <w:sz w:val="28"/>
+          <w:szCs w:val="28"/>
+        </w:rPr>
+        <w:t>-часть обрабатывает запрос, создает новую учетную запись пользователя и возвращает уникальный идентификатор (ID) пользователя.</w:t>
       </w:r>
     </w:p>
     <w:p>
@@ -13565,7 +14382,7 @@
           <w:sz w:val="28"/>
           <w:szCs w:val="28"/>
         </w:rPr>
-        <w:t>Сценарий "Обновление данных учетной записи пользователя":</w:t>
+        <w:t>Сценарий "Создание напоминания о приеме БАД":</w:t>
       </w:r>
     </w:p>
     <w:p>
@@ -13649,460 +14466,6 @@
           <w:sz w:val="28"/>
           <w:szCs w:val="28"/>
         </w:rPr>
-        <w:t xml:space="preserve">    Пользователь авторизуется в мобильном приложении, переходит в свой профиль или раздел "Настройки".</w:t>
-      </w:r>
-    </w:p>
-    <w:p>
-      <w:pPr>
-        <w:spacing w:after="0" w:line="360" w:lineRule="auto"/>
-        <w:jc w:val="both"/>
-        <w:rPr>
-          <w:rFonts w:ascii="Times New Roman" w:hAnsi="Times New Roman" w:cs="Times New Roman"/>
-          <w:sz w:val="28"/>
-          <w:szCs w:val="28"/>
-        </w:rPr>
-      </w:pPr>
-      <w:r>
-        <w:rPr>
-          <w:rFonts w:ascii="Times New Roman" w:hAnsi="Times New Roman" w:cs="Times New Roman"/>
-          <w:sz w:val="28"/>
-          <w:szCs w:val="28"/>
-        </w:rPr>
-        <w:t xml:space="preserve">    Пользователь изменяет необходимые данные, такие как контактная информация, пароль и т.д.</w:t>
-      </w:r>
-    </w:p>
-    <w:p>
-      <w:pPr>
-        <w:spacing w:after="0" w:line="360" w:lineRule="auto"/>
-        <w:jc w:val="both"/>
-        <w:rPr>
-          <w:rFonts w:ascii="Times New Roman" w:hAnsi="Times New Roman" w:cs="Times New Roman"/>
-          <w:sz w:val="28"/>
-          <w:szCs w:val="28"/>
-        </w:rPr>
-      </w:pPr>
-      <w:r>
-        <w:rPr>
-          <w:rFonts w:ascii="Times New Roman" w:hAnsi="Times New Roman" w:cs="Times New Roman"/>
-          <w:sz w:val="28"/>
-          <w:szCs w:val="28"/>
-        </w:rPr>
-        <w:t xml:space="preserve">    Пользователь сохраняет изменения.</w:t>
-      </w:r>
-    </w:p>
-    <w:p>
-      <w:pPr>
-        <w:spacing w:after="0" w:line="360" w:lineRule="auto"/>
-        <w:jc w:val="both"/>
-        <w:rPr>
-          <w:rFonts w:ascii="Times New Roman" w:hAnsi="Times New Roman" w:cs="Times New Roman"/>
-          <w:sz w:val="28"/>
-          <w:szCs w:val="28"/>
-        </w:rPr>
-      </w:pPr>
-      <w:r>
-        <w:rPr>
-          <w:rFonts w:ascii="Times New Roman" w:hAnsi="Times New Roman" w:cs="Times New Roman"/>
-          <w:sz w:val="28"/>
-          <w:szCs w:val="28"/>
-        </w:rPr>
-        <w:t xml:space="preserve">    Мобильное приложение отправляет запрос к API Backend-части с обновленными данными пользователя.</w:t>
-      </w:r>
-    </w:p>
-    <w:p>
-      <w:pPr>
-        <w:spacing w:after="0" w:line="360" w:lineRule="auto"/>
-        <w:jc w:val="both"/>
-        <w:rPr>
-          <w:rFonts w:ascii="Times New Roman" w:hAnsi="Times New Roman" w:cs="Times New Roman"/>
-          <w:sz w:val="28"/>
-          <w:szCs w:val="28"/>
-        </w:rPr>
-      </w:pPr>
-      <w:r>
-        <w:rPr>
-          <w:rFonts w:ascii="Times New Roman" w:hAnsi="Times New Roman" w:cs="Times New Roman"/>
-          <w:sz w:val="28"/>
-          <w:szCs w:val="28"/>
-        </w:rPr>
-        <w:t xml:space="preserve">    API Backend-часть обрабатывает запрос и сохраняет обновленные данные учетной записи пользователя.</w:t>
-      </w:r>
-    </w:p>
-    <w:p>
-      <w:pPr>
-        <w:spacing w:after="0" w:line="360" w:lineRule="auto"/>
-        <w:jc w:val="both"/>
-        <w:rPr>
-          <w:rFonts w:ascii="Times New Roman" w:hAnsi="Times New Roman" w:cs="Times New Roman"/>
-          <w:sz w:val="28"/>
-          <w:szCs w:val="28"/>
-        </w:rPr>
-      </w:pPr>
-      <w:r>
-        <w:rPr>
-          <w:rFonts w:ascii="Times New Roman" w:hAnsi="Times New Roman" w:cs="Times New Roman"/>
-          <w:sz w:val="28"/>
-          <w:szCs w:val="28"/>
-        </w:rPr>
-        <w:t>Результат</w:t>
-      </w:r>
-      <w:r>
-        <w:rPr>
-          <w:rFonts w:ascii="Times New Roman" w:hAnsi="Times New Roman" w:cs="Times New Roman"/>
-          <w:sz w:val="28"/>
-          <w:szCs w:val="28"/>
-        </w:rPr>
-        <w:t>.</w:t>
-      </w:r>
-    </w:p>
-    <w:p>
-      <w:pPr>
-        <w:spacing w:after="0" w:line="360" w:lineRule="auto"/>
-        <w:jc w:val="both"/>
-        <w:rPr>
-          <w:rFonts w:ascii="Times New Roman" w:hAnsi="Times New Roman" w:cs="Times New Roman"/>
-          <w:sz w:val="28"/>
-          <w:szCs w:val="28"/>
-        </w:rPr>
-      </w:pPr>
-      <w:r>
-        <w:rPr>
-          <w:rFonts w:ascii="Times New Roman" w:hAnsi="Times New Roman" w:cs="Times New Roman"/>
-          <w:sz w:val="28"/>
-          <w:szCs w:val="28"/>
-        </w:rPr>
-        <w:t>Данные учетной записи пользователя успешно обновлены.</w:t>
-      </w:r>
-    </w:p>
-    <w:p>
-      <w:pPr>
-        <w:spacing w:after="0" w:line="360" w:lineRule="auto"/>
-        <w:jc w:val="both"/>
-        <w:rPr>
-          <w:rFonts w:ascii="Times New Roman" w:hAnsi="Times New Roman" w:cs="Times New Roman"/>
-          <w:sz w:val="28"/>
-          <w:szCs w:val="28"/>
-        </w:rPr>
-      </w:pPr>
-    </w:p>
-    <w:p>
-      <w:pPr>
-        <w:spacing w:after="0" w:line="360" w:lineRule="auto"/>
-        <w:jc w:val="both"/>
-        <w:rPr>
-          <w:rFonts w:ascii="Times New Roman" w:hAnsi="Times New Roman" w:cs="Times New Roman"/>
-          <w:sz w:val="28"/>
-          <w:szCs w:val="28"/>
-        </w:rPr>
-      </w:pPr>
-      <w:r>
-        <w:rPr>
-          <w:rFonts w:ascii="Times New Roman" w:hAnsi="Times New Roman" w:cs="Times New Roman"/>
-          <w:sz w:val="28"/>
-          <w:szCs w:val="28"/>
-        </w:rPr>
-        <w:t>Сценарий "Удаление учетной записи пользователя":</w:t>
-      </w:r>
-    </w:p>
-    <w:p>
-      <w:pPr>
-        <w:spacing w:after="0" w:line="360" w:lineRule="auto"/>
-        <w:jc w:val="both"/>
-        <w:rPr>
-          <w:rFonts w:ascii="Times New Roman" w:hAnsi="Times New Roman" w:cs="Times New Roman"/>
-          <w:sz w:val="28"/>
-          <w:szCs w:val="28"/>
-        </w:rPr>
-      </w:pPr>
-      <w:r>
-        <w:rPr>
-          <w:rFonts w:ascii="Times New Roman" w:hAnsi="Times New Roman" w:cs="Times New Roman"/>
-          <w:sz w:val="28"/>
-          <w:szCs w:val="28"/>
-        </w:rPr>
-        <w:t>Действующие лица</w:t>
-      </w:r>
-      <w:r>
-        <w:rPr>
-          <w:rFonts w:ascii="Times New Roman" w:hAnsi="Times New Roman" w:cs="Times New Roman"/>
-          <w:sz w:val="28"/>
-          <w:szCs w:val="28"/>
-        </w:rPr>
-        <w:t>.</w:t>
-      </w:r>
-    </w:p>
-    <w:p>
-      <w:pPr>
-        <w:spacing w:after="0" w:line="360" w:lineRule="auto"/>
-        <w:jc w:val="both"/>
-        <w:rPr>
-          <w:rFonts w:ascii="Times New Roman" w:hAnsi="Times New Roman" w:cs="Times New Roman"/>
-          <w:sz w:val="28"/>
-          <w:szCs w:val="28"/>
-        </w:rPr>
-      </w:pPr>
-      <w:r>
-        <w:rPr>
-          <w:rFonts w:ascii="Times New Roman" w:hAnsi="Times New Roman" w:cs="Times New Roman"/>
-          <w:sz w:val="28"/>
-          <w:szCs w:val="28"/>
-        </w:rPr>
-        <w:t>Пользователь (спортсмен), Разработчик мобильного приложения</w:t>
-      </w:r>
-    </w:p>
-    <w:p>
-      <w:pPr>
-        <w:spacing w:after="0" w:line="360" w:lineRule="auto"/>
-        <w:jc w:val="both"/>
-        <w:rPr>
-          <w:rFonts w:ascii="Times New Roman" w:hAnsi="Times New Roman" w:cs="Times New Roman"/>
-          <w:sz w:val="28"/>
-          <w:szCs w:val="28"/>
-        </w:rPr>
-      </w:pPr>
-      <w:r>
-        <w:rPr>
-          <w:rFonts w:ascii="Times New Roman" w:hAnsi="Times New Roman" w:cs="Times New Roman"/>
-          <w:sz w:val="28"/>
-          <w:szCs w:val="28"/>
-        </w:rPr>
-        <w:t>Успешный сценарий.</w:t>
-      </w:r>
-    </w:p>
-    <w:p>
-      <w:pPr>
-        <w:spacing w:after="0" w:line="360" w:lineRule="auto"/>
-        <w:jc w:val="both"/>
-        <w:rPr>
-          <w:rFonts w:ascii="Times New Roman" w:hAnsi="Times New Roman" w:cs="Times New Roman"/>
-          <w:sz w:val="28"/>
-          <w:szCs w:val="28"/>
-        </w:rPr>
-      </w:pPr>
-      <w:r>
-        <w:rPr>
-          <w:rFonts w:ascii="Times New Roman" w:hAnsi="Times New Roman" w:cs="Times New Roman"/>
-          <w:sz w:val="28"/>
-          <w:szCs w:val="28"/>
-        </w:rPr>
-        <w:t xml:space="preserve">    Пользователь авторизуется в мобильном приложении, переходит в свой профиль или раздел "Настройки".</w:t>
-      </w:r>
-    </w:p>
-    <w:p>
-      <w:pPr>
-        <w:spacing w:after="0" w:line="360" w:lineRule="auto"/>
-        <w:jc w:val="both"/>
-        <w:rPr>
-          <w:rFonts w:ascii="Times New Roman" w:hAnsi="Times New Roman" w:cs="Times New Roman"/>
-          <w:sz w:val="28"/>
-          <w:szCs w:val="28"/>
-        </w:rPr>
-      </w:pPr>
-      <w:r>
-        <w:rPr>
-          <w:rFonts w:ascii="Times New Roman" w:hAnsi="Times New Roman" w:cs="Times New Roman"/>
-          <w:sz w:val="28"/>
-          <w:szCs w:val="28"/>
-        </w:rPr>
-        <w:t xml:space="preserve">    Пользователь выбирает опцию "Удалить учетную запись".</w:t>
-      </w:r>
-    </w:p>
-    <w:p>
-      <w:pPr>
-        <w:spacing w:after="0" w:line="360" w:lineRule="auto"/>
-        <w:jc w:val="both"/>
-        <w:rPr>
-          <w:rFonts w:ascii="Times New Roman" w:hAnsi="Times New Roman" w:cs="Times New Roman"/>
-          <w:sz w:val="28"/>
-          <w:szCs w:val="28"/>
-        </w:rPr>
-      </w:pPr>
-      <w:r>
-        <w:rPr>
-          <w:rFonts w:ascii="Times New Roman" w:hAnsi="Times New Roman" w:cs="Times New Roman"/>
-          <w:sz w:val="28"/>
-          <w:szCs w:val="28"/>
-        </w:rPr>
-        <w:lastRenderedPageBreak/>
-        <w:t xml:space="preserve">    Мобильное приложение отправляет запрос к API Backend-части на удаление данных учетной записи пользователя.</w:t>
-      </w:r>
-    </w:p>
-    <w:p>
-      <w:pPr>
-        <w:spacing w:after="0" w:line="360" w:lineRule="auto"/>
-        <w:jc w:val="both"/>
-        <w:rPr>
-          <w:rFonts w:ascii="Times New Roman" w:hAnsi="Times New Roman" w:cs="Times New Roman"/>
-          <w:sz w:val="28"/>
-          <w:szCs w:val="28"/>
-        </w:rPr>
-      </w:pPr>
-      <w:r>
-        <w:rPr>
-          <w:rFonts w:ascii="Times New Roman" w:hAnsi="Times New Roman" w:cs="Times New Roman"/>
-          <w:sz w:val="28"/>
-          <w:szCs w:val="28"/>
-        </w:rPr>
-        <w:t xml:space="preserve">    API Backend-часть обрабатывает запрос и удаляет все связанные с учетной записью данные.</w:t>
-      </w:r>
-    </w:p>
-    <w:p>
-      <w:pPr>
-        <w:spacing w:after="0" w:line="360" w:lineRule="auto"/>
-        <w:jc w:val="both"/>
-        <w:rPr>
-          <w:rFonts w:ascii="Times New Roman" w:hAnsi="Times New Roman" w:cs="Times New Roman"/>
-          <w:sz w:val="28"/>
-          <w:szCs w:val="28"/>
-        </w:rPr>
-      </w:pPr>
-      <w:r>
-        <w:rPr>
-          <w:rFonts w:ascii="Times New Roman" w:hAnsi="Times New Roman" w:cs="Times New Roman"/>
-          <w:sz w:val="28"/>
-          <w:szCs w:val="28"/>
-        </w:rPr>
-        <w:t>Результат</w:t>
-      </w:r>
-      <w:r>
-        <w:rPr>
-          <w:rFonts w:ascii="Times New Roman" w:hAnsi="Times New Roman" w:cs="Times New Roman"/>
-          <w:sz w:val="28"/>
-          <w:szCs w:val="28"/>
-        </w:rPr>
-        <w:t>.</w:t>
-      </w:r>
-    </w:p>
-    <w:p>
-      <w:pPr>
-        <w:spacing w:after="0" w:line="360" w:lineRule="auto"/>
-        <w:jc w:val="both"/>
-        <w:rPr>
-          <w:rFonts w:ascii="Times New Roman" w:hAnsi="Times New Roman" w:cs="Times New Roman"/>
-          <w:sz w:val="28"/>
-          <w:szCs w:val="28"/>
-        </w:rPr>
-      </w:pPr>
-      <w:r>
-        <w:rPr>
-          <w:rFonts w:ascii="Times New Roman" w:hAnsi="Times New Roman" w:cs="Times New Roman"/>
-          <w:sz w:val="28"/>
-          <w:szCs w:val="28"/>
-        </w:rPr>
-        <w:t>Учетная запись пользователя успешно удалена.</w:t>
-      </w:r>
-    </w:p>
-    <w:p>
-      <w:pPr>
-        <w:spacing w:after="0" w:line="360" w:lineRule="auto"/>
-        <w:jc w:val="both"/>
-        <w:rPr>
-          <w:rFonts w:ascii="Times New Roman" w:hAnsi="Times New Roman" w:cs="Times New Roman"/>
-          <w:sz w:val="28"/>
-          <w:szCs w:val="28"/>
-        </w:rPr>
-      </w:pPr>
-    </w:p>
-    <w:p>
-      <w:pPr>
-        <w:spacing w:after="0" w:line="360" w:lineRule="auto"/>
-        <w:jc w:val="both"/>
-        <w:rPr>
-          <w:rFonts w:ascii="Times New Roman" w:hAnsi="Times New Roman" w:cs="Times New Roman"/>
-          <w:sz w:val="28"/>
-          <w:szCs w:val="28"/>
-        </w:rPr>
-      </w:pPr>
-      <w:r>
-        <w:rPr>
-          <w:rFonts w:ascii="Times New Roman" w:hAnsi="Times New Roman" w:cs="Times New Roman"/>
-          <w:sz w:val="28"/>
-          <w:szCs w:val="28"/>
-        </w:rPr>
-        <w:t>Сценарий "Создание напоминания о приеме БАД":</w:t>
-      </w:r>
-    </w:p>
-    <w:p>
-      <w:pPr>
-        <w:spacing w:after="0" w:line="360" w:lineRule="auto"/>
-        <w:jc w:val="both"/>
-        <w:rPr>
-          <w:rFonts w:ascii="Times New Roman" w:hAnsi="Times New Roman" w:cs="Times New Roman"/>
-          <w:sz w:val="28"/>
-          <w:szCs w:val="28"/>
-        </w:rPr>
-      </w:pPr>
-      <w:r>
-        <w:rPr>
-          <w:rFonts w:ascii="Times New Roman" w:hAnsi="Times New Roman" w:cs="Times New Roman"/>
-          <w:sz w:val="28"/>
-          <w:szCs w:val="28"/>
-        </w:rPr>
-        <w:t>Действующие лица</w:t>
-      </w:r>
-      <w:r>
-        <w:rPr>
-          <w:rFonts w:ascii="Times New Roman" w:hAnsi="Times New Roman" w:cs="Times New Roman"/>
-          <w:sz w:val="28"/>
-          <w:szCs w:val="28"/>
-        </w:rPr>
-        <w:t>.</w:t>
-      </w:r>
-    </w:p>
-    <w:p>
-      <w:pPr>
-        <w:spacing w:after="0" w:line="360" w:lineRule="auto"/>
-        <w:jc w:val="both"/>
-        <w:rPr>
-          <w:rFonts w:ascii="Times New Roman" w:hAnsi="Times New Roman" w:cs="Times New Roman"/>
-          <w:sz w:val="28"/>
-          <w:szCs w:val="28"/>
-        </w:rPr>
-      </w:pPr>
-      <w:r>
-        <w:rPr>
-          <w:rFonts w:ascii="Times New Roman" w:hAnsi="Times New Roman" w:cs="Times New Roman"/>
-          <w:sz w:val="28"/>
-          <w:szCs w:val="28"/>
-        </w:rPr>
-        <w:t>Пользователь (спортсмен), Разработчик мобильного приложения</w:t>
-      </w:r>
-    </w:p>
-    <w:p>
-      <w:pPr>
-        <w:spacing w:after="0" w:line="360" w:lineRule="auto"/>
-        <w:jc w:val="both"/>
-        <w:rPr>
-          <w:rFonts w:ascii="Times New Roman" w:hAnsi="Times New Roman" w:cs="Times New Roman"/>
-          <w:sz w:val="28"/>
-          <w:szCs w:val="28"/>
-        </w:rPr>
-      </w:pPr>
-      <w:r>
-        <w:rPr>
-          <w:rFonts w:ascii="Times New Roman" w:hAnsi="Times New Roman" w:cs="Times New Roman"/>
-          <w:sz w:val="28"/>
-          <w:szCs w:val="28"/>
-        </w:rPr>
-        <w:t>Успешный сценарий.</w:t>
-      </w:r>
-    </w:p>
-    <w:p>
-      <w:pPr>
-        <w:spacing w:after="0" w:line="360" w:lineRule="auto"/>
-        <w:jc w:val="both"/>
-        <w:rPr>
-          <w:rFonts w:ascii="Times New Roman" w:hAnsi="Times New Roman" w:cs="Times New Roman"/>
-          <w:sz w:val="28"/>
-          <w:szCs w:val="28"/>
-        </w:rPr>
-      </w:pPr>
-      <w:r>
-        <w:rPr>
-          <w:rFonts w:ascii="Times New Roman" w:hAnsi="Times New Roman" w:cs="Times New Roman"/>
-          <w:sz w:val="28"/>
-          <w:szCs w:val="28"/>
-        </w:rPr>
         <w:t xml:space="preserve">    Пользователь открывает мобильное приложение и авторизуется.</w:t>
       </w:r>
     </w:p>
@@ -14179,26 +14542,62 @@
           <w:sz w:val="28"/>
           <w:szCs w:val="28"/>
         </w:rPr>
-        <w:t xml:space="preserve">    Мобильное приложение отправляет запрос к API Backend-части с данными нового напоминания о приеме БАД.</w:t>
-      </w:r>
-    </w:p>
-    <w:p>
-      <w:pPr>
-        <w:spacing w:after="0" w:line="360" w:lineRule="auto"/>
-        <w:jc w:val="both"/>
-        <w:rPr>
-          <w:rFonts w:ascii="Times New Roman" w:hAnsi="Times New Roman" w:cs="Times New Roman"/>
-          <w:sz w:val="28"/>
-          <w:szCs w:val="28"/>
-        </w:rPr>
-      </w:pPr>
-      <w:r>
-        <w:rPr>
-          <w:rFonts w:ascii="Times New Roman" w:hAnsi="Times New Roman" w:cs="Times New Roman"/>
-          <w:sz w:val="28"/>
-          <w:szCs w:val="28"/>
-        </w:rPr>
-        <w:t xml:space="preserve">    API Backend-часть обрабатывает запрос, сохраняет информацию о напоминании.</w:t>
+        <w:t xml:space="preserve">    Мобильное приложение отправляет запрос к API </w:t>
+      </w:r>
+      <w:proofErr w:type="spellStart"/>
+      <w:r>
+        <w:rPr>
+          <w:rFonts w:ascii="Times New Roman" w:hAnsi="Times New Roman" w:cs="Times New Roman"/>
+          <w:sz w:val="28"/>
+          <w:szCs w:val="28"/>
+        </w:rPr>
+        <w:t>Backend</w:t>
+      </w:r>
+      <w:proofErr w:type="spellEnd"/>
+      <w:r>
+        <w:rPr>
+          <w:rFonts w:ascii="Times New Roman" w:hAnsi="Times New Roman" w:cs="Times New Roman"/>
+          <w:sz w:val="28"/>
+          <w:szCs w:val="28"/>
+        </w:rPr>
+        <w:t>-части с данными нового напоминания о приеме БАД.</w:t>
+      </w:r>
+    </w:p>
+    <w:p>
+      <w:pPr>
+        <w:spacing w:after="0" w:line="360" w:lineRule="auto"/>
+        <w:jc w:val="both"/>
+        <w:rPr>
+          <w:rFonts w:ascii="Times New Roman" w:hAnsi="Times New Roman" w:cs="Times New Roman"/>
+          <w:sz w:val="28"/>
+          <w:szCs w:val="28"/>
+        </w:rPr>
+      </w:pPr>
+      <w:r>
+        <w:rPr>
+          <w:rFonts w:ascii="Times New Roman" w:hAnsi="Times New Roman" w:cs="Times New Roman"/>
+          <w:sz w:val="28"/>
+          <w:szCs w:val="28"/>
+        </w:rPr>
+        <w:t xml:space="preserve">    API </w:t>
+      </w:r>
+      <w:proofErr w:type="spellStart"/>
+      <w:r>
+        <w:rPr>
+          <w:rFonts w:ascii="Times New Roman" w:hAnsi="Times New Roman" w:cs="Times New Roman"/>
+          <w:sz w:val="28"/>
+          <w:szCs w:val="28"/>
+        </w:rPr>
+        <w:t>Backend</w:t>
+      </w:r>
+      <w:proofErr w:type="spellEnd"/>
+      <w:r>
+        <w:rPr>
+          <w:rFonts w:ascii="Times New Roman" w:hAnsi="Times New Roman" w:cs="Times New Roman"/>
+          <w:sz w:val="28"/>
+          <w:szCs w:val="28"/>
+        </w:rPr>
+        <w:t>-часть обрабатывает запрос, сохраняет информацию о напоминании.</w:t>
       </w:r>
     </w:p>
     <w:p>
@@ -14443,26 +14842,62 @@
           <w:sz w:val="28"/>
           <w:szCs w:val="28"/>
         </w:rPr>
-        <w:t xml:space="preserve">    Мобильное приложение отправляет запрос к API Backend-части с идентификатором удаляемого напоминания.</w:t>
-      </w:r>
-    </w:p>
-    <w:p>
-      <w:pPr>
-        <w:spacing w:after="0" w:line="360" w:lineRule="auto"/>
-        <w:jc w:val="both"/>
-        <w:rPr>
-          <w:rFonts w:ascii="Times New Roman" w:hAnsi="Times New Roman" w:cs="Times New Roman"/>
-          <w:sz w:val="28"/>
-          <w:szCs w:val="28"/>
-        </w:rPr>
-      </w:pPr>
-      <w:r>
-        <w:rPr>
-          <w:rFonts w:ascii="Times New Roman" w:hAnsi="Times New Roman" w:cs="Times New Roman"/>
-          <w:sz w:val="28"/>
-          <w:szCs w:val="28"/>
-        </w:rPr>
-        <w:t xml:space="preserve">    API Backend-часть обрабатывает запрос, удаляет информацию о напоминании</w:t>
+        <w:t xml:space="preserve">    Мобильное приложение отправляет запрос к API </w:t>
+      </w:r>
+      <w:proofErr w:type="spellStart"/>
+      <w:r>
+        <w:rPr>
+          <w:rFonts w:ascii="Times New Roman" w:hAnsi="Times New Roman" w:cs="Times New Roman"/>
+          <w:sz w:val="28"/>
+          <w:szCs w:val="28"/>
+        </w:rPr>
+        <w:t>Backend</w:t>
+      </w:r>
+      <w:proofErr w:type="spellEnd"/>
+      <w:r>
+        <w:rPr>
+          <w:rFonts w:ascii="Times New Roman" w:hAnsi="Times New Roman" w:cs="Times New Roman"/>
+          <w:sz w:val="28"/>
+          <w:szCs w:val="28"/>
+        </w:rPr>
+        <w:t>-части с идентификатором удаляемого напоминания.</w:t>
+      </w:r>
+    </w:p>
+    <w:p>
+      <w:pPr>
+        <w:spacing w:after="0" w:line="360" w:lineRule="auto"/>
+        <w:jc w:val="both"/>
+        <w:rPr>
+          <w:rFonts w:ascii="Times New Roman" w:hAnsi="Times New Roman" w:cs="Times New Roman"/>
+          <w:sz w:val="28"/>
+          <w:szCs w:val="28"/>
+        </w:rPr>
+      </w:pPr>
+      <w:r>
+        <w:rPr>
+          <w:rFonts w:ascii="Times New Roman" w:hAnsi="Times New Roman" w:cs="Times New Roman"/>
+          <w:sz w:val="28"/>
+          <w:szCs w:val="28"/>
+        </w:rPr>
+        <w:t xml:space="preserve">    API </w:t>
+      </w:r>
+      <w:proofErr w:type="spellStart"/>
+      <w:r>
+        <w:rPr>
+          <w:rFonts w:ascii="Times New Roman" w:hAnsi="Times New Roman" w:cs="Times New Roman"/>
+          <w:sz w:val="28"/>
+          <w:szCs w:val="28"/>
+        </w:rPr>
+        <w:t>Backend</w:t>
+      </w:r>
+      <w:proofErr w:type="spellEnd"/>
+      <w:r>
+        <w:rPr>
+          <w:rFonts w:ascii="Times New Roman" w:hAnsi="Times New Roman" w:cs="Times New Roman"/>
+          <w:sz w:val="28"/>
+          <w:szCs w:val="28"/>
+        </w:rPr>
+        <w:t>-часть обрабатывает запрос, удаляет информацию о напоминании</w:t>
       </w:r>
     </w:p>
     <w:p>
@@ -14532,7 +14967,7 @@
         <w:pStyle w:val="1"/>
         <w:jc w:val="right"/>
       </w:pPr>
-      <w:bookmarkStart w:id="39" w:name="_Toc167647626"/>
+      <w:bookmarkStart w:id="39" w:name="_Toc167868639"/>
       <w:r>
         <w:lastRenderedPageBreak/>
         <w:t>Приложение Б.</w:t>
@@ -15016,7 +15451,7 @@
         <w:pStyle w:val="1"/>
         <w:jc w:val="right"/>
       </w:pPr>
-      <w:bookmarkStart w:id="41" w:name="_Toc167647627"/>
+      <w:bookmarkStart w:id="41" w:name="_Toc167868640"/>
       <w:r>
         <w:lastRenderedPageBreak/>
         <w:t>Приложение Б.</w:t>
@@ -18054,7 +18489,7 @@
   <w:style w:type="paragraph" w:default="1" w:styleId="a">
     <w:name w:val="Normal"/>
     <w:qFormat/>
-    <w:rsid w:val="006F446C"/>
+    <w:rsid w:val="009B0363"/>
     <w:rPr>
       <w:lang w:eastAsia="ru-RU"/>
     </w:rPr>

--- a/Documentation/Documentation Backend/ТЗ-тех_задание_Чупинин_А_П.docx
+++ b/Documentation/Documentation Backend/ТЗ-тех_задание_Чупинин_А_П.docx
@@ -194,7 +194,6 @@
               </w:rPr>
               <w:t>_________________</w:t>
             </w:r>
-            <w:proofErr w:type="gramStart"/>
             <w:r>
               <w:rPr>
                 <w:rFonts w:ascii="Times New Roman" w:hAnsi="Times New Roman"/>
@@ -211,17 +210,7 @@
                 <w:sz w:val="28"/>
                 <w:szCs w:val="28"/>
               </w:rPr>
-              <w:t>.А.</w:t>
-            </w:r>
-            <w:proofErr w:type="gramEnd"/>
-            <w:r>
-              <w:rPr>
-                <w:rFonts w:ascii="Times New Roman" w:hAnsi="Times New Roman"/>
-                <w:color w:val="000000"/>
-                <w:sz w:val="28"/>
-                <w:szCs w:val="28"/>
-              </w:rPr>
-              <w:t xml:space="preserve"> </w:t>
+              <w:t xml:space="preserve">.А. </w:t>
             </w:r>
             <w:r>
               <w:rPr>
@@ -772,19 +761,8 @@
                 <w:sz w:val="28"/>
                 <w:szCs w:val="28"/>
               </w:rPr>
-              <w:t xml:space="preserve">_________________Кузнецова </w:t>
+              <w:t>_________________Кузнецова А.С.</w:t>
             </w:r>
-            <w:proofErr w:type="gramStart"/>
-            <w:r>
-              <w:rPr>
-                <w:rFonts w:ascii="Times New Roman" w:hAnsi="Times New Roman"/>
-                <w:color w:val="000000"/>
-                <w:sz w:val="28"/>
-                <w:szCs w:val="28"/>
-              </w:rPr>
-              <w:t>А.С.</w:t>
-            </w:r>
-            <w:proofErr w:type="gramEnd"/>
             <w:r>
               <w:rPr>
                 <w:rFonts w:ascii="Times New Roman" w:hAnsi="Times New Roman"/>
@@ -1355,7 +1333,6 @@
               </w:rPr>
               <w:t>____________</w:t>
             </w:r>
-            <w:proofErr w:type="gramStart"/>
             <w:r>
               <w:rPr>
                 <w:rFonts w:ascii="Times New Roman" w:hAnsi="Times New Roman"/>
@@ -1372,17 +1349,7 @@
                 <w:sz w:val="28"/>
                 <w:szCs w:val="28"/>
               </w:rPr>
-              <w:t>.А.</w:t>
-            </w:r>
-            <w:proofErr w:type="gramEnd"/>
-            <w:r>
-              <w:rPr>
-                <w:rFonts w:ascii="Times New Roman" w:hAnsi="Times New Roman"/>
-                <w:color w:val="000000"/>
-                <w:sz w:val="28"/>
-                <w:szCs w:val="28"/>
-              </w:rPr>
-              <w:t xml:space="preserve"> </w:t>
+              <w:t xml:space="preserve">.А. </w:t>
             </w:r>
             <w:r>
               <w:rPr>
@@ -1926,19 +1893,8 @@
                 <w:sz w:val="28"/>
                 <w:szCs w:val="28"/>
               </w:rPr>
-              <w:t xml:space="preserve">_________________Кузнецова </w:t>
+              <w:t>_________________Кузнецова А.С.</w:t>
             </w:r>
-            <w:proofErr w:type="gramStart"/>
-            <w:r>
-              <w:rPr>
-                <w:rFonts w:ascii="Times New Roman" w:hAnsi="Times New Roman"/>
-                <w:color w:val="000000"/>
-                <w:sz w:val="28"/>
-                <w:szCs w:val="28"/>
-              </w:rPr>
-              <w:t>А.С.</w:t>
-            </w:r>
-            <w:proofErr w:type="gramEnd"/>
             <w:r>
               <w:rPr>
                 <w:rFonts w:ascii="Times New Roman" w:hAnsi="Times New Roman"/>
@@ -2541,24 +2497,51 @@
           <w:rFonts w:ascii="Times New Roman" w:hAnsi="Times New Roman" w:cs="Times New Roman"/>
           <w:sz w:val="28"/>
           <w:szCs w:val="28"/>
-        </w:rPr>
-        <w:t>– 2</w:t>
-      </w:r>
-      <w:r>
-        <w:rPr>
-          <w:rFonts w:ascii="Times New Roman" w:hAnsi="Times New Roman" w:cs="Times New Roman"/>
-          <w:sz w:val="28"/>
-          <w:szCs w:val="28"/>
-        </w:rPr>
-        <w:t>8</w:t>
-      </w:r>
-      <w:r>
-        <w:rPr>
-          <w:rFonts w:ascii="Times New Roman" w:hAnsi="Times New Roman" w:cs="Times New Roman"/>
-          <w:sz w:val="28"/>
-          <w:szCs w:val="28"/>
-        </w:rPr>
-        <w:t>, приложений – 4</w:t>
+          <w:lang w:val="en-US"/>
+        </w:rPr>
+        <w:t>—</w:t>
+      </w:r>
+      <w:r>
+        <w:rPr>
+          <w:rFonts w:ascii="Times New Roman" w:hAnsi="Times New Roman" w:cs="Times New Roman"/>
+          <w:sz w:val="28"/>
+          <w:szCs w:val="28"/>
+        </w:rPr>
+        <w:t xml:space="preserve"> 2</w:t>
+      </w:r>
+      <w:r>
+        <w:rPr>
+          <w:rFonts w:ascii="Times New Roman" w:hAnsi="Times New Roman" w:cs="Times New Roman"/>
+          <w:sz w:val="28"/>
+          <w:szCs w:val="28"/>
+          <w:lang w:val="en-US"/>
+        </w:rPr>
+        <w:t>7</w:t>
+      </w:r>
+      <w:r>
+        <w:rPr>
+          <w:rFonts w:ascii="Times New Roman" w:hAnsi="Times New Roman" w:cs="Times New Roman"/>
+          <w:sz w:val="28"/>
+          <w:szCs w:val="28"/>
+        </w:rPr>
+        <w:t xml:space="preserve">, приложений </w:t>
+      </w:r>
+      <w:r>
+        <w:rPr>
+          <w:rFonts w:ascii="Times New Roman" w:hAnsi="Times New Roman" w:cs="Times New Roman"/>
+          <w:sz w:val="28"/>
+          <w:szCs w:val="28"/>
+          <w:lang w:val="en-US"/>
+        </w:rPr>
+        <w:t>—</w:t>
+      </w:r>
+      <w:r>
+        <w:rPr>
+          <w:rFonts w:ascii="Times New Roman" w:hAnsi="Times New Roman" w:cs="Times New Roman"/>
+          <w:sz w:val="28"/>
+          <w:szCs w:val="28"/>
+        </w:rPr>
+        <w:t xml:space="preserve"> 4</w:t>
       </w:r>
       <w:r>
         <w:rPr>
@@ -2638,7 +2621,25 @@
           <w:sz w:val="28"/>
           <w:szCs w:val="28"/>
         </w:rPr>
-        <w:t>, контроль тренировочного процесса, прием биологически активных добавок, спортсмены, система управления базами данных, алгоритмы обработки данных, масштабируемость, устойчивость, открытые API, интеграция с внешними сервисами.</w:t>
+        <w:t xml:space="preserve">, контроль тренировочного процесса, прием биологически активных добавок, спортсмены, </w:t>
+      </w:r>
+      <w:bookmarkStart w:id="2" w:name="_Hlk168088455"/>
+      <w:r>
+        <w:rPr>
+          <w:rFonts w:ascii="Times New Roman" w:hAnsi="Times New Roman" w:cs="Times New Roman"/>
+          <w:sz w:val="28"/>
+          <w:szCs w:val="28"/>
+        </w:rPr>
+        <w:t xml:space="preserve">система управления базами данных, алгоритмы обработки данных, масштабируемость, устойчивость, </w:t>
+      </w:r>
+      <w:bookmarkEnd w:id="2"/>
+      <w:r>
+        <w:rPr>
+          <w:rFonts w:ascii="Times New Roman" w:hAnsi="Times New Roman" w:cs="Times New Roman"/>
+          <w:sz w:val="28"/>
+          <w:szCs w:val="28"/>
+        </w:rPr>
+        <w:t>открытые API, интеграция с внешними сервисами.</w:t>
       </w:r>
     </w:p>
     <w:p>
@@ -6208,7 +6209,7 @@
       <w:pPr>
         <w:pStyle w:val="1"/>
       </w:pPr>
-      <w:bookmarkStart w:id="2" w:name="_Toc167868606"/>
+      <w:bookmarkStart w:id="3" w:name="_Toc167868606"/>
       <w:r>
         <w:lastRenderedPageBreak/>
         <w:t>В</w:t>
@@ -6216,7 +6217,7 @@
       <w:r>
         <w:t>ведение</w:t>
       </w:r>
-      <w:bookmarkEnd w:id="2"/>
+      <w:bookmarkEnd w:id="3"/>
     </w:p>
     <w:p>
       <w:pPr>
@@ -6234,14 +6235,14 @@
       <w:pPr>
         <w:pStyle w:val="1"/>
       </w:pPr>
-      <w:bookmarkStart w:id="3" w:name="_Toc167868607"/>
+      <w:bookmarkStart w:id="4" w:name="_Toc167868607"/>
       <w:r>
         <w:t xml:space="preserve">1.1 </w:t>
       </w:r>
       <w:r>
         <w:t>Наименование программы</w:t>
       </w:r>
-      <w:bookmarkEnd w:id="3"/>
+      <w:bookmarkEnd w:id="4"/>
     </w:p>
     <w:p>
       <w:pPr>
@@ -6349,14 +6350,14 @@
       <w:pPr>
         <w:pStyle w:val="1"/>
       </w:pPr>
-      <w:bookmarkStart w:id="4" w:name="_Toc167868608"/>
+      <w:bookmarkStart w:id="5" w:name="_Toc167868608"/>
       <w:r>
         <w:t xml:space="preserve">1.2 </w:t>
       </w:r>
       <w:r>
         <w:t>Область применения</w:t>
       </w:r>
-      <w:bookmarkEnd w:id="4"/>
+      <w:bookmarkEnd w:id="5"/>
     </w:p>
     <w:p>
       <w:pPr>
@@ -6511,11 +6512,11 @@
       <w:pPr>
         <w:pStyle w:val="1"/>
       </w:pPr>
-      <w:bookmarkStart w:id="5" w:name="_Toc167868609"/>
+      <w:bookmarkStart w:id="6" w:name="_Toc167868609"/>
       <w:r>
         <w:t>2 Основание для разработки</w:t>
       </w:r>
-      <w:bookmarkEnd w:id="5"/>
+      <w:bookmarkEnd w:id="6"/>
     </w:p>
     <w:p>
       <w:pPr>
@@ -6589,7 +6590,6 @@
           <w:rFonts w:ascii="Times New Roman" w:hAnsi="Times New Roman" w:cs="Times New Roman"/>
           <w:sz w:val="28"/>
           <w:szCs w:val="28"/>
-          <w:highlight w:val="yellow"/>
         </w:rPr>
         <w:t xml:space="preserve">приказом </w:t>
       </w:r>
@@ -6598,16 +6598,46 @@
           <w:rFonts w:ascii="Times New Roman" w:hAnsi="Times New Roman" w:cs="Times New Roman"/>
           <w:sz w:val="28"/>
           <w:szCs w:val="28"/>
-          <w:highlight w:val="yellow"/>
-        </w:rPr>
-        <w:t>№1235-ст от 6 сентября 202</w:t>
-      </w:r>
-      <w:r>
-        <w:rPr>
-          <w:rFonts w:ascii="Times New Roman" w:hAnsi="Times New Roman" w:cs="Times New Roman"/>
-          <w:sz w:val="28"/>
-          <w:szCs w:val="28"/>
-          <w:highlight w:val="yellow"/>
+        </w:rPr>
+        <w:t>№1</w:t>
+      </w:r>
+      <w:r>
+        <w:rPr>
+          <w:rFonts w:ascii="Times New Roman" w:hAnsi="Times New Roman" w:cs="Times New Roman"/>
+          <w:sz w:val="28"/>
+          <w:szCs w:val="28"/>
+        </w:rPr>
+        <w:t>074</w:t>
+      </w:r>
+      <w:r>
+        <w:rPr>
+          <w:rFonts w:ascii="Times New Roman" w:hAnsi="Times New Roman" w:cs="Times New Roman"/>
+          <w:sz w:val="28"/>
+          <w:szCs w:val="28"/>
+        </w:rPr>
+        <w:t xml:space="preserve">-ст от </w:t>
+      </w:r>
+      <w:r>
+        <w:rPr>
+          <w:rFonts w:ascii="Times New Roman" w:hAnsi="Times New Roman" w:cs="Times New Roman"/>
+          <w:sz w:val="28"/>
+          <w:szCs w:val="28"/>
+        </w:rPr>
+        <w:t>1</w:t>
+      </w:r>
+      <w:r>
+        <w:rPr>
+          <w:rFonts w:ascii="Times New Roman" w:hAnsi="Times New Roman" w:cs="Times New Roman"/>
+          <w:sz w:val="28"/>
+          <w:szCs w:val="28"/>
+        </w:rPr>
+        <w:t xml:space="preserve"> сентября 202</w:t>
+      </w:r>
+      <w:r>
+        <w:rPr>
+          <w:rFonts w:ascii="Times New Roman" w:hAnsi="Times New Roman" w:cs="Times New Roman"/>
+          <w:sz w:val="28"/>
+          <w:szCs w:val="28"/>
         </w:rPr>
         <w:t>3</w:t>
       </w:r>
@@ -6706,7 +6736,7 @@
       <w:pPr>
         <w:pStyle w:val="1"/>
       </w:pPr>
-      <w:bookmarkStart w:id="6" w:name="_Toc167868610"/>
+      <w:bookmarkStart w:id="7" w:name="_Toc167868610"/>
       <w:r>
         <w:t>3</w:t>
       </w:r>
@@ -6716,7 +6746,7 @@
       <w:r>
         <w:t>Назначение разработки</w:t>
       </w:r>
-      <w:bookmarkEnd w:id="6"/>
+      <w:bookmarkEnd w:id="7"/>
     </w:p>
     <w:p>
       <w:pPr>
@@ -6778,7 +6808,7 @@
       <w:pPr>
         <w:pStyle w:val="1"/>
       </w:pPr>
-      <w:bookmarkStart w:id="7" w:name="_Toc167868611"/>
+      <w:bookmarkStart w:id="8" w:name="_Toc167868611"/>
       <w:r>
         <w:t>4</w:t>
       </w:r>
@@ -6791,7 +6821,7 @@
       <w:r>
         <w:t xml:space="preserve"> к программе</w:t>
       </w:r>
-      <w:bookmarkEnd w:id="7"/>
+      <w:bookmarkEnd w:id="8"/>
     </w:p>
     <w:p>
       <w:pPr>
@@ -6809,11 +6839,11 @@
       <w:pPr>
         <w:pStyle w:val="1"/>
       </w:pPr>
-      <w:bookmarkStart w:id="8" w:name="_Toc167868612"/>
+      <w:bookmarkStart w:id="9" w:name="_Toc167868612"/>
       <w:r>
         <w:t>4.1 Требования к функциональным характеристикам</w:t>
       </w:r>
-      <w:bookmarkEnd w:id="8"/>
+      <w:bookmarkEnd w:id="9"/>
       <w:r>
         <w:cr/>
       </w:r>
@@ -7160,11 +7190,111 @@
       <w:pPr>
         <w:pStyle w:val="1"/>
       </w:pPr>
-      <w:bookmarkStart w:id="9" w:name="_Toc167868613"/>
+      <w:bookmarkStart w:id="10" w:name="_Toc167868624"/>
+      <w:bookmarkStart w:id="11" w:name="_Toc167868613"/>
+      <w:r>
+        <w:t>4.5.3 Требования к программным средствам, используемым программой</w:t>
+      </w:r>
+      <w:bookmarkEnd w:id="10"/>
+    </w:p>
+    <w:p>
+      <w:pPr>
+        <w:spacing w:after="0" w:line="360" w:lineRule="auto"/>
+        <w:ind w:firstLine="709"/>
+        <w:jc w:val="both"/>
+        <w:rPr>
+          <w:rFonts w:ascii="Times New Roman" w:hAnsi="Times New Roman" w:cs="Times New Roman"/>
+          <w:sz w:val="28"/>
+          <w:szCs w:val="28"/>
+        </w:rPr>
+      </w:pPr>
+    </w:p>
+    <w:p>
+      <w:pPr>
+        <w:spacing w:after="0" w:line="360" w:lineRule="auto"/>
+        <w:ind w:firstLine="709"/>
+        <w:jc w:val="both"/>
+        <w:rPr>
+          <w:rFonts w:ascii="Times New Roman" w:hAnsi="Times New Roman" w:cs="Times New Roman"/>
+          <w:sz w:val="28"/>
+          <w:szCs w:val="28"/>
+        </w:rPr>
+      </w:pPr>
+    </w:p>
+    <w:p>
+      <w:pPr>
+        <w:spacing w:after="0" w:line="360" w:lineRule="auto"/>
+        <w:ind w:firstLine="709"/>
+        <w:jc w:val="both"/>
+        <w:rPr>
+          <w:rFonts w:ascii="Times New Roman" w:hAnsi="Times New Roman" w:cs="Times New Roman"/>
+          <w:sz w:val="28"/>
+          <w:szCs w:val="28"/>
+        </w:rPr>
+      </w:pPr>
+      <w:r>
+        <w:rPr>
+          <w:rFonts w:ascii="Times New Roman" w:hAnsi="Times New Roman" w:cs="Times New Roman"/>
+          <w:sz w:val="28"/>
+          <w:szCs w:val="28"/>
+        </w:rPr>
+        <w:t xml:space="preserve">Системные программные средства, используемые программой, должны быть представлены лицензионной локализованной версией операционной системы </w:t>
+      </w:r>
+      <w:proofErr w:type="spellStart"/>
+      <w:r>
+        <w:rPr>
+          <w:rFonts w:ascii="Times New Roman" w:hAnsi="Times New Roman" w:cs="Times New Roman"/>
+          <w:sz w:val="28"/>
+          <w:szCs w:val="28"/>
+        </w:rPr>
+        <w:t>Android</w:t>
+      </w:r>
+      <w:proofErr w:type="spellEnd"/>
+      <w:r>
+        <w:rPr>
+          <w:rFonts w:ascii="Times New Roman" w:hAnsi="Times New Roman" w:cs="Times New Roman"/>
+          <w:sz w:val="28"/>
+          <w:szCs w:val="28"/>
+        </w:rPr>
+        <w:t xml:space="preserve"> </w:t>
+      </w:r>
+      <w:r>
+        <w:rPr>
+          <w:rFonts w:ascii="Times New Roman" w:hAnsi="Times New Roman" w:cs="Times New Roman"/>
+          <w:sz w:val="28"/>
+          <w:szCs w:val="28"/>
+        </w:rPr>
+        <w:t>8</w:t>
+      </w:r>
+      <w:r>
+        <w:rPr>
+          <w:rFonts w:ascii="Times New Roman" w:hAnsi="Times New Roman" w:cs="Times New Roman"/>
+          <w:sz w:val="28"/>
+          <w:szCs w:val="28"/>
+        </w:rPr>
+        <w:t>.0 и выше.</w:t>
+      </w:r>
+    </w:p>
+    <w:p>
+      <w:pPr>
+        <w:spacing w:after="0" w:line="360" w:lineRule="auto"/>
+        <w:ind w:firstLine="709"/>
+        <w:jc w:val="both"/>
+        <w:rPr>
+          <w:rFonts w:ascii="Times New Roman" w:hAnsi="Times New Roman" w:cs="Times New Roman"/>
+          <w:sz w:val="28"/>
+          <w:szCs w:val="28"/>
+        </w:rPr>
+      </w:pPr>
+    </w:p>
+    <w:p>
+      <w:pPr>
+        <w:pStyle w:val="1"/>
+      </w:pPr>
       <w:r>
         <w:t>4.2 Требования к надежности</w:t>
       </w:r>
-      <w:bookmarkEnd w:id="9"/>
+      <w:bookmarkEnd w:id="11"/>
     </w:p>
     <w:p>
       <w:pPr>
@@ -7182,14 +7312,14 @@
       <w:pPr>
         <w:pStyle w:val="1"/>
       </w:pPr>
-      <w:bookmarkStart w:id="10" w:name="_Toc167868614"/>
+      <w:bookmarkStart w:id="12" w:name="_Toc167868614"/>
       <w:r>
         <w:t>4.2.1 Требования к обеспечению надёжного функционирования</w:t>
       </w:r>
       <w:r>
         <w:t xml:space="preserve"> модуля</w:t>
       </w:r>
-      <w:bookmarkEnd w:id="10"/>
+      <w:bookmarkEnd w:id="12"/>
     </w:p>
     <w:p>
       <w:pPr>
@@ -7448,18 +7578,24 @@
           <w:sz w:val="28"/>
           <w:szCs w:val="28"/>
         </w:rPr>
-        <w:t xml:space="preserve">- регулярным выполнением требований ГОСТ </w:t>
-      </w:r>
-      <w:proofErr w:type="gramStart"/>
-      <w:r>
-        <w:rPr>
-          <w:rFonts w:ascii="Times New Roman" w:hAnsi="Times New Roman" w:cs="Times New Roman"/>
-          <w:sz w:val="28"/>
-          <w:szCs w:val="28"/>
-        </w:rPr>
-        <w:t>51188-98</w:t>
-      </w:r>
-      <w:proofErr w:type="gramEnd"/>
+        <w:t xml:space="preserve">- регулярным выполнением требований ГОСТ 51188-98 </w:t>
+      </w:r>
+      <w:r>
+        <w:rPr>
+          <w:rFonts w:ascii="Times New Roman" w:hAnsi="Times New Roman" w:cs="Times New Roman"/>
+          <w:sz w:val="28"/>
+          <w:szCs w:val="28"/>
+        </w:rPr>
+        <w:t>«</w:t>
+      </w:r>
+      <w:r>
+        <w:rPr>
+          <w:rFonts w:ascii="Times New Roman" w:hAnsi="Times New Roman" w:cs="Times New Roman"/>
+          <w:sz w:val="28"/>
+          <w:szCs w:val="28"/>
+        </w:rPr>
+        <w:t>Защита</w:t>
+      </w:r>
       <w:r>
         <w:rPr>
           <w:rFonts w:ascii="Times New Roman" w:hAnsi="Times New Roman" w:cs="Times New Roman"/>
@@ -7474,15 +7610,7 @@
           <w:sz w:val="28"/>
           <w:szCs w:val="28"/>
         </w:rPr>
-        <w:t>«</w:t>
-      </w:r>
-      <w:r>
-        <w:rPr>
-          <w:rFonts w:ascii="Times New Roman" w:hAnsi="Times New Roman" w:cs="Times New Roman"/>
-          <w:sz w:val="28"/>
-          <w:szCs w:val="28"/>
-        </w:rPr>
-        <w:t>Защита</w:t>
+        <w:t>информации. Испытания программных средств на наличие компьютерных</w:t>
       </w:r>
       <w:r>
         <w:rPr>
@@ -7498,7 +7626,287 @@
           <w:sz w:val="28"/>
           <w:szCs w:val="28"/>
         </w:rPr>
-        <w:t>информации. Испытания программных средств на наличие компьютерных</w:t>
+        <w:t>вирусов</w:t>
+      </w:r>
+      <w:r>
+        <w:rPr>
+          <w:rFonts w:ascii="Times New Roman" w:hAnsi="Times New Roman" w:cs="Times New Roman"/>
+          <w:sz w:val="28"/>
+          <w:szCs w:val="28"/>
+        </w:rPr>
+        <w:t>»</w:t>
+      </w:r>
+      <w:r>
+        <w:rPr>
+          <w:rFonts w:ascii="Times New Roman" w:hAnsi="Times New Roman" w:cs="Times New Roman"/>
+          <w:sz w:val="28"/>
+          <w:szCs w:val="28"/>
+        </w:rPr>
+        <w:t>.</w:t>
+      </w:r>
+    </w:p>
+    <w:p>
+      <w:pPr>
+        <w:spacing w:after="0" w:line="360" w:lineRule="auto"/>
+        <w:ind w:firstLine="709"/>
+        <w:jc w:val="both"/>
+        <w:rPr>
+          <w:rFonts w:ascii="Times New Roman" w:hAnsi="Times New Roman" w:cs="Times New Roman"/>
+          <w:sz w:val="28"/>
+          <w:szCs w:val="28"/>
+        </w:rPr>
+      </w:pPr>
+    </w:p>
+    <w:p>
+      <w:pPr>
+        <w:spacing w:after="0" w:line="360" w:lineRule="auto"/>
+        <w:ind w:firstLine="709"/>
+        <w:jc w:val="both"/>
+        <w:rPr>
+          <w:rFonts w:ascii="Times New Roman" w:hAnsi="Times New Roman" w:cs="Times New Roman"/>
+          <w:sz w:val="28"/>
+          <w:szCs w:val="28"/>
+        </w:rPr>
+      </w:pPr>
+    </w:p>
+    <w:p>
+      <w:pPr>
+        <w:pStyle w:val="1"/>
+      </w:pPr>
+      <w:bookmarkStart w:id="13" w:name="_Toc167868615"/>
+      <w:r>
+        <w:t>4.2.2 Время восстановления после отказа</w:t>
+      </w:r>
+      <w:bookmarkEnd w:id="13"/>
+    </w:p>
+    <w:p>
+      <w:pPr>
+        <w:spacing w:after="0" w:line="360" w:lineRule="auto"/>
+        <w:ind w:firstLine="709"/>
+        <w:jc w:val="both"/>
+        <w:rPr>
+          <w:rFonts w:ascii="Times New Roman" w:hAnsi="Times New Roman" w:cs="Times New Roman"/>
+          <w:sz w:val="28"/>
+          <w:szCs w:val="28"/>
+        </w:rPr>
+      </w:pPr>
+    </w:p>
+    <w:p>
+      <w:pPr>
+        <w:spacing w:after="0" w:line="360" w:lineRule="auto"/>
+        <w:ind w:firstLine="709"/>
+        <w:jc w:val="both"/>
+        <w:rPr>
+          <w:rFonts w:ascii="Times New Roman" w:hAnsi="Times New Roman" w:cs="Times New Roman"/>
+          <w:sz w:val="28"/>
+          <w:szCs w:val="28"/>
+        </w:rPr>
+      </w:pPr>
+    </w:p>
+    <w:p>
+      <w:pPr>
+        <w:spacing w:after="0" w:line="360" w:lineRule="auto"/>
+        <w:ind w:firstLine="709"/>
+        <w:jc w:val="both"/>
+        <w:rPr>
+          <w:rFonts w:ascii="Times New Roman" w:hAnsi="Times New Roman" w:cs="Times New Roman"/>
+          <w:sz w:val="28"/>
+          <w:szCs w:val="28"/>
+        </w:rPr>
+      </w:pPr>
+      <w:r>
+        <w:rPr>
+          <w:rFonts w:ascii="Times New Roman" w:hAnsi="Times New Roman" w:cs="Times New Roman"/>
+          <w:sz w:val="28"/>
+          <w:szCs w:val="28"/>
+        </w:rPr>
+        <w:t>Отказы программы недопустимы.</w:t>
+      </w:r>
+    </w:p>
+    <w:p>
+      <w:pPr>
+        <w:spacing w:after="0" w:line="360" w:lineRule="auto"/>
+        <w:ind w:firstLine="709"/>
+        <w:jc w:val="both"/>
+        <w:rPr>
+          <w:rFonts w:ascii="Times New Roman" w:hAnsi="Times New Roman" w:cs="Times New Roman"/>
+          <w:sz w:val="28"/>
+          <w:szCs w:val="28"/>
+        </w:rPr>
+      </w:pPr>
+    </w:p>
+    <w:p>
+      <w:pPr>
+        <w:spacing w:after="0" w:line="360" w:lineRule="auto"/>
+        <w:ind w:firstLine="709"/>
+        <w:jc w:val="both"/>
+        <w:rPr>
+          <w:rFonts w:ascii="Times New Roman" w:hAnsi="Times New Roman" w:cs="Times New Roman"/>
+          <w:sz w:val="28"/>
+          <w:szCs w:val="28"/>
+        </w:rPr>
+      </w:pPr>
+    </w:p>
+    <w:p>
+      <w:pPr>
+        <w:pStyle w:val="1"/>
+      </w:pPr>
+      <w:bookmarkStart w:id="14" w:name="_Toc167868616"/>
+      <w:r>
+        <w:t>4.2.3 Отказы из-за некорректных действий пользователя</w:t>
+      </w:r>
+      <w:bookmarkEnd w:id="14"/>
+    </w:p>
+    <w:p>
+      <w:pPr>
+        <w:spacing w:after="0" w:line="360" w:lineRule="auto"/>
+        <w:ind w:firstLine="709"/>
+        <w:jc w:val="both"/>
+        <w:rPr>
+          <w:rFonts w:ascii="Times New Roman" w:hAnsi="Times New Roman" w:cs="Times New Roman"/>
+          <w:sz w:val="28"/>
+          <w:szCs w:val="28"/>
+        </w:rPr>
+      </w:pPr>
+    </w:p>
+    <w:p>
+      <w:pPr>
+        <w:spacing w:after="0" w:line="360" w:lineRule="auto"/>
+        <w:ind w:firstLine="709"/>
+        <w:jc w:val="both"/>
+        <w:rPr>
+          <w:rFonts w:ascii="Times New Roman" w:hAnsi="Times New Roman" w:cs="Times New Roman"/>
+          <w:sz w:val="28"/>
+          <w:szCs w:val="28"/>
+        </w:rPr>
+      </w:pPr>
+    </w:p>
+    <w:p>
+      <w:pPr>
+        <w:spacing w:after="0" w:line="360" w:lineRule="auto"/>
+        <w:ind w:firstLine="709"/>
+        <w:jc w:val="both"/>
+        <w:rPr>
+          <w:rFonts w:ascii="Times New Roman" w:hAnsi="Times New Roman" w:cs="Times New Roman"/>
+          <w:sz w:val="28"/>
+          <w:szCs w:val="28"/>
+        </w:rPr>
+      </w:pPr>
+      <w:r>
+        <w:rPr>
+          <w:rFonts w:ascii="Times New Roman" w:hAnsi="Times New Roman" w:cs="Times New Roman"/>
+          <w:sz w:val="28"/>
+          <w:szCs w:val="28"/>
+        </w:rPr>
+        <w:t>Отказы программы недопустимы</w:t>
+      </w:r>
+      <w:r>
+        <w:rPr>
+          <w:rFonts w:ascii="Times New Roman" w:hAnsi="Times New Roman" w:cs="Times New Roman"/>
+          <w:sz w:val="28"/>
+          <w:szCs w:val="28"/>
+        </w:rPr>
+        <w:t>.</w:t>
+      </w:r>
+    </w:p>
+    <w:p>
+      <w:pPr>
+        <w:spacing w:after="0" w:line="360" w:lineRule="auto"/>
+        <w:ind w:firstLine="709"/>
+        <w:jc w:val="both"/>
+        <w:rPr>
+          <w:rFonts w:ascii="Times New Roman" w:hAnsi="Times New Roman" w:cs="Times New Roman"/>
+          <w:sz w:val="28"/>
+          <w:szCs w:val="28"/>
+        </w:rPr>
+      </w:pPr>
+    </w:p>
+    <w:p>
+      <w:pPr>
+        <w:spacing w:after="0" w:line="360" w:lineRule="auto"/>
+        <w:ind w:firstLine="709"/>
+        <w:jc w:val="both"/>
+        <w:rPr>
+          <w:rFonts w:ascii="Times New Roman" w:hAnsi="Times New Roman" w:cs="Times New Roman"/>
+          <w:sz w:val="28"/>
+          <w:szCs w:val="28"/>
+        </w:rPr>
+      </w:pPr>
+    </w:p>
+    <w:p>
+      <w:pPr>
+        <w:pStyle w:val="1"/>
+      </w:pPr>
+      <w:bookmarkStart w:id="15" w:name="_Toc167868617"/>
+      <w:r>
+        <w:t>4.3 Требования к условиям эксплуатации</w:t>
+      </w:r>
+      <w:bookmarkEnd w:id="15"/>
+    </w:p>
+    <w:p>
+      <w:pPr>
+        <w:spacing w:after="0" w:line="360" w:lineRule="auto"/>
+        <w:ind w:firstLine="709"/>
+        <w:jc w:val="both"/>
+        <w:rPr>
+          <w:rFonts w:ascii="Times New Roman" w:hAnsi="Times New Roman" w:cs="Times New Roman"/>
+          <w:sz w:val="28"/>
+          <w:szCs w:val="28"/>
+        </w:rPr>
+      </w:pPr>
+    </w:p>
+    <w:p>
+      <w:pPr>
+        <w:pStyle w:val="1"/>
+      </w:pPr>
+      <w:bookmarkStart w:id="16" w:name="_Toc167868618"/>
+      <w:r>
+        <w:t>4.3.1 Климатические условия эксплуатации</w:t>
+      </w:r>
+      <w:bookmarkEnd w:id="16"/>
+    </w:p>
+    <w:p>
+      <w:pPr>
+        <w:spacing w:after="0" w:line="360" w:lineRule="auto"/>
+        <w:ind w:firstLine="709"/>
+        <w:jc w:val="both"/>
+        <w:rPr>
+          <w:rFonts w:ascii="Times New Roman" w:hAnsi="Times New Roman" w:cs="Times New Roman"/>
+          <w:sz w:val="28"/>
+          <w:szCs w:val="28"/>
+        </w:rPr>
+      </w:pPr>
+    </w:p>
+    <w:p>
+      <w:pPr>
+        <w:spacing w:after="0" w:line="360" w:lineRule="auto"/>
+        <w:ind w:firstLine="709"/>
+        <w:jc w:val="both"/>
+        <w:rPr>
+          <w:rFonts w:ascii="Times New Roman" w:hAnsi="Times New Roman" w:cs="Times New Roman"/>
+          <w:sz w:val="28"/>
+          <w:szCs w:val="28"/>
+        </w:rPr>
+      </w:pPr>
+    </w:p>
+    <w:p>
+      <w:pPr>
+        <w:spacing w:after="0" w:line="360" w:lineRule="auto"/>
+        <w:ind w:firstLine="709"/>
+        <w:jc w:val="both"/>
+        <w:rPr>
+          <w:rFonts w:ascii="Times New Roman" w:hAnsi="Times New Roman" w:cs="Times New Roman"/>
+          <w:sz w:val="28"/>
+          <w:szCs w:val="28"/>
+        </w:rPr>
+      </w:pPr>
+      <w:r>
+        <w:rPr>
+          <w:rFonts w:ascii="Times New Roman" w:hAnsi="Times New Roman" w:cs="Times New Roman"/>
+          <w:sz w:val="28"/>
+          <w:szCs w:val="28"/>
+        </w:rPr>
+        <w:t>Климатические условия эксплуатации, при которых программа должна</w:t>
       </w:r>
       <w:r>
         <w:rPr>
@@ -7514,15 +7922,593 @@
           <w:sz w:val="28"/>
           <w:szCs w:val="28"/>
         </w:rPr>
-        <w:t>вирусов</w:t>
-      </w:r>
-      <w:r>
-        <w:rPr>
-          <w:rFonts w:ascii="Times New Roman" w:hAnsi="Times New Roman" w:cs="Times New Roman"/>
-          <w:sz w:val="28"/>
-          <w:szCs w:val="28"/>
-        </w:rPr>
-        <w:t>»</w:t>
+        <w:t>функционировать, должны удовлетворять требованиям, предъявляемым к</w:t>
+      </w:r>
+      <w:r>
+        <w:rPr>
+          <w:rFonts w:ascii="Times New Roman" w:hAnsi="Times New Roman" w:cs="Times New Roman"/>
+          <w:sz w:val="28"/>
+          <w:szCs w:val="28"/>
+        </w:rPr>
+        <w:t xml:space="preserve"> </w:t>
+      </w:r>
+      <w:r>
+        <w:rPr>
+          <w:rFonts w:ascii="Times New Roman" w:hAnsi="Times New Roman" w:cs="Times New Roman"/>
+          <w:sz w:val="28"/>
+          <w:szCs w:val="28"/>
+        </w:rPr>
+        <w:t>техническим средствам в части условий их эксплуатации.</w:t>
+      </w:r>
+    </w:p>
+    <w:p>
+      <w:pPr>
+        <w:spacing w:after="0" w:line="360" w:lineRule="auto"/>
+        <w:ind w:firstLine="709"/>
+        <w:jc w:val="both"/>
+        <w:rPr>
+          <w:rFonts w:ascii="Times New Roman" w:hAnsi="Times New Roman" w:cs="Times New Roman"/>
+          <w:sz w:val="28"/>
+          <w:szCs w:val="28"/>
+        </w:rPr>
+      </w:pPr>
+    </w:p>
+    <w:p>
+      <w:pPr>
+        <w:spacing w:after="0" w:line="360" w:lineRule="auto"/>
+        <w:ind w:firstLine="709"/>
+        <w:jc w:val="both"/>
+        <w:rPr>
+          <w:rFonts w:ascii="Times New Roman" w:hAnsi="Times New Roman" w:cs="Times New Roman"/>
+          <w:sz w:val="28"/>
+          <w:szCs w:val="28"/>
+        </w:rPr>
+      </w:pPr>
+    </w:p>
+    <w:p>
+      <w:pPr>
+        <w:pStyle w:val="1"/>
+      </w:pPr>
+      <w:bookmarkStart w:id="17" w:name="_Toc167868619"/>
+      <w:r>
+        <w:t>4.3.2 Требования к квалификации и численности персонала</w:t>
+      </w:r>
+      <w:bookmarkEnd w:id="17"/>
+    </w:p>
+    <w:p>
+      <w:pPr>
+        <w:spacing w:after="0" w:line="360" w:lineRule="auto"/>
+        <w:ind w:firstLine="709"/>
+        <w:jc w:val="both"/>
+        <w:rPr>
+          <w:rFonts w:ascii="Times New Roman" w:hAnsi="Times New Roman" w:cs="Times New Roman"/>
+          <w:sz w:val="28"/>
+          <w:szCs w:val="28"/>
+        </w:rPr>
+      </w:pPr>
+    </w:p>
+    <w:p>
+      <w:pPr>
+        <w:spacing w:after="0" w:line="360" w:lineRule="auto"/>
+        <w:ind w:firstLine="709"/>
+        <w:jc w:val="both"/>
+        <w:rPr>
+          <w:rFonts w:ascii="Times New Roman" w:hAnsi="Times New Roman" w:cs="Times New Roman"/>
+          <w:sz w:val="28"/>
+          <w:szCs w:val="28"/>
+        </w:rPr>
+      </w:pPr>
+    </w:p>
+    <w:p>
+      <w:pPr>
+        <w:spacing w:after="0" w:line="360" w:lineRule="auto"/>
+        <w:ind w:firstLine="709"/>
+        <w:jc w:val="both"/>
+        <w:rPr>
+          <w:rFonts w:ascii="Times New Roman" w:hAnsi="Times New Roman" w:cs="Times New Roman"/>
+          <w:sz w:val="28"/>
+          <w:szCs w:val="28"/>
+        </w:rPr>
+      </w:pPr>
+      <w:r>
+        <w:rPr>
+          <w:rFonts w:ascii="Times New Roman" w:hAnsi="Times New Roman" w:cs="Times New Roman"/>
+          <w:sz w:val="28"/>
+          <w:szCs w:val="28"/>
+        </w:rPr>
+        <w:t>Требования к квалификации и численности персонала не предъявляются.</w:t>
+      </w:r>
+    </w:p>
+    <w:p>
+      <w:pPr>
+        <w:spacing w:after="0" w:line="360" w:lineRule="auto"/>
+        <w:ind w:firstLine="709"/>
+        <w:jc w:val="both"/>
+        <w:rPr>
+          <w:rFonts w:ascii="Times New Roman" w:hAnsi="Times New Roman" w:cs="Times New Roman"/>
+          <w:sz w:val="28"/>
+          <w:szCs w:val="28"/>
+        </w:rPr>
+      </w:pPr>
+    </w:p>
+    <w:p>
+      <w:pPr>
+        <w:spacing w:after="0" w:line="360" w:lineRule="auto"/>
+        <w:ind w:firstLine="709"/>
+        <w:jc w:val="both"/>
+        <w:rPr>
+          <w:rFonts w:ascii="Times New Roman" w:hAnsi="Times New Roman" w:cs="Times New Roman"/>
+          <w:sz w:val="28"/>
+          <w:szCs w:val="28"/>
+        </w:rPr>
+      </w:pPr>
+    </w:p>
+    <w:p>
+      <w:pPr>
+        <w:pStyle w:val="1"/>
+      </w:pPr>
+      <w:bookmarkStart w:id="18" w:name="_Toc167868620"/>
+      <w:r>
+        <w:t>4.4 Требования к составу и параметрам технических средств</w:t>
+      </w:r>
+      <w:bookmarkEnd w:id="18"/>
+    </w:p>
+    <w:p>
+      <w:pPr>
+        <w:spacing w:after="0" w:line="360" w:lineRule="auto"/>
+        <w:ind w:firstLine="709"/>
+        <w:jc w:val="both"/>
+        <w:rPr>
+          <w:rFonts w:ascii="Times New Roman" w:hAnsi="Times New Roman" w:cs="Times New Roman"/>
+          <w:sz w:val="28"/>
+          <w:szCs w:val="28"/>
+        </w:rPr>
+      </w:pPr>
+    </w:p>
+    <w:p>
+      <w:pPr>
+        <w:spacing w:after="0" w:line="360" w:lineRule="auto"/>
+        <w:ind w:firstLine="709"/>
+        <w:jc w:val="both"/>
+        <w:rPr>
+          <w:rFonts w:ascii="Times New Roman" w:hAnsi="Times New Roman" w:cs="Times New Roman"/>
+          <w:sz w:val="28"/>
+          <w:szCs w:val="28"/>
+        </w:rPr>
+      </w:pPr>
+    </w:p>
+    <w:p>
+      <w:pPr>
+        <w:spacing w:after="0" w:line="360" w:lineRule="auto"/>
+        <w:ind w:firstLine="709"/>
+        <w:jc w:val="both"/>
+        <w:rPr>
+          <w:rFonts w:ascii="Times New Roman" w:hAnsi="Times New Roman" w:cs="Times New Roman"/>
+          <w:sz w:val="28"/>
+          <w:szCs w:val="28"/>
+        </w:rPr>
+      </w:pPr>
+      <w:r>
+        <w:rPr>
+          <w:rFonts w:ascii="Times New Roman" w:hAnsi="Times New Roman" w:cs="Times New Roman"/>
+          <w:sz w:val="28"/>
+          <w:szCs w:val="28"/>
+        </w:rPr>
+        <w:lastRenderedPageBreak/>
+        <w:t xml:space="preserve">В состав технических средств должен входить </w:t>
+      </w:r>
+      <w:r>
+        <w:rPr>
+          <w:rFonts w:ascii="Times New Roman" w:hAnsi="Times New Roman" w:cs="Times New Roman"/>
+          <w:sz w:val="28"/>
+          <w:szCs w:val="28"/>
+        </w:rPr>
+        <w:t xml:space="preserve">мобильное </w:t>
+      </w:r>
+      <w:proofErr w:type="spellStart"/>
+      <w:r>
+        <w:rPr>
+          <w:rFonts w:ascii="Times New Roman" w:hAnsi="Times New Roman" w:cs="Times New Roman"/>
+          <w:sz w:val="28"/>
+          <w:szCs w:val="28"/>
+        </w:rPr>
+        <w:t>Android</w:t>
+      </w:r>
+      <w:proofErr w:type="spellEnd"/>
+      <w:r>
+        <w:rPr>
+          <w:rFonts w:ascii="Times New Roman" w:hAnsi="Times New Roman" w:cs="Times New Roman"/>
+          <w:sz w:val="28"/>
+          <w:szCs w:val="28"/>
+        </w:rPr>
+        <w:t xml:space="preserve"> устройство</w:t>
+      </w:r>
+      <w:r>
+        <w:rPr>
+          <w:rFonts w:ascii="Times New Roman" w:hAnsi="Times New Roman" w:cs="Times New Roman"/>
+          <w:sz w:val="28"/>
+          <w:szCs w:val="28"/>
+        </w:rPr>
+        <w:t>, включающ</w:t>
+      </w:r>
+      <w:r>
+        <w:rPr>
+          <w:rFonts w:ascii="Times New Roman" w:hAnsi="Times New Roman" w:cs="Times New Roman"/>
+          <w:sz w:val="28"/>
+          <w:szCs w:val="28"/>
+        </w:rPr>
+        <w:t>ее</w:t>
+      </w:r>
+      <w:r>
+        <w:rPr>
+          <w:rFonts w:ascii="Times New Roman" w:hAnsi="Times New Roman" w:cs="Times New Roman"/>
+          <w:sz w:val="28"/>
+          <w:szCs w:val="28"/>
+        </w:rPr>
+        <w:t xml:space="preserve"> в себя:</w:t>
+      </w:r>
+    </w:p>
+    <w:p>
+      <w:pPr>
+        <w:spacing w:after="0" w:line="360" w:lineRule="auto"/>
+        <w:ind w:firstLine="709"/>
+        <w:jc w:val="both"/>
+        <w:rPr>
+          <w:rFonts w:ascii="Times New Roman" w:hAnsi="Times New Roman" w:cs="Times New Roman"/>
+          <w:sz w:val="28"/>
+          <w:szCs w:val="28"/>
+        </w:rPr>
+      </w:pPr>
+      <w:r>
+        <w:rPr>
+          <w:rFonts w:ascii="Times New Roman" w:hAnsi="Times New Roman" w:cs="Times New Roman"/>
+          <w:sz w:val="28"/>
+          <w:szCs w:val="28"/>
+        </w:rPr>
+        <w:t>–</w:t>
+      </w:r>
+      <w:r>
+        <w:rPr>
+          <w:rFonts w:ascii="Times New Roman" w:hAnsi="Times New Roman" w:cs="Times New Roman"/>
+          <w:sz w:val="28"/>
+          <w:szCs w:val="28"/>
+        </w:rPr>
+        <w:t xml:space="preserve"> </w:t>
+      </w:r>
+      <w:r>
+        <w:rPr>
+          <w:rFonts w:ascii="Times New Roman" w:hAnsi="Times New Roman" w:cs="Times New Roman"/>
+          <w:sz w:val="28"/>
+          <w:szCs w:val="28"/>
+        </w:rPr>
+        <w:t xml:space="preserve">процессор не ниже </w:t>
+      </w:r>
+      <w:proofErr w:type="spellStart"/>
+      <w:r>
+        <w:rPr>
+          <w:rFonts w:ascii="Times New Roman" w:hAnsi="Times New Roman" w:cs="Times New Roman"/>
+          <w:sz w:val="28"/>
+          <w:szCs w:val="28"/>
+        </w:rPr>
+        <w:t>Snapdragon</w:t>
+      </w:r>
+      <w:proofErr w:type="spellEnd"/>
+      <w:r>
+        <w:rPr>
+          <w:rFonts w:ascii="Times New Roman" w:hAnsi="Times New Roman" w:cs="Times New Roman"/>
+          <w:sz w:val="28"/>
+          <w:szCs w:val="28"/>
+        </w:rPr>
+        <w:t xml:space="preserve"> 450 8x Cortex-A53 1,8 ГГц;</w:t>
+      </w:r>
+    </w:p>
+    <w:p>
+      <w:pPr>
+        <w:spacing w:after="0" w:line="360" w:lineRule="auto"/>
+        <w:ind w:firstLine="709"/>
+        <w:jc w:val="both"/>
+        <w:rPr>
+          <w:rFonts w:ascii="Times New Roman" w:hAnsi="Times New Roman" w:cs="Times New Roman"/>
+          <w:sz w:val="28"/>
+          <w:szCs w:val="28"/>
+        </w:rPr>
+      </w:pPr>
+      <w:r>
+        <w:rPr>
+          <w:rFonts w:ascii="Times New Roman" w:hAnsi="Times New Roman" w:cs="Times New Roman"/>
+          <w:sz w:val="28"/>
+          <w:szCs w:val="28"/>
+        </w:rPr>
+        <w:t>–</w:t>
+      </w:r>
+      <w:r>
+        <w:rPr>
+          <w:rFonts w:ascii="Times New Roman" w:hAnsi="Times New Roman" w:cs="Times New Roman"/>
+          <w:sz w:val="28"/>
+          <w:szCs w:val="28"/>
+        </w:rPr>
+        <w:t xml:space="preserve"> </w:t>
+      </w:r>
+      <w:r>
+        <w:rPr>
+          <w:rFonts w:ascii="Times New Roman" w:hAnsi="Times New Roman" w:cs="Times New Roman"/>
+          <w:sz w:val="28"/>
+          <w:szCs w:val="28"/>
+        </w:rPr>
+        <w:t>о</w:t>
+      </w:r>
+      <w:r>
+        <w:rPr>
+          <w:rFonts w:ascii="Times New Roman" w:hAnsi="Times New Roman" w:cs="Times New Roman"/>
+          <w:sz w:val="28"/>
+          <w:szCs w:val="28"/>
+        </w:rPr>
+        <w:t>перативная память не менее 2 Гб;</w:t>
+      </w:r>
+    </w:p>
+    <w:p>
+      <w:pPr>
+        <w:spacing w:after="0" w:line="360" w:lineRule="auto"/>
+        <w:ind w:firstLine="709"/>
+        <w:jc w:val="both"/>
+        <w:rPr>
+          <w:rFonts w:ascii="Times New Roman" w:hAnsi="Times New Roman" w:cs="Times New Roman"/>
+          <w:sz w:val="28"/>
+          <w:szCs w:val="28"/>
+        </w:rPr>
+      </w:pPr>
+      <w:r>
+        <w:rPr>
+          <w:rFonts w:ascii="Times New Roman" w:hAnsi="Times New Roman" w:cs="Times New Roman"/>
+          <w:sz w:val="28"/>
+          <w:szCs w:val="28"/>
+        </w:rPr>
+        <w:t>–</w:t>
+      </w:r>
+      <w:r>
+        <w:rPr>
+          <w:rFonts w:ascii="Times New Roman" w:hAnsi="Times New Roman" w:cs="Times New Roman"/>
+          <w:sz w:val="28"/>
+          <w:szCs w:val="28"/>
+        </w:rPr>
+        <w:t xml:space="preserve"> </w:t>
+      </w:r>
+      <w:r>
+        <w:rPr>
+          <w:rFonts w:ascii="Times New Roman" w:hAnsi="Times New Roman" w:cs="Times New Roman"/>
+          <w:sz w:val="28"/>
+          <w:szCs w:val="28"/>
+        </w:rPr>
+        <w:t>о</w:t>
+      </w:r>
+      <w:r>
+        <w:rPr>
+          <w:rFonts w:ascii="Times New Roman" w:hAnsi="Times New Roman" w:cs="Times New Roman"/>
+          <w:sz w:val="28"/>
+          <w:szCs w:val="28"/>
+        </w:rPr>
+        <w:t xml:space="preserve">перационная система </w:t>
+      </w:r>
+      <w:proofErr w:type="spellStart"/>
+      <w:r>
+        <w:rPr>
+          <w:rFonts w:ascii="Times New Roman" w:hAnsi="Times New Roman" w:cs="Times New Roman"/>
+          <w:sz w:val="28"/>
+          <w:szCs w:val="28"/>
+        </w:rPr>
+        <w:t>Android</w:t>
+      </w:r>
+      <w:proofErr w:type="spellEnd"/>
+      <w:r>
+        <w:rPr>
+          <w:rFonts w:ascii="Times New Roman" w:hAnsi="Times New Roman" w:cs="Times New Roman"/>
+          <w:sz w:val="28"/>
+          <w:szCs w:val="28"/>
+        </w:rPr>
+        <w:t xml:space="preserve"> </w:t>
+      </w:r>
+      <w:r>
+        <w:rPr>
+          <w:rFonts w:ascii="Times New Roman" w:hAnsi="Times New Roman" w:cs="Times New Roman"/>
+          <w:sz w:val="28"/>
+          <w:szCs w:val="28"/>
+        </w:rPr>
+        <w:t>8</w:t>
+      </w:r>
+      <w:r>
+        <w:rPr>
+          <w:rFonts w:ascii="Times New Roman" w:hAnsi="Times New Roman" w:cs="Times New Roman"/>
+          <w:sz w:val="28"/>
+          <w:szCs w:val="28"/>
+        </w:rPr>
+        <w:t>.0 и выше.</w:t>
+      </w:r>
+    </w:p>
+    <w:p>
+      <w:pPr>
+        <w:spacing w:after="0" w:line="360" w:lineRule="auto"/>
+        <w:ind w:firstLine="709"/>
+        <w:jc w:val="both"/>
+        <w:rPr>
+          <w:rFonts w:ascii="Times New Roman" w:hAnsi="Times New Roman" w:cs="Times New Roman"/>
+          <w:sz w:val="28"/>
+          <w:szCs w:val="28"/>
+        </w:rPr>
+      </w:pPr>
+    </w:p>
+    <w:p>
+      <w:pPr>
+        <w:spacing w:after="0" w:line="360" w:lineRule="auto"/>
+        <w:ind w:firstLine="709"/>
+        <w:jc w:val="both"/>
+        <w:rPr>
+          <w:rFonts w:ascii="Times New Roman" w:hAnsi="Times New Roman" w:cs="Times New Roman"/>
+          <w:sz w:val="28"/>
+          <w:szCs w:val="28"/>
+        </w:rPr>
+      </w:pPr>
+    </w:p>
+    <w:p>
+      <w:pPr>
+        <w:pStyle w:val="1"/>
+      </w:pPr>
+      <w:bookmarkStart w:id="19" w:name="_Toc167868621"/>
+      <w:r>
+        <w:t>4.5 Требования к информационной и программной совместимости</w:t>
+      </w:r>
+      <w:bookmarkEnd w:id="19"/>
+    </w:p>
+    <w:p>
+      <w:pPr>
+        <w:spacing w:after="0" w:line="360" w:lineRule="auto"/>
+        <w:ind w:firstLine="709"/>
+        <w:jc w:val="both"/>
+        <w:rPr>
+          <w:rFonts w:ascii="Times New Roman" w:hAnsi="Times New Roman" w:cs="Times New Roman"/>
+          <w:sz w:val="28"/>
+          <w:szCs w:val="28"/>
+        </w:rPr>
+      </w:pPr>
+    </w:p>
+    <w:p>
+      <w:pPr>
+        <w:pStyle w:val="1"/>
+      </w:pPr>
+      <w:bookmarkStart w:id="20" w:name="_Toc167868622"/>
+      <w:r>
+        <w:t>4.5.1 Требования к информационным структурам и методам решения</w:t>
+      </w:r>
+      <w:bookmarkEnd w:id="20"/>
+    </w:p>
+    <w:p>
+      <w:pPr>
+        <w:spacing w:after="0" w:line="360" w:lineRule="auto"/>
+        <w:ind w:firstLine="709"/>
+        <w:jc w:val="both"/>
+        <w:rPr>
+          <w:rFonts w:ascii="Times New Roman" w:hAnsi="Times New Roman" w:cs="Times New Roman"/>
+          <w:sz w:val="28"/>
+          <w:szCs w:val="28"/>
+          <w:highlight w:val="yellow"/>
+        </w:rPr>
+      </w:pPr>
+    </w:p>
+    <w:p>
+      <w:pPr>
+        <w:spacing w:after="0" w:line="360" w:lineRule="auto"/>
+        <w:ind w:firstLine="709"/>
+        <w:jc w:val="both"/>
+        <w:rPr>
+          <w:rFonts w:ascii="Times New Roman" w:hAnsi="Times New Roman" w:cs="Times New Roman"/>
+          <w:sz w:val="28"/>
+          <w:szCs w:val="28"/>
+          <w:highlight w:val="yellow"/>
+        </w:rPr>
+      </w:pPr>
+    </w:p>
+    <w:p>
+      <w:pPr>
+        <w:spacing w:after="0" w:line="360" w:lineRule="auto"/>
+        <w:ind w:firstLine="709"/>
+        <w:jc w:val="both"/>
+        <w:rPr>
+          <w:rFonts w:ascii="Times New Roman" w:hAnsi="Times New Roman" w:cs="Times New Roman"/>
+          <w:sz w:val="28"/>
+          <w:szCs w:val="28"/>
+        </w:rPr>
+      </w:pPr>
+      <w:proofErr w:type="spellStart"/>
+      <w:r>
+        <w:rPr>
+          <w:rFonts w:ascii="Times New Roman" w:hAnsi="Times New Roman" w:cs="Times New Roman"/>
+          <w:sz w:val="28"/>
+          <w:szCs w:val="28"/>
+        </w:rPr>
+        <w:t>Backend</w:t>
+      </w:r>
+      <w:proofErr w:type="spellEnd"/>
+      <w:r>
+        <w:rPr>
+          <w:rFonts w:ascii="Times New Roman" w:hAnsi="Times New Roman" w:cs="Times New Roman"/>
+          <w:sz w:val="28"/>
+          <w:szCs w:val="28"/>
+        </w:rPr>
+        <w:t xml:space="preserve">-часть мобильного приложения для контроля тренировочного процесса и приема биологических добавок </w:t>
+      </w:r>
+      <w:r>
+        <w:rPr>
+          <w:rFonts w:ascii="Times New Roman" w:hAnsi="Times New Roman" w:cs="Times New Roman"/>
+          <w:sz w:val="28"/>
+          <w:szCs w:val="28"/>
+        </w:rPr>
+        <w:t>должна быть создана в виде веб</w:t>
+      </w:r>
+      <w:r>
+        <w:rPr>
+          <w:rFonts w:ascii="Times New Roman" w:hAnsi="Times New Roman" w:cs="Times New Roman"/>
+          <w:sz w:val="28"/>
+          <w:szCs w:val="28"/>
+        </w:rPr>
+        <w:t>-</w:t>
+      </w:r>
+      <w:r>
+        <w:rPr>
+          <w:rFonts w:ascii="Times New Roman" w:hAnsi="Times New Roman" w:cs="Times New Roman"/>
+          <w:sz w:val="28"/>
+          <w:szCs w:val="28"/>
+        </w:rPr>
+        <w:t>сервера</w:t>
+      </w:r>
+      <w:r>
+        <w:rPr>
+          <w:rFonts w:ascii="Times New Roman" w:hAnsi="Times New Roman" w:cs="Times New Roman"/>
+          <w:sz w:val="28"/>
+          <w:szCs w:val="28"/>
+        </w:rPr>
+        <w:t xml:space="preserve"> с открытым </w:t>
+      </w:r>
+      <w:r>
+        <w:rPr>
+          <w:rFonts w:ascii="Times New Roman" w:hAnsi="Times New Roman" w:cs="Times New Roman"/>
+          <w:sz w:val="28"/>
+          <w:szCs w:val="28"/>
+          <w:lang w:val="en-US"/>
+        </w:rPr>
+        <w:t>API</w:t>
+      </w:r>
+      <w:r>
+        <w:rPr>
+          <w:rFonts w:ascii="Times New Roman" w:hAnsi="Times New Roman" w:cs="Times New Roman"/>
+          <w:sz w:val="28"/>
+          <w:szCs w:val="28"/>
+        </w:rPr>
+        <w:t xml:space="preserve"> с использованием архитектуры </w:t>
+      </w:r>
+      <w:r>
+        <w:rPr>
+          <w:rFonts w:ascii="Times New Roman" w:hAnsi="Times New Roman" w:cs="Times New Roman"/>
+          <w:sz w:val="28"/>
+          <w:szCs w:val="28"/>
+          <w:lang w:val="en-US"/>
+        </w:rPr>
+        <w:t>MVC</w:t>
+      </w:r>
+      <w:r>
+        <w:rPr>
+          <w:rFonts w:ascii="Times New Roman" w:hAnsi="Times New Roman" w:cs="Times New Roman"/>
+          <w:sz w:val="28"/>
+          <w:szCs w:val="28"/>
+        </w:rPr>
+        <w:t xml:space="preserve">, реализованным с помощью </w:t>
+      </w:r>
+      <w:r>
+        <w:rPr>
+          <w:rFonts w:ascii="Times New Roman" w:hAnsi="Times New Roman" w:cs="Times New Roman"/>
+          <w:sz w:val="28"/>
+          <w:szCs w:val="28"/>
+          <w:lang w:val="en-US"/>
+        </w:rPr>
+        <w:t>NEST</w:t>
       </w:r>
       <w:r>
         <w:rPr>
@@ -7532,6 +8518,66 @@
         </w:rPr>
         <w:t>.</w:t>
       </w:r>
+      <w:proofErr w:type="spellStart"/>
+      <w:r>
+        <w:rPr>
+          <w:rFonts w:ascii="Times New Roman" w:hAnsi="Times New Roman" w:cs="Times New Roman"/>
+          <w:sz w:val="28"/>
+          <w:szCs w:val="28"/>
+          <w:lang w:val="en-US"/>
+        </w:rPr>
+        <w:t>ts</w:t>
+      </w:r>
+      <w:proofErr w:type="spellEnd"/>
+      <w:r>
+        <w:rPr>
+          <w:rFonts w:ascii="Times New Roman" w:hAnsi="Times New Roman" w:cs="Times New Roman"/>
+          <w:sz w:val="28"/>
+          <w:szCs w:val="28"/>
+        </w:rPr>
+        <w:t>.</w:t>
+      </w:r>
+      <w:r>
+        <w:rPr>
+          <w:rFonts w:ascii="Times New Roman" w:hAnsi="Times New Roman" w:cs="Times New Roman"/>
+          <w:sz w:val="28"/>
+          <w:szCs w:val="28"/>
+        </w:rPr>
+        <w:t xml:space="preserve"> </w:t>
+      </w:r>
+      <w:r>
+        <w:rPr>
+          <w:rFonts w:ascii="Times New Roman" w:hAnsi="Times New Roman" w:cs="Times New Roman"/>
+          <w:sz w:val="28"/>
+          <w:szCs w:val="28"/>
+        </w:rPr>
+        <w:t>Работа базы данных осуществляется под управлен</w:t>
+      </w:r>
+      <w:r>
+        <w:rPr>
+          <w:rFonts w:ascii="Times New Roman" w:hAnsi="Times New Roman" w:cs="Times New Roman"/>
+          <w:sz w:val="28"/>
+          <w:szCs w:val="28"/>
+        </w:rPr>
+        <w:t xml:space="preserve">ием </w:t>
+      </w:r>
+      <w:r>
+        <w:rPr>
+          <w:rFonts w:ascii="Times New Roman" w:hAnsi="Times New Roman" w:cs="Times New Roman"/>
+          <w:sz w:val="28"/>
+          <w:szCs w:val="28"/>
+          <w:lang w:val="en-US"/>
+        </w:rPr>
+        <w:t>Postgres</w:t>
+      </w:r>
+      <w:r>
+        <w:rPr>
+          <w:rFonts w:ascii="Times New Roman" w:hAnsi="Times New Roman" w:cs="Times New Roman"/>
+          <w:sz w:val="28"/>
+          <w:szCs w:val="28"/>
+        </w:rPr>
+        <w:t>.</w:t>
+      </w:r>
     </w:p>
     <w:p>
       <w:pPr>
@@ -7559,13 +8605,37 @@
     </w:p>
     <w:p>
       <w:pPr>
+        <w:spacing w:after="0" w:line="360" w:lineRule="auto"/>
+        <w:ind w:firstLine="709"/>
+        <w:jc w:val="both"/>
+        <w:rPr>
+          <w:rFonts w:ascii="Times New Roman" w:hAnsi="Times New Roman" w:cs="Times New Roman"/>
+          <w:sz w:val="28"/>
+          <w:szCs w:val="28"/>
+        </w:rPr>
+      </w:pPr>
+    </w:p>
+    <w:p>
+      <w:pPr>
+        <w:spacing w:after="0" w:line="360" w:lineRule="auto"/>
+        <w:ind w:firstLine="709"/>
+        <w:jc w:val="both"/>
+        <w:rPr>
+          <w:rFonts w:ascii="Times New Roman" w:hAnsi="Times New Roman" w:cs="Times New Roman"/>
+          <w:sz w:val="28"/>
+          <w:szCs w:val="28"/>
+        </w:rPr>
+      </w:pPr>
+    </w:p>
+    <w:p>
+      <w:pPr>
         <w:pStyle w:val="1"/>
       </w:pPr>
-      <w:bookmarkStart w:id="11" w:name="_Toc167868615"/>
-      <w:r>
-        <w:t>4.2.2 Время восстановления после отказа</w:t>
-      </w:r>
-      <w:bookmarkEnd w:id="11"/>
+      <w:bookmarkStart w:id="21" w:name="_Toc167868623"/>
+      <w:r>
+        <w:t>4.5.2 Требования к исходным кодам и языкам программирования</w:t>
+      </w:r>
+      <w:bookmarkEnd w:id="21"/>
     </w:p>
     <w:p>
       <w:pPr>
@@ -7608,26 +8678,135 @@
           <w:sz w:val="28"/>
           <w:szCs w:val="28"/>
         </w:rPr>
-        <w:t>Отказы программы недопустимы.</w:t>
-      </w:r>
-    </w:p>
-    <w:p>
-      <w:pPr>
-        <w:spacing w:after="0" w:line="360" w:lineRule="auto"/>
-        <w:ind w:firstLine="709"/>
-        <w:jc w:val="both"/>
-        <w:rPr>
-          <w:rFonts w:ascii="Times New Roman" w:hAnsi="Times New Roman" w:cs="Times New Roman"/>
-          <w:sz w:val="28"/>
-          <w:szCs w:val="28"/>
-        </w:rPr>
-      </w:pPr>
-    </w:p>
-    <w:p>
-      <w:pPr>
-        <w:spacing w:after="0" w:line="360" w:lineRule="auto"/>
-        <w:ind w:firstLine="709"/>
-        <w:jc w:val="both"/>
+        <w:t xml:space="preserve">Исходный код </w:t>
+      </w:r>
+      <w:proofErr w:type="spellStart"/>
+      <w:r>
+        <w:rPr>
+          <w:rFonts w:ascii="Times New Roman" w:hAnsi="Times New Roman" w:cs="Times New Roman"/>
+          <w:sz w:val="28"/>
+          <w:szCs w:val="28"/>
+        </w:rPr>
+        <w:t>Backend</w:t>
+      </w:r>
+      <w:proofErr w:type="spellEnd"/>
+      <w:r>
+        <w:rPr>
+          <w:rFonts w:ascii="Times New Roman" w:hAnsi="Times New Roman" w:cs="Times New Roman"/>
+          <w:sz w:val="28"/>
+          <w:szCs w:val="28"/>
+        </w:rPr>
+        <w:t>-част</w:t>
+      </w:r>
+      <w:r>
+        <w:rPr>
+          <w:rFonts w:ascii="Times New Roman" w:hAnsi="Times New Roman" w:cs="Times New Roman"/>
+          <w:sz w:val="28"/>
+          <w:szCs w:val="28"/>
+        </w:rPr>
+        <w:t>и</w:t>
+      </w:r>
+      <w:r>
+        <w:rPr>
+          <w:rFonts w:ascii="Times New Roman" w:hAnsi="Times New Roman" w:cs="Times New Roman"/>
+          <w:sz w:val="28"/>
+          <w:szCs w:val="28"/>
+        </w:rPr>
+        <w:t xml:space="preserve"> мобильного приложения для контроля тренировочного процесса и приема биологических </w:t>
+      </w:r>
+      <w:r>
+        <w:rPr>
+          <w:rFonts w:ascii="Times New Roman" w:hAnsi="Times New Roman" w:cs="Times New Roman"/>
+          <w:sz w:val="28"/>
+          <w:szCs w:val="28"/>
+        </w:rPr>
+        <w:t>реализуется на языке</w:t>
+      </w:r>
+      <w:r>
+        <w:rPr>
+          <w:rFonts w:ascii="Times New Roman" w:hAnsi="Times New Roman" w:cs="Times New Roman"/>
+          <w:sz w:val="28"/>
+          <w:szCs w:val="28"/>
+        </w:rPr>
+        <w:t xml:space="preserve"> </w:t>
+      </w:r>
+      <w:r>
+        <w:rPr>
+          <w:rFonts w:ascii="Times New Roman" w:hAnsi="Times New Roman" w:cs="Times New Roman"/>
+          <w:sz w:val="28"/>
+          <w:szCs w:val="28"/>
+          <w:lang w:val="en-US"/>
+        </w:rPr>
+        <w:t>TypeScript</w:t>
+      </w:r>
+      <w:r>
+        <w:rPr>
+          <w:rFonts w:ascii="Times New Roman" w:hAnsi="Times New Roman" w:cs="Times New Roman"/>
+          <w:sz w:val="28"/>
+          <w:szCs w:val="28"/>
+        </w:rPr>
+        <w:t xml:space="preserve"> </w:t>
+      </w:r>
+      <w:r>
+        <w:rPr>
+          <w:rFonts w:ascii="Times New Roman" w:hAnsi="Times New Roman" w:cs="Times New Roman"/>
+          <w:sz w:val="28"/>
+          <w:szCs w:val="28"/>
+        </w:rPr>
+        <w:t>5</w:t>
+      </w:r>
+      <w:r>
+        <w:rPr>
+          <w:rFonts w:ascii="Times New Roman" w:hAnsi="Times New Roman" w:cs="Times New Roman"/>
+          <w:sz w:val="28"/>
+          <w:szCs w:val="28"/>
+        </w:rPr>
+        <w:t>.</w:t>
+      </w:r>
+      <w:r>
+        <w:rPr>
+          <w:rFonts w:ascii="Times New Roman" w:hAnsi="Times New Roman" w:cs="Times New Roman"/>
+          <w:sz w:val="28"/>
+          <w:szCs w:val="28"/>
+        </w:rPr>
+        <w:t>3</w:t>
+      </w:r>
+      <w:r>
+        <w:rPr>
+          <w:rFonts w:ascii="Times New Roman" w:hAnsi="Times New Roman" w:cs="Times New Roman"/>
+          <w:sz w:val="28"/>
+          <w:szCs w:val="28"/>
+        </w:rPr>
+        <w:t>.</w:t>
+      </w:r>
+      <w:r>
+        <w:rPr>
+          <w:rFonts w:ascii="Times New Roman" w:hAnsi="Times New Roman" w:cs="Times New Roman"/>
+          <w:sz w:val="28"/>
+          <w:szCs w:val="28"/>
+        </w:rPr>
+        <w:t>3</w:t>
+      </w:r>
+      <w:r>
+        <w:rPr>
+          <w:rFonts w:ascii="Times New Roman" w:hAnsi="Times New Roman" w:cs="Times New Roman"/>
+          <w:sz w:val="28"/>
+          <w:szCs w:val="28"/>
+        </w:rPr>
+        <w:t>.</w:t>
+      </w:r>
+    </w:p>
+    <w:p>
+      <w:pPr>
+        <w:rPr>
+          <w:rFonts w:ascii="Times New Roman" w:hAnsi="Times New Roman" w:cs="Times New Roman"/>
+          <w:sz w:val="28"/>
+          <w:szCs w:val="28"/>
+        </w:rPr>
+      </w:pPr>
+    </w:p>
+    <w:p>
+      <w:pPr>
         <w:rPr>
           <w:rFonts w:ascii="Times New Roman" w:hAnsi="Times New Roman" w:cs="Times New Roman"/>
           <w:sz w:val="28"/>
@@ -7639,1180 +8818,12 @@
       <w:pPr>
         <w:pStyle w:val="1"/>
       </w:pPr>
-      <w:bookmarkStart w:id="12" w:name="_Toc167868616"/>
-      <w:r>
-        <w:t>4.2.3 Отказы из-за некорректных действий пользователя</w:t>
-      </w:r>
-      <w:bookmarkEnd w:id="12"/>
-    </w:p>
-    <w:p>
-      <w:pPr>
-        <w:spacing w:after="0" w:line="360" w:lineRule="auto"/>
-        <w:ind w:firstLine="709"/>
-        <w:jc w:val="both"/>
-        <w:rPr>
-          <w:rFonts w:ascii="Times New Roman" w:hAnsi="Times New Roman" w:cs="Times New Roman"/>
-          <w:sz w:val="28"/>
-          <w:szCs w:val="28"/>
-        </w:rPr>
-      </w:pPr>
-    </w:p>
-    <w:p>
-      <w:pPr>
-        <w:spacing w:after="0" w:line="360" w:lineRule="auto"/>
-        <w:ind w:firstLine="709"/>
-        <w:jc w:val="both"/>
-        <w:rPr>
-          <w:rFonts w:ascii="Times New Roman" w:hAnsi="Times New Roman" w:cs="Times New Roman"/>
-          <w:sz w:val="28"/>
-          <w:szCs w:val="28"/>
-        </w:rPr>
-      </w:pPr>
-    </w:p>
-    <w:p>
-      <w:pPr>
-        <w:spacing w:after="0" w:line="360" w:lineRule="auto"/>
-        <w:ind w:firstLine="709"/>
-        <w:jc w:val="both"/>
-        <w:rPr>
-          <w:rFonts w:ascii="Times New Roman" w:hAnsi="Times New Roman" w:cs="Times New Roman"/>
-          <w:sz w:val="28"/>
-          <w:szCs w:val="28"/>
-        </w:rPr>
-      </w:pPr>
-      <w:r>
-        <w:rPr>
-          <w:rFonts w:ascii="Times New Roman" w:hAnsi="Times New Roman" w:cs="Times New Roman"/>
-          <w:sz w:val="28"/>
-          <w:szCs w:val="28"/>
-        </w:rPr>
-        <w:lastRenderedPageBreak/>
-        <w:t>Отказы программы недопустимы</w:t>
-      </w:r>
-      <w:r>
-        <w:rPr>
-          <w:rFonts w:ascii="Times New Roman" w:hAnsi="Times New Roman" w:cs="Times New Roman"/>
-          <w:sz w:val="28"/>
-          <w:szCs w:val="28"/>
-        </w:rPr>
-        <w:t>.</w:t>
-      </w:r>
-    </w:p>
-    <w:p>
-      <w:pPr>
-        <w:spacing w:after="0" w:line="360" w:lineRule="auto"/>
-        <w:ind w:firstLine="709"/>
-        <w:jc w:val="both"/>
-        <w:rPr>
-          <w:rFonts w:ascii="Times New Roman" w:hAnsi="Times New Roman" w:cs="Times New Roman"/>
-          <w:sz w:val="28"/>
-          <w:szCs w:val="28"/>
-        </w:rPr>
-      </w:pPr>
-    </w:p>
-    <w:p>
-      <w:pPr>
-        <w:spacing w:after="0" w:line="360" w:lineRule="auto"/>
-        <w:ind w:firstLine="709"/>
-        <w:jc w:val="both"/>
-        <w:rPr>
-          <w:rFonts w:ascii="Times New Roman" w:hAnsi="Times New Roman" w:cs="Times New Roman"/>
-          <w:sz w:val="28"/>
-          <w:szCs w:val="28"/>
-        </w:rPr>
-      </w:pPr>
-    </w:p>
-    <w:p>
-      <w:pPr>
-        <w:pStyle w:val="1"/>
-      </w:pPr>
-      <w:bookmarkStart w:id="13" w:name="_Toc167868617"/>
-      <w:r>
-        <w:t>4.3 Требования к условиям эксплуатации</w:t>
-      </w:r>
-      <w:bookmarkEnd w:id="13"/>
-    </w:p>
-    <w:p>
-      <w:pPr>
-        <w:spacing w:after="0" w:line="360" w:lineRule="auto"/>
-        <w:ind w:firstLine="709"/>
-        <w:jc w:val="both"/>
-        <w:rPr>
-          <w:rFonts w:ascii="Times New Roman" w:hAnsi="Times New Roman" w:cs="Times New Roman"/>
-          <w:sz w:val="28"/>
-          <w:szCs w:val="28"/>
-        </w:rPr>
-      </w:pPr>
-    </w:p>
-    <w:p>
-      <w:pPr>
-        <w:pStyle w:val="1"/>
-      </w:pPr>
-      <w:bookmarkStart w:id="14" w:name="_Toc167868618"/>
-      <w:r>
-        <w:t>4.3.1 Климатические условия эксплуатации</w:t>
-      </w:r>
-      <w:bookmarkEnd w:id="14"/>
-    </w:p>
-    <w:p>
-      <w:pPr>
-        <w:spacing w:after="0" w:line="360" w:lineRule="auto"/>
-        <w:ind w:firstLine="709"/>
-        <w:jc w:val="both"/>
-        <w:rPr>
-          <w:rFonts w:ascii="Times New Roman" w:hAnsi="Times New Roman" w:cs="Times New Roman"/>
-          <w:sz w:val="28"/>
-          <w:szCs w:val="28"/>
-        </w:rPr>
-      </w:pPr>
-    </w:p>
-    <w:p>
-      <w:pPr>
-        <w:spacing w:after="0" w:line="360" w:lineRule="auto"/>
-        <w:ind w:firstLine="709"/>
-        <w:jc w:val="both"/>
-        <w:rPr>
-          <w:rFonts w:ascii="Times New Roman" w:hAnsi="Times New Roman" w:cs="Times New Roman"/>
-          <w:sz w:val="28"/>
-          <w:szCs w:val="28"/>
-        </w:rPr>
-      </w:pPr>
-    </w:p>
-    <w:p>
-      <w:pPr>
-        <w:spacing w:after="0" w:line="360" w:lineRule="auto"/>
-        <w:ind w:firstLine="709"/>
-        <w:jc w:val="both"/>
-        <w:rPr>
-          <w:rFonts w:ascii="Times New Roman" w:hAnsi="Times New Roman" w:cs="Times New Roman"/>
-          <w:sz w:val="28"/>
-          <w:szCs w:val="28"/>
-        </w:rPr>
-      </w:pPr>
-      <w:r>
-        <w:rPr>
-          <w:rFonts w:ascii="Times New Roman" w:hAnsi="Times New Roman" w:cs="Times New Roman"/>
-          <w:sz w:val="28"/>
-          <w:szCs w:val="28"/>
-        </w:rPr>
-        <w:t>Климатические условия эксплуатации, при которых программа должна</w:t>
-      </w:r>
-      <w:r>
-        <w:rPr>
-          <w:rFonts w:ascii="Times New Roman" w:hAnsi="Times New Roman" w:cs="Times New Roman"/>
-          <w:sz w:val="28"/>
-          <w:szCs w:val="28"/>
-        </w:rPr>
-        <w:t xml:space="preserve"> </w:t>
-      </w:r>
-      <w:r>
-        <w:rPr>
-          <w:rFonts w:ascii="Times New Roman" w:hAnsi="Times New Roman" w:cs="Times New Roman"/>
-          <w:sz w:val="28"/>
-          <w:szCs w:val="28"/>
-        </w:rPr>
-        <w:t>функционировать, должны удовлетворять требованиям, предъявляемым к</w:t>
-      </w:r>
-      <w:r>
-        <w:rPr>
-          <w:rFonts w:ascii="Times New Roman" w:hAnsi="Times New Roman" w:cs="Times New Roman"/>
-          <w:sz w:val="28"/>
-          <w:szCs w:val="28"/>
-        </w:rPr>
-        <w:t xml:space="preserve"> </w:t>
-      </w:r>
-      <w:r>
-        <w:rPr>
-          <w:rFonts w:ascii="Times New Roman" w:hAnsi="Times New Roman" w:cs="Times New Roman"/>
-          <w:sz w:val="28"/>
-          <w:szCs w:val="28"/>
-        </w:rPr>
-        <w:t>техническим средствам в части условий их эксплуатации.</w:t>
-      </w:r>
-    </w:p>
-    <w:p>
-      <w:pPr>
-        <w:spacing w:after="0" w:line="360" w:lineRule="auto"/>
-        <w:ind w:firstLine="709"/>
-        <w:jc w:val="both"/>
-        <w:rPr>
-          <w:rFonts w:ascii="Times New Roman" w:hAnsi="Times New Roman" w:cs="Times New Roman"/>
-          <w:sz w:val="28"/>
-          <w:szCs w:val="28"/>
-        </w:rPr>
-      </w:pPr>
-    </w:p>
-    <w:p>
-      <w:pPr>
-        <w:spacing w:after="0" w:line="360" w:lineRule="auto"/>
-        <w:ind w:firstLine="709"/>
-        <w:jc w:val="both"/>
-        <w:rPr>
-          <w:rFonts w:ascii="Times New Roman" w:hAnsi="Times New Roman" w:cs="Times New Roman"/>
-          <w:sz w:val="28"/>
-          <w:szCs w:val="28"/>
-        </w:rPr>
-      </w:pPr>
-    </w:p>
-    <w:p>
-      <w:pPr>
-        <w:pStyle w:val="1"/>
-      </w:pPr>
-      <w:bookmarkStart w:id="15" w:name="_Toc167868619"/>
-      <w:r>
-        <w:t>4.3.2 Требования к квалификации и численности персонала</w:t>
-      </w:r>
-      <w:bookmarkEnd w:id="15"/>
-    </w:p>
-    <w:p>
-      <w:pPr>
-        <w:spacing w:after="0" w:line="360" w:lineRule="auto"/>
-        <w:ind w:firstLine="709"/>
-        <w:jc w:val="both"/>
-        <w:rPr>
-          <w:rFonts w:ascii="Times New Roman" w:hAnsi="Times New Roman" w:cs="Times New Roman"/>
-          <w:sz w:val="28"/>
-          <w:szCs w:val="28"/>
-        </w:rPr>
-      </w:pPr>
-    </w:p>
-    <w:p>
-      <w:pPr>
-        <w:spacing w:after="0" w:line="360" w:lineRule="auto"/>
-        <w:ind w:firstLine="709"/>
-        <w:jc w:val="both"/>
-        <w:rPr>
-          <w:rFonts w:ascii="Times New Roman" w:hAnsi="Times New Roman" w:cs="Times New Roman"/>
-          <w:sz w:val="28"/>
-          <w:szCs w:val="28"/>
-        </w:rPr>
-      </w:pPr>
-    </w:p>
-    <w:p>
-      <w:pPr>
-        <w:spacing w:after="0" w:line="360" w:lineRule="auto"/>
-        <w:ind w:firstLine="709"/>
-        <w:jc w:val="both"/>
-        <w:rPr>
-          <w:rFonts w:ascii="Times New Roman" w:hAnsi="Times New Roman" w:cs="Times New Roman"/>
-          <w:sz w:val="28"/>
-          <w:szCs w:val="28"/>
-        </w:rPr>
-      </w:pPr>
-      <w:r>
-        <w:rPr>
-          <w:rFonts w:ascii="Times New Roman" w:hAnsi="Times New Roman" w:cs="Times New Roman"/>
-          <w:sz w:val="28"/>
-          <w:szCs w:val="28"/>
-        </w:rPr>
-        <w:t>Требования к квалификации и численности персонала не предъявляются.</w:t>
-      </w:r>
-    </w:p>
-    <w:p>
-      <w:pPr>
-        <w:spacing w:after="0" w:line="360" w:lineRule="auto"/>
-        <w:ind w:firstLine="709"/>
-        <w:jc w:val="both"/>
-        <w:rPr>
-          <w:rFonts w:ascii="Times New Roman" w:hAnsi="Times New Roman" w:cs="Times New Roman"/>
-          <w:sz w:val="28"/>
-          <w:szCs w:val="28"/>
-        </w:rPr>
-      </w:pPr>
-    </w:p>
-    <w:p>
-      <w:pPr>
-        <w:spacing w:after="0" w:line="360" w:lineRule="auto"/>
-        <w:ind w:firstLine="709"/>
-        <w:jc w:val="both"/>
-        <w:rPr>
-          <w:rFonts w:ascii="Times New Roman" w:hAnsi="Times New Roman" w:cs="Times New Roman"/>
-          <w:sz w:val="28"/>
-          <w:szCs w:val="28"/>
-        </w:rPr>
-      </w:pPr>
-    </w:p>
-    <w:p>
-      <w:pPr>
-        <w:pStyle w:val="1"/>
-      </w:pPr>
-      <w:bookmarkStart w:id="16" w:name="_Toc167868620"/>
-      <w:r>
-        <w:t>4.4 Требования к составу и параметрам технических средств</w:t>
-      </w:r>
-      <w:bookmarkEnd w:id="16"/>
-    </w:p>
-    <w:p>
-      <w:pPr>
-        <w:spacing w:after="0" w:line="360" w:lineRule="auto"/>
-        <w:ind w:firstLine="709"/>
-        <w:jc w:val="both"/>
-        <w:rPr>
-          <w:rFonts w:ascii="Times New Roman" w:hAnsi="Times New Roman" w:cs="Times New Roman"/>
-          <w:sz w:val="28"/>
-          <w:szCs w:val="28"/>
-        </w:rPr>
-      </w:pPr>
-    </w:p>
-    <w:p>
-      <w:pPr>
-        <w:spacing w:after="0" w:line="360" w:lineRule="auto"/>
-        <w:ind w:firstLine="709"/>
-        <w:jc w:val="both"/>
-        <w:rPr>
-          <w:rFonts w:ascii="Times New Roman" w:hAnsi="Times New Roman" w:cs="Times New Roman"/>
-          <w:sz w:val="28"/>
-          <w:szCs w:val="28"/>
-        </w:rPr>
-      </w:pPr>
-    </w:p>
-    <w:p>
-      <w:pPr>
-        <w:spacing w:after="0" w:line="360" w:lineRule="auto"/>
-        <w:ind w:firstLine="709"/>
-        <w:jc w:val="both"/>
-        <w:rPr>
-          <w:rFonts w:ascii="Times New Roman" w:hAnsi="Times New Roman" w:cs="Times New Roman"/>
-          <w:sz w:val="28"/>
-          <w:szCs w:val="28"/>
-        </w:rPr>
-      </w:pPr>
-      <w:r>
-        <w:rPr>
-          <w:rFonts w:ascii="Times New Roman" w:hAnsi="Times New Roman" w:cs="Times New Roman"/>
-          <w:sz w:val="28"/>
-          <w:szCs w:val="28"/>
-        </w:rPr>
-        <w:t xml:space="preserve">В состав технических средств должен входить </w:t>
-      </w:r>
-      <w:r>
-        <w:rPr>
-          <w:rFonts w:ascii="Times New Roman" w:hAnsi="Times New Roman" w:cs="Times New Roman"/>
-          <w:sz w:val="28"/>
-          <w:szCs w:val="28"/>
-        </w:rPr>
-        <w:t xml:space="preserve">мобильное </w:t>
-      </w:r>
-      <w:proofErr w:type="spellStart"/>
-      <w:r>
-        <w:rPr>
-          <w:rFonts w:ascii="Times New Roman" w:hAnsi="Times New Roman" w:cs="Times New Roman"/>
-          <w:sz w:val="28"/>
-          <w:szCs w:val="28"/>
-        </w:rPr>
-        <w:t>Android</w:t>
-      </w:r>
-      <w:proofErr w:type="spellEnd"/>
-      <w:r>
-        <w:rPr>
-          <w:rFonts w:ascii="Times New Roman" w:hAnsi="Times New Roman" w:cs="Times New Roman"/>
-          <w:sz w:val="28"/>
-          <w:szCs w:val="28"/>
-        </w:rPr>
-        <w:t xml:space="preserve"> устройство</w:t>
-      </w:r>
-      <w:r>
-        <w:rPr>
-          <w:rFonts w:ascii="Times New Roman" w:hAnsi="Times New Roman" w:cs="Times New Roman"/>
-          <w:sz w:val="28"/>
-          <w:szCs w:val="28"/>
-        </w:rPr>
-        <w:t>, включающ</w:t>
-      </w:r>
-      <w:r>
-        <w:rPr>
-          <w:rFonts w:ascii="Times New Roman" w:hAnsi="Times New Roman" w:cs="Times New Roman"/>
-          <w:sz w:val="28"/>
-          <w:szCs w:val="28"/>
-        </w:rPr>
-        <w:t>ее</w:t>
-      </w:r>
-      <w:r>
-        <w:rPr>
-          <w:rFonts w:ascii="Times New Roman" w:hAnsi="Times New Roman" w:cs="Times New Roman"/>
-          <w:sz w:val="28"/>
-          <w:szCs w:val="28"/>
-        </w:rPr>
-        <w:t xml:space="preserve"> в себя:</w:t>
-      </w:r>
-    </w:p>
-    <w:p>
-      <w:pPr>
-        <w:spacing w:after="0" w:line="360" w:lineRule="auto"/>
-        <w:ind w:firstLine="709"/>
-        <w:jc w:val="both"/>
-        <w:rPr>
-          <w:rFonts w:ascii="Times New Roman" w:hAnsi="Times New Roman" w:cs="Times New Roman"/>
-          <w:sz w:val="28"/>
-          <w:szCs w:val="28"/>
-        </w:rPr>
-      </w:pPr>
-      <w:r>
-        <w:rPr>
-          <w:rFonts w:ascii="Times New Roman" w:hAnsi="Times New Roman" w:cs="Times New Roman"/>
-          <w:sz w:val="28"/>
-          <w:szCs w:val="28"/>
-        </w:rPr>
-        <w:t>–</w:t>
-      </w:r>
-      <w:r>
-        <w:rPr>
-          <w:rFonts w:ascii="Times New Roman" w:hAnsi="Times New Roman" w:cs="Times New Roman"/>
-          <w:sz w:val="28"/>
-          <w:szCs w:val="28"/>
-        </w:rPr>
-        <w:t xml:space="preserve"> </w:t>
-      </w:r>
-      <w:r>
-        <w:rPr>
-          <w:rFonts w:ascii="Times New Roman" w:hAnsi="Times New Roman" w:cs="Times New Roman"/>
-          <w:sz w:val="28"/>
-          <w:szCs w:val="28"/>
-        </w:rPr>
-        <w:t xml:space="preserve">процессор не ниже </w:t>
-      </w:r>
-      <w:proofErr w:type="spellStart"/>
-      <w:r>
-        <w:rPr>
-          <w:rFonts w:ascii="Times New Roman" w:hAnsi="Times New Roman" w:cs="Times New Roman"/>
-          <w:sz w:val="28"/>
-          <w:szCs w:val="28"/>
-        </w:rPr>
-        <w:t>Snapdragon</w:t>
-      </w:r>
-      <w:proofErr w:type="spellEnd"/>
-      <w:r>
-        <w:rPr>
-          <w:rFonts w:ascii="Times New Roman" w:hAnsi="Times New Roman" w:cs="Times New Roman"/>
-          <w:sz w:val="28"/>
-          <w:szCs w:val="28"/>
-        </w:rPr>
-        <w:t xml:space="preserve"> 450 8x Cortex-A53 1,8 ГГц;</w:t>
-      </w:r>
-    </w:p>
-    <w:p>
-      <w:pPr>
-        <w:spacing w:after="0" w:line="360" w:lineRule="auto"/>
-        <w:ind w:firstLine="709"/>
-        <w:jc w:val="both"/>
-        <w:rPr>
-          <w:rFonts w:ascii="Times New Roman" w:hAnsi="Times New Roman" w:cs="Times New Roman"/>
-          <w:sz w:val="28"/>
-          <w:szCs w:val="28"/>
-        </w:rPr>
-      </w:pPr>
-      <w:r>
-        <w:rPr>
-          <w:rFonts w:ascii="Times New Roman" w:hAnsi="Times New Roman" w:cs="Times New Roman"/>
-          <w:sz w:val="28"/>
-          <w:szCs w:val="28"/>
-        </w:rPr>
-        <w:t>–</w:t>
-      </w:r>
-      <w:r>
-        <w:rPr>
-          <w:rFonts w:ascii="Times New Roman" w:hAnsi="Times New Roman" w:cs="Times New Roman"/>
-          <w:sz w:val="28"/>
-          <w:szCs w:val="28"/>
-        </w:rPr>
-        <w:t xml:space="preserve"> </w:t>
-      </w:r>
-      <w:r>
-        <w:rPr>
-          <w:rFonts w:ascii="Times New Roman" w:hAnsi="Times New Roman" w:cs="Times New Roman"/>
-          <w:sz w:val="28"/>
-          <w:szCs w:val="28"/>
-        </w:rPr>
-        <w:t>о</w:t>
-      </w:r>
-      <w:r>
-        <w:rPr>
-          <w:rFonts w:ascii="Times New Roman" w:hAnsi="Times New Roman" w:cs="Times New Roman"/>
-          <w:sz w:val="28"/>
-          <w:szCs w:val="28"/>
-        </w:rPr>
-        <w:t>перативная память не менее 2 Гб;</w:t>
-      </w:r>
-    </w:p>
-    <w:p>
-      <w:pPr>
-        <w:spacing w:after="0" w:line="360" w:lineRule="auto"/>
-        <w:ind w:firstLine="709"/>
-        <w:jc w:val="both"/>
-        <w:rPr>
-          <w:rFonts w:ascii="Times New Roman" w:hAnsi="Times New Roman" w:cs="Times New Roman"/>
-          <w:sz w:val="28"/>
-          <w:szCs w:val="28"/>
-        </w:rPr>
-      </w:pPr>
-      <w:r>
-        <w:rPr>
-          <w:rFonts w:ascii="Times New Roman" w:hAnsi="Times New Roman" w:cs="Times New Roman"/>
-          <w:sz w:val="28"/>
-          <w:szCs w:val="28"/>
-        </w:rPr>
-        <w:t>–</w:t>
-      </w:r>
-      <w:r>
-        <w:rPr>
-          <w:rFonts w:ascii="Times New Roman" w:hAnsi="Times New Roman" w:cs="Times New Roman"/>
-          <w:sz w:val="28"/>
-          <w:szCs w:val="28"/>
-        </w:rPr>
-        <w:t xml:space="preserve"> </w:t>
-      </w:r>
-      <w:r>
-        <w:rPr>
-          <w:rFonts w:ascii="Times New Roman" w:hAnsi="Times New Roman" w:cs="Times New Roman"/>
-          <w:sz w:val="28"/>
-          <w:szCs w:val="28"/>
-        </w:rPr>
-        <w:t>о</w:t>
-      </w:r>
-      <w:r>
-        <w:rPr>
-          <w:rFonts w:ascii="Times New Roman" w:hAnsi="Times New Roman" w:cs="Times New Roman"/>
-          <w:sz w:val="28"/>
-          <w:szCs w:val="28"/>
-        </w:rPr>
-        <w:t xml:space="preserve">перационная система </w:t>
-      </w:r>
-      <w:proofErr w:type="spellStart"/>
-      <w:r>
-        <w:rPr>
-          <w:rFonts w:ascii="Times New Roman" w:hAnsi="Times New Roman" w:cs="Times New Roman"/>
-          <w:sz w:val="28"/>
-          <w:szCs w:val="28"/>
-        </w:rPr>
-        <w:t>Android</w:t>
-      </w:r>
-      <w:proofErr w:type="spellEnd"/>
-      <w:r>
-        <w:rPr>
-          <w:rFonts w:ascii="Times New Roman" w:hAnsi="Times New Roman" w:cs="Times New Roman"/>
-          <w:sz w:val="28"/>
-          <w:szCs w:val="28"/>
-        </w:rPr>
-        <w:t xml:space="preserve"> </w:t>
-      </w:r>
-      <w:r>
-        <w:rPr>
-          <w:rFonts w:ascii="Times New Roman" w:hAnsi="Times New Roman" w:cs="Times New Roman"/>
-          <w:sz w:val="28"/>
-          <w:szCs w:val="28"/>
-        </w:rPr>
-        <w:t>8</w:t>
-      </w:r>
-      <w:r>
-        <w:rPr>
-          <w:rFonts w:ascii="Times New Roman" w:hAnsi="Times New Roman" w:cs="Times New Roman"/>
-          <w:sz w:val="28"/>
-          <w:szCs w:val="28"/>
-        </w:rPr>
-        <w:t>.0 и выше.</w:t>
-      </w:r>
-    </w:p>
-    <w:p>
-      <w:pPr>
-        <w:spacing w:after="0" w:line="360" w:lineRule="auto"/>
-        <w:ind w:firstLine="709"/>
-        <w:jc w:val="both"/>
-        <w:rPr>
-          <w:rFonts w:ascii="Times New Roman" w:hAnsi="Times New Roman" w:cs="Times New Roman"/>
-          <w:sz w:val="28"/>
-          <w:szCs w:val="28"/>
-        </w:rPr>
-      </w:pPr>
-    </w:p>
-    <w:p>
-      <w:pPr>
-        <w:spacing w:after="0" w:line="360" w:lineRule="auto"/>
-        <w:ind w:firstLine="709"/>
-        <w:jc w:val="both"/>
-        <w:rPr>
-          <w:rFonts w:ascii="Times New Roman" w:hAnsi="Times New Roman" w:cs="Times New Roman"/>
-          <w:sz w:val="28"/>
-          <w:szCs w:val="28"/>
-        </w:rPr>
-      </w:pPr>
-    </w:p>
-    <w:p>
-      <w:pPr>
-        <w:pStyle w:val="1"/>
-      </w:pPr>
-      <w:bookmarkStart w:id="17" w:name="_Toc167868621"/>
-      <w:r>
-        <w:lastRenderedPageBreak/>
-        <w:t>4.5 Требования к информационной и программной совместимости</w:t>
-      </w:r>
-      <w:bookmarkEnd w:id="17"/>
-    </w:p>
-    <w:p>
-      <w:pPr>
-        <w:spacing w:after="0" w:line="360" w:lineRule="auto"/>
-        <w:ind w:firstLine="709"/>
-        <w:jc w:val="both"/>
-        <w:rPr>
-          <w:rFonts w:ascii="Times New Roman" w:hAnsi="Times New Roman" w:cs="Times New Roman"/>
-          <w:sz w:val="28"/>
-          <w:szCs w:val="28"/>
-        </w:rPr>
-      </w:pPr>
-    </w:p>
-    <w:p>
-      <w:pPr>
-        <w:pStyle w:val="1"/>
-      </w:pPr>
-      <w:bookmarkStart w:id="18" w:name="_Toc167868622"/>
-      <w:r>
-        <w:t>4.5.1 Требования к информационным структурам и методам решения</w:t>
-      </w:r>
-      <w:bookmarkEnd w:id="18"/>
-    </w:p>
-    <w:p>
-      <w:pPr>
-        <w:spacing w:after="0" w:line="360" w:lineRule="auto"/>
-        <w:ind w:firstLine="709"/>
-        <w:jc w:val="both"/>
-        <w:rPr>
-          <w:rFonts w:ascii="Times New Roman" w:hAnsi="Times New Roman" w:cs="Times New Roman"/>
-          <w:sz w:val="28"/>
-          <w:szCs w:val="28"/>
-          <w:highlight w:val="yellow"/>
-        </w:rPr>
-      </w:pPr>
-    </w:p>
-    <w:p>
-      <w:pPr>
-        <w:spacing w:after="0" w:line="360" w:lineRule="auto"/>
-        <w:ind w:firstLine="709"/>
-        <w:jc w:val="both"/>
-        <w:rPr>
-          <w:rFonts w:ascii="Times New Roman" w:hAnsi="Times New Roman" w:cs="Times New Roman"/>
-          <w:sz w:val="28"/>
-          <w:szCs w:val="28"/>
-          <w:highlight w:val="yellow"/>
-        </w:rPr>
-      </w:pPr>
-    </w:p>
-    <w:p>
-      <w:pPr>
-        <w:spacing w:after="0" w:line="360" w:lineRule="auto"/>
-        <w:ind w:firstLine="709"/>
-        <w:jc w:val="both"/>
-        <w:rPr>
-          <w:rFonts w:ascii="Times New Roman" w:hAnsi="Times New Roman" w:cs="Times New Roman"/>
-          <w:sz w:val="28"/>
-          <w:szCs w:val="28"/>
-        </w:rPr>
-      </w:pPr>
-      <w:proofErr w:type="spellStart"/>
-      <w:r>
-        <w:rPr>
-          <w:rFonts w:ascii="Times New Roman" w:hAnsi="Times New Roman" w:cs="Times New Roman"/>
-          <w:sz w:val="28"/>
-          <w:szCs w:val="28"/>
-        </w:rPr>
-        <w:t>Backend</w:t>
-      </w:r>
-      <w:proofErr w:type="spellEnd"/>
-      <w:r>
-        <w:rPr>
-          <w:rFonts w:ascii="Times New Roman" w:hAnsi="Times New Roman" w:cs="Times New Roman"/>
-          <w:sz w:val="28"/>
-          <w:szCs w:val="28"/>
-        </w:rPr>
-        <w:t xml:space="preserve">-часть мобильного приложения для контроля тренировочного процесса и приема биологических добавок </w:t>
-      </w:r>
-      <w:r>
-        <w:rPr>
-          <w:rFonts w:ascii="Times New Roman" w:hAnsi="Times New Roman" w:cs="Times New Roman"/>
-          <w:sz w:val="28"/>
-          <w:szCs w:val="28"/>
-        </w:rPr>
-        <w:t>должна быть создана в виде веб</w:t>
-      </w:r>
-      <w:r>
-        <w:rPr>
-          <w:rFonts w:ascii="Times New Roman" w:hAnsi="Times New Roman" w:cs="Times New Roman"/>
-          <w:sz w:val="28"/>
-          <w:szCs w:val="28"/>
-        </w:rPr>
-        <w:t>-</w:t>
-      </w:r>
-      <w:r>
-        <w:rPr>
-          <w:rFonts w:ascii="Times New Roman" w:hAnsi="Times New Roman" w:cs="Times New Roman"/>
-          <w:sz w:val="28"/>
-          <w:szCs w:val="28"/>
-        </w:rPr>
-        <w:t>сервера</w:t>
-      </w:r>
-      <w:r>
-        <w:rPr>
-          <w:rFonts w:ascii="Times New Roman" w:hAnsi="Times New Roman" w:cs="Times New Roman"/>
-          <w:sz w:val="28"/>
-          <w:szCs w:val="28"/>
-        </w:rPr>
-        <w:t xml:space="preserve"> с открытым </w:t>
-      </w:r>
-      <w:r>
-        <w:rPr>
-          <w:rFonts w:ascii="Times New Roman" w:hAnsi="Times New Roman" w:cs="Times New Roman"/>
-          <w:sz w:val="28"/>
-          <w:szCs w:val="28"/>
-          <w:lang w:val="en-US"/>
-        </w:rPr>
-        <w:t>API</w:t>
-      </w:r>
-      <w:r>
-        <w:rPr>
-          <w:rFonts w:ascii="Times New Roman" w:hAnsi="Times New Roman" w:cs="Times New Roman"/>
-          <w:sz w:val="28"/>
-          <w:szCs w:val="28"/>
-        </w:rPr>
-        <w:t xml:space="preserve"> с использованием архитектуры </w:t>
-      </w:r>
-      <w:r>
-        <w:rPr>
-          <w:rFonts w:ascii="Times New Roman" w:hAnsi="Times New Roman" w:cs="Times New Roman"/>
-          <w:sz w:val="28"/>
-          <w:szCs w:val="28"/>
-          <w:lang w:val="en-US"/>
-        </w:rPr>
-        <w:t>MVC</w:t>
-      </w:r>
-      <w:r>
-        <w:rPr>
-          <w:rFonts w:ascii="Times New Roman" w:hAnsi="Times New Roman" w:cs="Times New Roman"/>
-          <w:sz w:val="28"/>
-          <w:szCs w:val="28"/>
-        </w:rPr>
-        <w:t xml:space="preserve">, реализованным с помощью </w:t>
-      </w:r>
-      <w:r>
-        <w:rPr>
-          <w:rFonts w:ascii="Times New Roman" w:hAnsi="Times New Roman" w:cs="Times New Roman"/>
-          <w:sz w:val="28"/>
-          <w:szCs w:val="28"/>
-          <w:lang w:val="en-US"/>
-        </w:rPr>
-        <w:t>NEST</w:t>
-      </w:r>
-      <w:r>
-        <w:rPr>
-          <w:rFonts w:ascii="Times New Roman" w:hAnsi="Times New Roman" w:cs="Times New Roman"/>
-          <w:sz w:val="28"/>
-          <w:szCs w:val="28"/>
-        </w:rPr>
-        <w:t>.</w:t>
-      </w:r>
-      <w:proofErr w:type="spellStart"/>
-      <w:r>
-        <w:rPr>
-          <w:rFonts w:ascii="Times New Roman" w:hAnsi="Times New Roman" w:cs="Times New Roman"/>
-          <w:sz w:val="28"/>
-          <w:szCs w:val="28"/>
-          <w:lang w:val="en-US"/>
-        </w:rPr>
-        <w:t>ts</w:t>
-      </w:r>
-      <w:proofErr w:type="spellEnd"/>
-      <w:r>
-        <w:rPr>
-          <w:rFonts w:ascii="Times New Roman" w:hAnsi="Times New Roman" w:cs="Times New Roman"/>
-          <w:sz w:val="28"/>
-          <w:szCs w:val="28"/>
-        </w:rPr>
-        <w:t>.</w:t>
-      </w:r>
-      <w:r>
-        <w:rPr>
-          <w:rFonts w:ascii="Times New Roman" w:hAnsi="Times New Roman" w:cs="Times New Roman"/>
-          <w:sz w:val="28"/>
-          <w:szCs w:val="28"/>
-        </w:rPr>
-        <w:t xml:space="preserve"> </w:t>
-      </w:r>
-      <w:r>
-        <w:rPr>
-          <w:rFonts w:ascii="Times New Roman" w:hAnsi="Times New Roman" w:cs="Times New Roman"/>
-          <w:sz w:val="28"/>
-          <w:szCs w:val="28"/>
-        </w:rPr>
-        <w:t>Работа базы данных осуществляется под управлен</w:t>
-      </w:r>
-      <w:r>
-        <w:rPr>
-          <w:rFonts w:ascii="Times New Roman" w:hAnsi="Times New Roman" w:cs="Times New Roman"/>
-          <w:sz w:val="28"/>
-          <w:szCs w:val="28"/>
-        </w:rPr>
-        <w:t xml:space="preserve">ием </w:t>
-      </w:r>
-      <w:r>
-        <w:rPr>
-          <w:rFonts w:ascii="Times New Roman" w:hAnsi="Times New Roman" w:cs="Times New Roman"/>
-          <w:sz w:val="28"/>
-          <w:szCs w:val="28"/>
-          <w:lang w:val="en-US"/>
-        </w:rPr>
-        <w:t>Postgres</w:t>
-      </w:r>
-      <w:r>
-        <w:rPr>
-          <w:rFonts w:ascii="Times New Roman" w:hAnsi="Times New Roman" w:cs="Times New Roman"/>
-          <w:sz w:val="28"/>
-          <w:szCs w:val="28"/>
-        </w:rPr>
-        <w:t>.</w:t>
-      </w:r>
-    </w:p>
-    <w:p>
-      <w:pPr>
-        <w:spacing w:after="0" w:line="360" w:lineRule="auto"/>
-        <w:ind w:firstLine="709"/>
-        <w:jc w:val="both"/>
-        <w:rPr>
-          <w:rFonts w:ascii="Times New Roman" w:hAnsi="Times New Roman" w:cs="Times New Roman"/>
-          <w:sz w:val="28"/>
-          <w:szCs w:val="28"/>
-        </w:rPr>
-      </w:pPr>
-    </w:p>
-    <w:p>
-      <w:pPr>
-        <w:spacing w:after="0" w:line="360" w:lineRule="auto"/>
-        <w:ind w:firstLine="709"/>
-        <w:jc w:val="both"/>
-        <w:rPr>
-          <w:rFonts w:ascii="Times New Roman" w:hAnsi="Times New Roman" w:cs="Times New Roman"/>
-          <w:sz w:val="28"/>
-          <w:szCs w:val="28"/>
-        </w:rPr>
-      </w:pPr>
-    </w:p>
-    <w:p>
-      <w:pPr>
-        <w:spacing w:after="0" w:line="360" w:lineRule="auto"/>
-        <w:ind w:firstLine="709"/>
-        <w:jc w:val="both"/>
-        <w:rPr>
-          <w:rFonts w:ascii="Times New Roman" w:hAnsi="Times New Roman" w:cs="Times New Roman"/>
-          <w:sz w:val="28"/>
-          <w:szCs w:val="28"/>
-        </w:rPr>
-      </w:pPr>
-    </w:p>
-    <w:p>
-      <w:pPr>
-        <w:spacing w:after="0" w:line="360" w:lineRule="auto"/>
-        <w:ind w:firstLine="709"/>
-        <w:jc w:val="both"/>
-        <w:rPr>
-          <w:rFonts w:ascii="Times New Roman" w:hAnsi="Times New Roman" w:cs="Times New Roman"/>
-          <w:sz w:val="28"/>
-          <w:szCs w:val="28"/>
-        </w:rPr>
-      </w:pPr>
-    </w:p>
-    <w:p>
-      <w:pPr>
-        <w:pStyle w:val="1"/>
-      </w:pPr>
-      <w:bookmarkStart w:id="19" w:name="_Toc167868623"/>
-      <w:r>
-        <w:t>4.5.2 Требования к исходным кодам и языкам программирования</w:t>
-      </w:r>
-      <w:bookmarkEnd w:id="19"/>
-    </w:p>
-    <w:p>
-      <w:pPr>
-        <w:spacing w:after="0" w:line="360" w:lineRule="auto"/>
-        <w:ind w:firstLine="709"/>
-        <w:jc w:val="both"/>
-        <w:rPr>
-          <w:rFonts w:ascii="Times New Roman" w:hAnsi="Times New Roman" w:cs="Times New Roman"/>
-          <w:sz w:val="28"/>
-          <w:szCs w:val="28"/>
-        </w:rPr>
-      </w:pPr>
-    </w:p>
-    <w:p>
-      <w:pPr>
-        <w:spacing w:after="0" w:line="360" w:lineRule="auto"/>
-        <w:ind w:firstLine="709"/>
-        <w:jc w:val="both"/>
-        <w:rPr>
-          <w:rFonts w:ascii="Times New Roman" w:hAnsi="Times New Roman" w:cs="Times New Roman"/>
-          <w:sz w:val="28"/>
-          <w:szCs w:val="28"/>
-        </w:rPr>
-      </w:pPr>
-    </w:p>
-    <w:p>
-      <w:pPr>
-        <w:spacing w:after="0" w:line="360" w:lineRule="auto"/>
-        <w:ind w:firstLine="709"/>
-        <w:jc w:val="both"/>
-        <w:rPr>
-          <w:rFonts w:ascii="Times New Roman" w:hAnsi="Times New Roman" w:cs="Times New Roman"/>
-          <w:sz w:val="28"/>
-          <w:szCs w:val="28"/>
-        </w:rPr>
-      </w:pPr>
-      <w:r>
-        <w:rPr>
-          <w:rFonts w:ascii="Times New Roman" w:hAnsi="Times New Roman" w:cs="Times New Roman"/>
-          <w:sz w:val="28"/>
-          <w:szCs w:val="28"/>
-        </w:rPr>
-        <w:t xml:space="preserve">Исходный код </w:t>
-      </w:r>
-      <w:proofErr w:type="spellStart"/>
-      <w:r>
-        <w:rPr>
-          <w:rFonts w:ascii="Times New Roman" w:hAnsi="Times New Roman" w:cs="Times New Roman"/>
-          <w:sz w:val="28"/>
-          <w:szCs w:val="28"/>
-        </w:rPr>
-        <w:t>Backend</w:t>
-      </w:r>
-      <w:proofErr w:type="spellEnd"/>
-      <w:r>
-        <w:rPr>
-          <w:rFonts w:ascii="Times New Roman" w:hAnsi="Times New Roman" w:cs="Times New Roman"/>
-          <w:sz w:val="28"/>
-          <w:szCs w:val="28"/>
-        </w:rPr>
-        <w:t>-част</w:t>
-      </w:r>
-      <w:r>
-        <w:rPr>
-          <w:rFonts w:ascii="Times New Roman" w:hAnsi="Times New Roman" w:cs="Times New Roman"/>
-          <w:sz w:val="28"/>
-          <w:szCs w:val="28"/>
-        </w:rPr>
-        <w:t>и</w:t>
-      </w:r>
-      <w:r>
-        <w:rPr>
-          <w:rFonts w:ascii="Times New Roman" w:hAnsi="Times New Roman" w:cs="Times New Roman"/>
-          <w:sz w:val="28"/>
-          <w:szCs w:val="28"/>
-        </w:rPr>
-        <w:t xml:space="preserve"> мобильного приложения для контроля тренировочного процесса и приема биологических </w:t>
-      </w:r>
-      <w:r>
-        <w:rPr>
-          <w:rFonts w:ascii="Times New Roman" w:hAnsi="Times New Roman" w:cs="Times New Roman"/>
-          <w:sz w:val="28"/>
-          <w:szCs w:val="28"/>
-        </w:rPr>
-        <w:t>реализуется на языке</w:t>
-      </w:r>
-      <w:r>
-        <w:rPr>
-          <w:rFonts w:ascii="Times New Roman" w:hAnsi="Times New Roman" w:cs="Times New Roman"/>
-          <w:sz w:val="28"/>
-          <w:szCs w:val="28"/>
-        </w:rPr>
-        <w:t xml:space="preserve"> </w:t>
-      </w:r>
-      <w:r>
-        <w:rPr>
-          <w:rFonts w:ascii="Times New Roman" w:hAnsi="Times New Roman" w:cs="Times New Roman"/>
-          <w:sz w:val="28"/>
-          <w:szCs w:val="28"/>
-          <w:lang w:val="en-US"/>
-        </w:rPr>
-        <w:t>TypeScript</w:t>
-      </w:r>
-      <w:r>
-        <w:rPr>
-          <w:rFonts w:ascii="Times New Roman" w:hAnsi="Times New Roman" w:cs="Times New Roman"/>
-          <w:sz w:val="28"/>
-          <w:szCs w:val="28"/>
-        </w:rPr>
-        <w:t xml:space="preserve"> </w:t>
-      </w:r>
-      <w:r>
-        <w:rPr>
-          <w:rFonts w:ascii="Times New Roman" w:hAnsi="Times New Roman" w:cs="Times New Roman"/>
-          <w:sz w:val="28"/>
-          <w:szCs w:val="28"/>
-        </w:rPr>
-        <w:t>5</w:t>
-      </w:r>
-      <w:r>
-        <w:rPr>
-          <w:rFonts w:ascii="Times New Roman" w:hAnsi="Times New Roman" w:cs="Times New Roman"/>
-          <w:sz w:val="28"/>
-          <w:szCs w:val="28"/>
-        </w:rPr>
-        <w:t>.</w:t>
-      </w:r>
-      <w:r>
-        <w:rPr>
-          <w:rFonts w:ascii="Times New Roman" w:hAnsi="Times New Roman" w:cs="Times New Roman"/>
-          <w:sz w:val="28"/>
-          <w:szCs w:val="28"/>
-        </w:rPr>
-        <w:t>3</w:t>
-      </w:r>
-      <w:r>
-        <w:rPr>
-          <w:rFonts w:ascii="Times New Roman" w:hAnsi="Times New Roman" w:cs="Times New Roman"/>
-          <w:sz w:val="28"/>
-          <w:szCs w:val="28"/>
-        </w:rPr>
-        <w:t>.</w:t>
-      </w:r>
-      <w:r>
-        <w:rPr>
-          <w:rFonts w:ascii="Times New Roman" w:hAnsi="Times New Roman" w:cs="Times New Roman"/>
-          <w:sz w:val="28"/>
-          <w:szCs w:val="28"/>
-        </w:rPr>
-        <w:t>3</w:t>
-      </w:r>
-      <w:r>
-        <w:rPr>
-          <w:rFonts w:ascii="Times New Roman" w:hAnsi="Times New Roman" w:cs="Times New Roman"/>
-          <w:sz w:val="28"/>
-          <w:szCs w:val="28"/>
-        </w:rPr>
-        <w:t>.</w:t>
-      </w:r>
-    </w:p>
-    <w:p>
-      <w:pPr>
-        <w:rPr>
-          <w:rFonts w:ascii="Times New Roman" w:hAnsi="Times New Roman" w:cs="Times New Roman"/>
-          <w:sz w:val="28"/>
-          <w:szCs w:val="28"/>
-        </w:rPr>
-      </w:pPr>
-    </w:p>
-    <w:p>
-      <w:pPr>
-        <w:rPr>
-          <w:rFonts w:ascii="Times New Roman" w:hAnsi="Times New Roman" w:cs="Times New Roman"/>
-          <w:sz w:val="28"/>
-          <w:szCs w:val="28"/>
-        </w:rPr>
-      </w:pPr>
-    </w:p>
-    <w:p>
-      <w:pPr>
-        <w:pStyle w:val="1"/>
-      </w:pPr>
-      <w:bookmarkStart w:id="20" w:name="_Toc167868624"/>
-      <w:r>
-        <w:t>4.5.3 Требования к программным средствам, используемым программой</w:t>
-      </w:r>
-      <w:bookmarkEnd w:id="20"/>
-    </w:p>
-    <w:p>
-      <w:pPr>
-        <w:spacing w:after="0" w:line="360" w:lineRule="auto"/>
-        <w:ind w:firstLine="709"/>
-        <w:jc w:val="both"/>
-        <w:rPr>
-          <w:rFonts w:ascii="Times New Roman" w:hAnsi="Times New Roman" w:cs="Times New Roman"/>
-          <w:sz w:val="28"/>
-          <w:szCs w:val="28"/>
-        </w:rPr>
-      </w:pPr>
-    </w:p>
-    <w:p>
-      <w:pPr>
-        <w:spacing w:after="0" w:line="360" w:lineRule="auto"/>
-        <w:ind w:firstLine="709"/>
-        <w:jc w:val="both"/>
-        <w:rPr>
-          <w:rFonts w:ascii="Times New Roman" w:hAnsi="Times New Roman" w:cs="Times New Roman"/>
-          <w:sz w:val="28"/>
-          <w:szCs w:val="28"/>
-        </w:rPr>
-      </w:pPr>
-    </w:p>
-    <w:p>
-      <w:pPr>
-        <w:spacing w:after="0" w:line="360" w:lineRule="auto"/>
-        <w:ind w:firstLine="709"/>
-        <w:jc w:val="both"/>
-        <w:rPr>
-          <w:rFonts w:ascii="Times New Roman" w:hAnsi="Times New Roman" w:cs="Times New Roman"/>
-          <w:sz w:val="28"/>
-          <w:szCs w:val="28"/>
-        </w:rPr>
-      </w:pPr>
-      <w:r>
-        <w:rPr>
-          <w:rFonts w:ascii="Times New Roman" w:hAnsi="Times New Roman" w:cs="Times New Roman"/>
-          <w:sz w:val="28"/>
-          <w:szCs w:val="28"/>
-        </w:rPr>
-        <w:t xml:space="preserve">Системные программные средства, используемые программой, должны быть представлены лицензионной локализованной версией операционной системы </w:t>
-      </w:r>
-      <w:proofErr w:type="spellStart"/>
-      <w:r>
-        <w:rPr>
-          <w:rFonts w:ascii="Times New Roman" w:hAnsi="Times New Roman" w:cs="Times New Roman"/>
-          <w:sz w:val="28"/>
-          <w:szCs w:val="28"/>
-        </w:rPr>
-        <w:t>Android</w:t>
-      </w:r>
-      <w:proofErr w:type="spellEnd"/>
-      <w:r>
-        <w:rPr>
-          <w:rFonts w:ascii="Times New Roman" w:hAnsi="Times New Roman" w:cs="Times New Roman"/>
-          <w:sz w:val="28"/>
-          <w:szCs w:val="28"/>
-        </w:rPr>
-        <w:t xml:space="preserve"> </w:t>
-      </w:r>
-      <w:r>
-        <w:rPr>
-          <w:rFonts w:ascii="Times New Roman" w:hAnsi="Times New Roman" w:cs="Times New Roman"/>
-          <w:sz w:val="28"/>
-          <w:szCs w:val="28"/>
-        </w:rPr>
-        <w:t>8</w:t>
-      </w:r>
-      <w:r>
-        <w:rPr>
-          <w:rFonts w:ascii="Times New Roman" w:hAnsi="Times New Roman" w:cs="Times New Roman"/>
-          <w:sz w:val="28"/>
-          <w:szCs w:val="28"/>
-        </w:rPr>
-        <w:t>.0 и выше.</w:t>
-      </w:r>
-    </w:p>
-    <w:p>
-      <w:pPr>
-        <w:spacing w:after="0" w:line="360" w:lineRule="auto"/>
-        <w:ind w:firstLine="709"/>
-        <w:jc w:val="both"/>
-        <w:rPr>
-          <w:rFonts w:ascii="Times New Roman" w:hAnsi="Times New Roman" w:cs="Times New Roman"/>
-          <w:sz w:val="28"/>
-          <w:szCs w:val="28"/>
-        </w:rPr>
-      </w:pPr>
-    </w:p>
-    <w:p>
-      <w:pPr>
-        <w:pStyle w:val="1"/>
-      </w:pPr>
-      <w:bookmarkStart w:id="21" w:name="_Toc167868625"/>
+      <w:bookmarkStart w:id="22" w:name="_Toc167868625"/>
       <w:r>
         <w:lastRenderedPageBreak/>
         <w:t>4.5.4 Требования к защите информации</w:t>
       </w:r>
-      <w:bookmarkEnd w:id="21"/>
+      <w:bookmarkEnd w:id="22"/>
     </w:p>
     <w:p>
       <w:pPr>
@@ -8886,11 +8897,11 @@
       <w:pPr>
         <w:pStyle w:val="1"/>
       </w:pPr>
-      <w:bookmarkStart w:id="22" w:name="_Toc167868626"/>
+      <w:bookmarkStart w:id="23" w:name="_Toc167868626"/>
       <w:r>
         <w:t>4.6 Требования к маркировке и упаковке</w:t>
       </w:r>
-      <w:bookmarkEnd w:id="22"/>
+      <w:bookmarkEnd w:id="23"/>
     </w:p>
     <w:p>
       <w:pPr>
@@ -8976,11 +8987,11 @@
       <w:pPr>
         <w:pStyle w:val="1"/>
       </w:pPr>
-      <w:bookmarkStart w:id="23" w:name="_Toc167868627"/>
+      <w:bookmarkStart w:id="24" w:name="_Toc167868627"/>
       <w:r>
         <w:t>4.7 Требования к транспортированию и хранению</w:t>
       </w:r>
-      <w:bookmarkEnd w:id="23"/>
+      <w:bookmarkEnd w:id="24"/>
     </w:p>
     <w:p>
       <w:pPr>
@@ -9054,11 +9065,11 @@
       <w:pPr>
         <w:pStyle w:val="1"/>
       </w:pPr>
-      <w:bookmarkStart w:id="24" w:name="_Toc167868628"/>
+      <w:bookmarkStart w:id="25" w:name="_Toc167868628"/>
       <w:r>
         <w:t>4.8 Специальные требования</w:t>
       </w:r>
-      <w:bookmarkEnd w:id="24"/>
+      <w:bookmarkEnd w:id="25"/>
     </w:p>
     <w:p>
       <w:pPr>
@@ -9132,22 +9143,20 @@
       <w:pPr>
         <w:pStyle w:val="1"/>
       </w:pPr>
-      <w:bookmarkStart w:id="25" w:name="_Toc167868629"/>
+      <w:bookmarkStart w:id="26" w:name="_Toc167868629"/>
       <w:r>
         <w:t xml:space="preserve">5 </w:t>
       </w:r>
-      <w:proofErr w:type="gramStart"/>
       <w:r>
         <w:t>Требовани</w:t>
       </w:r>
       <w:r>
         <w:t>я</w:t>
       </w:r>
-      <w:proofErr w:type="gramEnd"/>
       <w:r>
         <w:t xml:space="preserve"> к программной документации</w:t>
       </w:r>
-      <w:bookmarkEnd w:id="25"/>
+      <w:bookmarkEnd w:id="26"/>
     </w:p>
     <w:p>
       <w:pPr>
@@ -9221,7 +9230,7 @@
           <w:sz w:val="28"/>
           <w:szCs w:val="28"/>
         </w:rPr>
-        <w:t xml:space="preserve"> техническое задание, оформленное в соответствии с ГОСТ 19;</w:t>
+        <w:t xml:space="preserve"> техническое задание;</w:t>
       </w:r>
     </w:p>
     <w:p>
@@ -9251,7 +9260,7 @@
           <w:sz w:val="28"/>
           <w:szCs w:val="28"/>
         </w:rPr>
-        <w:t xml:space="preserve"> пояснительную записку, оформленная в соответствии с СТП </w:t>
+        <w:t xml:space="preserve"> пояснительную записку</w:t>
       </w:r>
       <w:r>
         <w:rPr>
@@ -9260,29 +9269,29 @@
           <w:sz w:val="28"/>
           <w:szCs w:val="28"/>
         </w:rPr>
-        <w:t>24</w:t>
-      </w:r>
-      <w:r>
+        <w:t>;</w:t>
+      </w:r>
+    </w:p>
+    <w:p>
+      <w:pPr>
+        <w:spacing w:after="0" w:line="360" w:lineRule="auto"/>
+        <w:ind w:firstLine="709"/>
         <w:rPr>
           <w:rFonts w:ascii="Times New Roman" w:eastAsia="Times New Roman" w:hAnsi="Times New Roman" w:cs="Times New Roman"/>
           <w:color w:val="000000"/>
           <w:sz w:val="28"/>
           <w:szCs w:val="28"/>
         </w:rPr>
-        <w:t>;</w:t>
-      </w:r>
-    </w:p>
-    <w:p>
-      <w:pPr>
-        <w:spacing w:after="0" w:line="360" w:lineRule="auto"/>
-        <w:ind w:firstLine="709"/>
+      </w:pPr>
+      <w:r>
         <w:rPr>
           <w:rFonts w:ascii="Times New Roman" w:eastAsia="Times New Roman" w:hAnsi="Times New Roman" w:cs="Times New Roman"/>
           <w:color w:val="000000"/>
           <w:sz w:val="28"/>
           <w:szCs w:val="28"/>
         </w:rPr>
-      </w:pPr>
+        <w:t>-</w:t>
+      </w:r>
       <w:r>
         <w:rPr>
           <w:rFonts w:ascii="Times New Roman" w:eastAsia="Times New Roman" w:hAnsi="Times New Roman" w:cs="Times New Roman"/>
@@ -9290,7 +9299,7 @@
           <w:sz w:val="28"/>
           <w:szCs w:val="28"/>
         </w:rPr>
-        <w:t>-</w:t>
+        <w:t xml:space="preserve"> руководство </w:t>
       </w:r>
       <w:r>
         <w:rPr>
@@ -9299,7 +9308,65 @@
           <w:sz w:val="28"/>
           <w:szCs w:val="28"/>
         </w:rPr>
-        <w:t xml:space="preserve"> руководство оператора, оформленное в соответствии с ГОСТ 19.</w:t>
+        <w:t>системного программиста.</w:t>
+      </w:r>
+    </w:p>
+    <w:p>
+      <w:pPr>
+        <w:spacing w:after="0" w:line="360" w:lineRule="auto"/>
+        <w:ind w:firstLine="708"/>
+        <w:jc w:val="both"/>
+        <w:rPr>
+          <w:rFonts w:ascii="Times New Roman" w:eastAsia="Times New Roman" w:hAnsi="Times New Roman" w:cs="Times New Roman"/>
+          <w:color w:val="000000"/>
+          <w:sz w:val="28"/>
+          <w:szCs w:val="28"/>
+        </w:rPr>
+      </w:pPr>
+      <w:r>
+        <w:rPr>
+          <w:rFonts w:ascii="Times New Roman" w:eastAsia="Times New Roman" w:hAnsi="Times New Roman" w:cs="Times New Roman"/>
+          <w:color w:val="000000"/>
+          <w:sz w:val="28"/>
+          <w:szCs w:val="28"/>
+        </w:rPr>
+        <w:t>Вся документация должна быть оформлена</w:t>
+      </w:r>
+      <w:r>
+        <w:rPr>
+          <w:rFonts w:ascii="Times New Roman" w:eastAsia="Times New Roman" w:hAnsi="Times New Roman" w:cs="Times New Roman"/>
+          <w:color w:val="000000"/>
+          <w:sz w:val="28"/>
+          <w:szCs w:val="28"/>
+        </w:rPr>
+        <w:t xml:space="preserve"> в соответствии с </w:t>
+      </w:r>
+      <w:r>
+        <w:rPr>
+          <w:rFonts w:ascii="Times New Roman" w:eastAsia="Times New Roman" w:hAnsi="Times New Roman" w:cs="Times New Roman"/>
+          <w:color w:val="000000"/>
+          <w:sz w:val="28"/>
+          <w:szCs w:val="28"/>
+        </w:rPr>
+        <w:t>требованиями методического пособия «</w:t>
+      </w:r>
+      <w:r>
+        <w:rPr>
+          <w:rFonts w:ascii="Times New Roman" w:eastAsia="Times New Roman" w:hAnsi="Times New Roman" w:cs="Times New Roman"/>
+          <w:color w:val="000000"/>
+          <w:sz w:val="28"/>
+          <w:szCs w:val="28"/>
+        </w:rPr>
+        <w:t>Подготовка, оформление выпускной квалификационной работы и преддипломной практики</w:t>
+      </w:r>
+      <w:r>
+        <w:rPr>
+          <w:rFonts w:ascii="Times New Roman" w:eastAsia="Times New Roman" w:hAnsi="Times New Roman" w:cs="Times New Roman"/>
+          <w:color w:val="000000"/>
+          <w:sz w:val="28"/>
+          <w:szCs w:val="28"/>
+        </w:rPr>
+        <w:t>»</w:t>
       </w:r>
     </w:p>
     <w:p>
@@ -9329,14 +9396,14 @@
           <w:szCs w:val="24"/>
         </w:rPr>
       </w:pPr>
-      <w:bookmarkStart w:id="26" w:name="_Toc167868630"/>
+      <w:bookmarkStart w:id="27" w:name="_Toc167868630"/>
       <w:r>
         <w:rPr>
           <w:rFonts w:eastAsia="Times New Roman"/>
         </w:rPr>
         <w:t>6 Технико-экономические показатели</w:t>
       </w:r>
-      <w:bookmarkEnd w:id="26"/>
+      <w:bookmarkEnd w:id="27"/>
     </w:p>
     <w:p>
       <w:pPr>
@@ -9357,14 +9424,14 @@
           <w:rFonts w:eastAsia="Times New Roman"/>
         </w:rPr>
       </w:pPr>
-      <w:bookmarkStart w:id="27" w:name="_Toc167868631"/>
+      <w:bookmarkStart w:id="28" w:name="_Toc167868631"/>
       <w:r>
         <w:rPr>
           <w:rFonts w:eastAsia="Times New Roman"/>
         </w:rPr>
         <w:t>6.1 Экономические преимущества разработки</w:t>
       </w:r>
-      <w:bookmarkEnd w:id="27"/>
+      <w:bookmarkEnd w:id="28"/>
     </w:p>
     <w:p>
       <w:pPr>
@@ -9443,14 +9510,14 @@
           <w:szCs w:val="24"/>
         </w:rPr>
       </w:pPr>
-      <w:bookmarkStart w:id="28" w:name="_Toc167868632"/>
+      <w:bookmarkStart w:id="29" w:name="_Toc167868632"/>
       <w:r>
         <w:rPr>
           <w:rFonts w:eastAsia="Times New Roman"/>
         </w:rPr>
         <w:t>7 Стадии и этапы разработки</w:t>
       </w:r>
-      <w:bookmarkEnd w:id="28"/>
+      <w:bookmarkEnd w:id="29"/>
     </w:p>
     <w:p>
       <w:pPr>
@@ -9471,14 +9538,14 @@
           <w:rFonts w:eastAsia="Times New Roman"/>
         </w:rPr>
       </w:pPr>
-      <w:bookmarkStart w:id="29" w:name="_Toc167868633"/>
+      <w:bookmarkStart w:id="30" w:name="_Toc167868633"/>
       <w:r>
         <w:rPr>
           <w:rFonts w:eastAsia="Times New Roman"/>
         </w:rPr>
         <w:t>7.1 Стадии разработки</w:t>
       </w:r>
-      <w:bookmarkEnd w:id="29"/>
+      <w:bookmarkEnd w:id="30"/>
     </w:p>
     <w:p>
       <w:pPr>
@@ -9905,6 +9972,7 @@
                 <w:sz w:val="28"/>
                 <w:szCs w:val="28"/>
               </w:rPr>
+              <w:lastRenderedPageBreak/>
               <w:t>Проектирование</w:t>
             </w:r>
           </w:p>
@@ -10068,7 +10136,6 @@
                 <w:sz w:val="28"/>
                 <w:szCs w:val="28"/>
               </w:rPr>
-              <w:lastRenderedPageBreak/>
               <w:t>вариантов</w:t>
             </w:r>
           </w:p>
@@ -10086,18 +10153,8 @@
                 <w:sz w:val="28"/>
                 <w:szCs w:val="28"/>
               </w:rPr>
-              <w:t xml:space="preserve">использования и </w:t>
+              <w:t>использования и т.д.</w:t>
             </w:r>
-            <w:proofErr w:type="gramStart"/>
-            <w:r>
-              <w:rPr>
-                <w:rFonts w:ascii="Times New Roman" w:eastAsia="Times New Roman" w:hAnsi="Times New Roman" w:cs="Times New Roman"/>
-                <w:sz w:val="28"/>
-                <w:szCs w:val="28"/>
-              </w:rPr>
-              <w:t>т.д.</w:t>
-            </w:r>
-            <w:proofErr w:type="gramEnd"/>
           </w:p>
         </w:tc>
       </w:tr>
@@ -10135,7 +10192,6 @@
                 <w:sz w:val="28"/>
                 <w:szCs w:val="28"/>
               </w:rPr>
-              <w:lastRenderedPageBreak/>
               <w:t>Разработка модуля</w:t>
             </w:r>
           </w:p>
@@ -10714,14 +10770,14 @@
           <w:rFonts w:eastAsia="Times New Roman"/>
         </w:rPr>
       </w:pPr>
-      <w:bookmarkStart w:id="30" w:name="_Toc167868634"/>
+      <w:bookmarkStart w:id="31" w:name="_Toc167868634"/>
       <w:r>
         <w:rPr>
           <w:rFonts w:eastAsia="Times New Roman"/>
         </w:rPr>
         <w:t>7.2 Содержание работ по этапам</w:t>
       </w:r>
-      <w:bookmarkEnd w:id="30"/>
+      <w:bookmarkEnd w:id="31"/>
     </w:p>
     <w:p>
       <w:pPr>
@@ -10950,6 +11006,7 @@
           <w:sz w:val="28"/>
           <w:szCs w:val="28"/>
         </w:rPr>
+        <w:lastRenderedPageBreak/>
         <w:t>На стадии документирования должны быть выполнены работы, перечисленные ниже:</w:t>
       </w:r>
     </w:p>
@@ -10999,7 +11056,6 @@
           <w:sz w:val="28"/>
           <w:szCs w:val="28"/>
         </w:rPr>
-        <w:lastRenderedPageBreak/>
         <w:t>-</w:t>
       </w:r>
       <w:r>
@@ -11185,14 +11241,14 @@
           <w:szCs w:val="24"/>
         </w:rPr>
       </w:pPr>
-      <w:bookmarkStart w:id="31" w:name="_Toc167868635"/>
+      <w:bookmarkStart w:id="32" w:name="_Toc167868635"/>
       <w:r>
         <w:rPr>
           <w:rFonts w:eastAsia="Times New Roman"/>
         </w:rPr>
         <w:t>8 Порядок контроля и приемки</w:t>
       </w:r>
-      <w:bookmarkEnd w:id="31"/>
+      <w:bookmarkEnd w:id="32"/>
     </w:p>
     <w:p>
       <w:pPr>
@@ -11213,14 +11269,14 @@
           <w:rFonts w:eastAsia="Times New Roman"/>
         </w:rPr>
       </w:pPr>
-      <w:bookmarkStart w:id="32" w:name="_Toc167868636"/>
+      <w:bookmarkStart w:id="33" w:name="_Toc167868636"/>
       <w:r>
         <w:rPr>
           <w:rFonts w:eastAsia="Times New Roman"/>
         </w:rPr>
         <w:t>8.1 Виды испытаний</w:t>
       </w:r>
-      <w:bookmarkEnd w:id="32"/>
+      <w:bookmarkEnd w:id="33"/>
     </w:p>
     <w:p>
       <w:pPr>
@@ -11397,12 +11453,12 @@
         <w:pStyle w:val="1"/>
         <w:jc w:val="right"/>
       </w:pPr>
-      <w:bookmarkStart w:id="33" w:name="_Toc167868637"/>
+      <w:bookmarkStart w:id="34" w:name="_Toc167868637"/>
       <w:r>
         <w:lastRenderedPageBreak/>
         <w:t>Приложение Б.1</w:t>
       </w:r>
-      <w:bookmarkEnd w:id="33"/>
+      <w:bookmarkEnd w:id="34"/>
     </w:p>
     <w:p>
       <w:pPr>
@@ -11425,7 +11481,7 @@
           <w:szCs w:val="28"/>
         </w:rPr>
       </w:pPr>
-      <w:bookmarkStart w:id="34" w:name="_Toc105742038"/>
+      <w:bookmarkStart w:id="35" w:name="_Toc105742038"/>
       <w:r>
         <w:rPr>
           <w:rFonts w:ascii="Times New Roman" w:hAnsi="Times New Roman" w:cs="Times New Roman"/>
@@ -11434,7 +11490,7 @@
         </w:rPr>
         <w:t>Диаграммы вариантов использования</w:t>
       </w:r>
-      <w:bookmarkEnd w:id="34"/>
+      <w:bookmarkEnd w:id="35"/>
     </w:p>
     <w:p>
       <w:pPr>
@@ -11625,12 +11681,12 @@
         <w:pStyle w:val="1"/>
         <w:jc w:val="right"/>
       </w:pPr>
-      <w:bookmarkStart w:id="35" w:name="_Toc167868638"/>
+      <w:bookmarkStart w:id="36" w:name="_Toc167868638"/>
       <w:r>
         <w:lastRenderedPageBreak/>
         <w:t>Приложение Б.2</w:t>
       </w:r>
-      <w:bookmarkEnd w:id="35"/>
+      <w:bookmarkEnd w:id="36"/>
     </w:p>
     <w:p>
       <w:pPr>
@@ -11653,7 +11709,7 @@
           <w:szCs w:val="28"/>
         </w:rPr>
       </w:pPr>
-      <w:bookmarkStart w:id="36" w:name="_Toc105742040"/>
+      <w:bookmarkStart w:id="37" w:name="_Toc105742040"/>
       <w:r>
         <w:rPr>
           <w:rFonts w:ascii="Times New Roman" w:hAnsi="Times New Roman" w:cs="Times New Roman"/>
@@ -11662,7 +11718,7 @@
         </w:rPr>
         <w:t>Сценарии вариантов использования</w:t>
       </w:r>
-      <w:bookmarkEnd w:id="36"/>
+      <w:bookmarkEnd w:id="37"/>
     </w:p>
     <w:p>
       <w:pPr>
@@ -11698,7 +11754,7 @@
           <w:szCs w:val="28"/>
         </w:rPr>
       </w:pPr>
-      <w:bookmarkStart w:id="37" w:name="_Hlk105169977"/>
+      <w:bookmarkStart w:id="38" w:name="_Hlk105169977"/>
       <w:r>
         <w:rPr>
           <w:rFonts w:ascii="Times New Roman" w:hAnsi="Times New Roman" w:cs="Times New Roman"/>
@@ -12971,25 +13027,7 @@
           <w:sz w:val="28"/>
           <w:szCs w:val="28"/>
         </w:rPr>
-        <w:t xml:space="preserve">    Пользователь вводит необходимые данные для нового упражнения (название, описание, параметры и </w:t>
-      </w:r>
-      <w:proofErr w:type="gramStart"/>
-      <w:r>
-        <w:rPr>
-          <w:rFonts w:ascii="Times New Roman" w:hAnsi="Times New Roman" w:cs="Times New Roman"/>
-          <w:sz w:val="28"/>
-          <w:szCs w:val="28"/>
-        </w:rPr>
-        <w:t>т.д.</w:t>
-      </w:r>
-      <w:proofErr w:type="gramEnd"/>
-      <w:r>
-        <w:rPr>
-          <w:rFonts w:ascii="Times New Roman" w:hAnsi="Times New Roman" w:cs="Times New Roman"/>
-          <w:sz w:val="28"/>
-          <w:szCs w:val="28"/>
-        </w:rPr>
-        <w:t>).</w:t>
+        <w:t xml:space="preserve">    Пользователь вводит необходимые данные для нового упражнения (название, описание, параметры и т.д.).</w:t>
       </w:r>
     </w:p>
     <w:p>
@@ -14947,7 +14985,7 @@
       </w:r>
     </w:p>
     <w:p>
-      <w:bookmarkStart w:id="38" w:name="_Toc105742041"/>
+      <w:bookmarkStart w:id="39" w:name="_Toc105742041"/>
     </w:p>
     <w:p/>
     <w:p>
@@ -14967,7 +15005,7 @@
         <w:pStyle w:val="1"/>
         <w:jc w:val="right"/>
       </w:pPr>
-      <w:bookmarkStart w:id="39" w:name="_Toc167868639"/>
+      <w:bookmarkStart w:id="40" w:name="_Toc167868639"/>
       <w:r>
         <w:lastRenderedPageBreak/>
         <w:t>Приложение Б.</w:t>
@@ -14975,8 +15013,8 @@
       <w:r>
         <w:t>3</w:t>
       </w:r>
-      <w:bookmarkEnd w:id="38"/>
       <w:bookmarkEnd w:id="39"/>
+      <w:bookmarkEnd w:id="40"/>
     </w:p>
     <w:p>
       <w:pPr>
@@ -14999,7 +15037,7 @@
           <w:szCs w:val="28"/>
         </w:rPr>
       </w:pPr>
-      <w:bookmarkStart w:id="40" w:name="_Toc105742042"/>
+      <w:bookmarkStart w:id="41" w:name="_Toc105742042"/>
       <w:r>
         <w:rPr>
           <w:rFonts w:ascii="Times New Roman" w:hAnsi="Times New Roman" w:cs="Times New Roman"/>
@@ -15008,7 +15046,7 @@
         </w:rPr>
         <w:t>Макеты экранных форм</w:t>
       </w:r>
-      <w:bookmarkEnd w:id="40"/>
+      <w:bookmarkEnd w:id="41"/>
     </w:p>
     <w:p/>
     <w:p>
@@ -15428,8 +15466,84 @@
     </w:p>
     <w:p>
       <w:pPr>
-        <w:spacing w:after="0" w:line="360" w:lineRule="auto"/>
-        <w:ind w:firstLine="708"/>
+        <w:pStyle w:val="a3"/>
+        <w:numPr>
+          <w:ilvl w:val="0"/>
+          <w:numId w:val="19"/>
+        </w:numPr>
+        <w:spacing w:after="0" w:line="360" w:lineRule="auto"/>
+        <w:jc w:val="center"/>
+        <w:rPr>
+          <w:rFonts w:ascii="Times New Roman" w:hAnsi="Times New Roman" w:cs="Times New Roman"/>
+          <w:sz w:val="28"/>
+          <w:szCs w:val="28"/>
+        </w:rPr>
+      </w:pPr>
+      <w:r>
+        <w:rPr>
+          <w:rFonts w:ascii="Times New Roman" w:hAnsi="Times New Roman" w:cs="Times New Roman"/>
+          <w:sz w:val="28"/>
+          <w:szCs w:val="28"/>
+        </w:rPr>
+        <w:t>1</w:t>
+      </w:r>
+    </w:p>
+    <w:p>
+      <w:pPr>
+        <w:pStyle w:val="a3"/>
+        <w:numPr>
+          <w:ilvl w:val="0"/>
+          <w:numId w:val="19"/>
+        </w:numPr>
+        <w:spacing w:after="0" w:line="360" w:lineRule="auto"/>
+        <w:jc w:val="center"/>
+        <w:rPr>
+          <w:rFonts w:ascii="Times New Roman" w:hAnsi="Times New Roman" w:cs="Times New Roman"/>
+          <w:sz w:val="28"/>
+          <w:szCs w:val="28"/>
+        </w:rPr>
+      </w:pPr>
+      <w:r>
+        <w:rPr>
+          <w:rFonts w:ascii="Times New Roman" w:hAnsi="Times New Roman" w:cs="Times New Roman"/>
+          <w:sz w:val="28"/>
+          <w:szCs w:val="28"/>
+        </w:rPr>
+        <w:t>2</w:t>
+      </w:r>
+    </w:p>
+    <w:p>
+      <w:pPr>
+        <w:pStyle w:val="a3"/>
+        <w:numPr>
+          <w:ilvl w:val="0"/>
+          <w:numId w:val="19"/>
+        </w:numPr>
+        <w:spacing w:after="0" w:line="360" w:lineRule="auto"/>
+        <w:jc w:val="center"/>
+        <w:rPr>
+          <w:rFonts w:ascii="Times New Roman" w:hAnsi="Times New Roman" w:cs="Times New Roman"/>
+          <w:sz w:val="28"/>
+          <w:szCs w:val="28"/>
+        </w:rPr>
+      </w:pPr>
+      <w:r>
+        <w:rPr>
+          <w:rFonts w:ascii="Times New Roman" w:hAnsi="Times New Roman" w:cs="Times New Roman"/>
+          <w:sz w:val="28"/>
+          <w:szCs w:val="28"/>
+        </w:rPr>
+        <w:t>3</w:t>
+      </w:r>
+    </w:p>
+    <w:p>
+      <w:pPr>
+        <w:pStyle w:val="a3"/>
+        <w:numPr>
+          <w:ilvl w:val="0"/>
+          <w:numId w:val="19"/>
+        </w:numPr>
+        <w:spacing w:after="0" w:line="360" w:lineRule="auto"/>
         <w:jc w:val="center"/>
         <w:rPr>
           <w:rFonts w:ascii="Times New Roman" w:hAnsi="Times New Roman" w:cs="Times New Roman"/>
@@ -15451,16 +15565,16 @@
         <w:pStyle w:val="1"/>
         <w:jc w:val="right"/>
       </w:pPr>
-      <w:bookmarkStart w:id="41" w:name="_Toc167868640"/>
+      <w:bookmarkStart w:id="42" w:name="_Toc167868640"/>
       <w:r>
         <w:lastRenderedPageBreak/>
         <w:t>Приложение Б.</w:t>
       </w:r>
-      <w:bookmarkEnd w:id="37"/>
+      <w:bookmarkEnd w:id="38"/>
       <w:r>
         <w:t>4</w:t>
       </w:r>
-      <w:bookmarkEnd w:id="41"/>
+      <w:bookmarkEnd w:id="42"/>
     </w:p>
     <w:p>
       <w:pPr>
@@ -15471,7 +15585,7 @@
           <w:szCs w:val="28"/>
         </w:rPr>
       </w:pPr>
-      <w:bookmarkStart w:id="42" w:name="_Toc105742044"/>
+      <w:bookmarkStart w:id="43" w:name="_Toc105742044"/>
     </w:p>
     <w:p>
       <w:pPr>
@@ -15490,7 +15604,7 @@
         </w:rPr>
         <w:t>Структура и формат данных</w:t>
       </w:r>
-      <w:bookmarkEnd w:id="42"/>
+      <w:bookmarkEnd w:id="43"/>
     </w:p>
     <w:p>
       <w:pPr>
@@ -17168,189 +17282,18 @@
   <w:abstractNum w:abstractNumId="8" w15:restartNumberingAfterBreak="0">
     <w:nsid w:val="1B2C0E5F"/>
     <w:multiLevelType w:val="hybridMultilevel"/>
-    <w:tmpl w:val="1D12A646"/>
-    <w:lvl w:ilvl="0" w:tplc="0419000F">
+    <w:tmpl w:val="C4E89B38"/>
+    <w:lvl w:ilvl="0" w:tplc="184207D6">
       <w:start w:val="1"/>
       <w:numFmt w:val="decimal"/>
-      <w:lvlText w:val="%1."/>
+      <w:suff w:val="space"/>
+      <w:lvlText w:val="%1)"/>
       <w:lvlJc w:val="left"/>
       <w:pPr>
-        <w:ind w:left="1920" w:hanging="360"/>
-      </w:pPr>
-    </w:lvl>
-    <w:lvl w:ilvl="1" w:tplc="04190019" w:tentative="1">
-      <w:start w:val="1"/>
-      <w:numFmt w:val="lowerLetter"/>
-      <w:lvlText w:val="%2."/>
-      <w:lvlJc w:val="left"/>
-      <w:pPr>
-        <w:ind w:left="2640" w:hanging="360"/>
-      </w:pPr>
-    </w:lvl>
-    <w:lvl w:ilvl="2" w:tplc="0419001B" w:tentative="1">
-      <w:start w:val="1"/>
-      <w:numFmt w:val="lowerRoman"/>
-      <w:lvlText w:val="%3."/>
-      <w:lvlJc w:val="right"/>
-      <w:pPr>
-        <w:ind w:left="3360" w:hanging="180"/>
-      </w:pPr>
-    </w:lvl>
-    <w:lvl w:ilvl="3" w:tplc="0419000F" w:tentative="1">
-      <w:start w:val="1"/>
-      <w:numFmt w:val="decimal"/>
-      <w:lvlText w:val="%4."/>
-      <w:lvlJc w:val="left"/>
-      <w:pPr>
-        <w:ind w:left="4080" w:hanging="360"/>
-      </w:pPr>
-    </w:lvl>
-    <w:lvl w:ilvl="4" w:tplc="04190019" w:tentative="1">
-      <w:start w:val="1"/>
-      <w:numFmt w:val="lowerLetter"/>
-      <w:lvlText w:val="%5."/>
-      <w:lvlJc w:val="left"/>
-      <w:pPr>
-        <w:ind w:left="4800" w:hanging="360"/>
-      </w:pPr>
-    </w:lvl>
-    <w:lvl w:ilvl="5" w:tplc="0419001B" w:tentative="1">
-      <w:start w:val="1"/>
-      <w:numFmt w:val="lowerRoman"/>
-      <w:lvlText w:val="%6."/>
-      <w:lvlJc w:val="right"/>
-      <w:pPr>
-        <w:ind w:left="5520" w:hanging="180"/>
-      </w:pPr>
-    </w:lvl>
-    <w:lvl w:ilvl="6" w:tplc="0419000F" w:tentative="1">
-      <w:start w:val="1"/>
-      <w:numFmt w:val="decimal"/>
-      <w:lvlText w:val="%7."/>
-      <w:lvlJc w:val="left"/>
-      <w:pPr>
-        <w:ind w:left="6240" w:hanging="360"/>
-      </w:pPr>
-    </w:lvl>
-    <w:lvl w:ilvl="7" w:tplc="04190019" w:tentative="1">
-      <w:start w:val="1"/>
-      <w:numFmt w:val="lowerLetter"/>
-      <w:lvlText w:val="%8."/>
-      <w:lvlJc w:val="left"/>
-      <w:pPr>
-        <w:ind w:left="6960" w:hanging="360"/>
-      </w:pPr>
-    </w:lvl>
-    <w:lvl w:ilvl="8" w:tplc="0419001B" w:tentative="1">
-      <w:start w:val="1"/>
-      <w:numFmt w:val="lowerRoman"/>
-      <w:lvlText w:val="%9."/>
-      <w:lvlJc w:val="right"/>
-      <w:pPr>
-        <w:ind w:left="7680" w:hanging="180"/>
-      </w:pPr>
-    </w:lvl>
-  </w:abstractNum>
-  <w:abstractNum w:abstractNumId="9" w15:restartNumberingAfterBreak="0">
-    <w:nsid w:val="1BE67C5D"/>
-    <w:multiLevelType w:val="hybridMultilevel"/>
-    <w:tmpl w:val="7AFED006"/>
-    <w:lvl w:ilvl="0" w:tplc="0419000F">
-      <w:start w:val="1"/>
-      <w:numFmt w:val="decimal"/>
-      <w:lvlText w:val="%1."/>
-      <w:lvlJc w:val="left"/>
-      <w:pPr>
-        <w:ind w:left="1920" w:hanging="360"/>
-      </w:pPr>
-    </w:lvl>
-    <w:lvl w:ilvl="1" w:tplc="04190019" w:tentative="1">
-      <w:start w:val="1"/>
-      <w:numFmt w:val="lowerLetter"/>
-      <w:lvlText w:val="%2."/>
-      <w:lvlJc w:val="left"/>
-      <w:pPr>
-        <w:ind w:left="2640" w:hanging="360"/>
-      </w:pPr>
-    </w:lvl>
-    <w:lvl w:ilvl="2" w:tplc="0419001B" w:tentative="1">
-      <w:start w:val="1"/>
-      <w:numFmt w:val="lowerRoman"/>
-      <w:lvlText w:val="%3."/>
-      <w:lvlJc w:val="right"/>
-      <w:pPr>
-        <w:ind w:left="3360" w:hanging="180"/>
-      </w:pPr>
-    </w:lvl>
-    <w:lvl w:ilvl="3" w:tplc="0419000F" w:tentative="1">
-      <w:start w:val="1"/>
-      <w:numFmt w:val="decimal"/>
-      <w:lvlText w:val="%4."/>
-      <w:lvlJc w:val="left"/>
-      <w:pPr>
-        <w:ind w:left="4080" w:hanging="360"/>
-      </w:pPr>
-    </w:lvl>
-    <w:lvl w:ilvl="4" w:tplc="04190019" w:tentative="1">
-      <w:start w:val="1"/>
-      <w:numFmt w:val="lowerLetter"/>
-      <w:lvlText w:val="%5."/>
-      <w:lvlJc w:val="left"/>
-      <w:pPr>
-        <w:ind w:left="4800" w:hanging="360"/>
-      </w:pPr>
-    </w:lvl>
-    <w:lvl w:ilvl="5" w:tplc="0419001B" w:tentative="1">
-      <w:start w:val="1"/>
-      <w:numFmt w:val="lowerRoman"/>
-      <w:lvlText w:val="%6."/>
-      <w:lvlJc w:val="right"/>
-      <w:pPr>
-        <w:ind w:left="5520" w:hanging="180"/>
-      </w:pPr>
-    </w:lvl>
-    <w:lvl w:ilvl="6" w:tplc="0419000F" w:tentative="1">
-      <w:start w:val="1"/>
-      <w:numFmt w:val="decimal"/>
-      <w:lvlText w:val="%7."/>
-      <w:lvlJc w:val="left"/>
-      <w:pPr>
-        <w:ind w:left="6240" w:hanging="360"/>
-      </w:pPr>
-    </w:lvl>
-    <w:lvl w:ilvl="7" w:tplc="04190019" w:tentative="1">
-      <w:start w:val="1"/>
-      <w:numFmt w:val="lowerLetter"/>
-      <w:lvlText w:val="%8."/>
-      <w:lvlJc w:val="left"/>
-      <w:pPr>
-        <w:ind w:left="6960" w:hanging="360"/>
-      </w:pPr>
-    </w:lvl>
-    <w:lvl w:ilvl="8" w:tplc="0419001B" w:tentative="1">
-      <w:start w:val="1"/>
-      <w:numFmt w:val="lowerRoman"/>
-      <w:lvlText w:val="%9."/>
-      <w:lvlJc w:val="right"/>
-      <w:pPr>
-        <w:ind w:left="7680" w:hanging="180"/>
-      </w:pPr>
-    </w:lvl>
-  </w:abstractNum>
-  <w:abstractNum w:abstractNumId="10" w15:restartNumberingAfterBreak="0">
-    <w:nsid w:val="28395544"/>
-    <w:multiLevelType w:val="hybridMultilevel"/>
-    <w:tmpl w:val="DD303EF4"/>
-    <w:lvl w:ilvl="0" w:tplc="28D4C1DE">
-      <w:start w:val="1"/>
-      <w:numFmt w:val="decimal"/>
-      <w:lvlText w:val="%1."/>
-      <w:lvlJc w:val="left"/>
-      <w:pPr>
-        <w:ind w:left="1920" w:hanging="360"/>
+        <w:ind w:left="0" w:firstLine="1066"/>
       </w:pPr>
       <w:rPr>
-        <w:rFonts w:hint="default"/>
+        <w:rFonts w:ascii="Times New Roman" w:eastAsiaTheme="minorHAnsi" w:hAnsi="Times New Roman" w:cs="Times New Roman" w:hint="default"/>
       </w:rPr>
     </w:lvl>
     <w:lvl w:ilvl="1" w:tplc="04190019" w:tentative="1">
@@ -17359,7 +17302,7 @@
       <w:lvlText w:val="%2."/>
       <w:lvlJc w:val="left"/>
       <w:pPr>
-        <w:ind w:left="2640" w:hanging="360"/>
+        <w:ind w:left="2496" w:hanging="360"/>
       </w:pPr>
     </w:lvl>
     <w:lvl w:ilvl="2" w:tplc="0419001B" w:tentative="1">
@@ -17368,7 +17311,7 @@
       <w:lvlText w:val="%3."/>
       <w:lvlJc w:val="right"/>
       <w:pPr>
-        <w:ind w:left="3360" w:hanging="180"/>
+        <w:ind w:left="3216" w:hanging="180"/>
       </w:pPr>
     </w:lvl>
     <w:lvl w:ilvl="3" w:tplc="0419000F" w:tentative="1">
@@ -17377,7 +17320,7 @@
       <w:lvlText w:val="%4."/>
       <w:lvlJc w:val="left"/>
       <w:pPr>
-        <w:ind w:left="4080" w:hanging="360"/>
+        <w:ind w:left="3936" w:hanging="360"/>
       </w:pPr>
     </w:lvl>
     <w:lvl w:ilvl="4" w:tplc="04190019" w:tentative="1">
@@ -17386,7 +17329,7 @@
       <w:lvlText w:val="%5."/>
       <w:lvlJc w:val="left"/>
       <w:pPr>
-        <w:ind w:left="4800" w:hanging="360"/>
+        <w:ind w:left="4656" w:hanging="360"/>
       </w:pPr>
     </w:lvl>
     <w:lvl w:ilvl="5" w:tplc="0419001B" w:tentative="1">
@@ -17395,7 +17338,7 @@
       <w:lvlText w:val="%6."/>
       <w:lvlJc w:val="right"/>
       <w:pPr>
-        <w:ind w:left="5520" w:hanging="180"/>
+        <w:ind w:left="5376" w:hanging="180"/>
       </w:pPr>
     </w:lvl>
     <w:lvl w:ilvl="6" w:tplc="0419000F" w:tentative="1">
@@ -17404,7 +17347,7 @@
       <w:lvlText w:val="%7."/>
       <w:lvlJc w:val="left"/>
       <w:pPr>
-        <w:ind w:left="6240" w:hanging="360"/>
+        <w:ind w:left="6096" w:hanging="360"/>
       </w:pPr>
     </w:lvl>
     <w:lvl w:ilvl="7" w:tplc="04190019" w:tentative="1">
@@ -17413,7 +17356,7 @@
       <w:lvlText w:val="%8."/>
       <w:lvlJc w:val="left"/>
       <w:pPr>
-        <w:ind w:left="6960" w:hanging="360"/>
+        <w:ind w:left="6816" w:hanging="360"/>
       </w:pPr>
     </w:lvl>
     <w:lvl w:ilvl="8" w:tplc="0419001B" w:tentative="1">
@@ -17422,11 +17365,304 @@
       <w:lvlText w:val="%9."/>
       <w:lvlJc w:val="right"/>
       <w:pPr>
+        <w:ind w:left="7536" w:hanging="180"/>
+      </w:pPr>
+    </w:lvl>
+  </w:abstractNum>
+  <w:abstractNum w:abstractNumId="9" w15:restartNumberingAfterBreak="0">
+    <w:nsid w:val="1BE67C5D"/>
+    <w:multiLevelType w:val="hybridMultilevel"/>
+    <w:tmpl w:val="C3CAAFE0"/>
+    <w:lvl w:ilvl="0" w:tplc="DC1827A6">
+      <w:start w:val="1"/>
+      <w:numFmt w:val="decimal"/>
+      <w:suff w:val="space"/>
+      <w:lvlText w:val="%1)"/>
+      <w:lvlJc w:val="left"/>
+      <w:pPr>
+        <w:ind w:left="357" w:firstLine="709"/>
+      </w:pPr>
+      <w:rPr>
+        <w:rFonts w:ascii="Times New Roman" w:eastAsiaTheme="minorHAnsi" w:hAnsi="Times New Roman" w:cs="Times New Roman" w:hint="default"/>
+      </w:rPr>
+    </w:lvl>
+    <w:lvl w:ilvl="1" w:tplc="04190019" w:tentative="1">
+      <w:start w:val="1"/>
+      <w:numFmt w:val="lowerLetter"/>
+      <w:lvlText w:val="%2."/>
+      <w:lvlJc w:val="left"/>
+      <w:pPr>
+        <w:ind w:left="2640" w:hanging="360"/>
+      </w:pPr>
+    </w:lvl>
+    <w:lvl w:ilvl="2" w:tplc="0419001B" w:tentative="1">
+      <w:start w:val="1"/>
+      <w:numFmt w:val="lowerRoman"/>
+      <w:lvlText w:val="%3."/>
+      <w:lvlJc w:val="right"/>
+      <w:pPr>
+        <w:ind w:left="3360" w:hanging="180"/>
+      </w:pPr>
+    </w:lvl>
+    <w:lvl w:ilvl="3" w:tplc="0419000F" w:tentative="1">
+      <w:start w:val="1"/>
+      <w:numFmt w:val="decimal"/>
+      <w:lvlText w:val="%4."/>
+      <w:lvlJc w:val="left"/>
+      <w:pPr>
+        <w:ind w:left="4080" w:hanging="360"/>
+      </w:pPr>
+    </w:lvl>
+    <w:lvl w:ilvl="4" w:tplc="04190019" w:tentative="1">
+      <w:start w:val="1"/>
+      <w:numFmt w:val="lowerLetter"/>
+      <w:lvlText w:val="%5."/>
+      <w:lvlJc w:val="left"/>
+      <w:pPr>
+        <w:ind w:left="4800" w:hanging="360"/>
+      </w:pPr>
+    </w:lvl>
+    <w:lvl w:ilvl="5" w:tplc="0419001B" w:tentative="1">
+      <w:start w:val="1"/>
+      <w:numFmt w:val="lowerRoman"/>
+      <w:lvlText w:val="%6."/>
+      <w:lvlJc w:val="right"/>
+      <w:pPr>
+        <w:ind w:left="5520" w:hanging="180"/>
+      </w:pPr>
+    </w:lvl>
+    <w:lvl w:ilvl="6" w:tplc="0419000F" w:tentative="1">
+      <w:start w:val="1"/>
+      <w:numFmt w:val="decimal"/>
+      <w:lvlText w:val="%7."/>
+      <w:lvlJc w:val="left"/>
+      <w:pPr>
+        <w:ind w:left="6240" w:hanging="360"/>
+      </w:pPr>
+    </w:lvl>
+    <w:lvl w:ilvl="7" w:tplc="04190019" w:tentative="1">
+      <w:start w:val="1"/>
+      <w:numFmt w:val="lowerLetter"/>
+      <w:lvlText w:val="%8."/>
+      <w:lvlJc w:val="left"/>
+      <w:pPr>
+        <w:ind w:left="6960" w:hanging="360"/>
+      </w:pPr>
+    </w:lvl>
+    <w:lvl w:ilvl="8" w:tplc="0419001B" w:tentative="1">
+      <w:start w:val="1"/>
+      <w:numFmt w:val="lowerRoman"/>
+      <w:lvlText w:val="%9."/>
+      <w:lvlJc w:val="right"/>
+      <w:pPr>
         <w:ind w:left="7680" w:hanging="180"/>
       </w:pPr>
+    </w:lvl>
+  </w:abstractNum>
+  <w:abstractNum w:abstractNumId="10" w15:restartNumberingAfterBreak="0">
+    <w:nsid w:val="25667602"/>
+    <w:multiLevelType w:val="hybridMultilevel"/>
+    <w:tmpl w:val="12A6DB1C"/>
+    <w:lvl w:ilvl="0" w:tplc="04190001">
+      <w:start w:val="1"/>
+      <w:numFmt w:val="bullet"/>
+      <w:lvlText w:val=""/>
+      <w:lvlJc w:val="left"/>
+      <w:pPr>
+        <w:ind w:left="1428" w:hanging="360"/>
+      </w:pPr>
+      <w:rPr>
+        <w:rFonts w:ascii="Symbol" w:hAnsi="Symbol" w:hint="default"/>
+      </w:rPr>
+    </w:lvl>
+    <w:lvl w:ilvl="1" w:tplc="04190003" w:tentative="1">
+      <w:start w:val="1"/>
+      <w:numFmt w:val="bullet"/>
+      <w:lvlText w:val="o"/>
+      <w:lvlJc w:val="left"/>
+      <w:pPr>
+        <w:ind w:left="2148" w:hanging="360"/>
+      </w:pPr>
+      <w:rPr>
+        <w:rFonts w:ascii="Courier New" w:hAnsi="Courier New" w:cs="Courier New" w:hint="default"/>
+      </w:rPr>
+    </w:lvl>
+    <w:lvl w:ilvl="2" w:tplc="04190005" w:tentative="1">
+      <w:start w:val="1"/>
+      <w:numFmt w:val="bullet"/>
+      <w:lvlText w:val=""/>
+      <w:lvlJc w:val="left"/>
+      <w:pPr>
+        <w:ind w:left="2868" w:hanging="360"/>
+      </w:pPr>
+      <w:rPr>
+        <w:rFonts w:ascii="Wingdings" w:hAnsi="Wingdings" w:hint="default"/>
+      </w:rPr>
+    </w:lvl>
+    <w:lvl w:ilvl="3" w:tplc="04190001" w:tentative="1">
+      <w:start w:val="1"/>
+      <w:numFmt w:val="bullet"/>
+      <w:lvlText w:val=""/>
+      <w:lvlJc w:val="left"/>
+      <w:pPr>
+        <w:ind w:left="3588" w:hanging="360"/>
+      </w:pPr>
+      <w:rPr>
+        <w:rFonts w:ascii="Symbol" w:hAnsi="Symbol" w:hint="default"/>
+      </w:rPr>
+    </w:lvl>
+    <w:lvl w:ilvl="4" w:tplc="04190003" w:tentative="1">
+      <w:start w:val="1"/>
+      <w:numFmt w:val="bullet"/>
+      <w:lvlText w:val="o"/>
+      <w:lvlJc w:val="left"/>
+      <w:pPr>
+        <w:ind w:left="4308" w:hanging="360"/>
+      </w:pPr>
+      <w:rPr>
+        <w:rFonts w:ascii="Courier New" w:hAnsi="Courier New" w:cs="Courier New" w:hint="default"/>
+      </w:rPr>
+    </w:lvl>
+    <w:lvl w:ilvl="5" w:tplc="04190005" w:tentative="1">
+      <w:start w:val="1"/>
+      <w:numFmt w:val="bullet"/>
+      <w:lvlText w:val=""/>
+      <w:lvlJc w:val="left"/>
+      <w:pPr>
+        <w:ind w:left="5028" w:hanging="360"/>
+      </w:pPr>
+      <w:rPr>
+        <w:rFonts w:ascii="Wingdings" w:hAnsi="Wingdings" w:hint="default"/>
+      </w:rPr>
+    </w:lvl>
+    <w:lvl w:ilvl="6" w:tplc="04190001" w:tentative="1">
+      <w:start w:val="1"/>
+      <w:numFmt w:val="bullet"/>
+      <w:lvlText w:val=""/>
+      <w:lvlJc w:val="left"/>
+      <w:pPr>
+        <w:ind w:left="5748" w:hanging="360"/>
+      </w:pPr>
+      <w:rPr>
+        <w:rFonts w:ascii="Symbol" w:hAnsi="Symbol" w:hint="default"/>
+      </w:rPr>
+    </w:lvl>
+    <w:lvl w:ilvl="7" w:tplc="04190003" w:tentative="1">
+      <w:start w:val="1"/>
+      <w:numFmt w:val="bullet"/>
+      <w:lvlText w:val="o"/>
+      <w:lvlJc w:val="left"/>
+      <w:pPr>
+        <w:ind w:left="6468" w:hanging="360"/>
+      </w:pPr>
+      <w:rPr>
+        <w:rFonts w:ascii="Courier New" w:hAnsi="Courier New" w:cs="Courier New" w:hint="default"/>
+      </w:rPr>
+    </w:lvl>
+    <w:lvl w:ilvl="8" w:tplc="04190005" w:tentative="1">
+      <w:start w:val="1"/>
+      <w:numFmt w:val="bullet"/>
+      <w:lvlText w:val=""/>
+      <w:lvlJc w:val="left"/>
+      <w:pPr>
+        <w:ind w:left="7188" w:hanging="360"/>
+      </w:pPr>
+      <w:rPr>
+        <w:rFonts w:ascii="Wingdings" w:hAnsi="Wingdings" w:hint="default"/>
+      </w:rPr>
     </w:lvl>
   </w:abstractNum>
   <w:abstractNum w:abstractNumId="11" w15:restartNumberingAfterBreak="0">
+    <w:nsid w:val="28395544"/>
+    <w:multiLevelType w:val="hybridMultilevel"/>
+    <w:tmpl w:val="4B208370"/>
+    <w:lvl w:ilvl="0" w:tplc="8B46816E">
+      <w:start w:val="1"/>
+      <w:numFmt w:val="decimal"/>
+      <w:suff w:val="space"/>
+      <w:lvlText w:val="%1)"/>
+      <w:lvlJc w:val="left"/>
+      <w:pPr>
+        <w:ind w:left="0" w:firstLine="1066"/>
+      </w:pPr>
+      <w:rPr>
+        <w:rFonts w:ascii="Times New Roman" w:eastAsiaTheme="minorHAnsi" w:hAnsi="Times New Roman" w:cs="Times New Roman" w:hint="default"/>
+      </w:rPr>
+    </w:lvl>
+    <w:lvl w:ilvl="1" w:tplc="04190019" w:tentative="1">
+      <w:start w:val="1"/>
+      <w:numFmt w:val="lowerLetter"/>
+      <w:lvlText w:val="%2."/>
+      <w:lvlJc w:val="left"/>
+      <w:pPr>
+        <w:ind w:left="2640" w:hanging="360"/>
+      </w:pPr>
+    </w:lvl>
+    <w:lvl w:ilvl="2" w:tplc="0419001B" w:tentative="1">
+      <w:start w:val="1"/>
+      <w:numFmt w:val="lowerRoman"/>
+      <w:lvlText w:val="%3."/>
+      <w:lvlJc w:val="right"/>
+      <w:pPr>
+        <w:ind w:left="3360" w:hanging="180"/>
+      </w:pPr>
+    </w:lvl>
+    <w:lvl w:ilvl="3" w:tplc="0419000F" w:tentative="1">
+      <w:start w:val="1"/>
+      <w:numFmt w:val="decimal"/>
+      <w:lvlText w:val="%4."/>
+      <w:lvlJc w:val="left"/>
+      <w:pPr>
+        <w:ind w:left="4080" w:hanging="360"/>
+      </w:pPr>
+    </w:lvl>
+    <w:lvl w:ilvl="4" w:tplc="04190019" w:tentative="1">
+      <w:start w:val="1"/>
+      <w:numFmt w:val="lowerLetter"/>
+      <w:lvlText w:val="%5."/>
+      <w:lvlJc w:val="left"/>
+      <w:pPr>
+        <w:ind w:left="4800" w:hanging="360"/>
+      </w:pPr>
+    </w:lvl>
+    <w:lvl w:ilvl="5" w:tplc="0419001B" w:tentative="1">
+      <w:start w:val="1"/>
+      <w:numFmt w:val="lowerRoman"/>
+      <w:lvlText w:val="%6."/>
+      <w:lvlJc w:val="right"/>
+      <w:pPr>
+        <w:ind w:left="5520" w:hanging="180"/>
+      </w:pPr>
+    </w:lvl>
+    <w:lvl w:ilvl="6" w:tplc="0419000F" w:tentative="1">
+      <w:start w:val="1"/>
+      <w:numFmt w:val="decimal"/>
+      <w:lvlText w:val="%7."/>
+      <w:lvlJc w:val="left"/>
+      <w:pPr>
+        <w:ind w:left="6240" w:hanging="360"/>
+      </w:pPr>
+    </w:lvl>
+    <w:lvl w:ilvl="7" w:tplc="04190019" w:tentative="1">
+      <w:start w:val="1"/>
+      <w:numFmt w:val="lowerLetter"/>
+      <w:lvlText w:val="%8."/>
+      <w:lvlJc w:val="left"/>
+      <w:pPr>
+        <w:ind w:left="6960" w:hanging="360"/>
+      </w:pPr>
+    </w:lvl>
+    <w:lvl w:ilvl="8" w:tplc="0419001B" w:tentative="1">
+      <w:start w:val="1"/>
+      <w:numFmt w:val="lowerRoman"/>
+      <w:lvlText w:val="%9."/>
+      <w:lvlJc w:val="right"/>
+      <w:pPr>
+        <w:ind w:left="7680" w:hanging="180"/>
+      </w:pPr>
+    </w:lvl>
+  </w:abstractNum>
+  <w:abstractNum w:abstractNumId="12" w15:restartNumberingAfterBreak="0">
     <w:nsid w:val="286F2E17"/>
     <w:multiLevelType w:val="singleLevel"/>
     <w:tmpl w:val="286F2E17"/>
@@ -17446,7 +17682,7 @@
       </w:rPr>
     </w:lvl>
   </w:abstractNum>
-  <w:abstractNum w:abstractNumId="12" w15:restartNumberingAfterBreak="0">
+  <w:abstractNum w:abstractNumId="13" w15:restartNumberingAfterBreak="0">
     <w:nsid w:val="2C21B49A"/>
     <w:multiLevelType w:val="singleLevel"/>
     <w:tmpl w:val="2C21B49A"/>
@@ -17466,7 +17702,7 @@
       </w:rPr>
     </w:lvl>
   </w:abstractNum>
-  <w:abstractNum w:abstractNumId="13" w15:restartNumberingAfterBreak="0">
+  <w:abstractNum w:abstractNumId="14" w15:restartNumberingAfterBreak="0">
     <w:nsid w:val="2D235DE9"/>
     <w:multiLevelType w:val="multilevel"/>
     <w:tmpl w:val="2D235DE9"/>
@@ -17606,20 +17842,21 @@
       </w:rPr>
     </w:lvl>
   </w:abstractNum>
-  <w:abstractNum w:abstractNumId="14" w15:restartNumberingAfterBreak="0">
+  <w:abstractNum w:abstractNumId="15" w15:restartNumberingAfterBreak="0">
     <w:nsid w:val="3D605830"/>
     <w:multiLevelType w:val="hybridMultilevel"/>
-    <w:tmpl w:val="6CC8AA78"/>
-    <w:lvl w:ilvl="0" w:tplc="21B6ACB6">
+    <w:tmpl w:val="D2582C0A"/>
+    <w:lvl w:ilvl="0" w:tplc="256C1514">
       <w:start w:val="1"/>
       <w:numFmt w:val="decimal"/>
-      <w:lvlText w:val="%1."/>
+      <w:suff w:val="space"/>
+      <w:lvlText w:val="%1)"/>
       <w:lvlJc w:val="left"/>
       <w:pPr>
-        <w:ind w:left="1920" w:hanging="360"/>
+        <w:ind w:left="0" w:firstLine="1066"/>
       </w:pPr>
       <w:rPr>
-        <w:rFonts w:hint="default"/>
+        <w:rFonts w:ascii="Times New Roman" w:eastAsiaTheme="minorHAnsi" w:hAnsi="Times New Roman" w:cs="Times New Roman" w:hint="default"/>
       </w:rPr>
     </w:lvl>
     <w:lvl w:ilvl="1" w:tplc="04190019" w:tentative="1">
@@ -17695,17 +17932,18 @@
       </w:pPr>
     </w:lvl>
   </w:abstractNum>
-  <w:abstractNum w:abstractNumId="15" w15:restartNumberingAfterBreak="0">
+  <w:abstractNum w:abstractNumId="16" w15:restartNumberingAfterBreak="0">
     <w:nsid w:val="47BD6947"/>
     <w:multiLevelType w:val="hybridMultilevel"/>
-    <w:tmpl w:val="2488E314"/>
-    <w:lvl w:ilvl="0" w:tplc="04190001">
+    <w:tmpl w:val="48E60B1E"/>
+    <w:lvl w:ilvl="0" w:tplc="A2CCFF84">
       <w:start w:val="1"/>
       <w:numFmt w:val="bullet"/>
-      <w:lvlText w:val=""/>
+      <w:suff w:val="space"/>
+      <w:lvlText w:val=""/>
       <w:lvlJc w:val="left"/>
       <w:pPr>
-        <w:ind w:left="1560" w:hanging="360"/>
+        <w:ind w:left="0" w:firstLine="709"/>
       </w:pPr>
       <w:rPr>
         <w:rFonts w:ascii="Symbol" w:hAnsi="Symbol" w:hint="default"/>
@@ -17808,18 +18046,22 @@
       </w:rPr>
     </w:lvl>
   </w:abstractNum>
-  <w:abstractNum w:abstractNumId="16" w15:restartNumberingAfterBreak="0">
+  <w:abstractNum w:abstractNumId="17" w15:restartNumberingAfterBreak="0">
     <w:nsid w:val="69AD5328"/>
     <w:multiLevelType w:val="hybridMultilevel"/>
-    <w:tmpl w:val="FA82EBA8"/>
-    <w:lvl w:ilvl="0" w:tplc="0419000F">
+    <w:tmpl w:val="9A7E3FAA"/>
+    <w:lvl w:ilvl="0" w:tplc="AD8E8C10">
       <w:start w:val="1"/>
       <w:numFmt w:val="decimal"/>
-      <w:lvlText w:val="%1."/>
+      <w:suff w:val="space"/>
+      <w:lvlText w:val="%1)"/>
       <w:lvlJc w:val="left"/>
       <w:pPr>
-        <w:ind w:left="1920" w:hanging="360"/>
-      </w:pPr>
+        <w:ind w:left="0" w:firstLine="1066"/>
+      </w:pPr>
+      <w:rPr>
+        <w:rFonts w:ascii="Times New Roman" w:eastAsiaTheme="minorHAnsi" w:hAnsi="Times New Roman" w:cs="Times New Roman" w:hint="default"/>
+      </w:rPr>
     </w:lvl>
     <w:lvl w:ilvl="1" w:tplc="04190019" w:tentative="1">
       <w:start w:val="1"/>
@@ -17894,7 +18136,7 @@
       </w:pPr>
     </w:lvl>
   </w:abstractNum>
-  <w:abstractNum w:abstractNumId="17" w15:restartNumberingAfterBreak="0">
+  <w:abstractNum w:abstractNumId="18" w15:restartNumberingAfterBreak="0">
     <w:nsid w:val="6F12284C"/>
     <w:multiLevelType w:val="multilevel"/>
     <w:tmpl w:val="6F12284C"/>
@@ -18041,7 +18283,7 @@
     <w:abstractNumId w:val="6"/>
   </w:num>
   <w:num w:numId="3" w16cid:durableId="450369537">
-    <w:abstractNumId w:val="13"/>
+    <w:abstractNumId w:val="14"/>
   </w:num>
   <w:num w:numId="4" w16cid:durableId="1493838537">
     <w:abstractNumId w:val="5"/>
@@ -18056,7 +18298,7 @@
     <w:abstractNumId w:val="4"/>
   </w:num>
   <w:num w:numId="8" w16cid:durableId="531695449">
-    <w:abstractNumId w:val="11"/>
+    <w:abstractNumId w:val="12"/>
   </w:num>
   <w:num w:numId="9" w16cid:durableId="1349330466">
     <w:abstractNumId w:val="1"/>
@@ -18065,13 +18307,13 @@
     <w:abstractNumId w:val="2"/>
   </w:num>
   <w:num w:numId="11" w16cid:durableId="73742016">
-    <w:abstractNumId w:val="17"/>
+    <w:abstractNumId w:val="18"/>
   </w:num>
   <w:num w:numId="12" w16cid:durableId="1066076395">
-    <w:abstractNumId w:val="12"/>
+    <w:abstractNumId w:val="13"/>
   </w:num>
   <w:num w:numId="13" w16cid:durableId="2074965865">
-    <w:abstractNumId w:val="15"/>
+    <w:abstractNumId w:val="16"/>
   </w:num>
   <w:num w:numId="14" w16cid:durableId="1170414183">
     <w:abstractNumId w:val="8"/>
@@ -18080,13 +18322,16 @@
     <w:abstractNumId w:val="9"/>
   </w:num>
   <w:num w:numId="16" w16cid:durableId="532041362">
-    <w:abstractNumId w:val="16"/>
+    <w:abstractNumId w:val="17"/>
   </w:num>
   <w:num w:numId="17" w16cid:durableId="1463840051">
-    <w:abstractNumId w:val="10"/>
+    <w:abstractNumId w:val="11"/>
   </w:num>
   <w:num w:numId="18" w16cid:durableId="758403003">
-    <w:abstractNumId w:val="14"/>
+    <w:abstractNumId w:val="15"/>
+  </w:num>
+  <w:num w:numId="19" w16cid:durableId="1360667884">
+    <w:abstractNumId w:val="10"/>
   </w:num>
 </w:numbering>
 </file>
